--- a/Administrative/Report/Documentation-of-things.docx
+++ b/Administrative/Report/Documentation-of-things.docx
@@ -183,7 +183,6 @@
                 <w:szCs w:val="18"/>
               </w:rPr>
             </w:pPr>
-            <w:proofErr w:type="spellStart"/>
             <w:r>
               <w:rPr>
                 <w:sz w:val="18"/>
@@ -191,7 +190,6 @@
               </w:rPr>
               <w:t>tnmntna</w:t>
             </w:r>
-            <w:proofErr w:type="spellEnd"/>
           </w:p>
         </w:tc>
         <w:tc>
@@ -205,7 +203,6 @@
                 <w:szCs w:val="18"/>
               </w:rPr>
             </w:pPr>
-            <w:proofErr w:type="spellStart"/>
             <w:r>
               <w:rPr>
                 <w:sz w:val="18"/>
@@ -213,7 +210,6 @@
               </w:rPr>
               <w:t>jnfr</w:t>
             </w:r>
-            <w:proofErr w:type="spellEnd"/>
           </w:p>
         </w:tc>
       </w:tr>
@@ -499,11 +495,9 @@
           <w:numId w:val="12"/>
         </w:numPr>
       </w:pPr>
-      <w:proofErr w:type="spellStart"/>
       <w:r>
         <w:t>Netbeans</w:t>
       </w:r>
-      <w:proofErr w:type="spellEnd"/>
     </w:p>
     <w:p>
       <w:pPr>
@@ -640,21 +634,8 @@
         </w:numPr>
         <w:contextualSpacing/>
       </w:pPr>
-      <w:proofErr w:type="spellStart"/>
-      <w:r>
-        <w:t>Alertifyjs</w:t>
-      </w:r>
-      <w:proofErr w:type="spellEnd"/>
-      <w:r>
-        <w:t xml:space="preserve"> – Used for displaying nice looking log notifications. Used at the Activities page </w:t>
-      </w:r>
-      <w:proofErr w:type="gramStart"/>
-      <w:r>
-        <w:t>and also</w:t>
-      </w:r>
-      <w:proofErr w:type="gramEnd"/>
-      <w:r>
-        <w:t xml:space="preserve"> in the framework to display the terms and conditions.</w:t>
+      <w:r>
+        <w:t>Alertifyjs – Used for displaying nice looking log notifications. Used at the Activities page and also in the framework to display the terms and conditions.</w:t>
       </w:r>
       <w:r>
         <w:br/>
@@ -832,21 +813,7 @@
                               <w:rPr>
                                 <w:szCs w:val="32"/>
                               </w:rPr>
-                              <w:t xml:space="preserve">It </w:t>
-                            </w:r>
-                            <w:proofErr w:type="gramStart"/>
-                            <w:r>
-                              <w:rPr>
-                                <w:szCs w:val="32"/>
-                              </w:rPr>
-                              <w:t>is divided</w:t>
-                            </w:r>
-                            <w:proofErr w:type="gramEnd"/>
-                            <w:r>
-                              <w:rPr>
-                                <w:szCs w:val="32"/>
-                              </w:rPr>
-                              <w:t xml:space="preserve"> into 11 subfolders and </w:t>
+                              <w:t xml:space="preserve">It is divided into 11 subfolders and </w:t>
                             </w:r>
                             <w:r>
                               <w:rPr>
@@ -888,21 +855,7 @@
                               <w:rPr>
                                 <w:szCs w:val="32"/>
                               </w:rPr>
-                              <w:t>The starting point of the application is the file ‘</w:t>
-                            </w:r>
-                            <w:proofErr w:type="spellStart"/>
-                            <w:r>
-                              <w:rPr>
-                                <w:szCs w:val="32"/>
-                              </w:rPr>
-                              <w:t>index.php</w:t>
-                            </w:r>
-                            <w:proofErr w:type="spellEnd"/>
-                            <w:r>
-                              <w:rPr>
-                                <w:szCs w:val="32"/>
-                              </w:rPr>
-                              <w:t>’.</w:t>
+                              <w:t>The starting point of the application is the file ‘index.php’.</w:t>
                             </w:r>
                           </w:p>
                           <w:p>
@@ -920,49 +873,7 @@
                               <w:rPr>
                                 <w:szCs w:val="32"/>
                               </w:rPr>
-                              <w:t xml:space="preserve">The website </w:t>
-                            </w:r>
-                            <w:proofErr w:type="spellStart"/>
-                            <w:r>
-                              <w:rPr>
-                                <w:szCs w:val="32"/>
-                              </w:rPr>
-                              <w:t>directoroty</w:t>
-                            </w:r>
-                            <w:proofErr w:type="spellEnd"/>
-                            <w:r>
-                              <w:rPr>
-                                <w:szCs w:val="32"/>
-                              </w:rPr>
-                              <w:t xml:space="preserve"> is </w:t>
-                            </w:r>
-                            <w:proofErr w:type="spellStart"/>
-                            <w:r>
-                              <w:rPr>
-                                <w:szCs w:val="32"/>
-                              </w:rPr>
-                              <w:t>organised</w:t>
-                            </w:r>
-                            <w:proofErr w:type="spellEnd"/>
-                            <w:r>
-                              <w:rPr>
-                                <w:szCs w:val="32"/>
-                              </w:rPr>
-                              <w:t xml:space="preserve"> in such a way that the files </w:t>
-                            </w:r>
-                            <w:proofErr w:type="gramStart"/>
-                            <w:r>
-                              <w:rPr>
-                                <w:szCs w:val="32"/>
-                              </w:rPr>
-                              <w:t>can be easily accessed</w:t>
-                            </w:r>
-                            <w:proofErr w:type="gramEnd"/>
-                            <w:r>
-                              <w:rPr>
-                                <w:szCs w:val="32"/>
-                              </w:rPr>
-                              <w:t xml:space="preserve"> by the main</w:t>
+                              <w:t>The website directoroty is organised in such a way that the files can be easily accessed by the main</w:t>
                             </w:r>
                             <w:r>
                               <w:rPr>
@@ -1010,27 +921,13 @@
                               <w:rPr>
                                 <w:szCs w:val="32"/>
                               </w:rPr>
-                              <w:t xml:space="preserve">Every page </w:t>
-                            </w:r>
-                            <w:proofErr w:type="gramStart"/>
+                              <w:t xml:space="preserve">Every page folder </w:t>
+                            </w:r>
                             <w:r>
                               <w:rPr>
                                 <w:szCs w:val="32"/>
                               </w:rPr>
-                              <w:t xml:space="preserve">folder </w:t>
-                            </w:r>
-                            <w:r>
-                              <w:rPr>
-                                <w:szCs w:val="32"/>
-                              </w:rPr>
-                              <w:t>which</w:t>
-                            </w:r>
-                            <w:proofErr w:type="gramEnd"/>
-                            <w:r>
-                              <w:rPr>
-                                <w:szCs w:val="32"/>
-                              </w:rPr>
-                              <w:t xml:space="preserve"> also contain a starting index file and subfolders with folder for every particular thing</w:t>
+                              <w:t>which also contain a starting index file and subfolders with folder for every particular thing</w:t>
                             </w:r>
                             <w:r>
                               <w:rPr>
@@ -1042,21 +939,7 @@
                               <w:rPr>
                                 <w:szCs w:val="32"/>
                               </w:rPr>
-                              <w:t xml:space="preserve"> </w:t>
-                            </w:r>
-                            <w:proofErr w:type="gramStart"/>
-                            <w:r>
-                              <w:rPr>
-                                <w:szCs w:val="32"/>
-                              </w:rPr>
-                              <w:t>that</w:t>
-                            </w:r>
-                            <w:proofErr w:type="gramEnd"/>
-                            <w:r>
-                              <w:rPr>
-                                <w:szCs w:val="32"/>
-                              </w:rPr>
-                              <w:t xml:space="preserve"> is used.</w:t>
+                              <w:t xml:space="preserve"> that is used.</w:t>
                             </w:r>
                           </w:p>
                           <w:p>
@@ -1077,21 +960,8 @@
                               <w:t xml:space="preserve"> </w:t>
                             </w:r>
                             <w:r>
-                              <w:t xml:space="preserve">serves to store files that </w:t>
-                            </w:r>
-                            <w:proofErr w:type="gramStart"/>
-                            <w:r>
-                              <w:t>are shared</w:t>
-                            </w:r>
-                            <w:proofErr w:type="gramEnd"/>
-                            <w:r>
-                              <w:t xml:space="preserve"> between all the pages. There can be found images, header, footer, some default styles and scripts, libraries fonts and </w:t>
-                            </w:r>
-                            <w:proofErr w:type="spellStart"/>
-                            <w:r>
-                              <w:t>etc</w:t>
-                            </w:r>
-                            <w:proofErr w:type="spellEnd"/>
+                              <w:t>serves to store files that are shared between all the pages. There can be found images, header, footer, some default styles and scripts, libraries fonts and etc</w:t>
+                            </w:r>
                           </w:p>
                         </w:txbxContent>
                       </wps:txbx>
@@ -1134,21 +1004,7 @@
                         <w:rPr>
                           <w:szCs w:val="32"/>
                         </w:rPr>
-                        <w:t xml:space="preserve">It </w:t>
-                      </w:r>
-                      <w:proofErr w:type="gramStart"/>
-                      <w:r>
-                        <w:rPr>
-                          <w:szCs w:val="32"/>
-                        </w:rPr>
-                        <w:t>is divided</w:t>
-                      </w:r>
-                      <w:proofErr w:type="gramEnd"/>
-                      <w:r>
-                        <w:rPr>
-                          <w:szCs w:val="32"/>
-                        </w:rPr>
-                        <w:t xml:space="preserve"> into 11 subfolders and </w:t>
+                        <w:t xml:space="preserve">It is divided into 11 subfolders and </w:t>
                       </w:r>
                       <w:r>
                         <w:rPr>
@@ -1190,21 +1046,7 @@
                         <w:rPr>
                           <w:szCs w:val="32"/>
                         </w:rPr>
-                        <w:t>The starting point of the application is the file ‘</w:t>
-                      </w:r>
-                      <w:proofErr w:type="spellStart"/>
-                      <w:r>
-                        <w:rPr>
-                          <w:szCs w:val="32"/>
-                        </w:rPr>
-                        <w:t>index.php</w:t>
-                      </w:r>
-                      <w:proofErr w:type="spellEnd"/>
-                      <w:r>
-                        <w:rPr>
-                          <w:szCs w:val="32"/>
-                        </w:rPr>
-                        <w:t>’.</w:t>
+                        <w:t>The starting point of the application is the file ‘index.php’.</w:t>
                       </w:r>
                     </w:p>
                     <w:p>
@@ -1222,49 +1064,7 @@
                         <w:rPr>
                           <w:szCs w:val="32"/>
                         </w:rPr>
-                        <w:t xml:space="preserve">The website </w:t>
-                      </w:r>
-                      <w:proofErr w:type="spellStart"/>
-                      <w:r>
-                        <w:rPr>
-                          <w:szCs w:val="32"/>
-                        </w:rPr>
-                        <w:t>directoroty</w:t>
-                      </w:r>
-                      <w:proofErr w:type="spellEnd"/>
-                      <w:r>
-                        <w:rPr>
-                          <w:szCs w:val="32"/>
-                        </w:rPr>
-                        <w:t xml:space="preserve"> is </w:t>
-                      </w:r>
-                      <w:proofErr w:type="spellStart"/>
-                      <w:r>
-                        <w:rPr>
-                          <w:szCs w:val="32"/>
-                        </w:rPr>
-                        <w:t>organised</w:t>
-                      </w:r>
-                      <w:proofErr w:type="spellEnd"/>
-                      <w:r>
-                        <w:rPr>
-                          <w:szCs w:val="32"/>
-                        </w:rPr>
-                        <w:t xml:space="preserve"> in such a way that the files </w:t>
-                      </w:r>
-                      <w:proofErr w:type="gramStart"/>
-                      <w:r>
-                        <w:rPr>
-                          <w:szCs w:val="32"/>
-                        </w:rPr>
-                        <w:t>can be easily accessed</w:t>
-                      </w:r>
-                      <w:proofErr w:type="gramEnd"/>
-                      <w:r>
-                        <w:rPr>
-                          <w:szCs w:val="32"/>
-                        </w:rPr>
-                        <w:t xml:space="preserve"> by the main</w:t>
+                        <w:t>The website directoroty is organised in such a way that the files can be easily accessed by the main</w:t>
                       </w:r>
                       <w:r>
                         <w:rPr>
@@ -1312,27 +1112,13 @@
                         <w:rPr>
                           <w:szCs w:val="32"/>
                         </w:rPr>
-                        <w:t xml:space="preserve">Every page </w:t>
-                      </w:r>
-                      <w:proofErr w:type="gramStart"/>
+                        <w:t xml:space="preserve">Every page folder </w:t>
+                      </w:r>
                       <w:r>
                         <w:rPr>
                           <w:szCs w:val="32"/>
                         </w:rPr>
-                        <w:t xml:space="preserve">folder </w:t>
-                      </w:r>
-                      <w:r>
-                        <w:rPr>
-                          <w:szCs w:val="32"/>
-                        </w:rPr>
-                        <w:t>which</w:t>
-                      </w:r>
-                      <w:proofErr w:type="gramEnd"/>
-                      <w:r>
-                        <w:rPr>
-                          <w:szCs w:val="32"/>
-                        </w:rPr>
-                        <w:t xml:space="preserve"> also contain a starting index file and subfolders with folder for every particular thing</w:t>
+                        <w:t>which also contain a starting index file and subfolders with folder for every particular thing</w:t>
                       </w:r>
                       <w:r>
                         <w:rPr>
@@ -1344,21 +1130,7 @@
                         <w:rPr>
                           <w:szCs w:val="32"/>
                         </w:rPr>
-                        <w:t xml:space="preserve"> </w:t>
-                      </w:r>
-                      <w:proofErr w:type="gramStart"/>
-                      <w:r>
-                        <w:rPr>
-                          <w:szCs w:val="32"/>
-                        </w:rPr>
-                        <w:t>that</w:t>
-                      </w:r>
-                      <w:proofErr w:type="gramEnd"/>
-                      <w:r>
-                        <w:rPr>
-                          <w:szCs w:val="32"/>
-                        </w:rPr>
-                        <w:t xml:space="preserve"> is used.</w:t>
+                        <w:t xml:space="preserve"> that is used.</w:t>
                       </w:r>
                     </w:p>
                     <w:p>
@@ -1379,21 +1151,8 @@
                         <w:t xml:space="preserve"> </w:t>
                       </w:r>
                       <w:r>
-                        <w:t xml:space="preserve">serves to store files that </w:t>
-                      </w:r>
-                      <w:proofErr w:type="gramStart"/>
-                      <w:r>
-                        <w:t>are shared</w:t>
-                      </w:r>
-                      <w:proofErr w:type="gramEnd"/>
-                      <w:r>
-                        <w:t xml:space="preserve"> between all the pages. There can be found images, header, footer, some default styles and scripts, libraries fonts and </w:t>
-                      </w:r>
-                      <w:proofErr w:type="spellStart"/>
-                      <w:r>
-                        <w:t>etc</w:t>
-                      </w:r>
-                      <w:proofErr w:type="spellEnd"/>
+                        <w:t>serves to store files that are shared between all the pages. There can be found images, header, footer, some default styles and scripts, libraries fonts and etc</w:t>
+                      </w:r>
                     </w:p>
                   </w:txbxContent>
                 </v:textbox>
@@ -1427,7 +1186,7 @@
             <v:path o:extrusionok="f" gradientshapeok="t" o:connecttype="rect"/>
             <o:lock v:ext="edit" aspectratio="t"/>
           </v:shapetype>
-          <v:shape id="_x0000_i1025" type="#_x0000_t75" style="width:112.5pt;height:196.55pt">
+          <v:shape id="_x0000_i1025" type="#_x0000_t75" style="width:112.75pt;height:196.3pt">
             <v:imagedata r:id="rId8" o:title="Screenshot (127)"/>
           </v:shape>
         </w:pict>
@@ -1444,21 +1203,7 @@
           <w:szCs w:val="32"/>
         </w:rPr>
         <w:lastRenderedPageBreak/>
-        <w:t xml:space="preserve">Each page folder </w:t>
-      </w:r>
-      <w:proofErr w:type="gramStart"/>
-      <w:r>
-        <w:rPr>
-          <w:szCs w:val="32"/>
-        </w:rPr>
-        <w:t>is then separated</w:t>
-      </w:r>
-      <w:proofErr w:type="gramEnd"/>
-      <w:r>
-        <w:rPr>
-          <w:szCs w:val="32"/>
-        </w:rPr>
-        <w:t xml:space="preserve"> into subfolders for the page specific media, scripts, </w:t>
+        <w:t xml:space="preserve">Each page folder is then separated into subfolders for the page specific media, scripts, </w:t>
       </w:r>
       <w:r>
         <w:rPr>
@@ -1614,23 +1359,7 @@
     </w:p>
     <w:p>
       <w:r>
-        <w:t xml:space="preserve">The “DEFAULT” directory </w:t>
-      </w:r>
-      <w:proofErr w:type="gramStart"/>
-      <w:r>
-        <w:t>is used</w:t>
-      </w:r>
-      <w:proofErr w:type="gramEnd"/>
-      <w:r>
-        <w:t xml:space="preserve"> to store shared media, codes, frameworks and styles. </w:t>
-      </w:r>
-      <w:proofErr w:type="gramStart"/>
-      <w:r>
-        <w:t>A lot of</w:t>
-      </w:r>
-      <w:proofErr w:type="gramEnd"/>
-      <w:r>
-        <w:t xml:space="preserve"> references, requires and reuses in the pages refer to this folder’s contents.</w:t>
+        <w:t>The “DEFAULT” directory is used to store shared media, codes, frameworks and styles. A lot of references, requires and reuses in the pages refer to this folder’s contents.</w:t>
       </w:r>
     </w:p>
     <w:p/>
@@ -1679,21 +1408,8 @@
           <w:numId w:val="11"/>
         </w:numPr>
       </w:pPr>
-      <w:proofErr w:type="spellStart"/>
-      <w:r>
-        <w:t>Alertifyjs</w:t>
-      </w:r>
-      <w:proofErr w:type="spellEnd"/>
-      <w:r>
-        <w:t xml:space="preserve"> – is a folder storing a slightly different version of the </w:t>
-      </w:r>
-      <w:proofErr w:type="spellStart"/>
-      <w:r>
-        <w:t>Alertifyjs</w:t>
-      </w:r>
-      <w:proofErr w:type="spellEnd"/>
-      <w:r>
-        <w:t xml:space="preserve"> framework</w:t>
+      <w:r>
+        <w:t>Alertifyjs – is a folder storing a slightly different version of the Alertifyjs framework</w:t>
       </w:r>
     </w:p>
     <w:p>
@@ -1709,14 +1425,7 @@
       </w:r>
       <w:r>
         <w:br/>
-      </w:r>
-      <w:proofErr w:type="spellStart"/>
-      <w:r>
-        <w:t>e.g</w:t>
-      </w:r>
-      <w:proofErr w:type="spellEnd"/>
-      <w:r>
-        <w:t>: footer.css, integral.css</w:t>
+        <w:t>e.g: footer.css, integral.css</w:t>
       </w:r>
     </w:p>
     <w:p>
@@ -1728,15 +1437,7 @@
         </w:numPr>
       </w:pPr>
       <w:r>
-        <w:t xml:space="preserve">Fonts – a directory that stores the fonts that </w:t>
-      </w:r>
-      <w:proofErr w:type="gramStart"/>
-      <w:r>
-        <w:t>are used</w:t>
-      </w:r>
-      <w:proofErr w:type="gramEnd"/>
-      <w:r>
-        <w:t xml:space="preserve"> on the website. These are Bauhaus93 and Odin Rounded (</w:t>
+        <w:t>Fonts – a directory that stores the fonts that are used on the website. These are Bauhaus93 and Odin Rounded (</w:t>
       </w:r>
       <w:hyperlink r:id="rId11" w:history="1">
         <w:r>
@@ -1759,15 +1460,7 @@
         </w:numPr>
       </w:pPr>
       <w:r>
-        <w:t xml:space="preserve">Images – a directory for the common images. It includes the images that </w:t>
-      </w:r>
-      <w:proofErr w:type="gramStart"/>
-      <w:r>
-        <w:t>are used</w:t>
-      </w:r>
-      <w:proofErr w:type="gramEnd"/>
-      <w:r>
-        <w:t xml:space="preserve"> in the footer, logos, social network logos and others.</w:t>
+        <w:t>Images – a directory for the common images. It includes the images that are used in the footer, logos, social network logos and others.</w:t>
       </w:r>
     </w:p>
     <w:p>
@@ -1779,53 +1472,8 @@
         </w:numPr>
         <w:ind w:left="2340" w:firstLine="0"/>
       </w:pPr>
-      <w:proofErr w:type="spellStart"/>
-      <w:r>
-        <w:t>Pageparts</w:t>
-      </w:r>
-      <w:proofErr w:type="spellEnd"/>
-      <w:r>
-        <w:t xml:space="preserve"> – a directory that stores the reused/shared parts of the pages: </w:t>
-      </w:r>
-      <w:proofErr w:type="spellStart"/>
-      <w:r>
-        <w:t>Footer.php</w:t>
-      </w:r>
-      <w:proofErr w:type="spellEnd"/>
-      <w:r>
-        <w:t xml:space="preserve">, </w:t>
-      </w:r>
-      <w:proofErr w:type="spellStart"/>
-      <w:r>
-        <w:t>FooterLinks.php</w:t>
-      </w:r>
-      <w:proofErr w:type="spellEnd"/>
-      <w:r>
-        <w:t xml:space="preserve"> (which are nested inside of the </w:t>
-      </w:r>
-      <w:proofErr w:type="spellStart"/>
-      <w:r>
-        <w:t>Footer.php</w:t>
-      </w:r>
-      <w:proofErr w:type="spellEnd"/>
-      <w:r>
-        <w:t xml:space="preserve">), </w:t>
-      </w:r>
-      <w:proofErr w:type="spellStart"/>
-      <w:r>
-        <w:t>FooterLinksHome.php</w:t>
-      </w:r>
-      <w:proofErr w:type="spellEnd"/>
-      <w:r>
-        <w:t xml:space="preserve"> – the part that is used in the home page (root/</w:t>
-      </w:r>
-      <w:proofErr w:type="spellStart"/>
-      <w:r>
-        <w:t>index.php</w:t>
-      </w:r>
-      <w:proofErr w:type="spellEnd"/>
-      <w:r>
-        <w:t xml:space="preserve">), since it’s located on </w:t>
+      <w:r>
+        <w:t xml:space="preserve">Pageparts – a directory that stores the reused/shared parts of the pages: Footer.php, FooterLinks.php (which are nested inside of the Footer.php), FooterLinksHome.php – the part that is used in the home page (root/index.php), since it’s located on </w:t>
       </w:r>
       <w:r>
         <w:t>a higher level than</w:t>
@@ -1844,39 +1492,7 @@
         <w:ind w:left="2340" w:firstLine="0"/>
       </w:pPr>
       <w:r>
-        <w:t xml:space="preserve">PHPFUNC – a directory that stores the </w:t>
-      </w:r>
-      <w:proofErr w:type="spellStart"/>
-      <w:r>
-        <w:t>serverside</w:t>
-      </w:r>
-      <w:proofErr w:type="spellEnd"/>
-      <w:r>
-        <w:t xml:space="preserve"> codes that are used at every page, </w:t>
-      </w:r>
-      <w:proofErr w:type="spellStart"/>
-      <w:r>
-        <w:t>e.g</w:t>
-      </w:r>
-      <w:proofErr w:type="spellEnd"/>
-      <w:r>
-        <w:t xml:space="preserve"> </w:t>
-      </w:r>
-      <w:proofErr w:type="spellStart"/>
-      <w:r>
-        <w:t>Logout.php</w:t>
-      </w:r>
-      <w:proofErr w:type="spellEnd"/>
-      <w:r>
-        <w:t xml:space="preserve"> (since the logout is accessible in the header </w:t>
-      </w:r>
-      <w:proofErr w:type="spellStart"/>
-      <w:r>
-        <w:t>navbar</w:t>
-      </w:r>
-      <w:proofErr w:type="spellEnd"/>
-      <w:r>
-        <w:t xml:space="preserve"> at every page)</w:t>
+        <w:t>PHPFUNC – a directory that stores the serverside codes that are used at every page, e.g Logout.php (since the logout is accessible in the header navbar at every page)</w:t>
       </w:r>
     </w:p>
     <w:p>
@@ -1888,13 +1504,8 @@
         </w:numPr>
         <w:ind w:left="2340" w:firstLine="0"/>
       </w:pPr>
-      <w:proofErr w:type="spellStart"/>
-      <w:r>
-        <w:t>Sweetalert</w:t>
-      </w:r>
-      <w:proofErr w:type="spellEnd"/>
-      <w:r>
-        <w:t>-master</w:t>
+      <w:r>
+        <w:t>Sweetalert-master</w:t>
       </w:r>
     </w:p>
     <w:p>
@@ -1994,15 +1605,7 @@
         <w:t>“terms and conditions”</w:t>
       </w:r>
       <w:r>
-        <w:t xml:space="preserve"> prompts with a message box with the terms and conditions – made using </w:t>
-      </w:r>
-      <w:proofErr w:type="spellStart"/>
-      <w:r>
-        <w:t>alertifyjs</w:t>
-      </w:r>
-      <w:proofErr w:type="spellEnd"/>
-      <w:r>
-        <w:t xml:space="preserve"> framework. This functionality is available at every page</w:t>
+        <w:t xml:space="preserve"> prompts with a message box with the terms and conditions – made using alertifyjs framework. This functionality is available at every page</w:t>
       </w:r>
     </w:p>
     <w:p>
@@ -2077,15 +1680,7 @@
     </w:p>
     <w:p>
       <w:r>
-        <w:t xml:space="preserve">While developing the codes for the website (both JS and PHP) the quality of them and their patterns </w:t>
-      </w:r>
-      <w:proofErr w:type="gramStart"/>
-      <w:r>
-        <w:t>were changed</w:t>
-      </w:r>
-      <w:proofErr w:type="gramEnd"/>
-      <w:r>
-        <w:t xml:space="preserve"> gradually as more good practice conventions were learned. The PHP code is very far from perfect. It uses pure PHP, and </w:t>
+        <w:t xml:space="preserve">While developing the codes for the website (both JS and PHP) the quality of them and their patterns were changed gradually as more good practice conventions were learned. The PHP code is very far from perfect. It uses pure PHP, and </w:t>
       </w:r>
       <w:r>
         <w:lastRenderedPageBreak/>
@@ -2101,15 +1696,7 @@
         <w:t>PHP</w:t>
       </w:r>
       <w:r>
-        <w:t xml:space="preserve"> interaction pattern the </w:t>
-      </w:r>
-      <w:proofErr w:type="gramStart"/>
-      <w:r>
-        <w:t>server</w:t>
-      </w:r>
-      <w:proofErr w:type="gramEnd"/>
-      <w:r>
-        <w:t xml:space="preserve"> responses are categorized by the unique messages that are echoed from in the </w:t>
+        <w:t xml:space="preserve"> interaction pattern the server responses are categorized by the unique messages that are echoed from in the </w:t>
       </w:r>
       <w:r>
         <w:t>PHP</w:t>
@@ -2118,15 +1705,7 @@
         <w:t xml:space="preserve"> code upon the termination of a certain method. </w:t>
       </w:r>
       <w:r>
-        <w:t xml:space="preserve">However, for all the server and MySQL database interaction the object oriented PDO pattern </w:t>
-      </w:r>
-      <w:proofErr w:type="gramStart"/>
-      <w:r>
-        <w:t>was used</w:t>
-      </w:r>
-      <w:proofErr w:type="gramEnd"/>
-      <w:r>
-        <w:t>.</w:t>
+        <w:t>However, for all the server and MySQL database interaction the object oriented PDO pattern was used.</w:t>
       </w:r>
     </w:p>
     <w:p>
@@ -2139,15 +1718,7 @@
         <w:t>E.G</w:t>
       </w:r>
       <w:r>
-        <w:t xml:space="preserve"> from the login </w:t>
-      </w:r>
-      <w:proofErr w:type="spellStart"/>
-      <w:r>
-        <w:t>js-php</w:t>
-      </w:r>
-      <w:proofErr w:type="spellEnd"/>
-      <w:r>
-        <w:t xml:space="preserve"> interaction at the REGISTER/LOGIN page</w:t>
+        <w:t xml:space="preserve"> from the login js-php interaction at the REGISTER/LOGIN page</w:t>
       </w:r>
       <w:r>
         <w:t xml:space="preserve">: </w:t>
@@ -2183,39 +1754,7 @@
                 <w:i/>
                 <w:color w:val="AEAAAA" w:themeColor="background2" w:themeShade="BF"/>
               </w:rPr>
-              <w:t xml:space="preserve">// from the </w:t>
-            </w:r>
-            <w:proofErr w:type="spellStart"/>
-            <w:r>
-              <w:rPr>
-                <w:i/>
-                <w:color w:val="AEAAAA" w:themeColor="background2" w:themeShade="BF"/>
-              </w:rPr>
-              <w:t>js</w:t>
-            </w:r>
-            <w:proofErr w:type="spellEnd"/>
-            <w:r>
-              <w:rPr>
-                <w:i/>
-                <w:color w:val="AEAAAA" w:themeColor="background2" w:themeShade="BF"/>
-              </w:rPr>
-              <w:t>/</w:t>
-            </w:r>
-            <w:proofErr w:type="spellStart"/>
-            <w:r>
-              <w:rPr>
-                <w:i/>
-                <w:color w:val="AEAAAA" w:themeColor="background2" w:themeShade="BF"/>
-              </w:rPr>
-              <w:t>auth</w:t>
-            </w:r>
-            <w:proofErr w:type="spellEnd"/>
-            <w:r>
-              <w:rPr>
-                <w:i/>
-                <w:color w:val="AEAAAA" w:themeColor="background2" w:themeShade="BF"/>
-              </w:rPr>
-              <w:t>/ajax-login.js</w:t>
+              <w:t>// from the js/auth/ajax-login.js</w:t>
             </w:r>
           </w:p>
           <w:p>
@@ -2240,24 +1779,13 @@
           </w:p>
           <w:p>
             <w:r>
-              <w:t xml:space="preserve">                if (</w:t>
-            </w:r>
-            <w:proofErr w:type="spellStart"/>
-            <w:r>
-              <w:t>response.</w:t>
+              <w:t xml:space="preserve">                if (response.</w:t>
             </w:r>
             <w:r>
               <w:rPr>
                 <w:b/>
               </w:rPr>
-              <w:t>includes</w:t>
-            </w:r>
-            <w:proofErr w:type="spellEnd"/>
-            <w:r>
-              <w:rPr>
-                <w:b/>
-              </w:rPr>
-              <w:t>('logged'</w:t>
+              <w:t>includes('logged'</w:t>
             </w:r>
             <w:r>
               <w:t>)) {</w:t>
@@ -2305,33 +1833,8 @@
                 <w:i/>
                 <w:color w:val="AEAAAA" w:themeColor="background2" w:themeShade="BF"/>
               </w:rPr>
-              <w:t xml:space="preserve">// from the </w:t>
+              <w:t>// from the php/login.php</w:t>
             </w:r>
-            <w:proofErr w:type="spellStart"/>
-            <w:r>
-              <w:rPr>
-                <w:i/>
-                <w:color w:val="AEAAAA" w:themeColor="background2" w:themeShade="BF"/>
-              </w:rPr>
-              <w:t>php</w:t>
-            </w:r>
-            <w:proofErr w:type="spellEnd"/>
-            <w:r>
-              <w:rPr>
-                <w:i/>
-                <w:color w:val="AEAAAA" w:themeColor="background2" w:themeShade="BF"/>
-              </w:rPr>
-              <w:t>/</w:t>
-            </w:r>
-            <w:proofErr w:type="spellStart"/>
-            <w:r>
-              <w:rPr>
-                <w:i/>
-                <w:color w:val="AEAAAA" w:themeColor="background2" w:themeShade="BF"/>
-              </w:rPr>
-              <w:t>login.php</w:t>
-            </w:r>
-            <w:proofErr w:type="spellEnd"/>
           </w:p>
           <w:p>
             <w:r>
@@ -2344,70 +1847,22 @@
           </w:p>
           <w:p>
             <w:r>
-              <w:t xml:space="preserve">   $</w:t>
-            </w:r>
-            <w:proofErr w:type="spellStart"/>
-            <w:r>
-              <w:t>stmt</w:t>
-            </w:r>
-            <w:proofErr w:type="spellEnd"/>
-            <w:r>
-              <w:t>-&gt;execute(array(":email"=&gt;$</w:t>
-            </w:r>
-            <w:proofErr w:type="spellStart"/>
-            <w:r>
-              <w:t>user_email</w:t>
-            </w:r>
-            <w:proofErr w:type="spellEnd"/>
-            <w:r>
-              <w:t>));</w:t>
+              <w:t xml:space="preserve">   $stmt-&gt;execute(array(":email"=&gt;$user_email));</w:t>
             </w:r>
           </w:p>
           <w:p>
             <w:r>
-              <w:t xml:space="preserve">   $row = $</w:t>
-            </w:r>
-            <w:proofErr w:type="spellStart"/>
-            <w:r>
-              <w:t>stmt</w:t>
-            </w:r>
-            <w:proofErr w:type="spellEnd"/>
-            <w:r>
-              <w:t>-&gt;fetch(PDO::FETCH_ASSOC);</w:t>
+              <w:t xml:space="preserve">   $row = $stmt-&gt;fetch(PDO::FETCH_ASSOC);</w:t>
             </w:r>
           </w:p>
           <w:p>
             <w:r>
-              <w:t xml:space="preserve">  //  $count = $</w:t>
-            </w:r>
-            <w:proofErr w:type="spellStart"/>
-            <w:r>
-              <w:t>stmt</w:t>
-            </w:r>
-            <w:proofErr w:type="spellEnd"/>
-            <w:r>
-              <w:t>-&gt;</w:t>
-            </w:r>
-            <w:proofErr w:type="spellStart"/>
-            <w:r>
-              <w:t>rowCount</w:t>
-            </w:r>
-            <w:proofErr w:type="spellEnd"/>
-            <w:r>
-              <w:t>();</w:t>
+              <w:t xml:space="preserve">  //  $count = $stmt-&gt;rowCount();</w:t>
             </w:r>
           </w:p>
           <w:p>
             <w:r>
-              <w:t xml:space="preserve">   </w:t>
-            </w:r>
-            <w:proofErr w:type="gramStart"/>
-            <w:r>
-              <w:t>if(</w:t>
-            </w:r>
-            <w:proofErr w:type="gramEnd"/>
-            <w:r>
-              <w:t>$row['PASSWORD']==$password &amp;&amp; $password !="" ){</w:t>
+              <w:t xml:space="preserve">   if($row['PASSWORD']==$password &amp;&amp; $password !="" ){</w:t>
             </w:r>
           </w:p>
           <w:p>
@@ -2418,15 +1873,7 @@
               <w:t xml:space="preserve">    echo "ok-you logged in"</w:t>
             </w:r>
             <w:r>
-              <w:t>.</w:t>
-            </w:r>
-            <w:proofErr w:type="spellStart"/>
-            <w:r>
-              <w:t>print_r</w:t>
-            </w:r>
-            <w:proofErr w:type="spellEnd"/>
-            <w:r>
-              <w:t xml:space="preserve"> ($row);</w:t>
+              <w:t>.print_r ($row);</w:t>
             </w:r>
           </w:p>
           <w:p>
@@ -2446,15 +1893,7 @@
           </w:p>
           <w:p>
             <w:r>
-              <w:t xml:space="preserve">    </w:t>
-            </w:r>
-            <w:proofErr w:type="gramStart"/>
-            <w:r>
-              <w:t>echo</w:t>
-            </w:r>
-            <w:proofErr w:type="gramEnd"/>
-            <w:r>
-              <w:t xml:space="preserve"> "email or password does not exist.";</w:t>
+              <w:t xml:space="preserve">    echo "email or password does not exist.";</w:t>
             </w:r>
           </w:p>
           <w:p>
@@ -2472,23 +1911,7 @@
     </w:tbl>
     <w:p>
       <w:r>
-        <w:t xml:space="preserve">PHP code </w:t>
-      </w:r>
-      <w:proofErr w:type="gramStart"/>
-      <w:r>
-        <w:t>was used</w:t>
-      </w:r>
-      <w:proofErr w:type="gramEnd"/>
-      <w:r>
-        <w:t xml:space="preserve"> to display the user/condition relevant data on the webpages. It </w:t>
-      </w:r>
-      <w:proofErr w:type="gramStart"/>
-      <w:r>
-        <w:t>was used</w:t>
-      </w:r>
-      <w:proofErr w:type="gramEnd"/>
-      <w:r>
-        <w:t xml:space="preserve"> to populate the contents of the Personal Page modules, create the forms to reserve activities, show the user reserved activities and so on. Example code provided below: </w:t>
+        <w:t xml:space="preserve">PHP code was used to display the user/condition relevant data on the webpages. It was used to populate the contents of the Personal Page modules, create the forms to reserve activities, show the user reserved activities and so on. Example code provided below: </w:t>
       </w:r>
       <w:r>
         <w:rPr>
@@ -2539,17 +1962,8 @@
                                 <w:i/>
                                 <w:color w:val="AEAAAA" w:themeColor="background2" w:themeShade="BF"/>
                               </w:rPr>
-                              <w:t xml:space="preserve">// from the ACTIVITIES page </w:t>
-                            </w:r>
-                            <w:proofErr w:type="spellStart"/>
-                            <w:r>
-                              <w:rPr>
-                                <w:i/>
-                                <w:color w:val="AEAAAA" w:themeColor="background2" w:themeShade="BF"/>
-                              </w:rPr>
-                              <w:t>index.php</w:t>
-                            </w:r>
-                            <w:proofErr w:type="spellEnd"/>
+                              <w:t>// from the ACTIVITIES page index.php</w:t>
+                            </w:r>
                             <w:r>
                               <w:rPr>
                                 <w:i/>
@@ -2558,54 +1972,12 @@
                               <w:br/>
                             </w:r>
                             <w:r>
-                              <w:t>&lt;</w:t>
-                            </w:r>
-                            <w:proofErr w:type="gramStart"/>
-                            <w:r>
-                              <w:t>?</w:t>
-                            </w:r>
-                            <w:proofErr w:type="spellStart"/>
-                            <w:r>
-                              <w:t>php</w:t>
-                            </w:r>
-                            <w:proofErr w:type="spellEnd"/>
-                            <w:proofErr w:type="gramEnd"/>
+                              <w:t>&lt;?php</w:t>
+                            </w:r>
                           </w:p>
                           <w:p>
                             <w:r>
-                              <w:t xml:space="preserve">                            </w:t>
-                            </w:r>
-                            <w:proofErr w:type="gramStart"/>
-                            <w:r>
-                              <w:t>for</w:t>
-                            </w:r>
-                            <w:proofErr w:type="gramEnd"/>
-                            <w:r>
-                              <w:t xml:space="preserve"> ($</w:t>
-                            </w:r>
-                            <w:proofErr w:type="spellStart"/>
-                            <w:r>
-                              <w:t>i</w:t>
-                            </w:r>
-                            <w:proofErr w:type="spellEnd"/>
-                            <w:r>
-                              <w:t xml:space="preserve"> = 0; $</w:t>
-                            </w:r>
-                            <w:proofErr w:type="spellStart"/>
-                            <w:r>
-                              <w:t>i</w:t>
-                            </w:r>
-                            <w:proofErr w:type="spellEnd"/>
-                            <w:r>
-                              <w:t xml:space="preserve"> &lt; count($activities); $</w:t>
-                            </w:r>
-                            <w:proofErr w:type="spellStart"/>
-                            <w:r>
-                              <w:t>i</w:t>
-                            </w:r>
-                            <w:proofErr w:type="spellEnd"/>
-                            <w:r>
-                              <w:t>++) {</w:t>
+                              <w:t xml:space="preserve">                            for ($i = 0; $i &lt; count($activities); $i++) {</w:t>
                             </w:r>
                             <w:r>
                               <w:br/>
@@ -2616,15 +1988,7 @@
                               <w:t xml:space="preserve">                 </w:t>
                             </w:r>
                             <w:r>
-                              <w:t xml:space="preserve">           &lt;li class="</w:t>
-                            </w:r>
-                            <w:proofErr w:type="spellStart"/>
-                            <w:r>
-                              <w:t>act_item</w:t>
-                            </w:r>
-                            <w:proofErr w:type="spellEnd"/>
-                            <w:r>
-                              <w:t>"&gt;</w:t>
+                              <w:t xml:space="preserve">           &lt;li class="act_item"&gt;</w:t>
                             </w:r>
                             <w:r>
                               <w:br/>
@@ -2643,86 +2007,22 @@
                               <w:br/>
                             </w:r>
                             <w:r>
-                              <w:t xml:space="preserve">                                   &lt;!--&lt;form action="</w:t>
-                            </w:r>
-                            <w:proofErr w:type="spellStart"/>
-                            <w:r>
-                              <w:t>php</w:t>
-                            </w:r>
-                            <w:proofErr w:type="spellEnd"/>
-                            <w:r>
-                              <w:t>/</w:t>
-                            </w:r>
-                            <w:proofErr w:type="spellStart"/>
-                            <w:r>
-                              <w:t>processreservation.php</w:t>
-                            </w:r>
-                            <w:proofErr w:type="spellEnd"/>
-                            <w:r>
-                              <w:t>" method="post"&gt;--&gt;</w:t>
+                              <w:t xml:space="preserve">                                   &lt;!--&lt;form action="php/processreservation.php" method="post"&gt;--&gt;</w:t>
                             </w:r>
                           </w:p>
                           <w:p>
                             <w:r>
-                              <w:t xml:space="preserve">                                    &lt;form class="</w:t>
-                            </w:r>
-                            <w:proofErr w:type="spellStart"/>
-                            <w:r>
-                              <w:t>formreservation</w:t>
-                            </w:r>
-                            <w:proofErr w:type="spellEnd"/>
-                            <w:r>
-                              <w:t>"&gt;</w:t>
+                              <w:t xml:space="preserve">                                    &lt;form class="formreservation"&gt;</w:t>
                             </w:r>
                           </w:p>
                           <w:p>
                             <w:r>
-                              <w:t xml:space="preserve">                                    &lt;div class="</w:t>
-                            </w:r>
-                            <w:proofErr w:type="spellStart"/>
-                            <w:r>
-                              <w:t>activity_info</w:t>
-                            </w:r>
-                            <w:proofErr w:type="spellEnd"/>
-                            <w:r>
-                              <w:t>"&gt;</w:t>
+                              <w:t xml:space="preserve">                                    &lt;div class="activity_info"&gt;</w:t>
                             </w:r>
                           </w:p>
                           <w:p>
                             <w:r>
-                              <w:t xml:space="preserve">                                        &lt;p class="text </w:t>
-                            </w:r>
-                            <w:proofErr w:type="spellStart"/>
-                            <w:r>
-                              <w:t>actname</w:t>
-                            </w:r>
-                            <w:proofErr w:type="spellEnd"/>
-                            <w:r>
-                              <w:t>"&gt;</w:t>
-                            </w:r>
-                            <w:proofErr w:type="gramStart"/>
-                            <w:r>
-                              <w:t>' .</w:t>
-                            </w:r>
-                            <w:proofErr w:type="gramEnd"/>
-                            <w:r>
-                              <w:t xml:space="preserve"> $</w:t>
-                            </w:r>
-                            <w:proofErr w:type="gramStart"/>
-                            <w:r>
-                              <w:t>activities[</w:t>
-                            </w:r>
-                            <w:proofErr w:type="gramEnd"/>
-                            <w:r>
-                              <w:t>$</w:t>
-                            </w:r>
-                            <w:proofErr w:type="spellStart"/>
-                            <w:r>
-                              <w:t>i</w:t>
-                            </w:r>
-                            <w:proofErr w:type="spellEnd"/>
-                            <w:r>
-                              <w:t>] . /* the name 0 7 */'&lt;/p&gt;</w:t>
+                              <w:t xml:space="preserve">                                        &lt;p class="text actname"&gt;' . $activities[$i] . /* the name 0 7 */'&lt;/p&gt;</w:t>
                             </w:r>
                           </w:p>
                           <w:p>
@@ -2741,31 +2041,7 @@
                             </w:r>
                             <w:r>
                               <w:br/>
-                              <w:t xml:space="preserve">                                                Places available: </w:t>
-                            </w:r>
-                            <w:proofErr w:type="gramStart"/>
-                            <w:r>
-                              <w:t>' .</w:t>
-                            </w:r>
-                            <w:proofErr w:type="gramEnd"/>
-                            <w:r>
-                              <w:t xml:space="preserve"> $</w:t>
-                            </w:r>
-                            <w:proofErr w:type="gramStart"/>
-                            <w:r>
-                              <w:t>activities[</w:t>
-                            </w:r>
-                            <w:proofErr w:type="gramEnd"/>
-                            <w:r>
-                              <w:t>$</w:t>
-                            </w:r>
-                            <w:proofErr w:type="spellStart"/>
-                            <w:r>
-                              <w:t>i</w:t>
-                            </w:r>
-                            <w:proofErr w:type="spellEnd"/>
-                            <w:r>
-                              <w:t>+=1] . /* places 4 */'</w:t>
+                              <w:t xml:space="preserve">                                                Places available: ' . $activities[$i+=1] . /* places 4 */'</w:t>
                             </w:r>
                           </w:p>
                           <w:p>
@@ -2784,15 +2060,7 @@
                             </w:r>
                             <w:r>
                               <w:br/>
-                              <w:t xml:space="preserve">                                            &lt;input type="checkbox" class="</w:t>
-                            </w:r>
-                            <w:proofErr w:type="spellStart"/>
-                            <w:r>
-                              <w:t>chkbox</w:t>
-                            </w:r>
-                            <w:proofErr w:type="spellEnd"/>
-                            <w:r>
-                              <w:t xml:space="preserve">" required </w:t>
+                              <w:t xml:space="preserve">                                            &lt;input type="checkbox" class="chkbox" required </w:t>
                             </w:r>
                             <w:r>
                               <w:br/>
@@ -2821,15 +2089,7 @@
                             </w:r>
                             <w:r>
                               <w:tab/>
-                              <w:t>&lt;label class="</w:t>
-                            </w:r>
-                            <w:proofErr w:type="spellStart"/>
-                            <w:r>
-                              <w:t>chkbox</w:t>
-                            </w:r>
-                            <w:proofErr w:type="spellEnd"/>
-                            <w:r>
-                              <w:t>"&gt; I want to reserve &lt;/label&gt;</w:t>
+                              <w:t>&lt;label class="chkbox"&gt; I want to reserve &lt;/label&gt;</w:t>
                             </w:r>
                           </w:p>
                           <w:p>
@@ -2849,23 +2109,7 @@
                           </w:p>
                           <w:p>
                             <w:r>
-                              <w:t xml:space="preserve">                                        &lt;button type="submit" class="</w:t>
-                            </w:r>
-                            <w:proofErr w:type="spellStart"/>
-                            <w:r>
-                              <w:t>btn</w:t>
-                            </w:r>
-                            <w:proofErr w:type="spellEnd"/>
-                            <w:r>
-                              <w:t xml:space="preserve"> text </w:t>
-                            </w:r>
-                            <w:proofErr w:type="spellStart"/>
-                            <w:r>
-                              <w:t>resbtntext</w:t>
-                            </w:r>
-                            <w:proofErr w:type="spellEnd"/>
-                            <w:r>
-                              <w:t>"&gt;RESERVE&lt;/button&gt;</w:t>
+                              <w:t xml:space="preserve">                                        &lt;button type="submit" class="btn text resbtntext"&gt;RESERVE&lt;/button&gt;</w:t>
                             </w:r>
                           </w:p>
                           <w:p>
@@ -2911,17 +2155,8 @@
                           <w:i/>
                           <w:color w:val="AEAAAA" w:themeColor="background2" w:themeShade="BF"/>
                         </w:rPr>
-                        <w:t xml:space="preserve">// from the ACTIVITIES page </w:t>
-                      </w:r>
-                      <w:proofErr w:type="spellStart"/>
-                      <w:r>
-                        <w:rPr>
-                          <w:i/>
-                          <w:color w:val="AEAAAA" w:themeColor="background2" w:themeShade="BF"/>
-                        </w:rPr>
-                        <w:t>index.php</w:t>
-                      </w:r>
-                      <w:proofErr w:type="spellEnd"/>
+                        <w:t>// from the ACTIVITIES page index.php</w:t>
+                      </w:r>
                       <w:r>
                         <w:rPr>
                           <w:i/>
@@ -2930,54 +2165,12 @@
                         <w:br/>
                       </w:r>
                       <w:r>
-                        <w:t>&lt;</w:t>
-                      </w:r>
-                      <w:proofErr w:type="gramStart"/>
-                      <w:r>
-                        <w:t>?</w:t>
-                      </w:r>
-                      <w:proofErr w:type="spellStart"/>
-                      <w:r>
-                        <w:t>php</w:t>
-                      </w:r>
-                      <w:proofErr w:type="spellEnd"/>
-                      <w:proofErr w:type="gramEnd"/>
+                        <w:t>&lt;?php</w:t>
+                      </w:r>
                     </w:p>
                     <w:p>
                       <w:r>
-                        <w:t xml:space="preserve">                            </w:t>
-                      </w:r>
-                      <w:proofErr w:type="gramStart"/>
-                      <w:r>
-                        <w:t>for</w:t>
-                      </w:r>
-                      <w:proofErr w:type="gramEnd"/>
-                      <w:r>
-                        <w:t xml:space="preserve"> ($</w:t>
-                      </w:r>
-                      <w:proofErr w:type="spellStart"/>
-                      <w:r>
-                        <w:t>i</w:t>
-                      </w:r>
-                      <w:proofErr w:type="spellEnd"/>
-                      <w:r>
-                        <w:t xml:space="preserve"> = 0; $</w:t>
-                      </w:r>
-                      <w:proofErr w:type="spellStart"/>
-                      <w:r>
-                        <w:t>i</w:t>
-                      </w:r>
-                      <w:proofErr w:type="spellEnd"/>
-                      <w:r>
-                        <w:t xml:space="preserve"> &lt; count($activities); $</w:t>
-                      </w:r>
-                      <w:proofErr w:type="spellStart"/>
-                      <w:r>
-                        <w:t>i</w:t>
-                      </w:r>
-                      <w:proofErr w:type="spellEnd"/>
-                      <w:r>
-                        <w:t>++) {</w:t>
+                        <w:t xml:space="preserve">                            for ($i = 0; $i &lt; count($activities); $i++) {</w:t>
                       </w:r>
                       <w:r>
                         <w:br/>
@@ -2988,15 +2181,7 @@
                         <w:t xml:space="preserve">                 </w:t>
                       </w:r>
                       <w:r>
-                        <w:t xml:space="preserve">           &lt;li class="</w:t>
-                      </w:r>
-                      <w:proofErr w:type="spellStart"/>
-                      <w:r>
-                        <w:t>act_item</w:t>
-                      </w:r>
-                      <w:proofErr w:type="spellEnd"/>
-                      <w:r>
-                        <w:t>"&gt;</w:t>
+                        <w:t xml:space="preserve">           &lt;li class="act_item"&gt;</w:t>
                       </w:r>
                       <w:r>
                         <w:br/>
@@ -3015,86 +2200,22 @@
                         <w:br/>
                       </w:r>
                       <w:r>
-                        <w:t xml:space="preserve">                                   &lt;!--&lt;form action="</w:t>
-                      </w:r>
-                      <w:proofErr w:type="spellStart"/>
-                      <w:r>
-                        <w:t>php</w:t>
-                      </w:r>
-                      <w:proofErr w:type="spellEnd"/>
-                      <w:r>
-                        <w:t>/</w:t>
-                      </w:r>
-                      <w:proofErr w:type="spellStart"/>
-                      <w:r>
-                        <w:t>processreservation.php</w:t>
-                      </w:r>
-                      <w:proofErr w:type="spellEnd"/>
-                      <w:r>
-                        <w:t>" method="post"&gt;--&gt;</w:t>
+                        <w:t xml:space="preserve">                                   &lt;!--&lt;form action="php/processreservation.php" method="post"&gt;--&gt;</w:t>
                       </w:r>
                     </w:p>
                     <w:p>
                       <w:r>
-                        <w:t xml:space="preserve">                                    &lt;form class="</w:t>
-                      </w:r>
-                      <w:proofErr w:type="spellStart"/>
-                      <w:r>
-                        <w:t>formreservation</w:t>
-                      </w:r>
-                      <w:proofErr w:type="spellEnd"/>
-                      <w:r>
-                        <w:t>"&gt;</w:t>
+                        <w:t xml:space="preserve">                                    &lt;form class="formreservation"&gt;</w:t>
                       </w:r>
                     </w:p>
                     <w:p>
                       <w:r>
-                        <w:t xml:space="preserve">                                    &lt;div class="</w:t>
-                      </w:r>
-                      <w:proofErr w:type="spellStart"/>
-                      <w:r>
-                        <w:t>activity_info</w:t>
-                      </w:r>
-                      <w:proofErr w:type="spellEnd"/>
-                      <w:r>
-                        <w:t>"&gt;</w:t>
+                        <w:t xml:space="preserve">                                    &lt;div class="activity_info"&gt;</w:t>
                       </w:r>
                     </w:p>
                     <w:p>
                       <w:r>
-                        <w:t xml:space="preserve">                                        &lt;p class="text </w:t>
-                      </w:r>
-                      <w:proofErr w:type="spellStart"/>
-                      <w:r>
-                        <w:t>actname</w:t>
-                      </w:r>
-                      <w:proofErr w:type="spellEnd"/>
-                      <w:r>
-                        <w:t>"&gt;</w:t>
-                      </w:r>
-                      <w:proofErr w:type="gramStart"/>
-                      <w:r>
-                        <w:t>' .</w:t>
-                      </w:r>
-                      <w:proofErr w:type="gramEnd"/>
-                      <w:r>
-                        <w:t xml:space="preserve"> $</w:t>
-                      </w:r>
-                      <w:proofErr w:type="gramStart"/>
-                      <w:r>
-                        <w:t>activities[</w:t>
-                      </w:r>
-                      <w:proofErr w:type="gramEnd"/>
-                      <w:r>
-                        <w:t>$</w:t>
-                      </w:r>
-                      <w:proofErr w:type="spellStart"/>
-                      <w:r>
-                        <w:t>i</w:t>
-                      </w:r>
-                      <w:proofErr w:type="spellEnd"/>
-                      <w:r>
-                        <w:t>] . /* the name 0 7 */'&lt;/p&gt;</w:t>
+                        <w:t xml:space="preserve">                                        &lt;p class="text actname"&gt;' . $activities[$i] . /* the name 0 7 */'&lt;/p&gt;</w:t>
                       </w:r>
                     </w:p>
                     <w:p>
@@ -3113,31 +2234,7 @@
                       </w:r>
                       <w:r>
                         <w:br/>
-                        <w:t xml:space="preserve">                                                Places available: </w:t>
-                      </w:r>
-                      <w:proofErr w:type="gramStart"/>
-                      <w:r>
-                        <w:t>' .</w:t>
-                      </w:r>
-                      <w:proofErr w:type="gramEnd"/>
-                      <w:r>
-                        <w:t xml:space="preserve"> $</w:t>
-                      </w:r>
-                      <w:proofErr w:type="gramStart"/>
-                      <w:r>
-                        <w:t>activities[</w:t>
-                      </w:r>
-                      <w:proofErr w:type="gramEnd"/>
-                      <w:r>
-                        <w:t>$</w:t>
-                      </w:r>
-                      <w:proofErr w:type="spellStart"/>
-                      <w:r>
-                        <w:t>i</w:t>
-                      </w:r>
-                      <w:proofErr w:type="spellEnd"/>
-                      <w:r>
-                        <w:t>+=1] . /* places 4 */'</w:t>
+                        <w:t xml:space="preserve">                                                Places available: ' . $activities[$i+=1] . /* places 4 */'</w:t>
                       </w:r>
                     </w:p>
                     <w:p>
@@ -3156,15 +2253,7 @@
                       </w:r>
                       <w:r>
                         <w:br/>
-                        <w:t xml:space="preserve">                                            &lt;input type="checkbox" class="</w:t>
-                      </w:r>
-                      <w:proofErr w:type="spellStart"/>
-                      <w:r>
-                        <w:t>chkbox</w:t>
-                      </w:r>
-                      <w:proofErr w:type="spellEnd"/>
-                      <w:r>
-                        <w:t xml:space="preserve">" required </w:t>
+                        <w:t xml:space="preserve">                                            &lt;input type="checkbox" class="chkbox" required </w:t>
                       </w:r>
                       <w:r>
                         <w:br/>
@@ -3193,15 +2282,7 @@
                       </w:r>
                       <w:r>
                         <w:tab/>
-                        <w:t>&lt;label class="</w:t>
-                      </w:r>
-                      <w:proofErr w:type="spellStart"/>
-                      <w:r>
-                        <w:t>chkbox</w:t>
-                      </w:r>
-                      <w:proofErr w:type="spellEnd"/>
-                      <w:r>
-                        <w:t>"&gt; I want to reserve &lt;/label&gt;</w:t>
+                        <w:t>&lt;label class="chkbox"&gt; I want to reserve &lt;/label&gt;</w:t>
                       </w:r>
                     </w:p>
                     <w:p>
@@ -3221,23 +2302,7 @@
                     </w:p>
                     <w:p>
                       <w:r>
-                        <w:t xml:space="preserve">                                        &lt;button type="submit" class="</w:t>
-                      </w:r>
-                      <w:proofErr w:type="spellStart"/>
-                      <w:r>
-                        <w:t>btn</w:t>
-                      </w:r>
-                      <w:proofErr w:type="spellEnd"/>
-                      <w:r>
-                        <w:t xml:space="preserve"> text </w:t>
-                      </w:r>
-                      <w:proofErr w:type="spellStart"/>
-                      <w:r>
-                        <w:t>resbtntext</w:t>
-                      </w:r>
-                      <w:proofErr w:type="spellEnd"/>
-                      <w:r>
-                        <w:t>"&gt;RESERVE&lt;/button&gt;</w:t>
+                        <w:t xml:space="preserve">                                        &lt;button type="submit" class="btn text resbtntext"&gt;RESERVE&lt;/button&gt;</w:t>
                       </w:r>
                     </w:p>
                     <w:p>
@@ -3285,15 +2350,7 @@
         <w:t>and</w:t>
       </w:r>
       <w:r>
-        <w:t xml:space="preserve"> to work with the ‘static’ and user-input data. E.G: a lot of JQuery code </w:t>
-      </w:r>
-      <w:proofErr w:type="gramStart"/>
-      <w:r>
-        <w:t>was used</w:t>
-      </w:r>
-      <w:proofErr w:type="gramEnd"/>
-      <w:r>
-        <w:t xml:space="preserve"> in the </w:t>
+        <w:t xml:space="preserve"> to work with the ‘static’ and user-input data. E.G: a lot of JQuery code was used in the </w:t>
       </w:r>
       <w:r>
         <w:t xml:space="preserve">TENT RESERVATION page. </w:t>
@@ -3309,15 +2366,7 @@
     </w:p>
     <w:p>
       <w:r>
-        <w:t xml:space="preserve">For this </w:t>
-      </w:r>
-      <w:proofErr w:type="gramStart"/>
-      <w:r>
-        <w:t>website</w:t>
-      </w:r>
-      <w:proofErr w:type="gramEnd"/>
-      <w:r>
-        <w:t xml:space="preserve"> </w:t>
+        <w:t xml:space="preserve">For this website </w:t>
       </w:r>
       <w:r>
         <w:t>the following APIs were used:</w:t>
@@ -3399,13 +2448,8 @@
       <w:pPr>
         <w:pStyle w:val="Heading4"/>
       </w:pPr>
-      <w:proofErr w:type="spellStart"/>
-      <w:r>
-        <w:t>Activieties</w:t>
-      </w:r>
-      <w:proofErr w:type="spellEnd"/>
-      <w:r>
-        <w:t xml:space="preserve"> page </w:t>
+      <w:r>
+        <w:t xml:space="preserve">Activieties page </w:t>
       </w:r>
       <w:r>
         <w:t xml:space="preserve"> </w:t>
@@ -3413,36 +2457,12 @@
     </w:p>
     <w:p>
       <w:r>
-        <w:t xml:space="preserve">This page </w:t>
-      </w:r>
-      <w:proofErr w:type="gramStart"/>
-      <w:r>
-        <w:t>is used</w:t>
-      </w:r>
-      <w:proofErr w:type="gramEnd"/>
-      <w:r>
-        <w:t xml:space="preserve"> to view the activities that can be attended during the festival. The registered users can book a place at the activity and cancel it at any moment. This ‘web application’ replaces the activity reservation windows application that </w:t>
-      </w:r>
-      <w:proofErr w:type="gramStart"/>
-      <w:r>
-        <w:t>was declared</w:t>
-      </w:r>
-      <w:proofErr w:type="gramEnd"/>
-      <w:r>
-        <w:t xml:space="preserve"> in the project plan. This page is more reasonable and user-friendly than a C# windows application with the same functionality.</w:t>
-      </w:r>
-    </w:p>
-    <w:p>
-      <w:r>
-        <w:t xml:space="preserve">The PHP and JavaScript are very faulty and </w:t>
-      </w:r>
-      <w:proofErr w:type="gramStart"/>
-      <w:r>
-        <w:t>is not implemented</w:t>
-      </w:r>
-      <w:proofErr w:type="gramEnd"/>
-      <w:r>
-        <w:t xml:space="preserve"> to run effectively. </w:t>
+        <w:t>This page is used to view the activities that can be attended during the festival. The registered users can book a place at the activity and cancel it at any moment. This ‘web application’ replaces the activity reservation windows application that was declared in the project plan. This page is more reasonable and user-friendly than a C# windows application with the same functionality.</w:t>
+      </w:r>
+    </w:p>
+    <w:p>
+      <w:r>
+        <w:t xml:space="preserve">The PHP and JavaScript are very faulty and is not implemented to run effectively. </w:t>
       </w:r>
       <w:r>
         <w:br/>
@@ -3510,13 +2530,8 @@
           <w:numId w:val="15"/>
         </w:numPr>
       </w:pPr>
-      <w:proofErr w:type="spellStart"/>
-      <w:r>
-        <w:t>Alerifyjs</w:t>
-      </w:r>
-      <w:proofErr w:type="spellEnd"/>
-      <w:r>
-        <w:t xml:space="preserve"> notifications to display</w:t>
+      <w:r>
+        <w:t>Alerifyjs notifications to display</w:t>
       </w:r>
       <w:r>
         <w:t xml:space="preserve"> logs in the left lower corner of the screen about successful/unsuccessful operations.</w:t>
@@ -3547,19 +2562,10 @@
         <w:t xml:space="preserve">. </w:t>
       </w:r>
       <w:r>
-        <w:t xml:space="preserve">This code places an image-link by pressing which the visitor </w:t>
-      </w:r>
-      <w:proofErr w:type="gramStart"/>
-      <w:r>
-        <w:t>is redirected</w:t>
-      </w:r>
-      <w:proofErr w:type="gramEnd"/>
-      <w:r>
-        <w:t xml:space="preserve"> to the tent-reservation page.</w:t>
-      </w:r>
-    </w:p>
-    <w:p>
-      <w:proofErr w:type="gramStart"/>
+        <w:t>This code places an image-link by pressing which the visitor is redirected to the tent-reservation page.</w:t>
+      </w:r>
+    </w:p>
+    <w:p>
       <w:r>
         <w:t>a)</w:t>
       </w:r>
@@ -3683,7 +2689,6 @@
       <w:r>
         <w:t>c)</w:t>
       </w:r>
-      <w:proofErr w:type="gramEnd"/>
       <w:r>
         <w:t xml:space="preserve"> </w:t>
       </w:r>
@@ -3787,15 +2792,7 @@
         <w:t xml:space="preserve"> part of the window</w:t>
       </w:r>
       <w:r>
-        <w:t xml:space="preserve"> and the navigation bar is below it. Once the page </w:t>
-      </w:r>
-      <w:proofErr w:type="gramStart"/>
-      <w:r>
-        <w:t>is scrolled</w:t>
-      </w:r>
-      <w:proofErr w:type="gramEnd"/>
-      <w:r>
-        <w:t xml:space="preserve"> down, the navigation bar is lifted to the top of the window and fixed.</w:t>
+        <w:t xml:space="preserve"> and the navigation bar is below it. Once the page is scrolled down, the navigation bar is lifted to the top of the window and fixed.</w:t>
       </w:r>
       <w:r>
         <w:t xml:space="preserve"> For </w:t>
@@ -3804,34 +2801,13 @@
         <w:t>this,</w:t>
       </w:r>
       <w:r>
-        <w:t xml:space="preserve"> the JQuery code </w:t>
-      </w:r>
-      <w:proofErr w:type="gramStart"/>
-      <w:r>
-        <w:t>was created</w:t>
-      </w:r>
-      <w:proofErr w:type="gramEnd"/>
-      <w:r>
-        <w:t xml:space="preserve"> that changes the class of a </w:t>
-      </w:r>
-      <w:proofErr w:type="spellStart"/>
-      <w:r>
-        <w:t>navbar</w:t>
-      </w:r>
-      <w:proofErr w:type="spellEnd"/>
-      <w:r>
-        <w:t xml:space="preserve"> so it would fit the appropriate styling.</w:t>
-      </w:r>
-      <w:r>
-        <w:t xml:space="preserve"> Below is the snippet of the script from the </w:t>
-      </w:r>
-      <w:proofErr w:type="spellStart"/>
-      <w:r>
-        <w:t>index.php</w:t>
-      </w:r>
-      <w:proofErr w:type="spellEnd"/>
-      <w:r>
-        <w:t>.</w:t>
+        <w:t xml:space="preserve"> the JQuery code was created that changes the class of a </w:t>
+      </w:r>
+      <w:r>
+        <w:t>navbar so it would fit the appropriate styling.</w:t>
+      </w:r>
+      <w:r>
+        <w:t xml:space="preserve"> Below is the snippet of the script from the index.php.</w:t>
       </w:r>
     </w:p>
     <w:p>
@@ -3885,24 +2861,7 @@
                           <w:p>
                             <w:r>
                               <w:tab/>
-                            </w:r>
-                            <w:proofErr w:type="spellStart"/>
-                            <w:proofErr w:type="gramStart"/>
-                            <w:r>
-                              <w:t>var</w:t>
-                            </w:r>
-                            <w:proofErr w:type="spellEnd"/>
-                            <w:proofErr w:type="gramEnd"/>
-                            <w:r>
-                              <w:t xml:space="preserve"> logo = </w:t>
-                            </w:r>
-                            <w:proofErr w:type="spellStart"/>
-                            <w:r>
-                              <w:t>document.getElementById</w:t>
-                            </w:r>
-                            <w:proofErr w:type="spellEnd"/>
-                            <w:r>
-                              <w:t>('logo');</w:t>
+                              <w:t>var logo = document.getElementById('logo');</w:t>
                             </w:r>
                             <w:r>
                               <w:br/>
@@ -3912,22 +2871,7 @@
                             </w:r>
                             <w:r>
                               <w:tab/>
-                            </w:r>
-                            <w:proofErr w:type="spellStart"/>
-                            <w:r>
-                              <w:t>var</w:t>
-                            </w:r>
-                            <w:proofErr w:type="spellEnd"/>
-                            <w:r>
-                              <w:t xml:space="preserve"> potato = </w:t>
-                            </w:r>
-                            <w:proofErr w:type="spellStart"/>
-                            <w:r>
-                              <w:t>document.getElementById</w:t>
-                            </w:r>
-                            <w:proofErr w:type="spellEnd"/>
-                            <w:r>
-                              <w:t>("potato");</w:t>
+                              <w:t>var potato = document.getElementById("potato");</w:t>
                             </w:r>
                             <w:r>
                               <w:br/>
@@ -3950,15 +2894,7 @@
                             </w:r>
                             <w:r>
                               <w:tab/>
-                              <w:t>if ($(this).</w:t>
-                            </w:r>
-                            <w:proofErr w:type="spellStart"/>
-                            <w:r>
-                              <w:t>scrollTop</w:t>
-                            </w:r>
-                            <w:proofErr w:type="spellEnd"/>
-                            <w:r>
-                              <w:t>() &gt; 580) {</w:t>
+                              <w:t>if ($(this).scrollTop() &gt; 580) {</w:t>
                             </w:r>
                             <w:r>
                               <w:br/>
@@ -3974,23 +2910,7 @@
                             </w:r>
                             <w:r>
                               <w:tab/>
-                              <w:t>$("#header").</w:t>
-                            </w:r>
-                            <w:proofErr w:type="spellStart"/>
-                            <w:r>
-                              <w:t>removeClass</w:t>
-                            </w:r>
-                            <w:proofErr w:type="spellEnd"/>
-                            <w:r>
-                              <w:t>("</w:t>
-                            </w:r>
-                            <w:proofErr w:type="spellStart"/>
-                            <w:r>
-                              <w:t>headernotscrolled</w:t>
-                            </w:r>
-                            <w:proofErr w:type="spellEnd"/>
-                            <w:r>
-                              <w:t>");</w:t>
+                              <w:t>$("#header").removeClass("headernotscrolled");</w:t>
                             </w:r>
                             <w:r>
                               <w:br/>
@@ -4022,14 +2942,7 @@
                             </w:r>
                             <w:r>
                               <w:tab/>
-                            </w:r>
-                            <w:proofErr w:type="spellStart"/>
-                            <w:r>
-                              <w:t>logo.src</w:t>
-                            </w:r>
-                            <w:proofErr w:type="spellEnd"/>
-                            <w:r>
-                              <w:t xml:space="preserve"> = "DEFAULT/IMAGES/logohead.png";</w:t>
+                              <w:t>logo.src = "DEFAULT/IMAGES/logohead.png";</w:t>
                             </w:r>
                             <w:r>
                               <w:br/>
@@ -4045,14 +2958,7 @@
                             </w:r>
                             <w:r>
                               <w:tab/>
-                            </w:r>
-                            <w:proofErr w:type="spellStart"/>
-                            <w:r>
-                              <w:t>potato.style.display</w:t>
-                            </w:r>
-                            <w:proofErr w:type="spellEnd"/>
-                            <w:r>
-                              <w:t xml:space="preserve"> = "inline";</w:t>
+                              <w:t>potato.style.display = "inline";</w:t>
                             </w:r>
                           </w:p>
                           <w:p>
@@ -4080,20 +2986,7 @@
                             </w:r>
                             <w:r>
                               <w:tab/>
-                              <w:t>$("#header").</w:t>
-                            </w:r>
-                            <w:proofErr w:type="spellStart"/>
-                            <w:proofErr w:type="gramStart"/>
-                            <w:r>
-                              <w:t>removeClass</w:t>
-                            </w:r>
-                            <w:proofErr w:type="spellEnd"/>
-                            <w:r>
-                              <w:t>(</w:t>
-                            </w:r>
-                            <w:proofErr w:type="gramEnd"/>
-                            <w:r>
-                              <w:t>"scrolled");</w:t>
+                              <w:t>$("#header").removeClass("scrolled");</w:t>
                             </w:r>
                             <w:r>
                               <w:br/>
@@ -4125,14 +3018,7 @@
                             </w:r>
                             <w:r>
                               <w:tab/>
-                            </w:r>
-                            <w:proofErr w:type="spellStart"/>
-                            <w:r>
-                              <w:t>potato.style.display</w:t>
-                            </w:r>
-                            <w:proofErr w:type="spellEnd"/>
-                            <w:r>
-                              <w:t xml:space="preserve"> = "none";</w:t>
+                              <w:t>potato.style.display = "none";</w:t>
                             </w:r>
                             <w:r>
                               <w:br/>
@@ -4184,24 +3070,7 @@
                     <w:p>
                       <w:r>
                         <w:tab/>
-                      </w:r>
-                      <w:proofErr w:type="spellStart"/>
-                      <w:proofErr w:type="gramStart"/>
-                      <w:r>
-                        <w:t>var</w:t>
-                      </w:r>
-                      <w:proofErr w:type="spellEnd"/>
-                      <w:proofErr w:type="gramEnd"/>
-                      <w:r>
-                        <w:t xml:space="preserve"> logo = </w:t>
-                      </w:r>
-                      <w:proofErr w:type="spellStart"/>
-                      <w:r>
-                        <w:t>document.getElementById</w:t>
-                      </w:r>
-                      <w:proofErr w:type="spellEnd"/>
-                      <w:r>
-                        <w:t>('logo');</w:t>
+                        <w:t>var logo = document.getElementById('logo');</w:t>
                       </w:r>
                       <w:r>
                         <w:br/>
@@ -4211,22 +3080,7 @@
                       </w:r>
                       <w:r>
                         <w:tab/>
-                      </w:r>
-                      <w:proofErr w:type="spellStart"/>
-                      <w:r>
-                        <w:t>var</w:t>
-                      </w:r>
-                      <w:proofErr w:type="spellEnd"/>
-                      <w:r>
-                        <w:t xml:space="preserve"> potato = </w:t>
-                      </w:r>
-                      <w:proofErr w:type="spellStart"/>
-                      <w:r>
-                        <w:t>document.getElementById</w:t>
-                      </w:r>
-                      <w:proofErr w:type="spellEnd"/>
-                      <w:r>
-                        <w:t>("potato");</w:t>
+                        <w:t>var potato = document.getElementById("potato");</w:t>
                       </w:r>
                       <w:r>
                         <w:br/>
@@ -4249,15 +3103,7 @@
                       </w:r>
                       <w:r>
                         <w:tab/>
-                        <w:t>if ($(this).</w:t>
-                      </w:r>
-                      <w:proofErr w:type="spellStart"/>
-                      <w:r>
-                        <w:t>scrollTop</w:t>
-                      </w:r>
-                      <w:proofErr w:type="spellEnd"/>
-                      <w:r>
-                        <w:t>() &gt; 580) {</w:t>
+                        <w:t>if ($(this).scrollTop() &gt; 580) {</w:t>
                       </w:r>
                       <w:r>
                         <w:br/>
@@ -4273,23 +3119,7 @@
                       </w:r>
                       <w:r>
                         <w:tab/>
-                        <w:t>$("#header").</w:t>
-                      </w:r>
-                      <w:proofErr w:type="spellStart"/>
-                      <w:r>
-                        <w:t>removeClass</w:t>
-                      </w:r>
-                      <w:proofErr w:type="spellEnd"/>
-                      <w:r>
-                        <w:t>("</w:t>
-                      </w:r>
-                      <w:proofErr w:type="spellStart"/>
-                      <w:r>
-                        <w:t>headernotscrolled</w:t>
-                      </w:r>
-                      <w:proofErr w:type="spellEnd"/>
-                      <w:r>
-                        <w:t>");</w:t>
+                        <w:t>$("#header").removeClass("headernotscrolled");</w:t>
                       </w:r>
                       <w:r>
                         <w:br/>
@@ -4321,14 +3151,7 @@
                       </w:r>
                       <w:r>
                         <w:tab/>
-                      </w:r>
-                      <w:proofErr w:type="spellStart"/>
-                      <w:r>
-                        <w:t>logo.src</w:t>
-                      </w:r>
-                      <w:proofErr w:type="spellEnd"/>
-                      <w:r>
-                        <w:t xml:space="preserve"> = "DEFAULT/IMAGES/logohead.png";</w:t>
+                        <w:t>logo.src = "DEFAULT/IMAGES/logohead.png";</w:t>
                       </w:r>
                       <w:r>
                         <w:br/>
@@ -4344,14 +3167,7 @@
                       </w:r>
                       <w:r>
                         <w:tab/>
-                      </w:r>
-                      <w:proofErr w:type="spellStart"/>
-                      <w:r>
-                        <w:t>potato.style.display</w:t>
-                      </w:r>
-                      <w:proofErr w:type="spellEnd"/>
-                      <w:r>
-                        <w:t xml:space="preserve"> = "inline";</w:t>
+                        <w:t>potato.style.display = "inline";</w:t>
                       </w:r>
                     </w:p>
                     <w:p>
@@ -4379,20 +3195,7 @@
                       </w:r>
                       <w:r>
                         <w:tab/>
-                        <w:t>$("#header").</w:t>
-                      </w:r>
-                      <w:proofErr w:type="spellStart"/>
-                      <w:proofErr w:type="gramStart"/>
-                      <w:r>
-                        <w:t>removeClass</w:t>
-                      </w:r>
-                      <w:proofErr w:type="spellEnd"/>
-                      <w:r>
-                        <w:t>(</w:t>
-                      </w:r>
-                      <w:proofErr w:type="gramEnd"/>
-                      <w:r>
-                        <w:t>"scrolled");</w:t>
+                        <w:t>$("#header").removeClass("scrolled");</w:t>
                       </w:r>
                       <w:r>
                         <w:br/>
@@ -4424,14 +3227,7 @@
                       </w:r>
                       <w:r>
                         <w:tab/>
-                      </w:r>
-                      <w:proofErr w:type="spellStart"/>
-                      <w:r>
-                        <w:t>potato.style.display</w:t>
-                      </w:r>
-                      <w:proofErr w:type="spellEnd"/>
-                      <w:r>
-                        <w:t xml:space="preserve"> = "none";</w:t>
+                        <w:t>potato.style.display = "none";</w:t>
                       </w:r>
                       <w:r>
                         <w:br/>
@@ -4501,13 +3297,8 @@
         <w:t>, information abou</w:t>
       </w:r>
       <w:r>
-        <w:t xml:space="preserve">t his camping status, finances </w:t>
-      </w:r>
-      <w:proofErr w:type="gramStart"/>
-      <w:r>
-        <w:t>and etc</w:t>
-      </w:r>
-      <w:proofErr w:type="gramEnd"/>
+        <w:t>t his camping status, finances and etc</w:t>
+      </w:r>
       <w:r>
         <w:t>.</w:t>
       </w:r>
@@ -4524,11 +3315,7 @@
         <w:t>.</w:t>
       </w:r>
       <w:r>
-        <w:t xml:space="preserve"> </w:t>
-      </w:r>
-      <w:proofErr w:type="gramStart"/>
-      <w:r>
-        <w:t>The information is separated into separate modules such as “</w:t>
+        <w:t xml:space="preserve"> The information is separated into separate modules such as “</w:t>
       </w:r>
       <w:r>
         <w:rPr>
@@ -4576,11 +3363,7 @@
         <w:t>“Items”</w:t>
       </w:r>
       <w:r>
-        <w:t xml:space="preserve"> – displaying the information about the items which the visitor had loaned; “Activities” – showing the list of the activities.</w:t>
-      </w:r>
-      <w:proofErr w:type="gramEnd"/>
-      <w:r>
-        <w:t xml:space="preserve"> </w:t>
+        <w:t xml:space="preserve"> – displaying the information about the items which the visitor had loaned; “Activities” – showing the list of the activities. </w:t>
       </w:r>
     </w:p>
     <w:p>
@@ -4645,15 +3428,7 @@
     <w:p>
       <w:r>
         <w:lastRenderedPageBreak/>
-        <w:t xml:space="preserve">The buttons for hiding and showing </w:t>
-      </w:r>
-      <w:proofErr w:type="gramStart"/>
-      <w:r>
-        <w:t>are implemented</w:t>
-      </w:r>
-      <w:proofErr w:type="gramEnd"/>
-      <w:r>
-        <w:t xml:space="preserve"> with j</w:t>
+        <w:t>The buttons for hiding and showing are implemented with j</w:t>
       </w:r>
       <w:r>
         <w:t>Q</w:t>
@@ -4720,11 +3495,9 @@
       <w:r>
         <w:t xml:space="preserve"> scripts. Via these </w:t>
       </w:r>
-      <w:proofErr w:type="gramStart"/>
       <w:r>
         <w:t>PHP</w:t>
       </w:r>
-      <w:proofErr w:type="gramEnd"/>
       <w:r>
         <w:t xml:space="preserve"> scripts are made queries to the database and the information about the particular user is retrieved</w:t>
       </w:r>
@@ -4738,16 +3511,11 @@
         <w:t>balance,</w:t>
       </w:r>
       <w:r>
-        <w:t xml:space="preserve"> he can go to the balance field and fill the desired amount to </w:t>
-      </w:r>
-      <w:proofErr w:type="gramStart"/>
-      <w:r>
-        <w:t xml:space="preserve">be </w:t>
+        <w:t xml:space="preserve"> he can go to the balance field and fill the desired amount to be </w:t>
       </w:r>
       <w:r>
         <w:t>added</w:t>
       </w:r>
-      <w:proofErr w:type="gramEnd"/>
       <w:r>
         <w:t xml:space="preserve"> to his account.</w:t>
       </w:r>
@@ -4755,15 +3523,7 @@
         <w:t xml:space="preserve"> </w:t>
       </w:r>
       <w:r>
-        <w:t xml:space="preserve">Considering the PHP </w:t>
-      </w:r>
-      <w:proofErr w:type="gramStart"/>
-      <w:r>
-        <w:t>scripts</w:t>
-      </w:r>
-      <w:proofErr w:type="gramEnd"/>
-      <w:r>
-        <w:t xml:space="preserve"> they are still not very </w:t>
+        <w:t xml:space="preserve">Considering the PHP scripts they are still not very </w:t>
       </w:r>
       <w:r>
         <w:t>optimized</w:t>
@@ -4817,15 +3577,7 @@
     </w:p>
     <w:p>
       <w:r>
-        <w:t xml:space="preserve">It has </w:t>
-      </w:r>
-      <w:proofErr w:type="gramStart"/>
-      <w:r>
-        <w:t>2</w:t>
-      </w:r>
-      <w:proofErr w:type="gramEnd"/>
-      <w:r>
-        <w:t xml:space="preserve"> tabs one of them is for registe</w:t>
+        <w:t>It has 2 tabs one of them is for registe</w:t>
       </w:r>
       <w:r>
         <w:t xml:space="preserve">ring the other is for </w:t>
@@ -4849,15 +3601,7 @@
         <w:t xml:space="preserve"> validation</w:t>
       </w:r>
       <w:r>
-        <w:t xml:space="preserve"> of inputs, e.g. the email entered is forced to be the same as the confirm email (</w:t>
-      </w:r>
-      <w:proofErr w:type="gramStart"/>
-      <w:r>
-        <w:t>same</w:t>
-      </w:r>
-      <w:proofErr w:type="gramEnd"/>
-      <w:r>
-        <w:t xml:space="preserve"> applies for the password).</w:t>
+        <w:t xml:space="preserve"> of inputs, e.g. the email entered is forced to be the same as the confirm email (same applies for the password).</w:t>
       </w:r>
     </w:p>
     <w:p>
@@ -4880,15 +3624,7 @@
         <w:t>s</w:t>
       </w:r>
       <w:r>
-        <w:t xml:space="preserve"> </w:t>
-      </w:r>
-      <w:proofErr w:type="gramStart"/>
-      <w:r>
-        <w:t>are executed</w:t>
-      </w:r>
-      <w:proofErr w:type="gramEnd"/>
-      <w:r>
-        <w:t xml:space="preserve"> via AJAX </w:t>
+        <w:t xml:space="preserve"> are executed via AJAX </w:t>
       </w:r>
       <w:r>
         <w:t xml:space="preserve">code </w:t>
@@ -4906,16 +3642,11 @@
         <w:t>scripts,</w:t>
       </w:r>
       <w:r>
-        <w:t xml:space="preserve"> they </w:t>
-      </w:r>
-      <w:proofErr w:type="gramStart"/>
-      <w:r>
-        <w:t xml:space="preserve">are still not very </w:t>
+        <w:t xml:space="preserve"> they are still not very </w:t>
       </w:r>
       <w:r>
         <w:t>optimized</w:t>
       </w:r>
-      <w:proofErr w:type="gramEnd"/>
       <w:r>
         <w:t xml:space="preserve"> </w:t>
       </w:r>
@@ -4972,15 +3703,7 @@
         <w:t>Everything</w:t>
       </w:r>
       <w:r>
-        <w:t xml:space="preserve"> </w:t>
-      </w:r>
-      <w:proofErr w:type="gramStart"/>
-      <w:r>
-        <w:t>is implemented</w:t>
-      </w:r>
-      <w:proofErr w:type="gramEnd"/>
-      <w:r>
-        <w:t xml:space="preserve"> by using the </w:t>
+        <w:t xml:space="preserve"> is implemented by using the </w:t>
       </w:r>
       <w:r>
         <w:t>respective APIs</w:t>
@@ -5005,23 +3728,7 @@
     </w:p>
     <w:p>
       <w:r>
-        <w:t xml:space="preserve">At this </w:t>
-      </w:r>
-      <w:proofErr w:type="gramStart"/>
-      <w:r>
-        <w:t>page</w:t>
-      </w:r>
-      <w:proofErr w:type="gramEnd"/>
-      <w:r>
-        <w:t xml:space="preserve"> the camping spots can be reserved for a group of up to 6 people. One user is required to pay the whole sum for the camping from his balance </w:t>
-      </w:r>
-      <w:proofErr w:type="gramStart"/>
-      <w:r>
-        <w:t>and also</w:t>
-      </w:r>
-      <w:proofErr w:type="gramEnd"/>
-      <w:r>
-        <w:t xml:space="preserve"> will be the responsible person for the camping spot. He has to enter his credentials once again to ensure the secure user </w:t>
+        <w:t xml:space="preserve">At this page the camping spots can be reserved for a group of up to 6 people. One user is required to pay the whole sum for the camping from his balance and also will be the responsible person for the camping spot. He has to enter his credentials once again to ensure the secure user </w:t>
       </w:r>
       <w:r>
         <w:t>authentication</w:t>
@@ -5037,31 +3744,7 @@
       </w:r>
       <w:r>
         <w:br/>
-        <w:t xml:space="preserve">The codes that </w:t>
-      </w:r>
-      <w:proofErr w:type="gramStart"/>
-      <w:r>
-        <w:t>are used</w:t>
-      </w:r>
-      <w:proofErr w:type="gramEnd"/>
-      <w:r>
-        <w:t xml:space="preserve"> to generate the input fields are written using JQuery and pure </w:t>
-      </w:r>
-      <w:proofErr w:type="spellStart"/>
-      <w:r>
-        <w:t>Javascript</w:t>
-      </w:r>
-      <w:proofErr w:type="spellEnd"/>
-      <w:r>
-        <w:t xml:space="preserve">. The server interaction </w:t>
-      </w:r>
-      <w:proofErr w:type="gramStart"/>
-      <w:r>
-        <w:t>is done</w:t>
-      </w:r>
-      <w:proofErr w:type="gramEnd"/>
-      <w:r>
-        <w:t xml:space="preserve"> via the AJAX and PHP.</w:t>
+        <w:t>The codes that are used to generate the input fields are written using JQuery and pure Javascript. The server interaction is done via the AJAX and PHP.</w:t>
       </w:r>
     </w:p>
     <w:p/>
@@ -5077,14 +3760,7 @@
       </w:r>
       <w:r>
         <w:br/>
-      </w:r>
-      <w:proofErr w:type="gramStart"/>
-      <w:r>
-        <w:t>This</w:t>
-      </w:r>
-      <w:proofErr w:type="gramEnd"/>
-      <w:r>
-        <w:t xml:space="preserve"> page is used to purchase the tickets for the events – this is a required condition for obtaining the bracelet </w:t>
+        <w:t xml:space="preserve">This page is used to purchase the tickets for the events – this is a required condition for obtaining the bracelet </w:t>
       </w:r>
       <w:r>
         <w:t xml:space="preserve">and reserving a tent </w:t>
@@ -5093,15 +3769,7 @@
         <w:t xml:space="preserve">at the entrance. </w:t>
       </w:r>
       <w:r>
-        <w:t xml:space="preserve"> The user </w:t>
-      </w:r>
-      <w:proofErr w:type="gramStart"/>
-      <w:r>
-        <w:t>is redirected</w:t>
-      </w:r>
-      <w:proofErr w:type="gramEnd"/>
-      <w:r>
-        <w:t xml:space="preserve"> to this page right after the registration.</w:t>
+        <w:t xml:space="preserve"> The user is redirected to this page right after the registration.</w:t>
       </w:r>
       <w:r>
         <w:t xml:space="preserve"> </w:t>
@@ -5115,13 +3783,8 @@
         <w:t xml:space="preserve"> </w:t>
       </w:r>
       <w:r>
-        <w:t xml:space="preserve">To purchase a ticket the visitor has to enter his credentials to ensure his validity. For the </w:t>
-      </w:r>
-      <w:proofErr w:type="gramStart"/>
-      <w:r>
-        <w:t>purchase</w:t>
-      </w:r>
-      <w:proofErr w:type="gramEnd"/>
+        <w:t>To purchase a ticket the visitor has to enter his credentials to ensure his validity. For the purchase</w:t>
+      </w:r>
       <w:r>
         <w:t xml:space="preserve"> a new </w:t>
       </w:r>
@@ -5130,13 +3793,8 @@
       </w:r>
     </w:p>
     <w:p>
-      <w:proofErr w:type="gramStart"/>
-      <w:r>
-        <w:t>*For further details</w:t>
-      </w:r>
-      <w:proofErr w:type="gramEnd"/>
-      <w:r>
-        <w:t xml:space="preserve"> refer to the code and comments.</w:t>
+      <w:r>
+        <w:t>*For further details refer to the code and comments.</w:t>
       </w:r>
     </w:p>
     <w:p>
@@ -5146,48 +3804,334 @@
     </w:p>
     <w:p>
       <w:pPr>
+        <w:pStyle w:val="Heading2"/>
+      </w:pPr>
+      <w:r>
         <w:rPr>
-          <w:sz w:val="32"/>
-          <w:szCs w:val="32"/>
+          <w:rStyle w:val="Heading3Char"/>
+          <w:noProof/>
+          <w:lang w:val="ru-RU" w:eastAsia="ru-RU"/>
         </w:rPr>
-      </w:pPr>
+        <w:lastRenderedPageBreak/>
+        <w:drawing>
+          <wp:anchor distT="0" distB="0" distL="114300" distR="114300" simplePos="0" relativeHeight="251663360" behindDoc="0" locked="0" layoutInCell="1" allowOverlap="1" wp14:anchorId="3E94B94E" wp14:editId="6A95BEDF">
+            <wp:simplePos x="0" y="0"/>
+            <wp:positionH relativeFrom="column">
+              <wp:posOffset>-353695</wp:posOffset>
+            </wp:positionH>
+            <wp:positionV relativeFrom="paragraph">
+              <wp:posOffset>267335</wp:posOffset>
+            </wp:positionV>
+            <wp:extent cx="1616075" cy="3881755"/>
+            <wp:effectExtent l="0" t="0" r="3175" b="4445"/>
+            <wp:wrapSquare wrapText="bothSides"/>
+            <wp:docPr id="9" name="Picture 9" descr="C:\Users\Dmitry\AppData\Local\Microsoft\Windows\INetCache\Content.Word\Screenshot (137).png"/>
+            <wp:cNvGraphicFramePr>
+              <a:graphicFrameLocks xmlns:a="http://schemas.openxmlformats.org/drawingml/2006/main" noChangeAspect="1"/>
+            </wp:cNvGraphicFramePr>
+            <a:graphic xmlns:a="http://schemas.openxmlformats.org/drawingml/2006/main">
+              <a:graphicData uri="http://schemas.openxmlformats.org/drawingml/2006/picture">
+                <pic:pic xmlns:pic="http://schemas.openxmlformats.org/drawingml/2006/picture">
+                  <pic:nvPicPr>
+                    <pic:cNvPr id="0" name="Picture 56" descr="C:\Users\Dmitry\AppData\Local\Microsoft\Windows\INetCache\Content.Word\Screenshot (137).png"/>
+                    <pic:cNvPicPr>
+                      <a:picLocks noChangeAspect="1" noChangeArrowheads="1"/>
+                    </pic:cNvPicPr>
+                  </pic:nvPicPr>
+                  <pic:blipFill>
+                    <a:blip r:embed="rId17">
+                      <a:extLst>
+                        <a:ext uri="{28A0092B-C50C-407E-A947-70E740481C1C}">
+                          <a14:useLocalDpi xmlns:a14="http://schemas.microsoft.com/office/drawing/2010/main" val="0"/>
+                        </a:ext>
+                      </a:extLst>
+                    </a:blip>
+                    <a:srcRect/>
+                    <a:stretch>
+                      <a:fillRect/>
+                    </a:stretch>
+                  </pic:blipFill>
+                  <pic:spPr bwMode="auto">
+                    <a:xfrm>
+                      <a:off x="0" y="0"/>
+                      <a:ext cx="1616075" cy="3881755"/>
+                    </a:xfrm>
+                    <a:prstGeom prst="rect">
+                      <a:avLst/>
+                    </a:prstGeom>
+                    <a:noFill/>
+                    <a:ln>
+                      <a:noFill/>
+                    </a:ln>
+                  </pic:spPr>
+                </pic:pic>
+              </a:graphicData>
+            </a:graphic>
+            <wp14:sizeRelH relativeFrom="margin">
+              <wp14:pctWidth>0</wp14:pctWidth>
+            </wp14:sizeRelH>
+            <wp14:sizeRelV relativeFrom="margin">
+              <wp14:pctHeight>0</wp14:pctHeight>
+            </wp14:sizeRelV>
+          </wp:anchor>
+        </w:drawing>
+      </w:r>
+      <w:r>
+        <w:t>DATABASE</w:t>
+      </w:r>
+    </w:p>
+    <w:p>
+      <w:pPr>
+        <w:rPr>
+          <w:rStyle w:val="Heading3Char"/>
+        </w:rPr>
+      </w:pPr>
+      <w:r>
+        <w:rPr>
+          <w:noProof/>
+          <w:lang w:val="ru-RU" w:eastAsia="ru-RU"/>
+        </w:rPr>
+        <w:drawing>
+          <wp:inline distT="0" distB="0" distL="0" distR="0" wp14:anchorId="022EA789" wp14:editId="52DDF18F">
+            <wp:extent cx="5462878" cy="3933514"/>
+            <wp:effectExtent l="0" t="0" r="5080" b="0"/>
+            <wp:docPr id="8" name="Picture 8" descr="C:\Users\Dmitry\AppData\Local\Microsoft\Windows\INetCache\Content.Word\Screenshot (136).png"/>
+            <wp:cNvGraphicFramePr>
+              <a:graphicFrameLocks xmlns:a="http://schemas.openxmlformats.org/drawingml/2006/main" noChangeAspect="1"/>
+            </wp:cNvGraphicFramePr>
+            <a:graphic xmlns:a="http://schemas.openxmlformats.org/drawingml/2006/main">
+              <a:graphicData uri="http://schemas.openxmlformats.org/drawingml/2006/picture">
+                <pic:pic xmlns:pic="http://schemas.openxmlformats.org/drawingml/2006/picture">
+                  <pic:nvPicPr>
+                    <pic:cNvPr id="0" name="Picture 45" descr="C:\Users\Dmitry\AppData\Local\Microsoft\Windows\INetCache\Content.Word\Screenshot (136).png"/>
+                    <pic:cNvPicPr>
+                      <a:picLocks noChangeAspect="1" noChangeArrowheads="1"/>
+                    </pic:cNvPicPr>
+                  </pic:nvPicPr>
+                  <pic:blipFill>
+                    <a:blip r:embed="rId18">
+                      <a:extLst>
+                        <a:ext uri="{28A0092B-C50C-407E-A947-70E740481C1C}">
+                          <a14:useLocalDpi xmlns:a14="http://schemas.microsoft.com/office/drawing/2010/main" val="0"/>
+                        </a:ext>
+                      </a:extLst>
+                    </a:blip>
+                    <a:srcRect/>
+                    <a:stretch>
+                      <a:fillRect/>
+                    </a:stretch>
+                  </pic:blipFill>
+                  <pic:spPr bwMode="auto">
+                    <a:xfrm>
+                      <a:off x="0" y="0"/>
+                      <a:ext cx="5477731" cy="3944209"/>
+                    </a:xfrm>
+                    <a:prstGeom prst="rect">
+                      <a:avLst/>
+                    </a:prstGeom>
+                    <a:noFill/>
+                    <a:ln>
+                      <a:noFill/>
+                    </a:ln>
+                  </pic:spPr>
+                </pic:pic>
+              </a:graphicData>
+            </a:graphic>
+          </wp:inline>
+        </w:drawing>
+      </w:r>
+    </w:p>
+    <w:p>
+      <w:r>
+        <w:rPr>
+          <w:rStyle w:val="Heading3Char"/>
+        </w:rPr>
+        <w:t>Design</w:t>
+      </w:r>
+      <w:r>
+        <w:t xml:space="preserve"> </w:t>
+      </w:r>
+    </w:p>
+    <w:p>
+      <w:r>
+        <w:t>The ERD diagram above depicts a complete design of the database.</w:t>
+      </w:r>
+    </w:p>
+    <w:p>
+      <w:r>
+        <w:t>It features 16 tables, 5 views, and 1 event. Those are required for different interactions with the database via the applications and the website.</w:t>
+      </w:r>
+      <w:r>
+        <w:t xml:space="preserve"> </w:t>
+      </w:r>
+      <w:r>
+        <w:t>The 5 views were created in order to facilitate the data retrieval from the database. 1 event that is not present in the ERD diagram is called SalesSlicerEvent and is executed every hour in order to save the ‘slices’ of the</w:t>
+      </w:r>
+      <w:r>
+        <w:t xml:space="preserve"> </w:t>
+      </w:r>
+      <w:r>
+        <w:t>quantity</w:t>
+      </w:r>
+      <w:r>
+        <w:t xml:space="preserve"> and sales of the products per each shop. </w:t>
+      </w:r>
+    </w:p>
+    <w:p>
+      <w:pPr>
+        <w:pStyle w:val="Heading3"/>
+      </w:pPr>
+      <w:r>
+        <w:t xml:space="preserve">Tables </w:t>
+      </w:r>
+    </w:p>
+    <w:p>
+      <w:pPr>
+        <w:pStyle w:val="ListParagraph"/>
+        <w:numPr>
+          <w:ilvl w:val="0"/>
+          <w:numId w:val="19"/>
+        </w:numPr>
+      </w:pPr>
+      <w:r>
+        <w:t>Activities.</w:t>
+      </w:r>
+      <w:r>
+        <w:br/>
+        <w:t>The table to keep the data about the events. Includes the name, id, date, description, number of places (of three types – open/take/total)</w:t>
+      </w:r>
+    </w:p>
+    <w:p>
+      <w:pPr>
+        <w:pStyle w:val="ListParagraph"/>
+        <w:numPr>
+          <w:ilvl w:val="0"/>
+          <w:numId w:val="19"/>
+        </w:numPr>
+      </w:pPr>
+      <w:r>
+        <w:t>ActivityReservations.</w:t>
+      </w:r>
+      <w:r>
+        <w:br/>
+        <w:t>This is an intersection table to store the data about the visitor’s reserved activities.</w:t>
+      </w:r>
+    </w:p>
+    <w:p>
+      <w:pPr>
+        <w:pStyle w:val="ListParagraph"/>
+        <w:numPr>
+          <w:ilvl w:val="0"/>
+          <w:numId w:val="19"/>
+        </w:numPr>
+      </w:pPr>
+      <w:r>
+        <w:t>Camps.</w:t>
+      </w:r>
+      <w:r>
+        <w:br/>
+        <w:t>This is a table to store the data about the camps. It has the attributes to store the availability of a camp, its ID, number and type (which is not used for anything now).</w:t>
+      </w:r>
+    </w:p>
+    <w:p>
+      <w:pPr>
+        <w:pStyle w:val="ListParagraph"/>
+        <w:numPr>
+          <w:ilvl w:val="0"/>
+          <w:numId w:val="19"/>
+        </w:numPr>
+      </w:pPr>
+      <w:r>
+        <w:t>Foodproducts.</w:t>
+      </w:r>
+      <w:r>
+        <w:br/>
+        <w:t>This is a table to store the data about the food products that are sold at the stores. It serves as a general warehouse – from there all the products are divided between the shops.</w:t>
+      </w:r>
+    </w:p>
+    <w:p>
+      <w:pPr>
+        <w:pStyle w:val="ListParagraph"/>
+        <w:numPr>
+          <w:ilvl w:val="0"/>
+          <w:numId w:val="19"/>
+        </w:numPr>
+      </w:pPr>
+      <w:r>
+        <w:t>Loanitems</w:t>
+      </w:r>
+      <w:r>
+        <w:t>.</w:t>
+      </w:r>
+      <w:r>
+        <w:br/>
+        <w:t>This is a table to have all the data about the items that can be loaned during the event. This table is not connected with a relation in the ERD, but in fact the USER_ID attribute references to the USER_ID of the visitors. If the item is loaned the USER_ID is retrieved from the visitor and if not it is set to 0. The dates signify the dates when the item was returned, when it is due to be returned and when it has been taken. – when a new visitor starts using the item the data is overwritten.</w:t>
+      </w:r>
+    </w:p>
+    <w:p>
+      <w:pPr>
+        <w:pStyle w:val="ListParagraph"/>
+        <w:numPr>
+          <w:ilvl w:val="0"/>
+          <w:numId w:val="19"/>
+        </w:numPr>
+      </w:pPr>
+      <w:r>
+        <w:lastRenderedPageBreak/>
+        <w:t xml:space="preserve">Location_History. </w:t>
+      </w:r>
+      <w:r>
+        <w:br/>
+        <w:t>This table is used to store the location of the visitors – it was designed to secure the entrances and exits to the events and camps from fraud. It has the attributes: activity_id and camping, which are set former to the activity_id of the one the visitor is entering and camping is set to 1 if the visitor is entering the camping. Potentially this table can also be used to review the statistical information about the popularity of the activities and density of the camping.</w:t>
+      </w:r>
+    </w:p>
+    <w:p>
+      <w:pPr>
+        <w:pStyle w:val="ListParagraph"/>
+        <w:numPr>
+          <w:ilvl w:val="0"/>
+          <w:numId w:val="19"/>
+        </w:numPr>
+      </w:pPr>
+      <w:r>
+        <w:t xml:space="preserve">Pincodes. </w:t>
+      </w:r>
+      <w:r>
+        <w:br/>
+        <w:t xml:space="preserve">This table was created to store the unique 4 char </w:t>
+      </w:r>
       <w:bookmarkStart w:id="0" w:name="_GoBack"/>
       <w:bookmarkEnd w:id="0"/>
-      <w:r>
-        <w:rPr>
-          <w:sz w:val="32"/>
-          <w:szCs w:val="32"/>
-        </w:rPr>
-        <w:lastRenderedPageBreak/>
-        <w:t>DATABASE</w:t>
-      </w:r>
-    </w:p>
-    <w:p>
-      <w:proofErr w:type="gramStart"/>
-      <w:r>
-        <w:t>1.Database</w:t>
-      </w:r>
-      <w:proofErr w:type="gramEnd"/>
-      <w:r>
-        <w:t xml:space="preserve"> design </w:t>
-      </w:r>
-      <w:r>
-        <w:t>-picture</w:t>
-      </w:r>
-    </w:p>
-    <w:p>
-      <w:r>
-        <w:t>-explanations why did we choose that</w:t>
-      </w:r>
-      <w:r>
-        <w:t xml:space="preserve"> approach</w:t>
-      </w:r>
-    </w:p>
-    <w:p>
-      <w:r>
-        <w:t xml:space="preserve">-some examples of </w:t>
-      </w:r>
-    </w:p>
+    </w:p>
+    <w:p/>
+    <w:p>
+      <w:pPr>
+        <w:pStyle w:val="Heading3"/>
+      </w:pPr>
+      <w:r>
+        <w:t>Views</w:t>
+      </w:r>
+    </w:p>
+    <w:p>
+      <w:r>
+        <w:t xml:space="preserve"> – asd asd</w:t>
+      </w:r>
+    </w:p>
+    <w:p/>
+    <w:p>
+      <w:pPr>
+        <w:pStyle w:val="Heading3"/>
+      </w:pPr>
+      <w:r>
+        <w:t xml:space="preserve">Events </w:t>
+      </w:r>
+    </w:p>
+    <w:p>
+      <w:r>
+        <w:t>– asd</w:t>
+      </w:r>
+    </w:p>
+    <w:p/>
     <w:p/>
     <w:p>
       <w:pPr>
@@ -5205,48 +4149,23 @@
       </w:r>
     </w:p>
     <w:p>
-      <w:proofErr w:type="gramStart"/>
-      <w:r>
-        <w:t>1.Applications</w:t>
-      </w:r>
-      <w:proofErr w:type="gramEnd"/>
-      <w:r>
-        <w:t xml:space="preserve"> overview</w:t>
-      </w:r>
-    </w:p>
-    <w:p>
-      <w:proofErr w:type="gramStart"/>
-      <w:r>
-        <w:t>2.Maybe</w:t>
-      </w:r>
-      <w:proofErr w:type="gramEnd"/>
-      <w:r>
-        <w:t xml:space="preserve"> details for every particular application </w:t>
-      </w:r>
-    </w:p>
-    <w:p>
-      <w:proofErr w:type="gramStart"/>
-      <w:r>
-        <w:t>3.Class</w:t>
-      </w:r>
-      <w:proofErr w:type="gramEnd"/>
-      <w:r>
-        <w:t xml:space="preserve"> </w:t>
-      </w:r>
-      <w:proofErr w:type="spellStart"/>
-      <w:r>
-        <w:t>diagramm</w:t>
-      </w:r>
-      <w:proofErr w:type="spellEnd"/>
-    </w:p>
-    <w:p>
-      <w:proofErr w:type="gramStart"/>
-      <w:r>
-        <w:t>4.Uml</w:t>
-      </w:r>
-      <w:proofErr w:type="gramEnd"/>
-      <w:r>
-        <w:t xml:space="preserve"> diagrams </w:t>
+      <w:r>
+        <w:t>1.Applications overview</w:t>
+      </w:r>
+    </w:p>
+    <w:p>
+      <w:r>
+        <w:t xml:space="preserve">2.Maybe details for every particular application </w:t>
+      </w:r>
+    </w:p>
+    <w:p>
+      <w:r>
+        <w:t>3.Class diagramm</w:t>
+      </w:r>
+    </w:p>
+    <w:p>
+      <w:r>
+        <w:t xml:space="preserve">4.Uml diagrams </w:t>
       </w:r>
     </w:p>
     <w:p>
@@ -5719,6 +4638,205 @@
     </w:lvl>
   </w:abstractNum>
   <w:abstractNum w:abstractNumId="4" w15:restartNumberingAfterBreak="0">
+    <w:nsid w:val="272A4348"/>
+    <w:multiLevelType w:val="hybridMultilevel"/>
+    <w:tmpl w:val="CF36DE14"/>
+    <w:lvl w:ilvl="0" w:tplc="0419000F">
+      <w:start w:val="1"/>
+      <w:numFmt w:val="decimal"/>
+      <w:lvlText w:val="%1."/>
+      <w:lvlJc w:val="left"/>
+      <w:pPr>
+        <w:ind w:left="720" w:hanging="360"/>
+      </w:pPr>
+    </w:lvl>
+    <w:lvl w:ilvl="1" w:tplc="04190019" w:tentative="1">
+      <w:start w:val="1"/>
+      <w:numFmt w:val="lowerLetter"/>
+      <w:lvlText w:val="%2."/>
+      <w:lvlJc w:val="left"/>
+      <w:pPr>
+        <w:ind w:left="1440" w:hanging="360"/>
+      </w:pPr>
+    </w:lvl>
+    <w:lvl w:ilvl="2" w:tplc="0419001B" w:tentative="1">
+      <w:start w:val="1"/>
+      <w:numFmt w:val="lowerRoman"/>
+      <w:lvlText w:val="%3."/>
+      <w:lvlJc w:val="right"/>
+      <w:pPr>
+        <w:ind w:left="2160" w:hanging="180"/>
+      </w:pPr>
+    </w:lvl>
+    <w:lvl w:ilvl="3" w:tplc="0419000F" w:tentative="1">
+      <w:start w:val="1"/>
+      <w:numFmt w:val="decimal"/>
+      <w:lvlText w:val="%4."/>
+      <w:lvlJc w:val="left"/>
+      <w:pPr>
+        <w:ind w:left="2880" w:hanging="360"/>
+      </w:pPr>
+    </w:lvl>
+    <w:lvl w:ilvl="4" w:tplc="04190019" w:tentative="1">
+      <w:start w:val="1"/>
+      <w:numFmt w:val="lowerLetter"/>
+      <w:lvlText w:val="%5."/>
+      <w:lvlJc w:val="left"/>
+      <w:pPr>
+        <w:ind w:left="3600" w:hanging="360"/>
+      </w:pPr>
+    </w:lvl>
+    <w:lvl w:ilvl="5" w:tplc="0419001B" w:tentative="1">
+      <w:start w:val="1"/>
+      <w:numFmt w:val="lowerRoman"/>
+      <w:lvlText w:val="%6."/>
+      <w:lvlJc w:val="right"/>
+      <w:pPr>
+        <w:ind w:left="4320" w:hanging="180"/>
+      </w:pPr>
+    </w:lvl>
+    <w:lvl w:ilvl="6" w:tplc="0419000F" w:tentative="1">
+      <w:start w:val="1"/>
+      <w:numFmt w:val="decimal"/>
+      <w:lvlText w:val="%7."/>
+      <w:lvlJc w:val="left"/>
+      <w:pPr>
+        <w:ind w:left="5040" w:hanging="360"/>
+      </w:pPr>
+    </w:lvl>
+    <w:lvl w:ilvl="7" w:tplc="04190019" w:tentative="1">
+      <w:start w:val="1"/>
+      <w:numFmt w:val="lowerLetter"/>
+      <w:lvlText w:val="%8."/>
+      <w:lvlJc w:val="left"/>
+      <w:pPr>
+        <w:ind w:left="5760" w:hanging="360"/>
+      </w:pPr>
+    </w:lvl>
+    <w:lvl w:ilvl="8" w:tplc="0419001B" w:tentative="1">
+      <w:start w:val="1"/>
+      <w:numFmt w:val="lowerRoman"/>
+      <w:lvlText w:val="%9."/>
+      <w:lvlJc w:val="right"/>
+      <w:pPr>
+        <w:ind w:left="6480" w:hanging="180"/>
+      </w:pPr>
+    </w:lvl>
+  </w:abstractNum>
+  <w:abstractNum w:abstractNumId="5" w15:restartNumberingAfterBreak="0">
+    <w:nsid w:val="2A460A27"/>
+    <w:multiLevelType w:val="hybridMultilevel"/>
+    <w:tmpl w:val="6562E57E"/>
+    <w:lvl w:ilvl="0" w:tplc="3A8ED3AC">
+      <w:start w:val="1"/>
+      <w:numFmt w:val="bullet"/>
+      <w:lvlText w:val="o"/>
+      <w:lvlJc w:val="left"/>
+      <w:pPr>
+        <w:ind w:left="720" w:hanging="360"/>
+      </w:pPr>
+      <w:rPr>
+        <w:rFonts w:ascii="Courier New" w:hAnsi="Courier New" w:hint="default"/>
+      </w:rPr>
+    </w:lvl>
+    <w:lvl w:ilvl="1" w:tplc="04190003" w:tentative="1">
+      <w:start w:val="1"/>
+      <w:numFmt w:val="bullet"/>
+      <w:lvlText w:val="o"/>
+      <w:lvlJc w:val="left"/>
+      <w:pPr>
+        <w:ind w:left="1440" w:hanging="360"/>
+      </w:pPr>
+      <w:rPr>
+        <w:rFonts w:ascii="Courier New" w:hAnsi="Courier New" w:cs="Courier New" w:hint="default"/>
+      </w:rPr>
+    </w:lvl>
+    <w:lvl w:ilvl="2" w:tplc="04190005" w:tentative="1">
+      <w:start w:val="1"/>
+      <w:numFmt w:val="bullet"/>
+      <w:lvlText w:val=""/>
+      <w:lvlJc w:val="left"/>
+      <w:pPr>
+        <w:ind w:left="2160" w:hanging="360"/>
+      </w:pPr>
+      <w:rPr>
+        <w:rFonts w:ascii="Wingdings" w:hAnsi="Wingdings" w:hint="default"/>
+      </w:rPr>
+    </w:lvl>
+    <w:lvl w:ilvl="3" w:tplc="04190001" w:tentative="1">
+      <w:start w:val="1"/>
+      <w:numFmt w:val="bullet"/>
+      <w:lvlText w:val=""/>
+      <w:lvlJc w:val="left"/>
+      <w:pPr>
+        <w:ind w:left="2880" w:hanging="360"/>
+      </w:pPr>
+      <w:rPr>
+        <w:rFonts w:ascii="Symbol" w:hAnsi="Symbol" w:hint="default"/>
+      </w:rPr>
+    </w:lvl>
+    <w:lvl w:ilvl="4" w:tplc="04190003" w:tentative="1">
+      <w:start w:val="1"/>
+      <w:numFmt w:val="bullet"/>
+      <w:lvlText w:val="o"/>
+      <w:lvlJc w:val="left"/>
+      <w:pPr>
+        <w:ind w:left="3600" w:hanging="360"/>
+      </w:pPr>
+      <w:rPr>
+        <w:rFonts w:ascii="Courier New" w:hAnsi="Courier New" w:cs="Courier New" w:hint="default"/>
+      </w:rPr>
+    </w:lvl>
+    <w:lvl w:ilvl="5" w:tplc="04190005" w:tentative="1">
+      <w:start w:val="1"/>
+      <w:numFmt w:val="bullet"/>
+      <w:lvlText w:val=""/>
+      <w:lvlJc w:val="left"/>
+      <w:pPr>
+        <w:ind w:left="4320" w:hanging="360"/>
+      </w:pPr>
+      <w:rPr>
+        <w:rFonts w:ascii="Wingdings" w:hAnsi="Wingdings" w:hint="default"/>
+      </w:rPr>
+    </w:lvl>
+    <w:lvl w:ilvl="6" w:tplc="04190001" w:tentative="1">
+      <w:start w:val="1"/>
+      <w:numFmt w:val="bullet"/>
+      <w:lvlText w:val=""/>
+      <w:lvlJc w:val="left"/>
+      <w:pPr>
+        <w:ind w:left="5040" w:hanging="360"/>
+      </w:pPr>
+      <w:rPr>
+        <w:rFonts w:ascii="Symbol" w:hAnsi="Symbol" w:hint="default"/>
+      </w:rPr>
+    </w:lvl>
+    <w:lvl w:ilvl="7" w:tplc="04190003" w:tentative="1">
+      <w:start w:val="1"/>
+      <w:numFmt w:val="bullet"/>
+      <w:lvlText w:val="o"/>
+      <w:lvlJc w:val="left"/>
+      <w:pPr>
+        <w:ind w:left="5760" w:hanging="360"/>
+      </w:pPr>
+      <w:rPr>
+        <w:rFonts w:ascii="Courier New" w:hAnsi="Courier New" w:cs="Courier New" w:hint="default"/>
+      </w:rPr>
+    </w:lvl>
+    <w:lvl w:ilvl="8" w:tplc="04190005" w:tentative="1">
+      <w:start w:val="1"/>
+      <w:numFmt w:val="bullet"/>
+      <w:lvlText w:val=""/>
+      <w:lvlJc w:val="left"/>
+      <w:pPr>
+        <w:ind w:left="6480" w:hanging="360"/>
+      </w:pPr>
+      <w:rPr>
+        <w:rFonts w:ascii="Wingdings" w:hAnsi="Wingdings" w:hint="default"/>
+      </w:rPr>
+    </w:lvl>
+  </w:abstractNum>
+  <w:abstractNum w:abstractNumId="6" w15:restartNumberingAfterBreak="0">
     <w:nsid w:val="30707546"/>
     <w:multiLevelType w:val="hybridMultilevel"/>
     <w:tmpl w:val="F33CEB20"/>
@@ -5830,7 +4948,120 @@
       </w:rPr>
     </w:lvl>
   </w:abstractNum>
-  <w:abstractNum w:abstractNumId="5" w15:restartNumberingAfterBreak="0">
+  <w:abstractNum w:abstractNumId="7" w15:restartNumberingAfterBreak="0">
+    <w:nsid w:val="34433797"/>
+    <w:multiLevelType w:val="hybridMultilevel"/>
+    <w:tmpl w:val="B448BEDA"/>
+    <w:lvl w:ilvl="0" w:tplc="C78E27AE">
+      <w:start w:val="1"/>
+      <w:numFmt w:val="bullet"/>
+      <w:lvlText w:val=""/>
+      <w:lvlJc w:val="left"/>
+      <w:pPr>
+        <w:ind w:left="720" w:hanging="360"/>
+      </w:pPr>
+      <w:rPr>
+        <w:rFonts w:ascii="Symbol" w:eastAsiaTheme="minorHAnsi" w:hAnsi="Symbol" w:cstheme="minorBidi" w:hint="default"/>
+      </w:rPr>
+    </w:lvl>
+    <w:lvl w:ilvl="1" w:tplc="04190003" w:tentative="1">
+      <w:start w:val="1"/>
+      <w:numFmt w:val="bullet"/>
+      <w:lvlText w:val="o"/>
+      <w:lvlJc w:val="left"/>
+      <w:pPr>
+        <w:ind w:left="1440" w:hanging="360"/>
+      </w:pPr>
+      <w:rPr>
+        <w:rFonts w:ascii="Courier New" w:hAnsi="Courier New" w:cs="Courier New" w:hint="default"/>
+      </w:rPr>
+    </w:lvl>
+    <w:lvl w:ilvl="2" w:tplc="04190005" w:tentative="1">
+      <w:start w:val="1"/>
+      <w:numFmt w:val="bullet"/>
+      <w:lvlText w:val=""/>
+      <w:lvlJc w:val="left"/>
+      <w:pPr>
+        <w:ind w:left="2160" w:hanging="360"/>
+      </w:pPr>
+      <w:rPr>
+        <w:rFonts w:ascii="Wingdings" w:hAnsi="Wingdings" w:hint="default"/>
+      </w:rPr>
+    </w:lvl>
+    <w:lvl w:ilvl="3" w:tplc="04190001" w:tentative="1">
+      <w:start w:val="1"/>
+      <w:numFmt w:val="bullet"/>
+      <w:lvlText w:val=""/>
+      <w:lvlJc w:val="left"/>
+      <w:pPr>
+        <w:ind w:left="2880" w:hanging="360"/>
+      </w:pPr>
+      <w:rPr>
+        <w:rFonts w:ascii="Symbol" w:hAnsi="Symbol" w:hint="default"/>
+      </w:rPr>
+    </w:lvl>
+    <w:lvl w:ilvl="4" w:tplc="04190003" w:tentative="1">
+      <w:start w:val="1"/>
+      <w:numFmt w:val="bullet"/>
+      <w:lvlText w:val="o"/>
+      <w:lvlJc w:val="left"/>
+      <w:pPr>
+        <w:ind w:left="3600" w:hanging="360"/>
+      </w:pPr>
+      <w:rPr>
+        <w:rFonts w:ascii="Courier New" w:hAnsi="Courier New" w:cs="Courier New" w:hint="default"/>
+      </w:rPr>
+    </w:lvl>
+    <w:lvl w:ilvl="5" w:tplc="04190005" w:tentative="1">
+      <w:start w:val="1"/>
+      <w:numFmt w:val="bullet"/>
+      <w:lvlText w:val=""/>
+      <w:lvlJc w:val="left"/>
+      <w:pPr>
+        <w:ind w:left="4320" w:hanging="360"/>
+      </w:pPr>
+      <w:rPr>
+        <w:rFonts w:ascii="Wingdings" w:hAnsi="Wingdings" w:hint="default"/>
+      </w:rPr>
+    </w:lvl>
+    <w:lvl w:ilvl="6" w:tplc="04190001" w:tentative="1">
+      <w:start w:val="1"/>
+      <w:numFmt w:val="bullet"/>
+      <w:lvlText w:val=""/>
+      <w:lvlJc w:val="left"/>
+      <w:pPr>
+        <w:ind w:left="5040" w:hanging="360"/>
+      </w:pPr>
+      <w:rPr>
+        <w:rFonts w:ascii="Symbol" w:hAnsi="Symbol" w:hint="default"/>
+      </w:rPr>
+    </w:lvl>
+    <w:lvl w:ilvl="7" w:tplc="04190003" w:tentative="1">
+      <w:start w:val="1"/>
+      <w:numFmt w:val="bullet"/>
+      <w:lvlText w:val="o"/>
+      <w:lvlJc w:val="left"/>
+      <w:pPr>
+        <w:ind w:left="5760" w:hanging="360"/>
+      </w:pPr>
+      <w:rPr>
+        <w:rFonts w:ascii="Courier New" w:hAnsi="Courier New" w:cs="Courier New" w:hint="default"/>
+      </w:rPr>
+    </w:lvl>
+    <w:lvl w:ilvl="8" w:tplc="04190005" w:tentative="1">
+      <w:start w:val="1"/>
+      <w:numFmt w:val="bullet"/>
+      <w:lvlText w:val=""/>
+      <w:lvlJc w:val="left"/>
+      <w:pPr>
+        <w:ind w:left="6480" w:hanging="360"/>
+      </w:pPr>
+      <w:rPr>
+        <w:rFonts w:ascii="Wingdings" w:hAnsi="Wingdings" w:hint="default"/>
+      </w:rPr>
+    </w:lvl>
+  </w:abstractNum>
+  <w:abstractNum w:abstractNumId="8" w15:restartNumberingAfterBreak="0">
     <w:nsid w:val="38042FA5"/>
     <w:multiLevelType w:val="hybridMultilevel"/>
     <w:tmpl w:val="1C6CBE8E"/>
@@ -5943,7 +5174,7 @@
       </w:rPr>
     </w:lvl>
   </w:abstractNum>
-  <w:abstractNum w:abstractNumId="6" w15:restartNumberingAfterBreak="0">
+  <w:abstractNum w:abstractNumId="9" w15:restartNumberingAfterBreak="0">
     <w:nsid w:val="3A755E27"/>
     <w:multiLevelType w:val="hybridMultilevel"/>
     <w:tmpl w:val="753E687A"/>
@@ -6056,7 +5287,7 @@
       </w:rPr>
     </w:lvl>
   </w:abstractNum>
-  <w:abstractNum w:abstractNumId="7" w15:restartNumberingAfterBreak="0">
+  <w:abstractNum w:abstractNumId="10" w15:restartNumberingAfterBreak="0">
     <w:nsid w:val="40397B38"/>
     <w:multiLevelType w:val="hybridMultilevel"/>
     <w:tmpl w:val="6E7E3148"/>
@@ -6169,7 +5400,7 @@
       </w:rPr>
     </w:lvl>
   </w:abstractNum>
-  <w:abstractNum w:abstractNumId="8" w15:restartNumberingAfterBreak="0">
+  <w:abstractNum w:abstractNumId="11" w15:restartNumberingAfterBreak="0">
     <w:nsid w:val="4B8E4498"/>
     <w:multiLevelType w:val="hybridMultilevel"/>
     <w:tmpl w:val="8856EA1C"/>
@@ -6282,7 +5513,7 @@
       </w:rPr>
     </w:lvl>
   </w:abstractNum>
-  <w:abstractNum w:abstractNumId="9" w15:restartNumberingAfterBreak="0">
+  <w:abstractNum w:abstractNumId="12" w15:restartNumberingAfterBreak="0">
     <w:nsid w:val="553174AD"/>
     <w:multiLevelType w:val="hybridMultilevel"/>
     <w:tmpl w:val="B186FBF2"/>
@@ -6395,7 +5626,7 @@
       </w:rPr>
     </w:lvl>
   </w:abstractNum>
-  <w:abstractNum w:abstractNumId="10" w15:restartNumberingAfterBreak="0">
+  <w:abstractNum w:abstractNumId="13" w15:restartNumberingAfterBreak="0">
     <w:nsid w:val="69507280"/>
     <w:multiLevelType w:val="hybridMultilevel"/>
     <w:tmpl w:val="BDFE60EC"/>
@@ -6508,7 +5739,7 @@
       </w:rPr>
     </w:lvl>
   </w:abstractNum>
-  <w:abstractNum w:abstractNumId="11" w15:restartNumberingAfterBreak="0">
+  <w:abstractNum w:abstractNumId="14" w15:restartNumberingAfterBreak="0">
     <w:nsid w:val="6A9E0B22"/>
     <w:multiLevelType w:val="hybridMultilevel"/>
     <w:tmpl w:val="061CC256"/>
@@ -6621,7 +5852,7 @@
       </w:rPr>
     </w:lvl>
   </w:abstractNum>
-  <w:abstractNum w:abstractNumId="12" w15:restartNumberingAfterBreak="0">
+  <w:abstractNum w:abstractNumId="15" w15:restartNumberingAfterBreak="0">
     <w:nsid w:val="6BF43381"/>
     <w:multiLevelType w:val="hybridMultilevel"/>
     <w:tmpl w:val="3228B2BC"/>
@@ -6734,7 +5965,7 @@
       </w:rPr>
     </w:lvl>
   </w:abstractNum>
-  <w:abstractNum w:abstractNumId="13" w15:restartNumberingAfterBreak="0">
+  <w:abstractNum w:abstractNumId="16" w15:restartNumberingAfterBreak="0">
     <w:nsid w:val="731704C3"/>
     <w:multiLevelType w:val="hybridMultilevel"/>
     <w:tmpl w:val="C0E81D18"/>
@@ -6847,7 +6078,7 @@
       </w:rPr>
     </w:lvl>
   </w:abstractNum>
-  <w:abstractNum w:abstractNumId="14" w15:restartNumberingAfterBreak="0">
+  <w:abstractNum w:abstractNumId="17" w15:restartNumberingAfterBreak="0">
     <w:nsid w:val="7AF424BD"/>
     <w:multiLevelType w:val="hybridMultilevel"/>
     <w:tmpl w:val="50646F1C"/>
@@ -6959,7 +6190,7 @@
       </w:rPr>
     </w:lvl>
   </w:abstractNum>
-  <w:abstractNum w:abstractNumId="15" w15:restartNumberingAfterBreak="0">
+  <w:abstractNum w:abstractNumId="18" w15:restartNumberingAfterBreak="0">
     <w:nsid w:val="7F873B20"/>
     <w:multiLevelType w:val="hybridMultilevel"/>
     <w:tmpl w:val="A1E8EE60"/>
@@ -7073,19 +6304,19 @@
     </w:lvl>
   </w:abstractNum>
   <w:num w:numId="1">
-    <w:abstractNumId w:val="4"/>
+    <w:abstractNumId w:val="6"/>
   </w:num>
   <w:num w:numId="2">
-    <w:abstractNumId w:val="11"/>
+    <w:abstractNumId w:val="14"/>
   </w:num>
   <w:num w:numId="3">
-    <w:abstractNumId w:val="14"/>
+    <w:abstractNumId w:val="17"/>
   </w:num>
   <w:num w:numId="4">
-    <w:abstractNumId w:val="10"/>
+    <w:abstractNumId w:val="13"/>
   </w:num>
   <w:num w:numId="5">
-    <w:abstractNumId w:val="6"/>
+    <w:abstractNumId w:val="9"/>
   </w:num>
   <w:num w:numId="6">
     <w:abstractNumId w:val="1"/>
@@ -7094,31 +6325,40 @@
     <w:abstractNumId w:val="0"/>
   </w:num>
   <w:num w:numId="8">
-    <w:abstractNumId w:val="12"/>
+    <w:abstractNumId w:val="15"/>
   </w:num>
   <w:num w:numId="9">
-    <w:abstractNumId w:val="5"/>
+    <w:abstractNumId w:val="8"/>
   </w:num>
   <w:num w:numId="10">
-    <w:abstractNumId w:val="7"/>
+    <w:abstractNumId w:val="10"/>
   </w:num>
   <w:num w:numId="11">
-    <w:abstractNumId w:val="13"/>
+    <w:abstractNumId w:val="16"/>
   </w:num>
   <w:num w:numId="12">
-    <w:abstractNumId w:val="8"/>
+    <w:abstractNumId w:val="11"/>
   </w:num>
   <w:num w:numId="13">
-    <w:abstractNumId w:val="9"/>
+    <w:abstractNumId w:val="12"/>
   </w:num>
   <w:num w:numId="14">
     <w:abstractNumId w:val="3"/>
   </w:num>
   <w:num w:numId="15">
-    <w:abstractNumId w:val="15"/>
+    <w:abstractNumId w:val="18"/>
   </w:num>
   <w:num w:numId="16">
     <w:abstractNumId w:val="2"/>
+  </w:num>
+  <w:num w:numId="17">
+    <w:abstractNumId w:val="7"/>
+  </w:num>
+  <w:num w:numId="18">
+    <w:abstractNumId w:val="4"/>
+  </w:num>
+  <w:num w:numId="19">
+    <w:abstractNumId w:val="5"/>
   </w:num>
 </w:numbering>
 </file>
@@ -7958,7 +7198,7 @@
 </file>
 
 <file path=customXml/itemProps1.xml><?xml version="1.0" encoding="utf-8"?>
-<ds:datastoreItem xmlns:ds="http://schemas.openxmlformats.org/officeDocument/2006/customXml" ds:itemID="{B22A477A-FA01-4A93-907A-808A0608F3B1}">
+<ds:datastoreItem xmlns:ds="http://schemas.openxmlformats.org/officeDocument/2006/customXml" ds:itemID="{5319BBF1-45BE-47E7-ACAC-01AB863F10C4}">
   <ds:schemaRefs>
     <ds:schemaRef ds:uri="http://schemas.openxmlformats.org/officeDocument/2006/bibliography"/>
   </ds:schemaRefs>

--- a/Administrative/Report/Documentation-of-things.docx
+++ b/Administrative/Report/Documentation-of-things.docx
@@ -183,6 +183,7 @@
                 <w:szCs w:val="18"/>
               </w:rPr>
             </w:pPr>
+            <w:proofErr w:type="spellStart"/>
             <w:r>
               <w:rPr>
                 <w:sz w:val="18"/>
@@ -190,6 +191,7 @@
               </w:rPr>
               <w:t>tnmntna</w:t>
             </w:r>
+            <w:proofErr w:type="spellEnd"/>
           </w:p>
         </w:tc>
         <w:tc>
@@ -203,6 +205,7 @@
                 <w:szCs w:val="18"/>
               </w:rPr>
             </w:pPr>
+            <w:proofErr w:type="spellStart"/>
             <w:r>
               <w:rPr>
                 <w:sz w:val="18"/>
@@ -210,6 +213,7 @@
               </w:rPr>
               <w:t>jnfr</w:t>
             </w:r>
+            <w:proofErr w:type="spellEnd"/>
           </w:p>
         </w:tc>
       </w:tr>
@@ -495,9 +499,11 @@
           <w:numId w:val="12"/>
         </w:numPr>
       </w:pPr>
+      <w:proofErr w:type="spellStart"/>
       <w:r>
         <w:t>Netbeans</w:t>
       </w:r>
+      <w:proofErr w:type="spellEnd"/>
     </w:p>
     <w:p>
       <w:pPr>
@@ -634,8 +640,21 @@
         </w:numPr>
         <w:contextualSpacing/>
       </w:pPr>
-      <w:r>
-        <w:t>Alertifyjs – Used for displaying nice looking log notifications. Used at the Activities page and also in the framework to display the terms and conditions.</w:t>
+      <w:proofErr w:type="spellStart"/>
+      <w:r>
+        <w:t>Alertifyjs</w:t>
+      </w:r>
+      <w:proofErr w:type="spellEnd"/>
+      <w:r>
+        <w:t xml:space="preserve"> – Used for displaying nice looking log notifications. Used at the Activities page </w:t>
+      </w:r>
+      <w:proofErr w:type="gramStart"/>
+      <w:r>
+        <w:t>and also</w:t>
+      </w:r>
+      <w:proofErr w:type="gramEnd"/>
+      <w:r>
+        <w:t xml:space="preserve"> in the framework to display the terms and conditions.</w:t>
       </w:r>
       <w:r>
         <w:br/>
@@ -813,7 +832,21 @@
                               <w:rPr>
                                 <w:szCs w:val="32"/>
                               </w:rPr>
-                              <w:t xml:space="preserve">It is divided into 11 subfolders and </w:t>
+                              <w:t xml:space="preserve">It </w:t>
+                            </w:r>
+                            <w:proofErr w:type="gramStart"/>
+                            <w:r>
+                              <w:rPr>
+                                <w:szCs w:val="32"/>
+                              </w:rPr>
+                              <w:t>is divided</w:t>
+                            </w:r>
+                            <w:proofErr w:type="gramEnd"/>
+                            <w:r>
+                              <w:rPr>
+                                <w:szCs w:val="32"/>
+                              </w:rPr>
+                              <w:t xml:space="preserve"> into 11 subfolders and </w:t>
                             </w:r>
                             <w:r>
                               <w:rPr>
@@ -855,7 +888,21 @@
                               <w:rPr>
                                 <w:szCs w:val="32"/>
                               </w:rPr>
-                              <w:t>The starting point of the application is the file ‘index.php’.</w:t>
+                              <w:t>The starting point of the application is the file ‘</w:t>
+                            </w:r>
+                            <w:proofErr w:type="spellStart"/>
+                            <w:r>
+                              <w:rPr>
+                                <w:szCs w:val="32"/>
+                              </w:rPr>
+                              <w:t>index.php</w:t>
+                            </w:r>
+                            <w:proofErr w:type="spellEnd"/>
+                            <w:r>
+                              <w:rPr>
+                                <w:szCs w:val="32"/>
+                              </w:rPr>
+                              <w:t>’.</w:t>
                             </w:r>
                           </w:p>
                           <w:p>
@@ -873,7 +920,49 @@
                               <w:rPr>
                                 <w:szCs w:val="32"/>
                               </w:rPr>
-                              <w:t>The website directoroty is organised in such a way that the files can be easily accessed by the main</w:t>
+                              <w:t xml:space="preserve">The website </w:t>
+                            </w:r>
+                            <w:proofErr w:type="spellStart"/>
+                            <w:r>
+                              <w:rPr>
+                                <w:szCs w:val="32"/>
+                              </w:rPr>
+                              <w:t>directoroty</w:t>
+                            </w:r>
+                            <w:proofErr w:type="spellEnd"/>
+                            <w:r>
+                              <w:rPr>
+                                <w:szCs w:val="32"/>
+                              </w:rPr>
+                              <w:t xml:space="preserve"> is </w:t>
+                            </w:r>
+                            <w:proofErr w:type="spellStart"/>
+                            <w:r>
+                              <w:rPr>
+                                <w:szCs w:val="32"/>
+                              </w:rPr>
+                              <w:t>organised</w:t>
+                            </w:r>
+                            <w:proofErr w:type="spellEnd"/>
+                            <w:r>
+                              <w:rPr>
+                                <w:szCs w:val="32"/>
+                              </w:rPr>
+                              <w:t xml:space="preserve"> in such a way that the files </w:t>
+                            </w:r>
+                            <w:proofErr w:type="gramStart"/>
+                            <w:r>
+                              <w:rPr>
+                                <w:szCs w:val="32"/>
+                              </w:rPr>
+                              <w:t>can be easily accessed</w:t>
+                            </w:r>
+                            <w:proofErr w:type="gramEnd"/>
+                            <w:r>
+                              <w:rPr>
+                                <w:szCs w:val="32"/>
+                              </w:rPr>
+                              <w:t xml:space="preserve"> by the main</w:t>
                             </w:r>
                             <w:r>
                               <w:rPr>
@@ -921,13 +1010,27 @@
                               <w:rPr>
                                 <w:szCs w:val="32"/>
                               </w:rPr>
-                              <w:t xml:space="preserve">Every page folder </w:t>
-                            </w:r>
+                              <w:t xml:space="preserve">Every page </w:t>
+                            </w:r>
+                            <w:proofErr w:type="gramStart"/>
                             <w:r>
                               <w:rPr>
                                 <w:szCs w:val="32"/>
                               </w:rPr>
-                              <w:t>which also contain a starting index file and subfolders with folder for every particular thing</w:t>
+                              <w:t xml:space="preserve">folder </w:t>
+                            </w:r>
+                            <w:r>
+                              <w:rPr>
+                                <w:szCs w:val="32"/>
+                              </w:rPr>
+                              <w:t>which</w:t>
+                            </w:r>
+                            <w:proofErr w:type="gramEnd"/>
+                            <w:r>
+                              <w:rPr>
+                                <w:szCs w:val="32"/>
+                              </w:rPr>
+                              <w:t xml:space="preserve"> also contain a starting index file and subfolders with folder for every particular thing</w:t>
                             </w:r>
                             <w:r>
                               <w:rPr>
@@ -939,7 +1042,21 @@
                               <w:rPr>
                                 <w:szCs w:val="32"/>
                               </w:rPr>
-                              <w:t xml:space="preserve"> that is used.</w:t>
+                              <w:t xml:space="preserve"> </w:t>
+                            </w:r>
+                            <w:proofErr w:type="gramStart"/>
+                            <w:r>
+                              <w:rPr>
+                                <w:szCs w:val="32"/>
+                              </w:rPr>
+                              <w:t>that</w:t>
+                            </w:r>
+                            <w:proofErr w:type="gramEnd"/>
+                            <w:r>
+                              <w:rPr>
+                                <w:szCs w:val="32"/>
+                              </w:rPr>
+                              <w:t xml:space="preserve"> is used.</w:t>
                             </w:r>
                           </w:p>
                           <w:p>
@@ -960,8 +1077,21 @@
                               <w:t xml:space="preserve"> </w:t>
                             </w:r>
                             <w:r>
-                              <w:t>serves to store files that are shared between all the pages. There can be found images, header, footer, some default styles and scripts, libraries fonts and etc</w:t>
-                            </w:r>
+                              <w:t xml:space="preserve">serves to store files that </w:t>
+                            </w:r>
+                            <w:proofErr w:type="gramStart"/>
+                            <w:r>
+                              <w:t>are shared</w:t>
+                            </w:r>
+                            <w:proofErr w:type="gramEnd"/>
+                            <w:r>
+                              <w:t xml:space="preserve"> between all the pages. There can be found images, header, footer, some default styles and scripts, libraries fonts and </w:t>
+                            </w:r>
+                            <w:proofErr w:type="spellStart"/>
+                            <w:r>
+                              <w:t>etc</w:t>
+                            </w:r>
+                            <w:proofErr w:type="spellEnd"/>
                           </w:p>
                         </w:txbxContent>
                       </wps:txbx>
@@ -1004,7 +1134,21 @@
                         <w:rPr>
                           <w:szCs w:val="32"/>
                         </w:rPr>
-                        <w:t xml:space="preserve">It is divided into 11 subfolders and </w:t>
+                        <w:t xml:space="preserve">It </w:t>
+                      </w:r>
+                      <w:proofErr w:type="gramStart"/>
+                      <w:r>
+                        <w:rPr>
+                          <w:szCs w:val="32"/>
+                        </w:rPr>
+                        <w:t>is divided</w:t>
+                      </w:r>
+                      <w:proofErr w:type="gramEnd"/>
+                      <w:r>
+                        <w:rPr>
+                          <w:szCs w:val="32"/>
+                        </w:rPr>
+                        <w:t xml:space="preserve"> into 11 subfolders and </w:t>
                       </w:r>
                       <w:r>
                         <w:rPr>
@@ -1046,7 +1190,21 @@
                         <w:rPr>
                           <w:szCs w:val="32"/>
                         </w:rPr>
-                        <w:t>The starting point of the application is the file ‘index.php’.</w:t>
+                        <w:t>The starting point of the application is the file ‘</w:t>
+                      </w:r>
+                      <w:proofErr w:type="spellStart"/>
+                      <w:r>
+                        <w:rPr>
+                          <w:szCs w:val="32"/>
+                        </w:rPr>
+                        <w:t>index.php</w:t>
+                      </w:r>
+                      <w:proofErr w:type="spellEnd"/>
+                      <w:r>
+                        <w:rPr>
+                          <w:szCs w:val="32"/>
+                        </w:rPr>
+                        <w:t>’.</w:t>
                       </w:r>
                     </w:p>
                     <w:p>
@@ -1064,7 +1222,49 @@
                         <w:rPr>
                           <w:szCs w:val="32"/>
                         </w:rPr>
-                        <w:t>The website directoroty is organised in such a way that the files can be easily accessed by the main</w:t>
+                        <w:t xml:space="preserve">The website </w:t>
+                      </w:r>
+                      <w:proofErr w:type="spellStart"/>
+                      <w:r>
+                        <w:rPr>
+                          <w:szCs w:val="32"/>
+                        </w:rPr>
+                        <w:t>directoroty</w:t>
+                      </w:r>
+                      <w:proofErr w:type="spellEnd"/>
+                      <w:r>
+                        <w:rPr>
+                          <w:szCs w:val="32"/>
+                        </w:rPr>
+                        <w:t xml:space="preserve"> is </w:t>
+                      </w:r>
+                      <w:proofErr w:type="spellStart"/>
+                      <w:r>
+                        <w:rPr>
+                          <w:szCs w:val="32"/>
+                        </w:rPr>
+                        <w:t>organised</w:t>
+                      </w:r>
+                      <w:proofErr w:type="spellEnd"/>
+                      <w:r>
+                        <w:rPr>
+                          <w:szCs w:val="32"/>
+                        </w:rPr>
+                        <w:t xml:space="preserve"> in such a way that the files </w:t>
+                      </w:r>
+                      <w:proofErr w:type="gramStart"/>
+                      <w:r>
+                        <w:rPr>
+                          <w:szCs w:val="32"/>
+                        </w:rPr>
+                        <w:t>can be easily accessed</w:t>
+                      </w:r>
+                      <w:proofErr w:type="gramEnd"/>
+                      <w:r>
+                        <w:rPr>
+                          <w:szCs w:val="32"/>
+                        </w:rPr>
+                        <w:t xml:space="preserve"> by the main</w:t>
                       </w:r>
                       <w:r>
                         <w:rPr>
@@ -1112,13 +1312,27 @@
                         <w:rPr>
                           <w:szCs w:val="32"/>
                         </w:rPr>
-                        <w:t xml:space="preserve">Every page folder </w:t>
-                      </w:r>
+                        <w:t xml:space="preserve">Every page </w:t>
+                      </w:r>
+                      <w:proofErr w:type="gramStart"/>
                       <w:r>
                         <w:rPr>
                           <w:szCs w:val="32"/>
                         </w:rPr>
-                        <w:t>which also contain a starting index file and subfolders with folder for every particular thing</w:t>
+                        <w:t xml:space="preserve">folder </w:t>
+                      </w:r>
+                      <w:r>
+                        <w:rPr>
+                          <w:szCs w:val="32"/>
+                        </w:rPr>
+                        <w:t>which</w:t>
+                      </w:r>
+                      <w:proofErr w:type="gramEnd"/>
+                      <w:r>
+                        <w:rPr>
+                          <w:szCs w:val="32"/>
+                        </w:rPr>
+                        <w:t xml:space="preserve"> also contain a starting index file and subfolders with folder for every particular thing</w:t>
                       </w:r>
                       <w:r>
                         <w:rPr>
@@ -1130,7 +1344,21 @@
                         <w:rPr>
                           <w:szCs w:val="32"/>
                         </w:rPr>
-                        <w:t xml:space="preserve"> that is used.</w:t>
+                        <w:t xml:space="preserve"> </w:t>
+                      </w:r>
+                      <w:proofErr w:type="gramStart"/>
+                      <w:r>
+                        <w:rPr>
+                          <w:szCs w:val="32"/>
+                        </w:rPr>
+                        <w:t>that</w:t>
+                      </w:r>
+                      <w:proofErr w:type="gramEnd"/>
+                      <w:r>
+                        <w:rPr>
+                          <w:szCs w:val="32"/>
+                        </w:rPr>
+                        <w:t xml:space="preserve"> is used.</w:t>
                       </w:r>
                     </w:p>
                     <w:p>
@@ -1151,8 +1379,21 @@
                         <w:t xml:space="preserve"> </w:t>
                       </w:r>
                       <w:r>
-                        <w:t>serves to store files that are shared between all the pages. There can be found images, header, footer, some default styles and scripts, libraries fonts and etc</w:t>
-                      </w:r>
+                        <w:t xml:space="preserve">serves to store files that </w:t>
+                      </w:r>
+                      <w:proofErr w:type="gramStart"/>
+                      <w:r>
+                        <w:t>are shared</w:t>
+                      </w:r>
+                      <w:proofErr w:type="gramEnd"/>
+                      <w:r>
+                        <w:t xml:space="preserve"> between all the pages. There can be found images, header, footer, some default styles and scripts, libraries fonts and </w:t>
+                      </w:r>
+                      <w:proofErr w:type="spellStart"/>
+                      <w:r>
+                        <w:t>etc</w:t>
+                      </w:r>
+                      <w:proofErr w:type="spellEnd"/>
                     </w:p>
                   </w:txbxContent>
                 </v:textbox>
@@ -1203,7 +1444,21 @@
           <w:szCs w:val="32"/>
         </w:rPr>
         <w:lastRenderedPageBreak/>
-        <w:t xml:space="preserve">Each page folder is then separated into subfolders for the page specific media, scripts, </w:t>
+        <w:t xml:space="preserve">Each page folder </w:t>
+      </w:r>
+      <w:proofErr w:type="gramStart"/>
+      <w:r>
+        <w:rPr>
+          <w:szCs w:val="32"/>
+        </w:rPr>
+        <w:t>is then separated</w:t>
+      </w:r>
+      <w:proofErr w:type="gramEnd"/>
+      <w:r>
+        <w:rPr>
+          <w:szCs w:val="32"/>
+        </w:rPr>
+        <w:t xml:space="preserve"> into subfolders for the page specific media, scripts, </w:t>
       </w:r>
       <w:r>
         <w:rPr>
@@ -1359,7 +1614,23 @@
     </w:p>
     <w:p>
       <w:r>
-        <w:t>The “DEFAULT” directory is used to store shared media, codes, frameworks and styles. A lot of references, requires and reuses in the pages refer to this folder’s contents.</w:t>
+        <w:t xml:space="preserve">The “DEFAULT” directory </w:t>
+      </w:r>
+      <w:proofErr w:type="gramStart"/>
+      <w:r>
+        <w:t>is used</w:t>
+      </w:r>
+      <w:proofErr w:type="gramEnd"/>
+      <w:r>
+        <w:t xml:space="preserve"> to store shared media, codes, frameworks and styles. </w:t>
+      </w:r>
+      <w:proofErr w:type="gramStart"/>
+      <w:r>
+        <w:t>A lot of</w:t>
+      </w:r>
+      <w:proofErr w:type="gramEnd"/>
+      <w:r>
+        <w:t xml:space="preserve"> references, requires and reuses in the pages refer to this folder’s contents.</w:t>
       </w:r>
     </w:p>
     <w:p/>
@@ -1408,8 +1679,21 @@
           <w:numId w:val="11"/>
         </w:numPr>
       </w:pPr>
-      <w:r>
-        <w:t>Alertifyjs – is a folder storing a slightly different version of the Alertifyjs framework</w:t>
+      <w:proofErr w:type="spellStart"/>
+      <w:r>
+        <w:t>Alertifyjs</w:t>
+      </w:r>
+      <w:proofErr w:type="spellEnd"/>
+      <w:r>
+        <w:t xml:space="preserve"> – is a folder storing a slightly different version of the </w:t>
+      </w:r>
+      <w:proofErr w:type="spellStart"/>
+      <w:r>
+        <w:t>Alertifyjs</w:t>
+      </w:r>
+      <w:proofErr w:type="spellEnd"/>
+      <w:r>
+        <w:t xml:space="preserve"> framework</w:t>
       </w:r>
     </w:p>
     <w:p>
@@ -1425,7 +1709,14 @@
       </w:r>
       <w:r>
         <w:br/>
-        <w:t>e.g: footer.css, integral.css</w:t>
+      </w:r>
+      <w:proofErr w:type="spellStart"/>
+      <w:r>
+        <w:t>e.g</w:t>
+      </w:r>
+      <w:proofErr w:type="spellEnd"/>
+      <w:r>
+        <w:t>: footer.css, integral.css</w:t>
       </w:r>
     </w:p>
     <w:p>
@@ -1437,7 +1728,15 @@
         </w:numPr>
       </w:pPr>
       <w:r>
-        <w:t>Fonts – a directory that stores the fonts that are used on the website. These are Bauhaus93 and Odin Rounded (</w:t>
+        <w:t xml:space="preserve">Fonts – a directory that stores the fonts that </w:t>
+      </w:r>
+      <w:proofErr w:type="gramStart"/>
+      <w:r>
+        <w:t>are used</w:t>
+      </w:r>
+      <w:proofErr w:type="gramEnd"/>
+      <w:r>
+        <w:t xml:space="preserve"> on the website. These are Bauhaus93 and Odin Rounded (</w:t>
       </w:r>
       <w:hyperlink r:id="rId11" w:history="1">
         <w:r>
@@ -1460,7 +1759,15 @@
         </w:numPr>
       </w:pPr>
       <w:r>
-        <w:t>Images – a directory for the common images. It includes the images that are used in the footer, logos, social network logos and others.</w:t>
+        <w:t xml:space="preserve">Images – a directory for the common images. It includes the images that </w:t>
+      </w:r>
+      <w:proofErr w:type="gramStart"/>
+      <w:r>
+        <w:t>are used</w:t>
+      </w:r>
+      <w:proofErr w:type="gramEnd"/>
+      <w:r>
+        <w:t xml:space="preserve"> in the footer, logos, social network logos and others.</w:t>
       </w:r>
     </w:p>
     <w:p>
@@ -1472,8 +1779,53 @@
         </w:numPr>
         <w:ind w:left="2340" w:firstLine="0"/>
       </w:pPr>
-      <w:r>
-        <w:t xml:space="preserve">Pageparts – a directory that stores the reused/shared parts of the pages: Footer.php, FooterLinks.php (which are nested inside of the Footer.php), FooterLinksHome.php – the part that is used in the home page (root/index.php), since it’s located on </w:t>
+      <w:proofErr w:type="spellStart"/>
+      <w:r>
+        <w:t>Pageparts</w:t>
+      </w:r>
+      <w:proofErr w:type="spellEnd"/>
+      <w:r>
+        <w:t xml:space="preserve"> – a directory that stores the reused/shared parts of the pages: </w:t>
+      </w:r>
+      <w:proofErr w:type="spellStart"/>
+      <w:r>
+        <w:t>Footer.php</w:t>
+      </w:r>
+      <w:proofErr w:type="spellEnd"/>
+      <w:r>
+        <w:t xml:space="preserve">, </w:t>
+      </w:r>
+      <w:proofErr w:type="spellStart"/>
+      <w:r>
+        <w:t>FooterLinks.php</w:t>
+      </w:r>
+      <w:proofErr w:type="spellEnd"/>
+      <w:r>
+        <w:t xml:space="preserve"> (which are nested inside of the </w:t>
+      </w:r>
+      <w:proofErr w:type="spellStart"/>
+      <w:r>
+        <w:t>Footer.php</w:t>
+      </w:r>
+      <w:proofErr w:type="spellEnd"/>
+      <w:r>
+        <w:t xml:space="preserve">), </w:t>
+      </w:r>
+      <w:proofErr w:type="spellStart"/>
+      <w:r>
+        <w:t>FooterLinksHome.php</w:t>
+      </w:r>
+      <w:proofErr w:type="spellEnd"/>
+      <w:r>
+        <w:t xml:space="preserve"> – the part that is used in the home page (root/</w:t>
+      </w:r>
+      <w:proofErr w:type="spellStart"/>
+      <w:r>
+        <w:t>index.php</w:t>
+      </w:r>
+      <w:proofErr w:type="spellEnd"/>
+      <w:r>
+        <w:t xml:space="preserve">), since it’s located on </w:t>
       </w:r>
       <w:r>
         <w:t>a higher level than</w:t>
@@ -1492,7 +1844,39 @@
         <w:ind w:left="2340" w:firstLine="0"/>
       </w:pPr>
       <w:r>
-        <w:t>PHPFUNC – a directory that stores the serverside codes that are used at every page, e.g Logout.php (since the logout is accessible in the header navbar at every page)</w:t>
+        <w:t xml:space="preserve">PHPFUNC – a directory that stores the </w:t>
+      </w:r>
+      <w:proofErr w:type="spellStart"/>
+      <w:r>
+        <w:t>serverside</w:t>
+      </w:r>
+      <w:proofErr w:type="spellEnd"/>
+      <w:r>
+        <w:t xml:space="preserve"> codes that are used at every page, </w:t>
+      </w:r>
+      <w:proofErr w:type="spellStart"/>
+      <w:r>
+        <w:t>e.g</w:t>
+      </w:r>
+      <w:proofErr w:type="spellEnd"/>
+      <w:r>
+        <w:t xml:space="preserve"> </w:t>
+      </w:r>
+      <w:proofErr w:type="spellStart"/>
+      <w:r>
+        <w:t>Logout.php</w:t>
+      </w:r>
+      <w:proofErr w:type="spellEnd"/>
+      <w:r>
+        <w:t xml:space="preserve"> (since the logout is accessible in the header </w:t>
+      </w:r>
+      <w:proofErr w:type="spellStart"/>
+      <w:r>
+        <w:t>navbar</w:t>
+      </w:r>
+      <w:proofErr w:type="spellEnd"/>
+      <w:r>
+        <w:t xml:space="preserve"> at every page)</w:t>
       </w:r>
     </w:p>
     <w:p>
@@ -1504,8 +1888,13 @@
         </w:numPr>
         <w:ind w:left="2340" w:firstLine="0"/>
       </w:pPr>
-      <w:r>
-        <w:t>Sweetalert-master</w:t>
+      <w:proofErr w:type="spellStart"/>
+      <w:r>
+        <w:t>Sweetalert</w:t>
+      </w:r>
+      <w:proofErr w:type="spellEnd"/>
+      <w:r>
+        <w:t>-master</w:t>
       </w:r>
     </w:p>
     <w:p>
@@ -1605,7 +1994,15 @@
         <w:t>“terms and conditions”</w:t>
       </w:r>
       <w:r>
-        <w:t xml:space="preserve"> prompts with a message box with the terms and conditions – made using alertifyjs framework. This functionality is available at every page</w:t>
+        <w:t xml:space="preserve"> prompts with a message box with the terms and conditions – made using </w:t>
+      </w:r>
+      <w:proofErr w:type="spellStart"/>
+      <w:r>
+        <w:t>alertifyjs</w:t>
+      </w:r>
+      <w:proofErr w:type="spellEnd"/>
+      <w:r>
+        <w:t xml:space="preserve"> framework. This functionality is available at every page</w:t>
       </w:r>
     </w:p>
     <w:p>
@@ -1680,7 +2077,15 @@
     </w:p>
     <w:p>
       <w:r>
-        <w:t xml:space="preserve">While developing the codes for the website (both JS and PHP) the quality of them and their patterns were changed gradually as more good practice conventions were learned. The PHP code is very far from perfect. It uses pure PHP, and </w:t>
+        <w:t xml:space="preserve">While developing the codes for the website (both JS and PHP) the quality of them and their patterns </w:t>
+      </w:r>
+      <w:proofErr w:type="gramStart"/>
+      <w:r>
+        <w:t>were changed</w:t>
+      </w:r>
+      <w:proofErr w:type="gramEnd"/>
+      <w:r>
+        <w:t xml:space="preserve"> gradually as more good practice conventions were learned. The PHP code is very far from perfect. It uses pure PHP, and </w:t>
       </w:r>
       <w:r>
         <w:lastRenderedPageBreak/>
@@ -1696,7 +2101,15 @@
         <w:t>PHP</w:t>
       </w:r>
       <w:r>
-        <w:t xml:space="preserve"> interaction pattern the server responses are categorized by the unique messages that are echoed from in the </w:t>
+        <w:t xml:space="preserve"> interaction pattern the </w:t>
+      </w:r>
+      <w:proofErr w:type="gramStart"/>
+      <w:r>
+        <w:t>server</w:t>
+      </w:r>
+      <w:proofErr w:type="gramEnd"/>
+      <w:r>
+        <w:t xml:space="preserve"> responses are categorized by the unique messages that are echoed from in the </w:t>
       </w:r>
       <w:r>
         <w:t>PHP</w:t>
@@ -1705,7 +2118,15 @@
         <w:t xml:space="preserve"> code upon the termination of a certain method. </w:t>
       </w:r>
       <w:r>
-        <w:t>However, for all the server and MySQL database interaction the object oriented PDO pattern was used.</w:t>
+        <w:t xml:space="preserve">However, for all the server and MySQL database interaction the object oriented PDO pattern </w:t>
+      </w:r>
+      <w:proofErr w:type="gramStart"/>
+      <w:r>
+        <w:t>was used</w:t>
+      </w:r>
+      <w:proofErr w:type="gramEnd"/>
+      <w:r>
+        <w:t>.</w:t>
       </w:r>
     </w:p>
     <w:p>
@@ -1718,7 +2139,15 @@
         <w:t>E.G</w:t>
       </w:r>
       <w:r>
-        <w:t xml:space="preserve"> from the login js-php interaction at the REGISTER/LOGIN page</w:t>
+        <w:t xml:space="preserve"> from the login </w:t>
+      </w:r>
+      <w:proofErr w:type="spellStart"/>
+      <w:r>
+        <w:t>js-php</w:t>
+      </w:r>
+      <w:proofErr w:type="spellEnd"/>
+      <w:r>
+        <w:t xml:space="preserve"> interaction at the REGISTER/LOGIN page</w:t>
       </w:r>
       <w:r>
         <w:t xml:space="preserve">: </w:t>
@@ -1754,7 +2183,39 @@
                 <w:i/>
                 <w:color w:val="AEAAAA" w:themeColor="background2" w:themeShade="BF"/>
               </w:rPr>
-              <w:t>// from the js/auth/ajax-login.js</w:t>
+              <w:t xml:space="preserve">// from the </w:t>
+            </w:r>
+            <w:proofErr w:type="spellStart"/>
+            <w:r>
+              <w:rPr>
+                <w:i/>
+                <w:color w:val="AEAAAA" w:themeColor="background2" w:themeShade="BF"/>
+              </w:rPr>
+              <w:t>js</w:t>
+            </w:r>
+            <w:proofErr w:type="spellEnd"/>
+            <w:r>
+              <w:rPr>
+                <w:i/>
+                <w:color w:val="AEAAAA" w:themeColor="background2" w:themeShade="BF"/>
+              </w:rPr>
+              <w:t>/</w:t>
+            </w:r>
+            <w:proofErr w:type="spellStart"/>
+            <w:r>
+              <w:rPr>
+                <w:i/>
+                <w:color w:val="AEAAAA" w:themeColor="background2" w:themeShade="BF"/>
+              </w:rPr>
+              <w:t>auth</w:t>
+            </w:r>
+            <w:proofErr w:type="spellEnd"/>
+            <w:r>
+              <w:rPr>
+                <w:i/>
+                <w:color w:val="AEAAAA" w:themeColor="background2" w:themeShade="BF"/>
+              </w:rPr>
+              <w:t>/ajax-login.js</w:t>
             </w:r>
           </w:p>
           <w:p>
@@ -1779,13 +2240,24 @@
           </w:p>
           <w:p>
             <w:r>
-              <w:t xml:space="preserve">                if (response.</w:t>
+              <w:t xml:space="preserve">                if (</w:t>
+            </w:r>
+            <w:proofErr w:type="spellStart"/>
+            <w:r>
+              <w:t>response.</w:t>
             </w:r>
             <w:r>
               <w:rPr>
                 <w:b/>
               </w:rPr>
-              <w:t>includes('logged'</w:t>
+              <w:t>includes</w:t>
+            </w:r>
+            <w:proofErr w:type="spellEnd"/>
+            <w:r>
+              <w:rPr>
+                <w:b/>
+              </w:rPr>
+              <w:t>('logged'</w:t>
             </w:r>
             <w:r>
               <w:t>)) {</w:t>
@@ -1833,8 +2305,33 @@
                 <w:i/>
                 <w:color w:val="AEAAAA" w:themeColor="background2" w:themeShade="BF"/>
               </w:rPr>
-              <w:t>// from the php/login.php</w:t>
+              <w:t xml:space="preserve">// from the </w:t>
             </w:r>
+            <w:proofErr w:type="spellStart"/>
+            <w:r>
+              <w:rPr>
+                <w:i/>
+                <w:color w:val="AEAAAA" w:themeColor="background2" w:themeShade="BF"/>
+              </w:rPr>
+              <w:t>php</w:t>
+            </w:r>
+            <w:proofErr w:type="spellEnd"/>
+            <w:r>
+              <w:rPr>
+                <w:i/>
+                <w:color w:val="AEAAAA" w:themeColor="background2" w:themeShade="BF"/>
+              </w:rPr>
+              <w:t>/</w:t>
+            </w:r>
+            <w:proofErr w:type="spellStart"/>
+            <w:r>
+              <w:rPr>
+                <w:i/>
+                <w:color w:val="AEAAAA" w:themeColor="background2" w:themeShade="BF"/>
+              </w:rPr>
+              <w:t>login.php</w:t>
+            </w:r>
+            <w:proofErr w:type="spellEnd"/>
           </w:p>
           <w:p>
             <w:r>
@@ -1847,22 +2344,70 @@
           </w:p>
           <w:p>
             <w:r>
-              <w:t xml:space="preserve">   $stmt-&gt;execute(array(":email"=&gt;$user_email));</w:t>
+              <w:t xml:space="preserve">   $</w:t>
+            </w:r>
+            <w:proofErr w:type="spellStart"/>
+            <w:r>
+              <w:t>stmt</w:t>
+            </w:r>
+            <w:proofErr w:type="spellEnd"/>
+            <w:r>
+              <w:t>-&gt;execute(array(":email"=&gt;$</w:t>
+            </w:r>
+            <w:proofErr w:type="spellStart"/>
+            <w:r>
+              <w:t>user_email</w:t>
+            </w:r>
+            <w:proofErr w:type="spellEnd"/>
+            <w:r>
+              <w:t>));</w:t>
             </w:r>
           </w:p>
           <w:p>
             <w:r>
-              <w:t xml:space="preserve">   $row = $stmt-&gt;fetch(PDO::FETCH_ASSOC);</w:t>
+              <w:t xml:space="preserve">   $row = $</w:t>
+            </w:r>
+            <w:proofErr w:type="spellStart"/>
+            <w:r>
+              <w:t>stmt</w:t>
+            </w:r>
+            <w:proofErr w:type="spellEnd"/>
+            <w:r>
+              <w:t>-&gt;fetch(PDO::FETCH_ASSOC);</w:t>
             </w:r>
           </w:p>
           <w:p>
             <w:r>
-              <w:t xml:space="preserve">  //  $count = $stmt-&gt;rowCount();</w:t>
+              <w:t xml:space="preserve">  //  $count = $</w:t>
+            </w:r>
+            <w:proofErr w:type="spellStart"/>
+            <w:r>
+              <w:t>stmt</w:t>
+            </w:r>
+            <w:proofErr w:type="spellEnd"/>
+            <w:r>
+              <w:t>-&gt;</w:t>
+            </w:r>
+            <w:proofErr w:type="spellStart"/>
+            <w:r>
+              <w:t>rowCount</w:t>
+            </w:r>
+            <w:proofErr w:type="spellEnd"/>
+            <w:r>
+              <w:t>();</w:t>
             </w:r>
           </w:p>
           <w:p>
             <w:r>
-              <w:t xml:space="preserve">   if($row['PASSWORD']==$password &amp;&amp; $password !="" ){</w:t>
+              <w:t xml:space="preserve">   </w:t>
+            </w:r>
+            <w:proofErr w:type="gramStart"/>
+            <w:r>
+              <w:t>if(</w:t>
+            </w:r>
+            <w:proofErr w:type="gramEnd"/>
+            <w:r>
+              <w:t>$row['PASSWORD']==$password &amp;&amp; $password !="" ){</w:t>
             </w:r>
           </w:p>
           <w:p>
@@ -1873,7 +2418,15 @@
               <w:t xml:space="preserve">    echo "ok-you logged in"</w:t>
             </w:r>
             <w:r>
-              <w:t>.print_r ($row);</w:t>
+              <w:t>.</w:t>
+            </w:r>
+            <w:proofErr w:type="spellStart"/>
+            <w:r>
+              <w:t>print_r</w:t>
+            </w:r>
+            <w:proofErr w:type="spellEnd"/>
+            <w:r>
+              <w:t xml:space="preserve"> ($row);</w:t>
             </w:r>
           </w:p>
           <w:p>
@@ -1893,7 +2446,15 @@
           </w:p>
           <w:p>
             <w:r>
-              <w:t xml:space="preserve">    echo "email or password does not exist.";</w:t>
+              <w:t xml:space="preserve">    </w:t>
+            </w:r>
+            <w:proofErr w:type="gramStart"/>
+            <w:r>
+              <w:t>echo</w:t>
+            </w:r>
+            <w:proofErr w:type="gramEnd"/>
+            <w:r>
+              <w:t xml:space="preserve"> "email or password does not exist.";</w:t>
             </w:r>
           </w:p>
           <w:p>
@@ -1911,7 +2472,23 @@
     </w:tbl>
     <w:p>
       <w:r>
-        <w:t xml:space="preserve">PHP code was used to display the user/condition relevant data on the webpages. It was used to populate the contents of the Personal Page modules, create the forms to reserve activities, show the user reserved activities and so on. Example code provided below: </w:t>
+        <w:t xml:space="preserve">PHP code </w:t>
+      </w:r>
+      <w:proofErr w:type="gramStart"/>
+      <w:r>
+        <w:t>was used</w:t>
+      </w:r>
+      <w:proofErr w:type="gramEnd"/>
+      <w:r>
+        <w:t xml:space="preserve"> to display the user/condition relevant data on the webpages. It </w:t>
+      </w:r>
+      <w:proofErr w:type="gramStart"/>
+      <w:r>
+        <w:t>was used</w:t>
+      </w:r>
+      <w:proofErr w:type="gramEnd"/>
+      <w:r>
+        <w:t xml:space="preserve"> to populate the contents of the Personal Page modules, create the forms to reserve activities, show the user reserved activities and so on. Example code provided below: </w:t>
       </w:r>
       <w:r>
         <w:rPr>
@@ -1962,8 +2539,17 @@
                                 <w:i/>
                                 <w:color w:val="AEAAAA" w:themeColor="background2" w:themeShade="BF"/>
                               </w:rPr>
-                              <w:t>// from the ACTIVITIES page index.php</w:t>
-                            </w:r>
+                              <w:t xml:space="preserve">// from the ACTIVITIES page </w:t>
+                            </w:r>
+                            <w:proofErr w:type="spellStart"/>
+                            <w:r>
+                              <w:rPr>
+                                <w:i/>
+                                <w:color w:val="AEAAAA" w:themeColor="background2" w:themeShade="BF"/>
+                              </w:rPr>
+                              <w:t>index.php</w:t>
+                            </w:r>
+                            <w:proofErr w:type="spellEnd"/>
                             <w:r>
                               <w:rPr>
                                 <w:i/>
@@ -1972,12 +2558,54 @@
                               <w:br/>
                             </w:r>
                             <w:r>
-                              <w:t>&lt;?php</w:t>
-                            </w:r>
+                              <w:t>&lt;</w:t>
+                            </w:r>
+                            <w:proofErr w:type="gramStart"/>
+                            <w:r>
+                              <w:t>?</w:t>
+                            </w:r>
+                            <w:proofErr w:type="spellStart"/>
+                            <w:r>
+                              <w:t>php</w:t>
+                            </w:r>
+                            <w:proofErr w:type="spellEnd"/>
+                            <w:proofErr w:type="gramEnd"/>
                           </w:p>
                           <w:p>
                             <w:r>
-                              <w:t xml:space="preserve">                            for ($i = 0; $i &lt; count($activities); $i++) {</w:t>
+                              <w:t xml:space="preserve">                            </w:t>
+                            </w:r>
+                            <w:proofErr w:type="gramStart"/>
+                            <w:r>
+                              <w:t>for</w:t>
+                            </w:r>
+                            <w:proofErr w:type="gramEnd"/>
+                            <w:r>
+                              <w:t xml:space="preserve"> ($</w:t>
+                            </w:r>
+                            <w:proofErr w:type="spellStart"/>
+                            <w:r>
+                              <w:t>i</w:t>
+                            </w:r>
+                            <w:proofErr w:type="spellEnd"/>
+                            <w:r>
+                              <w:t xml:space="preserve"> = 0; $</w:t>
+                            </w:r>
+                            <w:proofErr w:type="spellStart"/>
+                            <w:r>
+                              <w:t>i</w:t>
+                            </w:r>
+                            <w:proofErr w:type="spellEnd"/>
+                            <w:r>
+                              <w:t xml:space="preserve"> &lt; count($activities); $</w:t>
+                            </w:r>
+                            <w:proofErr w:type="spellStart"/>
+                            <w:r>
+                              <w:t>i</w:t>
+                            </w:r>
+                            <w:proofErr w:type="spellEnd"/>
+                            <w:r>
+                              <w:t>++) {</w:t>
                             </w:r>
                             <w:r>
                               <w:br/>
@@ -1988,7 +2616,15 @@
                               <w:t xml:space="preserve">                 </w:t>
                             </w:r>
                             <w:r>
-                              <w:t xml:space="preserve">           &lt;li class="act_item"&gt;</w:t>
+                              <w:t xml:space="preserve">           &lt;li class="</w:t>
+                            </w:r>
+                            <w:proofErr w:type="spellStart"/>
+                            <w:r>
+                              <w:t>act_item</w:t>
+                            </w:r>
+                            <w:proofErr w:type="spellEnd"/>
+                            <w:r>
+                              <w:t>"&gt;</w:t>
                             </w:r>
                             <w:r>
                               <w:br/>
@@ -2007,22 +2643,86 @@
                               <w:br/>
                             </w:r>
                             <w:r>
-                              <w:t xml:space="preserve">                                   &lt;!--&lt;form action="php/processreservation.php" method="post"&gt;--&gt;</w:t>
+                              <w:t xml:space="preserve">                                   &lt;!--&lt;form action="</w:t>
+                            </w:r>
+                            <w:proofErr w:type="spellStart"/>
+                            <w:r>
+                              <w:t>php</w:t>
+                            </w:r>
+                            <w:proofErr w:type="spellEnd"/>
+                            <w:r>
+                              <w:t>/</w:t>
+                            </w:r>
+                            <w:proofErr w:type="spellStart"/>
+                            <w:r>
+                              <w:t>processreservation.php</w:t>
+                            </w:r>
+                            <w:proofErr w:type="spellEnd"/>
+                            <w:r>
+                              <w:t>" method="post"&gt;--&gt;</w:t>
                             </w:r>
                           </w:p>
                           <w:p>
                             <w:r>
-                              <w:t xml:space="preserve">                                    &lt;form class="formreservation"&gt;</w:t>
+                              <w:t xml:space="preserve">                                    &lt;form class="</w:t>
+                            </w:r>
+                            <w:proofErr w:type="spellStart"/>
+                            <w:r>
+                              <w:t>formreservation</w:t>
+                            </w:r>
+                            <w:proofErr w:type="spellEnd"/>
+                            <w:r>
+                              <w:t>"&gt;</w:t>
                             </w:r>
                           </w:p>
                           <w:p>
                             <w:r>
-                              <w:t xml:space="preserve">                                    &lt;div class="activity_info"&gt;</w:t>
+                              <w:t xml:space="preserve">                                    &lt;div class="</w:t>
+                            </w:r>
+                            <w:proofErr w:type="spellStart"/>
+                            <w:r>
+                              <w:t>activity_info</w:t>
+                            </w:r>
+                            <w:proofErr w:type="spellEnd"/>
+                            <w:r>
+                              <w:t>"&gt;</w:t>
                             </w:r>
                           </w:p>
                           <w:p>
                             <w:r>
-                              <w:t xml:space="preserve">                                        &lt;p class="text actname"&gt;' . $activities[$i] . /* the name 0 7 */'&lt;/p&gt;</w:t>
+                              <w:t xml:space="preserve">                                        &lt;p class="text </w:t>
+                            </w:r>
+                            <w:proofErr w:type="spellStart"/>
+                            <w:r>
+                              <w:t>actname</w:t>
+                            </w:r>
+                            <w:proofErr w:type="spellEnd"/>
+                            <w:r>
+                              <w:t>"&gt;</w:t>
+                            </w:r>
+                            <w:proofErr w:type="gramStart"/>
+                            <w:r>
+                              <w:t>' .</w:t>
+                            </w:r>
+                            <w:proofErr w:type="gramEnd"/>
+                            <w:r>
+                              <w:t xml:space="preserve"> $</w:t>
+                            </w:r>
+                            <w:proofErr w:type="gramStart"/>
+                            <w:r>
+                              <w:t>activities[</w:t>
+                            </w:r>
+                            <w:proofErr w:type="gramEnd"/>
+                            <w:r>
+                              <w:t>$</w:t>
+                            </w:r>
+                            <w:proofErr w:type="spellStart"/>
+                            <w:r>
+                              <w:t>i</w:t>
+                            </w:r>
+                            <w:proofErr w:type="spellEnd"/>
+                            <w:r>
+                              <w:t>] . /* the name 0 7 */'&lt;/p&gt;</w:t>
                             </w:r>
                           </w:p>
                           <w:p>
@@ -2041,7 +2741,31 @@
                             </w:r>
                             <w:r>
                               <w:br/>
-                              <w:t xml:space="preserve">                                                Places available: ' . $activities[$i+=1] . /* places 4 */'</w:t>
+                              <w:t xml:space="preserve">                                                Places available: </w:t>
+                            </w:r>
+                            <w:proofErr w:type="gramStart"/>
+                            <w:r>
+                              <w:t>' .</w:t>
+                            </w:r>
+                            <w:proofErr w:type="gramEnd"/>
+                            <w:r>
+                              <w:t xml:space="preserve"> $</w:t>
+                            </w:r>
+                            <w:proofErr w:type="gramStart"/>
+                            <w:r>
+                              <w:t>activities[</w:t>
+                            </w:r>
+                            <w:proofErr w:type="gramEnd"/>
+                            <w:r>
+                              <w:t>$</w:t>
+                            </w:r>
+                            <w:proofErr w:type="spellStart"/>
+                            <w:r>
+                              <w:t>i</w:t>
+                            </w:r>
+                            <w:proofErr w:type="spellEnd"/>
+                            <w:r>
+                              <w:t>+=1] . /* places 4 */'</w:t>
                             </w:r>
                           </w:p>
                           <w:p>
@@ -2060,7 +2784,15 @@
                             </w:r>
                             <w:r>
                               <w:br/>
-                              <w:t xml:space="preserve">                                            &lt;input type="checkbox" class="chkbox" required </w:t>
+                              <w:t xml:space="preserve">                                            &lt;input type="checkbox" class="</w:t>
+                            </w:r>
+                            <w:proofErr w:type="spellStart"/>
+                            <w:r>
+                              <w:t>chkbox</w:t>
+                            </w:r>
+                            <w:proofErr w:type="spellEnd"/>
+                            <w:r>
+                              <w:t xml:space="preserve">" required </w:t>
                             </w:r>
                             <w:r>
                               <w:br/>
@@ -2089,7 +2821,15 @@
                             </w:r>
                             <w:r>
                               <w:tab/>
-                              <w:t>&lt;label class="chkbox"&gt; I want to reserve &lt;/label&gt;</w:t>
+                              <w:t>&lt;label class="</w:t>
+                            </w:r>
+                            <w:proofErr w:type="spellStart"/>
+                            <w:r>
+                              <w:t>chkbox</w:t>
+                            </w:r>
+                            <w:proofErr w:type="spellEnd"/>
+                            <w:r>
+                              <w:t>"&gt; I want to reserve &lt;/label&gt;</w:t>
                             </w:r>
                           </w:p>
                           <w:p>
@@ -2109,7 +2849,23 @@
                           </w:p>
                           <w:p>
                             <w:r>
-                              <w:t xml:space="preserve">                                        &lt;button type="submit" class="btn text resbtntext"&gt;RESERVE&lt;/button&gt;</w:t>
+                              <w:t xml:space="preserve">                                        &lt;button type="submit" class="</w:t>
+                            </w:r>
+                            <w:proofErr w:type="spellStart"/>
+                            <w:r>
+                              <w:t>btn</w:t>
+                            </w:r>
+                            <w:proofErr w:type="spellEnd"/>
+                            <w:r>
+                              <w:t xml:space="preserve"> text </w:t>
+                            </w:r>
+                            <w:proofErr w:type="spellStart"/>
+                            <w:r>
+                              <w:t>resbtntext</w:t>
+                            </w:r>
+                            <w:proofErr w:type="spellEnd"/>
+                            <w:r>
+                              <w:t>"&gt;RESERVE&lt;/button&gt;</w:t>
                             </w:r>
                           </w:p>
                           <w:p>
@@ -2155,8 +2911,17 @@
                           <w:i/>
                           <w:color w:val="AEAAAA" w:themeColor="background2" w:themeShade="BF"/>
                         </w:rPr>
-                        <w:t>// from the ACTIVITIES page index.php</w:t>
-                      </w:r>
+                        <w:t xml:space="preserve">// from the ACTIVITIES page </w:t>
+                      </w:r>
+                      <w:proofErr w:type="spellStart"/>
+                      <w:r>
+                        <w:rPr>
+                          <w:i/>
+                          <w:color w:val="AEAAAA" w:themeColor="background2" w:themeShade="BF"/>
+                        </w:rPr>
+                        <w:t>index.php</w:t>
+                      </w:r>
+                      <w:proofErr w:type="spellEnd"/>
                       <w:r>
                         <w:rPr>
                           <w:i/>
@@ -2165,12 +2930,54 @@
                         <w:br/>
                       </w:r>
                       <w:r>
-                        <w:t>&lt;?php</w:t>
-                      </w:r>
+                        <w:t>&lt;</w:t>
+                      </w:r>
+                      <w:proofErr w:type="gramStart"/>
+                      <w:r>
+                        <w:t>?</w:t>
+                      </w:r>
+                      <w:proofErr w:type="spellStart"/>
+                      <w:r>
+                        <w:t>php</w:t>
+                      </w:r>
+                      <w:proofErr w:type="spellEnd"/>
+                      <w:proofErr w:type="gramEnd"/>
                     </w:p>
                     <w:p>
                       <w:r>
-                        <w:t xml:space="preserve">                            for ($i = 0; $i &lt; count($activities); $i++) {</w:t>
+                        <w:t xml:space="preserve">                            </w:t>
+                      </w:r>
+                      <w:proofErr w:type="gramStart"/>
+                      <w:r>
+                        <w:t>for</w:t>
+                      </w:r>
+                      <w:proofErr w:type="gramEnd"/>
+                      <w:r>
+                        <w:t xml:space="preserve"> ($</w:t>
+                      </w:r>
+                      <w:proofErr w:type="spellStart"/>
+                      <w:r>
+                        <w:t>i</w:t>
+                      </w:r>
+                      <w:proofErr w:type="spellEnd"/>
+                      <w:r>
+                        <w:t xml:space="preserve"> = 0; $</w:t>
+                      </w:r>
+                      <w:proofErr w:type="spellStart"/>
+                      <w:r>
+                        <w:t>i</w:t>
+                      </w:r>
+                      <w:proofErr w:type="spellEnd"/>
+                      <w:r>
+                        <w:t xml:space="preserve"> &lt; count($activities); $</w:t>
+                      </w:r>
+                      <w:proofErr w:type="spellStart"/>
+                      <w:r>
+                        <w:t>i</w:t>
+                      </w:r>
+                      <w:proofErr w:type="spellEnd"/>
+                      <w:r>
+                        <w:t>++) {</w:t>
                       </w:r>
                       <w:r>
                         <w:br/>
@@ -2181,7 +2988,15 @@
                         <w:t xml:space="preserve">                 </w:t>
                       </w:r>
                       <w:r>
-                        <w:t xml:space="preserve">           &lt;li class="act_item"&gt;</w:t>
+                        <w:t xml:space="preserve">           &lt;li class="</w:t>
+                      </w:r>
+                      <w:proofErr w:type="spellStart"/>
+                      <w:r>
+                        <w:t>act_item</w:t>
+                      </w:r>
+                      <w:proofErr w:type="spellEnd"/>
+                      <w:r>
+                        <w:t>"&gt;</w:t>
                       </w:r>
                       <w:r>
                         <w:br/>
@@ -2200,22 +3015,86 @@
                         <w:br/>
                       </w:r>
                       <w:r>
-                        <w:t xml:space="preserve">                                   &lt;!--&lt;form action="php/processreservation.php" method="post"&gt;--&gt;</w:t>
+                        <w:t xml:space="preserve">                                   &lt;!--&lt;form action="</w:t>
+                      </w:r>
+                      <w:proofErr w:type="spellStart"/>
+                      <w:r>
+                        <w:t>php</w:t>
+                      </w:r>
+                      <w:proofErr w:type="spellEnd"/>
+                      <w:r>
+                        <w:t>/</w:t>
+                      </w:r>
+                      <w:proofErr w:type="spellStart"/>
+                      <w:r>
+                        <w:t>processreservation.php</w:t>
+                      </w:r>
+                      <w:proofErr w:type="spellEnd"/>
+                      <w:r>
+                        <w:t>" method="post"&gt;--&gt;</w:t>
                       </w:r>
                     </w:p>
                     <w:p>
                       <w:r>
-                        <w:t xml:space="preserve">                                    &lt;form class="formreservation"&gt;</w:t>
+                        <w:t xml:space="preserve">                                    &lt;form class="</w:t>
+                      </w:r>
+                      <w:proofErr w:type="spellStart"/>
+                      <w:r>
+                        <w:t>formreservation</w:t>
+                      </w:r>
+                      <w:proofErr w:type="spellEnd"/>
+                      <w:r>
+                        <w:t>"&gt;</w:t>
                       </w:r>
                     </w:p>
                     <w:p>
                       <w:r>
-                        <w:t xml:space="preserve">                                    &lt;div class="activity_info"&gt;</w:t>
+                        <w:t xml:space="preserve">                                    &lt;div class="</w:t>
+                      </w:r>
+                      <w:proofErr w:type="spellStart"/>
+                      <w:r>
+                        <w:t>activity_info</w:t>
+                      </w:r>
+                      <w:proofErr w:type="spellEnd"/>
+                      <w:r>
+                        <w:t>"&gt;</w:t>
                       </w:r>
                     </w:p>
                     <w:p>
                       <w:r>
-                        <w:t xml:space="preserve">                                        &lt;p class="text actname"&gt;' . $activities[$i] . /* the name 0 7 */'&lt;/p&gt;</w:t>
+                        <w:t xml:space="preserve">                                        &lt;p class="text </w:t>
+                      </w:r>
+                      <w:proofErr w:type="spellStart"/>
+                      <w:r>
+                        <w:t>actname</w:t>
+                      </w:r>
+                      <w:proofErr w:type="spellEnd"/>
+                      <w:r>
+                        <w:t>"&gt;</w:t>
+                      </w:r>
+                      <w:proofErr w:type="gramStart"/>
+                      <w:r>
+                        <w:t>' .</w:t>
+                      </w:r>
+                      <w:proofErr w:type="gramEnd"/>
+                      <w:r>
+                        <w:t xml:space="preserve"> $</w:t>
+                      </w:r>
+                      <w:proofErr w:type="gramStart"/>
+                      <w:r>
+                        <w:t>activities[</w:t>
+                      </w:r>
+                      <w:proofErr w:type="gramEnd"/>
+                      <w:r>
+                        <w:t>$</w:t>
+                      </w:r>
+                      <w:proofErr w:type="spellStart"/>
+                      <w:r>
+                        <w:t>i</w:t>
+                      </w:r>
+                      <w:proofErr w:type="spellEnd"/>
+                      <w:r>
+                        <w:t>] . /* the name 0 7 */'&lt;/p&gt;</w:t>
                       </w:r>
                     </w:p>
                     <w:p>
@@ -2234,7 +3113,31 @@
                       </w:r>
                       <w:r>
                         <w:br/>
-                        <w:t xml:space="preserve">                                                Places available: ' . $activities[$i+=1] . /* places 4 */'</w:t>
+                        <w:t xml:space="preserve">                                                Places available: </w:t>
+                      </w:r>
+                      <w:proofErr w:type="gramStart"/>
+                      <w:r>
+                        <w:t>' .</w:t>
+                      </w:r>
+                      <w:proofErr w:type="gramEnd"/>
+                      <w:r>
+                        <w:t xml:space="preserve"> $</w:t>
+                      </w:r>
+                      <w:proofErr w:type="gramStart"/>
+                      <w:r>
+                        <w:t>activities[</w:t>
+                      </w:r>
+                      <w:proofErr w:type="gramEnd"/>
+                      <w:r>
+                        <w:t>$</w:t>
+                      </w:r>
+                      <w:proofErr w:type="spellStart"/>
+                      <w:r>
+                        <w:t>i</w:t>
+                      </w:r>
+                      <w:proofErr w:type="spellEnd"/>
+                      <w:r>
+                        <w:t>+=1] . /* places 4 */'</w:t>
                       </w:r>
                     </w:p>
                     <w:p>
@@ -2253,7 +3156,15 @@
                       </w:r>
                       <w:r>
                         <w:br/>
-                        <w:t xml:space="preserve">                                            &lt;input type="checkbox" class="chkbox" required </w:t>
+                        <w:t xml:space="preserve">                                            &lt;input type="checkbox" class="</w:t>
+                      </w:r>
+                      <w:proofErr w:type="spellStart"/>
+                      <w:r>
+                        <w:t>chkbox</w:t>
+                      </w:r>
+                      <w:proofErr w:type="spellEnd"/>
+                      <w:r>
+                        <w:t xml:space="preserve">" required </w:t>
                       </w:r>
                       <w:r>
                         <w:br/>
@@ -2282,7 +3193,15 @@
                       </w:r>
                       <w:r>
                         <w:tab/>
-                        <w:t>&lt;label class="chkbox"&gt; I want to reserve &lt;/label&gt;</w:t>
+                        <w:t>&lt;label class="</w:t>
+                      </w:r>
+                      <w:proofErr w:type="spellStart"/>
+                      <w:r>
+                        <w:t>chkbox</w:t>
+                      </w:r>
+                      <w:proofErr w:type="spellEnd"/>
+                      <w:r>
+                        <w:t>"&gt; I want to reserve &lt;/label&gt;</w:t>
                       </w:r>
                     </w:p>
                     <w:p>
@@ -2302,7 +3221,23 @@
                     </w:p>
                     <w:p>
                       <w:r>
-                        <w:t xml:space="preserve">                                        &lt;button type="submit" class="btn text resbtntext"&gt;RESERVE&lt;/button&gt;</w:t>
+                        <w:t xml:space="preserve">                                        &lt;button type="submit" class="</w:t>
+                      </w:r>
+                      <w:proofErr w:type="spellStart"/>
+                      <w:r>
+                        <w:t>btn</w:t>
+                      </w:r>
+                      <w:proofErr w:type="spellEnd"/>
+                      <w:r>
+                        <w:t xml:space="preserve"> text </w:t>
+                      </w:r>
+                      <w:proofErr w:type="spellStart"/>
+                      <w:r>
+                        <w:t>resbtntext</w:t>
+                      </w:r>
+                      <w:proofErr w:type="spellEnd"/>
+                      <w:r>
+                        <w:t>"&gt;RESERVE&lt;/button&gt;</w:t>
                       </w:r>
                     </w:p>
                     <w:p>
@@ -2350,7 +3285,15 @@
         <w:t>and</w:t>
       </w:r>
       <w:r>
-        <w:t xml:space="preserve"> to work with the ‘static’ and user-input data. E.G: a lot of JQuery code was used in the </w:t>
+        <w:t xml:space="preserve"> to work with the ‘static’ and user-input data. E.G: a lot of JQuery code </w:t>
+      </w:r>
+      <w:proofErr w:type="gramStart"/>
+      <w:r>
+        <w:t>was used</w:t>
+      </w:r>
+      <w:proofErr w:type="gramEnd"/>
+      <w:r>
+        <w:t xml:space="preserve"> in the </w:t>
       </w:r>
       <w:r>
         <w:t xml:space="preserve">TENT RESERVATION page. </w:t>
@@ -2366,7 +3309,15 @@
     </w:p>
     <w:p>
       <w:r>
-        <w:t xml:space="preserve">For this website </w:t>
+        <w:t xml:space="preserve">For this </w:t>
+      </w:r>
+      <w:proofErr w:type="gramStart"/>
+      <w:r>
+        <w:t>website</w:t>
+      </w:r>
+      <w:proofErr w:type="gramEnd"/>
+      <w:r>
+        <w:t xml:space="preserve"> </w:t>
       </w:r>
       <w:r>
         <w:t>the following APIs were used:</w:t>
@@ -2448,8 +3399,13 @@
       <w:pPr>
         <w:pStyle w:val="Heading4"/>
       </w:pPr>
-      <w:r>
-        <w:t xml:space="preserve">Activieties page </w:t>
+      <w:proofErr w:type="spellStart"/>
+      <w:r>
+        <w:t>Activieties</w:t>
+      </w:r>
+      <w:proofErr w:type="spellEnd"/>
+      <w:r>
+        <w:t xml:space="preserve"> page </w:t>
       </w:r>
       <w:r>
         <w:t xml:space="preserve"> </w:t>
@@ -2457,12 +3413,36 @@
     </w:p>
     <w:p>
       <w:r>
-        <w:t>This page is used to view the activities that can be attended during the festival. The registered users can book a place at the activity and cancel it at any moment. This ‘web application’ replaces the activity reservation windows application that was declared in the project plan. This page is more reasonable and user-friendly than a C# windows application with the same functionality.</w:t>
-      </w:r>
-    </w:p>
-    <w:p>
-      <w:r>
-        <w:t xml:space="preserve">The PHP and JavaScript are very faulty and is not implemented to run effectively. </w:t>
+        <w:t xml:space="preserve">This page </w:t>
+      </w:r>
+      <w:proofErr w:type="gramStart"/>
+      <w:r>
+        <w:t>is used</w:t>
+      </w:r>
+      <w:proofErr w:type="gramEnd"/>
+      <w:r>
+        <w:t xml:space="preserve"> to view the activities that can be attended during the festival. The registered users can book a place at the activity and cancel it at any moment. This ‘web application’ replaces the activity reservation windows application that </w:t>
+      </w:r>
+      <w:proofErr w:type="gramStart"/>
+      <w:r>
+        <w:t>was declared</w:t>
+      </w:r>
+      <w:proofErr w:type="gramEnd"/>
+      <w:r>
+        <w:t xml:space="preserve"> in the project plan. This page is more reasonable and user-friendly than a C# windows application with the same functionality.</w:t>
+      </w:r>
+    </w:p>
+    <w:p>
+      <w:r>
+        <w:t xml:space="preserve">The PHP and JavaScript are very faulty and </w:t>
+      </w:r>
+      <w:proofErr w:type="gramStart"/>
+      <w:r>
+        <w:t>is not implemented</w:t>
+      </w:r>
+      <w:proofErr w:type="gramEnd"/>
+      <w:r>
+        <w:t xml:space="preserve"> to run effectively. </w:t>
       </w:r>
       <w:r>
         <w:br/>
@@ -2530,8 +3510,13 @@
           <w:numId w:val="15"/>
         </w:numPr>
       </w:pPr>
-      <w:r>
-        <w:t>Alerifyjs notifications to display</w:t>
+      <w:proofErr w:type="spellStart"/>
+      <w:r>
+        <w:t>Alerifyjs</w:t>
+      </w:r>
+      <w:proofErr w:type="spellEnd"/>
+      <w:r>
+        <w:t xml:space="preserve"> notifications to display</w:t>
       </w:r>
       <w:r>
         <w:t xml:space="preserve"> logs in the left lower corner of the screen about successful/unsuccessful operations.</w:t>
@@ -2562,7 +3547,15 @@
         <w:t xml:space="preserve">. </w:t>
       </w:r>
       <w:r>
-        <w:t>This code places an image-link by pressing which the visitor is redirected to the tent-reservation page.</w:t>
+        <w:t xml:space="preserve">This code places an image-link by pressing which the visitor </w:t>
+      </w:r>
+      <w:proofErr w:type="gramStart"/>
+      <w:r>
+        <w:t>is redirected</w:t>
+      </w:r>
+      <w:proofErr w:type="gramEnd"/>
+      <w:r>
+        <w:t xml:space="preserve"> to the tent-reservation page.</w:t>
       </w:r>
     </w:p>
     <w:p>
@@ -2627,7 +3620,12 @@
         </w:drawing>
       </w:r>
       <w:r>
-        <w:t>b)</w:t>
+        <w:t>b</w:t>
+      </w:r>
+      <w:bookmarkStart w:id="0" w:name="_GoBack"/>
+      <w:bookmarkEnd w:id="0"/>
+      <w:r>
+        <w:t>)</w:t>
       </w:r>
       <w:r>
         <w:t xml:space="preserve"> </w:t>
@@ -2792,7 +3790,15 @@
         <w:t xml:space="preserve"> part of the window</w:t>
       </w:r>
       <w:r>
-        <w:t xml:space="preserve"> and the navigation bar is below it. Once the page is scrolled down, the navigation bar is lifted to the top of the window and fixed.</w:t>
+        <w:t xml:space="preserve"> and the navigation bar is below it. Once the page </w:t>
+      </w:r>
+      <w:proofErr w:type="gramStart"/>
+      <w:r>
+        <w:t>is scrolled</w:t>
+      </w:r>
+      <w:proofErr w:type="gramEnd"/>
+      <w:r>
+        <w:t xml:space="preserve"> down, the navigation bar is lifted to the top of the window and fixed.</w:t>
       </w:r>
       <w:r>
         <w:t xml:space="preserve"> For </w:t>
@@ -2801,13 +3807,34 @@
         <w:t>this,</w:t>
       </w:r>
       <w:r>
-        <w:t xml:space="preserve"> the JQuery code was created that changes the class of a </w:t>
-      </w:r>
-      <w:r>
-        <w:t>navbar so it would fit the appropriate styling.</w:t>
-      </w:r>
-      <w:r>
-        <w:t xml:space="preserve"> Below is the snippet of the script from the index.php.</w:t>
+        <w:t xml:space="preserve"> the JQuery code </w:t>
+      </w:r>
+      <w:proofErr w:type="gramStart"/>
+      <w:r>
+        <w:t>was created</w:t>
+      </w:r>
+      <w:proofErr w:type="gramEnd"/>
+      <w:r>
+        <w:t xml:space="preserve"> that changes the class of a </w:t>
+      </w:r>
+      <w:proofErr w:type="spellStart"/>
+      <w:r>
+        <w:t>navbar</w:t>
+      </w:r>
+      <w:proofErr w:type="spellEnd"/>
+      <w:r>
+        <w:t xml:space="preserve"> so it would fit the appropriate styling.</w:t>
+      </w:r>
+      <w:r>
+        <w:t xml:space="preserve"> Below is the snippet of the script from the </w:t>
+      </w:r>
+      <w:proofErr w:type="spellStart"/>
+      <w:r>
+        <w:t>index.php</w:t>
+      </w:r>
+      <w:proofErr w:type="spellEnd"/>
+      <w:r>
+        <w:t>.</w:t>
       </w:r>
     </w:p>
     <w:p>
@@ -2861,7 +3888,24 @@
                           <w:p>
                             <w:r>
                               <w:tab/>
-                              <w:t>var logo = document.getElementById('logo');</w:t>
+                            </w:r>
+                            <w:proofErr w:type="spellStart"/>
+                            <w:proofErr w:type="gramStart"/>
+                            <w:r>
+                              <w:t>var</w:t>
+                            </w:r>
+                            <w:proofErr w:type="spellEnd"/>
+                            <w:proofErr w:type="gramEnd"/>
+                            <w:r>
+                              <w:t xml:space="preserve"> logo = </w:t>
+                            </w:r>
+                            <w:proofErr w:type="spellStart"/>
+                            <w:r>
+                              <w:t>document.getElementById</w:t>
+                            </w:r>
+                            <w:proofErr w:type="spellEnd"/>
+                            <w:r>
+                              <w:t>('logo');</w:t>
                             </w:r>
                             <w:r>
                               <w:br/>
@@ -2871,7 +3915,22 @@
                             </w:r>
                             <w:r>
                               <w:tab/>
-                              <w:t>var potato = document.getElementById("potato");</w:t>
+                            </w:r>
+                            <w:proofErr w:type="spellStart"/>
+                            <w:r>
+                              <w:t>var</w:t>
+                            </w:r>
+                            <w:proofErr w:type="spellEnd"/>
+                            <w:r>
+                              <w:t xml:space="preserve"> potato = </w:t>
+                            </w:r>
+                            <w:proofErr w:type="spellStart"/>
+                            <w:r>
+                              <w:t>document.getElementById</w:t>
+                            </w:r>
+                            <w:proofErr w:type="spellEnd"/>
+                            <w:r>
+                              <w:t>("potato");</w:t>
                             </w:r>
                             <w:r>
                               <w:br/>
@@ -2894,7 +3953,15 @@
                             </w:r>
                             <w:r>
                               <w:tab/>
-                              <w:t>if ($(this).scrollTop() &gt; 580) {</w:t>
+                              <w:t>if ($(this).</w:t>
+                            </w:r>
+                            <w:proofErr w:type="spellStart"/>
+                            <w:r>
+                              <w:t>scrollTop</w:t>
+                            </w:r>
+                            <w:proofErr w:type="spellEnd"/>
+                            <w:r>
+                              <w:t>() &gt; 580) {</w:t>
                             </w:r>
                             <w:r>
                               <w:br/>
@@ -2910,7 +3977,23 @@
                             </w:r>
                             <w:r>
                               <w:tab/>
-                              <w:t>$("#header").removeClass("headernotscrolled");</w:t>
+                              <w:t>$("#header").</w:t>
+                            </w:r>
+                            <w:proofErr w:type="spellStart"/>
+                            <w:r>
+                              <w:t>removeClass</w:t>
+                            </w:r>
+                            <w:proofErr w:type="spellEnd"/>
+                            <w:r>
+                              <w:t>("</w:t>
+                            </w:r>
+                            <w:proofErr w:type="spellStart"/>
+                            <w:r>
+                              <w:t>headernotscrolled</w:t>
+                            </w:r>
+                            <w:proofErr w:type="spellEnd"/>
+                            <w:r>
+                              <w:t>");</w:t>
                             </w:r>
                             <w:r>
                               <w:br/>
@@ -2942,7 +4025,14 @@
                             </w:r>
                             <w:r>
                               <w:tab/>
-                              <w:t>logo.src = "DEFAULT/IMAGES/logohead.png";</w:t>
+                            </w:r>
+                            <w:proofErr w:type="spellStart"/>
+                            <w:r>
+                              <w:t>logo.src</w:t>
+                            </w:r>
+                            <w:proofErr w:type="spellEnd"/>
+                            <w:r>
+                              <w:t xml:space="preserve"> = "DEFAULT/IMAGES/logohead.png";</w:t>
                             </w:r>
                             <w:r>
                               <w:br/>
@@ -2958,7 +4048,14 @@
                             </w:r>
                             <w:r>
                               <w:tab/>
-                              <w:t>potato.style.display = "inline";</w:t>
+                            </w:r>
+                            <w:proofErr w:type="spellStart"/>
+                            <w:r>
+                              <w:t>potato.style.display</w:t>
+                            </w:r>
+                            <w:proofErr w:type="spellEnd"/>
+                            <w:r>
+                              <w:t xml:space="preserve"> = "inline";</w:t>
                             </w:r>
                           </w:p>
                           <w:p>
@@ -2986,7 +4083,20 @@
                             </w:r>
                             <w:r>
                               <w:tab/>
-                              <w:t>$("#header").removeClass("scrolled");</w:t>
+                              <w:t>$("#header").</w:t>
+                            </w:r>
+                            <w:proofErr w:type="spellStart"/>
+                            <w:proofErr w:type="gramStart"/>
+                            <w:r>
+                              <w:t>removeClass</w:t>
+                            </w:r>
+                            <w:proofErr w:type="spellEnd"/>
+                            <w:r>
+                              <w:t>(</w:t>
+                            </w:r>
+                            <w:proofErr w:type="gramEnd"/>
+                            <w:r>
+                              <w:t>"scrolled");</w:t>
                             </w:r>
                             <w:r>
                               <w:br/>
@@ -3018,7 +4128,14 @@
                             </w:r>
                             <w:r>
                               <w:tab/>
-                              <w:t>potato.style.display = "none";</w:t>
+                            </w:r>
+                            <w:proofErr w:type="spellStart"/>
+                            <w:r>
+                              <w:t>potato.style.display</w:t>
+                            </w:r>
+                            <w:proofErr w:type="spellEnd"/>
+                            <w:r>
+                              <w:t xml:space="preserve"> = "none";</w:t>
                             </w:r>
                             <w:r>
                               <w:br/>
@@ -3070,7 +4187,24 @@
                     <w:p>
                       <w:r>
                         <w:tab/>
-                        <w:t>var logo = document.getElementById('logo');</w:t>
+                      </w:r>
+                      <w:proofErr w:type="spellStart"/>
+                      <w:proofErr w:type="gramStart"/>
+                      <w:r>
+                        <w:t>var</w:t>
+                      </w:r>
+                      <w:proofErr w:type="spellEnd"/>
+                      <w:proofErr w:type="gramEnd"/>
+                      <w:r>
+                        <w:t xml:space="preserve"> logo = </w:t>
+                      </w:r>
+                      <w:proofErr w:type="spellStart"/>
+                      <w:r>
+                        <w:t>document.getElementById</w:t>
+                      </w:r>
+                      <w:proofErr w:type="spellEnd"/>
+                      <w:r>
+                        <w:t>('logo');</w:t>
                       </w:r>
                       <w:r>
                         <w:br/>
@@ -3080,7 +4214,22 @@
                       </w:r>
                       <w:r>
                         <w:tab/>
-                        <w:t>var potato = document.getElementById("potato");</w:t>
+                      </w:r>
+                      <w:proofErr w:type="spellStart"/>
+                      <w:r>
+                        <w:t>var</w:t>
+                      </w:r>
+                      <w:proofErr w:type="spellEnd"/>
+                      <w:r>
+                        <w:t xml:space="preserve"> potato = </w:t>
+                      </w:r>
+                      <w:proofErr w:type="spellStart"/>
+                      <w:r>
+                        <w:t>document.getElementById</w:t>
+                      </w:r>
+                      <w:proofErr w:type="spellEnd"/>
+                      <w:r>
+                        <w:t>("potato");</w:t>
                       </w:r>
                       <w:r>
                         <w:br/>
@@ -3103,7 +4252,15 @@
                       </w:r>
                       <w:r>
                         <w:tab/>
-                        <w:t>if ($(this).scrollTop() &gt; 580) {</w:t>
+                        <w:t>if ($(this).</w:t>
+                      </w:r>
+                      <w:proofErr w:type="spellStart"/>
+                      <w:r>
+                        <w:t>scrollTop</w:t>
+                      </w:r>
+                      <w:proofErr w:type="spellEnd"/>
+                      <w:r>
+                        <w:t>() &gt; 580) {</w:t>
                       </w:r>
                       <w:r>
                         <w:br/>
@@ -3119,7 +4276,23 @@
                       </w:r>
                       <w:r>
                         <w:tab/>
-                        <w:t>$("#header").removeClass("headernotscrolled");</w:t>
+                        <w:t>$("#header").</w:t>
+                      </w:r>
+                      <w:proofErr w:type="spellStart"/>
+                      <w:r>
+                        <w:t>removeClass</w:t>
+                      </w:r>
+                      <w:proofErr w:type="spellEnd"/>
+                      <w:r>
+                        <w:t>("</w:t>
+                      </w:r>
+                      <w:proofErr w:type="spellStart"/>
+                      <w:r>
+                        <w:t>headernotscrolled</w:t>
+                      </w:r>
+                      <w:proofErr w:type="spellEnd"/>
+                      <w:r>
+                        <w:t>");</w:t>
                       </w:r>
                       <w:r>
                         <w:br/>
@@ -3151,7 +4324,14 @@
                       </w:r>
                       <w:r>
                         <w:tab/>
-                        <w:t>logo.src = "DEFAULT/IMAGES/logohead.png";</w:t>
+                      </w:r>
+                      <w:proofErr w:type="spellStart"/>
+                      <w:r>
+                        <w:t>logo.src</w:t>
+                      </w:r>
+                      <w:proofErr w:type="spellEnd"/>
+                      <w:r>
+                        <w:t xml:space="preserve"> = "DEFAULT/IMAGES/logohead.png";</w:t>
                       </w:r>
                       <w:r>
                         <w:br/>
@@ -3167,7 +4347,14 @@
                       </w:r>
                       <w:r>
                         <w:tab/>
-                        <w:t>potato.style.display = "inline";</w:t>
+                      </w:r>
+                      <w:proofErr w:type="spellStart"/>
+                      <w:r>
+                        <w:t>potato.style.display</w:t>
+                      </w:r>
+                      <w:proofErr w:type="spellEnd"/>
+                      <w:r>
+                        <w:t xml:space="preserve"> = "inline";</w:t>
                       </w:r>
                     </w:p>
                     <w:p>
@@ -3195,7 +4382,20 @@
                       </w:r>
                       <w:r>
                         <w:tab/>
-                        <w:t>$("#header").removeClass("scrolled");</w:t>
+                        <w:t>$("#header").</w:t>
+                      </w:r>
+                      <w:proofErr w:type="spellStart"/>
+                      <w:proofErr w:type="gramStart"/>
+                      <w:r>
+                        <w:t>removeClass</w:t>
+                      </w:r>
+                      <w:proofErr w:type="spellEnd"/>
+                      <w:r>
+                        <w:t>(</w:t>
+                      </w:r>
+                      <w:proofErr w:type="gramEnd"/>
+                      <w:r>
+                        <w:t>"scrolled");</w:t>
                       </w:r>
                       <w:r>
                         <w:br/>
@@ -3227,7 +4427,14 @@
                       </w:r>
                       <w:r>
                         <w:tab/>
-                        <w:t>potato.style.display = "none";</w:t>
+                      </w:r>
+                      <w:proofErr w:type="spellStart"/>
+                      <w:r>
+                        <w:t>potato.style.display</w:t>
+                      </w:r>
+                      <w:proofErr w:type="spellEnd"/>
+                      <w:r>
+                        <w:t xml:space="preserve"> = "none";</w:t>
                       </w:r>
                       <w:r>
                         <w:br/>
@@ -3297,8 +4504,13 @@
         <w:t>, information abou</w:t>
       </w:r>
       <w:r>
-        <w:t>t his camping status, finances and etc</w:t>
-      </w:r>
+        <w:t xml:space="preserve">t his camping status, finances </w:t>
+      </w:r>
+      <w:proofErr w:type="gramStart"/>
+      <w:r>
+        <w:t>and etc</w:t>
+      </w:r>
+      <w:proofErr w:type="gramEnd"/>
       <w:r>
         <w:t>.</w:t>
       </w:r>
@@ -3315,7 +4527,11 @@
         <w:t>.</w:t>
       </w:r>
       <w:r>
-        <w:t xml:space="preserve"> The information is separated into separate modules such as “</w:t>
+        <w:t xml:space="preserve"> </w:t>
+      </w:r>
+      <w:proofErr w:type="gramStart"/>
+      <w:r>
+        <w:t>The information is separated into separate modules such as “</w:t>
       </w:r>
       <w:r>
         <w:rPr>
@@ -3363,7 +4579,11 @@
         <w:t>“Items”</w:t>
       </w:r>
       <w:r>
-        <w:t xml:space="preserve"> – displaying the information about the items which the visitor had loaned; “Activities” – showing the list of the activities. </w:t>
+        <w:t xml:space="preserve"> – displaying the information about the items which the visitor had loaned; “Activities” – showing the list of the activities.</w:t>
+      </w:r>
+      <w:proofErr w:type="gramEnd"/>
+      <w:r>
+        <w:t xml:space="preserve"> </w:t>
       </w:r>
     </w:p>
     <w:p>
@@ -3428,7 +4648,15 @@
     <w:p>
       <w:r>
         <w:lastRenderedPageBreak/>
-        <w:t>The buttons for hiding and showing are implemented with j</w:t>
+        <w:t xml:space="preserve">The buttons for hiding and showing </w:t>
+      </w:r>
+      <w:proofErr w:type="gramStart"/>
+      <w:r>
+        <w:t>are implemented</w:t>
+      </w:r>
+      <w:proofErr w:type="gramEnd"/>
+      <w:r>
+        <w:t xml:space="preserve"> with j</w:t>
       </w:r>
       <w:r>
         <w:t>Q</w:t>
@@ -3495,9 +4723,11 @@
       <w:r>
         <w:t xml:space="preserve"> scripts. Via these </w:t>
       </w:r>
+      <w:proofErr w:type="gramStart"/>
       <w:r>
         <w:t>PHP</w:t>
       </w:r>
+      <w:proofErr w:type="gramEnd"/>
       <w:r>
         <w:t xml:space="preserve"> scripts are made queries to the database and the information about the particular user is retrieved</w:t>
       </w:r>
@@ -3511,11 +4741,16 @@
         <w:t>balance,</w:t>
       </w:r>
       <w:r>
-        <w:t xml:space="preserve"> he can go to the balance field and fill the desired amount to be </w:t>
+        <w:t xml:space="preserve"> he can go to the balance field and fill the desired amount to </w:t>
+      </w:r>
+      <w:proofErr w:type="gramStart"/>
+      <w:r>
+        <w:t xml:space="preserve">be </w:t>
       </w:r>
       <w:r>
         <w:t>added</w:t>
       </w:r>
+      <w:proofErr w:type="gramEnd"/>
       <w:r>
         <w:t xml:space="preserve"> to his account.</w:t>
       </w:r>
@@ -3523,7 +4758,15 @@
         <w:t xml:space="preserve"> </w:t>
       </w:r>
       <w:r>
-        <w:t xml:space="preserve">Considering the PHP scripts they are still not very </w:t>
+        <w:t xml:space="preserve">Considering the PHP </w:t>
+      </w:r>
+      <w:proofErr w:type="gramStart"/>
+      <w:r>
+        <w:t>scripts</w:t>
+      </w:r>
+      <w:proofErr w:type="gramEnd"/>
+      <w:r>
+        <w:t xml:space="preserve"> they are still not very </w:t>
       </w:r>
       <w:r>
         <w:t>optimized</w:t>
@@ -3577,7 +4820,15 @@
     </w:p>
     <w:p>
       <w:r>
-        <w:t>It has 2 tabs one of them is for registe</w:t>
+        <w:t xml:space="preserve">It has </w:t>
+      </w:r>
+      <w:proofErr w:type="gramStart"/>
+      <w:r>
+        <w:t>2</w:t>
+      </w:r>
+      <w:proofErr w:type="gramEnd"/>
+      <w:r>
+        <w:t xml:space="preserve"> tabs one of them is for registe</w:t>
       </w:r>
       <w:r>
         <w:t xml:space="preserve">ring the other is for </w:t>
@@ -3601,7 +4852,15 @@
         <w:t xml:space="preserve"> validation</w:t>
       </w:r>
       <w:r>
-        <w:t xml:space="preserve"> of inputs, e.g. the email entered is forced to be the same as the confirm email (same applies for the password).</w:t>
+        <w:t xml:space="preserve"> of inputs, e.g. the email entered is forced to be the same as the confirm email (</w:t>
+      </w:r>
+      <w:proofErr w:type="gramStart"/>
+      <w:r>
+        <w:t>same</w:t>
+      </w:r>
+      <w:proofErr w:type="gramEnd"/>
+      <w:r>
+        <w:t xml:space="preserve"> applies for the password).</w:t>
       </w:r>
     </w:p>
     <w:p>
@@ -3624,7 +4883,15 @@
         <w:t>s</w:t>
       </w:r>
       <w:r>
-        <w:t xml:space="preserve"> are executed via AJAX </w:t>
+        <w:t xml:space="preserve"> </w:t>
+      </w:r>
+      <w:proofErr w:type="gramStart"/>
+      <w:r>
+        <w:t>are executed</w:t>
+      </w:r>
+      <w:proofErr w:type="gramEnd"/>
+      <w:r>
+        <w:t xml:space="preserve"> via AJAX </w:t>
       </w:r>
       <w:r>
         <w:t xml:space="preserve">code </w:t>
@@ -3642,11 +4909,16 @@
         <w:t>scripts,</w:t>
       </w:r>
       <w:r>
-        <w:t xml:space="preserve"> they are still not very </w:t>
+        <w:t xml:space="preserve"> they </w:t>
+      </w:r>
+      <w:proofErr w:type="gramStart"/>
+      <w:r>
+        <w:t xml:space="preserve">are still not very </w:t>
       </w:r>
       <w:r>
         <w:t>optimized</w:t>
       </w:r>
+      <w:proofErr w:type="gramEnd"/>
       <w:r>
         <w:t xml:space="preserve"> </w:t>
       </w:r>
@@ -3703,7 +4975,15 @@
         <w:t>Everything</w:t>
       </w:r>
       <w:r>
-        <w:t xml:space="preserve"> is implemented by using the </w:t>
+        <w:t xml:space="preserve"> </w:t>
+      </w:r>
+      <w:proofErr w:type="gramStart"/>
+      <w:r>
+        <w:t>is implemented</w:t>
+      </w:r>
+      <w:proofErr w:type="gramEnd"/>
+      <w:r>
+        <w:t xml:space="preserve"> by using the </w:t>
       </w:r>
       <w:r>
         <w:t>respective APIs</w:t>
@@ -3728,7 +5008,23 @@
     </w:p>
     <w:p>
       <w:r>
-        <w:t xml:space="preserve">At this page the camping spots can be reserved for a group of up to 6 people. One user is required to pay the whole sum for the camping from his balance and also will be the responsible person for the camping spot. He has to enter his credentials once again to ensure the secure user </w:t>
+        <w:t xml:space="preserve">At this </w:t>
+      </w:r>
+      <w:proofErr w:type="gramStart"/>
+      <w:r>
+        <w:t>page</w:t>
+      </w:r>
+      <w:proofErr w:type="gramEnd"/>
+      <w:r>
+        <w:t xml:space="preserve"> the camping spots can be reserved for a group of up to 6 people. One user is required to pay the whole sum for the camping from his balance </w:t>
+      </w:r>
+      <w:proofErr w:type="gramStart"/>
+      <w:r>
+        <w:t>and also</w:t>
+      </w:r>
+      <w:proofErr w:type="gramEnd"/>
+      <w:r>
+        <w:t xml:space="preserve"> will be the responsible person for the camping spot. He has to enter his credentials once again to ensure the secure user </w:t>
       </w:r>
       <w:r>
         <w:t>authentication</w:t>
@@ -3744,7 +5040,31 @@
       </w:r>
       <w:r>
         <w:br/>
-        <w:t>The codes that are used to generate the input fields are written using JQuery and pure Javascript. The server interaction is done via the AJAX and PHP.</w:t>
+        <w:t xml:space="preserve">The codes that </w:t>
+      </w:r>
+      <w:proofErr w:type="gramStart"/>
+      <w:r>
+        <w:t>are used</w:t>
+      </w:r>
+      <w:proofErr w:type="gramEnd"/>
+      <w:r>
+        <w:t xml:space="preserve"> to generate the input fields are written using JQuery and pure </w:t>
+      </w:r>
+      <w:proofErr w:type="spellStart"/>
+      <w:r>
+        <w:t>Javascript</w:t>
+      </w:r>
+      <w:proofErr w:type="spellEnd"/>
+      <w:r>
+        <w:t xml:space="preserve">. The server interaction </w:t>
+      </w:r>
+      <w:proofErr w:type="gramStart"/>
+      <w:r>
+        <w:t>is done</w:t>
+      </w:r>
+      <w:proofErr w:type="gramEnd"/>
+      <w:r>
+        <w:t xml:space="preserve"> via the AJAX and PHP.</w:t>
       </w:r>
     </w:p>
     <w:p/>
@@ -3760,7 +5080,14 @@
       </w:r>
       <w:r>
         <w:br/>
-        <w:t xml:space="preserve">This page is used to purchase the tickets for the events – this is a required condition for obtaining the bracelet </w:t>
+      </w:r>
+      <w:proofErr w:type="gramStart"/>
+      <w:r>
+        <w:t>This</w:t>
+      </w:r>
+      <w:proofErr w:type="gramEnd"/>
+      <w:r>
+        <w:t xml:space="preserve"> page is used to purchase the tickets for the events – this is a required condition for obtaining the bracelet </w:t>
       </w:r>
       <w:r>
         <w:t xml:space="preserve">and reserving a tent </w:t>
@@ -3769,7 +5096,15 @@
         <w:t xml:space="preserve">at the entrance. </w:t>
       </w:r>
       <w:r>
-        <w:t xml:space="preserve"> The user is redirected to this page right after the registration.</w:t>
+        <w:t xml:space="preserve"> The user </w:t>
+      </w:r>
+      <w:proofErr w:type="gramStart"/>
+      <w:r>
+        <w:t>is redirected</w:t>
+      </w:r>
+      <w:proofErr w:type="gramEnd"/>
+      <w:r>
+        <w:t xml:space="preserve"> to this page right after the registration.</w:t>
       </w:r>
       <w:r>
         <w:t xml:space="preserve"> </w:t>
@@ -3783,8 +5118,13 @@
         <w:t xml:space="preserve"> </w:t>
       </w:r>
       <w:r>
-        <w:t>To purchase a ticket the visitor has to enter his credentials to ensure his validity. For the purchase</w:t>
-      </w:r>
+        <w:t xml:space="preserve">To purchase a ticket the visitor has to enter his credentials to ensure his validity. For the </w:t>
+      </w:r>
+      <w:proofErr w:type="gramStart"/>
+      <w:r>
+        <w:t>purchase</w:t>
+      </w:r>
+      <w:proofErr w:type="gramEnd"/>
       <w:r>
         <w:t xml:space="preserve"> a new </w:t>
       </w:r>
@@ -3793,8 +5133,13 @@
       </w:r>
     </w:p>
     <w:p>
-      <w:r>
-        <w:t>*For further details refer to the code and comments.</w:t>
+      <w:proofErr w:type="gramStart"/>
+      <w:r>
+        <w:t>*For further details</w:t>
+      </w:r>
+      <w:proofErr w:type="gramEnd"/>
+      <w:r>
+        <w:t xml:space="preserve"> refer to the code and comments.</w:t>
       </w:r>
     </w:p>
     <w:p>
@@ -3965,7 +5310,23 @@
         <w:t xml:space="preserve"> </w:t>
       </w:r>
       <w:r>
-        <w:t>The 5 views were created in order to facilitate the data retrieval from the database. 1 event that is not present in the ERD diagram is called SalesSlicerEvent and is executed every hour in order to save the ‘slices’ of the</w:t>
+        <w:t xml:space="preserve">The </w:t>
+      </w:r>
+      <w:proofErr w:type="gramStart"/>
+      <w:r>
+        <w:t>5</w:t>
+      </w:r>
+      <w:proofErr w:type="gramEnd"/>
+      <w:r>
+        <w:t xml:space="preserve"> views were created in order to facilitate the data retrieval from the database. 1 event that is not present in the ERD diagram is called </w:t>
+      </w:r>
+      <w:proofErr w:type="spellStart"/>
+      <w:r>
+        <w:t>SalesSlicerEvent</w:t>
+      </w:r>
+      <w:proofErr w:type="spellEnd"/>
+      <w:r>
+        <w:t xml:space="preserve"> and is executed every hour in order to save the ‘slices’ of the</w:t>
       </w:r>
       <w:r>
         <w:t xml:space="preserve"> </w:t>
@@ -4000,6 +5361,9 @@
         <w:br/>
         <w:t>The table to keep the data about the events. Includes the name, id, date, description, number of places (of three types – open/take/total)</w:t>
       </w:r>
+      <w:r>
+        <w:br/>
+      </w:r>
     </w:p>
     <w:p>
       <w:pPr>
@@ -4009,12 +5373,20 @@
           <w:numId w:val="19"/>
         </w:numPr>
       </w:pPr>
-      <w:r>
-        <w:t>ActivityReservations.</w:t>
+      <w:proofErr w:type="spellStart"/>
+      <w:r>
+        <w:t>ActivityReservations</w:t>
+      </w:r>
+      <w:proofErr w:type="spellEnd"/>
+      <w:r>
+        <w:t>.</w:t>
       </w:r>
       <w:r>
         <w:br/>
         <w:t>This is an intersection table to store the data about the visitor’s reserved activities.</w:t>
+      </w:r>
+      <w:r>
+        <w:br/>
       </w:r>
     </w:p>
     <w:p>
@@ -4030,7 +5402,18 @@
       </w:r>
       <w:r>
         <w:br/>
-        <w:t>This is a table to store the data about the camps. It has the attributes to store the availability of a camp, its ID, number and type (which is not used for anything now).</w:t>
+        <w:t xml:space="preserve">This is a table to store the data about the camps. It has the attributes to store the availability of a camp, its ID, number and type (which </w:t>
+      </w:r>
+      <w:proofErr w:type="gramStart"/>
+      <w:r>
+        <w:t>is not used</w:t>
+      </w:r>
+      <w:proofErr w:type="gramEnd"/>
+      <w:r>
+        <w:t xml:space="preserve"> for anything now).</w:t>
+      </w:r>
+      <w:r>
+        <w:br/>
       </w:r>
     </w:p>
     <w:p>
@@ -4041,12 +5424,36 @@
           <w:numId w:val="19"/>
         </w:numPr>
       </w:pPr>
-      <w:r>
-        <w:t>Foodproducts.</w:t>
+      <w:proofErr w:type="spellStart"/>
+      <w:r>
+        <w:t>Foodproducts</w:t>
+      </w:r>
+      <w:proofErr w:type="spellEnd"/>
+      <w:r>
+        <w:t>.</w:t>
       </w:r>
       <w:r>
         <w:br/>
-        <w:t>This is a table to store the data about the food products that are sold at the stores. It serves as a general warehouse – from there all the products are divided between the shops.</w:t>
+        <w:t xml:space="preserve">This is a table to store the data about the food products that </w:t>
+      </w:r>
+      <w:proofErr w:type="gramStart"/>
+      <w:r>
+        <w:t>are sold</w:t>
+      </w:r>
+      <w:proofErr w:type="gramEnd"/>
+      <w:r>
+        <w:t xml:space="preserve"> at the stores. It serves as a general warehouse – from there all the products </w:t>
+      </w:r>
+      <w:proofErr w:type="gramStart"/>
+      <w:r>
+        <w:t>are divided</w:t>
+      </w:r>
+      <w:proofErr w:type="gramEnd"/>
+      <w:r>
+        <w:t xml:space="preserve"> between the shops.</w:t>
+      </w:r>
+      <w:r>
+        <w:br/>
       </w:r>
     </w:p>
     <w:p>
@@ -4057,15 +5464,64 @@
           <w:numId w:val="19"/>
         </w:numPr>
       </w:pPr>
+      <w:proofErr w:type="spellStart"/>
       <w:r>
         <w:t>Loanitems</w:t>
       </w:r>
+      <w:proofErr w:type="spellEnd"/>
       <w:r>
         <w:t>.</w:t>
       </w:r>
       <w:r>
         <w:br/>
-        <w:t>This is a table to have all the data about the items that can be loaned during the event. This table is not connected with a relation in the ERD, but in fact the USER_ID attribute references to the USER_ID of the visitors. If the item is loaned the USER_ID is retrieved from the visitor and if not it is set to 0. The dates signify the dates when the item was returned, when it is due to be returned and when it has been taken. – when a new visitor starts using the item the data is overwritten.</w:t>
+        <w:t xml:space="preserve">This is a table to have all the data about the items that </w:t>
+      </w:r>
+      <w:proofErr w:type="gramStart"/>
+      <w:r>
+        <w:t>can be loaned</w:t>
+      </w:r>
+      <w:proofErr w:type="gramEnd"/>
+      <w:r>
+        <w:t xml:space="preserve"> during the event. This table is not </w:t>
+      </w:r>
+      <w:r>
+        <w:lastRenderedPageBreak/>
+        <w:t xml:space="preserve">connected with a relation in the ERD, but in </w:t>
+      </w:r>
+      <w:proofErr w:type="gramStart"/>
+      <w:r>
+        <w:t>fact</w:t>
+      </w:r>
+      <w:proofErr w:type="gramEnd"/>
+      <w:r>
+        <w:t xml:space="preserve"> the USER_ID attribute references to the USER_ID of the visitors. If the item is loaned the USER_ID is retrieved from the visitor and if not it is set to </w:t>
+      </w:r>
+      <w:proofErr w:type="gramStart"/>
+      <w:r>
+        <w:t>0</w:t>
+      </w:r>
+      <w:proofErr w:type="gramEnd"/>
+      <w:r>
+        <w:t xml:space="preserve">. The dates signify the dates when the item </w:t>
+      </w:r>
+      <w:proofErr w:type="gramStart"/>
+      <w:r>
+        <w:t>was returned</w:t>
+      </w:r>
+      <w:proofErr w:type="gramEnd"/>
+      <w:r>
+        <w:t xml:space="preserve">, when it is due to be returned and when it has been taken. – </w:t>
+      </w:r>
+      <w:proofErr w:type="gramStart"/>
+      <w:r>
+        <w:t>when</w:t>
+      </w:r>
+      <w:proofErr w:type="gramEnd"/>
+      <w:r>
+        <w:t xml:space="preserve"> a new visitor starts using the item the data is overwritten.</w:t>
+      </w:r>
+      <w:r>
+        <w:br/>
       </w:r>
     </w:p>
     <w:p>
@@ -4076,13 +5532,60 @@
           <w:numId w:val="19"/>
         </w:numPr>
       </w:pPr>
-      <w:r>
-        <w:lastRenderedPageBreak/>
-        <w:t xml:space="preserve">Location_History. </w:t>
+      <w:proofErr w:type="spellStart"/>
+      <w:r>
+        <w:t>Location_History</w:t>
+      </w:r>
+      <w:proofErr w:type="spellEnd"/>
+      <w:r>
+        <w:t xml:space="preserve">. </w:t>
       </w:r>
       <w:r>
         <w:br/>
-        <w:t>This table is used to store the location of the visitors – it was designed to secure the entrances and exits to the events and camps from fraud. It has the attributes: activity_id and camping, which are set former to the activity_id of the one the visitor is entering and camping is set to 1 if the visitor is entering the camping. Potentially this table can also be used to review the statistical information about the popularity of the activities and density of the camping.</w:t>
+        <w:t xml:space="preserve">This table </w:t>
+      </w:r>
+      <w:proofErr w:type="gramStart"/>
+      <w:r>
+        <w:t>is used</w:t>
+      </w:r>
+      <w:proofErr w:type="gramEnd"/>
+      <w:r>
+        <w:t xml:space="preserve"> to store the location of the visitors – it was designed to secure the entrances and exits to the events and camps from fraud. It has the attributes: </w:t>
+      </w:r>
+      <w:proofErr w:type="spellStart"/>
+      <w:r>
+        <w:t>activity_id</w:t>
+      </w:r>
+      <w:proofErr w:type="spellEnd"/>
+      <w:r>
+        <w:t xml:space="preserve"> and camping, which are set former to the </w:t>
+      </w:r>
+      <w:proofErr w:type="spellStart"/>
+      <w:r>
+        <w:t>activity_id</w:t>
+      </w:r>
+      <w:proofErr w:type="spellEnd"/>
+      <w:r>
+        <w:t xml:space="preserve"> of the one the visitor is entering and camping is set to </w:t>
+      </w:r>
+      <w:proofErr w:type="gramStart"/>
+      <w:r>
+        <w:t>1</w:t>
+      </w:r>
+      <w:proofErr w:type="gramEnd"/>
+      <w:r>
+        <w:t xml:space="preserve"> if the visitor is entering the camping. Potentially this table </w:t>
+      </w:r>
+      <w:proofErr w:type="gramStart"/>
+      <w:r>
+        <w:t>can also be used</w:t>
+      </w:r>
+      <w:proofErr w:type="gramEnd"/>
+      <w:r>
+        <w:t xml:space="preserve"> to review the statistical information about the popularity of the activities and density of the camping.</w:t>
+      </w:r>
+      <w:r>
+        <w:br/>
       </w:r>
     </w:p>
     <w:p>
@@ -4093,15 +5596,1829 @@
           <w:numId w:val="19"/>
         </w:numPr>
       </w:pPr>
-      <w:r>
-        <w:t xml:space="preserve">Pincodes. </w:t>
+      <w:proofErr w:type="spellStart"/>
+      <w:r>
+        <w:t>Pincodes</w:t>
+      </w:r>
+      <w:proofErr w:type="spellEnd"/>
+      <w:r>
+        <w:t xml:space="preserve">. </w:t>
       </w:r>
       <w:r>
         <w:br/>
-        <w:t xml:space="preserve">This table was created to store the unique 4 char </w:t>
-      </w:r>
-      <w:bookmarkStart w:id="0" w:name="_GoBack"/>
-      <w:bookmarkEnd w:id="0"/>
+        <w:t xml:space="preserve">This table was created to store the unique </w:t>
+      </w:r>
+      <w:proofErr w:type="gramStart"/>
+      <w:r>
+        <w:t>4</w:t>
+      </w:r>
+      <w:proofErr w:type="gramEnd"/>
+      <w:r>
+        <w:t xml:space="preserve"> char </w:t>
+      </w:r>
+      <w:r>
+        <w:t xml:space="preserve">that were supposed to be used as an additional mean to identify the visitor. However, at the current moment this table </w:t>
+      </w:r>
+      <w:proofErr w:type="gramStart"/>
+      <w:r>
+        <w:t>is not used</w:t>
+      </w:r>
+      <w:proofErr w:type="gramEnd"/>
+      <w:r>
+        <w:t xml:space="preserve"> anyhow.</w:t>
+      </w:r>
+      <w:r>
+        <w:br/>
+      </w:r>
+    </w:p>
+    <w:p>
+      <w:pPr>
+        <w:pStyle w:val="ListParagraph"/>
+        <w:numPr>
+          <w:ilvl w:val="0"/>
+          <w:numId w:val="19"/>
+        </w:numPr>
+      </w:pPr>
+      <w:proofErr w:type="spellStart"/>
+      <w:r>
+        <w:t>ProductStorages</w:t>
+      </w:r>
+      <w:proofErr w:type="spellEnd"/>
+      <w:r>
+        <w:t>.</w:t>
+      </w:r>
+      <w:r>
+        <w:br/>
+        <w:t xml:space="preserve">This association table </w:t>
+      </w:r>
+      <w:proofErr w:type="gramStart"/>
+      <w:r>
+        <w:t>is used</w:t>
+      </w:r>
+      <w:proofErr w:type="gramEnd"/>
+      <w:r>
+        <w:t xml:space="preserve"> to see the quantity of the products present in the stores.</w:t>
+      </w:r>
+      <w:r>
+        <w:br/>
+      </w:r>
+    </w:p>
+    <w:p>
+      <w:pPr>
+        <w:pStyle w:val="ListParagraph"/>
+        <w:numPr>
+          <w:ilvl w:val="0"/>
+          <w:numId w:val="19"/>
+        </w:numPr>
+      </w:pPr>
+      <w:r>
+        <w:t>RFIDS.</w:t>
+      </w:r>
+      <w:r>
+        <w:br/>
+        <w:t>This data keeps the data about the bracelets – IDs and statuses. A range constraint applies to the statuses: they can be any of only three following values: STAND_BY, ACTIVE, DEACTIVATED.</w:t>
+      </w:r>
+      <w:r>
+        <w:br/>
+      </w:r>
+    </w:p>
+    <w:p>
+      <w:pPr>
+        <w:pStyle w:val="ListParagraph"/>
+        <w:numPr>
+          <w:ilvl w:val="0"/>
+          <w:numId w:val="19"/>
+        </w:numPr>
+      </w:pPr>
+      <w:r>
+        <w:rPr>
+          <w:noProof/>
+          <w:lang w:val="ru-RU" w:eastAsia="ru-RU"/>
+        </w:rPr>
+        <mc:AlternateContent>
+          <mc:Choice Requires="wps">
+            <w:drawing>
+              <wp:anchor distT="0" distB="0" distL="114300" distR="114300" simplePos="0" relativeHeight="251668480" behindDoc="0" locked="0" layoutInCell="1" allowOverlap="1" wp14:anchorId="3E4AF46B" wp14:editId="5C8F801D">
+                <wp:simplePos x="0" y="0"/>
+                <wp:positionH relativeFrom="column">
+                  <wp:posOffset>2703830</wp:posOffset>
+                </wp:positionH>
+                <wp:positionV relativeFrom="paragraph">
+                  <wp:posOffset>1859280</wp:posOffset>
+                </wp:positionV>
+                <wp:extent cx="1612900" cy="879475"/>
+                <wp:effectExtent l="0" t="0" r="25400" b="15875"/>
+                <wp:wrapTopAndBottom/>
+                <wp:docPr id="12" name="Rectangle 12"/>
+                <wp:cNvGraphicFramePr/>
+                <a:graphic xmlns:a="http://schemas.openxmlformats.org/drawingml/2006/main">
+                  <a:graphicData uri="http://schemas.microsoft.com/office/word/2010/wordprocessingShape">
+                    <wps:wsp>
+                      <wps:cNvSpPr/>
+                      <wps:spPr>
+                        <a:xfrm>
+                          <a:off x="0" y="0"/>
+                          <a:ext cx="1612900" cy="879475"/>
+                        </a:xfrm>
+                        <a:prstGeom prst="rect">
+                          <a:avLst/>
+                        </a:prstGeom>
+                      </wps:spPr>
+                      <wps:style>
+                        <a:lnRef idx="2">
+                          <a:schemeClr val="accent1">
+                            <a:shade val="50000"/>
+                          </a:schemeClr>
+                        </a:lnRef>
+                        <a:fillRef idx="1">
+                          <a:schemeClr val="accent1"/>
+                        </a:fillRef>
+                        <a:effectRef idx="0">
+                          <a:schemeClr val="accent1"/>
+                        </a:effectRef>
+                        <a:fontRef idx="minor">
+                          <a:schemeClr val="lt1"/>
+                        </a:fontRef>
+                      </wps:style>
+                      <wps:txbx>
+                        <w:txbxContent>
+                          <w:p>
+                            <w:pPr>
+                              <w:jc w:val="center"/>
+                            </w:pPr>
+                            <w:r>
+                              <w:t>A person could have made several payments in different stores for different sets of products</w:t>
+                            </w:r>
+                          </w:p>
+                        </w:txbxContent>
+                      </wps:txbx>
+                      <wps:bodyPr rot="0" spcFirstLastPara="0" vertOverflow="overflow" horzOverflow="overflow" vert="horz" wrap="square" lIns="91440" tIns="45720" rIns="91440" bIns="45720" numCol="1" spcCol="0" rtlCol="0" fromWordArt="0" anchor="ctr" anchorCtr="0" forceAA="0" compatLnSpc="1">
+                        <a:prstTxWarp prst="textNoShape">
+                          <a:avLst/>
+                        </a:prstTxWarp>
+                        <a:noAutofit/>
+                      </wps:bodyPr>
+                    </wps:wsp>
+                  </a:graphicData>
+                </a:graphic>
+                <wp14:sizeRelV relativeFrom="margin">
+                  <wp14:pctHeight>0</wp14:pctHeight>
+                </wp14:sizeRelV>
+              </wp:anchor>
+            </w:drawing>
+          </mc:Choice>
+          <mc:Fallback>
+            <w:pict>
+              <v:rect w14:anchorId="3E4AF46B" id="Rectangle 12" o:spid="_x0000_s1029" style="position:absolute;left:0;text-align:left;margin-left:212.9pt;margin-top:146.4pt;width:127pt;height:69.25pt;z-index:251668480;visibility:visible;mso-wrap-style:square;mso-height-percent:0;mso-wrap-distance-left:9pt;mso-wrap-distance-top:0;mso-wrap-distance-right:9pt;mso-wrap-distance-bottom:0;mso-position-horizontal:absolute;mso-position-horizontal-relative:text;mso-position-vertical:absolute;mso-position-vertical-relative:text;mso-height-percent:0;mso-height-relative:margin;v-text-anchor:middle" o:gfxdata="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" fillcolor="#5b9bd5 [3204]" strokecolor="#1f4d78 [1604]" strokeweight="1pt">
+                <v:textbox>
+                  <w:txbxContent>
+                    <w:p>
+                      <w:pPr>
+                        <w:jc w:val="center"/>
+                      </w:pPr>
+                      <w:r>
+                        <w:t>A person could have made several payments in different stores for different sets of products</w:t>
+                      </w:r>
+                    </w:p>
+                  </w:txbxContent>
+                </v:textbox>
+                <w10:wrap type="topAndBottom"/>
+              </v:rect>
+            </w:pict>
+          </mc:Fallback>
+        </mc:AlternateContent>
+      </w:r>
+      <w:r>
+        <w:rPr>
+          <w:noProof/>
+          <w:lang w:val="ru-RU" w:eastAsia="ru-RU"/>
+        </w:rPr>
+        <mc:AlternateContent>
+          <mc:Choice Requires="wps">
+            <w:drawing>
+              <wp:anchor distT="0" distB="0" distL="114300" distR="114300" simplePos="0" relativeHeight="251666432" behindDoc="0" locked="0" layoutInCell="1" allowOverlap="1" wp14:anchorId="238B8230" wp14:editId="3A0E438E">
+                <wp:simplePos x="0" y="0"/>
+                <wp:positionH relativeFrom="column">
+                  <wp:posOffset>4484370</wp:posOffset>
+                </wp:positionH>
+                <wp:positionV relativeFrom="paragraph">
+                  <wp:posOffset>975995</wp:posOffset>
+                </wp:positionV>
+                <wp:extent cx="1612900" cy="879475"/>
+                <wp:effectExtent l="0" t="0" r="25400" b="15875"/>
+                <wp:wrapTopAndBottom/>
+                <wp:docPr id="11" name="Rectangle 11"/>
+                <wp:cNvGraphicFramePr/>
+                <a:graphic xmlns:a="http://schemas.openxmlformats.org/drawingml/2006/main">
+                  <a:graphicData uri="http://schemas.microsoft.com/office/word/2010/wordprocessingShape">
+                    <wps:wsp>
+                      <wps:cNvSpPr/>
+                      <wps:spPr>
+                        <a:xfrm>
+                          <a:off x="0" y="0"/>
+                          <a:ext cx="1612900" cy="879475"/>
+                        </a:xfrm>
+                        <a:prstGeom prst="rect">
+                          <a:avLst/>
+                        </a:prstGeom>
+                      </wps:spPr>
+                      <wps:style>
+                        <a:lnRef idx="2">
+                          <a:schemeClr val="accent1">
+                            <a:shade val="50000"/>
+                          </a:schemeClr>
+                        </a:lnRef>
+                        <a:fillRef idx="1">
+                          <a:schemeClr val="accent1"/>
+                        </a:fillRef>
+                        <a:effectRef idx="0">
+                          <a:schemeClr val="accent1"/>
+                        </a:effectRef>
+                        <a:fontRef idx="minor">
+                          <a:schemeClr val="lt1"/>
+                        </a:fontRef>
+                      </wps:style>
+                      <wps:txbx>
+                        <w:txbxContent>
+                          <w:p>
+                            <w:pPr>
+                              <w:jc w:val="center"/>
+                            </w:pPr>
+                            <w:r>
+                              <w:t xml:space="preserve">A </w:t>
+                            </w:r>
+                            <w:r>
+                              <w:t>sale-line stores a single product and its quantity purchased that was included in the payment</w:t>
+                            </w:r>
+                          </w:p>
+                        </w:txbxContent>
+                      </wps:txbx>
+                      <wps:bodyPr rot="0" spcFirstLastPara="0" vertOverflow="overflow" horzOverflow="overflow" vert="horz" wrap="square" lIns="91440" tIns="45720" rIns="91440" bIns="45720" numCol="1" spcCol="0" rtlCol="0" fromWordArt="0" anchor="ctr" anchorCtr="0" forceAA="0" compatLnSpc="1">
+                        <a:prstTxWarp prst="textNoShape">
+                          <a:avLst/>
+                        </a:prstTxWarp>
+                        <a:noAutofit/>
+                      </wps:bodyPr>
+                    </wps:wsp>
+                  </a:graphicData>
+                </a:graphic>
+                <wp14:sizeRelV relativeFrom="margin">
+                  <wp14:pctHeight>0</wp14:pctHeight>
+                </wp14:sizeRelV>
+              </wp:anchor>
+            </w:drawing>
+          </mc:Choice>
+          <mc:Fallback>
+            <w:pict>
+              <v:rect w14:anchorId="238B8230" id="Rectangle 11" o:spid="_x0000_s1030" style="position:absolute;left:0;text-align:left;margin-left:353.1pt;margin-top:76.85pt;width:127pt;height:69.25pt;z-index:251666432;visibility:visible;mso-wrap-style:square;mso-height-percent:0;mso-wrap-distance-left:9pt;mso-wrap-distance-top:0;mso-wrap-distance-right:9pt;mso-wrap-distance-bottom:0;mso-position-horizontal:absolute;mso-position-horizontal-relative:text;mso-position-vertical:absolute;mso-position-vertical-relative:text;mso-height-percent:0;mso-height-relative:margin;v-text-anchor:middle" o:gfxdata="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" fillcolor="#5b9bd5 [3204]" strokecolor="#1f4d78 [1604]" strokeweight="1pt">
+                <v:textbox>
+                  <w:txbxContent>
+                    <w:p>
+                      <w:pPr>
+                        <w:jc w:val="center"/>
+                      </w:pPr>
+                      <w:r>
+                        <w:t xml:space="preserve">A </w:t>
+                      </w:r>
+                      <w:r>
+                        <w:t>sale-line stores a single product and its quantity purchased that was included in the payment</w:t>
+                      </w:r>
+                    </w:p>
+                  </w:txbxContent>
+                </v:textbox>
+                <w10:wrap type="topAndBottom"/>
+              </v:rect>
+            </w:pict>
+          </mc:Fallback>
+        </mc:AlternateContent>
+      </w:r>
+      <w:r>
+        <w:rPr>
+          <w:noProof/>
+          <w:lang w:val="ru-RU" w:eastAsia="ru-RU"/>
+        </w:rPr>
+        <mc:AlternateContent>
+          <mc:Choice Requires="wps">
+            <w:drawing>
+              <wp:anchor distT="0" distB="0" distL="114300" distR="114300" simplePos="0" relativeHeight="251664384" behindDoc="0" locked="0" layoutInCell="1" allowOverlap="1" wp14:anchorId="6FEAB2D7" wp14:editId="19DBE276">
+                <wp:simplePos x="0" y="0"/>
+                <wp:positionH relativeFrom="column">
+                  <wp:posOffset>904875</wp:posOffset>
+                </wp:positionH>
+                <wp:positionV relativeFrom="paragraph">
+                  <wp:posOffset>1036260</wp:posOffset>
+                </wp:positionV>
+                <wp:extent cx="1612900" cy="689610"/>
+                <wp:effectExtent l="0" t="0" r="25400" b="15240"/>
+                <wp:wrapTopAndBottom/>
+                <wp:docPr id="10" name="Rectangle 10"/>
+                <wp:cNvGraphicFramePr/>
+                <a:graphic xmlns:a="http://schemas.openxmlformats.org/drawingml/2006/main">
+                  <a:graphicData uri="http://schemas.microsoft.com/office/word/2010/wordprocessingShape">
+                    <wps:wsp>
+                      <wps:cNvSpPr/>
+                      <wps:spPr>
+                        <a:xfrm>
+                          <a:off x="0" y="0"/>
+                          <a:ext cx="1612900" cy="689610"/>
+                        </a:xfrm>
+                        <a:prstGeom prst="rect">
+                          <a:avLst/>
+                        </a:prstGeom>
+                      </wps:spPr>
+                      <wps:style>
+                        <a:lnRef idx="2">
+                          <a:schemeClr val="accent1">
+                            <a:shade val="50000"/>
+                          </a:schemeClr>
+                        </a:lnRef>
+                        <a:fillRef idx="1">
+                          <a:schemeClr val="accent1"/>
+                        </a:fillRef>
+                        <a:effectRef idx="0">
+                          <a:schemeClr val="accent1"/>
+                        </a:effectRef>
+                        <a:fontRef idx="minor">
+                          <a:schemeClr val="lt1"/>
+                        </a:fontRef>
+                      </wps:style>
+                      <wps:txbx>
+                        <w:txbxContent>
+                          <w:p>
+                            <w:pPr>
+                              <w:jc w:val="center"/>
+                            </w:pPr>
+                            <w:r>
+                              <w:t>A payment can have many products in one check</w:t>
+                            </w:r>
+                          </w:p>
+                        </w:txbxContent>
+                      </wps:txbx>
+                      <wps:bodyPr rot="0" spcFirstLastPara="0" vertOverflow="overflow" horzOverflow="overflow" vert="horz" wrap="square" lIns="91440" tIns="45720" rIns="91440" bIns="45720" numCol="1" spcCol="0" rtlCol="0" fromWordArt="0" anchor="ctr" anchorCtr="0" forceAA="0" compatLnSpc="1">
+                        <a:prstTxWarp prst="textNoShape">
+                          <a:avLst/>
+                        </a:prstTxWarp>
+                        <a:noAutofit/>
+                      </wps:bodyPr>
+                    </wps:wsp>
+                  </a:graphicData>
+                </a:graphic>
+              </wp:anchor>
+            </w:drawing>
+          </mc:Choice>
+          <mc:Fallback>
+            <w:pict>
+              <v:rect w14:anchorId="6FEAB2D7" id="Rectangle 10" o:spid="_x0000_s1031" style="position:absolute;left:0;text-align:left;margin-left:71.25pt;margin-top:81.6pt;width:127pt;height:54.3pt;z-index:251664384;visibility:visible;mso-wrap-style:square;mso-wrap-distance-left:9pt;mso-wrap-distance-top:0;mso-wrap-distance-right:9pt;mso-wrap-distance-bottom:0;mso-position-horizontal:absolute;mso-position-horizontal-relative:text;mso-position-vertical:absolute;mso-position-vertical-relative:text;v-text-anchor:middle" o:gfxdata="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" fillcolor="#5b9bd5 [3204]" strokecolor="#1f4d78 [1604]" strokeweight="1pt">
+                <v:textbox>
+                  <w:txbxContent>
+                    <w:p>
+                      <w:pPr>
+                        <w:jc w:val="center"/>
+                      </w:pPr>
+                      <w:r>
+                        <w:t>A payment can have many products in one check</w:t>
+                      </w:r>
+                    </w:p>
+                  </w:txbxContent>
+                </v:textbox>
+                <w10:wrap type="topAndBottom"/>
+              </v:rect>
+            </w:pict>
+          </mc:Fallback>
+        </mc:AlternateContent>
+      </w:r>
+      <w:proofErr w:type="spellStart"/>
+      <w:r>
+        <w:t>SaleLines</w:t>
+      </w:r>
+      <w:proofErr w:type="spellEnd"/>
+      <w:r>
+        <w:t>.</w:t>
+      </w:r>
+      <w:r>
+        <w:br/>
+        <w:t xml:space="preserve">This is an association table used to keep track of the products that </w:t>
+      </w:r>
+      <w:proofErr w:type="gramStart"/>
+      <w:r>
+        <w:t>were bought</w:t>
+      </w:r>
+      <w:proofErr w:type="gramEnd"/>
+      <w:r>
+        <w:t xml:space="preserve"> at one payment. Thus the foreign key </w:t>
+      </w:r>
+      <w:proofErr w:type="spellStart"/>
+      <w:r>
+        <w:t>Payment_ID</w:t>
+      </w:r>
+      <w:proofErr w:type="spellEnd"/>
+      <w:r>
+        <w:t xml:space="preserve"> references to the </w:t>
+      </w:r>
+      <w:proofErr w:type="spellStart"/>
+      <w:r>
+        <w:t>StorePayment</w:t>
+      </w:r>
+      <w:proofErr w:type="spellEnd"/>
+      <w:r>
+        <w:t xml:space="preserve"> table. </w:t>
+      </w:r>
+      <w:r>
+        <w:t xml:space="preserve">The data about the products </w:t>
+      </w:r>
+      <w:proofErr w:type="gramStart"/>
+      <w:r>
+        <w:t>is obtained</w:t>
+      </w:r>
+      <w:proofErr w:type="gramEnd"/>
+      <w:r>
+        <w:t xml:space="preserve"> from the reference to the </w:t>
+      </w:r>
+      <w:proofErr w:type="spellStart"/>
+      <w:r>
+        <w:t>FoodProducts</w:t>
+      </w:r>
+      <w:proofErr w:type="spellEnd"/>
+      <w:r>
+        <w:t xml:space="preserve"> table.</w:t>
+      </w:r>
+      <w:r>
+        <w:br/>
+      </w:r>
+      <w:r>
+        <w:t>This follows a concept of a following data design:</w:t>
+      </w:r>
+      <w:r>
+        <w:br/>
+      </w:r>
+    </w:p>
+    <w:p>
+      <w:pPr>
+        <w:pStyle w:val="ListParagraph"/>
+        <w:numPr>
+          <w:ilvl w:val="0"/>
+          <w:numId w:val="19"/>
+        </w:numPr>
+      </w:pPr>
+      <w:proofErr w:type="spellStart"/>
+      <w:r>
+        <w:t>SerPayments</w:t>
+      </w:r>
+      <w:proofErr w:type="spellEnd"/>
+      <w:r>
+        <w:t>.</w:t>
+      </w:r>
+      <w:r>
+        <w:br/>
+        <w:t xml:space="preserve">This table stores the information about all “service” payments performed by the users. The payments for the tickets and tents are considered </w:t>
+      </w:r>
+      <w:proofErr w:type="gramStart"/>
+      <w:r>
+        <w:t>to be service</w:t>
+      </w:r>
+      <w:proofErr w:type="gramEnd"/>
+      <w:r>
+        <w:t xml:space="preserve"> payments.</w:t>
+      </w:r>
+      <w:r>
+        <w:br/>
+      </w:r>
+    </w:p>
+    <w:p>
+      <w:pPr>
+        <w:pStyle w:val="ListParagraph"/>
+        <w:numPr>
+          <w:ilvl w:val="0"/>
+          <w:numId w:val="19"/>
+        </w:numPr>
+      </w:pPr>
+      <w:proofErr w:type="spellStart"/>
+      <w:r>
+        <w:t>StorePayment</w:t>
+      </w:r>
+      <w:proofErr w:type="spellEnd"/>
+      <w:r>
+        <w:t>.</w:t>
+      </w:r>
+      <w:r>
+        <w:br/>
+        <w:t xml:space="preserve">*This table is the only table that does not follow the general naming convention due to a typo on an early stage and afterwards too </w:t>
+      </w:r>
+      <w:proofErr w:type="gramStart"/>
+      <w:r>
+        <w:t>many code</w:t>
+      </w:r>
+      <w:proofErr w:type="gramEnd"/>
+      <w:r>
+        <w:t xml:space="preserve"> was written using the faulty name.</w:t>
+      </w:r>
+      <w:r>
+        <w:br/>
+        <w:t xml:space="preserve">This association table stores the payments in the stores of the visitors. It has a </w:t>
+      </w:r>
+      <w:proofErr w:type="spellStart"/>
+      <w:r>
+        <w:t>Payment_ID</w:t>
+      </w:r>
+      <w:proofErr w:type="spellEnd"/>
+      <w:r>
+        <w:t xml:space="preserve">, </w:t>
+      </w:r>
+      <w:proofErr w:type="spellStart"/>
+      <w:r>
+        <w:t>PurchaseTime</w:t>
+      </w:r>
+      <w:proofErr w:type="spellEnd"/>
+      <w:r>
+        <w:t xml:space="preserve"> – which shows the time when the purchase was made –, a </w:t>
+      </w:r>
+      <w:proofErr w:type="spellStart"/>
+      <w:r>
+        <w:t>Store_ID</w:t>
+      </w:r>
+      <w:proofErr w:type="spellEnd"/>
+      <w:r>
+        <w:t xml:space="preserve"> to store the reference to a store where the payment was made, a </w:t>
+      </w:r>
+      <w:proofErr w:type="spellStart"/>
+      <w:r>
+        <w:t>TotalPrice</w:t>
+      </w:r>
+      <w:proofErr w:type="spellEnd"/>
+      <w:r>
+        <w:t xml:space="preserve"> – to store the complete amount that was paid – and a </w:t>
+      </w:r>
+      <w:proofErr w:type="spellStart"/>
+      <w:r>
+        <w:t>User_ID</w:t>
+      </w:r>
+      <w:proofErr w:type="spellEnd"/>
+      <w:r>
+        <w:t xml:space="preserve"> to store the </w:t>
+      </w:r>
+      <w:r>
+        <w:lastRenderedPageBreak/>
+        <w:t xml:space="preserve">reference to which </w:t>
+      </w:r>
+      <w:r>
+        <w:t>Visitor has performed this payment.</w:t>
+      </w:r>
+      <w:r>
+        <w:br/>
+      </w:r>
+    </w:p>
+    <w:p>
+      <w:pPr>
+        <w:pStyle w:val="ListParagraph"/>
+        <w:numPr>
+          <w:ilvl w:val="0"/>
+          <w:numId w:val="19"/>
+        </w:numPr>
+      </w:pPr>
+      <w:proofErr w:type="spellStart"/>
+      <w:r>
+        <w:t>StorePerfArchive</w:t>
+      </w:r>
+      <w:proofErr w:type="spellEnd"/>
+      <w:r>
+        <w:t>.</w:t>
+      </w:r>
+      <w:r>
+        <w:br/>
+        <w:t xml:space="preserve">*This table has a different meaning and thus </w:t>
+      </w:r>
+      <w:proofErr w:type="gramStart"/>
+      <w:r>
+        <w:t>doesn’t</w:t>
+      </w:r>
+      <w:proofErr w:type="gramEnd"/>
+      <w:r>
+        <w:t xml:space="preserve"> follow the naming convention.</w:t>
+      </w:r>
+      <w:r>
+        <w:br/>
+        <w:t xml:space="preserve">This table </w:t>
+      </w:r>
+      <w:proofErr w:type="gramStart"/>
+      <w:r>
+        <w:t>is populated</w:t>
+      </w:r>
+      <w:proofErr w:type="gramEnd"/>
+      <w:r>
+        <w:t xml:space="preserve"> via the </w:t>
+      </w:r>
+      <w:proofErr w:type="spellStart"/>
+      <w:r>
+        <w:t>SalesSlicerEvent</w:t>
+      </w:r>
+      <w:proofErr w:type="spellEnd"/>
+      <w:r>
+        <w:t xml:space="preserve"> event every hour. It stores the number of sales of a certain product, its name, id, current (at the time of insert) quantity in a store for every store, </w:t>
+      </w:r>
+      <w:proofErr w:type="gramStart"/>
+      <w:r>
+        <w:t>and also</w:t>
+      </w:r>
+      <w:proofErr w:type="gramEnd"/>
+      <w:r>
+        <w:t xml:space="preserve"> stores a time when the save (‘slice’) was done and a </w:t>
+      </w:r>
+      <w:proofErr w:type="spellStart"/>
+      <w:r>
+        <w:t>store_id</w:t>
+      </w:r>
+      <w:proofErr w:type="spellEnd"/>
+      <w:r>
+        <w:t xml:space="preserve"> to keep track of the stores.</w:t>
+      </w:r>
+      <w:r>
+        <w:br/>
+      </w:r>
+    </w:p>
+    <w:p>
+      <w:pPr>
+        <w:pStyle w:val="ListParagraph"/>
+        <w:numPr>
+          <w:ilvl w:val="0"/>
+          <w:numId w:val="19"/>
+        </w:numPr>
+      </w:pPr>
+      <w:r>
+        <w:t>Stores.</w:t>
+      </w:r>
+      <w:r>
+        <w:br/>
+        <w:t xml:space="preserve">This table keeps the store data, with its name, ID, description and </w:t>
+      </w:r>
+      <w:proofErr w:type="spellStart"/>
+      <w:r>
+        <w:t>accesscode</w:t>
+      </w:r>
+      <w:proofErr w:type="spellEnd"/>
+      <w:r>
+        <w:t xml:space="preserve">. The former two attributes </w:t>
+      </w:r>
+      <w:proofErr w:type="gramStart"/>
+      <w:r>
+        <w:t>are not used</w:t>
+      </w:r>
+      <w:proofErr w:type="gramEnd"/>
+      <w:r>
+        <w:t xml:space="preserve"> in any applications, but are valuable for further development in case of continuing production. The </w:t>
+      </w:r>
+      <w:r>
+        <w:t>access</w:t>
+      </w:r>
+      <w:r>
+        <w:t xml:space="preserve"> </w:t>
+      </w:r>
+      <w:r>
+        <w:t>code</w:t>
+      </w:r>
+      <w:r>
+        <w:t xml:space="preserve"> </w:t>
+      </w:r>
+      <w:proofErr w:type="gramStart"/>
+      <w:r>
+        <w:t>can be used</w:t>
+      </w:r>
+      <w:proofErr w:type="gramEnd"/>
+      <w:r>
+        <w:t xml:space="preserve"> to restrict the use of certain applications, and the description - to display the information on the website for the visitors.</w:t>
+      </w:r>
+      <w:r>
+        <w:br/>
+      </w:r>
+    </w:p>
+    <w:p>
+      <w:pPr>
+        <w:pStyle w:val="ListParagraph"/>
+        <w:numPr>
+          <w:ilvl w:val="0"/>
+          <w:numId w:val="19"/>
+        </w:numPr>
+      </w:pPr>
+      <w:proofErr w:type="spellStart"/>
+      <w:r>
+        <w:t>Tentleaders</w:t>
+      </w:r>
+      <w:proofErr w:type="spellEnd"/>
+      <w:r>
+        <w:t>.</w:t>
+      </w:r>
+      <w:r>
+        <w:br/>
+      </w:r>
+      <w:r>
+        <w:t xml:space="preserve">This table keeps the data about the camping reservations – the name is slightly updated and </w:t>
+      </w:r>
+      <w:proofErr w:type="gramStart"/>
+      <w:r>
+        <w:t>doesn’t</w:t>
+      </w:r>
+      <w:proofErr w:type="gramEnd"/>
+      <w:r>
+        <w:t xml:space="preserve"> comply correctly with the current purpose. It stores the data about the user who had paid for the tent group – thus the responsible person (chief), </w:t>
+      </w:r>
+      <w:proofErr w:type="spellStart"/>
+      <w:r>
+        <w:t>camping_id</w:t>
+      </w:r>
+      <w:proofErr w:type="spellEnd"/>
+      <w:r>
+        <w:t xml:space="preserve">, leave date and arrival date – which signify for which dates the </w:t>
+      </w:r>
+      <w:proofErr w:type="gramStart"/>
+      <w:r>
+        <w:t>camp</w:t>
+      </w:r>
+      <w:proofErr w:type="gramEnd"/>
+      <w:r>
+        <w:t xml:space="preserve"> is going to be reserved.</w:t>
+      </w:r>
+      <w:r>
+        <w:br/>
+      </w:r>
+    </w:p>
+    <w:p>
+      <w:pPr>
+        <w:pStyle w:val="ListParagraph"/>
+        <w:numPr>
+          <w:ilvl w:val="0"/>
+          <w:numId w:val="19"/>
+        </w:numPr>
+      </w:pPr>
+      <w:r>
+        <w:t>Visitors</w:t>
+      </w:r>
+      <w:proofErr w:type="gramStart"/>
+      <w:r>
+        <w:t>.</w:t>
+      </w:r>
+      <w:proofErr w:type="gramEnd"/>
+      <w:r>
+        <w:br/>
+      </w:r>
+      <w:r>
+        <w:rPr>
+          <w:i/>
+        </w:rPr>
+        <w:t>“The table of all tables”</w:t>
+      </w:r>
+      <w:r>
+        <w:br/>
+        <w:t>This table stores all the data about a certain visitor – all his/her general information provided at the registration, the camping and bracelet associated with the visitor. The status can be either 1/0 (</w:t>
+      </w:r>
+      <w:proofErr w:type="spellStart"/>
+      <w:r>
+        <w:t>Tinybit</w:t>
+      </w:r>
+      <w:proofErr w:type="spellEnd"/>
+      <w:r>
+        <w:t xml:space="preserve"> or a Boolean) and represents whether a visitor has entered the event or not. The paid attribute shows whether the </w:t>
+      </w:r>
+      <w:r>
+        <w:t>user has purchased a ticket. Passwords now are stored in an open way, which is a very bad practice, but we decided to leave it this way for the time being.</w:t>
+      </w:r>
+      <w:r>
+        <w:br/>
+      </w:r>
+      <w:r>
+        <w:t xml:space="preserve"> </w:t>
+      </w:r>
+    </w:p>
+    <w:p>
+      <w:pPr>
+        <w:pStyle w:val="Heading3"/>
+      </w:pPr>
+      <w:r>
+        <w:t>Views</w:t>
+      </w:r>
+    </w:p>
+    <w:p>
+      <w:pPr>
+        <w:pStyle w:val="ListParagraph"/>
+        <w:numPr>
+          <w:ilvl w:val="0"/>
+          <w:numId w:val="20"/>
+        </w:numPr>
+      </w:pPr>
+      <w:proofErr w:type="spellStart"/>
+      <w:r>
+        <w:t>ActivityPlaces_view</w:t>
+      </w:r>
+      <w:proofErr w:type="spellEnd"/>
+      <w:r>
+        <w:t>.</w:t>
+      </w:r>
+      <w:r>
+        <w:br/>
+        <w:t xml:space="preserve">This view </w:t>
+      </w:r>
+      <w:proofErr w:type="gramStart"/>
+      <w:r>
+        <w:t>is used</w:t>
+      </w:r>
+      <w:proofErr w:type="gramEnd"/>
+      <w:r>
+        <w:t xml:space="preserve"> to calculate the places for the events – the total number of places/2 is the number of places available to be reserved. Reserved places – the number of visitors registered for an event via the website. The number of open places </w:t>
+      </w:r>
+      <w:proofErr w:type="gramStart"/>
+      <w:r>
+        <w:t>at the moment</w:t>
+      </w:r>
+      <w:proofErr w:type="gramEnd"/>
+      <w:r>
+        <w:t xml:space="preserve"> of the event start = </w:t>
+      </w:r>
+      <w:proofErr w:type="spellStart"/>
+      <w:r>
+        <w:t>totalplaces</w:t>
+      </w:r>
+      <w:proofErr w:type="spellEnd"/>
+      <w:r>
+        <w:t xml:space="preserve"> – </w:t>
+      </w:r>
+      <w:proofErr w:type="spellStart"/>
+      <w:r>
+        <w:t>reservedplaces</w:t>
+      </w:r>
+      <w:proofErr w:type="spellEnd"/>
+      <w:r>
+        <w:t>.</w:t>
+      </w:r>
+      <w:r>
+        <w:br/>
+        <w:t xml:space="preserve">This view is defined as: </w:t>
+      </w:r>
+      <w:r>
+        <w:br/>
+      </w:r>
+      <w:r>
+        <w:br/>
+        <w:t>SELECT</w:t>
+      </w:r>
+      <w:r>
+        <w:t xml:space="preserve"> `</w:t>
+      </w:r>
+      <w:proofErr w:type="spellStart"/>
+      <w:r>
+        <w:t>a`.`ACTIVITY_ID</w:t>
+      </w:r>
+      <w:proofErr w:type="spellEnd"/>
+      <w:r>
+        <w:t>` AS `ACTIVITY_ID`,</w:t>
+      </w:r>
+      <w:r>
+        <w:t xml:space="preserve"> </w:t>
+      </w:r>
+      <w:r>
+        <w:t>`</w:t>
+      </w:r>
+      <w:proofErr w:type="spellStart"/>
+      <w:r>
+        <w:t>a`.`TOTALPLACES</w:t>
+      </w:r>
+      <w:proofErr w:type="spellEnd"/>
+      <w:r>
+        <w:t>` AS `TOTALPLACES`,</w:t>
+      </w:r>
+      <w:r>
+        <w:t xml:space="preserve"> </w:t>
+      </w:r>
+      <w:r>
+        <w:t>floor((`</w:t>
+      </w:r>
+      <w:proofErr w:type="spellStart"/>
+      <w:r>
+        <w:t>a`.`TOTALPLACES</w:t>
+      </w:r>
+      <w:proofErr w:type="spellEnd"/>
+      <w:r>
+        <w:t xml:space="preserve">` / 2)) </w:t>
+      </w:r>
+      <w:r>
+        <w:tab/>
+      </w:r>
+      <w:r>
+        <w:t>AS `TORESPLCS`,</w:t>
+      </w:r>
+      <w:r>
+        <w:t xml:space="preserve"> </w:t>
+      </w:r>
+      <w:r>
+        <w:t>count(`</w:t>
+      </w:r>
+      <w:proofErr w:type="spellStart"/>
+      <w:r>
+        <w:t>ar</w:t>
+      </w:r>
+      <w:proofErr w:type="spellEnd"/>
+      <w:r>
+        <w:t xml:space="preserve">`.`USER_ID`) AS `RESERVEDPLACES` </w:t>
+      </w:r>
+      <w:r>
+        <w:br/>
+        <w:t>FROM</w:t>
+      </w:r>
+      <w:r>
+        <w:t xml:space="preserve"> (`</w:t>
+      </w:r>
+      <w:proofErr w:type="spellStart"/>
+      <w:r>
+        <w:t>propdbtest</w:t>
+      </w:r>
+      <w:proofErr w:type="spellEnd"/>
+      <w:r>
+        <w:t xml:space="preserve">`.`activities` `a` </w:t>
+      </w:r>
+      <w:r>
+        <w:br/>
+      </w:r>
+      <w:r>
+        <w:tab/>
+        <w:t>JOIN</w:t>
+      </w:r>
+      <w:r>
+        <w:t xml:space="preserve"> `</w:t>
+      </w:r>
+      <w:proofErr w:type="spellStart"/>
+      <w:r>
+        <w:t>propdbtest</w:t>
+      </w:r>
+      <w:proofErr w:type="spellEnd"/>
+      <w:r>
+        <w:t>`.`</w:t>
+      </w:r>
+      <w:proofErr w:type="spellStart"/>
+      <w:r>
+        <w:t>activityreservations</w:t>
+      </w:r>
+      <w:proofErr w:type="spellEnd"/>
+      <w:r>
+        <w:t>` `</w:t>
+      </w:r>
+      <w:proofErr w:type="spellStart"/>
+      <w:r>
+        <w:t>ar</w:t>
+      </w:r>
+      <w:proofErr w:type="spellEnd"/>
+      <w:r>
+        <w:t xml:space="preserve">` </w:t>
+      </w:r>
+      <w:r>
+        <w:br/>
+      </w:r>
+      <w:r>
+        <w:tab/>
+      </w:r>
+      <w:r>
+        <w:tab/>
+      </w:r>
+      <w:r>
+        <w:t>on((`</w:t>
+      </w:r>
+      <w:proofErr w:type="spellStart"/>
+      <w:r>
+        <w:t>a`.`ACTIVITY_ID</w:t>
+      </w:r>
+      <w:proofErr w:type="spellEnd"/>
+      <w:r>
+        <w:t>` = `</w:t>
+      </w:r>
+      <w:proofErr w:type="spellStart"/>
+      <w:r>
+        <w:t>ar</w:t>
+      </w:r>
+      <w:proofErr w:type="spellEnd"/>
+      <w:r>
+        <w:t xml:space="preserve">`.`ACTIVITY_ID`))) </w:t>
+      </w:r>
+      <w:r>
+        <w:br/>
+        <w:t>GROUP</w:t>
+      </w:r>
+      <w:r>
+        <w:t xml:space="preserve"> </w:t>
+      </w:r>
+      <w:r>
+        <w:t>BY</w:t>
+      </w:r>
+      <w:r>
+        <w:t xml:space="preserve"> `</w:t>
+      </w:r>
+      <w:proofErr w:type="spellStart"/>
+      <w:r>
+        <w:t>a`.`ACTIVITY_ID</w:t>
+      </w:r>
+      <w:proofErr w:type="spellEnd"/>
+      <w:r>
+        <w:t>`</w:t>
+      </w:r>
+      <w:r>
+        <w:br/>
+      </w:r>
+    </w:p>
+    <w:p>
+      <w:pPr>
+        <w:pStyle w:val="ListParagraph"/>
+        <w:numPr>
+          <w:ilvl w:val="0"/>
+          <w:numId w:val="20"/>
+        </w:numPr>
+      </w:pPr>
+      <w:proofErr w:type="spellStart"/>
+      <w:r>
+        <w:t>Current_quan_view</w:t>
+      </w:r>
+      <w:proofErr w:type="spellEnd"/>
+      <w:r>
+        <w:t>.</w:t>
+      </w:r>
+      <w:r>
+        <w:br/>
+        <w:t xml:space="preserve">This view </w:t>
+      </w:r>
+      <w:proofErr w:type="gramStart"/>
+      <w:r>
+        <w:t>is used</w:t>
+      </w:r>
+      <w:proofErr w:type="gramEnd"/>
+      <w:r>
+        <w:t xml:space="preserve"> in pair with a </w:t>
+      </w:r>
+      <w:proofErr w:type="spellStart"/>
+      <w:r>
+        <w:t>storeperfarchive</w:t>
+      </w:r>
+      <w:proofErr w:type="spellEnd"/>
+      <w:r>
+        <w:t xml:space="preserve"> and follows the same structure but instead of being populate each hour, stores the data of a current moment. This </w:t>
+      </w:r>
+      <w:proofErr w:type="gramStart"/>
+      <w:r>
+        <w:t>is used</w:t>
+      </w:r>
+      <w:proofErr w:type="gramEnd"/>
+      <w:r>
+        <w:t xml:space="preserve"> in the statistics to compare historic data and the current.</w:t>
+      </w:r>
+      <w:r>
+        <w:br/>
+        <w:t xml:space="preserve">It is defined as: </w:t>
+      </w:r>
+      <w:r>
+        <w:br/>
+      </w:r>
+      <w:r>
+        <w:br/>
+        <w:t>SELECT</w:t>
+      </w:r>
+      <w:r>
+        <w:t xml:space="preserve"> now() AS `SLICETIME`,`</w:t>
+      </w:r>
+      <w:proofErr w:type="spellStart"/>
+      <w:r>
+        <w:t>fp</w:t>
+      </w:r>
+      <w:proofErr w:type="spellEnd"/>
+      <w:r>
+        <w:t>`.`NAME` AS `PRODNAME`,`</w:t>
+      </w:r>
+      <w:proofErr w:type="spellStart"/>
+      <w:r>
+        <w:t>ps</w:t>
+      </w:r>
+      <w:proofErr w:type="spellEnd"/>
+      <w:r>
+        <w:t xml:space="preserve">`.`PRODUCT_ID` AS </w:t>
+      </w:r>
+      <w:r>
+        <w:lastRenderedPageBreak/>
+        <w:tab/>
+      </w:r>
+      <w:r>
+        <w:t>`PRODUCT_ID`,`</w:t>
+      </w:r>
+      <w:proofErr w:type="spellStart"/>
+      <w:r>
+        <w:t>ps</w:t>
+      </w:r>
+      <w:proofErr w:type="spellEnd"/>
+      <w:r>
+        <w:t>`.`INSTOREQUANTITY` AS `</w:t>
+      </w:r>
+      <w:proofErr w:type="spellStart"/>
+      <w:r>
+        <w:t>QUANTITY`,sum</w:t>
+      </w:r>
+      <w:proofErr w:type="spellEnd"/>
+      <w:r>
+        <w:t>(`</w:t>
+      </w:r>
+      <w:proofErr w:type="spellStart"/>
+      <w:r>
+        <w:t>sl</w:t>
+      </w:r>
+      <w:proofErr w:type="spellEnd"/>
+      <w:r>
+        <w:t xml:space="preserve">`.`QUANTITY`) AS </w:t>
+      </w:r>
+      <w:r>
+        <w:tab/>
+      </w:r>
+      <w:r>
+        <w:t>`NUMSALES`,`</w:t>
+      </w:r>
+      <w:proofErr w:type="spellStart"/>
+      <w:r>
+        <w:t>ps</w:t>
+      </w:r>
+      <w:proofErr w:type="spellEnd"/>
+      <w:r>
+        <w:t xml:space="preserve">`.`STORE_ID` AS `STORE_ID` </w:t>
+      </w:r>
+      <w:r>
+        <w:br/>
+        <w:t>FROM</w:t>
+      </w:r>
+      <w:r>
+        <w:t xml:space="preserve"> (((`</w:t>
+      </w:r>
+      <w:proofErr w:type="spellStart"/>
+      <w:r>
+        <w:t>propdbtest</w:t>
+      </w:r>
+      <w:proofErr w:type="spellEnd"/>
+      <w:r>
+        <w:t>`.`</w:t>
+      </w:r>
+      <w:proofErr w:type="spellStart"/>
+      <w:r>
+        <w:t>foodproducts</w:t>
+      </w:r>
+      <w:proofErr w:type="spellEnd"/>
+      <w:r>
+        <w:t>` `</w:t>
+      </w:r>
+      <w:proofErr w:type="spellStart"/>
+      <w:r>
+        <w:t>fp</w:t>
+      </w:r>
+      <w:proofErr w:type="spellEnd"/>
+      <w:r>
+        <w:t xml:space="preserve">` </w:t>
+      </w:r>
+      <w:r>
+        <w:br/>
+      </w:r>
+      <w:r>
+        <w:tab/>
+      </w:r>
+      <w:r>
+        <w:t>join `</w:t>
+      </w:r>
+      <w:proofErr w:type="spellStart"/>
+      <w:r>
+        <w:t>propdbtest</w:t>
+      </w:r>
+      <w:proofErr w:type="spellEnd"/>
+      <w:r>
+        <w:t>`.`</w:t>
+      </w:r>
+      <w:proofErr w:type="spellStart"/>
+      <w:r>
+        <w:t>productstorages</w:t>
+      </w:r>
+      <w:proofErr w:type="spellEnd"/>
+      <w:r>
+        <w:t>` `</w:t>
+      </w:r>
+      <w:proofErr w:type="spellStart"/>
+      <w:r>
+        <w:t>ps`</w:t>
+      </w:r>
+      <w:proofErr w:type="spellEnd"/>
+      <w:r>
+        <w:t xml:space="preserve"> </w:t>
+      </w:r>
+      <w:r>
+        <w:br/>
+      </w:r>
+      <w:r>
+        <w:tab/>
+      </w:r>
+      <w:r>
+        <w:tab/>
+      </w:r>
+      <w:r>
+        <w:t>on((`</w:t>
+      </w:r>
+      <w:proofErr w:type="spellStart"/>
+      <w:r>
+        <w:t>fp</w:t>
+      </w:r>
+      <w:proofErr w:type="spellEnd"/>
+      <w:r>
+        <w:t>`.`PRODUCT_ID` = `</w:t>
+      </w:r>
+      <w:proofErr w:type="spellStart"/>
+      <w:r>
+        <w:t>ps</w:t>
+      </w:r>
+      <w:proofErr w:type="spellEnd"/>
+      <w:r>
+        <w:t xml:space="preserve">`.`PRODUCT_ID`))) </w:t>
+      </w:r>
+      <w:r>
+        <w:br/>
+      </w:r>
+      <w:r>
+        <w:tab/>
+      </w:r>
+      <w:r>
+        <w:t>left join `</w:t>
+      </w:r>
+      <w:proofErr w:type="spellStart"/>
+      <w:r>
+        <w:t>propdbtest</w:t>
+      </w:r>
+      <w:proofErr w:type="spellEnd"/>
+      <w:r>
+        <w:t>`.`</w:t>
+      </w:r>
+      <w:proofErr w:type="spellStart"/>
+      <w:r>
+        <w:t>storepayment</w:t>
+      </w:r>
+      <w:proofErr w:type="spellEnd"/>
+      <w:r>
+        <w:t>` `</w:t>
+      </w:r>
+      <w:proofErr w:type="spellStart"/>
+      <w:r>
+        <w:t>sp</w:t>
+      </w:r>
+      <w:proofErr w:type="spellEnd"/>
+      <w:r>
+        <w:t xml:space="preserve">` </w:t>
+      </w:r>
+      <w:r>
+        <w:br/>
+      </w:r>
+      <w:r>
+        <w:tab/>
+      </w:r>
+      <w:r>
+        <w:tab/>
+      </w:r>
+      <w:r>
+        <w:t>on((`</w:t>
+      </w:r>
+      <w:proofErr w:type="spellStart"/>
+      <w:r>
+        <w:t>ps</w:t>
+      </w:r>
+      <w:proofErr w:type="spellEnd"/>
+      <w:r>
+        <w:t>`.`STORE_ID` = `</w:t>
+      </w:r>
+      <w:proofErr w:type="spellStart"/>
+      <w:r>
+        <w:t>sp</w:t>
+      </w:r>
+      <w:proofErr w:type="spellEnd"/>
+      <w:r>
+        <w:t xml:space="preserve">`.`STORE_ID`))) </w:t>
+      </w:r>
+      <w:r>
+        <w:br/>
+      </w:r>
+      <w:r>
+        <w:tab/>
+      </w:r>
+      <w:r>
+        <w:t>join `</w:t>
+      </w:r>
+      <w:proofErr w:type="spellStart"/>
+      <w:r>
+        <w:t>propdbtest</w:t>
+      </w:r>
+      <w:proofErr w:type="spellEnd"/>
+      <w:r>
+        <w:t>`.`</w:t>
+      </w:r>
+      <w:proofErr w:type="spellStart"/>
+      <w:r>
+        <w:t>salelines</w:t>
+      </w:r>
+      <w:proofErr w:type="spellEnd"/>
+      <w:r>
+        <w:t>` `</w:t>
+      </w:r>
+      <w:proofErr w:type="spellStart"/>
+      <w:r>
+        <w:t>sl</w:t>
+      </w:r>
+      <w:proofErr w:type="spellEnd"/>
+      <w:r>
+        <w:t xml:space="preserve">` </w:t>
+      </w:r>
+      <w:r>
+        <w:br/>
+      </w:r>
+      <w:r>
+        <w:tab/>
+      </w:r>
+      <w:r>
+        <w:tab/>
+      </w:r>
+      <w:r>
+        <w:t>on(((`</w:t>
+      </w:r>
+      <w:proofErr w:type="spellStart"/>
+      <w:r>
+        <w:t>sp</w:t>
+      </w:r>
+      <w:proofErr w:type="spellEnd"/>
+      <w:r>
+        <w:t>`.`PAYMENT_ID` = `</w:t>
+      </w:r>
+      <w:proofErr w:type="spellStart"/>
+      <w:r>
+        <w:t>sl</w:t>
+      </w:r>
+      <w:proofErr w:type="spellEnd"/>
+      <w:r>
+        <w:t xml:space="preserve">`.`PAYMENT_ID`) </w:t>
+      </w:r>
+      <w:r>
+        <w:br/>
+      </w:r>
+      <w:r>
+        <w:tab/>
+      </w:r>
+      <w:r>
+        <w:tab/>
+      </w:r>
+      <w:r>
+        <w:t>and (`</w:t>
+      </w:r>
+      <w:proofErr w:type="spellStart"/>
+      <w:r>
+        <w:t>sl</w:t>
+      </w:r>
+      <w:proofErr w:type="spellEnd"/>
+      <w:r>
+        <w:t>`.`PRODUCT_ID` = `</w:t>
+      </w:r>
+      <w:proofErr w:type="spellStart"/>
+      <w:r>
+        <w:t>ps</w:t>
+      </w:r>
+      <w:proofErr w:type="spellEnd"/>
+      <w:r>
+        <w:t xml:space="preserve">`.`PRODUCT_ID`)))) </w:t>
+      </w:r>
+      <w:r>
+        <w:br/>
+      </w:r>
+      <w:r>
+        <w:t>group by `</w:t>
+      </w:r>
+      <w:proofErr w:type="spellStart"/>
+      <w:r>
+        <w:t>ps</w:t>
+      </w:r>
+      <w:proofErr w:type="spellEnd"/>
+      <w:r>
+        <w:t>`.`PRODUCT_ID`,`</w:t>
+      </w:r>
+      <w:proofErr w:type="spellStart"/>
+      <w:r>
+        <w:t>ps</w:t>
+      </w:r>
+      <w:proofErr w:type="spellEnd"/>
+      <w:r>
+        <w:t>`.`STORE_ID`</w:t>
+      </w:r>
+      <w:r>
+        <w:t>;</w:t>
+      </w:r>
+      <w:r>
+        <w:br/>
+      </w:r>
+    </w:p>
+    <w:p>
+      <w:pPr>
+        <w:pStyle w:val="ListParagraph"/>
+        <w:numPr>
+          <w:ilvl w:val="0"/>
+          <w:numId w:val="20"/>
+        </w:numPr>
+      </w:pPr>
+      <w:proofErr w:type="spellStart"/>
+      <w:r>
+        <w:t>Storeprodinfo</w:t>
+      </w:r>
+      <w:proofErr w:type="spellEnd"/>
+      <w:r>
+        <w:t>.</w:t>
+      </w:r>
+      <w:r>
+        <w:br/>
+        <w:t xml:space="preserve">This view </w:t>
+      </w:r>
+      <w:proofErr w:type="gramStart"/>
+      <w:r>
+        <w:t>is used</w:t>
+      </w:r>
+      <w:proofErr w:type="gramEnd"/>
+      <w:r>
+        <w:t xml:space="preserve"> to facilitate the access to the information about the products currently located in the store.</w:t>
+      </w:r>
+      <w:r>
+        <w:br/>
+        <w:t>It is defined as:</w:t>
+      </w:r>
+      <w:r>
+        <w:br/>
+      </w:r>
+      <w:r>
+        <w:br/>
+        <w:t>SELECT</w:t>
+      </w:r>
+      <w:r>
+        <w:t xml:space="preserve"> `</w:t>
+      </w:r>
+      <w:proofErr w:type="spellStart"/>
+      <w:r>
+        <w:t>st</w:t>
+      </w:r>
+      <w:proofErr w:type="spellEnd"/>
+      <w:r>
+        <w:t>`.`STORENAME` AS `STORENAME`,`</w:t>
+      </w:r>
+      <w:proofErr w:type="spellStart"/>
+      <w:r>
+        <w:t>ps</w:t>
+      </w:r>
+      <w:proofErr w:type="spellEnd"/>
+      <w:r>
+        <w:t>`.`PRODUCT_ID` AS `PRODUCT_ID`,`</w:t>
+      </w:r>
+      <w:proofErr w:type="spellStart"/>
+      <w:r>
+        <w:t>fp</w:t>
+      </w:r>
+      <w:proofErr w:type="spellEnd"/>
+      <w:r>
+        <w:t xml:space="preserve">`.`NAME` AS </w:t>
+      </w:r>
+      <w:r>
+        <w:tab/>
+      </w:r>
+      <w:r>
+        <w:t>`PRODNAME`,`</w:t>
+      </w:r>
+      <w:proofErr w:type="spellStart"/>
+      <w:r>
+        <w:t>fp</w:t>
+      </w:r>
+      <w:proofErr w:type="spellEnd"/>
+      <w:r>
+        <w:t>`.`PRICE` AS `PRICE`,`</w:t>
+      </w:r>
+      <w:proofErr w:type="spellStart"/>
+      <w:r>
+        <w:t>ps</w:t>
+      </w:r>
+      <w:proofErr w:type="spellEnd"/>
+      <w:r>
+        <w:t xml:space="preserve">`.`INSTOREQUANTITY` AS `QUANTITY` </w:t>
+      </w:r>
+      <w:r>
+        <w:br/>
+        <w:t>FROM</w:t>
+      </w:r>
+      <w:r>
+        <w:t xml:space="preserve"> ((`</w:t>
+      </w:r>
+      <w:proofErr w:type="spellStart"/>
+      <w:r>
+        <w:t>propdbtest</w:t>
+      </w:r>
+      <w:proofErr w:type="spellEnd"/>
+      <w:r>
+        <w:t>`.`</w:t>
+      </w:r>
+      <w:proofErr w:type="spellStart"/>
+      <w:r>
+        <w:t>productstorages</w:t>
+      </w:r>
+      <w:proofErr w:type="spellEnd"/>
+      <w:r>
+        <w:t>` `</w:t>
+      </w:r>
+      <w:proofErr w:type="spellStart"/>
+      <w:r>
+        <w:t>ps`</w:t>
+      </w:r>
+      <w:proofErr w:type="spellEnd"/>
+      <w:r>
+        <w:t xml:space="preserve"> </w:t>
+      </w:r>
+      <w:r>
+        <w:br/>
+      </w:r>
+      <w:r>
+        <w:tab/>
+      </w:r>
+      <w:r>
+        <w:t>join `</w:t>
+      </w:r>
+      <w:proofErr w:type="spellStart"/>
+      <w:r>
+        <w:t>propdbtest</w:t>
+      </w:r>
+      <w:proofErr w:type="spellEnd"/>
+      <w:r>
+        <w:t>`.`</w:t>
+      </w:r>
+      <w:proofErr w:type="spellStart"/>
+      <w:r>
+        <w:t>foodproducts</w:t>
+      </w:r>
+      <w:proofErr w:type="spellEnd"/>
+      <w:r>
+        <w:t>` `</w:t>
+      </w:r>
+      <w:proofErr w:type="spellStart"/>
+      <w:r>
+        <w:t>fp</w:t>
+      </w:r>
+      <w:proofErr w:type="spellEnd"/>
+      <w:r>
+        <w:t xml:space="preserve">` </w:t>
+      </w:r>
+      <w:r>
+        <w:br/>
+      </w:r>
+      <w:r>
+        <w:tab/>
+      </w:r>
+      <w:r>
+        <w:tab/>
+      </w:r>
+      <w:r>
+        <w:t>on((`</w:t>
+      </w:r>
+      <w:proofErr w:type="spellStart"/>
+      <w:r>
+        <w:t>ps</w:t>
+      </w:r>
+      <w:proofErr w:type="spellEnd"/>
+      <w:r>
+        <w:t>`.`PRODUCT_ID` = `</w:t>
+      </w:r>
+      <w:proofErr w:type="spellStart"/>
+      <w:r>
+        <w:t>fp</w:t>
+      </w:r>
+      <w:proofErr w:type="spellEnd"/>
+      <w:r>
+        <w:t xml:space="preserve">`.`PRODUCT_ID`))) </w:t>
+      </w:r>
+      <w:r>
+        <w:br/>
+      </w:r>
+      <w:r>
+        <w:tab/>
+      </w:r>
+      <w:r>
+        <w:t>join `</w:t>
+      </w:r>
+      <w:proofErr w:type="spellStart"/>
+      <w:r>
+        <w:t>propdbtest</w:t>
+      </w:r>
+      <w:proofErr w:type="spellEnd"/>
+      <w:r>
+        <w:t>`.`stores` `</w:t>
+      </w:r>
+      <w:proofErr w:type="spellStart"/>
+      <w:r>
+        <w:t>st</w:t>
+      </w:r>
+      <w:proofErr w:type="spellEnd"/>
+      <w:r>
+        <w:t xml:space="preserve">` </w:t>
+      </w:r>
+      <w:r>
+        <w:br/>
+      </w:r>
+      <w:r>
+        <w:tab/>
+      </w:r>
+      <w:r>
+        <w:tab/>
+      </w:r>
+      <w:r>
+        <w:t>on((`</w:t>
+      </w:r>
+      <w:proofErr w:type="spellStart"/>
+      <w:r>
+        <w:t>st</w:t>
+      </w:r>
+      <w:proofErr w:type="spellEnd"/>
+      <w:r>
+        <w:t>`.`STORE_ID` = `</w:t>
+      </w:r>
+      <w:proofErr w:type="spellStart"/>
+      <w:r>
+        <w:t>ps</w:t>
+      </w:r>
+      <w:proofErr w:type="spellEnd"/>
+      <w:r>
+        <w:t xml:space="preserve">`.`STORE_ID`))) </w:t>
+      </w:r>
+      <w:r>
+        <w:br/>
+      </w:r>
+      <w:r>
+        <w:t>order by `</w:t>
+      </w:r>
+      <w:proofErr w:type="spellStart"/>
+      <w:r>
+        <w:t>fp</w:t>
+      </w:r>
+      <w:proofErr w:type="spellEnd"/>
+      <w:r>
+        <w:t>`.`NAME`</w:t>
+      </w:r>
+      <w:r>
+        <w:br/>
+      </w:r>
+    </w:p>
+    <w:p>
+      <w:pPr>
+        <w:pStyle w:val="ListParagraph"/>
+        <w:numPr>
+          <w:ilvl w:val="0"/>
+          <w:numId w:val="20"/>
+        </w:numPr>
+      </w:pPr>
+      <w:proofErr w:type="spellStart"/>
+      <w:r>
+        <w:t>Tentleadersextra_view</w:t>
+      </w:r>
+      <w:proofErr w:type="spellEnd"/>
+      <w:r>
+        <w:t>.</w:t>
+      </w:r>
+      <w:r>
+        <w:br/>
+        <w:t xml:space="preserve">This view </w:t>
+      </w:r>
+      <w:proofErr w:type="gramStart"/>
+      <w:r>
+        <w:t>is used</w:t>
+      </w:r>
+      <w:proofErr w:type="gramEnd"/>
+      <w:r>
+        <w:t xml:space="preserve"> to facilitate the access to the information about the tent leaders. It retrieves the visitor data based on the </w:t>
+      </w:r>
+      <w:proofErr w:type="spellStart"/>
+      <w:r>
+        <w:t>user_id</w:t>
+      </w:r>
+      <w:proofErr w:type="spellEnd"/>
+      <w:r>
+        <w:t xml:space="preserve"> of a leader.</w:t>
+      </w:r>
+      <w:r>
+        <w:br/>
+        <w:t xml:space="preserve">It is defined as: </w:t>
+      </w:r>
+      <w:r>
+        <w:br/>
+      </w:r>
+      <w:r>
+        <w:br/>
+        <w:t>SELECT</w:t>
+      </w:r>
+      <w:r>
+        <w:t xml:space="preserve"> `</w:t>
+      </w:r>
+      <w:proofErr w:type="spellStart"/>
+      <w:r>
+        <w:t>t`.`USER_ID</w:t>
+      </w:r>
+      <w:proofErr w:type="spellEnd"/>
+      <w:r>
+        <w:t>` AS `</w:t>
+      </w:r>
+      <w:proofErr w:type="spellStart"/>
+      <w:r>
+        <w:t>USER_ID`,`t`.`CAMPING_ID</w:t>
+      </w:r>
+      <w:proofErr w:type="spellEnd"/>
+      <w:r>
+        <w:t>` AS `</w:t>
+      </w:r>
+      <w:proofErr w:type="spellStart"/>
+      <w:r>
+        <w:t>CAMPING_ID`,`v`.`FNAME</w:t>
+      </w:r>
+      <w:proofErr w:type="spellEnd"/>
+      <w:r>
+        <w:t>` AS `</w:t>
+      </w:r>
+      <w:proofErr w:type="spellStart"/>
+      <w:r>
+        <w:t>FNAME`,`v`.`LNAME</w:t>
+      </w:r>
+      <w:proofErr w:type="spellEnd"/>
+      <w:r>
+        <w:t xml:space="preserve">` AS </w:t>
+      </w:r>
+      <w:r>
+        <w:tab/>
+      </w:r>
+      <w:r>
+        <w:t xml:space="preserve">`LNAME` </w:t>
+      </w:r>
+      <w:r>
+        <w:br/>
+        <w:t>FROM</w:t>
+      </w:r>
+      <w:r>
+        <w:t xml:space="preserve"> (`</w:t>
+      </w:r>
+      <w:proofErr w:type="spellStart"/>
+      <w:r>
+        <w:t>propdbtest</w:t>
+      </w:r>
+      <w:proofErr w:type="spellEnd"/>
+      <w:r>
+        <w:t>`.`</w:t>
+      </w:r>
+      <w:proofErr w:type="spellStart"/>
+      <w:r>
+        <w:t>tentleaders</w:t>
+      </w:r>
+      <w:proofErr w:type="spellEnd"/>
+      <w:r>
+        <w:t xml:space="preserve">` `t` </w:t>
+      </w:r>
+      <w:r>
+        <w:br/>
+      </w:r>
+      <w:r>
+        <w:tab/>
+      </w:r>
+      <w:r>
+        <w:t>join `</w:t>
+      </w:r>
+      <w:proofErr w:type="spellStart"/>
+      <w:r>
+        <w:t>propdbtest</w:t>
+      </w:r>
+      <w:proofErr w:type="spellEnd"/>
+      <w:r>
+        <w:t xml:space="preserve">`.`visitors` `v` </w:t>
+      </w:r>
+      <w:r>
+        <w:br/>
+      </w:r>
+      <w:r>
+        <w:tab/>
+      </w:r>
+      <w:r>
+        <w:tab/>
+      </w:r>
+      <w:r>
+        <w:t>on((`</w:t>
+      </w:r>
+      <w:proofErr w:type="spellStart"/>
+      <w:r>
+        <w:t>t`.`USER_ID</w:t>
+      </w:r>
+      <w:proofErr w:type="spellEnd"/>
+      <w:r>
+        <w:t>` = `</w:t>
+      </w:r>
+      <w:proofErr w:type="spellStart"/>
+      <w:r>
+        <w:t>v`.`USER_ID</w:t>
+      </w:r>
+      <w:proofErr w:type="spellEnd"/>
+      <w:r>
+        <w:t>`)))</w:t>
+      </w:r>
+      <w:r>
+        <w:t>;</w:t>
+      </w:r>
     </w:p>
     <w:p/>
     <w:p>
@@ -4109,30 +7426,334 @@
         <w:pStyle w:val="Heading3"/>
       </w:pPr>
       <w:r>
-        <w:t>Views</w:t>
-      </w:r>
-    </w:p>
-    <w:p>
-      <w:r>
-        <w:t xml:space="preserve"> – asd asd</w:t>
-      </w:r>
-    </w:p>
-    <w:p/>
-    <w:p>
-      <w:pPr>
-        <w:pStyle w:val="Heading3"/>
-      </w:pPr>
-      <w:r>
         <w:t xml:space="preserve">Events </w:t>
       </w:r>
     </w:p>
     <w:p>
-      <w:r>
-        <w:t>– asd</w:t>
-      </w:r>
-    </w:p>
-    <w:p/>
-    <w:p/>
+      <w:pPr>
+        <w:pStyle w:val="ListParagraph"/>
+        <w:numPr>
+          <w:ilvl w:val="0"/>
+          <w:numId w:val="20"/>
+        </w:numPr>
+      </w:pPr>
+      <w:proofErr w:type="spellStart"/>
+      <w:r>
+        <w:t>SalesSlicerEvent</w:t>
+      </w:r>
+      <w:proofErr w:type="spellEnd"/>
+      <w:r>
+        <w:t>.</w:t>
+      </w:r>
+      <w:r>
+        <w:br/>
+        <w:t>This event is used to make hourly ‘</w:t>
+      </w:r>
+      <w:proofErr w:type="gramStart"/>
+      <w:r>
+        <w:t>saves’ or ‘snapshots’ or ‘slices’ of</w:t>
+      </w:r>
+      <w:proofErr w:type="gramEnd"/>
+      <w:r>
+        <w:t xml:space="preserve"> the product statistical data per shop. It inserts the data into the </w:t>
+      </w:r>
+      <w:proofErr w:type="spellStart"/>
+      <w:r>
+        <w:t>StorePerfArchive</w:t>
+      </w:r>
+      <w:proofErr w:type="spellEnd"/>
+      <w:r>
+        <w:t xml:space="preserve"> table on every interval. This table </w:t>
+      </w:r>
+      <w:proofErr w:type="gramStart"/>
+      <w:r>
+        <w:t>is described</w:t>
+      </w:r>
+      <w:proofErr w:type="gramEnd"/>
+      <w:r>
+        <w:t xml:space="preserve"> above.</w:t>
+      </w:r>
+      <w:r>
+        <w:br/>
+        <w:t xml:space="preserve">The event’s function is defined as: </w:t>
+      </w:r>
+      <w:r>
+        <w:br/>
+      </w:r>
+      <w:r>
+        <w:br/>
+      </w:r>
+      <w:r>
+        <w:t xml:space="preserve">INSERT INTO </w:t>
+      </w:r>
+      <w:proofErr w:type="spellStart"/>
+      <w:r>
+        <w:t>storeperfarchive</w:t>
+      </w:r>
+      <w:proofErr w:type="spellEnd"/>
+      <w:r>
+        <w:t xml:space="preserve"> (SLICETIME, PRODNAME, PRODUCT_ID, QUANTITY, NUMSALES, STORE_ID)      </w:t>
+      </w:r>
+      <w:r>
+        <w:tab/>
+      </w:r>
+      <w:r>
+        <w:t xml:space="preserve">SELECT NOW(), fp.NAME, </w:t>
+      </w:r>
+      <w:proofErr w:type="spellStart"/>
+      <w:r>
+        <w:t>ps.PRODUCT_ID</w:t>
+      </w:r>
+      <w:proofErr w:type="spellEnd"/>
+      <w:r>
+        <w:t xml:space="preserve">, </w:t>
+      </w:r>
+      <w:proofErr w:type="spellStart"/>
+      <w:r>
+        <w:t>ps.INSTOREQUANTITY</w:t>
+      </w:r>
+      <w:proofErr w:type="spellEnd"/>
+      <w:r>
+        <w:t>, SUM(</w:t>
+      </w:r>
+      <w:proofErr w:type="spellStart"/>
+      <w:r>
+        <w:t>sl.QUANTITY</w:t>
+      </w:r>
+      <w:proofErr w:type="spellEnd"/>
+      <w:r>
+        <w:t xml:space="preserve">) AS NUMSOLD, </w:t>
+      </w:r>
+      <w:proofErr w:type="spellStart"/>
+      <w:r>
+        <w:t>ps.STORE_ID</w:t>
+      </w:r>
+      <w:proofErr w:type="spellEnd"/>
+      <w:r>
+        <w:t xml:space="preserve"> </w:t>
+      </w:r>
+      <w:r>
+        <w:br/>
+      </w:r>
+      <w:r>
+        <w:t xml:space="preserve">     FROM </w:t>
+      </w:r>
+      <w:proofErr w:type="spellStart"/>
+      <w:r>
+        <w:t>foodproducts</w:t>
+      </w:r>
+      <w:proofErr w:type="spellEnd"/>
+      <w:r>
+        <w:t xml:space="preserve"> </w:t>
+      </w:r>
+      <w:proofErr w:type="spellStart"/>
+      <w:r>
+        <w:t>fp</w:t>
+      </w:r>
+      <w:proofErr w:type="spellEnd"/>
+      <w:r>
+        <w:br/>
+      </w:r>
+      <w:r>
+        <w:t xml:space="preserve">     </w:t>
+      </w:r>
+      <w:r>
+        <w:tab/>
+        <w:t xml:space="preserve">join </w:t>
+      </w:r>
+      <w:proofErr w:type="spellStart"/>
+      <w:r>
+        <w:t>productstorages</w:t>
+      </w:r>
+      <w:proofErr w:type="spellEnd"/>
+      <w:r>
+        <w:t xml:space="preserve"> </w:t>
+      </w:r>
+      <w:proofErr w:type="spellStart"/>
+      <w:r>
+        <w:t>ps</w:t>
+      </w:r>
+      <w:proofErr w:type="spellEnd"/>
+      <w:r>
+        <w:t xml:space="preserve"> </w:t>
+      </w:r>
+      <w:r>
+        <w:br/>
+      </w:r>
+      <w:r>
+        <w:t xml:space="preserve">        </w:t>
+      </w:r>
+      <w:r>
+        <w:tab/>
+        <w:t xml:space="preserve">on </w:t>
+      </w:r>
+      <w:proofErr w:type="spellStart"/>
+      <w:r>
+        <w:t>fp.PRODUCT_ID</w:t>
+      </w:r>
+      <w:proofErr w:type="spellEnd"/>
+      <w:r>
+        <w:t xml:space="preserve"> = </w:t>
+      </w:r>
+      <w:proofErr w:type="spellStart"/>
+      <w:r>
+        <w:t>ps.PRODUCT_ID</w:t>
+      </w:r>
+      <w:proofErr w:type="spellEnd"/>
+      <w:r>
+        <w:br/>
+      </w:r>
+      <w:r>
+        <w:lastRenderedPageBreak/>
+        <w:t xml:space="preserve">     </w:t>
+      </w:r>
+      <w:r>
+        <w:tab/>
+        <w:t xml:space="preserve">left outer join </w:t>
+      </w:r>
+      <w:proofErr w:type="spellStart"/>
+      <w:r>
+        <w:t>storepayment</w:t>
+      </w:r>
+      <w:proofErr w:type="spellEnd"/>
+      <w:r>
+        <w:t xml:space="preserve"> </w:t>
+      </w:r>
+      <w:proofErr w:type="spellStart"/>
+      <w:r>
+        <w:t>sp</w:t>
+      </w:r>
+      <w:proofErr w:type="spellEnd"/>
+      <w:r>
+        <w:t xml:space="preserve"> </w:t>
+      </w:r>
+      <w:r>
+        <w:br/>
+      </w:r>
+      <w:r>
+        <w:t xml:space="preserve">        </w:t>
+      </w:r>
+      <w:r>
+        <w:tab/>
+        <w:t xml:space="preserve">on </w:t>
+      </w:r>
+      <w:proofErr w:type="spellStart"/>
+      <w:r>
+        <w:t>ps.STORE_ID</w:t>
+      </w:r>
+      <w:proofErr w:type="spellEnd"/>
+      <w:r>
+        <w:t>=</w:t>
+      </w:r>
+      <w:proofErr w:type="spellStart"/>
+      <w:r>
+        <w:t>sp.STORE_ID</w:t>
+      </w:r>
+      <w:proofErr w:type="spellEnd"/>
+      <w:r>
+        <w:t xml:space="preserve"> </w:t>
+      </w:r>
+      <w:r>
+        <w:br/>
+      </w:r>
+      <w:r>
+        <w:t xml:space="preserve">     </w:t>
+      </w:r>
+      <w:r>
+        <w:tab/>
+        <w:t xml:space="preserve">join </w:t>
+      </w:r>
+      <w:proofErr w:type="spellStart"/>
+      <w:r>
+        <w:t>salelines</w:t>
+      </w:r>
+      <w:proofErr w:type="spellEnd"/>
+      <w:r>
+        <w:t xml:space="preserve"> </w:t>
+      </w:r>
+      <w:proofErr w:type="spellStart"/>
+      <w:r>
+        <w:t>sl</w:t>
+      </w:r>
+      <w:proofErr w:type="spellEnd"/>
+      <w:r>
+        <w:t xml:space="preserve"> </w:t>
+      </w:r>
+      <w:r>
+        <w:br/>
+      </w:r>
+      <w:r>
+        <w:t xml:space="preserve">     </w:t>
+      </w:r>
+      <w:r>
+        <w:tab/>
+      </w:r>
+      <w:r>
+        <w:tab/>
+        <w:t xml:space="preserve">on </w:t>
+      </w:r>
+      <w:proofErr w:type="spellStart"/>
+      <w:r>
+        <w:t>sp.PAYMENT_ID</w:t>
+      </w:r>
+      <w:proofErr w:type="spellEnd"/>
+      <w:r>
+        <w:t xml:space="preserve"> = </w:t>
+      </w:r>
+      <w:proofErr w:type="spellStart"/>
+      <w:r>
+        <w:t>sl.PAYMENT_ID</w:t>
+      </w:r>
+      <w:proofErr w:type="spellEnd"/>
+      <w:r>
+        <w:t xml:space="preserve"> and </w:t>
+      </w:r>
+      <w:proofErr w:type="spellStart"/>
+      <w:r>
+        <w:t>sl.PRODUCT_ID</w:t>
+      </w:r>
+      <w:proofErr w:type="spellEnd"/>
+      <w:r>
+        <w:t xml:space="preserve"> = </w:t>
+      </w:r>
+      <w:proofErr w:type="spellStart"/>
+      <w:r>
+        <w:t>ps.PRODUCT_ID</w:t>
+      </w:r>
+      <w:proofErr w:type="spellEnd"/>
+      <w:r>
+        <w:t xml:space="preserve"> </w:t>
+      </w:r>
+      <w:r>
+        <w:br/>
+      </w:r>
+      <w:r>
+        <w:t xml:space="preserve">     GROUP BY </w:t>
+      </w:r>
+      <w:proofErr w:type="spellStart"/>
+      <w:r>
+        <w:t>ps.PRODUCT_ID</w:t>
+      </w:r>
+      <w:proofErr w:type="spellEnd"/>
+      <w:r>
+        <w:t xml:space="preserve">, </w:t>
+      </w:r>
+      <w:proofErr w:type="spellStart"/>
+      <w:r>
+        <w:t>ps.STORE_ID</w:t>
+      </w:r>
+      <w:proofErr w:type="spellEnd"/>
+    </w:p>
+    <w:p>
+      <w:r>
+        <w:t xml:space="preserve">This database design proved itself usable and informative enough despite its drawbacks and imperfections. The final design differs a lot from the one declared initially. </w:t>
+      </w:r>
+      <w:proofErr w:type="gramStart"/>
+      <w:r>
+        <w:t>It does not implement some concepts of the initial idea, but improved a lot in other spheres.</w:t>
+      </w:r>
+      <w:proofErr w:type="gramEnd"/>
+    </w:p>
     <w:p>
       <w:pPr>
         <w:rPr>
@@ -4149,23 +7770,48 @@
       </w:r>
     </w:p>
     <w:p>
-      <w:r>
-        <w:t>1.Applications overview</w:t>
-      </w:r>
-    </w:p>
-    <w:p>
-      <w:r>
-        <w:t xml:space="preserve">2.Maybe details for every particular application </w:t>
-      </w:r>
-    </w:p>
-    <w:p>
-      <w:r>
-        <w:t>3.Class diagramm</w:t>
-      </w:r>
-    </w:p>
-    <w:p>
-      <w:r>
-        <w:t xml:space="preserve">4.Uml diagrams </w:t>
+      <w:proofErr w:type="gramStart"/>
+      <w:r>
+        <w:t>1.Applications</w:t>
+      </w:r>
+      <w:proofErr w:type="gramEnd"/>
+      <w:r>
+        <w:t xml:space="preserve"> overview</w:t>
+      </w:r>
+    </w:p>
+    <w:p>
+      <w:proofErr w:type="gramStart"/>
+      <w:r>
+        <w:t>2.Maybe</w:t>
+      </w:r>
+      <w:proofErr w:type="gramEnd"/>
+      <w:r>
+        <w:t xml:space="preserve"> details for every particular application </w:t>
+      </w:r>
+    </w:p>
+    <w:p>
+      <w:proofErr w:type="gramStart"/>
+      <w:r>
+        <w:t>3.Class</w:t>
+      </w:r>
+      <w:proofErr w:type="gramEnd"/>
+      <w:r>
+        <w:t xml:space="preserve"> </w:t>
+      </w:r>
+      <w:proofErr w:type="spellStart"/>
+      <w:r>
+        <w:t>diagramm</w:t>
+      </w:r>
+      <w:proofErr w:type="spellEnd"/>
+    </w:p>
+    <w:p>
+      <w:proofErr w:type="gramStart"/>
+      <w:r>
+        <w:t>4.Uml</w:t>
+      </w:r>
+      <w:proofErr w:type="gramEnd"/>
+      <w:r>
+        <w:t xml:space="preserve"> diagrams </w:t>
       </w:r>
     </w:p>
     <w:p>
@@ -4412,6 +8058,119 @@
     </w:lvl>
   </w:abstractNum>
   <w:abstractNum w:abstractNumId="2" w15:restartNumberingAfterBreak="0">
+    <w:nsid w:val="1A305D59"/>
+    <w:multiLevelType w:val="hybridMultilevel"/>
+    <w:tmpl w:val="1184676C"/>
+    <w:lvl w:ilvl="0" w:tplc="3A8ED3AC">
+      <w:start w:val="1"/>
+      <w:numFmt w:val="bullet"/>
+      <w:lvlText w:val="o"/>
+      <w:lvlJc w:val="left"/>
+      <w:pPr>
+        <w:ind w:left="774" w:hanging="360"/>
+      </w:pPr>
+      <w:rPr>
+        <w:rFonts w:ascii="Courier New" w:hAnsi="Courier New" w:hint="default"/>
+      </w:rPr>
+    </w:lvl>
+    <w:lvl w:ilvl="1" w:tplc="04190003" w:tentative="1">
+      <w:start w:val="1"/>
+      <w:numFmt w:val="bullet"/>
+      <w:lvlText w:val="o"/>
+      <w:lvlJc w:val="left"/>
+      <w:pPr>
+        <w:ind w:left="1494" w:hanging="360"/>
+      </w:pPr>
+      <w:rPr>
+        <w:rFonts w:ascii="Courier New" w:hAnsi="Courier New" w:cs="Courier New" w:hint="default"/>
+      </w:rPr>
+    </w:lvl>
+    <w:lvl w:ilvl="2" w:tplc="04190005" w:tentative="1">
+      <w:start w:val="1"/>
+      <w:numFmt w:val="bullet"/>
+      <w:lvlText w:val=""/>
+      <w:lvlJc w:val="left"/>
+      <w:pPr>
+        <w:ind w:left="2214" w:hanging="360"/>
+      </w:pPr>
+      <w:rPr>
+        <w:rFonts w:ascii="Wingdings" w:hAnsi="Wingdings" w:hint="default"/>
+      </w:rPr>
+    </w:lvl>
+    <w:lvl w:ilvl="3" w:tplc="04190001" w:tentative="1">
+      <w:start w:val="1"/>
+      <w:numFmt w:val="bullet"/>
+      <w:lvlText w:val=""/>
+      <w:lvlJc w:val="left"/>
+      <w:pPr>
+        <w:ind w:left="2934" w:hanging="360"/>
+      </w:pPr>
+      <w:rPr>
+        <w:rFonts w:ascii="Symbol" w:hAnsi="Symbol" w:hint="default"/>
+      </w:rPr>
+    </w:lvl>
+    <w:lvl w:ilvl="4" w:tplc="04190003" w:tentative="1">
+      <w:start w:val="1"/>
+      <w:numFmt w:val="bullet"/>
+      <w:lvlText w:val="o"/>
+      <w:lvlJc w:val="left"/>
+      <w:pPr>
+        <w:ind w:left="3654" w:hanging="360"/>
+      </w:pPr>
+      <w:rPr>
+        <w:rFonts w:ascii="Courier New" w:hAnsi="Courier New" w:cs="Courier New" w:hint="default"/>
+      </w:rPr>
+    </w:lvl>
+    <w:lvl w:ilvl="5" w:tplc="04190005" w:tentative="1">
+      <w:start w:val="1"/>
+      <w:numFmt w:val="bullet"/>
+      <w:lvlText w:val=""/>
+      <w:lvlJc w:val="left"/>
+      <w:pPr>
+        <w:ind w:left="4374" w:hanging="360"/>
+      </w:pPr>
+      <w:rPr>
+        <w:rFonts w:ascii="Wingdings" w:hAnsi="Wingdings" w:hint="default"/>
+      </w:rPr>
+    </w:lvl>
+    <w:lvl w:ilvl="6" w:tplc="04190001" w:tentative="1">
+      <w:start w:val="1"/>
+      <w:numFmt w:val="bullet"/>
+      <w:lvlText w:val=""/>
+      <w:lvlJc w:val="left"/>
+      <w:pPr>
+        <w:ind w:left="5094" w:hanging="360"/>
+      </w:pPr>
+      <w:rPr>
+        <w:rFonts w:ascii="Symbol" w:hAnsi="Symbol" w:hint="default"/>
+      </w:rPr>
+    </w:lvl>
+    <w:lvl w:ilvl="7" w:tplc="04190003" w:tentative="1">
+      <w:start w:val="1"/>
+      <w:numFmt w:val="bullet"/>
+      <w:lvlText w:val="o"/>
+      <w:lvlJc w:val="left"/>
+      <w:pPr>
+        <w:ind w:left="5814" w:hanging="360"/>
+      </w:pPr>
+      <w:rPr>
+        <w:rFonts w:ascii="Courier New" w:hAnsi="Courier New" w:cs="Courier New" w:hint="default"/>
+      </w:rPr>
+    </w:lvl>
+    <w:lvl w:ilvl="8" w:tplc="04190005" w:tentative="1">
+      <w:start w:val="1"/>
+      <w:numFmt w:val="bullet"/>
+      <w:lvlText w:val=""/>
+      <w:lvlJc w:val="left"/>
+      <w:pPr>
+        <w:ind w:left="6534" w:hanging="360"/>
+      </w:pPr>
+      <w:rPr>
+        <w:rFonts w:ascii="Wingdings" w:hAnsi="Wingdings" w:hint="default"/>
+      </w:rPr>
+    </w:lvl>
+  </w:abstractNum>
+  <w:abstractNum w:abstractNumId="3" w15:restartNumberingAfterBreak="0">
     <w:nsid w:val="1B8E53FB"/>
     <w:multiLevelType w:val="hybridMultilevel"/>
     <w:tmpl w:val="82FECF6E"/>
@@ -4524,7 +8283,7 @@
       </w:rPr>
     </w:lvl>
   </w:abstractNum>
-  <w:abstractNum w:abstractNumId="3" w15:restartNumberingAfterBreak="0">
+  <w:abstractNum w:abstractNumId="4" w15:restartNumberingAfterBreak="0">
     <w:nsid w:val="1E83366E"/>
     <w:multiLevelType w:val="hybridMultilevel"/>
     <w:tmpl w:val="A80689FC"/>
@@ -4637,7 +8396,7 @@
       </w:rPr>
     </w:lvl>
   </w:abstractNum>
-  <w:abstractNum w:abstractNumId="4" w15:restartNumberingAfterBreak="0">
+  <w:abstractNum w:abstractNumId="5" w15:restartNumberingAfterBreak="0">
     <w:nsid w:val="272A4348"/>
     <w:multiLevelType w:val="hybridMultilevel"/>
     <w:tmpl w:val="CF36DE14"/>
@@ -4723,7 +8482,7 @@
       </w:pPr>
     </w:lvl>
   </w:abstractNum>
-  <w:abstractNum w:abstractNumId="5" w15:restartNumberingAfterBreak="0">
+  <w:abstractNum w:abstractNumId="6" w15:restartNumberingAfterBreak="0">
     <w:nsid w:val="2A460A27"/>
     <w:multiLevelType w:val="hybridMultilevel"/>
     <w:tmpl w:val="6562E57E"/>
@@ -4836,7 +8595,7 @@
       </w:rPr>
     </w:lvl>
   </w:abstractNum>
-  <w:abstractNum w:abstractNumId="6" w15:restartNumberingAfterBreak="0">
+  <w:abstractNum w:abstractNumId="7" w15:restartNumberingAfterBreak="0">
     <w:nsid w:val="30707546"/>
     <w:multiLevelType w:val="hybridMultilevel"/>
     <w:tmpl w:val="F33CEB20"/>
@@ -4948,7 +8707,7 @@
       </w:rPr>
     </w:lvl>
   </w:abstractNum>
-  <w:abstractNum w:abstractNumId="7" w15:restartNumberingAfterBreak="0">
+  <w:abstractNum w:abstractNumId="8" w15:restartNumberingAfterBreak="0">
     <w:nsid w:val="34433797"/>
     <w:multiLevelType w:val="hybridMultilevel"/>
     <w:tmpl w:val="B448BEDA"/>
@@ -5061,7 +8820,7 @@
       </w:rPr>
     </w:lvl>
   </w:abstractNum>
-  <w:abstractNum w:abstractNumId="8" w15:restartNumberingAfterBreak="0">
+  <w:abstractNum w:abstractNumId="9" w15:restartNumberingAfterBreak="0">
     <w:nsid w:val="38042FA5"/>
     <w:multiLevelType w:val="hybridMultilevel"/>
     <w:tmpl w:val="1C6CBE8E"/>
@@ -5174,7 +8933,7 @@
       </w:rPr>
     </w:lvl>
   </w:abstractNum>
-  <w:abstractNum w:abstractNumId="9" w15:restartNumberingAfterBreak="0">
+  <w:abstractNum w:abstractNumId="10" w15:restartNumberingAfterBreak="0">
     <w:nsid w:val="3A755E27"/>
     <w:multiLevelType w:val="hybridMultilevel"/>
     <w:tmpl w:val="753E687A"/>
@@ -5287,7 +9046,7 @@
       </w:rPr>
     </w:lvl>
   </w:abstractNum>
-  <w:abstractNum w:abstractNumId="10" w15:restartNumberingAfterBreak="0">
+  <w:abstractNum w:abstractNumId="11" w15:restartNumberingAfterBreak="0">
     <w:nsid w:val="40397B38"/>
     <w:multiLevelType w:val="hybridMultilevel"/>
     <w:tmpl w:val="6E7E3148"/>
@@ -5400,7 +9159,7 @@
       </w:rPr>
     </w:lvl>
   </w:abstractNum>
-  <w:abstractNum w:abstractNumId="11" w15:restartNumberingAfterBreak="0">
+  <w:abstractNum w:abstractNumId="12" w15:restartNumberingAfterBreak="0">
     <w:nsid w:val="4B8E4498"/>
     <w:multiLevelType w:val="hybridMultilevel"/>
     <w:tmpl w:val="8856EA1C"/>
@@ -5513,7 +9272,7 @@
       </w:rPr>
     </w:lvl>
   </w:abstractNum>
-  <w:abstractNum w:abstractNumId="12" w15:restartNumberingAfterBreak="0">
+  <w:abstractNum w:abstractNumId="13" w15:restartNumberingAfterBreak="0">
     <w:nsid w:val="553174AD"/>
     <w:multiLevelType w:val="hybridMultilevel"/>
     <w:tmpl w:val="B186FBF2"/>
@@ -5626,7 +9385,7 @@
       </w:rPr>
     </w:lvl>
   </w:abstractNum>
-  <w:abstractNum w:abstractNumId="13" w15:restartNumberingAfterBreak="0">
+  <w:abstractNum w:abstractNumId="14" w15:restartNumberingAfterBreak="0">
     <w:nsid w:val="69507280"/>
     <w:multiLevelType w:val="hybridMultilevel"/>
     <w:tmpl w:val="BDFE60EC"/>
@@ -5739,7 +9498,7 @@
       </w:rPr>
     </w:lvl>
   </w:abstractNum>
-  <w:abstractNum w:abstractNumId="14" w15:restartNumberingAfterBreak="0">
+  <w:abstractNum w:abstractNumId="15" w15:restartNumberingAfterBreak="0">
     <w:nsid w:val="6A9E0B22"/>
     <w:multiLevelType w:val="hybridMultilevel"/>
     <w:tmpl w:val="061CC256"/>
@@ -5852,7 +9611,7 @@
       </w:rPr>
     </w:lvl>
   </w:abstractNum>
-  <w:abstractNum w:abstractNumId="15" w15:restartNumberingAfterBreak="0">
+  <w:abstractNum w:abstractNumId="16" w15:restartNumberingAfterBreak="0">
     <w:nsid w:val="6BF43381"/>
     <w:multiLevelType w:val="hybridMultilevel"/>
     <w:tmpl w:val="3228B2BC"/>
@@ -5965,7 +9724,7 @@
       </w:rPr>
     </w:lvl>
   </w:abstractNum>
-  <w:abstractNum w:abstractNumId="16" w15:restartNumberingAfterBreak="0">
+  <w:abstractNum w:abstractNumId="17" w15:restartNumberingAfterBreak="0">
     <w:nsid w:val="731704C3"/>
     <w:multiLevelType w:val="hybridMultilevel"/>
     <w:tmpl w:val="C0E81D18"/>
@@ -6078,7 +9837,7 @@
       </w:rPr>
     </w:lvl>
   </w:abstractNum>
-  <w:abstractNum w:abstractNumId="17" w15:restartNumberingAfterBreak="0">
+  <w:abstractNum w:abstractNumId="18" w15:restartNumberingAfterBreak="0">
     <w:nsid w:val="7AF424BD"/>
     <w:multiLevelType w:val="hybridMultilevel"/>
     <w:tmpl w:val="50646F1C"/>
@@ -6190,7 +9949,7 @@
       </w:rPr>
     </w:lvl>
   </w:abstractNum>
-  <w:abstractNum w:abstractNumId="18" w15:restartNumberingAfterBreak="0">
+  <w:abstractNum w:abstractNumId="19" w15:restartNumberingAfterBreak="0">
     <w:nsid w:val="7F873B20"/>
     <w:multiLevelType w:val="hybridMultilevel"/>
     <w:tmpl w:val="A1E8EE60"/>
@@ -6304,19 +10063,19 @@
     </w:lvl>
   </w:abstractNum>
   <w:num w:numId="1">
-    <w:abstractNumId w:val="6"/>
+    <w:abstractNumId w:val="7"/>
   </w:num>
   <w:num w:numId="2">
+    <w:abstractNumId w:val="15"/>
+  </w:num>
+  <w:num w:numId="3">
+    <w:abstractNumId w:val="18"/>
+  </w:num>
+  <w:num w:numId="4">
     <w:abstractNumId w:val="14"/>
   </w:num>
-  <w:num w:numId="3">
-    <w:abstractNumId w:val="17"/>
-  </w:num>
-  <w:num w:numId="4">
-    <w:abstractNumId w:val="13"/>
-  </w:num>
   <w:num w:numId="5">
-    <w:abstractNumId w:val="9"/>
+    <w:abstractNumId w:val="10"/>
   </w:num>
   <w:num w:numId="6">
     <w:abstractNumId w:val="1"/>
@@ -6325,40 +10084,43 @@
     <w:abstractNumId w:val="0"/>
   </w:num>
   <w:num w:numId="8">
-    <w:abstractNumId w:val="15"/>
+    <w:abstractNumId w:val="16"/>
   </w:num>
   <w:num w:numId="9">
+    <w:abstractNumId w:val="9"/>
+  </w:num>
+  <w:num w:numId="10">
+    <w:abstractNumId w:val="11"/>
+  </w:num>
+  <w:num w:numId="11">
+    <w:abstractNumId w:val="17"/>
+  </w:num>
+  <w:num w:numId="12">
+    <w:abstractNumId w:val="12"/>
+  </w:num>
+  <w:num w:numId="13">
+    <w:abstractNumId w:val="13"/>
+  </w:num>
+  <w:num w:numId="14">
+    <w:abstractNumId w:val="4"/>
+  </w:num>
+  <w:num w:numId="15">
+    <w:abstractNumId w:val="19"/>
+  </w:num>
+  <w:num w:numId="16">
+    <w:abstractNumId w:val="3"/>
+  </w:num>
+  <w:num w:numId="17">
     <w:abstractNumId w:val="8"/>
   </w:num>
-  <w:num w:numId="10">
-    <w:abstractNumId w:val="10"/>
-  </w:num>
-  <w:num w:numId="11">
-    <w:abstractNumId w:val="16"/>
-  </w:num>
-  <w:num w:numId="12">
-    <w:abstractNumId w:val="11"/>
-  </w:num>
-  <w:num w:numId="13">
-    <w:abstractNumId w:val="12"/>
-  </w:num>
-  <w:num w:numId="14">
-    <w:abstractNumId w:val="3"/>
-  </w:num>
-  <w:num w:numId="15">
-    <w:abstractNumId w:val="18"/>
-  </w:num>
-  <w:num w:numId="16">
-    <w:abstractNumId w:val="2"/>
-  </w:num>
-  <w:num w:numId="17">
-    <w:abstractNumId w:val="7"/>
-  </w:num>
   <w:num w:numId="18">
-    <w:abstractNumId w:val="4"/>
+    <w:abstractNumId w:val="5"/>
   </w:num>
   <w:num w:numId="19">
-    <w:abstractNumId w:val="5"/>
+    <w:abstractNumId w:val="6"/>
+  </w:num>
+  <w:num w:numId="20">
+    <w:abstractNumId w:val="2"/>
   </w:num>
 </w:numbering>
 </file>
@@ -7198,7 +10960,7 @@
 </file>
 
 <file path=customXml/itemProps1.xml><?xml version="1.0" encoding="utf-8"?>
-<ds:datastoreItem xmlns:ds="http://schemas.openxmlformats.org/officeDocument/2006/customXml" ds:itemID="{5319BBF1-45BE-47E7-ACAC-01AB863F10C4}">
+<ds:datastoreItem xmlns:ds="http://schemas.openxmlformats.org/officeDocument/2006/customXml" ds:itemID="{82DF57F6-79AD-4A0A-8EB9-9F13AFEB7720}">
   <ds:schemaRefs>
     <ds:schemaRef ds:uri="http://schemas.openxmlformats.org/officeDocument/2006/bibliography"/>
   </ds:schemaRefs>

--- a/Administrative/Report/Documentation-of-things.docx
+++ b/Administrative/Report/Documentation-of-things.docx
@@ -1427,7 +1427,7 @@
             <v:path o:extrusionok="f" gradientshapeok="t" o:connecttype="rect"/>
             <o:lock v:ext="edit" aspectratio="t"/>
           </v:shapetype>
-          <v:shape id="_x0000_i1025" type="#_x0000_t75" style="width:112.75pt;height:196.3pt">
+          <v:shape id="_x0000_i1025" type="#_x0000_t75" style="width:112.5pt;height:196.55pt">
             <v:imagedata r:id="rId8" o:title="Screenshot (127)"/>
           </v:shape>
         </w:pict>
@@ -2613,10 +2613,7 @@
                             </w:r>
                             <w:r>
                               <w:br/>
-                              <w:t xml:space="preserve">                 </w:t>
-                            </w:r>
-                            <w:r>
-                              <w:t xml:space="preserve">           &lt;li class="</w:t>
+                              <w:t xml:space="preserve">                            &lt;li class="</w:t>
                             </w:r>
                             <w:proofErr w:type="spellStart"/>
                             <w:r>
@@ -2641,8 +2638,6 @@
                             </w:r>
                             <w:r>
                               <w:br/>
-                            </w:r>
-                            <w:r>
                               <w:t xml:space="preserve">                                   &lt;!--&lt;form action="</w:t>
                             </w:r>
                             <w:proofErr w:type="spellStart"/>
@@ -2985,10 +2980,7 @@
                       </w:r>
                       <w:r>
                         <w:br/>
-                        <w:t xml:space="preserve">                 </w:t>
-                      </w:r>
-                      <w:r>
-                        <w:t xml:space="preserve">           &lt;li class="</w:t>
+                        <w:t xml:space="preserve">                            &lt;li class="</w:t>
                       </w:r>
                       <w:proofErr w:type="spellStart"/>
                       <w:r>
@@ -3013,8 +3005,6 @@
                       </w:r>
                       <w:r>
                         <w:br/>
-                      </w:r>
-                      <w:r>
                         <w:t xml:space="preserve">                                   &lt;!--&lt;form action="</w:t>
                       </w:r>
                       <w:proofErr w:type="spellStart"/>
@@ -3620,12 +3610,7 @@
         </w:drawing>
       </w:r>
       <w:r>
-        <w:t>b</w:t>
-      </w:r>
-      <w:bookmarkStart w:id="0" w:name="_GoBack"/>
-      <w:bookmarkEnd w:id="0"/>
-      <w:r>
-        <w:t>)</w:t>
+        <w:t>b)</w:t>
       </w:r>
       <w:r>
         <w:t xml:space="preserve"> </w:t>
@@ -4597,8 +4582,8 @@
         </w:rPr>
         <w:drawing>
           <wp:inline distT="0" distB="0" distL="0" distR="0">
-            <wp:extent cx="3715750" cy="2613803"/>
-            <wp:effectExtent l="0" t="0" r="0" b="0"/>
+            <wp:extent cx="4339086" cy="3052281"/>
+            <wp:effectExtent l="0" t="0" r="4445" b="0"/>
             <wp:docPr id="7" name="Picture 7" descr="C:\Users\Dmitry\AppData\Local\Microsoft\Windows\INetCache\Content.Word\Screenshot (135).png"/>
             <wp:cNvGraphicFramePr>
               <a:graphicFrameLocks xmlns:a="http://schemas.openxmlformats.org/drawingml/2006/main" noChangeAspect="1"/>
@@ -4628,7 +4613,7 @@
                   <pic:spPr bwMode="auto">
                     <a:xfrm>
                       <a:off x="0" y="0"/>
-                      <a:ext cx="3718653" cy="2615845"/>
+                      <a:ext cx="4347438" cy="3058156"/>
                     </a:xfrm>
                     <a:prstGeom prst="rect">
                       <a:avLst/>
@@ -5332,10 +5317,7 @@
         <w:t xml:space="preserve"> </w:t>
       </w:r>
       <w:r>
-        <w:t>quantity</w:t>
-      </w:r>
-      <w:r>
-        <w:t xml:space="preserve"> and sales of the products per each shop. </w:t>
+        <w:t xml:space="preserve">quantity and sales of the products per each shop. </w:t>
       </w:r>
     </w:p>
     <w:p>
@@ -5845,10 +5827,7 @@
                               <w:jc w:val="center"/>
                             </w:pPr>
                             <w:r>
-                              <w:t xml:space="preserve">A </w:t>
-                            </w:r>
-                            <w:r>
-                              <w:t>sale-line stores a single product and its quantity purchased that was included in the payment</w:t>
+                              <w:t>A sale-line stores a single product and its quantity purchased that was included in the payment</w:t>
                             </w:r>
                           </w:p>
                         </w:txbxContent>
@@ -5878,10 +5857,7 @@
                         <w:jc w:val="center"/>
                       </w:pPr>
                       <w:r>
-                        <w:t xml:space="preserve">A </w:t>
-                      </w:r>
-                      <w:r>
-                        <w:t>sale-line stores a single product and its quantity purchased that was included in the payment</w:t>
+                        <w:t>A sale-line stores a single product and its quantity purchased that was included in the payment</w:t>
                       </w:r>
                     </w:p>
                   </w:txbxContent>
@@ -6044,8 +6020,6 @@
       </w:r>
       <w:r>
         <w:br/>
-      </w:r>
-      <w:r>
         <w:t>This follows a concept of a following data design:</w:t>
       </w:r>
       <w:r>
@@ -6264,19 +6238,7 @@
       </w:r>
       <w:proofErr w:type="gramEnd"/>
       <w:r>
-        <w:t xml:space="preserve"> in any applications, but are valuable for further development in case of continuing production. The </w:t>
-      </w:r>
-      <w:r>
-        <w:t>access</w:t>
-      </w:r>
-      <w:r>
-        <w:t xml:space="preserve"> </w:t>
-      </w:r>
-      <w:r>
-        <w:t>code</w:t>
-      </w:r>
-      <w:r>
-        <w:t xml:space="preserve"> </w:t>
+        <w:t xml:space="preserve"> in any applications, but are valuable for further development in case of continuing production. The access code </w:t>
       </w:r>
       <w:proofErr w:type="gramStart"/>
       <w:r>
@@ -7482,8 +7444,6 @@
       </w:r>
       <w:r>
         <w:br/>
-      </w:r>
-      <w:r>
         <w:t xml:space="preserve">INSERT INTO </w:t>
       </w:r>
       <w:proofErr w:type="spellStart"/>
@@ -7496,8 +7456,6 @@
       </w:r>
       <w:r>
         <w:tab/>
-      </w:r>
-      <w:r>
         <w:t xml:space="preserve">SELECT NOW(), fp.NAME, </w:t>
       </w:r>
       <w:proofErr w:type="spellStart"/>
@@ -7534,8 +7492,6 @@
       </w:r>
       <w:r>
         <w:br/>
-      </w:r>
-      <w:r>
         <w:t xml:space="preserve">     FROM </w:t>
       </w:r>
       <w:proofErr w:type="spellStart"/>
@@ -7553,8 +7509,6 @@
       <w:proofErr w:type="spellEnd"/>
       <w:r>
         <w:br/>
-      </w:r>
-      <w:r>
         <w:t xml:space="preserve">     </w:t>
       </w:r>
       <w:r>
@@ -7579,8 +7533,6 @@
       </w:r>
       <w:r>
         <w:br/>
-      </w:r>
-      <w:r>
         <w:t xml:space="preserve">        </w:t>
       </w:r>
       <w:r>
@@ -7629,8 +7581,6 @@
       </w:r>
       <w:r>
         <w:br/>
-      </w:r>
-      <w:r>
         <w:t xml:space="preserve">        </w:t>
       </w:r>
       <w:r>
@@ -7655,8 +7605,6 @@
       </w:r>
       <w:r>
         <w:br/>
-      </w:r>
-      <w:r>
         <w:t xml:space="preserve">     </w:t>
       </w:r>
       <w:r>
@@ -7681,8 +7629,6 @@
       </w:r>
       <w:r>
         <w:br/>
-      </w:r>
-      <w:r>
         <w:t xml:space="preserve">     </w:t>
       </w:r>
       <w:r>
@@ -7726,8 +7672,6 @@
       </w:r>
       <w:r>
         <w:br/>
-      </w:r>
-      <w:r>
         <w:t xml:space="preserve">     GROUP BY </w:t>
       </w:r>
       <w:proofErr w:type="spellStart"/>
@@ -7754,22 +7698,252 @@
       </w:r>
       <w:proofErr w:type="gramEnd"/>
     </w:p>
-    <w:p>
-      <w:pPr>
-        <w:rPr>
-          <w:sz w:val="32"/>
-          <w:szCs w:val="32"/>
-        </w:rPr>
-      </w:pPr>
-      <w:r>
-        <w:rPr>
-          <w:sz w:val="32"/>
-          <w:szCs w:val="32"/>
-        </w:rPr>
+    <w:p/>
+    <w:p>
+      <w:pPr>
+        <w:pStyle w:val="Heading2"/>
+      </w:pPr>
+      <w:r>
         <w:t>Applications</w:t>
       </w:r>
     </w:p>
     <w:p>
+      <w:r>
+        <w:t xml:space="preserve">This section describes the application </w:t>
+      </w:r>
+      <w:r>
+        <w:t>covering</w:t>
+      </w:r>
+      <w:r>
+        <w:t xml:space="preserve"> their details and functionality overview</w:t>
+      </w:r>
+      <w:r>
+        <w:t>s.</w:t>
+      </w:r>
+      <w:r>
+        <w:t xml:space="preserve"> </w:t>
+      </w:r>
+    </w:p>
+    <w:p/>
+    <w:p>
+      <w:pPr>
+        <w:pStyle w:val="Heading3"/>
+      </w:pPr>
+      <w:r>
+        <w:t>Bracelet management</w:t>
+      </w:r>
+    </w:p>
+    <w:p>
+      <w:pPr>
+        <w:pStyle w:val="Heading4"/>
+      </w:pPr>
+      <w:r>
+        <w:t>Overview</w:t>
+      </w:r>
+    </w:p>
+    <w:p>
+      <w:r>
+        <w:t xml:space="preserve">This application serves as a mean to </w:t>
+      </w:r>
+      <w:bookmarkStart w:id="0" w:name="_GoBack"/>
+      <w:bookmarkEnd w:id="0"/>
+    </w:p>
+    <w:p/>
+    <w:p/>
+    <w:p>
+      <w:proofErr w:type="spellStart"/>
+      <w:r>
+        <w:t>Asdasdja</w:t>
+      </w:r>
+      <w:proofErr w:type="spellEnd"/>
+      <w:r>
+        <w:t xml:space="preserve"> – </w:t>
+      </w:r>
+      <w:proofErr w:type="spellStart"/>
+      <w:r>
+        <w:t>asd</w:t>
+      </w:r>
+      <w:proofErr w:type="spellEnd"/>
+      <w:r>
+        <w:t xml:space="preserve"> </w:t>
+      </w:r>
+      <w:proofErr w:type="spellStart"/>
+      <w:r>
+        <w:t>asd</w:t>
+      </w:r>
+      <w:proofErr w:type="spellEnd"/>
+    </w:p>
+    <w:p/>
+    <w:p>
+      <w:proofErr w:type="spellStart"/>
+      <w:r>
+        <w:t>Asdasdja</w:t>
+      </w:r>
+      <w:proofErr w:type="spellEnd"/>
+      <w:r>
+        <w:t xml:space="preserve"> – </w:t>
+      </w:r>
+      <w:proofErr w:type="spellStart"/>
+      <w:r>
+        <w:t>asd</w:t>
+      </w:r>
+      <w:proofErr w:type="spellEnd"/>
+      <w:r>
+        <w:t xml:space="preserve"> </w:t>
+      </w:r>
+      <w:proofErr w:type="spellStart"/>
+      <w:r>
+        <w:t>asd</w:t>
+      </w:r>
+      <w:proofErr w:type="spellEnd"/>
+    </w:p>
+    <w:p/>
+    <w:p>
+      <w:proofErr w:type="spellStart"/>
+      <w:r>
+        <w:t>Asdasdja</w:t>
+      </w:r>
+      <w:proofErr w:type="spellEnd"/>
+      <w:r>
+        <w:t xml:space="preserve"> – </w:t>
+      </w:r>
+      <w:proofErr w:type="spellStart"/>
+      <w:r>
+        <w:t>asd</w:t>
+      </w:r>
+      <w:proofErr w:type="spellEnd"/>
+      <w:r>
+        <w:t xml:space="preserve"> </w:t>
+      </w:r>
+      <w:proofErr w:type="spellStart"/>
+      <w:r>
+        <w:t>asd</w:t>
+      </w:r>
+      <w:proofErr w:type="spellEnd"/>
+    </w:p>
+    <w:p/>
+    <w:p>
+      <w:proofErr w:type="spellStart"/>
+      <w:r>
+        <w:t>Asdasdja</w:t>
+      </w:r>
+      <w:proofErr w:type="spellEnd"/>
+      <w:r>
+        <w:t xml:space="preserve"> – </w:t>
+      </w:r>
+      <w:proofErr w:type="spellStart"/>
+      <w:r>
+        <w:t>asd</w:t>
+      </w:r>
+      <w:proofErr w:type="spellEnd"/>
+      <w:r>
+        <w:t xml:space="preserve"> </w:t>
+      </w:r>
+      <w:proofErr w:type="spellStart"/>
+      <w:r>
+        <w:t>asd</w:t>
+      </w:r>
+      <w:proofErr w:type="spellEnd"/>
+    </w:p>
+    <w:p/>
+    <w:p>
+      <w:proofErr w:type="spellStart"/>
+      <w:r>
+        <w:t>Asdasdja</w:t>
+      </w:r>
+      <w:proofErr w:type="spellEnd"/>
+      <w:r>
+        <w:t xml:space="preserve"> – </w:t>
+      </w:r>
+      <w:proofErr w:type="spellStart"/>
+      <w:r>
+        <w:t>asd</w:t>
+      </w:r>
+      <w:proofErr w:type="spellEnd"/>
+      <w:r>
+        <w:t xml:space="preserve"> </w:t>
+      </w:r>
+      <w:proofErr w:type="spellStart"/>
+      <w:r>
+        <w:t>asd</w:t>
+      </w:r>
+      <w:proofErr w:type="spellEnd"/>
+    </w:p>
+    <w:p/>
+    <w:p>
+      <w:proofErr w:type="spellStart"/>
+      <w:r>
+        <w:t>Asdasdja</w:t>
+      </w:r>
+      <w:proofErr w:type="spellEnd"/>
+      <w:r>
+        <w:t xml:space="preserve"> – </w:t>
+      </w:r>
+      <w:proofErr w:type="spellStart"/>
+      <w:r>
+        <w:t>asd</w:t>
+      </w:r>
+      <w:proofErr w:type="spellEnd"/>
+      <w:r>
+        <w:t xml:space="preserve"> </w:t>
+      </w:r>
+      <w:proofErr w:type="spellStart"/>
+      <w:r>
+        <w:t>asd</w:t>
+      </w:r>
+      <w:proofErr w:type="spellEnd"/>
+    </w:p>
+    <w:p/>
+    <w:p>
+      <w:proofErr w:type="spellStart"/>
+      <w:r>
+        <w:t>Asdasdja</w:t>
+      </w:r>
+      <w:proofErr w:type="spellEnd"/>
+      <w:r>
+        <w:t xml:space="preserve"> – </w:t>
+      </w:r>
+      <w:proofErr w:type="spellStart"/>
+      <w:r>
+        <w:t>asd</w:t>
+      </w:r>
+      <w:proofErr w:type="spellEnd"/>
+      <w:r>
+        <w:t xml:space="preserve"> </w:t>
+      </w:r>
+      <w:proofErr w:type="spellStart"/>
+      <w:r>
+        <w:t>asd</w:t>
+      </w:r>
+      <w:proofErr w:type="spellEnd"/>
+    </w:p>
+    <w:p/>
+    <w:p>
+      <w:proofErr w:type="spellStart"/>
+      <w:r>
+        <w:t>Asdasdja</w:t>
+      </w:r>
+      <w:proofErr w:type="spellEnd"/>
+      <w:r>
+        <w:t xml:space="preserve"> – </w:t>
+      </w:r>
+      <w:proofErr w:type="spellStart"/>
+      <w:r>
+        <w:t>asd</w:t>
+      </w:r>
+      <w:proofErr w:type="spellEnd"/>
+      <w:r>
+        <w:t xml:space="preserve"> </w:t>
+      </w:r>
+      <w:proofErr w:type="spellStart"/>
+      <w:r>
+        <w:t>asd</w:t>
+      </w:r>
+      <w:proofErr w:type="spellEnd"/>
+    </w:p>
+    <w:p/>
+    <w:p/>
+    <w:p>
       <w:proofErr w:type="gramStart"/>
       <w:r>
         <w:t>1.Applications</w:t>
@@ -7782,6 +7956,7 @@
     <w:p>
       <w:proofErr w:type="gramStart"/>
       <w:r>
+        <w:lastRenderedPageBreak/>
         <w:t>2.Maybe</w:t>
       </w:r>
       <w:proofErr w:type="gramEnd"/>
@@ -10960,7 +11135,7 @@
 </file>
 
 <file path=customXml/itemProps1.xml><?xml version="1.0" encoding="utf-8"?>
-<ds:datastoreItem xmlns:ds="http://schemas.openxmlformats.org/officeDocument/2006/customXml" ds:itemID="{82DF57F6-79AD-4A0A-8EB9-9F13AFEB7720}">
+<ds:datastoreItem xmlns:ds="http://schemas.openxmlformats.org/officeDocument/2006/customXml" ds:itemID="{1C230EFB-4A65-44F5-94A8-9F1B417E866B}">
   <ds:schemaRefs>
     <ds:schemaRef ds:uri="http://schemas.openxmlformats.org/officeDocument/2006/bibliography"/>
   </ds:schemaRefs>

--- a/Administrative/Report/Documentation-of-things.docx
+++ b/Administrative/Report/Documentation-of-things.docx
@@ -7723,6 +7723,2718 @@
       <w:r>
         <w:t xml:space="preserve"> </w:t>
       </w:r>
+      <w:r>
+        <w:br/>
+      </w:r>
+      <w:r>
+        <w:br/>
+        <w:t>The following applies to all the applications:</w:t>
+      </w:r>
+    </w:p>
+    <w:p>
+      <w:pPr>
+        <w:pStyle w:val="ListParagraph"/>
+        <w:numPr>
+          <w:ilvl w:val="0"/>
+          <w:numId w:val="21"/>
+        </w:numPr>
+      </w:pPr>
+      <w:r>
+        <w:t>The deployment is not performed</w:t>
+      </w:r>
+    </w:p>
+    <w:p>
+      <w:pPr>
+        <w:pStyle w:val="ListParagraph"/>
+        <w:numPr>
+          <w:ilvl w:val="0"/>
+          <w:numId w:val="21"/>
+        </w:numPr>
+      </w:pPr>
+      <w:r>
+        <w:t xml:space="preserve">The database connection settings are stored in a respective DLL – </w:t>
+      </w:r>
+      <w:proofErr w:type="spellStart"/>
+      <w:r>
+        <w:t>DBConnectionDLL</w:t>
+      </w:r>
+      <w:proofErr w:type="spellEnd"/>
+      <w:r>
+        <w:t xml:space="preserve"> – and </w:t>
+      </w:r>
+      <w:proofErr w:type="gramStart"/>
+      <w:r>
+        <w:t>are shared</w:t>
+      </w:r>
+      <w:proofErr w:type="gramEnd"/>
+      <w:r>
+        <w:t xml:space="preserve"> by the applications.</w:t>
+      </w:r>
+      <w:r>
+        <w:br/>
+      </w:r>
+    </w:p>
+    <w:p>
+      <w:pPr>
+        <w:pStyle w:val="Heading3"/>
+      </w:pPr>
+      <w:r>
+        <w:t>Bracelet management</w:t>
+      </w:r>
+    </w:p>
+    <w:p>
+      <w:pPr>
+        <w:pStyle w:val="Heading4"/>
+      </w:pPr>
+      <w:r>
+        <w:t>Overview</w:t>
+      </w:r>
+    </w:p>
+    <w:p>
+      <w:r>
+        <w:t xml:space="preserve">This application is to </w:t>
+      </w:r>
+      <w:proofErr w:type="gramStart"/>
+      <w:r>
+        <w:t>be used</w:t>
+      </w:r>
+      <w:proofErr w:type="gramEnd"/>
+      <w:r>
+        <w:t xml:space="preserve"> in the support/bracelet </w:t>
+      </w:r>
+      <w:r>
+        <w:t>management</w:t>
+      </w:r>
+      <w:r>
+        <w:t xml:space="preserve"> booths.</w:t>
+      </w:r>
+      <w:r>
+        <w:t xml:space="preserve"> </w:t>
+      </w:r>
+      <w:proofErr w:type="gramStart"/>
+      <w:r>
+        <w:t>It's</w:t>
+      </w:r>
+      <w:proofErr w:type="gramEnd"/>
+      <w:r>
+        <w:t xml:space="preserve"> main functionality is to manage the bracelets: assign, issue, deactivate and change the</w:t>
+      </w:r>
+      <w:r>
+        <w:t xml:space="preserve"> bracelets for certain visitors. It </w:t>
+      </w:r>
+      <w:proofErr w:type="gramStart"/>
+      <w:r>
+        <w:t>is built</w:t>
+      </w:r>
+      <w:proofErr w:type="gramEnd"/>
+      <w:r>
+        <w:t xml:space="preserve"> upon two communication channels: PC-MySQL database and PC-RFID reader. </w:t>
+      </w:r>
+      <w:r>
+        <w:br/>
+        <w:t xml:space="preserve">This application </w:t>
+      </w:r>
+      <w:proofErr w:type="gramStart"/>
+      <w:r>
+        <w:t>should be used</w:t>
+      </w:r>
+      <w:proofErr w:type="gramEnd"/>
+      <w:r>
+        <w:t xml:space="preserve"> to issue the bracelets for the new arriving visitors.</w:t>
+      </w:r>
+      <w:r>
+        <w:t xml:space="preserve"> </w:t>
+      </w:r>
+      <w:r>
+        <w:t xml:space="preserve"> Example testing data: email – </w:t>
+      </w:r>
+      <w:hyperlink r:id="rId19" w:history="1">
+        <w:r>
+          <w:rPr>
+            <w:rStyle w:val="Hyperlink"/>
+          </w:rPr>
+          <w:t>abc@abc.abc</w:t>
+        </w:r>
+      </w:hyperlink>
+      <w:r>
+        <w:t xml:space="preserve"> / </w:t>
+      </w:r>
+      <w:hyperlink r:id="rId20" w:history="1">
+        <w:r>
+          <w:rPr>
+            <w:rStyle w:val="Hyperlink"/>
+          </w:rPr>
+          <w:t>jf@jf.jf</w:t>
+        </w:r>
+      </w:hyperlink>
+      <w:r>
+        <w:t xml:space="preserve"> / </w:t>
+      </w:r>
+      <w:proofErr w:type="spellStart"/>
+      <w:r>
+        <w:t>seccode</w:t>
+      </w:r>
+      <w:proofErr w:type="spellEnd"/>
+      <w:r>
+        <w:t xml:space="preserve"> - KARL</w:t>
+      </w:r>
+    </w:p>
+    <w:p>
+      <w:r>
+        <w:rPr>
+          <w:rStyle w:val="Heading4Char"/>
+        </w:rPr>
+        <w:t>Class</w:t>
+      </w:r>
+      <w:r>
+        <w:rPr>
+          <w:rStyle w:val="Heading4Char"/>
+        </w:rPr>
+        <w:t xml:space="preserve"> diagram</w:t>
+      </w:r>
+    </w:p>
+    <w:p>
+      <w:r>
+        <w:rPr>
+          <w:noProof/>
+          <w:lang w:val="ru-RU" w:eastAsia="ru-RU"/>
+        </w:rPr>
+        <w:drawing>
+          <wp:inline distT="0" distB="0" distL="0" distR="0">
+            <wp:extent cx="6331585" cy="3717925"/>
+            <wp:effectExtent l="0" t="0" r="0" b="0"/>
+            <wp:docPr id="13" name="Picture 13" descr="C:\Users\Dmitry\AppData\Local\Microsoft\Windows\INetCache\Content.Word\ClassDiagram1.png"/>
+            <wp:cNvGraphicFramePr>
+              <a:graphicFrameLocks xmlns:a="http://schemas.openxmlformats.org/drawingml/2006/main" noChangeAspect="1"/>
+            </wp:cNvGraphicFramePr>
+            <a:graphic xmlns:a="http://schemas.openxmlformats.org/drawingml/2006/main">
+              <a:graphicData uri="http://schemas.openxmlformats.org/drawingml/2006/picture">
+                <pic:pic xmlns:pic="http://schemas.openxmlformats.org/drawingml/2006/picture">
+                  <pic:nvPicPr>
+                    <pic:cNvPr id="0" name="Picture 60" descr="C:\Users\Dmitry\AppData\Local\Microsoft\Windows\INetCache\Content.Word\ClassDiagram1.png"/>
+                    <pic:cNvPicPr>
+                      <a:picLocks noChangeAspect="1" noChangeArrowheads="1"/>
+                    </pic:cNvPicPr>
+                  </pic:nvPicPr>
+                  <pic:blipFill>
+                    <a:blip r:embed="rId21">
+                      <a:extLst>
+                        <a:ext uri="{28A0092B-C50C-407E-A947-70E740481C1C}">
+                          <a14:useLocalDpi xmlns:a14="http://schemas.microsoft.com/office/drawing/2010/main" val="0"/>
+                        </a:ext>
+                      </a:extLst>
+                    </a:blip>
+                    <a:srcRect/>
+                    <a:stretch>
+                      <a:fillRect/>
+                    </a:stretch>
+                  </pic:blipFill>
+                  <pic:spPr bwMode="auto">
+                    <a:xfrm>
+                      <a:off x="0" y="0"/>
+                      <a:ext cx="6331585" cy="3717925"/>
+                    </a:xfrm>
+                    <a:prstGeom prst="rect">
+                      <a:avLst/>
+                    </a:prstGeom>
+                    <a:noFill/>
+                    <a:ln>
+                      <a:noFill/>
+                    </a:ln>
+                  </pic:spPr>
+                </pic:pic>
+              </a:graphicData>
+            </a:graphic>
+          </wp:inline>
+        </w:drawing>
+      </w:r>
+    </w:p>
+    <w:p>
+      <w:pPr>
+        <w:pStyle w:val="ListParagraph"/>
+        <w:numPr>
+          <w:ilvl w:val="0"/>
+          <w:numId w:val="20"/>
+        </w:numPr>
+      </w:pPr>
+      <w:r>
+        <w:lastRenderedPageBreak/>
+        <w:t>V</w:t>
+      </w:r>
+      <w:r>
+        <w:t>isitor</w:t>
+      </w:r>
+      <w:r>
+        <w:t xml:space="preserve"> I</w:t>
+      </w:r>
+      <w:r>
+        <w:t xml:space="preserve">nfo: </w:t>
+      </w:r>
+      <w:r>
+        <w:br/>
+        <w:t xml:space="preserve">Visitor information retrieved for the purposes of this application complies with the database visitor table and uses the following attributes: </w:t>
+      </w:r>
+      <w:r>
+        <w:t xml:space="preserve">EMAIL, FNAME, LNAME, SECCODE, BRACELET_ID, </w:t>
+      </w:r>
+      <w:proofErr w:type="gramStart"/>
+      <w:r>
+        <w:t>STATUS</w:t>
+      </w:r>
+      <w:proofErr w:type="gramEnd"/>
+      <w:r>
+        <w:t>.</w:t>
+      </w:r>
+      <w:r>
+        <w:br/>
+        <w:t>The</w:t>
+      </w:r>
+      <w:r>
+        <w:t xml:space="preserve"> information </w:t>
+      </w:r>
+      <w:proofErr w:type="gramStart"/>
+      <w:r>
+        <w:t>is obtained</w:t>
+      </w:r>
+      <w:proofErr w:type="gramEnd"/>
+      <w:r>
+        <w:t xml:space="preserve"> by searching for a visitor via email/secret code input.</w:t>
+      </w:r>
+      <w:r>
+        <w:t xml:space="preserve"> The following method is used to retrieve the respective data: </w:t>
+      </w:r>
+      <w:r>
+        <w:br/>
+      </w:r>
+      <w:r>
+        <w:rPr>
+          <w:rFonts w:ascii="Consolas" w:hAnsi="Consolas" w:cs="Consolas"/>
+          <w:color w:val="0000FF"/>
+          <w:sz w:val="19"/>
+          <w:szCs w:val="19"/>
+          <w:highlight w:val="white"/>
+        </w:rPr>
+        <w:br/>
+      </w:r>
+      <w:r>
+        <w:rPr>
+          <w:rFonts w:ascii="Consolas" w:hAnsi="Consolas" w:cs="Consolas"/>
+          <w:color w:val="0000FF"/>
+          <w:sz w:val="19"/>
+          <w:szCs w:val="19"/>
+          <w:highlight w:val="white"/>
+        </w:rPr>
+        <w:tab/>
+        <w:t>p</w:t>
+      </w:r>
+      <w:r>
+        <w:rPr>
+          <w:rFonts w:ascii="Consolas" w:hAnsi="Consolas" w:cs="Consolas"/>
+          <w:color w:val="0000FF"/>
+          <w:sz w:val="19"/>
+          <w:szCs w:val="19"/>
+          <w:highlight w:val="white"/>
+        </w:rPr>
+        <w:t>ublic</w:t>
+      </w:r>
+      <w:r>
+        <w:rPr>
+          <w:rFonts w:ascii="Consolas" w:hAnsi="Consolas" w:cs="Consolas"/>
+          <w:color w:val="000000"/>
+          <w:sz w:val="19"/>
+          <w:szCs w:val="19"/>
+          <w:highlight w:val="white"/>
+        </w:rPr>
+        <w:t xml:space="preserve"> </w:t>
+      </w:r>
+      <w:proofErr w:type="spellStart"/>
+      <w:r>
+        <w:rPr>
+          <w:rFonts w:ascii="Consolas" w:hAnsi="Consolas" w:cs="Consolas"/>
+          <w:color w:val="2B91AF"/>
+          <w:sz w:val="19"/>
+          <w:szCs w:val="19"/>
+          <w:highlight w:val="white"/>
+        </w:rPr>
+        <w:t>VisitorData</w:t>
+      </w:r>
+      <w:proofErr w:type="spellEnd"/>
+      <w:r>
+        <w:rPr>
+          <w:rFonts w:ascii="Consolas" w:hAnsi="Consolas" w:cs="Consolas"/>
+          <w:color w:val="000000"/>
+          <w:sz w:val="19"/>
+          <w:szCs w:val="19"/>
+          <w:highlight w:val="white"/>
+        </w:rPr>
+        <w:t xml:space="preserve"> </w:t>
+      </w:r>
+      <w:proofErr w:type="spellStart"/>
+      <w:r>
+        <w:rPr>
+          <w:rFonts w:ascii="Consolas" w:hAnsi="Consolas" w:cs="Consolas"/>
+          <w:color w:val="000000"/>
+          <w:sz w:val="19"/>
+          <w:szCs w:val="19"/>
+          <w:highlight w:val="white"/>
+        </w:rPr>
+        <w:t>getVisitorData</w:t>
+      </w:r>
+      <w:proofErr w:type="spellEnd"/>
+      <w:r>
+        <w:rPr>
+          <w:rFonts w:ascii="Consolas" w:hAnsi="Consolas" w:cs="Consolas"/>
+          <w:color w:val="000000"/>
+          <w:sz w:val="19"/>
+          <w:szCs w:val="19"/>
+          <w:highlight w:val="white"/>
+        </w:rPr>
+        <w:t>(</w:t>
+      </w:r>
+      <w:proofErr w:type="spellStart"/>
+      <w:r>
+        <w:rPr>
+          <w:rFonts w:ascii="Consolas" w:hAnsi="Consolas" w:cs="Consolas"/>
+          <w:color w:val="2B91AF"/>
+          <w:sz w:val="19"/>
+          <w:szCs w:val="19"/>
+          <w:highlight w:val="white"/>
+        </w:rPr>
+        <w:t>StatusTypes</w:t>
+      </w:r>
+      <w:r>
+        <w:rPr>
+          <w:rFonts w:ascii="Consolas" w:hAnsi="Consolas" w:cs="Consolas"/>
+          <w:color w:val="000000"/>
+          <w:sz w:val="19"/>
+          <w:szCs w:val="19"/>
+          <w:highlight w:val="white"/>
+        </w:rPr>
+        <w:t>.</w:t>
+      </w:r>
+      <w:r>
+        <w:rPr>
+          <w:rFonts w:ascii="Consolas" w:hAnsi="Consolas" w:cs="Consolas"/>
+          <w:color w:val="2B91AF"/>
+          <w:sz w:val="19"/>
+          <w:szCs w:val="19"/>
+          <w:highlight w:val="white"/>
+        </w:rPr>
+        <w:t>SearchType</w:t>
+      </w:r>
+      <w:proofErr w:type="spellEnd"/>
+      <w:r>
+        <w:rPr>
+          <w:rFonts w:ascii="Consolas" w:hAnsi="Consolas" w:cs="Consolas"/>
+          <w:color w:val="000000"/>
+          <w:sz w:val="19"/>
+          <w:szCs w:val="19"/>
+          <w:highlight w:val="white"/>
+        </w:rPr>
+        <w:t xml:space="preserve"> </w:t>
+      </w:r>
+      <w:proofErr w:type="spellStart"/>
+      <w:r>
+        <w:rPr>
+          <w:rFonts w:ascii="Consolas" w:hAnsi="Consolas" w:cs="Consolas"/>
+          <w:color w:val="000000"/>
+          <w:sz w:val="19"/>
+          <w:szCs w:val="19"/>
+          <w:highlight w:val="white"/>
+        </w:rPr>
+        <w:t>searchAttribute</w:t>
+      </w:r>
+      <w:proofErr w:type="spellEnd"/>
+      <w:r>
+        <w:rPr>
+          <w:rFonts w:ascii="Consolas" w:hAnsi="Consolas" w:cs="Consolas"/>
+          <w:color w:val="000000"/>
+          <w:sz w:val="19"/>
+          <w:szCs w:val="19"/>
+          <w:highlight w:val="white"/>
+        </w:rPr>
+        <w:t xml:space="preserve">, </w:t>
+      </w:r>
+      <w:r>
+        <w:rPr>
+          <w:rFonts w:ascii="Consolas" w:hAnsi="Consolas" w:cs="Consolas"/>
+          <w:color w:val="0000FF"/>
+          <w:sz w:val="19"/>
+          <w:szCs w:val="19"/>
+          <w:highlight w:val="white"/>
+        </w:rPr>
+        <w:t>string</w:t>
+      </w:r>
+      <w:r>
+        <w:rPr>
+          <w:rFonts w:ascii="Consolas" w:hAnsi="Consolas" w:cs="Consolas"/>
+          <w:color w:val="000000"/>
+          <w:sz w:val="19"/>
+          <w:szCs w:val="19"/>
+          <w:highlight w:val="white"/>
+        </w:rPr>
+        <w:t xml:space="preserve"> </w:t>
+      </w:r>
+      <w:r>
+        <w:rPr>
+          <w:rFonts w:ascii="Consolas" w:hAnsi="Consolas" w:cs="Consolas"/>
+          <w:color w:val="000000"/>
+          <w:sz w:val="19"/>
+          <w:szCs w:val="19"/>
+          <w:highlight w:val="white"/>
+        </w:rPr>
+        <w:tab/>
+      </w:r>
+      <w:r>
+        <w:rPr>
+          <w:rFonts w:ascii="Consolas" w:hAnsi="Consolas" w:cs="Consolas"/>
+          <w:color w:val="000000"/>
+          <w:sz w:val="19"/>
+          <w:szCs w:val="19"/>
+          <w:highlight w:val="white"/>
+        </w:rPr>
+        <w:tab/>
+      </w:r>
+      <w:r>
+        <w:rPr>
+          <w:rFonts w:ascii="Consolas" w:hAnsi="Consolas" w:cs="Consolas"/>
+          <w:color w:val="000000"/>
+          <w:sz w:val="19"/>
+          <w:szCs w:val="19"/>
+          <w:highlight w:val="white"/>
+        </w:rPr>
+        <w:tab/>
+      </w:r>
+      <w:r>
+        <w:rPr>
+          <w:rFonts w:ascii="Consolas" w:hAnsi="Consolas" w:cs="Consolas"/>
+          <w:color w:val="000000"/>
+          <w:sz w:val="19"/>
+          <w:szCs w:val="19"/>
+          <w:highlight w:val="white"/>
+        </w:rPr>
+        <w:tab/>
+      </w:r>
+      <w:proofErr w:type="spellStart"/>
+      <w:r>
+        <w:rPr>
+          <w:rFonts w:ascii="Consolas" w:hAnsi="Consolas" w:cs="Consolas"/>
+          <w:color w:val="000000"/>
+          <w:sz w:val="19"/>
+          <w:szCs w:val="19"/>
+          <w:highlight w:val="white"/>
+        </w:rPr>
+        <w:t>whereClauseValue</w:t>
+      </w:r>
+      <w:proofErr w:type="spellEnd"/>
+      <w:r>
+        <w:rPr>
+          <w:rFonts w:ascii="Consolas" w:hAnsi="Consolas" w:cs="Consolas"/>
+          <w:color w:val="000000"/>
+          <w:sz w:val="19"/>
+          <w:szCs w:val="19"/>
+          <w:highlight w:val="white"/>
+        </w:rPr>
+        <w:t>)</w:t>
+      </w:r>
+      <w:r>
+        <w:t xml:space="preserve"> </w:t>
+      </w:r>
+      <w:r>
+        <w:br/>
+        <w:t xml:space="preserve">In the body of this method the following query is executed: </w:t>
+      </w:r>
+      <w:r>
+        <w:br/>
+      </w:r>
+      <w:r>
+        <w:tab/>
+      </w:r>
+      <w:r>
+        <w:t xml:space="preserve">            </w:t>
+      </w:r>
+      <w:r>
+        <w:rPr>
+          <w:rFonts w:ascii="Consolas" w:hAnsi="Consolas" w:cs="Consolas"/>
+          <w:sz w:val="19"/>
+          <w:szCs w:val="19"/>
+        </w:rPr>
+        <w:t xml:space="preserve">String </w:t>
+      </w:r>
+      <w:proofErr w:type="spellStart"/>
+      <w:r>
+        <w:rPr>
+          <w:rFonts w:ascii="Consolas" w:hAnsi="Consolas" w:cs="Consolas"/>
+          <w:sz w:val="19"/>
+          <w:szCs w:val="19"/>
+        </w:rPr>
+        <w:t>sql</w:t>
+      </w:r>
+      <w:proofErr w:type="spellEnd"/>
+      <w:r>
+        <w:rPr>
+          <w:rFonts w:ascii="Consolas" w:hAnsi="Consolas" w:cs="Consolas"/>
+          <w:sz w:val="19"/>
+          <w:szCs w:val="19"/>
+        </w:rPr>
+        <w:t xml:space="preserve"> = "SELECT EMAIL, FNAME, LNAME, SECCODE, BRACELET_ID, STATUS FROM </w:t>
+      </w:r>
+      <w:r>
+        <w:rPr>
+          <w:rFonts w:ascii="Consolas" w:hAnsi="Consolas" w:cs="Consolas"/>
+          <w:sz w:val="19"/>
+          <w:szCs w:val="19"/>
+        </w:rPr>
+        <w:tab/>
+      </w:r>
+      <w:r>
+        <w:rPr>
+          <w:rFonts w:ascii="Consolas" w:hAnsi="Consolas" w:cs="Consolas"/>
+          <w:sz w:val="19"/>
+          <w:szCs w:val="19"/>
+        </w:rPr>
+        <w:tab/>
+      </w:r>
+      <w:r>
+        <w:rPr>
+          <w:rFonts w:ascii="Consolas" w:hAnsi="Consolas" w:cs="Consolas"/>
+          <w:sz w:val="19"/>
+          <w:szCs w:val="19"/>
+        </w:rPr>
+        <w:tab/>
+      </w:r>
+      <w:r>
+        <w:rPr>
+          <w:rFonts w:ascii="Consolas" w:hAnsi="Consolas" w:cs="Consolas"/>
+          <w:sz w:val="19"/>
+          <w:szCs w:val="19"/>
+        </w:rPr>
+        <w:tab/>
+      </w:r>
+      <w:r>
+        <w:rPr>
+          <w:rFonts w:ascii="Consolas" w:hAnsi="Consolas" w:cs="Consolas"/>
+          <w:sz w:val="19"/>
+          <w:szCs w:val="19"/>
+        </w:rPr>
+        <w:t xml:space="preserve">VISITORS WHERE UPPER(" + </w:t>
+      </w:r>
+      <w:proofErr w:type="spellStart"/>
+      <w:r>
+        <w:rPr>
+          <w:rFonts w:ascii="Consolas" w:hAnsi="Consolas" w:cs="Consolas"/>
+          <w:sz w:val="19"/>
+          <w:szCs w:val="19"/>
+        </w:rPr>
+        <w:t>whereClauseAttribute</w:t>
+      </w:r>
+      <w:proofErr w:type="spellEnd"/>
+      <w:r>
+        <w:rPr>
+          <w:rFonts w:ascii="Consolas" w:hAnsi="Consolas" w:cs="Consolas"/>
+          <w:sz w:val="19"/>
+          <w:szCs w:val="19"/>
+        </w:rPr>
+        <w:t xml:space="preserve"> + ") =" + " UPPER(\"" + </w:t>
+      </w:r>
+      <w:r>
+        <w:rPr>
+          <w:rFonts w:ascii="Consolas" w:hAnsi="Consolas" w:cs="Consolas"/>
+          <w:sz w:val="19"/>
+          <w:szCs w:val="19"/>
+        </w:rPr>
+        <w:tab/>
+      </w:r>
+      <w:r>
+        <w:rPr>
+          <w:rFonts w:ascii="Consolas" w:hAnsi="Consolas" w:cs="Consolas"/>
+          <w:sz w:val="19"/>
+          <w:szCs w:val="19"/>
+        </w:rPr>
+        <w:tab/>
+      </w:r>
+      <w:r>
+        <w:rPr>
+          <w:rFonts w:ascii="Consolas" w:hAnsi="Consolas" w:cs="Consolas"/>
+          <w:sz w:val="19"/>
+          <w:szCs w:val="19"/>
+        </w:rPr>
+        <w:tab/>
+      </w:r>
+      <w:r>
+        <w:rPr>
+          <w:rFonts w:ascii="Consolas" w:hAnsi="Consolas" w:cs="Consolas"/>
+          <w:sz w:val="19"/>
+          <w:szCs w:val="19"/>
+        </w:rPr>
+        <w:tab/>
+      </w:r>
+      <w:proofErr w:type="spellStart"/>
+      <w:r>
+        <w:rPr>
+          <w:rFonts w:ascii="Consolas" w:hAnsi="Consolas" w:cs="Consolas"/>
+          <w:sz w:val="19"/>
+          <w:szCs w:val="19"/>
+        </w:rPr>
+        <w:t>whereClauseValue</w:t>
+      </w:r>
+      <w:proofErr w:type="spellEnd"/>
+      <w:r>
+        <w:rPr>
+          <w:rFonts w:ascii="Consolas" w:hAnsi="Consolas" w:cs="Consolas"/>
+          <w:sz w:val="19"/>
+          <w:szCs w:val="19"/>
+        </w:rPr>
+        <w:t xml:space="preserve"> + "\")";</w:t>
+      </w:r>
+      <w:r>
+        <w:rPr>
+          <w:rFonts w:ascii="Consolas" w:hAnsi="Consolas" w:cs="Consolas"/>
+          <w:sz w:val="19"/>
+          <w:szCs w:val="19"/>
+        </w:rPr>
+        <w:br/>
+      </w:r>
+    </w:p>
+    <w:p>
+      <w:pPr>
+        <w:pStyle w:val="ListParagraph"/>
+        <w:numPr>
+          <w:ilvl w:val="0"/>
+          <w:numId w:val="20"/>
+        </w:numPr>
+      </w:pPr>
+      <w:r>
+        <w:t xml:space="preserve">RFID data: </w:t>
+      </w:r>
+      <w:r>
+        <w:br/>
+        <w:t>Complies with the database structure as well. Obtained from the database via the visitor information or from the RFID reader.</w:t>
+      </w:r>
+    </w:p>
+    <w:p>
+      <w:pPr>
+        <w:pStyle w:val="ListParagraph"/>
+        <w:numPr>
+          <w:ilvl w:val="0"/>
+          <w:numId w:val="20"/>
+        </w:numPr>
+      </w:pPr>
+      <w:r>
+        <w:t xml:space="preserve">To interact with the RFID reader and the Database the according RFID helper and DB helper classes </w:t>
+      </w:r>
+      <w:proofErr w:type="gramStart"/>
+      <w:r>
+        <w:t>were used</w:t>
+      </w:r>
+      <w:proofErr w:type="gramEnd"/>
+      <w:r>
+        <w:t xml:space="preserve">. </w:t>
+      </w:r>
+      <w:r>
+        <w:br/>
+      </w:r>
+    </w:p>
+    <w:p>
+      <w:pPr>
+        <w:pStyle w:val="Heading3"/>
+      </w:pPr>
+      <w:r>
+        <w:t>Visitor support</w:t>
+      </w:r>
+    </w:p>
+    <w:p>
+      <w:pPr>
+        <w:pStyle w:val="Heading4"/>
+      </w:pPr>
+      <w:r>
+        <w:t>Overview</w:t>
+      </w:r>
+    </w:p>
+    <w:p>
+      <w:r>
+        <w:t xml:space="preserve">This application is </w:t>
+      </w:r>
+      <w:r>
+        <w:t xml:space="preserve">based on the bracelet management application discussed earlier and is a modified version </w:t>
+      </w:r>
+      <w:proofErr w:type="gramStart"/>
+      <w:r>
+        <w:t xml:space="preserve">of </w:t>
+      </w:r>
+      <w:r>
+        <w:t xml:space="preserve"> the</w:t>
+      </w:r>
+      <w:proofErr w:type="gramEnd"/>
+      <w:r>
+        <w:t xml:space="preserve"> latter. It has </w:t>
+      </w:r>
+      <w:proofErr w:type="gramStart"/>
+      <w:r>
+        <w:t>less functions</w:t>
+      </w:r>
+      <w:proofErr w:type="gramEnd"/>
+      <w:r>
+        <w:t xml:space="preserve"> than the Bracelet Management, but does implement some of the same methods and also additional functionality used in this application.</w:t>
+      </w:r>
+    </w:p>
+    <w:p>
+      <w:r>
+        <w:t xml:space="preserve">This application offers the methods to update the visitor information – email, first name and last name; also it makes it possible to see the overview of all the payments a certain visitor had done (service and store including). </w:t>
+      </w:r>
+    </w:p>
+    <w:p>
+      <w:r>
+        <w:rPr>
+          <w:rStyle w:val="Heading4Char"/>
+        </w:rPr>
+        <w:t>Class</w:t>
+      </w:r>
+      <w:r>
+        <w:rPr>
+          <w:rStyle w:val="Heading4Char"/>
+        </w:rPr>
+        <w:t xml:space="preserve"> diagram</w:t>
+      </w:r>
+    </w:p>
+    <w:p>
+      <w:r>
+        <w:rPr>
+          <w:noProof/>
+          <w:lang w:val="ru-RU" w:eastAsia="ru-RU"/>
+        </w:rPr>
+        <w:pict>
+          <v:shape id="_x0000_i1026" type="#_x0000_t75" style="width:401.25pt;height:318.05pt">
+            <v:imagedata r:id="rId22" o:title="ClassDiagram1"/>
+          </v:shape>
+        </w:pict>
+      </w:r>
+    </w:p>
+    <w:p>
+      <w:pPr>
+        <w:pStyle w:val="ListParagraph"/>
+        <w:numPr>
+          <w:ilvl w:val="0"/>
+          <w:numId w:val="20"/>
+        </w:numPr>
+      </w:pPr>
+      <w:r>
+        <w:lastRenderedPageBreak/>
+        <w:t>V</w:t>
+      </w:r>
+      <w:r>
+        <w:t>isitor</w:t>
+      </w:r>
+      <w:r>
+        <w:t xml:space="preserve"> I</w:t>
+      </w:r>
+      <w:r>
+        <w:t xml:space="preserve">nfo: </w:t>
+      </w:r>
+      <w:r>
+        <w:br/>
+      </w:r>
+      <w:r>
+        <w:t>Same as the one in the Bracelet Management.</w:t>
+      </w:r>
+      <w:r>
+        <w:br/>
+      </w:r>
+    </w:p>
+    <w:p>
+      <w:pPr>
+        <w:pStyle w:val="ListParagraph"/>
+        <w:numPr>
+          <w:ilvl w:val="0"/>
+          <w:numId w:val="20"/>
+        </w:numPr>
+        <w:autoSpaceDE w:val="0"/>
+        <w:autoSpaceDN w:val="0"/>
+        <w:adjustRightInd w:val="0"/>
+        <w:spacing w:after="0" w:line="240" w:lineRule="auto"/>
+        <w:rPr>
+          <w:rFonts w:ascii="Consolas" w:hAnsi="Consolas" w:cs="Consolas"/>
+          <w:color w:val="000000"/>
+          <w:sz w:val="19"/>
+          <w:szCs w:val="19"/>
+          <w:highlight w:val="white"/>
+        </w:rPr>
+      </w:pPr>
+      <w:proofErr w:type="spellStart"/>
+      <w:r>
+        <w:t>DBhelper</w:t>
+      </w:r>
+      <w:proofErr w:type="spellEnd"/>
+      <w:proofErr w:type="gramStart"/>
+      <w:r>
+        <w:t>:</w:t>
+      </w:r>
+      <w:proofErr w:type="gramEnd"/>
+      <w:r>
+        <w:br/>
+        <w:t xml:space="preserve">This class has a method to update the visitor data – it is performed on a click of a button ‘Update data’ and writes the newly input data from the textboxes back to the database. However, before the changes </w:t>
+      </w:r>
+      <w:proofErr w:type="gramStart"/>
+      <w:r>
+        <w:t>are done</w:t>
+      </w:r>
+      <w:proofErr w:type="gramEnd"/>
+      <w:r>
+        <w:t xml:space="preserve"> it checks for the ‘clashing’ email. Below is the code snipped for the email clash checking:</w:t>
+      </w:r>
+      <w:r>
+        <w:br/>
+      </w:r>
+      <w:r>
+        <w:br/>
+      </w:r>
+      <w:r>
+        <w:rPr>
+          <w:rFonts w:ascii="Consolas" w:hAnsi="Consolas" w:cs="Consolas"/>
+          <w:color w:val="000000"/>
+          <w:sz w:val="19"/>
+          <w:szCs w:val="19"/>
+          <w:highlight w:val="white"/>
+        </w:rPr>
+        <w:t>“...</w:t>
+      </w:r>
+      <w:r>
+        <w:rPr>
+          <w:rFonts w:ascii="Consolas" w:hAnsi="Consolas" w:cs="Consolas"/>
+          <w:color w:val="000000"/>
+          <w:sz w:val="19"/>
+          <w:szCs w:val="19"/>
+          <w:highlight w:val="white"/>
+        </w:rPr>
+        <w:tab/>
+      </w:r>
+      <w:r>
+        <w:rPr>
+          <w:rFonts w:ascii="Consolas" w:hAnsi="Consolas" w:cs="Consolas"/>
+          <w:color w:val="000000"/>
+          <w:sz w:val="19"/>
+          <w:szCs w:val="19"/>
+          <w:highlight w:val="white"/>
+        </w:rPr>
+        <w:br/>
+      </w:r>
+      <w:r>
+        <w:rPr>
+          <w:rFonts w:ascii="Consolas" w:hAnsi="Consolas" w:cs="Consolas"/>
+          <w:color w:val="000000"/>
+          <w:sz w:val="19"/>
+          <w:szCs w:val="19"/>
+          <w:highlight w:val="white"/>
+        </w:rPr>
+        <w:tab/>
+      </w:r>
+      <w:proofErr w:type="spellStart"/>
+      <w:r>
+        <w:rPr>
+          <w:rFonts w:ascii="Consolas" w:hAnsi="Consolas" w:cs="Consolas"/>
+          <w:color w:val="000000"/>
+          <w:sz w:val="19"/>
+          <w:szCs w:val="19"/>
+          <w:highlight w:val="white"/>
+        </w:rPr>
+        <w:t>command.CommandText</w:t>
+      </w:r>
+      <w:proofErr w:type="spellEnd"/>
+      <w:r>
+        <w:rPr>
+          <w:rFonts w:ascii="Consolas" w:hAnsi="Consolas" w:cs="Consolas"/>
+          <w:color w:val="000000"/>
+          <w:sz w:val="19"/>
+          <w:szCs w:val="19"/>
+          <w:highlight w:val="white"/>
+        </w:rPr>
+        <w:t xml:space="preserve"> = </w:t>
+      </w:r>
+      <w:r>
+        <w:rPr>
+          <w:rFonts w:ascii="Consolas" w:hAnsi="Consolas" w:cs="Consolas"/>
+          <w:color w:val="A31515"/>
+          <w:sz w:val="19"/>
+          <w:szCs w:val="19"/>
+          <w:highlight w:val="white"/>
+        </w:rPr>
+        <w:t>"SELECT USER_ID FROM VISITORS WHERE EMAIL = '"</w:t>
+      </w:r>
+      <w:r>
+        <w:rPr>
+          <w:rFonts w:ascii="Consolas" w:hAnsi="Consolas" w:cs="Consolas"/>
+          <w:color w:val="000000"/>
+          <w:sz w:val="19"/>
+          <w:szCs w:val="19"/>
+          <w:highlight w:val="white"/>
+        </w:rPr>
+        <w:t xml:space="preserve"> + email + </w:t>
+      </w:r>
+      <w:r>
+        <w:rPr>
+          <w:rFonts w:ascii="Consolas" w:hAnsi="Consolas" w:cs="Consolas"/>
+          <w:color w:val="A31515"/>
+          <w:sz w:val="19"/>
+          <w:szCs w:val="19"/>
+          <w:highlight w:val="white"/>
+        </w:rPr>
+        <w:t>"';"</w:t>
+      </w:r>
+      <w:r>
+        <w:rPr>
+          <w:rFonts w:ascii="Consolas" w:hAnsi="Consolas" w:cs="Consolas"/>
+          <w:color w:val="000000"/>
+          <w:sz w:val="19"/>
+          <w:szCs w:val="19"/>
+          <w:highlight w:val="white"/>
+        </w:rPr>
+        <w:t>;</w:t>
+      </w:r>
+    </w:p>
+    <w:p>
+      <w:pPr>
+        <w:autoSpaceDE w:val="0"/>
+        <w:autoSpaceDN w:val="0"/>
+        <w:adjustRightInd w:val="0"/>
+        <w:spacing w:after="0" w:line="240" w:lineRule="auto"/>
+        <w:rPr>
+          <w:rFonts w:ascii="Consolas" w:hAnsi="Consolas" w:cs="Consolas"/>
+          <w:color w:val="000000"/>
+          <w:sz w:val="19"/>
+          <w:szCs w:val="19"/>
+          <w:highlight w:val="white"/>
+        </w:rPr>
+      </w:pPr>
+      <w:r>
+        <w:rPr>
+          <w:rFonts w:ascii="Consolas" w:hAnsi="Consolas" w:cs="Consolas"/>
+          <w:color w:val="000000"/>
+          <w:sz w:val="19"/>
+          <w:szCs w:val="19"/>
+          <w:highlight w:val="white"/>
+        </w:rPr>
+        <w:t xml:space="preserve">                </w:t>
+      </w:r>
+      <w:proofErr w:type="spellStart"/>
+      <w:r>
+        <w:rPr>
+          <w:rFonts w:ascii="Consolas" w:hAnsi="Consolas" w:cs="Consolas"/>
+          <w:color w:val="2B91AF"/>
+          <w:sz w:val="19"/>
+          <w:szCs w:val="19"/>
+          <w:highlight w:val="white"/>
+        </w:rPr>
+        <w:t>MySqlDataReader</w:t>
+      </w:r>
+      <w:proofErr w:type="spellEnd"/>
+      <w:r>
+        <w:rPr>
+          <w:rFonts w:ascii="Consolas" w:hAnsi="Consolas" w:cs="Consolas"/>
+          <w:color w:val="000000"/>
+          <w:sz w:val="19"/>
+          <w:szCs w:val="19"/>
+          <w:highlight w:val="white"/>
+        </w:rPr>
+        <w:t xml:space="preserve"> reader = </w:t>
+      </w:r>
+      <w:proofErr w:type="spellStart"/>
+      <w:proofErr w:type="gramStart"/>
+      <w:r>
+        <w:rPr>
+          <w:rFonts w:ascii="Consolas" w:hAnsi="Consolas" w:cs="Consolas"/>
+          <w:color w:val="000000"/>
+          <w:sz w:val="19"/>
+          <w:szCs w:val="19"/>
+          <w:highlight w:val="white"/>
+        </w:rPr>
+        <w:t>command.ExecuteReader</w:t>
+      </w:r>
+      <w:proofErr w:type="spellEnd"/>
+      <w:r>
+        <w:rPr>
+          <w:rFonts w:ascii="Consolas" w:hAnsi="Consolas" w:cs="Consolas"/>
+          <w:color w:val="000000"/>
+          <w:sz w:val="19"/>
+          <w:szCs w:val="19"/>
+          <w:highlight w:val="white"/>
+        </w:rPr>
+        <w:t>(</w:t>
+      </w:r>
+      <w:proofErr w:type="gramEnd"/>
+      <w:r>
+        <w:rPr>
+          <w:rFonts w:ascii="Consolas" w:hAnsi="Consolas" w:cs="Consolas"/>
+          <w:color w:val="000000"/>
+          <w:sz w:val="19"/>
+          <w:szCs w:val="19"/>
+          <w:highlight w:val="white"/>
+        </w:rPr>
+        <w:t>);</w:t>
+      </w:r>
+    </w:p>
+    <w:p>
+      <w:pPr>
+        <w:autoSpaceDE w:val="0"/>
+        <w:autoSpaceDN w:val="0"/>
+        <w:adjustRightInd w:val="0"/>
+        <w:spacing w:after="0" w:line="240" w:lineRule="auto"/>
+        <w:rPr>
+          <w:rFonts w:ascii="Consolas" w:hAnsi="Consolas" w:cs="Consolas"/>
+          <w:color w:val="000000"/>
+          <w:sz w:val="19"/>
+          <w:szCs w:val="19"/>
+          <w:highlight w:val="white"/>
+        </w:rPr>
+      </w:pPr>
+      <w:r>
+        <w:rPr>
+          <w:rFonts w:ascii="Consolas" w:hAnsi="Consolas" w:cs="Consolas"/>
+          <w:color w:val="000000"/>
+          <w:sz w:val="19"/>
+          <w:szCs w:val="19"/>
+          <w:highlight w:val="white"/>
+        </w:rPr>
+        <w:t xml:space="preserve">                </w:t>
+      </w:r>
+      <w:proofErr w:type="gramStart"/>
+      <w:r>
+        <w:rPr>
+          <w:rFonts w:ascii="Consolas" w:hAnsi="Consolas" w:cs="Consolas"/>
+          <w:color w:val="0000FF"/>
+          <w:sz w:val="19"/>
+          <w:szCs w:val="19"/>
+          <w:highlight w:val="white"/>
+        </w:rPr>
+        <w:t>bool</w:t>
+      </w:r>
+      <w:proofErr w:type="gramEnd"/>
+      <w:r>
+        <w:rPr>
+          <w:rFonts w:ascii="Consolas" w:hAnsi="Consolas" w:cs="Consolas"/>
+          <w:color w:val="000000"/>
+          <w:sz w:val="19"/>
+          <w:szCs w:val="19"/>
+          <w:highlight w:val="white"/>
+        </w:rPr>
+        <w:t xml:space="preserve"> </w:t>
+      </w:r>
+      <w:proofErr w:type="spellStart"/>
+      <w:r>
+        <w:rPr>
+          <w:rFonts w:ascii="Consolas" w:hAnsi="Consolas" w:cs="Consolas"/>
+          <w:color w:val="000000"/>
+          <w:sz w:val="19"/>
+          <w:szCs w:val="19"/>
+          <w:highlight w:val="white"/>
+        </w:rPr>
+        <w:t>emailClash</w:t>
+      </w:r>
+      <w:proofErr w:type="spellEnd"/>
+      <w:r>
+        <w:rPr>
+          <w:rFonts w:ascii="Consolas" w:hAnsi="Consolas" w:cs="Consolas"/>
+          <w:color w:val="000000"/>
+          <w:sz w:val="19"/>
+          <w:szCs w:val="19"/>
+          <w:highlight w:val="white"/>
+        </w:rPr>
+        <w:t xml:space="preserve"> = </w:t>
+      </w:r>
+      <w:r>
+        <w:rPr>
+          <w:rFonts w:ascii="Consolas" w:hAnsi="Consolas" w:cs="Consolas"/>
+          <w:color w:val="0000FF"/>
+          <w:sz w:val="19"/>
+          <w:szCs w:val="19"/>
+          <w:highlight w:val="white"/>
+        </w:rPr>
+        <w:t>false</w:t>
+      </w:r>
+      <w:r>
+        <w:rPr>
+          <w:rFonts w:ascii="Consolas" w:hAnsi="Consolas" w:cs="Consolas"/>
+          <w:color w:val="000000"/>
+          <w:sz w:val="19"/>
+          <w:szCs w:val="19"/>
+          <w:highlight w:val="white"/>
+        </w:rPr>
+        <w:t>;</w:t>
+      </w:r>
+    </w:p>
+    <w:p>
+      <w:pPr>
+        <w:autoSpaceDE w:val="0"/>
+        <w:autoSpaceDN w:val="0"/>
+        <w:adjustRightInd w:val="0"/>
+        <w:spacing w:after="0" w:line="240" w:lineRule="auto"/>
+        <w:rPr>
+          <w:rFonts w:ascii="Consolas" w:hAnsi="Consolas" w:cs="Consolas"/>
+          <w:color w:val="000000"/>
+          <w:sz w:val="19"/>
+          <w:szCs w:val="19"/>
+          <w:highlight w:val="white"/>
+        </w:rPr>
+      </w:pPr>
+      <w:r>
+        <w:rPr>
+          <w:rFonts w:ascii="Consolas" w:hAnsi="Consolas" w:cs="Consolas"/>
+          <w:color w:val="000000"/>
+          <w:sz w:val="19"/>
+          <w:szCs w:val="19"/>
+          <w:highlight w:val="white"/>
+        </w:rPr>
+        <w:t xml:space="preserve">                </w:t>
+      </w:r>
+      <w:proofErr w:type="gramStart"/>
+      <w:r>
+        <w:rPr>
+          <w:rFonts w:ascii="Consolas" w:hAnsi="Consolas" w:cs="Consolas"/>
+          <w:color w:val="0000FF"/>
+          <w:sz w:val="19"/>
+          <w:szCs w:val="19"/>
+          <w:highlight w:val="white"/>
+        </w:rPr>
+        <w:t>while</w:t>
+      </w:r>
+      <w:proofErr w:type="gramEnd"/>
+      <w:r>
+        <w:rPr>
+          <w:rFonts w:ascii="Consolas" w:hAnsi="Consolas" w:cs="Consolas"/>
+          <w:color w:val="000000"/>
+          <w:sz w:val="19"/>
+          <w:szCs w:val="19"/>
+          <w:highlight w:val="white"/>
+        </w:rPr>
+        <w:t xml:space="preserve"> (</w:t>
+      </w:r>
+      <w:proofErr w:type="spellStart"/>
+      <w:r>
+        <w:rPr>
+          <w:rFonts w:ascii="Consolas" w:hAnsi="Consolas" w:cs="Consolas"/>
+          <w:color w:val="000000"/>
+          <w:sz w:val="19"/>
+          <w:szCs w:val="19"/>
+          <w:highlight w:val="white"/>
+        </w:rPr>
+        <w:t>reader.Read</w:t>
+      </w:r>
+      <w:proofErr w:type="spellEnd"/>
+      <w:r>
+        <w:rPr>
+          <w:rFonts w:ascii="Consolas" w:hAnsi="Consolas" w:cs="Consolas"/>
+          <w:color w:val="000000"/>
+          <w:sz w:val="19"/>
+          <w:szCs w:val="19"/>
+          <w:highlight w:val="white"/>
+        </w:rPr>
+        <w:t>())</w:t>
+      </w:r>
+    </w:p>
+    <w:p>
+      <w:pPr>
+        <w:autoSpaceDE w:val="0"/>
+        <w:autoSpaceDN w:val="0"/>
+        <w:adjustRightInd w:val="0"/>
+        <w:spacing w:after="0" w:line="240" w:lineRule="auto"/>
+        <w:rPr>
+          <w:rFonts w:ascii="Consolas" w:hAnsi="Consolas" w:cs="Consolas"/>
+          <w:color w:val="000000"/>
+          <w:sz w:val="19"/>
+          <w:szCs w:val="19"/>
+          <w:highlight w:val="white"/>
+        </w:rPr>
+      </w:pPr>
+      <w:r>
+        <w:rPr>
+          <w:rFonts w:ascii="Consolas" w:hAnsi="Consolas" w:cs="Consolas"/>
+          <w:color w:val="000000"/>
+          <w:sz w:val="19"/>
+          <w:szCs w:val="19"/>
+          <w:highlight w:val="white"/>
+        </w:rPr>
+        <w:t xml:space="preserve">                {</w:t>
+      </w:r>
+    </w:p>
+    <w:p>
+      <w:pPr>
+        <w:autoSpaceDE w:val="0"/>
+        <w:autoSpaceDN w:val="0"/>
+        <w:adjustRightInd w:val="0"/>
+        <w:spacing w:after="0" w:line="240" w:lineRule="auto"/>
+        <w:rPr>
+          <w:rFonts w:ascii="Consolas" w:hAnsi="Consolas" w:cs="Consolas"/>
+          <w:color w:val="000000"/>
+          <w:sz w:val="19"/>
+          <w:szCs w:val="19"/>
+          <w:highlight w:val="white"/>
+        </w:rPr>
+      </w:pPr>
+      <w:r>
+        <w:rPr>
+          <w:rFonts w:ascii="Consolas" w:hAnsi="Consolas" w:cs="Consolas"/>
+          <w:color w:val="000000"/>
+          <w:sz w:val="19"/>
+          <w:szCs w:val="19"/>
+          <w:highlight w:val="white"/>
+        </w:rPr>
+        <w:t xml:space="preserve">                    </w:t>
+      </w:r>
+      <w:proofErr w:type="gramStart"/>
+      <w:r>
+        <w:rPr>
+          <w:rFonts w:ascii="Consolas" w:hAnsi="Consolas" w:cs="Consolas"/>
+          <w:color w:val="0000FF"/>
+          <w:sz w:val="19"/>
+          <w:szCs w:val="19"/>
+          <w:highlight w:val="white"/>
+        </w:rPr>
+        <w:t>if</w:t>
+      </w:r>
+      <w:proofErr w:type="gramEnd"/>
+      <w:r>
+        <w:rPr>
+          <w:rFonts w:ascii="Consolas" w:hAnsi="Consolas" w:cs="Consolas"/>
+          <w:color w:val="000000"/>
+          <w:sz w:val="19"/>
+          <w:szCs w:val="19"/>
+          <w:highlight w:val="white"/>
+        </w:rPr>
+        <w:t xml:space="preserve"> (</w:t>
+      </w:r>
+      <w:proofErr w:type="spellStart"/>
+      <w:r>
+        <w:rPr>
+          <w:rFonts w:ascii="Consolas" w:hAnsi="Consolas" w:cs="Consolas"/>
+          <w:color w:val="000000"/>
+          <w:sz w:val="19"/>
+          <w:szCs w:val="19"/>
+          <w:highlight w:val="white"/>
+        </w:rPr>
+        <w:t>userid</w:t>
+      </w:r>
+      <w:proofErr w:type="spellEnd"/>
+      <w:r>
+        <w:rPr>
+          <w:rFonts w:ascii="Consolas" w:hAnsi="Consolas" w:cs="Consolas"/>
+          <w:color w:val="000000"/>
+          <w:sz w:val="19"/>
+          <w:szCs w:val="19"/>
+          <w:highlight w:val="white"/>
+        </w:rPr>
+        <w:t xml:space="preserve"> != (</w:t>
+      </w:r>
+      <w:proofErr w:type="spellStart"/>
+      <w:r>
+        <w:rPr>
+          <w:rFonts w:ascii="Consolas" w:hAnsi="Consolas" w:cs="Consolas"/>
+          <w:color w:val="0000FF"/>
+          <w:sz w:val="19"/>
+          <w:szCs w:val="19"/>
+          <w:highlight w:val="white"/>
+        </w:rPr>
+        <w:t>int</w:t>
+      </w:r>
+      <w:proofErr w:type="spellEnd"/>
+      <w:r>
+        <w:rPr>
+          <w:rFonts w:ascii="Consolas" w:hAnsi="Consolas" w:cs="Consolas"/>
+          <w:color w:val="000000"/>
+          <w:sz w:val="19"/>
+          <w:szCs w:val="19"/>
+          <w:highlight w:val="white"/>
+        </w:rPr>
+        <w:t>)reader[</w:t>
+      </w:r>
+      <w:r>
+        <w:rPr>
+          <w:rFonts w:ascii="Consolas" w:hAnsi="Consolas" w:cs="Consolas"/>
+          <w:color w:val="A31515"/>
+          <w:sz w:val="19"/>
+          <w:szCs w:val="19"/>
+          <w:highlight w:val="white"/>
+        </w:rPr>
+        <w:t>"USER_ID"</w:t>
+      </w:r>
+      <w:r>
+        <w:rPr>
+          <w:rFonts w:ascii="Consolas" w:hAnsi="Consolas" w:cs="Consolas"/>
+          <w:color w:val="000000"/>
+          <w:sz w:val="19"/>
+          <w:szCs w:val="19"/>
+          <w:highlight w:val="white"/>
+        </w:rPr>
+        <w:t>])</w:t>
+      </w:r>
+    </w:p>
+    <w:p>
+      <w:pPr>
+        <w:autoSpaceDE w:val="0"/>
+        <w:autoSpaceDN w:val="0"/>
+        <w:adjustRightInd w:val="0"/>
+        <w:spacing w:after="0" w:line="240" w:lineRule="auto"/>
+        <w:rPr>
+          <w:rFonts w:ascii="Consolas" w:hAnsi="Consolas" w:cs="Consolas"/>
+          <w:color w:val="000000"/>
+          <w:sz w:val="19"/>
+          <w:szCs w:val="19"/>
+          <w:highlight w:val="white"/>
+        </w:rPr>
+      </w:pPr>
+      <w:r>
+        <w:rPr>
+          <w:rFonts w:ascii="Consolas" w:hAnsi="Consolas" w:cs="Consolas"/>
+          <w:color w:val="000000"/>
+          <w:sz w:val="19"/>
+          <w:szCs w:val="19"/>
+          <w:highlight w:val="white"/>
+        </w:rPr>
+        <w:t xml:space="preserve">                    {</w:t>
+      </w:r>
+    </w:p>
+    <w:p>
+      <w:pPr>
+        <w:autoSpaceDE w:val="0"/>
+        <w:autoSpaceDN w:val="0"/>
+        <w:adjustRightInd w:val="0"/>
+        <w:spacing w:after="0" w:line="240" w:lineRule="auto"/>
+        <w:rPr>
+          <w:rFonts w:ascii="Consolas" w:hAnsi="Consolas" w:cs="Consolas"/>
+          <w:color w:val="000000"/>
+          <w:sz w:val="19"/>
+          <w:szCs w:val="19"/>
+          <w:highlight w:val="white"/>
+        </w:rPr>
+      </w:pPr>
+      <w:r>
+        <w:rPr>
+          <w:rFonts w:ascii="Consolas" w:hAnsi="Consolas" w:cs="Consolas"/>
+          <w:color w:val="000000"/>
+          <w:sz w:val="19"/>
+          <w:szCs w:val="19"/>
+          <w:highlight w:val="white"/>
+        </w:rPr>
+        <w:t xml:space="preserve">                        </w:t>
+      </w:r>
+      <w:proofErr w:type="spellStart"/>
+      <w:proofErr w:type="gramStart"/>
+      <w:r>
+        <w:rPr>
+          <w:rFonts w:ascii="Consolas" w:hAnsi="Consolas" w:cs="Consolas"/>
+          <w:color w:val="000000"/>
+          <w:sz w:val="19"/>
+          <w:szCs w:val="19"/>
+          <w:highlight w:val="white"/>
+        </w:rPr>
+        <w:t>emailClash</w:t>
+      </w:r>
+      <w:proofErr w:type="spellEnd"/>
+      <w:proofErr w:type="gramEnd"/>
+      <w:r>
+        <w:rPr>
+          <w:rFonts w:ascii="Consolas" w:hAnsi="Consolas" w:cs="Consolas"/>
+          <w:color w:val="000000"/>
+          <w:sz w:val="19"/>
+          <w:szCs w:val="19"/>
+          <w:highlight w:val="white"/>
+        </w:rPr>
+        <w:t xml:space="preserve"> = </w:t>
+      </w:r>
+      <w:r>
+        <w:rPr>
+          <w:rFonts w:ascii="Consolas" w:hAnsi="Consolas" w:cs="Consolas"/>
+          <w:color w:val="0000FF"/>
+          <w:sz w:val="19"/>
+          <w:szCs w:val="19"/>
+          <w:highlight w:val="white"/>
+        </w:rPr>
+        <w:t>true</w:t>
+      </w:r>
+      <w:r>
+        <w:rPr>
+          <w:rFonts w:ascii="Consolas" w:hAnsi="Consolas" w:cs="Consolas"/>
+          <w:color w:val="000000"/>
+          <w:sz w:val="19"/>
+          <w:szCs w:val="19"/>
+          <w:highlight w:val="white"/>
+        </w:rPr>
+        <w:t>;</w:t>
+      </w:r>
+    </w:p>
+    <w:p>
+      <w:pPr>
+        <w:pStyle w:val="ListParagraph"/>
+        <w:autoSpaceDE w:val="0"/>
+        <w:autoSpaceDN w:val="0"/>
+        <w:adjustRightInd w:val="0"/>
+        <w:spacing w:after="0" w:line="240" w:lineRule="auto"/>
+        <w:ind w:left="774"/>
+      </w:pPr>
+      <w:r>
+        <w:rPr>
+          <w:rFonts w:ascii="Consolas" w:hAnsi="Consolas" w:cs="Consolas"/>
+          <w:color w:val="000000"/>
+          <w:sz w:val="19"/>
+          <w:szCs w:val="19"/>
+          <w:highlight w:val="white"/>
+        </w:rPr>
+        <w:t xml:space="preserve">                    }</w:t>
+      </w:r>
+      <w:r>
+        <w:rPr>
+          <w:rFonts w:ascii="Consolas" w:hAnsi="Consolas" w:cs="Consolas"/>
+          <w:color w:val="000000"/>
+          <w:sz w:val="19"/>
+          <w:szCs w:val="19"/>
+          <w:highlight w:val="white"/>
+        </w:rPr>
+        <w:br/>
+        <w:t xml:space="preserve">    </w:t>
+      </w:r>
+      <w:r>
+        <w:rPr>
+          <w:rFonts w:ascii="Consolas" w:hAnsi="Consolas" w:cs="Consolas"/>
+          <w:color w:val="000000"/>
+          <w:sz w:val="19"/>
+          <w:szCs w:val="19"/>
+          <w:highlight w:val="white"/>
+        </w:rPr>
+        <w:t xml:space="preserve">        </w:t>
+      </w:r>
+      <w:r>
+        <w:rPr>
+          <w:rFonts w:ascii="Consolas" w:hAnsi="Consolas" w:cs="Consolas"/>
+          <w:color w:val="000000"/>
+          <w:sz w:val="19"/>
+          <w:szCs w:val="19"/>
+          <w:highlight w:val="white"/>
+        </w:rPr>
+        <w:tab/>
+      </w:r>
+      <w:r>
+        <w:rPr>
+          <w:rFonts w:ascii="Consolas" w:hAnsi="Consolas" w:cs="Consolas"/>
+          <w:color w:val="000000"/>
+          <w:sz w:val="19"/>
+          <w:szCs w:val="19"/>
+          <w:highlight w:val="white"/>
+        </w:rPr>
+        <w:t xml:space="preserve">  </w:t>
+      </w:r>
+      <w:r>
+        <w:rPr>
+          <w:rFonts w:ascii="Consolas" w:hAnsi="Consolas" w:cs="Consolas"/>
+          <w:color w:val="000000"/>
+          <w:sz w:val="19"/>
+          <w:szCs w:val="19"/>
+          <w:highlight w:val="white"/>
+        </w:rPr>
+        <w:t>}</w:t>
+      </w:r>
+      <w:r>
+        <w:rPr>
+          <w:rFonts w:ascii="Consolas" w:hAnsi="Consolas" w:cs="Consolas"/>
+          <w:color w:val="000000"/>
+          <w:sz w:val="19"/>
+          <w:szCs w:val="19"/>
+        </w:rPr>
+        <w:t>...”</w:t>
+      </w:r>
+      <w:r>
+        <w:br/>
+      </w:r>
+      <w:r>
+        <w:br/>
+        <w:t xml:space="preserve">The whole method </w:t>
+      </w:r>
+      <w:r>
+        <w:br/>
+      </w:r>
+      <w:r>
+        <w:rPr>
+          <w:rFonts w:ascii="Consolas" w:hAnsi="Consolas" w:cs="Consolas"/>
+          <w:color w:val="0000FF"/>
+          <w:sz w:val="19"/>
+          <w:szCs w:val="19"/>
+          <w:highlight w:val="white"/>
+        </w:rPr>
+        <w:t>public</w:t>
+      </w:r>
+      <w:r>
+        <w:rPr>
+          <w:rFonts w:ascii="Consolas" w:hAnsi="Consolas" w:cs="Consolas"/>
+          <w:color w:val="000000"/>
+          <w:sz w:val="19"/>
+          <w:szCs w:val="19"/>
+          <w:highlight w:val="white"/>
+        </w:rPr>
+        <w:t xml:space="preserve"> </w:t>
+      </w:r>
+      <w:r>
+        <w:rPr>
+          <w:rFonts w:ascii="Consolas" w:hAnsi="Consolas" w:cs="Consolas"/>
+          <w:color w:val="0000FF"/>
+          <w:sz w:val="19"/>
+          <w:szCs w:val="19"/>
+          <w:highlight w:val="white"/>
+        </w:rPr>
+        <w:t>bool</w:t>
+      </w:r>
+      <w:r>
+        <w:rPr>
+          <w:rFonts w:ascii="Consolas" w:hAnsi="Consolas" w:cs="Consolas"/>
+          <w:color w:val="000000"/>
+          <w:sz w:val="19"/>
+          <w:szCs w:val="19"/>
+          <w:highlight w:val="white"/>
+        </w:rPr>
+        <w:t xml:space="preserve"> </w:t>
+      </w:r>
+      <w:proofErr w:type="spellStart"/>
+      <w:proofErr w:type="gramStart"/>
+      <w:r>
+        <w:rPr>
+          <w:rFonts w:ascii="Consolas" w:hAnsi="Consolas" w:cs="Consolas"/>
+          <w:color w:val="000000"/>
+          <w:sz w:val="19"/>
+          <w:szCs w:val="19"/>
+          <w:highlight w:val="white"/>
+        </w:rPr>
+        <w:t>UpdateVisitorData</w:t>
+      </w:r>
+      <w:proofErr w:type="spellEnd"/>
+      <w:r>
+        <w:rPr>
+          <w:rFonts w:ascii="Consolas" w:hAnsi="Consolas" w:cs="Consolas"/>
+          <w:color w:val="000000"/>
+          <w:sz w:val="19"/>
+          <w:szCs w:val="19"/>
+          <w:highlight w:val="white"/>
+        </w:rPr>
+        <w:t>(</w:t>
+      </w:r>
+      <w:proofErr w:type="spellStart"/>
+      <w:proofErr w:type="gramEnd"/>
+      <w:r>
+        <w:rPr>
+          <w:rFonts w:ascii="Consolas" w:hAnsi="Consolas" w:cs="Consolas"/>
+          <w:color w:val="0000FF"/>
+          <w:sz w:val="19"/>
+          <w:szCs w:val="19"/>
+          <w:highlight w:val="white"/>
+        </w:rPr>
+        <w:t>int</w:t>
+      </w:r>
+      <w:proofErr w:type="spellEnd"/>
+      <w:r>
+        <w:rPr>
+          <w:rFonts w:ascii="Consolas" w:hAnsi="Consolas" w:cs="Consolas"/>
+          <w:color w:val="000000"/>
+          <w:sz w:val="19"/>
+          <w:szCs w:val="19"/>
+          <w:highlight w:val="white"/>
+        </w:rPr>
+        <w:t xml:space="preserve"> </w:t>
+      </w:r>
+      <w:proofErr w:type="spellStart"/>
+      <w:r>
+        <w:rPr>
+          <w:rFonts w:ascii="Consolas" w:hAnsi="Consolas" w:cs="Consolas"/>
+          <w:color w:val="000000"/>
+          <w:sz w:val="19"/>
+          <w:szCs w:val="19"/>
+          <w:highlight w:val="white"/>
+        </w:rPr>
+        <w:t>userid</w:t>
+      </w:r>
+      <w:proofErr w:type="spellEnd"/>
+      <w:r>
+        <w:rPr>
+          <w:rFonts w:ascii="Consolas" w:hAnsi="Consolas" w:cs="Consolas"/>
+          <w:color w:val="000000"/>
+          <w:sz w:val="19"/>
+          <w:szCs w:val="19"/>
+          <w:highlight w:val="white"/>
+        </w:rPr>
+        <w:t xml:space="preserve">, </w:t>
+      </w:r>
+      <w:r>
+        <w:rPr>
+          <w:rFonts w:ascii="Consolas" w:hAnsi="Consolas" w:cs="Consolas"/>
+          <w:color w:val="0000FF"/>
+          <w:sz w:val="19"/>
+          <w:szCs w:val="19"/>
+          <w:highlight w:val="white"/>
+        </w:rPr>
+        <w:t>string</w:t>
+      </w:r>
+      <w:r>
+        <w:rPr>
+          <w:rFonts w:ascii="Consolas" w:hAnsi="Consolas" w:cs="Consolas"/>
+          <w:color w:val="000000"/>
+          <w:sz w:val="19"/>
+          <w:szCs w:val="19"/>
+          <w:highlight w:val="white"/>
+        </w:rPr>
+        <w:t xml:space="preserve"> email, </w:t>
+      </w:r>
+      <w:r>
+        <w:rPr>
+          <w:rFonts w:ascii="Consolas" w:hAnsi="Consolas" w:cs="Consolas"/>
+          <w:color w:val="0000FF"/>
+          <w:sz w:val="19"/>
+          <w:szCs w:val="19"/>
+          <w:highlight w:val="white"/>
+        </w:rPr>
+        <w:t>string</w:t>
+      </w:r>
+      <w:r>
+        <w:rPr>
+          <w:rFonts w:ascii="Consolas" w:hAnsi="Consolas" w:cs="Consolas"/>
+          <w:color w:val="000000"/>
+          <w:sz w:val="19"/>
+          <w:szCs w:val="19"/>
+          <w:highlight w:val="white"/>
+        </w:rPr>
+        <w:t xml:space="preserve"> </w:t>
+      </w:r>
+      <w:proofErr w:type="spellStart"/>
+      <w:r>
+        <w:rPr>
+          <w:rFonts w:ascii="Consolas" w:hAnsi="Consolas" w:cs="Consolas"/>
+          <w:color w:val="000000"/>
+          <w:sz w:val="19"/>
+          <w:szCs w:val="19"/>
+          <w:highlight w:val="white"/>
+        </w:rPr>
+        <w:t>fn</w:t>
+      </w:r>
+      <w:proofErr w:type="spellEnd"/>
+      <w:r>
+        <w:rPr>
+          <w:rFonts w:ascii="Consolas" w:hAnsi="Consolas" w:cs="Consolas"/>
+          <w:color w:val="000000"/>
+          <w:sz w:val="19"/>
+          <w:szCs w:val="19"/>
+          <w:highlight w:val="white"/>
+        </w:rPr>
+        <w:t xml:space="preserve">, </w:t>
+      </w:r>
+      <w:r>
+        <w:rPr>
+          <w:rFonts w:ascii="Consolas" w:hAnsi="Consolas" w:cs="Consolas"/>
+          <w:color w:val="0000FF"/>
+          <w:sz w:val="19"/>
+          <w:szCs w:val="19"/>
+          <w:highlight w:val="white"/>
+        </w:rPr>
+        <w:t>string</w:t>
+      </w:r>
+      <w:r>
+        <w:rPr>
+          <w:rFonts w:ascii="Consolas" w:hAnsi="Consolas" w:cs="Consolas"/>
+          <w:color w:val="000000"/>
+          <w:sz w:val="19"/>
+          <w:szCs w:val="19"/>
+          <w:highlight w:val="white"/>
+        </w:rPr>
+        <w:t xml:space="preserve"> ln)</w:t>
+      </w:r>
+      <w:r>
+        <w:br/>
+        <w:t>uses transactions to accomplish the task of not writing the incorrect data and preventing other faults.</w:t>
+      </w:r>
+      <w:r>
+        <w:br/>
+      </w:r>
+      <w:r>
+        <w:br/>
+        <w:t xml:space="preserve">The </w:t>
+      </w:r>
+      <w:r>
+        <w:t xml:space="preserve">payment overview </w:t>
+      </w:r>
+      <w:proofErr w:type="gramStart"/>
+      <w:r>
+        <w:t>is retrieved</w:t>
+      </w:r>
+      <w:proofErr w:type="gramEnd"/>
+      <w:r>
+        <w:t xml:space="preserve"> by the following query: </w:t>
+      </w:r>
+    </w:p>
+    <w:p>
+      <w:pPr>
+        <w:autoSpaceDE w:val="0"/>
+        <w:autoSpaceDN w:val="0"/>
+        <w:adjustRightInd w:val="0"/>
+        <w:spacing w:after="0" w:line="240" w:lineRule="auto"/>
+        <w:rPr>
+          <w:rFonts w:ascii="Consolas" w:hAnsi="Consolas" w:cs="Consolas"/>
+          <w:color w:val="000000"/>
+          <w:sz w:val="19"/>
+          <w:szCs w:val="19"/>
+          <w:highlight w:val="white"/>
+        </w:rPr>
+      </w:pPr>
+      <w:r>
+        <w:rPr>
+          <w:rFonts w:ascii="Consolas" w:hAnsi="Consolas" w:cs="Consolas"/>
+          <w:color w:val="0000FF"/>
+          <w:sz w:val="19"/>
+          <w:szCs w:val="19"/>
+          <w:highlight w:val="white"/>
+        </w:rPr>
+        <w:tab/>
+      </w:r>
+      <w:r>
+        <w:rPr>
+          <w:rFonts w:ascii="Consolas" w:hAnsi="Consolas" w:cs="Consolas"/>
+          <w:color w:val="0000FF"/>
+          <w:sz w:val="19"/>
+          <w:szCs w:val="19"/>
+          <w:highlight w:val="white"/>
+        </w:rPr>
+        <w:tab/>
+      </w:r>
+      <w:proofErr w:type="gramStart"/>
+      <w:r>
+        <w:rPr>
+          <w:rFonts w:ascii="Consolas" w:hAnsi="Consolas" w:cs="Consolas"/>
+          <w:color w:val="0000FF"/>
+          <w:sz w:val="19"/>
+          <w:szCs w:val="19"/>
+          <w:highlight w:val="white"/>
+        </w:rPr>
+        <w:t>string</w:t>
+      </w:r>
+      <w:proofErr w:type="gramEnd"/>
+      <w:r>
+        <w:rPr>
+          <w:rFonts w:ascii="Consolas" w:hAnsi="Consolas" w:cs="Consolas"/>
+          <w:color w:val="000000"/>
+          <w:sz w:val="19"/>
+          <w:szCs w:val="19"/>
+          <w:highlight w:val="white"/>
+        </w:rPr>
+        <w:t xml:space="preserve"> </w:t>
+      </w:r>
+      <w:proofErr w:type="spellStart"/>
+      <w:r>
+        <w:rPr>
+          <w:rFonts w:ascii="Consolas" w:hAnsi="Consolas" w:cs="Consolas"/>
+          <w:color w:val="000000"/>
+          <w:sz w:val="19"/>
+          <w:szCs w:val="19"/>
+          <w:highlight w:val="white"/>
+        </w:rPr>
+        <w:t>sql</w:t>
+      </w:r>
+      <w:proofErr w:type="spellEnd"/>
+      <w:r>
+        <w:rPr>
+          <w:rFonts w:ascii="Consolas" w:hAnsi="Consolas" w:cs="Consolas"/>
+          <w:color w:val="000000"/>
+          <w:sz w:val="19"/>
+          <w:szCs w:val="19"/>
+          <w:highlight w:val="white"/>
+        </w:rPr>
+        <w:t xml:space="preserve"> = </w:t>
+      </w:r>
+      <w:r>
+        <w:rPr>
+          <w:rFonts w:ascii="Consolas" w:hAnsi="Consolas" w:cs="Consolas"/>
+          <w:color w:val="A31515"/>
+          <w:sz w:val="19"/>
+          <w:szCs w:val="19"/>
+          <w:highlight w:val="white"/>
+        </w:rPr>
+        <w:t>"SELECT DATE as PAYTIME, TYPE as REASON, PAYSUM as AMOUNT, DESCRIPTION"</w:t>
+      </w:r>
+      <w:r>
+        <w:rPr>
+          <w:rFonts w:ascii="Consolas" w:hAnsi="Consolas" w:cs="Consolas"/>
+          <w:color w:val="000000"/>
+          <w:sz w:val="19"/>
+          <w:szCs w:val="19"/>
+          <w:highlight w:val="white"/>
+        </w:rPr>
+        <w:t xml:space="preserve"> +</w:t>
+      </w:r>
+    </w:p>
+    <w:p>
+      <w:pPr>
+        <w:autoSpaceDE w:val="0"/>
+        <w:autoSpaceDN w:val="0"/>
+        <w:adjustRightInd w:val="0"/>
+        <w:spacing w:after="0" w:line="240" w:lineRule="auto"/>
+        <w:rPr>
+          <w:rFonts w:ascii="Consolas" w:hAnsi="Consolas" w:cs="Consolas"/>
+          <w:color w:val="000000"/>
+          <w:sz w:val="19"/>
+          <w:szCs w:val="19"/>
+          <w:highlight w:val="white"/>
+        </w:rPr>
+      </w:pPr>
+      <w:r>
+        <w:rPr>
+          <w:rFonts w:ascii="Consolas" w:hAnsi="Consolas" w:cs="Consolas"/>
+          <w:color w:val="000000"/>
+          <w:sz w:val="19"/>
+          <w:szCs w:val="19"/>
+          <w:highlight w:val="white"/>
+        </w:rPr>
+        <w:t xml:space="preserve">            </w:t>
+      </w:r>
+      <w:r>
+        <w:rPr>
+          <w:rFonts w:ascii="Consolas" w:hAnsi="Consolas" w:cs="Consolas"/>
+          <w:color w:val="000000"/>
+          <w:sz w:val="19"/>
+          <w:szCs w:val="19"/>
+          <w:highlight w:val="white"/>
+        </w:rPr>
+        <w:tab/>
+      </w:r>
+      <w:r>
+        <w:rPr>
+          <w:rFonts w:ascii="Consolas" w:hAnsi="Consolas" w:cs="Consolas"/>
+          <w:color w:val="000000"/>
+          <w:sz w:val="19"/>
+          <w:szCs w:val="19"/>
+          <w:highlight w:val="white"/>
+        </w:rPr>
+        <w:tab/>
+      </w:r>
+      <w:proofErr w:type="gramStart"/>
+      <w:r>
+        <w:rPr>
+          <w:rFonts w:ascii="Consolas" w:hAnsi="Consolas" w:cs="Consolas"/>
+          <w:color w:val="A31515"/>
+          <w:sz w:val="19"/>
+          <w:szCs w:val="19"/>
+          <w:highlight w:val="white"/>
+        </w:rPr>
+        <w:t>" from</w:t>
+      </w:r>
+      <w:proofErr w:type="gramEnd"/>
+      <w:r>
+        <w:rPr>
+          <w:rFonts w:ascii="Consolas" w:hAnsi="Consolas" w:cs="Consolas"/>
+          <w:color w:val="A31515"/>
+          <w:sz w:val="19"/>
+          <w:szCs w:val="19"/>
+          <w:highlight w:val="white"/>
+        </w:rPr>
+        <w:t xml:space="preserve"> </w:t>
+      </w:r>
+      <w:proofErr w:type="spellStart"/>
+      <w:r>
+        <w:rPr>
+          <w:rFonts w:ascii="Consolas" w:hAnsi="Consolas" w:cs="Consolas"/>
+          <w:color w:val="A31515"/>
+          <w:sz w:val="19"/>
+          <w:szCs w:val="19"/>
+          <w:highlight w:val="white"/>
+        </w:rPr>
+        <w:t>serpayments</w:t>
+      </w:r>
+      <w:proofErr w:type="spellEnd"/>
+      <w:r>
+        <w:rPr>
+          <w:rFonts w:ascii="Consolas" w:hAnsi="Consolas" w:cs="Consolas"/>
+          <w:color w:val="A31515"/>
+          <w:sz w:val="19"/>
+          <w:szCs w:val="19"/>
+          <w:highlight w:val="white"/>
+        </w:rPr>
+        <w:t xml:space="preserve"> WHERE USER_ID = "</w:t>
+      </w:r>
+      <w:r>
+        <w:rPr>
+          <w:rFonts w:ascii="Consolas" w:hAnsi="Consolas" w:cs="Consolas"/>
+          <w:color w:val="000000"/>
+          <w:sz w:val="19"/>
+          <w:szCs w:val="19"/>
+          <w:highlight w:val="white"/>
+        </w:rPr>
+        <w:t xml:space="preserve"> + </w:t>
+      </w:r>
+      <w:proofErr w:type="spellStart"/>
+      <w:r>
+        <w:rPr>
+          <w:rFonts w:ascii="Consolas" w:hAnsi="Consolas" w:cs="Consolas"/>
+          <w:color w:val="000000"/>
+          <w:sz w:val="19"/>
+          <w:szCs w:val="19"/>
+          <w:highlight w:val="white"/>
+        </w:rPr>
+        <w:t>userId</w:t>
+      </w:r>
+      <w:proofErr w:type="spellEnd"/>
+      <w:r>
+        <w:rPr>
+          <w:rFonts w:ascii="Consolas" w:hAnsi="Consolas" w:cs="Consolas"/>
+          <w:color w:val="000000"/>
+          <w:sz w:val="19"/>
+          <w:szCs w:val="19"/>
+          <w:highlight w:val="white"/>
+        </w:rPr>
+        <w:t xml:space="preserve"> +</w:t>
+      </w:r>
+    </w:p>
+    <w:p>
+      <w:pPr>
+        <w:autoSpaceDE w:val="0"/>
+        <w:autoSpaceDN w:val="0"/>
+        <w:adjustRightInd w:val="0"/>
+        <w:spacing w:after="0" w:line="240" w:lineRule="auto"/>
+        <w:rPr>
+          <w:rFonts w:ascii="Consolas" w:hAnsi="Consolas" w:cs="Consolas"/>
+          <w:color w:val="000000"/>
+          <w:sz w:val="19"/>
+          <w:szCs w:val="19"/>
+          <w:highlight w:val="white"/>
+        </w:rPr>
+      </w:pPr>
+      <w:r>
+        <w:rPr>
+          <w:rFonts w:ascii="Consolas" w:hAnsi="Consolas" w:cs="Consolas"/>
+          <w:color w:val="000000"/>
+          <w:sz w:val="19"/>
+          <w:szCs w:val="19"/>
+          <w:highlight w:val="white"/>
+        </w:rPr>
+        <w:t xml:space="preserve">            </w:t>
+      </w:r>
+      <w:r>
+        <w:rPr>
+          <w:rFonts w:ascii="Consolas" w:hAnsi="Consolas" w:cs="Consolas"/>
+          <w:color w:val="000000"/>
+          <w:sz w:val="19"/>
+          <w:szCs w:val="19"/>
+          <w:highlight w:val="white"/>
+        </w:rPr>
+        <w:tab/>
+      </w:r>
+      <w:r>
+        <w:rPr>
+          <w:rFonts w:ascii="Consolas" w:hAnsi="Consolas" w:cs="Consolas"/>
+          <w:color w:val="000000"/>
+          <w:sz w:val="19"/>
+          <w:szCs w:val="19"/>
+          <w:highlight w:val="white"/>
+        </w:rPr>
+        <w:tab/>
+      </w:r>
+      <w:proofErr w:type="gramStart"/>
+      <w:r>
+        <w:rPr>
+          <w:rFonts w:ascii="Consolas" w:hAnsi="Consolas" w:cs="Consolas"/>
+          <w:color w:val="A31515"/>
+          <w:sz w:val="19"/>
+          <w:szCs w:val="19"/>
+          <w:highlight w:val="white"/>
+        </w:rPr>
+        <w:t>" UNION</w:t>
+      </w:r>
+      <w:proofErr w:type="gramEnd"/>
+      <w:r>
+        <w:rPr>
+          <w:rFonts w:ascii="Consolas" w:hAnsi="Consolas" w:cs="Consolas"/>
+          <w:color w:val="A31515"/>
+          <w:sz w:val="19"/>
+          <w:szCs w:val="19"/>
+          <w:highlight w:val="white"/>
+        </w:rPr>
+        <w:t xml:space="preserve"> "</w:t>
+      </w:r>
+      <w:r>
+        <w:rPr>
+          <w:rFonts w:ascii="Consolas" w:hAnsi="Consolas" w:cs="Consolas"/>
+          <w:color w:val="000000"/>
+          <w:sz w:val="19"/>
+          <w:szCs w:val="19"/>
+          <w:highlight w:val="white"/>
+        </w:rPr>
+        <w:t xml:space="preserve"> +</w:t>
+      </w:r>
+    </w:p>
+    <w:p>
+      <w:pPr>
+        <w:autoSpaceDE w:val="0"/>
+        <w:autoSpaceDN w:val="0"/>
+        <w:adjustRightInd w:val="0"/>
+        <w:spacing w:after="0" w:line="240" w:lineRule="auto"/>
+        <w:rPr>
+          <w:rFonts w:ascii="Consolas" w:hAnsi="Consolas" w:cs="Consolas"/>
+          <w:color w:val="000000"/>
+          <w:sz w:val="19"/>
+          <w:szCs w:val="19"/>
+          <w:highlight w:val="white"/>
+        </w:rPr>
+      </w:pPr>
+      <w:r>
+        <w:rPr>
+          <w:rFonts w:ascii="Consolas" w:hAnsi="Consolas" w:cs="Consolas"/>
+          <w:color w:val="000000"/>
+          <w:sz w:val="19"/>
+          <w:szCs w:val="19"/>
+          <w:highlight w:val="white"/>
+        </w:rPr>
+        <w:t xml:space="preserve">            </w:t>
+      </w:r>
+      <w:r>
+        <w:rPr>
+          <w:rFonts w:ascii="Consolas" w:hAnsi="Consolas" w:cs="Consolas"/>
+          <w:color w:val="000000"/>
+          <w:sz w:val="19"/>
+          <w:szCs w:val="19"/>
+          <w:highlight w:val="white"/>
+        </w:rPr>
+        <w:tab/>
+      </w:r>
+      <w:r>
+        <w:rPr>
+          <w:rFonts w:ascii="Consolas" w:hAnsi="Consolas" w:cs="Consolas"/>
+          <w:color w:val="000000"/>
+          <w:sz w:val="19"/>
+          <w:szCs w:val="19"/>
+          <w:highlight w:val="white"/>
+        </w:rPr>
+        <w:tab/>
+      </w:r>
+      <w:r>
+        <w:rPr>
+          <w:rFonts w:ascii="Consolas" w:hAnsi="Consolas" w:cs="Consolas"/>
+          <w:color w:val="A31515"/>
+          <w:sz w:val="19"/>
+          <w:szCs w:val="19"/>
+          <w:highlight w:val="white"/>
+        </w:rPr>
+        <w:t xml:space="preserve">"SELECT </w:t>
+      </w:r>
+      <w:proofErr w:type="spellStart"/>
+      <w:r>
+        <w:rPr>
+          <w:rFonts w:ascii="Consolas" w:hAnsi="Consolas" w:cs="Consolas"/>
+          <w:color w:val="A31515"/>
+          <w:sz w:val="19"/>
+          <w:szCs w:val="19"/>
+          <w:highlight w:val="white"/>
+        </w:rPr>
+        <w:t>stp.PURCHASETIME</w:t>
+      </w:r>
+      <w:proofErr w:type="spellEnd"/>
+      <w:r>
+        <w:rPr>
+          <w:rFonts w:ascii="Consolas" w:hAnsi="Consolas" w:cs="Consolas"/>
+          <w:color w:val="A31515"/>
+          <w:sz w:val="19"/>
+          <w:szCs w:val="19"/>
+          <w:highlight w:val="white"/>
+        </w:rPr>
+        <w:t xml:space="preserve"> as PAYTIME, </w:t>
+      </w:r>
+      <w:proofErr w:type="spellStart"/>
+      <w:r>
+        <w:rPr>
+          <w:rFonts w:ascii="Consolas" w:hAnsi="Consolas" w:cs="Consolas"/>
+          <w:color w:val="A31515"/>
+          <w:sz w:val="19"/>
+          <w:szCs w:val="19"/>
+          <w:highlight w:val="white"/>
+        </w:rPr>
+        <w:t>s.STORENAME</w:t>
+      </w:r>
+      <w:proofErr w:type="spellEnd"/>
+      <w:r>
+        <w:rPr>
+          <w:rFonts w:ascii="Consolas" w:hAnsi="Consolas" w:cs="Consolas"/>
+          <w:color w:val="A31515"/>
+          <w:sz w:val="19"/>
+          <w:szCs w:val="19"/>
+          <w:highlight w:val="white"/>
+        </w:rPr>
+        <w:t xml:space="preserve"> as REASON, </w:t>
+      </w:r>
+      <w:proofErr w:type="spellStart"/>
+      <w:r>
+        <w:rPr>
+          <w:rFonts w:ascii="Consolas" w:hAnsi="Consolas" w:cs="Consolas"/>
+          <w:color w:val="A31515"/>
+          <w:sz w:val="19"/>
+          <w:szCs w:val="19"/>
+          <w:highlight w:val="white"/>
+        </w:rPr>
+        <w:t>stp.TOTALPRICE</w:t>
+      </w:r>
+      <w:proofErr w:type="spellEnd"/>
+      <w:r>
+        <w:rPr>
+          <w:rFonts w:ascii="Consolas" w:hAnsi="Consolas" w:cs="Consolas"/>
+          <w:color w:val="A31515"/>
+          <w:sz w:val="19"/>
+          <w:szCs w:val="19"/>
+          <w:highlight w:val="white"/>
+        </w:rPr>
+        <w:t xml:space="preserve"> as </w:t>
+      </w:r>
+      <w:r>
+        <w:rPr>
+          <w:rFonts w:ascii="Consolas" w:hAnsi="Consolas" w:cs="Consolas"/>
+          <w:color w:val="A31515"/>
+          <w:sz w:val="19"/>
+          <w:szCs w:val="19"/>
+          <w:highlight w:val="white"/>
+        </w:rPr>
+        <w:tab/>
+      </w:r>
+      <w:r>
+        <w:rPr>
+          <w:rFonts w:ascii="Consolas" w:hAnsi="Consolas" w:cs="Consolas"/>
+          <w:color w:val="A31515"/>
+          <w:sz w:val="19"/>
+          <w:szCs w:val="19"/>
+          <w:highlight w:val="white"/>
+        </w:rPr>
+        <w:tab/>
+      </w:r>
+      <w:r>
+        <w:rPr>
+          <w:rFonts w:ascii="Consolas" w:hAnsi="Consolas" w:cs="Consolas"/>
+          <w:color w:val="A31515"/>
+          <w:sz w:val="19"/>
+          <w:szCs w:val="19"/>
+          <w:highlight w:val="white"/>
+        </w:rPr>
+        <w:tab/>
+      </w:r>
+      <w:r>
+        <w:rPr>
+          <w:rFonts w:ascii="Consolas" w:hAnsi="Consolas" w:cs="Consolas"/>
+          <w:color w:val="A31515"/>
+          <w:sz w:val="19"/>
+          <w:szCs w:val="19"/>
+          <w:highlight w:val="white"/>
+        </w:rPr>
+        <w:tab/>
+      </w:r>
+      <w:r>
+        <w:rPr>
+          <w:rFonts w:ascii="Consolas" w:hAnsi="Consolas" w:cs="Consolas"/>
+          <w:color w:val="A31515"/>
+          <w:sz w:val="19"/>
+          <w:szCs w:val="19"/>
+          <w:highlight w:val="white"/>
+        </w:rPr>
+        <w:tab/>
+      </w:r>
+      <w:proofErr w:type="spellStart"/>
+      <w:r>
+        <w:rPr>
+          <w:rFonts w:ascii="Consolas" w:hAnsi="Consolas" w:cs="Consolas"/>
+          <w:color w:val="A31515"/>
+          <w:sz w:val="19"/>
+          <w:szCs w:val="19"/>
+          <w:highlight w:val="white"/>
+        </w:rPr>
+        <w:t>SPENT,'Payment</w:t>
+      </w:r>
+      <w:proofErr w:type="spellEnd"/>
+      <w:r>
+        <w:rPr>
+          <w:rFonts w:ascii="Consolas" w:hAnsi="Consolas" w:cs="Consolas"/>
+          <w:color w:val="A31515"/>
+          <w:sz w:val="19"/>
+          <w:szCs w:val="19"/>
+          <w:highlight w:val="white"/>
+        </w:rPr>
+        <w:t xml:space="preserve"> in the store' "</w:t>
+      </w:r>
+      <w:r>
+        <w:rPr>
+          <w:rFonts w:ascii="Consolas" w:hAnsi="Consolas" w:cs="Consolas"/>
+          <w:color w:val="000000"/>
+          <w:sz w:val="19"/>
+          <w:szCs w:val="19"/>
+          <w:highlight w:val="white"/>
+        </w:rPr>
+        <w:t xml:space="preserve"> +</w:t>
+      </w:r>
+    </w:p>
+    <w:p>
+      <w:pPr>
+        <w:autoSpaceDE w:val="0"/>
+        <w:autoSpaceDN w:val="0"/>
+        <w:adjustRightInd w:val="0"/>
+        <w:spacing w:after="0" w:line="240" w:lineRule="auto"/>
+        <w:rPr>
+          <w:rFonts w:ascii="Consolas" w:hAnsi="Consolas" w:cs="Consolas"/>
+          <w:color w:val="000000"/>
+          <w:sz w:val="19"/>
+          <w:szCs w:val="19"/>
+          <w:highlight w:val="white"/>
+        </w:rPr>
+      </w:pPr>
+      <w:r>
+        <w:rPr>
+          <w:rFonts w:ascii="Consolas" w:hAnsi="Consolas" w:cs="Consolas"/>
+          <w:color w:val="000000"/>
+          <w:sz w:val="19"/>
+          <w:szCs w:val="19"/>
+          <w:highlight w:val="white"/>
+        </w:rPr>
+        <w:t xml:space="preserve">            </w:t>
+      </w:r>
+      <w:r>
+        <w:rPr>
+          <w:rFonts w:ascii="Consolas" w:hAnsi="Consolas" w:cs="Consolas"/>
+          <w:color w:val="000000"/>
+          <w:sz w:val="19"/>
+          <w:szCs w:val="19"/>
+          <w:highlight w:val="white"/>
+        </w:rPr>
+        <w:tab/>
+      </w:r>
+      <w:proofErr w:type="gramStart"/>
+      <w:r>
+        <w:rPr>
+          <w:rFonts w:ascii="Consolas" w:hAnsi="Consolas" w:cs="Consolas"/>
+          <w:color w:val="A31515"/>
+          <w:sz w:val="19"/>
+          <w:szCs w:val="19"/>
+          <w:highlight w:val="white"/>
+        </w:rPr>
+        <w:t>" from</w:t>
+      </w:r>
+      <w:proofErr w:type="gramEnd"/>
+      <w:r>
+        <w:rPr>
+          <w:rFonts w:ascii="Consolas" w:hAnsi="Consolas" w:cs="Consolas"/>
+          <w:color w:val="A31515"/>
+          <w:sz w:val="19"/>
+          <w:szCs w:val="19"/>
+          <w:highlight w:val="white"/>
+        </w:rPr>
+        <w:t xml:space="preserve"> </w:t>
+      </w:r>
+      <w:proofErr w:type="spellStart"/>
+      <w:r>
+        <w:rPr>
+          <w:rFonts w:ascii="Consolas" w:hAnsi="Consolas" w:cs="Consolas"/>
+          <w:color w:val="A31515"/>
+          <w:sz w:val="19"/>
+          <w:szCs w:val="19"/>
+          <w:highlight w:val="white"/>
+        </w:rPr>
+        <w:t>storepayment</w:t>
+      </w:r>
+      <w:proofErr w:type="spellEnd"/>
+      <w:r>
+        <w:rPr>
+          <w:rFonts w:ascii="Consolas" w:hAnsi="Consolas" w:cs="Consolas"/>
+          <w:color w:val="A31515"/>
+          <w:sz w:val="19"/>
+          <w:szCs w:val="19"/>
+          <w:highlight w:val="white"/>
+        </w:rPr>
+        <w:t xml:space="preserve"> </w:t>
+      </w:r>
+      <w:proofErr w:type="spellStart"/>
+      <w:r>
+        <w:rPr>
+          <w:rFonts w:ascii="Consolas" w:hAnsi="Consolas" w:cs="Consolas"/>
+          <w:color w:val="A31515"/>
+          <w:sz w:val="19"/>
+          <w:szCs w:val="19"/>
+          <w:highlight w:val="white"/>
+        </w:rPr>
+        <w:t>stp</w:t>
+      </w:r>
+      <w:proofErr w:type="spellEnd"/>
+      <w:r>
+        <w:rPr>
+          <w:rFonts w:ascii="Consolas" w:hAnsi="Consolas" w:cs="Consolas"/>
+          <w:color w:val="A31515"/>
+          <w:sz w:val="19"/>
+          <w:szCs w:val="19"/>
+          <w:highlight w:val="white"/>
+        </w:rPr>
+        <w:t xml:space="preserve"> JOIN "</w:t>
+      </w:r>
+      <w:r>
+        <w:rPr>
+          <w:rFonts w:ascii="Consolas" w:hAnsi="Consolas" w:cs="Consolas"/>
+          <w:color w:val="000000"/>
+          <w:sz w:val="19"/>
+          <w:szCs w:val="19"/>
+          <w:highlight w:val="white"/>
+        </w:rPr>
+        <w:t xml:space="preserve"> +</w:t>
+      </w:r>
+    </w:p>
+    <w:p>
+      <w:pPr>
+        <w:autoSpaceDE w:val="0"/>
+        <w:autoSpaceDN w:val="0"/>
+        <w:adjustRightInd w:val="0"/>
+        <w:spacing w:after="0" w:line="240" w:lineRule="auto"/>
+        <w:rPr>
+          <w:rFonts w:ascii="Consolas" w:hAnsi="Consolas" w:cs="Consolas"/>
+          <w:color w:val="000000"/>
+          <w:sz w:val="19"/>
+          <w:szCs w:val="19"/>
+          <w:highlight w:val="white"/>
+        </w:rPr>
+      </w:pPr>
+      <w:r>
+        <w:rPr>
+          <w:rFonts w:ascii="Consolas" w:hAnsi="Consolas" w:cs="Consolas"/>
+          <w:color w:val="000000"/>
+          <w:sz w:val="19"/>
+          <w:szCs w:val="19"/>
+          <w:highlight w:val="white"/>
+        </w:rPr>
+        <w:t xml:space="preserve">            </w:t>
+      </w:r>
+      <w:r>
+        <w:rPr>
+          <w:rFonts w:ascii="Consolas" w:hAnsi="Consolas" w:cs="Consolas"/>
+          <w:color w:val="000000"/>
+          <w:sz w:val="19"/>
+          <w:szCs w:val="19"/>
+          <w:highlight w:val="white"/>
+        </w:rPr>
+        <w:tab/>
+      </w:r>
+      <w:proofErr w:type="gramStart"/>
+      <w:r>
+        <w:rPr>
+          <w:rFonts w:ascii="Consolas" w:hAnsi="Consolas" w:cs="Consolas"/>
+          <w:color w:val="A31515"/>
+          <w:sz w:val="19"/>
+          <w:szCs w:val="19"/>
+          <w:highlight w:val="white"/>
+        </w:rPr>
+        <w:t>" stores</w:t>
+      </w:r>
+      <w:proofErr w:type="gramEnd"/>
+      <w:r>
+        <w:rPr>
+          <w:rFonts w:ascii="Consolas" w:hAnsi="Consolas" w:cs="Consolas"/>
+          <w:color w:val="A31515"/>
+          <w:sz w:val="19"/>
+          <w:szCs w:val="19"/>
+          <w:highlight w:val="white"/>
+        </w:rPr>
+        <w:t xml:space="preserve"> s "</w:t>
+      </w:r>
+      <w:r>
+        <w:rPr>
+          <w:rFonts w:ascii="Consolas" w:hAnsi="Consolas" w:cs="Consolas"/>
+          <w:color w:val="000000"/>
+          <w:sz w:val="19"/>
+          <w:szCs w:val="19"/>
+          <w:highlight w:val="white"/>
+        </w:rPr>
+        <w:t xml:space="preserve"> +</w:t>
+      </w:r>
+    </w:p>
+    <w:p>
+      <w:pPr>
+        <w:autoSpaceDE w:val="0"/>
+        <w:autoSpaceDN w:val="0"/>
+        <w:adjustRightInd w:val="0"/>
+        <w:spacing w:after="0" w:line="240" w:lineRule="auto"/>
+        <w:rPr>
+          <w:rFonts w:ascii="Consolas" w:hAnsi="Consolas" w:cs="Consolas"/>
+          <w:color w:val="000000"/>
+          <w:sz w:val="19"/>
+          <w:szCs w:val="19"/>
+          <w:highlight w:val="white"/>
+        </w:rPr>
+      </w:pPr>
+      <w:r>
+        <w:rPr>
+          <w:rFonts w:ascii="Consolas" w:hAnsi="Consolas" w:cs="Consolas"/>
+          <w:color w:val="000000"/>
+          <w:sz w:val="19"/>
+          <w:szCs w:val="19"/>
+          <w:highlight w:val="white"/>
+        </w:rPr>
+        <w:t xml:space="preserve">            </w:t>
+      </w:r>
+      <w:r>
+        <w:rPr>
+          <w:rFonts w:ascii="Consolas" w:hAnsi="Consolas" w:cs="Consolas"/>
+          <w:color w:val="000000"/>
+          <w:sz w:val="19"/>
+          <w:szCs w:val="19"/>
+          <w:highlight w:val="white"/>
+        </w:rPr>
+        <w:tab/>
+      </w:r>
+      <w:proofErr w:type="gramStart"/>
+      <w:r>
+        <w:rPr>
+          <w:rFonts w:ascii="Consolas" w:hAnsi="Consolas" w:cs="Consolas"/>
+          <w:color w:val="A31515"/>
+          <w:sz w:val="19"/>
+          <w:szCs w:val="19"/>
+          <w:highlight w:val="white"/>
+        </w:rPr>
+        <w:t>" on</w:t>
+      </w:r>
+      <w:proofErr w:type="gramEnd"/>
+      <w:r>
+        <w:rPr>
+          <w:rFonts w:ascii="Consolas" w:hAnsi="Consolas" w:cs="Consolas"/>
+          <w:color w:val="A31515"/>
+          <w:sz w:val="19"/>
+          <w:szCs w:val="19"/>
+          <w:highlight w:val="white"/>
+        </w:rPr>
+        <w:t xml:space="preserve"> </w:t>
+      </w:r>
+      <w:proofErr w:type="spellStart"/>
+      <w:r>
+        <w:rPr>
+          <w:rFonts w:ascii="Consolas" w:hAnsi="Consolas" w:cs="Consolas"/>
+          <w:color w:val="A31515"/>
+          <w:sz w:val="19"/>
+          <w:szCs w:val="19"/>
+          <w:highlight w:val="white"/>
+        </w:rPr>
+        <w:t>stp.STORE_ID</w:t>
+      </w:r>
+      <w:proofErr w:type="spellEnd"/>
+      <w:r>
+        <w:rPr>
+          <w:rFonts w:ascii="Consolas" w:hAnsi="Consolas" w:cs="Consolas"/>
+          <w:color w:val="A31515"/>
+          <w:sz w:val="19"/>
+          <w:szCs w:val="19"/>
+          <w:highlight w:val="white"/>
+        </w:rPr>
+        <w:t xml:space="preserve"> = </w:t>
+      </w:r>
+      <w:proofErr w:type="spellStart"/>
+      <w:r>
+        <w:rPr>
+          <w:rFonts w:ascii="Consolas" w:hAnsi="Consolas" w:cs="Consolas"/>
+          <w:color w:val="A31515"/>
+          <w:sz w:val="19"/>
+          <w:szCs w:val="19"/>
+          <w:highlight w:val="white"/>
+        </w:rPr>
+        <w:t>s.store_id</w:t>
+      </w:r>
+      <w:proofErr w:type="spellEnd"/>
+      <w:r>
+        <w:rPr>
+          <w:rFonts w:ascii="Consolas" w:hAnsi="Consolas" w:cs="Consolas"/>
+          <w:color w:val="A31515"/>
+          <w:sz w:val="19"/>
+          <w:szCs w:val="19"/>
+          <w:highlight w:val="white"/>
+        </w:rPr>
+        <w:t xml:space="preserve"> "</w:t>
+      </w:r>
+      <w:r>
+        <w:rPr>
+          <w:rFonts w:ascii="Consolas" w:hAnsi="Consolas" w:cs="Consolas"/>
+          <w:color w:val="000000"/>
+          <w:sz w:val="19"/>
+          <w:szCs w:val="19"/>
+          <w:highlight w:val="white"/>
+        </w:rPr>
+        <w:t xml:space="preserve"> +</w:t>
+      </w:r>
+    </w:p>
+    <w:p>
+      <w:pPr>
+        <w:autoSpaceDE w:val="0"/>
+        <w:autoSpaceDN w:val="0"/>
+        <w:adjustRightInd w:val="0"/>
+        <w:spacing w:after="0" w:line="240" w:lineRule="auto"/>
+        <w:rPr>
+          <w:rFonts w:ascii="Consolas" w:hAnsi="Consolas" w:cs="Consolas"/>
+          <w:color w:val="000000"/>
+          <w:sz w:val="19"/>
+          <w:szCs w:val="19"/>
+          <w:highlight w:val="white"/>
+        </w:rPr>
+      </w:pPr>
+      <w:r>
+        <w:rPr>
+          <w:rFonts w:ascii="Consolas" w:hAnsi="Consolas" w:cs="Consolas"/>
+          <w:color w:val="000000"/>
+          <w:sz w:val="19"/>
+          <w:szCs w:val="19"/>
+          <w:highlight w:val="white"/>
+        </w:rPr>
+        <w:t xml:space="preserve">            </w:t>
+      </w:r>
+      <w:r>
+        <w:rPr>
+          <w:rFonts w:ascii="Consolas" w:hAnsi="Consolas" w:cs="Consolas"/>
+          <w:color w:val="000000"/>
+          <w:sz w:val="19"/>
+          <w:szCs w:val="19"/>
+          <w:highlight w:val="white"/>
+        </w:rPr>
+        <w:tab/>
+      </w:r>
+      <w:proofErr w:type="gramStart"/>
+      <w:r>
+        <w:rPr>
+          <w:rFonts w:ascii="Consolas" w:hAnsi="Consolas" w:cs="Consolas"/>
+          <w:color w:val="A31515"/>
+          <w:sz w:val="19"/>
+          <w:szCs w:val="19"/>
+          <w:highlight w:val="white"/>
+        </w:rPr>
+        <w:t>" WHERE</w:t>
+      </w:r>
+      <w:proofErr w:type="gramEnd"/>
+      <w:r>
+        <w:rPr>
+          <w:rFonts w:ascii="Consolas" w:hAnsi="Consolas" w:cs="Consolas"/>
+          <w:color w:val="A31515"/>
+          <w:sz w:val="19"/>
+          <w:szCs w:val="19"/>
+          <w:highlight w:val="white"/>
+        </w:rPr>
+        <w:t xml:space="preserve"> USER_ID = "</w:t>
+      </w:r>
+      <w:r>
+        <w:rPr>
+          <w:rFonts w:ascii="Consolas" w:hAnsi="Consolas" w:cs="Consolas"/>
+          <w:color w:val="000000"/>
+          <w:sz w:val="19"/>
+          <w:szCs w:val="19"/>
+          <w:highlight w:val="white"/>
+        </w:rPr>
+        <w:t xml:space="preserve"> + </w:t>
+      </w:r>
+      <w:proofErr w:type="spellStart"/>
+      <w:r>
+        <w:rPr>
+          <w:rFonts w:ascii="Consolas" w:hAnsi="Consolas" w:cs="Consolas"/>
+          <w:color w:val="000000"/>
+          <w:sz w:val="19"/>
+          <w:szCs w:val="19"/>
+          <w:highlight w:val="white"/>
+        </w:rPr>
+        <w:t>userId</w:t>
+      </w:r>
+      <w:proofErr w:type="spellEnd"/>
+      <w:r>
+        <w:rPr>
+          <w:rFonts w:ascii="Consolas" w:hAnsi="Consolas" w:cs="Consolas"/>
+          <w:color w:val="000000"/>
+          <w:sz w:val="19"/>
+          <w:szCs w:val="19"/>
+          <w:highlight w:val="white"/>
+        </w:rPr>
+        <w:t xml:space="preserve"> +</w:t>
+      </w:r>
+    </w:p>
+    <w:p>
+      <w:pPr>
+        <w:pStyle w:val="ListParagraph"/>
+        <w:autoSpaceDE w:val="0"/>
+        <w:autoSpaceDN w:val="0"/>
+        <w:adjustRightInd w:val="0"/>
+        <w:spacing w:after="0" w:line="240" w:lineRule="auto"/>
+        <w:ind w:left="774"/>
+      </w:pPr>
+      <w:r>
+        <w:rPr>
+          <w:rFonts w:ascii="Consolas" w:hAnsi="Consolas" w:cs="Consolas"/>
+          <w:color w:val="000000"/>
+          <w:sz w:val="19"/>
+          <w:szCs w:val="19"/>
+          <w:highlight w:val="white"/>
+        </w:rPr>
+        <w:t xml:space="preserve">            </w:t>
+      </w:r>
+      <w:proofErr w:type="gramStart"/>
+      <w:r>
+        <w:rPr>
+          <w:rFonts w:ascii="Consolas" w:hAnsi="Consolas" w:cs="Consolas"/>
+          <w:color w:val="A31515"/>
+          <w:sz w:val="19"/>
+          <w:szCs w:val="19"/>
+          <w:highlight w:val="white"/>
+        </w:rPr>
+        <w:t>" order</w:t>
+      </w:r>
+      <w:proofErr w:type="gramEnd"/>
+      <w:r>
+        <w:rPr>
+          <w:rFonts w:ascii="Consolas" w:hAnsi="Consolas" w:cs="Consolas"/>
+          <w:color w:val="A31515"/>
+          <w:sz w:val="19"/>
+          <w:szCs w:val="19"/>
+          <w:highlight w:val="white"/>
+        </w:rPr>
+        <w:t xml:space="preserve"> by PAYTIME ;"</w:t>
+      </w:r>
+      <w:r>
+        <w:rPr>
+          <w:rFonts w:ascii="Consolas" w:hAnsi="Consolas" w:cs="Consolas"/>
+          <w:color w:val="000000"/>
+          <w:sz w:val="19"/>
+          <w:szCs w:val="19"/>
+          <w:highlight w:val="white"/>
+        </w:rPr>
+        <w:t>;</w:t>
+      </w:r>
+      <w:r>
+        <w:br/>
+      </w:r>
+      <w:r>
+        <w:t>It uses the union in order to merge the data from two different tables into one.</w:t>
+      </w:r>
+    </w:p>
+    <w:p>
+      <w:pPr>
+        <w:pStyle w:val="ListParagraph"/>
+        <w:autoSpaceDE w:val="0"/>
+        <w:autoSpaceDN w:val="0"/>
+        <w:adjustRightInd w:val="0"/>
+        <w:spacing w:after="0" w:line="240" w:lineRule="auto"/>
+        <w:ind w:left="774"/>
+      </w:pPr>
+    </w:p>
+    <w:p>
+      <w:pPr>
+        <w:pStyle w:val="ListParagraph"/>
+        <w:numPr>
+          <w:ilvl w:val="0"/>
+          <w:numId w:val="20"/>
+        </w:numPr>
+        <w:autoSpaceDE w:val="0"/>
+        <w:autoSpaceDN w:val="0"/>
+        <w:adjustRightInd w:val="0"/>
+        <w:spacing w:after="0" w:line="240" w:lineRule="auto"/>
+      </w:pPr>
+      <w:r>
+        <w:t xml:space="preserve">File export: </w:t>
+      </w:r>
+      <w:r>
+        <w:br/>
+        <w:t xml:space="preserve">This app has a functionality to save the log of payments generated for a visitor in a separate .txt file. This file then </w:t>
+      </w:r>
+      <w:proofErr w:type="gramStart"/>
+      <w:r>
+        <w:t>can be sent</w:t>
+      </w:r>
+      <w:proofErr w:type="gramEnd"/>
+      <w:r>
+        <w:t xml:space="preserve"> via email on request etc.</w:t>
+      </w:r>
     </w:p>
     <w:p/>
     <w:p>
@@ -7730,7 +10442,27 @@
         <w:pStyle w:val="Heading3"/>
       </w:pPr>
       <w:r>
-        <w:t>Bracelet management</w:t>
+        <w:t xml:space="preserve">Statistics app </w:t>
+      </w:r>
+      <w:r>
+        <w:rPr>
+          <w:i/>
+        </w:rPr>
+        <w:t>“</w:t>
+      </w:r>
+      <w:proofErr w:type="spellStart"/>
+      <w:r>
+        <w:rPr>
+          <w:i/>
+        </w:rPr>
+        <w:t>StatsApp</w:t>
+      </w:r>
+      <w:proofErr w:type="spellEnd"/>
+      <w:r>
+        <w:rPr>
+          <w:i/>
+        </w:rPr>
+        <w:t>”</w:t>
       </w:r>
     </w:p>
     <w:p>
@@ -7743,207 +10475,2947 @@
     </w:p>
     <w:p>
       <w:r>
-        <w:t xml:space="preserve">This application serves as a mean to </w:t>
-      </w:r>
+        <w:t>This application</w:t>
+      </w:r>
+      <w:r>
+        <w:t xml:space="preserve"> </w:t>
+      </w:r>
+      <w:proofErr w:type="gramStart"/>
+      <w:r>
+        <w:t>is used</w:t>
+      </w:r>
+      <w:proofErr w:type="gramEnd"/>
+      <w:r>
+        <w:t xml:space="preserve"> to keep track of different statistical information that can be retrieved from the database. The different data </w:t>
+      </w:r>
+      <w:proofErr w:type="gramStart"/>
+      <w:r>
+        <w:t>is managed</w:t>
+      </w:r>
+      <w:proofErr w:type="gramEnd"/>
+      <w:r>
+        <w:t xml:space="preserve"> according to certain patterns. Generally, it has three modules: Visitors, Products and Finances, which present the overviews of the data relevant to the respective modules. </w:t>
+      </w:r>
+    </w:p>
+    <w:p>
+      <w:proofErr w:type="gramStart"/>
+      <w:r>
+        <w:t>Each module is presented by a separate tab inside of one form</w:t>
+      </w:r>
+      <w:proofErr w:type="gramEnd"/>
+      <w:r>
+        <w:t>.</w:t>
+      </w:r>
+      <w:r>
+        <w:t xml:space="preserve"> To gain the high level of logic separation</w:t>
+      </w:r>
+      <w:r>
+        <w:t xml:space="preserve"> inside of the same solution a separate project was created called Modules, which </w:t>
+      </w:r>
+      <w:proofErr w:type="gramStart"/>
+      <w:r>
+        <w:t>was meant</w:t>
+      </w:r>
+      <w:proofErr w:type="gramEnd"/>
+      <w:r>
+        <w:t xml:space="preserve"> to store the Controllers of the respective modules. </w:t>
+      </w:r>
+      <w:r>
+        <w:br/>
+      </w:r>
+      <w:r>
+        <w:br/>
+        <w:t xml:space="preserve">In this </w:t>
+      </w:r>
+      <w:proofErr w:type="gramStart"/>
+      <w:r>
+        <w:t>application</w:t>
+      </w:r>
+      <w:proofErr w:type="gramEnd"/>
+      <w:r>
+        <w:t xml:space="preserve"> our team had tried to reach the closest to the MVC software architecture concept.</w:t>
+      </w:r>
+    </w:p>
+    <w:p>
+      <w:r>
+        <w:t xml:space="preserve">As it is seen below the class diagram of the classes in </w:t>
+      </w:r>
+      <w:proofErr w:type="spellStart"/>
+      <w:r>
+        <w:t>StatsApp.csproj</w:t>
+      </w:r>
+      <w:proofErr w:type="spellEnd"/>
+      <w:r>
+        <w:t xml:space="preserve"> is relatively small and counts only three </w:t>
+      </w:r>
+      <w:proofErr w:type="gramStart"/>
+      <w:r>
+        <w:t>class handling</w:t>
+      </w:r>
+      <w:proofErr w:type="gramEnd"/>
+      <w:r>
+        <w:t xml:space="preserve"> files: </w:t>
+      </w:r>
+      <w:proofErr w:type="spellStart"/>
+      <w:r>
+        <w:t>BinaryFileHelper</w:t>
+      </w:r>
+      <w:proofErr w:type="spellEnd"/>
+      <w:r>
+        <w:t xml:space="preserve">, Form1, </w:t>
+      </w:r>
+      <w:proofErr w:type="spellStart"/>
+      <w:r>
+        <w:t>DBHelper</w:t>
+      </w:r>
+      <w:proofErr w:type="spellEnd"/>
+      <w:r>
+        <w:t xml:space="preserve">. Some of the methods, handling the data, that are present inside of these classes were used at an early stage of the development </w:t>
+      </w:r>
+      <w:proofErr w:type="gramStart"/>
+      <w:r>
+        <w:t>and  thus</w:t>
+      </w:r>
+      <w:proofErr w:type="gramEnd"/>
+      <w:r>
+        <w:t xml:space="preserve"> stayed untouched. </w:t>
+      </w:r>
+    </w:p>
+    <w:p>
+      <w:r>
+        <w:lastRenderedPageBreak/>
+        <w:t>Class diagram for the ‘VIEW’ project</w:t>
+      </w:r>
+      <w:r>
+        <w:t xml:space="preserve">. </w:t>
+      </w:r>
+      <w:r>
+        <w:br/>
+      </w:r>
+      <w:r>
+        <w:pict>
+          <v:shape id="_x0000_i1027" type="#_x0000_t75" style="width:248.3pt;height:211.55pt">
+            <v:imagedata r:id="rId23" o:title="ClassDiagram1"/>
+          </v:shape>
+        </w:pict>
+      </w:r>
+    </w:p>
+    <w:p>
+      <w:r>
+        <w:t xml:space="preserve">In contrast to the class diagram above the class diagram of the classes of </w:t>
+      </w:r>
+      <w:proofErr w:type="spellStart"/>
+      <w:r>
+        <w:t>Modules.csproj</w:t>
+      </w:r>
+      <w:proofErr w:type="spellEnd"/>
+      <w:r>
+        <w:t xml:space="preserve"> is considerably larger.</w:t>
+      </w:r>
+    </w:p>
+    <w:p>
+      <w:r>
+        <w:pict>
+          <v:shape id="_x0000_i1028" type="#_x0000_t75" style="width:539.45pt;height:336.15pt">
+            <v:imagedata r:id="rId24" o:title="ClassDiagram1"/>
+          </v:shape>
+        </w:pict>
+      </w:r>
+    </w:p>
+    <w:p>
+      <w:r>
+        <w:t xml:space="preserve">The methods of these classes mostly follow the following assumptions and concepts: </w:t>
+      </w:r>
+    </w:p>
+    <w:p>
+      <w:pPr>
+        <w:pStyle w:val="ListParagraph"/>
+        <w:numPr>
+          <w:ilvl w:val="0"/>
+          <w:numId w:val="24"/>
+        </w:numPr>
+      </w:pPr>
+      <w:r>
+        <w:t>Separate all the data manipulation from the form</w:t>
+      </w:r>
+    </w:p>
+    <w:p>
+      <w:pPr>
+        <w:pStyle w:val="ListParagraph"/>
+        <w:numPr>
+          <w:ilvl w:val="0"/>
+          <w:numId w:val="24"/>
+        </w:numPr>
+      </w:pPr>
+      <w:r>
+        <w:t>Populate the data to the elements inside of the modules’ methods – thus passing the components as parameters</w:t>
+      </w:r>
+    </w:p>
+    <w:p>
+      <w:pPr>
+        <w:pStyle w:val="ListParagraph"/>
+        <w:numPr>
+          <w:ilvl w:val="0"/>
+          <w:numId w:val="24"/>
+        </w:numPr>
+      </w:pPr>
+      <w:r>
+        <w:t>Make the methods to be mostly static</w:t>
+      </w:r>
+    </w:p>
+    <w:p>
+      <w:pPr>
+        <w:pStyle w:val="Heading4"/>
+      </w:pPr>
+      <w:r>
+        <w:lastRenderedPageBreak/>
+        <w:t>Visitors module</w:t>
+      </w:r>
+    </w:p>
+    <w:p>
+      <w:r>
+        <w:t xml:space="preserve">This module was the initial module and the first developments </w:t>
+      </w:r>
+      <w:proofErr w:type="gramStart"/>
+      <w:r>
+        <w:t>were done</w:t>
+      </w:r>
+      <w:proofErr w:type="gramEnd"/>
+      <w:r>
+        <w:t xml:space="preserve"> a long time before the latest updates and even before the whole ‘division of labors’ concept was established. </w:t>
+      </w:r>
+      <w:proofErr w:type="gramStart"/>
+      <w:r>
+        <w:t>Therefore</w:t>
+      </w:r>
+      <w:proofErr w:type="gramEnd"/>
+      <w:r>
+        <w:t xml:space="preserve"> it partially relies on the methods featured in the </w:t>
+      </w:r>
+      <w:proofErr w:type="spellStart"/>
+      <w:r>
+        <w:t>StatsApp.csproj</w:t>
+      </w:r>
+      <w:proofErr w:type="spellEnd"/>
+      <w:r>
+        <w:t xml:space="preserve"> and partially – on the </w:t>
+      </w:r>
+      <w:r>
+        <w:t xml:space="preserve">final concept. </w:t>
+      </w:r>
+      <w:r>
+        <w:t>Below is the screenshot of an application at runtime.</w:t>
+      </w:r>
+    </w:p>
+    <w:p>
+      <w:r>
+        <w:pict>
+          <v:shape id="_x0000_i1029" type="#_x0000_t75" style="width:539.85pt;height:277.4pt">
+            <v:imagedata r:id="rId25" o:title="Screenshot (138)"/>
+          </v:shape>
+        </w:pict>
+      </w:r>
+    </w:p>
+    <w:p>
+      <w:r>
+        <w:t>The functionality from the main project</w:t>
+      </w:r>
+      <w:r>
+        <w:t xml:space="preserve"> involves the two right </w:t>
+      </w:r>
+      <w:proofErr w:type="spellStart"/>
+      <w:r>
+        <w:t>groupboxes</w:t>
+      </w:r>
+      <w:proofErr w:type="spellEnd"/>
+      <w:r>
+        <w:t xml:space="preserve"> and </w:t>
+      </w:r>
+      <w:proofErr w:type="gramStart"/>
+      <w:r>
+        <w:t>is based</w:t>
+      </w:r>
+      <w:proofErr w:type="gramEnd"/>
+      <w:r>
+        <w:t xml:space="preserve"> on the class diagram of the </w:t>
+      </w:r>
+      <w:proofErr w:type="spellStart"/>
+      <w:r>
+        <w:t>StastApp.csproj</w:t>
+      </w:r>
+      <w:proofErr w:type="spellEnd"/>
+      <w:r>
+        <w:t xml:space="preserve"> classes.</w:t>
+      </w:r>
+    </w:p>
+    <w:p>
+      <w:r>
+        <w:t>The</w:t>
+      </w:r>
+      <w:r>
+        <w:t xml:space="preserve"> methods rely on the two classes: </w:t>
+      </w:r>
+      <w:proofErr w:type="spellStart"/>
+      <w:r>
+        <w:t>DBhelper</w:t>
+      </w:r>
+      <w:proofErr w:type="spellEnd"/>
+      <w:r>
+        <w:t xml:space="preserve"> and </w:t>
+      </w:r>
+      <w:proofErr w:type="spellStart"/>
+      <w:r>
+        <w:t>BinaryFileHelper</w:t>
+      </w:r>
+      <w:proofErr w:type="spellEnd"/>
+      <w:r>
+        <w:t xml:space="preserve">. The former one provides the methods to retrieve the data from the database: </w:t>
+      </w:r>
+      <w:proofErr w:type="spellStart"/>
+      <w:r>
+        <w:t>GetNrCurrentVisitors</w:t>
+      </w:r>
+      <w:proofErr w:type="spellEnd"/>
+      <w:r>
+        <w:t xml:space="preserve">, which returns the number of users who had entered at the event. This method </w:t>
+      </w:r>
+      <w:proofErr w:type="gramStart"/>
+      <w:r>
+        <w:t>is executed</w:t>
+      </w:r>
+      <w:proofErr w:type="gramEnd"/>
+      <w:r>
+        <w:t xml:space="preserve"> every 100 </w:t>
+      </w:r>
+      <w:proofErr w:type="spellStart"/>
+      <w:r>
+        <w:t>ms</w:t>
+      </w:r>
+      <w:proofErr w:type="spellEnd"/>
+      <w:r>
+        <w:t xml:space="preserve"> via timer1 of the form1. On every interval of the timer the new data is displayed in the label in the right side of ‘Visitors at the field’ and in the </w:t>
+      </w:r>
+      <w:proofErr w:type="spellStart"/>
+      <w:r>
+        <w:t>listbox</w:t>
+      </w:r>
+      <w:proofErr w:type="spellEnd"/>
+      <w:r>
+        <w:t xml:space="preserve"> todays’ visitors. </w:t>
+      </w:r>
+    </w:p>
+    <w:p>
+      <w:pPr>
+        <w:rPr>
+          <w:rFonts w:ascii="Consolas" w:hAnsi="Consolas" w:cs="Consolas"/>
+          <w:color w:val="000000"/>
+          <w:sz w:val="19"/>
+          <w:szCs w:val="19"/>
+        </w:rPr>
+      </w:pPr>
+      <w:r>
+        <w:t xml:space="preserve">The </w:t>
+      </w:r>
+      <w:proofErr w:type="spellStart"/>
+      <w:r>
+        <w:t>listbox</w:t>
+      </w:r>
+      <w:proofErr w:type="spellEnd"/>
+      <w:r>
+        <w:t xml:space="preserve"> with </w:t>
+      </w:r>
+      <w:proofErr w:type="gramStart"/>
+      <w:r>
+        <w:t>3</w:t>
+      </w:r>
+      <w:proofErr w:type="gramEnd"/>
+      <w:r>
+        <w:t xml:space="preserve"> buttons on the rightmost side of the window is used to show the data saved for the 1</w:t>
+      </w:r>
+      <w:r>
+        <w:rPr>
+          <w:vertAlign w:val="superscript"/>
+        </w:rPr>
+        <w:t>st</w:t>
+      </w:r>
+      <w:r>
+        <w:t>, 2</w:t>
+      </w:r>
+      <w:r>
+        <w:rPr>
+          <w:vertAlign w:val="superscript"/>
+        </w:rPr>
+        <w:t>nd</w:t>
+      </w:r>
+      <w:r>
+        <w:t xml:space="preserve"> or 3</w:t>
+      </w:r>
+      <w:r>
+        <w:rPr>
+          <w:vertAlign w:val="superscript"/>
+        </w:rPr>
+        <w:t>rd</w:t>
+      </w:r>
+      <w:r>
+        <w:t xml:space="preserve"> day of the event accordingly. </w:t>
+      </w:r>
+      <w:r>
+        <w:t xml:space="preserve">On click of a certain day the data from an according binary file is loaded via the </w:t>
+      </w:r>
+      <w:proofErr w:type="spellStart"/>
+      <w:r>
+        <w:t>BinaryFileHelper’s</w:t>
+      </w:r>
+      <w:proofErr w:type="spellEnd"/>
+      <w:r>
+        <w:t xml:space="preserve"> </w:t>
+      </w:r>
+      <w:proofErr w:type="spellStart"/>
+      <w:r>
+        <w:rPr>
+          <w:rFonts w:ascii="Consolas" w:hAnsi="Consolas" w:cs="Consolas"/>
+          <w:color w:val="000000"/>
+          <w:sz w:val="19"/>
+          <w:szCs w:val="19"/>
+          <w:highlight w:val="white"/>
+        </w:rPr>
+        <w:t>LoadFromBinaryFile</w:t>
+      </w:r>
+      <w:proofErr w:type="spellEnd"/>
+      <w:r>
+        <w:rPr>
+          <w:rFonts w:ascii="Consolas" w:hAnsi="Consolas" w:cs="Consolas"/>
+          <w:color w:val="000000"/>
+          <w:sz w:val="19"/>
+          <w:szCs w:val="19"/>
+        </w:rPr>
+        <w:t xml:space="preserve"> method. </w:t>
+      </w:r>
+    </w:p>
+    <w:p>
+      <w:pPr>
+        <w:rPr>
+          <w:rFonts w:ascii="Consolas" w:hAnsi="Consolas" w:cs="Consolas"/>
+          <w:color w:val="000000"/>
+          <w:sz w:val="19"/>
+          <w:szCs w:val="19"/>
+        </w:rPr>
+      </w:pPr>
+      <w:r>
+        <w:t>The data</w:t>
+      </w:r>
+      <w:r>
+        <w:t xml:space="preserve"> </w:t>
+      </w:r>
+      <w:proofErr w:type="gramStart"/>
+      <w:r>
+        <w:t>is saved</w:t>
+      </w:r>
+      <w:proofErr w:type="gramEnd"/>
+      <w:r>
+        <w:t xml:space="preserve"> as a binary file using the </w:t>
+      </w:r>
+      <w:proofErr w:type="spellStart"/>
+      <w:r>
+        <w:t>BinaryFileHelper’s</w:t>
+      </w:r>
+      <w:proofErr w:type="spellEnd"/>
+      <w:r>
+        <w:t xml:space="preserve"> </w:t>
+      </w:r>
+      <w:proofErr w:type="spellStart"/>
+      <w:r>
+        <w:rPr>
+          <w:rFonts w:ascii="Consolas" w:hAnsi="Consolas" w:cs="Consolas"/>
+          <w:color w:val="000000"/>
+          <w:sz w:val="19"/>
+          <w:szCs w:val="19"/>
+          <w:highlight w:val="white"/>
+        </w:rPr>
+        <w:t>SaveToBinaryFile</w:t>
+      </w:r>
+      <w:proofErr w:type="spellEnd"/>
+      <w:r>
+        <w:rPr>
+          <w:rFonts w:ascii="Consolas" w:hAnsi="Consolas" w:cs="Consolas"/>
+          <w:color w:val="000000"/>
+          <w:sz w:val="19"/>
+          <w:szCs w:val="19"/>
+        </w:rPr>
+        <w:t xml:space="preserve"> method. The saving </w:t>
+      </w:r>
+      <w:proofErr w:type="gramStart"/>
+      <w:r>
+        <w:rPr>
+          <w:rFonts w:ascii="Consolas" w:hAnsi="Consolas" w:cs="Consolas"/>
+          <w:color w:val="000000"/>
+          <w:sz w:val="19"/>
+          <w:szCs w:val="19"/>
+        </w:rPr>
+        <w:t>is executed</w:t>
+      </w:r>
+      <w:proofErr w:type="gramEnd"/>
+      <w:r>
+        <w:rPr>
+          <w:rFonts w:ascii="Consolas" w:hAnsi="Consolas" w:cs="Consolas"/>
+          <w:color w:val="000000"/>
+          <w:sz w:val="19"/>
+          <w:szCs w:val="19"/>
+        </w:rPr>
+        <w:t xml:space="preserve"> every 5 seconds according to the timer2 of the Form 1.</w:t>
+      </w:r>
+    </w:p>
+    <w:p>
+      <w:pPr>
+        <w:rPr>
+          <w:rFonts w:ascii="Consolas" w:hAnsi="Consolas" w:cs="Consolas"/>
+          <w:color w:val="000000"/>
+          <w:sz w:val="19"/>
+          <w:szCs w:val="19"/>
+        </w:rPr>
+      </w:pPr>
+      <w:r>
+        <w:rPr>
+          <w:rFonts w:ascii="Consolas" w:hAnsi="Consolas" w:cs="Consolas"/>
+          <w:color w:val="000000"/>
+          <w:sz w:val="19"/>
+          <w:szCs w:val="19"/>
+        </w:rPr>
+        <w:t>Modules part:</w:t>
+      </w:r>
+    </w:p>
+    <w:p>
+      <w:r>
+        <w:pict>
+          <v:shape id="_x0000_i1030" type="#_x0000_t75" style="width:422.8pt;height:152.6pt">
+            <v:imagedata r:id="rId26" o:title="ClassDiagram1"/>
+          </v:shape>
+        </w:pict>
+      </w:r>
+    </w:p>
+    <w:p>
+      <w:r>
+        <w:lastRenderedPageBreak/>
+        <w:t>Above is the</w:t>
+      </w:r>
+      <w:r>
+        <w:t xml:space="preserve"> class diagram of the classes used in the </w:t>
+      </w:r>
+      <w:proofErr w:type="spellStart"/>
+      <w:r>
+        <w:t>Modules.csproj</w:t>
+      </w:r>
+      <w:proofErr w:type="spellEnd"/>
+      <w:r>
+        <w:t xml:space="preserve"> for the ‘Visitors’ modules. The </w:t>
+      </w:r>
+      <w:proofErr w:type="spellStart"/>
+      <w:r>
+        <w:t>VisitorsCnrl</w:t>
+      </w:r>
+      <w:proofErr w:type="spellEnd"/>
+      <w:r>
+        <w:t xml:space="preserve"> </w:t>
+      </w:r>
+      <w:proofErr w:type="gramStart"/>
+      <w:r>
+        <w:t>is used</w:t>
+      </w:r>
+      <w:proofErr w:type="gramEnd"/>
+      <w:r>
+        <w:t xml:space="preserve"> to populate the data by using the methods that take </w:t>
+      </w:r>
+      <w:r>
+        <w:t>the according components</w:t>
+      </w:r>
+      <w:r>
+        <w:t xml:space="preserve"> as the parameters and then, by retrieving the data from the database using the methods of </w:t>
+      </w:r>
+      <w:proofErr w:type="spellStart"/>
+      <w:r>
+        <w:t>VisitorsDB</w:t>
+      </w:r>
+      <w:proofErr w:type="spellEnd"/>
+      <w:r>
+        <w:t>, populates the controls. Below is an example of a pair of methods that popu</w:t>
+      </w:r>
+      <w:r>
+        <w:t>lates the numbers for the three</w:t>
+      </w:r>
+      <w:r>
+        <w:t xml:space="preserve"> following</w:t>
+      </w:r>
+      <w:r>
+        <w:t xml:space="preserve"> labels.</w:t>
+      </w:r>
+      <w:r>
+        <w:t xml:space="preserve"> “Present Visitors”</w:t>
+      </w:r>
+      <w:r>
+        <w:t>(the difference from the current users – is that this n</w:t>
+      </w:r>
+      <w:r>
+        <w:t>u</w:t>
+      </w:r>
+      <w:r>
+        <w:t>mb</w:t>
+      </w:r>
+      <w:r>
+        <w:t>e</w:t>
+      </w:r>
+      <w:r>
+        <w:t>r counts only the visitors who have payed and are at the event and the former one counts all – thus it is used to make sure that all the current visitors are the ones who have payed (even though the opposite is very improbable))</w:t>
+      </w:r>
+      <w:r>
+        <w:t>, “Expected Visitors”, “Festival Accounts”</w:t>
+      </w:r>
+      <w:r>
+        <w:t>.</w:t>
+      </w:r>
+      <w:r>
+        <w:br/>
+        <w:t xml:space="preserve">In the left section is the method of </w:t>
+      </w:r>
+      <w:proofErr w:type="spellStart"/>
+      <w:r>
+        <w:t>VisitorsCntrl</w:t>
+      </w:r>
+      <w:proofErr w:type="spellEnd"/>
+      <w:r>
+        <w:t xml:space="preserve"> and in the right one – of </w:t>
+      </w:r>
+      <w:proofErr w:type="spellStart"/>
+      <w:r>
+        <w:t>VisitorsDB</w:t>
+      </w:r>
+      <w:proofErr w:type="spellEnd"/>
+      <w:r>
+        <w:t>.</w:t>
+      </w:r>
+    </w:p>
+    <w:tbl>
+      <w:tblPr>
+        <w:tblStyle w:val="TableGrid"/>
+        <w:tblW w:w="0" w:type="auto"/>
+        <w:tblLook w:val="04A0" w:firstRow="1" w:lastRow="0" w:firstColumn="1" w:lastColumn="0" w:noHBand="0" w:noVBand="1"/>
+      </w:tblPr>
+      <w:tblGrid>
+        <w:gridCol w:w="5395"/>
+        <w:gridCol w:w="5395"/>
+      </w:tblGrid>
+      <w:tr>
+        <w:tc>
+          <w:tcPr>
+            <w:tcW w:w="5395" w:type="dxa"/>
+          </w:tcPr>
+          <w:p>
+            <w:pPr>
+              <w:autoSpaceDE w:val="0"/>
+              <w:autoSpaceDN w:val="0"/>
+              <w:adjustRightInd w:val="0"/>
+              <w:rPr>
+                <w:rFonts w:ascii="Consolas" w:hAnsi="Consolas" w:cs="Consolas"/>
+                <w:color w:val="000000"/>
+                <w:sz w:val="19"/>
+                <w:szCs w:val="19"/>
+                <w:highlight w:val="white"/>
+              </w:rPr>
+            </w:pPr>
+            <w:r>
+              <w:rPr>
+                <w:rFonts w:ascii="Consolas" w:hAnsi="Consolas" w:cs="Consolas"/>
+                <w:color w:val="0000FF"/>
+                <w:sz w:val="19"/>
+                <w:szCs w:val="19"/>
+                <w:highlight w:val="white"/>
+              </w:rPr>
+              <w:t>static</w:t>
+            </w:r>
+            <w:r>
+              <w:rPr>
+                <w:rFonts w:ascii="Consolas" w:hAnsi="Consolas" w:cs="Consolas"/>
+                <w:color w:val="000000"/>
+                <w:sz w:val="19"/>
+                <w:szCs w:val="19"/>
+                <w:highlight w:val="white"/>
+              </w:rPr>
+              <w:t xml:space="preserve"> </w:t>
+            </w:r>
+            <w:r>
+              <w:rPr>
+                <w:rFonts w:ascii="Consolas" w:hAnsi="Consolas" w:cs="Consolas"/>
+                <w:color w:val="0000FF"/>
+                <w:sz w:val="19"/>
+                <w:szCs w:val="19"/>
+                <w:highlight w:val="white"/>
+              </w:rPr>
+              <w:t>public</w:t>
+            </w:r>
+            <w:r>
+              <w:rPr>
+                <w:rFonts w:ascii="Consolas" w:hAnsi="Consolas" w:cs="Consolas"/>
+                <w:color w:val="000000"/>
+                <w:sz w:val="19"/>
+                <w:szCs w:val="19"/>
+                <w:highlight w:val="white"/>
+              </w:rPr>
+              <w:t xml:space="preserve"> </w:t>
+            </w:r>
+            <w:r>
+              <w:rPr>
+                <w:rFonts w:ascii="Consolas" w:hAnsi="Consolas" w:cs="Consolas"/>
+                <w:color w:val="0000FF"/>
+                <w:sz w:val="19"/>
+                <w:szCs w:val="19"/>
+                <w:highlight w:val="white"/>
+              </w:rPr>
+              <w:t>void</w:t>
+            </w:r>
+            <w:r>
+              <w:rPr>
+                <w:rFonts w:ascii="Consolas" w:hAnsi="Consolas" w:cs="Consolas"/>
+                <w:color w:val="000000"/>
+                <w:sz w:val="19"/>
+                <w:szCs w:val="19"/>
+                <w:highlight w:val="white"/>
+              </w:rPr>
+              <w:t xml:space="preserve"> </w:t>
+            </w:r>
+            <w:proofErr w:type="spellStart"/>
+            <w:r>
+              <w:rPr>
+                <w:rFonts w:ascii="Consolas" w:hAnsi="Consolas" w:cs="Consolas"/>
+                <w:color w:val="000000"/>
+                <w:sz w:val="19"/>
+                <w:szCs w:val="19"/>
+                <w:highlight w:val="white"/>
+              </w:rPr>
+              <w:t>PopulateVisitorGroupData</w:t>
+            </w:r>
+            <w:proofErr w:type="spellEnd"/>
+            <w:r>
+              <w:rPr>
+                <w:rFonts w:ascii="Consolas" w:hAnsi="Consolas" w:cs="Consolas"/>
+                <w:color w:val="000000"/>
+                <w:sz w:val="19"/>
+                <w:szCs w:val="19"/>
+                <w:highlight w:val="white"/>
+              </w:rPr>
+              <w:t>(</w:t>
+            </w:r>
+            <w:r>
+              <w:rPr>
+                <w:rFonts w:ascii="Consolas" w:hAnsi="Consolas" w:cs="Consolas"/>
+                <w:color w:val="2B91AF"/>
+                <w:sz w:val="19"/>
+                <w:szCs w:val="19"/>
+                <w:highlight w:val="white"/>
+              </w:rPr>
+              <w:t>Label</w:t>
+            </w:r>
+            <w:r>
+              <w:rPr>
+                <w:rFonts w:ascii="Consolas" w:hAnsi="Consolas" w:cs="Consolas"/>
+                <w:color w:val="000000"/>
+                <w:sz w:val="19"/>
+                <w:szCs w:val="19"/>
+                <w:highlight w:val="white"/>
+              </w:rPr>
+              <w:t xml:space="preserve">[] </w:t>
+            </w:r>
+            <w:proofErr w:type="spellStart"/>
+            <w:r>
+              <w:rPr>
+                <w:rFonts w:ascii="Consolas" w:hAnsi="Consolas" w:cs="Consolas"/>
+                <w:color w:val="000000"/>
+                <w:sz w:val="19"/>
+                <w:szCs w:val="19"/>
+                <w:highlight w:val="white"/>
+              </w:rPr>
+              <w:t>lbls</w:t>
+            </w:r>
+            <w:proofErr w:type="spellEnd"/>
+            <w:r>
+              <w:rPr>
+                <w:rFonts w:ascii="Consolas" w:hAnsi="Consolas" w:cs="Consolas"/>
+                <w:color w:val="000000"/>
+                <w:sz w:val="19"/>
+                <w:szCs w:val="19"/>
+                <w:highlight w:val="white"/>
+              </w:rPr>
+              <w:t>)</w:t>
+            </w:r>
+          </w:p>
+          <w:p>
+            <w:pPr>
+              <w:autoSpaceDE w:val="0"/>
+              <w:autoSpaceDN w:val="0"/>
+              <w:adjustRightInd w:val="0"/>
+              <w:rPr>
+                <w:rFonts w:ascii="Consolas" w:hAnsi="Consolas" w:cs="Consolas"/>
+                <w:color w:val="000000"/>
+                <w:sz w:val="19"/>
+                <w:szCs w:val="19"/>
+                <w:highlight w:val="white"/>
+              </w:rPr>
+            </w:pPr>
+            <w:r>
+              <w:rPr>
+                <w:rFonts w:ascii="Consolas" w:hAnsi="Consolas" w:cs="Consolas"/>
+                <w:color w:val="000000"/>
+                <w:sz w:val="19"/>
+                <w:szCs w:val="19"/>
+                <w:highlight w:val="white"/>
+              </w:rPr>
+              <w:t xml:space="preserve">        {</w:t>
+            </w:r>
+          </w:p>
+          <w:p>
+            <w:pPr>
+              <w:autoSpaceDE w:val="0"/>
+              <w:autoSpaceDN w:val="0"/>
+              <w:adjustRightInd w:val="0"/>
+              <w:rPr>
+                <w:rFonts w:ascii="Consolas" w:hAnsi="Consolas" w:cs="Consolas"/>
+                <w:color w:val="000000"/>
+                <w:sz w:val="19"/>
+                <w:szCs w:val="19"/>
+                <w:highlight w:val="white"/>
+              </w:rPr>
+            </w:pPr>
+            <w:r>
+              <w:rPr>
+                <w:rFonts w:ascii="Consolas" w:hAnsi="Consolas" w:cs="Consolas"/>
+                <w:color w:val="000000"/>
+                <w:sz w:val="19"/>
+                <w:szCs w:val="19"/>
+                <w:highlight w:val="white"/>
+              </w:rPr>
+              <w:t xml:space="preserve">            </w:t>
+            </w:r>
+            <w:proofErr w:type="spellStart"/>
+            <w:r>
+              <w:rPr>
+                <w:rFonts w:ascii="Consolas" w:hAnsi="Consolas" w:cs="Consolas"/>
+                <w:color w:val="0000FF"/>
+                <w:sz w:val="19"/>
+                <w:szCs w:val="19"/>
+                <w:highlight w:val="white"/>
+              </w:rPr>
+              <w:t>int</w:t>
+            </w:r>
+            <w:proofErr w:type="spellEnd"/>
+            <w:r>
+              <w:rPr>
+                <w:rFonts w:ascii="Consolas" w:hAnsi="Consolas" w:cs="Consolas"/>
+                <w:color w:val="000000"/>
+                <w:sz w:val="19"/>
+                <w:szCs w:val="19"/>
+                <w:highlight w:val="white"/>
+              </w:rPr>
+              <w:t xml:space="preserve"> </w:t>
+            </w:r>
+            <w:proofErr w:type="spellStart"/>
+            <w:r>
+              <w:rPr>
+                <w:rFonts w:ascii="Consolas" w:hAnsi="Consolas" w:cs="Consolas"/>
+                <w:color w:val="000000"/>
+                <w:sz w:val="19"/>
+                <w:szCs w:val="19"/>
+                <w:highlight w:val="white"/>
+              </w:rPr>
+              <w:t>nmbrTotal</w:t>
+            </w:r>
+            <w:proofErr w:type="spellEnd"/>
+            <w:r>
+              <w:rPr>
+                <w:rFonts w:ascii="Consolas" w:hAnsi="Consolas" w:cs="Consolas"/>
+                <w:color w:val="000000"/>
+                <w:sz w:val="19"/>
+                <w:szCs w:val="19"/>
+                <w:highlight w:val="white"/>
+              </w:rPr>
+              <w:t xml:space="preserve">, </w:t>
+            </w:r>
+            <w:proofErr w:type="spellStart"/>
+            <w:r>
+              <w:rPr>
+                <w:rFonts w:ascii="Consolas" w:hAnsi="Consolas" w:cs="Consolas"/>
+                <w:color w:val="000000"/>
+                <w:sz w:val="19"/>
+                <w:szCs w:val="19"/>
+                <w:highlight w:val="white"/>
+              </w:rPr>
+              <w:t>nmbrExp</w:t>
+            </w:r>
+            <w:proofErr w:type="spellEnd"/>
+            <w:r>
+              <w:rPr>
+                <w:rFonts w:ascii="Consolas" w:hAnsi="Consolas" w:cs="Consolas"/>
+                <w:color w:val="000000"/>
+                <w:sz w:val="19"/>
+                <w:szCs w:val="19"/>
+                <w:highlight w:val="white"/>
+              </w:rPr>
+              <w:t xml:space="preserve">, </w:t>
+            </w:r>
+            <w:proofErr w:type="spellStart"/>
+            <w:r>
+              <w:rPr>
+                <w:rFonts w:ascii="Consolas" w:hAnsi="Consolas" w:cs="Consolas"/>
+                <w:color w:val="000000"/>
+                <w:sz w:val="19"/>
+                <w:szCs w:val="19"/>
+                <w:highlight w:val="white"/>
+              </w:rPr>
+              <w:t>nmbrPres</w:t>
+            </w:r>
+            <w:proofErr w:type="spellEnd"/>
+            <w:r>
+              <w:rPr>
+                <w:rFonts w:ascii="Consolas" w:hAnsi="Consolas" w:cs="Consolas"/>
+                <w:color w:val="000000"/>
+                <w:sz w:val="19"/>
+                <w:szCs w:val="19"/>
+                <w:highlight w:val="white"/>
+              </w:rPr>
+              <w:t>;</w:t>
+            </w:r>
+          </w:p>
+          <w:p>
+            <w:pPr>
+              <w:autoSpaceDE w:val="0"/>
+              <w:autoSpaceDN w:val="0"/>
+              <w:adjustRightInd w:val="0"/>
+              <w:rPr>
+                <w:rFonts w:ascii="Consolas" w:hAnsi="Consolas" w:cs="Consolas"/>
+                <w:color w:val="000000"/>
+                <w:sz w:val="19"/>
+                <w:szCs w:val="19"/>
+                <w:highlight w:val="white"/>
+              </w:rPr>
+            </w:pPr>
+            <w:r>
+              <w:rPr>
+                <w:rFonts w:ascii="Consolas" w:hAnsi="Consolas" w:cs="Consolas"/>
+                <w:color w:val="000000"/>
+                <w:sz w:val="19"/>
+                <w:szCs w:val="19"/>
+                <w:highlight w:val="white"/>
+              </w:rPr>
+              <w:t xml:space="preserve">            </w:t>
+            </w:r>
+            <w:proofErr w:type="spellStart"/>
+            <w:r>
+              <w:rPr>
+                <w:rFonts w:ascii="Consolas" w:hAnsi="Consolas" w:cs="Consolas"/>
+                <w:color w:val="2B91AF"/>
+                <w:sz w:val="19"/>
+                <w:szCs w:val="19"/>
+                <w:highlight w:val="white"/>
+              </w:rPr>
+              <w:t>VisitorsDb</w:t>
+            </w:r>
+            <w:r>
+              <w:rPr>
+                <w:rFonts w:ascii="Consolas" w:hAnsi="Consolas" w:cs="Consolas"/>
+                <w:color w:val="000000"/>
+                <w:sz w:val="19"/>
+                <w:szCs w:val="19"/>
+                <w:highlight w:val="white"/>
+              </w:rPr>
+              <w:t>.GetNmbrOfVistrPerStatus</w:t>
+            </w:r>
+            <w:proofErr w:type="spellEnd"/>
+            <w:r>
+              <w:rPr>
+                <w:rFonts w:ascii="Consolas" w:hAnsi="Consolas" w:cs="Consolas"/>
+                <w:color w:val="000000"/>
+                <w:sz w:val="19"/>
+                <w:szCs w:val="19"/>
+                <w:highlight w:val="white"/>
+              </w:rPr>
+              <w:t>(</w:t>
+            </w:r>
+            <w:r>
+              <w:rPr>
+                <w:rFonts w:ascii="Consolas" w:hAnsi="Consolas" w:cs="Consolas"/>
+                <w:color w:val="0000FF"/>
+                <w:sz w:val="19"/>
+                <w:szCs w:val="19"/>
+                <w:highlight w:val="white"/>
+              </w:rPr>
+              <w:t>out</w:t>
+            </w:r>
+            <w:r>
+              <w:rPr>
+                <w:rFonts w:ascii="Consolas" w:hAnsi="Consolas" w:cs="Consolas"/>
+                <w:color w:val="000000"/>
+                <w:sz w:val="19"/>
+                <w:szCs w:val="19"/>
+                <w:highlight w:val="white"/>
+              </w:rPr>
+              <w:t xml:space="preserve"> </w:t>
+            </w:r>
+            <w:proofErr w:type="spellStart"/>
+            <w:r>
+              <w:rPr>
+                <w:rFonts w:ascii="Consolas" w:hAnsi="Consolas" w:cs="Consolas"/>
+                <w:color w:val="000000"/>
+                <w:sz w:val="19"/>
+                <w:szCs w:val="19"/>
+                <w:highlight w:val="white"/>
+              </w:rPr>
+              <w:t>nmbrTotal</w:t>
+            </w:r>
+            <w:proofErr w:type="spellEnd"/>
+            <w:r>
+              <w:rPr>
+                <w:rFonts w:ascii="Consolas" w:hAnsi="Consolas" w:cs="Consolas"/>
+                <w:color w:val="000000"/>
+                <w:sz w:val="19"/>
+                <w:szCs w:val="19"/>
+                <w:highlight w:val="white"/>
+              </w:rPr>
+              <w:t xml:space="preserve">, </w:t>
+            </w:r>
+            <w:r>
+              <w:rPr>
+                <w:rFonts w:ascii="Consolas" w:hAnsi="Consolas" w:cs="Consolas"/>
+                <w:color w:val="0000FF"/>
+                <w:sz w:val="19"/>
+                <w:szCs w:val="19"/>
+                <w:highlight w:val="white"/>
+              </w:rPr>
+              <w:t>out</w:t>
+            </w:r>
+            <w:r>
+              <w:rPr>
+                <w:rFonts w:ascii="Consolas" w:hAnsi="Consolas" w:cs="Consolas"/>
+                <w:color w:val="000000"/>
+                <w:sz w:val="19"/>
+                <w:szCs w:val="19"/>
+                <w:highlight w:val="white"/>
+              </w:rPr>
+              <w:t xml:space="preserve"> </w:t>
+            </w:r>
+            <w:proofErr w:type="spellStart"/>
+            <w:r>
+              <w:rPr>
+                <w:rFonts w:ascii="Consolas" w:hAnsi="Consolas" w:cs="Consolas"/>
+                <w:color w:val="000000"/>
+                <w:sz w:val="19"/>
+                <w:szCs w:val="19"/>
+                <w:highlight w:val="white"/>
+              </w:rPr>
+              <w:t>nmbrExp</w:t>
+            </w:r>
+            <w:proofErr w:type="spellEnd"/>
+            <w:r>
+              <w:rPr>
+                <w:rFonts w:ascii="Consolas" w:hAnsi="Consolas" w:cs="Consolas"/>
+                <w:color w:val="000000"/>
+                <w:sz w:val="19"/>
+                <w:szCs w:val="19"/>
+                <w:highlight w:val="white"/>
+              </w:rPr>
+              <w:t xml:space="preserve">, </w:t>
+            </w:r>
+            <w:r>
+              <w:rPr>
+                <w:rFonts w:ascii="Consolas" w:hAnsi="Consolas" w:cs="Consolas"/>
+                <w:color w:val="0000FF"/>
+                <w:sz w:val="19"/>
+                <w:szCs w:val="19"/>
+                <w:highlight w:val="white"/>
+              </w:rPr>
+              <w:t>out</w:t>
+            </w:r>
+            <w:r>
+              <w:rPr>
+                <w:rFonts w:ascii="Consolas" w:hAnsi="Consolas" w:cs="Consolas"/>
+                <w:color w:val="000000"/>
+                <w:sz w:val="19"/>
+                <w:szCs w:val="19"/>
+                <w:highlight w:val="white"/>
+              </w:rPr>
+              <w:t xml:space="preserve"> </w:t>
+            </w:r>
+            <w:proofErr w:type="spellStart"/>
+            <w:r>
+              <w:rPr>
+                <w:rFonts w:ascii="Consolas" w:hAnsi="Consolas" w:cs="Consolas"/>
+                <w:color w:val="000000"/>
+                <w:sz w:val="19"/>
+                <w:szCs w:val="19"/>
+                <w:highlight w:val="white"/>
+              </w:rPr>
+              <w:t>nmbrPres</w:t>
+            </w:r>
+            <w:proofErr w:type="spellEnd"/>
+            <w:r>
+              <w:rPr>
+                <w:rFonts w:ascii="Consolas" w:hAnsi="Consolas" w:cs="Consolas"/>
+                <w:color w:val="000000"/>
+                <w:sz w:val="19"/>
+                <w:szCs w:val="19"/>
+                <w:highlight w:val="white"/>
+              </w:rPr>
+              <w:t>);</w:t>
+            </w:r>
+          </w:p>
+          <w:p>
+            <w:pPr>
+              <w:autoSpaceDE w:val="0"/>
+              <w:autoSpaceDN w:val="0"/>
+              <w:adjustRightInd w:val="0"/>
+              <w:rPr>
+                <w:rFonts w:ascii="Consolas" w:hAnsi="Consolas" w:cs="Consolas"/>
+                <w:color w:val="000000"/>
+                <w:sz w:val="19"/>
+                <w:szCs w:val="19"/>
+                <w:highlight w:val="white"/>
+              </w:rPr>
+            </w:pPr>
+            <w:r>
+              <w:rPr>
+                <w:rFonts w:ascii="Consolas" w:hAnsi="Consolas" w:cs="Consolas"/>
+                <w:color w:val="000000"/>
+                <w:sz w:val="19"/>
+                <w:szCs w:val="19"/>
+                <w:highlight w:val="white"/>
+              </w:rPr>
+              <w:t xml:space="preserve">            </w:t>
+            </w:r>
+            <w:r>
+              <w:rPr>
+                <w:rFonts w:ascii="Consolas" w:hAnsi="Consolas" w:cs="Consolas"/>
+                <w:color w:val="0000FF"/>
+                <w:sz w:val="19"/>
+                <w:szCs w:val="19"/>
+                <w:highlight w:val="white"/>
+              </w:rPr>
+              <w:t>try</w:t>
+            </w:r>
+          </w:p>
+          <w:p>
+            <w:pPr>
+              <w:autoSpaceDE w:val="0"/>
+              <w:autoSpaceDN w:val="0"/>
+              <w:adjustRightInd w:val="0"/>
+              <w:rPr>
+                <w:rFonts w:ascii="Consolas" w:hAnsi="Consolas" w:cs="Consolas"/>
+                <w:color w:val="000000"/>
+                <w:sz w:val="19"/>
+                <w:szCs w:val="19"/>
+                <w:highlight w:val="white"/>
+              </w:rPr>
+            </w:pPr>
+            <w:r>
+              <w:rPr>
+                <w:rFonts w:ascii="Consolas" w:hAnsi="Consolas" w:cs="Consolas"/>
+                <w:color w:val="000000"/>
+                <w:sz w:val="19"/>
+                <w:szCs w:val="19"/>
+                <w:highlight w:val="white"/>
+              </w:rPr>
+              <w:t xml:space="preserve">            {</w:t>
+            </w:r>
+          </w:p>
+          <w:p>
+            <w:pPr>
+              <w:autoSpaceDE w:val="0"/>
+              <w:autoSpaceDN w:val="0"/>
+              <w:adjustRightInd w:val="0"/>
+              <w:rPr>
+                <w:rFonts w:ascii="Consolas" w:hAnsi="Consolas" w:cs="Consolas"/>
+                <w:color w:val="000000"/>
+                <w:sz w:val="19"/>
+                <w:szCs w:val="19"/>
+                <w:highlight w:val="white"/>
+              </w:rPr>
+            </w:pPr>
+            <w:r>
+              <w:rPr>
+                <w:rFonts w:ascii="Consolas" w:hAnsi="Consolas" w:cs="Consolas"/>
+                <w:color w:val="000000"/>
+                <w:sz w:val="19"/>
+                <w:szCs w:val="19"/>
+                <w:highlight w:val="white"/>
+              </w:rPr>
+              <w:t xml:space="preserve">                </w:t>
+            </w:r>
+            <w:proofErr w:type="spellStart"/>
+            <w:r>
+              <w:rPr>
+                <w:rFonts w:ascii="Consolas" w:hAnsi="Consolas" w:cs="Consolas"/>
+                <w:color w:val="000000"/>
+                <w:sz w:val="19"/>
+                <w:szCs w:val="19"/>
+                <w:highlight w:val="white"/>
+              </w:rPr>
+              <w:t>lbls</w:t>
+            </w:r>
+            <w:proofErr w:type="spellEnd"/>
+            <w:r>
+              <w:rPr>
+                <w:rFonts w:ascii="Consolas" w:hAnsi="Consolas" w:cs="Consolas"/>
+                <w:color w:val="000000"/>
+                <w:sz w:val="19"/>
+                <w:szCs w:val="19"/>
+                <w:highlight w:val="white"/>
+              </w:rPr>
+              <w:t xml:space="preserve">[0].Text = </w:t>
+            </w:r>
+            <w:proofErr w:type="spellStart"/>
+            <w:r>
+              <w:rPr>
+                <w:rFonts w:ascii="Consolas" w:hAnsi="Consolas" w:cs="Consolas"/>
+                <w:color w:val="000000"/>
+                <w:sz w:val="19"/>
+                <w:szCs w:val="19"/>
+                <w:highlight w:val="white"/>
+              </w:rPr>
+              <w:t>nmbrPres.ToString</w:t>
+            </w:r>
+            <w:proofErr w:type="spellEnd"/>
+            <w:r>
+              <w:rPr>
+                <w:rFonts w:ascii="Consolas" w:hAnsi="Consolas" w:cs="Consolas"/>
+                <w:color w:val="000000"/>
+                <w:sz w:val="19"/>
+                <w:szCs w:val="19"/>
+                <w:highlight w:val="white"/>
+              </w:rPr>
+              <w:t>();</w:t>
+            </w:r>
+          </w:p>
+          <w:p>
+            <w:pPr>
+              <w:autoSpaceDE w:val="0"/>
+              <w:autoSpaceDN w:val="0"/>
+              <w:adjustRightInd w:val="0"/>
+              <w:rPr>
+                <w:rFonts w:ascii="Consolas" w:hAnsi="Consolas" w:cs="Consolas"/>
+                <w:color w:val="000000"/>
+                <w:sz w:val="19"/>
+                <w:szCs w:val="19"/>
+                <w:highlight w:val="white"/>
+              </w:rPr>
+            </w:pPr>
+            <w:r>
+              <w:rPr>
+                <w:rFonts w:ascii="Consolas" w:hAnsi="Consolas" w:cs="Consolas"/>
+                <w:color w:val="000000"/>
+                <w:sz w:val="19"/>
+                <w:szCs w:val="19"/>
+                <w:highlight w:val="white"/>
+              </w:rPr>
+              <w:t xml:space="preserve">                </w:t>
+            </w:r>
+            <w:proofErr w:type="spellStart"/>
+            <w:r>
+              <w:rPr>
+                <w:rFonts w:ascii="Consolas" w:hAnsi="Consolas" w:cs="Consolas"/>
+                <w:color w:val="000000"/>
+                <w:sz w:val="19"/>
+                <w:szCs w:val="19"/>
+                <w:highlight w:val="white"/>
+              </w:rPr>
+              <w:t>lbls</w:t>
+            </w:r>
+            <w:proofErr w:type="spellEnd"/>
+            <w:r>
+              <w:rPr>
+                <w:rFonts w:ascii="Consolas" w:hAnsi="Consolas" w:cs="Consolas"/>
+                <w:color w:val="000000"/>
+                <w:sz w:val="19"/>
+                <w:szCs w:val="19"/>
+                <w:highlight w:val="white"/>
+              </w:rPr>
+              <w:t xml:space="preserve">[1].Text = </w:t>
+            </w:r>
+            <w:proofErr w:type="spellStart"/>
+            <w:r>
+              <w:rPr>
+                <w:rFonts w:ascii="Consolas" w:hAnsi="Consolas" w:cs="Consolas"/>
+                <w:color w:val="000000"/>
+                <w:sz w:val="19"/>
+                <w:szCs w:val="19"/>
+                <w:highlight w:val="white"/>
+              </w:rPr>
+              <w:t>nmbrExp.ToString</w:t>
+            </w:r>
+            <w:proofErr w:type="spellEnd"/>
+            <w:r>
+              <w:rPr>
+                <w:rFonts w:ascii="Consolas" w:hAnsi="Consolas" w:cs="Consolas"/>
+                <w:color w:val="000000"/>
+                <w:sz w:val="19"/>
+                <w:szCs w:val="19"/>
+                <w:highlight w:val="white"/>
+              </w:rPr>
+              <w:t>();</w:t>
+            </w:r>
+          </w:p>
+          <w:p>
+            <w:pPr>
+              <w:autoSpaceDE w:val="0"/>
+              <w:autoSpaceDN w:val="0"/>
+              <w:adjustRightInd w:val="0"/>
+              <w:rPr>
+                <w:rFonts w:ascii="Consolas" w:hAnsi="Consolas" w:cs="Consolas"/>
+                <w:color w:val="000000"/>
+                <w:sz w:val="19"/>
+                <w:szCs w:val="19"/>
+                <w:highlight w:val="white"/>
+              </w:rPr>
+            </w:pPr>
+            <w:r>
+              <w:rPr>
+                <w:rFonts w:ascii="Consolas" w:hAnsi="Consolas" w:cs="Consolas"/>
+                <w:color w:val="000000"/>
+                <w:sz w:val="19"/>
+                <w:szCs w:val="19"/>
+                <w:highlight w:val="white"/>
+              </w:rPr>
+              <w:t xml:space="preserve">                </w:t>
+            </w:r>
+            <w:proofErr w:type="spellStart"/>
+            <w:r>
+              <w:rPr>
+                <w:rFonts w:ascii="Consolas" w:hAnsi="Consolas" w:cs="Consolas"/>
+                <w:color w:val="000000"/>
+                <w:sz w:val="19"/>
+                <w:szCs w:val="19"/>
+                <w:highlight w:val="white"/>
+              </w:rPr>
+              <w:t>lbls</w:t>
+            </w:r>
+            <w:proofErr w:type="spellEnd"/>
+            <w:r>
+              <w:rPr>
+                <w:rFonts w:ascii="Consolas" w:hAnsi="Consolas" w:cs="Consolas"/>
+                <w:color w:val="000000"/>
+                <w:sz w:val="19"/>
+                <w:szCs w:val="19"/>
+                <w:highlight w:val="white"/>
+              </w:rPr>
+              <w:t xml:space="preserve">[2].Text = </w:t>
+            </w:r>
+            <w:proofErr w:type="spellStart"/>
+            <w:r>
+              <w:rPr>
+                <w:rFonts w:ascii="Consolas" w:hAnsi="Consolas" w:cs="Consolas"/>
+                <w:color w:val="000000"/>
+                <w:sz w:val="19"/>
+                <w:szCs w:val="19"/>
+                <w:highlight w:val="white"/>
+              </w:rPr>
+              <w:t>nmbrTotal.ToString</w:t>
+            </w:r>
+            <w:proofErr w:type="spellEnd"/>
+            <w:r>
+              <w:rPr>
+                <w:rFonts w:ascii="Consolas" w:hAnsi="Consolas" w:cs="Consolas"/>
+                <w:color w:val="000000"/>
+                <w:sz w:val="19"/>
+                <w:szCs w:val="19"/>
+                <w:highlight w:val="white"/>
+              </w:rPr>
+              <w:t>();</w:t>
+            </w:r>
+          </w:p>
+          <w:p>
+            <w:pPr>
+              <w:autoSpaceDE w:val="0"/>
+              <w:autoSpaceDN w:val="0"/>
+              <w:adjustRightInd w:val="0"/>
+              <w:rPr>
+                <w:rFonts w:ascii="Consolas" w:hAnsi="Consolas" w:cs="Consolas"/>
+                <w:color w:val="000000"/>
+                <w:sz w:val="19"/>
+                <w:szCs w:val="19"/>
+                <w:highlight w:val="white"/>
+              </w:rPr>
+            </w:pPr>
+            <w:r>
+              <w:rPr>
+                <w:rFonts w:ascii="Consolas" w:hAnsi="Consolas" w:cs="Consolas"/>
+                <w:color w:val="000000"/>
+                <w:sz w:val="19"/>
+                <w:szCs w:val="19"/>
+                <w:highlight w:val="white"/>
+              </w:rPr>
+              <w:t xml:space="preserve">            }</w:t>
+            </w:r>
+          </w:p>
+          <w:p>
+            <w:pPr>
+              <w:autoSpaceDE w:val="0"/>
+              <w:autoSpaceDN w:val="0"/>
+              <w:adjustRightInd w:val="0"/>
+              <w:rPr>
+                <w:rFonts w:ascii="Consolas" w:hAnsi="Consolas" w:cs="Consolas"/>
+                <w:color w:val="000000"/>
+                <w:sz w:val="19"/>
+                <w:szCs w:val="19"/>
+                <w:highlight w:val="white"/>
+              </w:rPr>
+            </w:pPr>
+            <w:r>
+              <w:rPr>
+                <w:rFonts w:ascii="Consolas" w:hAnsi="Consolas" w:cs="Consolas"/>
+                <w:color w:val="000000"/>
+                <w:sz w:val="19"/>
+                <w:szCs w:val="19"/>
+                <w:highlight w:val="white"/>
+              </w:rPr>
+              <w:t xml:space="preserve">            </w:t>
+            </w:r>
+            <w:r>
+              <w:rPr>
+                <w:rFonts w:ascii="Consolas" w:hAnsi="Consolas" w:cs="Consolas"/>
+                <w:color w:val="0000FF"/>
+                <w:sz w:val="19"/>
+                <w:szCs w:val="19"/>
+                <w:highlight w:val="white"/>
+              </w:rPr>
+              <w:t>catch</w:t>
+            </w:r>
+          </w:p>
+          <w:p>
+            <w:pPr>
+              <w:autoSpaceDE w:val="0"/>
+              <w:autoSpaceDN w:val="0"/>
+              <w:adjustRightInd w:val="0"/>
+              <w:rPr>
+                <w:rFonts w:ascii="Consolas" w:hAnsi="Consolas" w:cs="Consolas"/>
+                <w:color w:val="000000"/>
+                <w:sz w:val="19"/>
+                <w:szCs w:val="19"/>
+                <w:highlight w:val="white"/>
+              </w:rPr>
+            </w:pPr>
+            <w:r>
+              <w:rPr>
+                <w:rFonts w:ascii="Consolas" w:hAnsi="Consolas" w:cs="Consolas"/>
+                <w:color w:val="000000"/>
+                <w:sz w:val="19"/>
+                <w:szCs w:val="19"/>
+                <w:highlight w:val="white"/>
+              </w:rPr>
+              <w:t xml:space="preserve">            {</w:t>
+            </w:r>
+          </w:p>
+          <w:p>
+            <w:pPr>
+              <w:autoSpaceDE w:val="0"/>
+              <w:autoSpaceDN w:val="0"/>
+              <w:adjustRightInd w:val="0"/>
+              <w:rPr>
+                <w:rFonts w:ascii="Consolas" w:hAnsi="Consolas" w:cs="Consolas"/>
+                <w:color w:val="000000"/>
+                <w:sz w:val="19"/>
+                <w:szCs w:val="19"/>
+                <w:highlight w:val="white"/>
+              </w:rPr>
+            </w:pPr>
+            <w:r>
+              <w:rPr>
+                <w:rFonts w:ascii="Consolas" w:hAnsi="Consolas" w:cs="Consolas"/>
+                <w:color w:val="000000"/>
+                <w:sz w:val="19"/>
+                <w:szCs w:val="19"/>
+                <w:highlight w:val="white"/>
+              </w:rPr>
+              <w:t xml:space="preserve">                </w:t>
+            </w:r>
+            <w:proofErr w:type="spellStart"/>
+            <w:r>
+              <w:rPr>
+                <w:rFonts w:ascii="Consolas" w:hAnsi="Consolas" w:cs="Consolas"/>
+                <w:color w:val="2B91AF"/>
+                <w:sz w:val="19"/>
+                <w:szCs w:val="19"/>
+                <w:highlight w:val="white"/>
+              </w:rPr>
+              <w:t>Console</w:t>
+            </w:r>
+            <w:r>
+              <w:rPr>
+                <w:rFonts w:ascii="Consolas" w:hAnsi="Consolas" w:cs="Consolas"/>
+                <w:color w:val="000000"/>
+                <w:sz w:val="19"/>
+                <w:szCs w:val="19"/>
+                <w:highlight w:val="white"/>
+              </w:rPr>
+              <w:t>.WriteLine</w:t>
+            </w:r>
+            <w:proofErr w:type="spellEnd"/>
+            <w:r>
+              <w:rPr>
+                <w:rFonts w:ascii="Consolas" w:hAnsi="Consolas" w:cs="Consolas"/>
+                <w:color w:val="000000"/>
+                <w:sz w:val="19"/>
+                <w:szCs w:val="19"/>
+                <w:highlight w:val="white"/>
+              </w:rPr>
+              <w:t>(</w:t>
+            </w:r>
+            <w:r>
+              <w:rPr>
+                <w:rFonts w:ascii="Consolas" w:hAnsi="Consolas" w:cs="Consolas"/>
+                <w:color w:val="A31515"/>
+                <w:sz w:val="19"/>
+                <w:szCs w:val="19"/>
+                <w:highlight w:val="white"/>
+              </w:rPr>
+              <w:t>"okay, didn't work"</w:t>
+            </w:r>
+            <w:r>
+              <w:rPr>
+                <w:rFonts w:ascii="Consolas" w:hAnsi="Consolas" w:cs="Consolas"/>
+                <w:color w:val="000000"/>
+                <w:sz w:val="19"/>
+                <w:szCs w:val="19"/>
+                <w:highlight w:val="white"/>
+              </w:rPr>
+              <w:t>);</w:t>
+            </w:r>
+          </w:p>
+          <w:p>
+            <w:pPr>
+              <w:autoSpaceDE w:val="0"/>
+              <w:autoSpaceDN w:val="0"/>
+              <w:adjustRightInd w:val="0"/>
+              <w:rPr>
+                <w:rFonts w:ascii="Consolas" w:hAnsi="Consolas" w:cs="Consolas"/>
+                <w:color w:val="000000"/>
+                <w:sz w:val="19"/>
+                <w:szCs w:val="19"/>
+                <w:highlight w:val="white"/>
+                <w:lang w:val="ru-RU"/>
+              </w:rPr>
+            </w:pPr>
+            <w:r>
+              <w:rPr>
+                <w:rFonts w:ascii="Consolas" w:hAnsi="Consolas" w:cs="Consolas"/>
+                <w:color w:val="000000"/>
+                <w:sz w:val="19"/>
+                <w:szCs w:val="19"/>
+                <w:highlight w:val="white"/>
+              </w:rPr>
+              <w:t xml:space="preserve">            </w:t>
+            </w:r>
+            <w:r>
+              <w:rPr>
+                <w:rFonts w:ascii="Consolas" w:hAnsi="Consolas" w:cs="Consolas"/>
+                <w:color w:val="000000"/>
+                <w:sz w:val="19"/>
+                <w:szCs w:val="19"/>
+                <w:highlight w:val="white"/>
+                <w:lang w:val="ru-RU"/>
+              </w:rPr>
+              <w:t>}</w:t>
+            </w:r>
+          </w:p>
+          <w:p>
+            <w:r>
+              <w:rPr>
+                <w:rFonts w:ascii="Consolas" w:hAnsi="Consolas" w:cs="Consolas"/>
+                <w:color w:val="000000"/>
+                <w:sz w:val="19"/>
+                <w:szCs w:val="19"/>
+                <w:highlight w:val="white"/>
+                <w:lang w:val="ru-RU"/>
+              </w:rPr>
+              <w:t xml:space="preserve">        }</w:t>
+            </w:r>
+          </w:p>
+        </w:tc>
+        <w:tc>
+          <w:tcPr>
+            <w:tcW w:w="5395" w:type="dxa"/>
+          </w:tcPr>
+          <w:p>
+            <w:pPr>
+              <w:autoSpaceDE w:val="0"/>
+              <w:autoSpaceDN w:val="0"/>
+              <w:adjustRightInd w:val="0"/>
+              <w:rPr>
+                <w:rFonts w:ascii="Consolas" w:hAnsi="Consolas" w:cs="Consolas"/>
+                <w:color w:val="000000"/>
+                <w:sz w:val="19"/>
+                <w:szCs w:val="19"/>
+                <w:highlight w:val="white"/>
+              </w:rPr>
+            </w:pPr>
+            <w:r>
+              <w:rPr>
+                <w:rFonts w:ascii="Consolas" w:hAnsi="Consolas" w:cs="Consolas"/>
+                <w:color w:val="0000FF"/>
+                <w:sz w:val="19"/>
+                <w:szCs w:val="19"/>
+                <w:highlight w:val="white"/>
+              </w:rPr>
+              <w:t>static</w:t>
+            </w:r>
+            <w:r>
+              <w:rPr>
+                <w:rFonts w:ascii="Consolas" w:hAnsi="Consolas" w:cs="Consolas"/>
+                <w:color w:val="000000"/>
+                <w:sz w:val="19"/>
+                <w:szCs w:val="19"/>
+                <w:highlight w:val="white"/>
+              </w:rPr>
+              <w:t xml:space="preserve"> </w:t>
+            </w:r>
+            <w:r>
+              <w:rPr>
+                <w:rFonts w:ascii="Consolas" w:hAnsi="Consolas" w:cs="Consolas"/>
+                <w:color w:val="0000FF"/>
+                <w:sz w:val="19"/>
+                <w:szCs w:val="19"/>
+                <w:highlight w:val="white"/>
+              </w:rPr>
+              <w:t>public</w:t>
+            </w:r>
+            <w:r>
+              <w:rPr>
+                <w:rFonts w:ascii="Consolas" w:hAnsi="Consolas" w:cs="Consolas"/>
+                <w:color w:val="000000"/>
+                <w:sz w:val="19"/>
+                <w:szCs w:val="19"/>
+                <w:highlight w:val="white"/>
+              </w:rPr>
+              <w:t xml:space="preserve"> </w:t>
+            </w:r>
+            <w:r>
+              <w:rPr>
+                <w:rFonts w:ascii="Consolas" w:hAnsi="Consolas" w:cs="Consolas"/>
+                <w:color w:val="0000FF"/>
+                <w:sz w:val="19"/>
+                <w:szCs w:val="19"/>
+                <w:highlight w:val="white"/>
+              </w:rPr>
+              <w:t>void</w:t>
+            </w:r>
+            <w:r>
+              <w:rPr>
+                <w:rFonts w:ascii="Consolas" w:hAnsi="Consolas" w:cs="Consolas"/>
+                <w:color w:val="000000"/>
+                <w:sz w:val="19"/>
+                <w:szCs w:val="19"/>
+                <w:highlight w:val="white"/>
+              </w:rPr>
+              <w:t xml:space="preserve"> </w:t>
+            </w:r>
+            <w:proofErr w:type="spellStart"/>
+            <w:r>
+              <w:rPr>
+                <w:rFonts w:ascii="Consolas" w:hAnsi="Consolas" w:cs="Consolas"/>
+                <w:color w:val="000000"/>
+                <w:sz w:val="19"/>
+                <w:szCs w:val="19"/>
+                <w:highlight w:val="white"/>
+              </w:rPr>
+              <w:t>GetNmbrOfVistrPerStatus</w:t>
+            </w:r>
+            <w:proofErr w:type="spellEnd"/>
+            <w:r>
+              <w:rPr>
+                <w:rFonts w:ascii="Consolas" w:hAnsi="Consolas" w:cs="Consolas"/>
+                <w:color w:val="000000"/>
+                <w:sz w:val="19"/>
+                <w:szCs w:val="19"/>
+                <w:highlight w:val="white"/>
+              </w:rPr>
+              <w:t>(</w:t>
+            </w:r>
+            <w:r>
+              <w:rPr>
+                <w:rFonts w:ascii="Consolas" w:hAnsi="Consolas" w:cs="Consolas"/>
+                <w:color w:val="0000FF"/>
+                <w:sz w:val="19"/>
+                <w:szCs w:val="19"/>
+                <w:highlight w:val="white"/>
+              </w:rPr>
+              <w:t>out</w:t>
+            </w:r>
+            <w:r>
+              <w:rPr>
+                <w:rFonts w:ascii="Consolas" w:hAnsi="Consolas" w:cs="Consolas"/>
+                <w:color w:val="000000"/>
+                <w:sz w:val="19"/>
+                <w:szCs w:val="19"/>
+                <w:highlight w:val="white"/>
+              </w:rPr>
+              <w:t xml:space="preserve"> </w:t>
+            </w:r>
+            <w:proofErr w:type="spellStart"/>
+            <w:r>
+              <w:rPr>
+                <w:rFonts w:ascii="Consolas" w:hAnsi="Consolas" w:cs="Consolas"/>
+                <w:color w:val="0000FF"/>
+                <w:sz w:val="19"/>
+                <w:szCs w:val="19"/>
+                <w:highlight w:val="white"/>
+              </w:rPr>
+              <w:t>int</w:t>
+            </w:r>
+            <w:proofErr w:type="spellEnd"/>
+            <w:r>
+              <w:rPr>
+                <w:rFonts w:ascii="Consolas" w:hAnsi="Consolas" w:cs="Consolas"/>
+                <w:color w:val="000000"/>
+                <w:sz w:val="19"/>
+                <w:szCs w:val="19"/>
+                <w:highlight w:val="white"/>
+              </w:rPr>
+              <w:t xml:space="preserve"> </w:t>
+            </w:r>
+            <w:proofErr w:type="spellStart"/>
+            <w:r>
+              <w:rPr>
+                <w:rFonts w:ascii="Consolas" w:hAnsi="Consolas" w:cs="Consolas"/>
+                <w:color w:val="000000"/>
+                <w:sz w:val="19"/>
+                <w:szCs w:val="19"/>
+                <w:highlight w:val="white"/>
+              </w:rPr>
+              <w:t>nmbrTotal</w:t>
+            </w:r>
+            <w:proofErr w:type="spellEnd"/>
+            <w:r>
+              <w:rPr>
+                <w:rFonts w:ascii="Consolas" w:hAnsi="Consolas" w:cs="Consolas"/>
+                <w:color w:val="000000"/>
+                <w:sz w:val="19"/>
+                <w:szCs w:val="19"/>
+                <w:highlight w:val="white"/>
+              </w:rPr>
+              <w:t xml:space="preserve">, </w:t>
+            </w:r>
+            <w:r>
+              <w:rPr>
+                <w:rFonts w:ascii="Consolas" w:hAnsi="Consolas" w:cs="Consolas"/>
+                <w:color w:val="0000FF"/>
+                <w:sz w:val="19"/>
+                <w:szCs w:val="19"/>
+                <w:highlight w:val="white"/>
+              </w:rPr>
+              <w:t>out</w:t>
+            </w:r>
+            <w:r>
+              <w:rPr>
+                <w:rFonts w:ascii="Consolas" w:hAnsi="Consolas" w:cs="Consolas"/>
+                <w:color w:val="000000"/>
+                <w:sz w:val="19"/>
+                <w:szCs w:val="19"/>
+                <w:highlight w:val="white"/>
+              </w:rPr>
+              <w:t xml:space="preserve"> </w:t>
+            </w:r>
+            <w:proofErr w:type="spellStart"/>
+            <w:r>
+              <w:rPr>
+                <w:rFonts w:ascii="Consolas" w:hAnsi="Consolas" w:cs="Consolas"/>
+                <w:color w:val="0000FF"/>
+                <w:sz w:val="19"/>
+                <w:szCs w:val="19"/>
+                <w:highlight w:val="white"/>
+              </w:rPr>
+              <w:t>int</w:t>
+            </w:r>
+            <w:proofErr w:type="spellEnd"/>
+            <w:r>
+              <w:rPr>
+                <w:rFonts w:ascii="Consolas" w:hAnsi="Consolas" w:cs="Consolas"/>
+                <w:color w:val="000000"/>
+                <w:sz w:val="19"/>
+                <w:szCs w:val="19"/>
+                <w:highlight w:val="white"/>
+              </w:rPr>
+              <w:t xml:space="preserve"> </w:t>
+            </w:r>
+            <w:proofErr w:type="spellStart"/>
+            <w:r>
+              <w:rPr>
+                <w:rFonts w:ascii="Consolas" w:hAnsi="Consolas" w:cs="Consolas"/>
+                <w:color w:val="000000"/>
+                <w:sz w:val="19"/>
+                <w:szCs w:val="19"/>
+                <w:highlight w:val="white"/>
+              </w:rPr>
+              <w:t>nmbrExp</w:t>
+            </w:r>
+            <w:proofErr w:type="spellEnd"/>
+            <w:r>
+              <w:rPr>
+                <w:rFonts w:ascii="Consolas" w:hAnsi="Consolas" w:cs="Consolas"/>
+                <w:color w:val="000000"/>
+                <w:sz w:val="19"/>
+                <w:szCs w:val="19"/>
+                <w:highlight w:val="white"/>
+              </w:rPr>
+              <w:t xml:space="preserve">, </w:t>
+            </w:r>
+            <w:r>
+              <w:rPr>
+                <w:rFonts w:ascii="Consolas" w:hAnsi="Consolas" w:cs="Consolas"/>
+                <w:color w:val="0000FF"/>
+                <w:sz w:val="19"/>
+                <w:szCs w:val="19"/>
+                <w:highlight w:val="white"/>
+              </w:rPr>
+              <w:t>out</w:t>
+            </w:r>
+            <w:r>
+              <w:rPr>
+                <w:rFonts w:ascii="Consolas" w:hAnsi="Consolas" w:cs="Consolas"/>
+                <w:color w:val="000000"/>
+                <w:sz w:val="19"/>
+                <w:szCs w:val="19"/>
+                <w:highlight w:val="white"/>
+              </w:rPr>
+              <w:t xml:space="preserve"> </w:t>
+            </w:r>
+            <w:proofErr w:type="spellStart"/>
+            <w:r>
+              <w:rPr>
+                <w:rFonts w:ascii="Consolas" w:hAnsi="Consolas" w:cs="Consolas"/>
+                <w:color w:val="0000FF"/>
+                <w:sz w:val="19"/>
+                <w:szCs w:val="19"/>
+                <w:highlight w:val="white"/>
+              </w:rPr>
+              <w:t>int</w:t>
+            </w:r>
+            <w:proofErr w:type="spellEnd"/>
+            <w:r>
+              <w:rPr>
+                <w:rFonts w:ascii="Consolas" w:hAnsi="Consolas" w:cs="Consolas"/>
+                <w:color w:val="000000"/>
+                <w:sz w:val="19"/>
+                <w:szCs w:val="19"/>
+                <w:highlight w:val="white"/>
+              </w:rPr>
+              <w:t xml:space="preserve"> </w:t>
+            </w:r>
+            <w:proofErr w:type="spellStart"/>
+            <w:r>
+              <w:rPr>
+                <w:rFonts w:ascii="Consolas" w:hAnsi="Consolas" w:cs="Consolas"/>
+                <w:color w:val="000000"/>
+                <w:sz w:val="19"/>
+                <w:szCs w:val="19"/>
+                <w:highlight w:val="white"/>
+              </w:rPr>
+              <w:t>nmbrPres</w:t>
+            </w:r>
+            <w:proofErr w:type="spellEnd"/>
+            <w:r>
+              <w:rPr>
+                <w:rFonts w:ascii="Consolas" w:hAnsi="Consolas" w:cs="Consolas"/>
+                <w:color w:val="000000"/>
+                <w:sz w:val="19"/>
+                <w:szCs w:val="19"/>
+                <w:highlight w:val="white"/>
+              </w:rPr>
+              <w:t>)</w:t>
+            </w:r>
+          </w:p>
+          <w:p>
+            <w:pPr>
+              <w:autoSpaceDE w:val="0"/>
+              <w:autoSpaceDN w:val="0"/>
+              <w:adjustRightInd w:val="0"/>
+              <w:rPr>
+                <w:rFonts w:ascii="Consolas" w:hAnsi="Consolas" w:cs="Consolas"/>
+                <w:color w:val="000000"/>
+                <w:sz w:val="19"/>
+                <w:szCs w:val="19"/>
+                <w:highlight w:val="white"/>
+                <w:lang w:val="ru-RU"/>
+              </w:rPr>
+            </w:pPr>
+            <w:r>
+              <w:rPr>
+                <w:rFonts w:ascii="Consolas" w:hAnsi="Consolas" w:cs="Consolas"/>
+                <w:color w:val="000000"/>
+                <w:sz w:val="19"/>
+                <w:szCs w:val="19"/>
+                <w:highlight w:val="white"/>
+              </w:rPr>
+              <w:t xml:space="preserve">        </w:t>
+            </w:r>
+            <w:r>
+              <w:rPr>
+                <w:rFonts w:ascii="Consolas" w:hAnsi="Consolas" w:cs="Consolas"/>
+                <w:color w:val="000000"/>
+                <w:sz w:val="19"/>
+                <w:szCs w:val="19"/>
+                <w:highlight w:val="white"/>
+                <w:lang w:val="ru-RU"/>
+              </w:rPr>
+              <w:t>{</w:t>
+            </w:r>
+          </w:p>
+          <w:p>
+            <w:pPr>
+              <w:autoSpaceDE w:val="0"/>
+              <w:autoSpaceDN w:val="0"/>
+              <w:adjustRightInd w:val="0"/>
+              <w:rPr>
+                <w:rFonts w:ascii="Consolas" w:hAnsi="Consolas" w:cs="Consolas"/>
+                <w:color w:val="000000"/>
+                <w:sz w:val="19"/>
+                <w:szCs w:val="19"/>
+                <w:highlight w:val="white"/>
+                <w:lang w:val="ru-RU"/>
+              </w:rPr>
+            </w:pPr>
+            <w:r>
+              <w:rPr>
+                <w:rFonts w:ascii="Consolas" w:hAnsi="Consolas" w:cs="Consolas"/>
+                <w:color w:val="000000"/>
+                <w:sz w:val="19"/>
+                <w:szCs w:val="19"/>
+                <w:highlight w:val="white"/>
+                <w:lang w:val="ru-RU"/>
+              </w:rPr>
+              <w:t xml:space="preserve">            </w:t>
+            </w:r>
+            <w:proofErr w:type="spellStart"/>
+            <w:r>
+              <w:rPr>
+                <w:rFonts w:ascii="Consolas" w:hAnsi="Consolas" w:cs="Consolas"/>
+                <w:color w:val="000000"/>
+                <w:sz w:val="19"/>
+                <w:szCs w:val="19"/>
+                <w:highlight w:val="white"/>
+                <w:lang w:val="ru-RU"/>
+              </w:rPr>
+              <w:t>nmbrTotal</w:t>
+            </w:r>
+            <w:proofErr w:type="spellEnd"/>
+            <w:r>
+              <w:rPr>
+                <w:rFonts w:ascii="Consolas" w:hAnsi="Consolas" w:cs="Consolas"/>
+                <w:color w:val="000000"/>
+                <w:sz w:val="19"/>
+                <w:szCs w:val="19"/>
+                <w:highlight w:val="white"/>
+                <w:lang w:val="ru-RU"/>
+              </w:rPr>
+              <w:t xml:space="preserve"> = 0;</w:t>
+            </w:r>
+          </w:p>
+          <w:p>
+            <w:pPr>
+              <w:autoSpaceDE w:val="0"/>
+              <w:autoSpaceDN w:val="0"/>
+              <w:adjustRightInd w:val="0"/>
+              <w:rPr>
+                <w:rFonts w:ascii="Consolas" w:hAnsi="Consolas" w:cs="Consolas"/>
+                <w:color w:val="000000"/>
+                <w:sz w:val="19"/>
+                <w:szCs w:val="19"/>
+                <w:highlight w:val="white"/>
+                <w:lang w:val="ru-RU"/>
+              </w:rPr>
+            </w:pPr>
+            <w:r>
+              <w:rPr>
+                <w:rFonts w:ascii="Consolas" w:hAnsi="Consolas" w:cs="Consolas"/>
+                <w:color w:val="000000"/>
+                <w:sz w:val="19"/>
+                <w:szCs w:val="19"/>
+                <w:highlight w:val="white"/>
+                <w:lang w:val="ru-RU"/>
+              </w:rPr>
+              <w:t xml:space="preserve">            </w:t>
+            </w:r>
+            <w:proofErr w:type="spellStart"/>
+            <w:r>
+              <w:rPr>
+                <w:rFonts w:ascii="Consolas" w:hAnsi="Consolas" w:cs="Consolas"/>
+                <w:color w:val="000000"/>
+                <w:sz w:val="19"/>
+                <w:szCs w:val="19"/>
+                <w:highlight w:val="white"/>
+                <w:lang w:val="ru-RU"/>
+              </w:rPr>
+              <w:t>nmbrExp</w:t>
+            </w:r>
+            <w:proofErr w:type="spellEnd"/>
+            <w:r>
+              <w:rPr>
+                <w:rFonts w:ascii="Consolas" w:hAnsi="Consolas" w:cs="Consolas"/>
+                <w:color w:val="000000"/>
+                <w:sz w:val="19"/>
+                <w:szCs w:val="19"/>
+                <w:highlight w:val="white"/>
+                <w:lang w:val="ru-RU"/>
+              </w:rPr>
+              <w:t xml:space="preserve"> = 0;</w:t>
+            </w:r>
+          </w:p>
+          <w:p>
+            <w:pPr>
+              <w:rPr>
+                <w:rFonts w:ascii="Consolas" w:hAnsi="Consolas" w:cs="Consolas"/>
+                <w:color w:val="000000"/>
+                <w:sz w:val="19"/>
+                <w:szCs w:val="19"/>
+                <w:lang w:val="ru-RU"/>
+              </w:rPr>
+            </w:pPr>
+            <w:r>
+              <w:rPr>
+                <w:rFonts w:ascii="Consolas" w:hAnsi="Consolas" w:cs="Consolas"/>
+                <w:color w:val="000000"/>
+                <w:sz w:val="19"/>
+                <w:szCs w:val="19"/>
+                <w:highlight w:val="white"/>
+                <w:lang w:val="ru-RU"/>
+              </w:rPr>
+              <w:t xml:space="preserve">            </w:t>
+            </w:r>
+            <w:proofErr w:type="spellStart"/>
+            <w:r>
+              <w:rPr>
+                <w:rFonts w:ascii="Consolas" w:hAnsi="Consolas" w:cs="Consolas"/>
+                <w:color w:val="000000"/>
+                <w:sz w:val="19"/>
+                <w:szCs w:val="19"/>
+                <w:highlight w:val="white"/>
+                <w:lang w:val="ru-RU"/>
+              </w:rPr>
+              <w:t>nmbrPres</w:t>
+            </w:r>
+            <w:proofErr w:type="spellEnd"/>
+            <w:r>
+              <w:rPr>
+                <w:rFonts w:ascii="Consolas" w:hAnsi="Consolas" w:cs="Consolas"/>
+                <w:color w:val="000000"/>
+                <w:sz w:val="19"/>
+                <w:szCs w:val="19"/>
+                <w:highlight w:val="white"/>
+                <w:lang w:val="ru-RU"/>
+              </w:rPr>
+              <w:t xml:space="preserve"> = 0;</w:t>
+            </w:r>
+          </w:p>
+          <w:p>
+            <w:pPr>
+              <w:rPr>
+                <w:rFonts w:ascii="Consolas" w:hAnsi="Consolas" w:cs="Consolas"/>
+                <w:color w:val="000000"/>
+                <w:sz w:val="19"/>
+                <w:szCs w:val="19"/>
+              </w:rPr>
+            </w:pPr>
+            <w:r>
+              <w:rPr>
+                <w:rFonts w:ascii="Consolas" w:hAnsi="Consolas" w:cs="Consolas"/>
+                <w:color w:val="000000"/>
+                <w:sz w:val="19"/>
+                <w:szCs w:val="19"/>
+              </w:rPr>
+              <w:t>….</w:t>
+            </w:r>
+          </w:p>
+          <w:p>
+            <w:pPr>
+              <w:autoSpaceDE w:val="0"/>
+              <w:autoSpaceDN w:val="0"/>
+              <w:adjustRightInd w:val="0"/>
+              <w:rPr>
+                <w:rFonts w:ascii="Consolas" w:hAnsi="Consolas" w:cs="Consolas"/>
+                <w:color w:val="000000"/>
+                <w:sz w:val="19"/>
+                <w:szCs w:val="19"/>
+                <w:highlight w:val="white"/>
+              </w:rPr>
+            </w:pPr>
+            <w:proofErr w:type="spellStart"/>
+            <w:r>
+              <w:rPr>
+                <w:rFonts w:ascii="Consolas" w:hAnsi="Consolas" w:cs="Consolas"/>
+                <w:color w:val="000000"/>
+                <w:sz w:val="19"/>
+                <w:szCs w:val="19"/>
+                <w:highlight w:val="white"/>
+              </w:rPr>
+              <w:t>DBConnectionDll.</w:t>
+            </w:r>
+            <w:r>
+              <w:rPr>
+                <w:rFonts w:ascii="Consolas" w:hAnsi="Consolas" w:cs="Consolas"/>
+                <w:color w:val="2B91AF"/>
+                <w:sz w:val="19"/>
+                <w:szCs w:val="19"/>
+                <w:highlight w:val="white"/>
+              </w:rPr>
+              <w:t>Connection</w:t>
+            </w:r>
+            <w:r>
+              <w:rPr>
+                <w:rFonts w:ascii="Consolas" w:hAnsi="Consolas" w:cs="Consolas"/>
+                <w:color w:val="000000"/>
+                <w:sz w:val="19"/>
+                <w:szCs w:val="19"/>
+                <w:highlight w:val="white"/>
+              </w:rPr>
+              <w:t>.connection.Open</w:t>
+            </w:r>
+            <w:proofErr w:type="spellEnd"/>
+            <w:r>
+              <w:rPr>
+                <w:rFonts w:ascii="Consolas" w:hAnsi="Consolas" w:cs="Consolas"/>
+                <w:color w:val="000000"/>
+                <w:sz w:val="19"/>
+                <w:szCs w:val="19"/>
+                <w:highlight w:val="white"/>
+              </w:rPr>
+              <w:t>();</w:t>
+            </w:r>
+          </w:p>
+          <w:p>
+            <w:pPr>
+              <w:autoSpaceDE w:val="0"/>
+              <w:autoSpaceDN w:val="0"/>
+              <w:adjustRightInd w:val="0"/>
+              <w:rPr>
+                <w:rFonts w:ascii="Consolas" w:hAnsi="Consolas" w:cs="Consolas"/>
+                <w:color w:val="000000"/>
+                <w:sz w:val="19"/>
+                <w:szCs w:val="19"/>
+                <w:highlight w:val="white"/>
+              </w:rPr>
+            </w:pPr>
+            <w:r>
+              <w:rPr>
+                <w:rFonts w:ascii="Consolas" w:hAnsi="Consolas" w:cs="Consolas"/>
+                <w:color w:val="000000"/>
+                <w:sz w:val="19"/>
+                <w:szCs w:val="19"/>
+                <w:highlight w:val="white"/>
+              </w:rPr>
+              <w:t xml:space="preserve">                </w:t>
+            </w:r>
+            <w:proofErr w:type="spellStart"/>
+            <w:r>
+              <w:rPr>
+                <w:rFonts w:ascii="Consolas" w:hAnsi="Consolas" w:cs="Consolas"/>
+                <w:color w:val="2B91AF"/>
+                <w:sz w:val="19"/>
+                <w:szCs w:val="19"/>
+                <w:highlight w:val="white"/>
+              </w:rPr>
+              <w:t>MySqlDataReader</w:t>
+            </w:r>
+            <w:proofErr w:type="spellEnd"/>
+            <w:r>
+              <w:rPr>
+                <w:rFonts w:ascii="Consolas" w:hAnsi="Consolas" w:cs="Consolas"/>
+                <w:color w:val="000000"/>
+                <w:sz w:val="19"/>
+                <w:szCs w:val="19"/>
+                <w:highlight w:val="white"/>
+              </w:rPr>
+              <w:t xml:space="preserve"> reader = </w:t>
+            </w:r>
+            <w:proofErr w:type="spellStart"/>
+            <w:r>
+              <w:rPr>
+                <w:rFonts w:ascii="Consolas" w:hAnsi="Consolas" w:cs="Consolas"/>
+                <w:color w:val="000000"/>
+                <w:sz w:val="19"/>
+                <w:szCs w:val="19"/>
+                <w:highlight w:val="white"/>
+              </w:rPr>
+              <w:t>command.ExecuteReader</w:t>
+            </w:r>
+            <w:proofErr w:type="spellEnd"/>
+            <w:r>
+              <w:rPr>
+                <w:rFonts w:ascii="Consolas" w:hAnsi="Consolas" w:cs="Consolas"/>
+                <w:color w:val="000000"/>
+                <w:sz w:val="19"/>
+                <w:szCs w:val="19"/>
+                <w:highlight w:val="white"/>
+              </w:rPr>
+              <w:t>();</w:t>
+            </w:r>
+          </w:p>
+          <w:p>
+            <w:pPr>
+              <w:autoSpaceDE w:val="0"/>
+              <w:autoSpaceDN w:val="0"/>
+              <w:adjustRightInd w:val="0"/>
+              <w:rPr>
+                <w:rFonts w:ascii="Consolas" w:hAnsi="Consolas" w:cs="Consolas"/>
+                <w:color w:val="000000"/>
+                <w:sz w:val="19"/>
+                <w:szCs w:val="19"/>
+                <w:highlight w:val="white"/>
+              </w:rPr>
+            </w:pPr>
+          </w:p>
+          <w:p>
+            <w:pPr>
+              <w:autoSpaceDE w:val="0"/>
+              <w:autoSpaceDN w:val="0"/>
+              <w:adjustRightInd w:val="0"/>
+              <w:rPr>
+                <w:rFonts w:ascii="Consolas" w:hAnsi="Consolas" w:cs="Consolas"/>
+                <w:color w:val="000000"/>
+                <w:sz w:val="19"/>
+                <w:szCs w:val="19"/>
+                <w:highlight w:val="white"/>
+              </w:rPr>
+            </w:pPr>
+            <w:r>
+              <w:rPr>
+                <w:rFonts w:ascii="Consolas" w:hAnsi="Consolas" w:cs="Consolas"/>
+                <w:color w:val="000000"/>
+                <w:sz w:val="19"/>
+                <w:szCs w:val="19"/>
+                <w:highlight w:val="white"/>
+              </w:rPr>
+              <w:t xml:space="preserve">                </w:t>
+            </w:r>
+            <w:r>
+              <w:rPr>
+                <w:rFonts w:ascii="Consolas" w:hAnsi="Consolas" w:cs="Consolas"/>
+                <w:color w:val="0000FF"/>
+                <w:sz w:val="19"/>
+                <w:szCs w:val="19"/>
+                <w:highlight w:val="white"/>
+              </w:rPr>
+              <w:t>while</w:t>
+            </w:r>
+            <w:r>
+              <w:rPr>
+                <w:rFonts w:ascii="Consolas" w:hAnsi="Consolas" w:cs="Consolas"/>
+                <w:color w:val="000000"/>
+                <w:sz w:val="19"/>
+                <w:szCs w:val="19"/>
+                <w:highlight w:val="white"/>
+              </w:rPr>
+              <w:t xml:space="preserve"> (</w:t>
+            </w:r>
+            <w:proofErr w:type="spellStart"/>
+            <w:r>
+              <w:rPr>
+                <w:rFonts w:ascii="Consolas" w:hAnsi="Consolas" w:cs="Consolas"/>
+                <w:color w:val="000000"/>
+                <w:sz w:val="19"/>
+                <w:szCs w:val="19"/>
+                <w:highlight w:val="white"/>
+              </w:rPr>
+              <w:t>reader.Read</w:t>
+            </w:r>
+            <w:proofErr w:type="spellEnd"/>
+            <w:r>
+              <w:rPr>
+                <w:rFonts w:ascii="Consolas" w:hAnsi="Consolas" w:cs="Consolas"/>
+                <w:color w:val="000000"/>
+                <w:sz w:val="19"/>
+                <w:szCs w:val="19"/>
+                <w:highlight w:val="white"/>
+              </w:rPr>
+              <w:t>())</w:t>
+            </w:r>
+          </w:p>
+          <w:p>
+            <w:pPr>
+              <w:autoSpaceDE w:val="0"/>
+              <w:autoSpaceDN w:val="0"/>
+              <w:adjustRightInd w:val="0"/>
+              <w:rPr>
+                <w:rFonts w:ascii="Consolas" w:hAnsi="Consolas" w:cs="Consolas"/>
+                <w:color w:val="000000"/>
+                <w:sz w:val="19"/>
+                <w:szCs w:val="19"/>
+                <w:highlight w:val="white"/>
+              </w:rPr>
+            </w:pPr>
+            <w:r>
+              <w:rPr>
+                <w:rFonts w:ascii="Consolas" w:hAnsi="Consolas" w:cs="Consolas"/>
+                <w:color w:val="000000"/>
+                <w:sz w:val="19"/>
+                <w:szCs w:val="19"/>
+                <w:highlight w:val="white"/>
+              </w:rPr>
+              <w:t xml:space="preserve">                {</w:t>
+            </w:r>
+          </w:p>
+          <w:p>
+            <w:pPr>
+              <w:autoSpaceDE w:val="0"/>
+              <w:autoSpaceDN w:val="0"/>
+              <w:adjustRightInd w:val="0"/>
+              <w:rPr>
+                <w:rFonts w:ascii="Consolas" w:hAnsi="Consolas" w:cs="Consolas"/>
+                <w:color w:val="000000"/>
+                <w:sz w:val="19"/>
+                <w:szCs w:val="19"/>
+                <w:highlight w:val="white"/>
+              </w:rPr>
+            </w:pPr>
+            <w:r>
+              <w:rPr>
+                <w:rFonts w:ascii="Consolas" w:hAnsi="Consolas" w:cs="Consolas"/>
+                <w:color w:val="000000"/>
+                <w:sz w:val="19"/>
+                <w:szCs w:val="19"/>
+                <w:highlight w:val="white"/>
+              </w:rPr>
+              <w:t xml:space="preserve">                    </w:t>
+            </w:r>
+            <w:proofErr w:type="spellStart"/>
+            <w:r>
+              <w:rPr>
+                <w:rFonts w:ascii="Consolas" w:hAnsi="Consolas" w:cs="Consolas"/>
+                <w:color w:val="0000FF"/>
+                <w:sz w:val="19"/>
+                <w:szCs w:val="19"/>
+                <w:highlight w:val="white"/>
+              </w:rPr>
+              <w:t>int</w:t>
+            </w:r>
+            <w:r>
+              <w:rPr>
+                <w:rFonts w:ascii="Consolas" w:hAnsi="Consolas" w:cs="Consolas"/>
+                <w:color w:val="000000"/>
+                <w:sz w:val="19"/>
+                <w:szCs w:val="19"/>
+                <w:highlight w:val="white"/>
+              </w:rPr>
+              <w:t>.TryParse</w:t>
+            </w:r>
+            <w:proofErr w:type="spellEnd"/>
+            <w:r>
+              <w:rPr>
+                <w:rFonts w:ascii="Consolas" w:hAnsi="Consolas" w:cs="Consolas"/>
+                <w:color w:val="000000"/>
+                <w:sz w:val="19"/>
+                <w:szCs w:val="19"/>
+                <w:highlight w:val="white"/>
+              </w:rPr>
+              <w:t>(reader[</w:t>
+            </w:r>
+            <w:r>
+              <w:rPr>
+                <w:rFonts w:ascii="Consolas" w:hAnsi="Consolas" w:cs="Consolas"/>
+                <w:color w:val="A31515"/>
+                <w:sz w:val="19"/>
+                <w:szCs w:val="19"/>
+                <w:highlight w:val="white"/>
+              </w:rPr>
+              <w:t>"</w:t>
+            </w:r>
+            <w:proofErr w:type="spellStart"/>
+            <w:r>
+              <w:rPr>
+                <w:rFonts w:ascii="Consolas" w:hAnsi="Consolas" w:cs="Consolas"/>
+                <w:color w:val="A31515"/>
+                <w:sz w:val="19"/>
+                <w:szCs w:val="19"/>
+                <w:highlight w:val="white"/>
+              </w:rPr>
+              <w:t>TotalVis</w:t>
+            </w:r>
+            <w:proofErr w:type="spellEnd"/>
+            <w:r>
+              <w:rPr>
+                <w:rFonts w:ascii="Consolas" w:hAnsi="Consolas" w:cs="Consolas"/>
+                <w:color w:val="A31515"/>
+                <w:sz w:val="19"/>
+                <w:szCs w:val="19"/>
+                <w:highlight w:val="white"/>
+              </w:rPr>
+              <w:t>"</w:t>
+            </w:r>
+            <w:r>
+              <w:rPr>
+                <w:rFonts w:ascii="Consolas" w:hAnsi="Consolas" w:cs="Consolas"/>
+                <w:color w:val="000000"/>
+                <w:sz w:val="19"/>
+                <w:szCs w:val="19"/>
+                <w:highlight w:val="white"/>
+              </w:rPr>
+              <w:t>].</w:t>
+            </w:r>
+            <w:proofErr w:type="spellStart"/>
+            <w:r>
+              <w:rPr>
+                <w:rFonts w:ascii="Consolas" w:hAnsi="Consolas" w:cs="Consolas"/>
+                <w:color w:val="000000"/>
+                <w:sz w:val="19"/>
+                <w:szCs w:val="19"/>
+                <w:highlight w:val="white"/>
+              </w:rPr>
+              <w:t>ToString</w:t>
+            </w:r>
+            <w:proofErr w:type="spellEnd"/>
+            <w:r>
+              <w:rPr>
+                <w:rFonts w:ascii="Consolas" w:hAnsi="Consolas" w:cs="Consolas"/>
+                <w:color w:val="000000"/>
+                <w:sz w:val="19"/>
+                <w:szCs w:val="19"/>
+                <w:highlight w:val="white"/>
+              </w:rPr>
+              <w:t xml:space="preserve">(), </w:t>
+            </w:r>
+            <w:r>
+              <w:rPr>
+                <w:rFonts w:ascii="Consolas" w:hAnsi="Consolas" w:cs="Consolas"/>
+                <w:color w:val="0000FF"/>
+                <w:sz w:val="19"/>
+                <w:szCs w:val="19"/>
+                <w:highlight w:val="white"/>
+              </w:rPr>
+              <w:t>out</w:t>
+            </w:r>
+            <w:r>
+              <w:rPr>
+                <w:rFonts w:ascii="Consolas" w:hAnsi="Consolas" w:cs="Consolas"/>
+                <w:color w:val="000000"/>
+                <w:sz w:val="19"/>
+                <w:szCs w:val="19"/>
+                <w:highlight w:val="white"/>
+              </w:rPr>
+              <w:t xml:space="preserve"> </w:t>
+            </w:r>
+            <w:proofErr w:type="spellStart"/>
+            <w:r>
+              <w:rPr>
+                <w:rFonts w:ascii="Consolas" w:hAnsi="Consolas" w:cs="Consolas"/>
+                <w:color w:val="000000"/>
+                <w:sz w:val="19"/>
+                <w:szCs w:val="19"/>
+                <w:highlight w:val="white"/>
+              </w:rPr>
+              <w:t>nmbrTotal</w:t>
+            </w:r>
+            <w:proofErr w:type="spellEnd"/>
+            <w:r>
+              <w:rPr>
+                <w:rFonts w:ascii="Consolas" w:hAnsi="Consolas" w:cs="Consolas"/>
+                <w:color w:val="000000"/>
+                <w:sz w:val="19"/>
+                <w:szCs w:val="19"/>
+                <w:highlight w:val="white"/>
+              </w:rPr>
+              <w:t>);</w:t>
+            </w:r>
+          </w:p>
+          <w:p>
+            <w:pPr>
+              <w:autoSpaceDE w:val="0"/>
+              <w:autoSpaceDN w:val="0"/>
+              <w:adjustRightInd w:val="0"/>
+              <w:rPr>
+                <w:rFonts w:ascii="Consolas" w:hAnsi="Consolas" w:cs="Consolas"/>
+                <w:color w:val="000000"/>
+                <w:sz w:val="19"/>
+                <w:szCs w:val="19"/>
+                <w:highlight w:val="white"/>
+              </w:rPr>
+            </w:pPr>
+            <w:r>
+              <w:rPr>
+                <w:rFonts w:ascii="Consolas" w:hAnsi="Consolas" w:cs="Consolas"/>
+                <w:color w:val="000000"/>
+                <w:sz w:val="19"/>
+                <w:szCs w:val="19"/>
+                <w:highlight w:val="white"/>
+              </w:rPr>
+              <w:t xml:space="preserve">                    </w:t>
+            </w:r>
+            <w:proofErr w:type="spellStart"/>
+            <w:r>
+              <w:rPr>
+                <w:rFonts w:ascii="Consolas" w:hAnsi="Consolas" w:cs="Consolas"/>
+                <w:color w:val="0000FF"/>
+                <w:sz w:val="19"/>
+                <w:szCs w:val="19"/>
+                <w:highlight w:val="white"/>
+              </w:rPr>
+              <w:t>int</w:t>
+            </w:r>
+            <w:r>
+              <w:rPr>
+                <w:rFonts w:ascii="Consolas" w:hAnsi="Consolas" w:cs="Consolas"/>
+                <w:color w:val="000000"/>
+                <w:sz w:val="19"/>
+                <w:szCs w:val="19"/>
+                <w:highlight w:val="white"/>
+              </w:rPr>
+              <w:t>.TryParse</w:t>
+            </w:r>
+            <w:proofErr w:type="spellEnd"/>
+            <w:r>
+              <w:rPr>
+                <w:rFonts w:ascii="Consolas" w:hAnsi="Consolas" w:cs="Consolas"/>
+                <w:color w:val="000000"/>
+                <w:sz w:val="19"/>
+                <w:szCs w:val="19"/>
+                <w:highlight w:val="white"/>
+              </w:rPr>
+              <w:t>(reader[</w:t>
+            </w:r>
+            <w:r>
+              <w:rPr>
+                <w:rFonts w:ascii="Consolas" w:hAnsi="Consolas" w:cs="Consolas"/>
+                <w:color w:val="A31515"/>
+                <w:sz w:val="19"/>
+                <w:szCs w:val="19"/>
+                <w:highlight w:val="white"/>
+              </w:rPr>
+              <w:t>"</w:t>
+            </w:r>
+            <w:proofErr w:type="spellStart"/>
+            <w:r>
+              <w:rPr>
+                <w:rFonts w:ascii="Consolas" w:hAnsi="Consolas" w:cs="Consolas"/>
+                <w:color w:val="A31515"/>
+                <w:sz w:val="19"/>
+                <w:szCs w:val="19"/>
+                <w:highlight w:val="white"/>
+              </w:rPr>
+              <w:t>ExpVis</w:t>
+            </w:r>
+            <w:proofErr w:type="spellEnd"/>
+            <w:r>
+              <w:rPr>
+                <w:rFonts w:ascii="Consolas" w:hAnsi="Consolas" w:cs="Consolas"/>
+                <w:color w:val="A31515"/>
+                <w:sz w:val="19"/>
+                <w:szCs w:val="19"/>
+                <w:highlight w:val="white"/>
+              </w:rPr>
+              <w:t>"</w:t>
+            </w:r>
+            <w:r>
+              <w:rPr>
+                <w:rFonts w:ascii="Consolas" w:hAnsi="Consolas" w:cs="Consolas"/>
+                <w:color w:val="000000"/>
+                <w:sz w:val="19"/>
+                <w:szCs w:val="19"/>
+                <w:highlight w:val="white"/>
+              </w:rPr>
+              <w:t>].</w:t>
+            </w:r>
+            <w:proofErr w:type="spellStart"/>
+            <w:r>
+              <w:rPr>
+                <w:rFonts w:ascii="Consolas" w:hAnsi="Consolas" w:cs="Consolas"/>
+                <w:color w:val="000000"/>
+                <w:sz w:val="19"/>
+                <w:szCs w:val="19"/>
+                <w:highlight w:val="white"/>
+              </w:rPr>
+              <w:t>ToString</w:t>
+            </w:r>
+            <w:proofErr w:type="spellEnd"/>
+            <w:r>
+              <w:rPr>
+                <w:rFonts w:ascii="Consolas" w:hAnsi="Consolas" w:cs="Consolas"/>
+                <w:color w:val="000000"/>
+                <w:sz w:val="19"/>
+                <w:szCs w:val="19"/>
+                <w:highlight w:val="white"/>
+              </w:rPr>
+              <w:t xml:space="preserve">(), </w:t>
+            </w:r>
+            <w:r>
+              <w:rPr>
+                <w:rFonts w:ascii="Consolas" w:hAnsi="Consolas" w:cs="Consolas"/>
+                <w:color w:val="0000FF"/>
+                <w:sz w:val="19"/>
+                <w:szCs w:val="19"/>
+                <w:highlight w:val="white"/>
+              </w:rPr>
+              <w:t>out</w:t>
+            </w:r>
+            <w:r>
+              <w:rPr>
+                <w:rFonts w:ascii="Consolas" w:hAnsi="Consolas" w:cs="Consolas"/>
+                <w:color w:val="000000"/>
+                <w:sz w:val="19"/>
+                <w:szCs w:val="19"/>
+                <w:highlight w:val="white"/>
+              </w:rPr>
+              <w:t xml:space="preserve"> </w:t>
+            </w:r>
+            <w:proofErr w:type="spellStart"/>
+            <w:r>
+              <w:rPr>
+                <w:rFonts w:ascii="Consolas" w:hAnsi="Consolas" w:cs="Consolas"/>
+                <w:color w:val="000000"/>
+                <w:sz w:val="19"/>
+                <w:szCs w:val="19"/>
+                <w:highlight w:val="white"/>
+              </w:rPr>
+              <w:t>nmbrExp</w:t>
+            </w:r>
+            <w:proofErr w:type="spellEnd"/>
+            <w:r>
+              <w:rPr>
+                <w:rFonts w:ascii="Consolas" w:hAnsi="Consolas" w:cs="Consolas"/>
+                <w:color w:val="000000"/>
+                <w:sz w:val="19"/>
+                <w:szCs w:val="19"/>
+                <w:highlight w:val="white"/>
+              </w:rPr>
+              <w:t>);</w:t>
+            </w:r>
+          </w:p>
+          <w:p>
+            <w:pPr>
+              <w:autoSpaceDE w:val="0"/>
+              <w:autoSpaceDN w:val="0"/>
+              <w:adjustRightInd w:val="0"/>
+              <w:rPr>
+                <w:rFonts w:ascii="Consolas" w:hAnsi="Consolas" w:cs="Consolas"/>
+                <w:color w:val="000000"/>
+                <w:sz w:val="19"/>
+                <w:szCs w:val="19"/>
+                <w:highlight w:val="white"/>
+              </w:rPr>
+            </w:pPr>
+            <w:r>
+              <w:rPr>
+                <w:rFonts w:ascii="Consolas" w:hAnsi="Consolas" w:cs="Consolas"/>
+                <w:color w:val="000000"/>
+                <w:sz w:val="19"/>
+                <w:szCs w:val="19"/>
+                <w:highlight w:val="white"/>
+              </w:rPr>
+              <w:t xml:space="preserve">                    </w:t>
+            </w:r>
+            <w:proofErr w:type="spellStart"/>
+            <w:r>
+              <w:rPr>
+                <w:rFonts w:ascii="Consolas" w:hAnsi="Consolas" w:cs="Consolas"/>
+                <w:color w:val="0000FF"/>
+                <w:sz w:val="19"/>
+                <w:szCs w:val="19"/>
+                <w:highlight w:val="white"/>
+              </w:rPr>
+              <w:t>int</w:t>
+            </w:r>
+            <w:r>
+              <w:rPr>
+                <w:rFonts w:ascii="Consolas" w:hAnsi="Consolas" w:cs="Consolas"/>
+                <w:color w:val="000000"/>
+                <w:sz w:val="19"/>
+                <w:szCs w:val="19"/>
+                <w:highlight w:val="white"/>
+              </w:rPr>
+              <w:t>.TryParse</w:t>
+            </w:r>
+            <w:proofErr w:type="spellEnd"/>
+            <w:r>
+              <w:rPr>
+                <w:rFonts w:ascii="Consolas" w:hAnsi="Consolas" w:cs="Consolas"/>
+                <w:color w:val="000000"/>
+                <w:sz w:val="19"/>
+                <w:szCs w:val="19"/>
+                <w:highlight w:val="white"/>
+              </w:rPr>
+              <w:t>(reader[</w:t>
+            </w:r>
+            <w:r>
+              <w:rPr>
+                <w:rFonts w:ascii="Consolas" w:hAnsi="Consolas" w:cs="Consolas"/>
+                <w:color w:val="A31515"/>
+                <w:sz w:val="19"/>
+                <w:szCs w:val="19"/>
+                <w:highlight w:val="white"/>
+              </w:rPr>
+              <w:t>"</w:t>
+            </w:r>
+            <w:proofErr w:type="spellStart"/>
+            <w:r>
+              <w:rPr>
+                <w:rFonts w:ascii="Consolas" w:hAnsi="Consolas" w:cs="Consolas"/>
+                <w:color w:val="A31515"/>
+                <w:sz w:val="19"/>
+                <w:szCs w:val="19"/>
+                <w:highlight w:val="white"/>
+              </w:rPr>
+              <w:t>PresVis</w:t>
+            </w:r>
+            <w:proofErr w:type="spellEnd"/>
+            <w:r>
+              <w:rPr>
+                <w:rFonts w:ascii="Consolas" w:hAnsi="Consolas" w:cs="Consolas"/>
+                <w:color w:val="A31515"/>
+                <w:sz w:val="19"/>
+                <w:szCs w:val="19"/>
+                <w:highlight w:val="white"/>
+              </w:rPr>
+              <w:t>"</w:t>
+            </w:r>
+            <w:r>
+              <w:rPr>
+                <w:rFonts w:ascii="Consolas" w:hAnsi="Consolas" w:cs="Consolas"/>
+                <w:color w:val="000000"/>
+                <w:sz w:val="19"/>
+                <w:szCs w:val="19"/>
+                <w:highlight w:val="white"/>
+              </w:rPr>
+              <w:t>].</w:t>
+            </w:r>
+            <w:proofErr w:type="spellStart"/>
+            <w:r>
+              <w:rPr>
+                <w:rFonts w:ascii="Consolas" w:hAnsi="Consolas" w:cs="Consolas"/>
+                <w:color w:val="000000"/>
+                <w:sz w:val="19"/>
+                <w:szCs w:val="19"/>
+                <w:highlight w:val="white"/>
+              </w:rPr>
+              <w:t>ToString</w:t>
+            </w:r>
+            <w:proofErr w:type="spellEnd"/>
+            <w:r>
+              <w:rPr>
+                <w:rFonts w:ascii="Consolas" w:hAnsi="Consolas" w:cs="Consolas"/>
+                <w:color w:val="000000"/>
+                <w:sz w:val="19"/>
+                <w:szCs w:val="19"/>
+                <w:highlight w:val="white"/>
+              </w:rPr>
+              <w:t xml:space="preserve">(), </w:t>
+            </w:r>
+            <w:r>
+              <w:rPr>
+                <w:rFonts w:ascii="Consolas" w:hAnsi="Consolas" w:cs="Consolas"/>
+                <w:color w:val="0000FF"/>
+                <w:sz w:val="19"/>
+                <w:szCs w:val="19"/>
+                <w:highlight w:val="white"/>
+              </w:rPr>
+              <w:t>out</w:t>
+            </w:r>
+            <w:r>
+              <w:rPr>
+                <w:rFonts w:ascii="Consolas" w:hAnsi="Consolas" w:cs="Consolas"/>
+                <w:color w:val="000000"/>
+                <w:sz w:val="19"/>
+                <w:szCs w:val="19"/>
+                <w:highlight w:val="white"/>
+              </w:rPr>
+              <w:t xml:space="preserve"> </w:t>
+            </w:r>
+            <w:proofErr w:type="spellStart"/>
+            <w:r>
+              <w:rPr>
+                <w:rFonts w:ascii="Consolas" w:hAnsi="Consolas" w:cs="Consolas"/>
+                <w:color w:val="000000"/>
+                <w:sz w:val="19"/>
+                <w:szCs w:val="19"/>
+                <w:highlight w:val="white"/>
+              </w:rPr>
+              <w:t>nmbrPres</w:t>
+            </w:r>
+            <w:proofErr w:type="spellEnd"/>
+            <w:r>
+              <w:rPr>
+                <w:rFonts w:ascii="Consolas" w:hAnsi="Consolas" w:cs="Consolas"/>
+                <w:color w:val="000000"/>
+                <w:sz w:val="19"/>
+                <w:szCs w:val="19"/>
+                <w:highlight w:val="white"/>
+              </w:rPr>
+              <w:t>);</w:t>
+            </w:r>
+          </w:p>
+          <w:p>
+            <w:r>
+              <w:rPr>
+                <w:rFonts w:ascii="Consolas" w:hAnsi="Consolas" w:cs="Consolas"/>
+                <w:color w:val="000000"/>
+                <w:sz w:val="19"/>
+                <w:szCs w:val="19"/>
+                <w:highlight w:val="white"/>
+              </w:rPr>
+              <w:t xml:space="preserve">                </w:t>
+            </w:r>
+            <w:r>
+              <w:rPr>
+                <w:rFonts w:ascii="Consolas" w:hAnsi="Consolas" w:cs="Consolas"/>
+                <w:color w:val="000000"/>
+                <w:sz w:val="19"/>
+                <w:szCs w:val="19"/>
+                <w:highlight w:val="white"/>
+                <w:lang w:val="ru-RU"/>
+              </w:rPr>
+              <w:t>}</w:t>
+            </w:r>
+          </w:p>
+        </w:tc>
+      </w:tr>
+    </w:tbl>
+    <w:p>
+      <w:proofErr w:type="gramStart"/>
+      <w:r>
+        <w:t>*For the further details</w:t>
+      </w:r>
+      <w:proofErr w:type="gramEnd"/>
+      <w:r>
+        <w:t xml:space="preserve"> refer to the source code and </w:t>
+      </w:r>
+      <w:r>
+        <w:t>the comments</w:t>
+      </w:r>
+    </w:p>
+    <w:p>
+      <w:pPr>
+        <w:pStyle w:val="Heading4"/>
+      </w:pPr>
       <w:bookmarkStart w:id="0" w:name="_GoBack"/>
-      <w:bookmarkEnd w:id="0"/>
-    </w:p>
+      <w:r>
+        <w:t>Products/Warehouse module</w:t>
+      </w:r>
+    </w:p>
+    <w:bookmarkEnd w:id="0"/>
     <w:p/>
     <w:p/>
-    <w:p>
-      <w:proofErr w:type="spellStart"/>
-      <w:r>
-        <w:t>Asdasdja</w:t>
-      </w:r>
-      <w:proofErr w:type="spellEnd"/>
-      <w:r>
-        <w:t xml:space="preserve"> – </w:t>
-      </w:r>
-      <w:proofErr w:type="spellStart"/>
-      <w:r>
-        <w:t>asd</w:t>
-      </w:r>
-      <w:proofErr w:type="spellEnd"/>
-      <w:r>
-        <w:t xml:space="preserve"> </w:t>
-      </w:r>
-      <w:proofErr w:type="spellStart"/>
-      <w:r>
-        <w:t>asd</w:t>
-      </w:r>
-      <w:proofErr w:type="spellEnd"/>
-    </w:p>
-    <w:p/>
-    <w:p>
-      <w:proofErr w:type="spellStart"/>
-      <w:r>
-        <w:t>Asdasdja</w:t>
-      </w:r>
-      <w:proofErr w:type="spellEnd"/>
-      <w:r>
-        <w:t xml:space="preserve"> – </w:t>
-      </w:r>
-      <w:proofErr w:type="spellStart"/>
-      <w:r>
-        <w:t>asd</w:t>
-      </w:r>
-      <w:proofErr w:type="spellEnd"/>
-      <w:r>
-        <w:t xml:space="preserve"> </w:t>
-      </w:r>
-      <w:proofErr w:type="spellStart"/>
-      <w:r>
-        <w:t>asd</w:t>
-      </w:r>
-      <w:proofErr w:type="spellEnd"/>
-    </w:p>
-    <w:p/>
-    <w:p>
-      <w:proofErr w:type="spellStart"/>
-      <w:r>
-        <w:t>Asdasdja</w:t>
-      </w:r>
-      <w:proofErr w:type="spellEnd"/>
-      <w:r>
-        <w:t xml:space="preserve"> – </w:t>
-      </w:r>
-      <w:proofErr w:type="spellStart"/>
-      <w:r>
-        <w:t>asd</w:t>
-      </w:r>
-      <w:proofErr w:type="spellEnd"/>
-      <w:r>
-        <w:t xml:space="preserve"> </w:t>
-      </w:r>
-      <w:proofErr w:type="spellStart"/>
-      <w:r>
-        <w:t>asd</w:t>
-      </w:r>
-      <w:proofErr w:type="spellEnd"/>
-    </w:p>
-    <w:p/>
-    <w:p>
-      <w:proofErr w:type="spellStart"/>
-      <w:r>
-        <w:t>Asdasdja</w:t>
-      </w:r>
-      <w:proofErr w:type="spellEnd"/>
-      <w:r>
-        <w:t xml:space="preserve"> – </w:t>
-      </w:r>
-      <w:proofErr w:type="spellStart"/>
-      <w:r>
-        <w:t>asd</w:t>
-      </w:r>
-      <w:proofErr w:type="spellEnd"/>
-      <w:r>
-        <w:t xml:space="preserve"> </w:t>
-      </w:r>
-      <w:proofErr w:type="spellStart"/>
-      <w:r>
-        <w:t>asd</w:t>
-      </w:r>
-      <w:proofErr w:type="spellEnd"/>
-    </w:p>
-    <w:p/>
-    <w:p>
-      <w:proofErr w:type="spellStart"/>
-      <w:r>
-        <w:t>Asdasdja</w:t>
-      </w:r>
-      <w:proofErr w:type="spellEnd"/>
-      <w:r>
-        <w:t xml:space="preserve"> – </w:t>
-      </w:r>
-      <w:proofErr w:type="spellStart"/>
-      <w:r>
-        <w:t>asd</w:t>
-      </w:r>
-      <w:proofErr w:type="spellEnd"/>
-      <w:r>
-        <w:t xml:space="preserve"> </w:t>
-      </w:r>
-      <w:proofErr w:type="spellStart"/>
-      <w:r>
-        <w:t>asd</w:t>
-      </w:r>
-      <w:proofErr w:type="spellEnd"/>
-    </w:p>
-    <w:p/>
-    <w:p>
-      <w:proofErr w:type="spellStart"/>
-      <w:r>
-        <w:t>Asdasdja</w:t>
-      </w:r>
-      <w:proofErr w:type="spellEnd"/>
-      <w:r>
-        <w:t xml:space="preserve"> – </w:t>
-      </w:r>
-      <w:proofErr w:type="spellStart"/>
-      <w:r>
-        <w:t>asd</w:t>
-      </w:r>
-      <w:proofErr w:type="spellEnd"/>
-      <w:r>
-        <w:t xml:space="preserve"> </w:t>
-      </w:r>
-      <w:proofErr w:type="spellStart"/>
-      <w:r>
-        <w:t>asd</w:t>
-      </w:r>
-      <w:proofErr w:type="spellEnd"/>
-    </w:p>
-    <w:p/>
-    <w:p>
-      <w:proofErr w:type="spellStart"/>
-      <w:r>
-        <w:t>Asdasdja</w:t>
-      </w:r>
-      <w:proofErr w:type="spellEnd"/>
-      <w:r>
-        <w:t xml:space="preserve"> – </w:t>
-      </w:r>
-      <w:proofErr w:type="spellStart"/>
-      <w:r>
-        <w:t>asd</w:t>
-      </w:r>
-      <w:proofErr w:type="spellEnd"/>
-      <w:r>
-        <w:t xml:space="preserve"> </w:t>
-      </w:r>
-      <w:proofErr w:type="spellStart"/>
-      <w:r>
-        <w:t>asd</w:t>
-      </w:r>
-      <w:proofErr w:type="spellEnd"/>
-    </w:p>
-    <w:p/>
-    <w:p>
-      <w:proofErr w:type="spellStart"/>
-      <w:r>
-        <w:t>Asdasdja</w:t>
-      </w:r>
-      <w:proofErr w:type="spellEnd"/>
-      <w:r>
-        <w:t xml:space="preserve"> – </w:t>
-      </w:r>
-      <w:proofErr w:type="spellStart"/>
-      <w:r>
-        <w:t>asd</w:t>
-      </w:r>
-      <w:proofErr w:type="spellEnd"/>
-      <w:r>
-        <w:t xml:space="preserve"> </w:t>
-      </w:r>
-      <w:proofErr w:type="spellStart"/>
-      <w:r>
-        <w:t>asd</w:t>
-      </w:r>
-      <w:proofErr w:type="spellEnd"/>
-    </w:p>
     <w:p/>
     <w:p/>
     <w:p>
+      <w:proofErr w:type="spellStart"/>
+      <w:r>
+        <w:t>Asdasdja</w:t>
+      </w:r>
+      <w:proofErr w:type="spellEnd"/>
+      <w:r>
+        <w:t xml:space="preserve"> – </w:t>
+      </w:r>
+      <w:proofErr w:type="spellStart"/>
+      <w:r>
+        <w:t>asd</w:t>
+      </w:r>
+      <w:proofErr w:type="spellEnd"/>
+      <w:r>
+        <w:t xml:space="preserve"> </w:t>
+      </w:r>
+      <w:proofErr w:type="spellStart"/>
+      <w:r>
+        <w:t>asd</w:t>
+      </w:r>
+      <w:proofErr w:type="spellEnd"/>
+    </w:p>
+    <w:p/>
+    <w:p>
+      <w:proofErr w:type="spellStart"/>
+      <w:r>
+        <w:t>Asdasdja</w:t>
+      </w:r>
+      <w:proofErr w:type="spellEnd"/>
+      <w:r>
+        <w:t xml:space="preserve"> – </w:t>
+      </w:r>
+      <w:proofErr w:type="spellStart"/>
+      <w:r>
+        <w:t>asd</w:t>
+      </w:r>
+      <w:proofErr w:type="spellEnd"/>
+      <w:r>
+        <w:t xml:space="preserve"> </w:t>
+      </w:r>
+      <w:proofErr w:type="spellStart"/>
+      <w:r>
+        <w:t>asd</w:t>
+      </w:r>
+      <w:proofErr w:type="spellEnd"/>
+    </w:p>
+    <w:p/>
+    <w:p>
+      <w:proofErr w:type="spellStart"/>
+      <w:r>
+        <w:t>Asdasdja</w:t>
+      </w:r>
+      <w:proofErr w:type="spellEnd"/>
+      <w:r>
+        <w:t xml:space="preserve"> – </w:t>
+      </w:r>
+      <w:proofErr w:type="spellStart"/>
+      <w:r>
+        <w:t>asd</w:t>
+      </w:r>
+      <w:proofErr w:type="spellEnd"/>
+      <w:r>
+        <w:t xml:space="preserve"> </w:t>
+      </w:r>
+      <w:proofErr w:type="spellStart"/>
+      <w:r>
+        <w:t>asd</w:t>
+      </w:r>
+      <w:proofErr w:type="spellEnd"/>
+    </w:p>
+    <w:p/>
+    <w:p>
+      <w:proofErr w:type="spellStart"/>
+      <w:r>
+        <w:t>Asdasdja</w:t>
+      </w:r>
+      <w:proofErr w:type="spellEnd"/>
+      <w:r>
+        <w:t xml:space="preserve"> – </w:t>
+      </w:r>
+      <w:proofErr w:type="spellStart"/>
+      <w:r>
+        <w:t>asd</w:t>
+      </w:r>
+      <w:proofErr w:type="spellEnd"/>
+      <w:r>
+        <w:t xml:space="preserve"> </w:t>
+      </w:r>
+      <w:proofErr w:type="spellStart"/>
+      <w:r>
+        <w:t>asd</w:t>
+      </w:r>
+      <w:proofErr w:type="spellEnd"/>
+    </w:p>
+    <w:p/>
+    <w:p>
+      <w:proofErr w:type="spellStart"/>
+      <w:r>
+        <w:t>Asdasdja</w:t>
+      </w:r>
+      <w:proofErr w:type="spellEnd"/>
+      <w:r>
+        <w:t xml:space="preserve"> – </w:t>
+      </w:r>
+      <w:proofErr w:type="spellStart"/>
+      <w:r>
+        <w:t>asd</w:t>
+      </w:r>
+      <w:proofErr w:type="spellEnd"/>
+      <w:r>
+        <w:t xml:space="preserve"> </w:t>
+      </w:r>
+      <w:proofErr w:type="spellStart"/>
+      <w:r>
+        <w:t>asd</w:t>
+      </w:r>
+      <w:proofErr w:type="spellEnd"/>
+    </w:p>
+    <w:p/>
+    <w:p/>
+    <w:p>
       <w:proofErr w:type="gramStart"/>
       <w:r>
         <w:t>1.Applications</w:t>
@@ -7956,7 +13428,6 @@
     <w:p>
       <w:proofErr w:type="gramStart"/>
       <w:r>
-        <w:lastRenderedPageBreak/>
         <w:t>2.Maybe</w:t>
       </w:r>
       <w:proofErr w:type="gramEnd"/>
@@ -8007,6 +13478,178 @@
 <file path=word/numbering.xml><?xml version="1.0" encoding="utf-8"?>
 <w:numbering xmlns:wpc="http://schemas.microsoft.com/office/word/2010/wordprocessingCanvas" xmlns:mc="http://schemas.openxmlformats.org/markup-compatibility/2006" xmlns:o="urn:schemas-microsoft-com:office:office" xmlns:r="http://schemas.openxmlformats.org/officeDocument/2006/relationships" xmlns:m="http://schemas.openxmlformats.org/officeDocument/2006/math" xmlns:v="urn:schemas-microsoft-com:vml" xmlns:wp14="http://schemas.microsoft.com/office/word/2010/wordprocessingDrawing" xmlns:wp="http://schemas.openxmlformats.org/drawingml/2006/wordprocessingDrawing" xmlns:w10="urn:schemas-microsoft-com:office:word" xmlns:w="http://schemas.openxmlformats.org/wordprocessingml/2006/main" xmlns:w14="http://schemas.microsoft.com/office/word/2010/wordml" xmlns:w15="http://schemas.microsoft.com/office/word/2012/wordml" xmlns:wpg="http://schemas.microsoft.com/office/word/2010/wordprocessingGroup" xmlns:wpi="http://schemas.microsoft.com/office/word/2010/wordprocessingInk" xmlns:wne="http://schemas.microsoft.com/office/word/2006/wordml" xmlns:wps="http://schemas.microsoft.com/office/word/2010/wordprocessingShape" mc:Ignorable="w14 w15 wp14">
   <w:abstractNum w:abstractNumId="0" w15:restartNumberingAfterBreak="0">
+    <w:nsid w:val="053D1701"/>
+    <w:multiLevelType w:val="hybridMultilevel"/>
+    <w:tmpl w:val="5658EC68"/>
+    <w:lvl w:ilvl="0" w:tplc="04190017">
+      <w:start w:val="1"/>
+      <w:numFmt w:val="lowerLetter"/>
+      <w:lvlText w:val="%1)"/>
+      <w:lvlJc w:val="left"/>
+      <w:pPr>
+        <w:ind w:left="774" w:hanging="360"/>
+      </w:pPr>
+    </w:lvl>
+    <w:lvl w:ilvl="1" w:tplc="04190019" w:tentative="1">
+      <w:start w:val="1"/>
+      <w:numFmt w:val="lowerLetter"/>
+      <w:lvlText w:val="%2."/>
+      <w:lvlJc w:val="left"/>
+      <w:pPr>
+        <w:ind w:left="1494" w:hanging="360"/>
+      </w:pPr>
+    </w:lvl>
+    <w:lvl w:ilvl="2" w:tplc="0419001B" w:tentative="1">
+      <w:start w:val="1"/>
+      <w:numFmt w:val="lowerRoman"/>
+      <w:lvlText w:val="%3."/>
+      <w:lvlJc w:val="right"/>
+      <w:pPr>
+        <w:ind w:left="2214" w:hanging="180"/>
+      </w:pPr>
+    </w:lvl>
+    <w:lvl w:ilvl="3" w:tplc="0419000F" w:tentative="1">
+      <w:start w:val="1"/>
+      <w:numFmt w:val="decimal"/>
+      <w:lvlText w:val="%4."/>
+      <w:lvlJc w:val="left"/>
+      <w:pPr>
+        <w:ind w:left="2934" w:hanging="360"/>
+      </w:pPr>
+    </w:lvl>
+    <w:lvl w:ilvl="4" w:tplc="04190019" w:tentative="1">
+      <w:start w:val="1"/>
+      <w:numFmt w:val="lowerLetter"/>
+      <w:lvlText w:val="%5."/>
+      <w:lvlJc w:val="left"/>
+      <w:pPr>
+        <w:ind w:left="3654" w:hanging="360"/>
+      </w:pPr>
+    </w:lvl>
+    <w:lvl w:ilvl="5" w:tplc="0419001B" w:tentative="1">
+      <w:start w:val="1"/>
+      <w:numFmt w:val="lowerRoman"/>
+      <w:lvlText w:val="%6."/>
+      <w:lvlJc w:val="right"/>
+      <w:pPr>
+        <w:ind w:left="4374" w:hanging="180"/>
+      </w:pPr>
+    </w:lvl>
+    <w:lvl w:ilvl="6" w:tplc="0419000F" w:tentative="1">
+      <w:start w:val="1"/>
+      <w:numFmt w:val="decimal"/>
+      <w:lvlText w:val="%7."/>
+      <w:lvlJc w:val="left"/>
+      <w:pPr>
+        <w:ind w:left="5094" w:hanging="360"/>
+      </w:pPr>
+    </w:lvl>
+    <w:lvl w:ilvl="7" w:tplc="04190019" w:tentative="1">
+      <w:start w:val="1"/>
+      <w:numFmt w:val="lowerLetter"/>
+      <w:lvlText w:val="%8."/>
+      <w:lvlJc w:val="left"/>
+      <w:pPr>
+        <w:ind w:left="5814" w:hanging="360"/>
+      </w:pPr>
+    </w:lvl>
+    <w:lvl w:ilvl="8" w:tplc="0419001B" w:tentative="1">
+      <w:start w:val="1"/>
+      <w:numFmt w:val="lowerRoman"/>
+      <w:lvlText w:val="%9."/>
+      <w:lvlJc w:val="right"/>
+      <w:pPr>
+        <w:ind w:left="6534" w:hanging="180"/>
+      </w:pPr>
+    </w:lvl>
+  </w:abstractNum>
+  <w:abstractNum w:abstractNumId="1" w15:restartNumberingAfterBreak="0">
+    <w:nsid w:val="0D2321B9"/>
+    <w:multiLevelType w:val="hybridMultilevel"/>
+    <w:tmpl w:val="D478AAEA"/>
+    <w:lvl w:ilvl="0" w:tplc="0419000F">
+      <w:start w:val="1"/>
+      <w:numFmt w:val="decimal"/>
+      <w:lvlText w:val="%1."/>
+      <w:lvlJc w:val="left"/>
+      <w:pPr>
+        <w:ind w:left="774" w:hanging="360"/>
+      </w:pPr>
+    </w:lvl>
+    <w:lvl w:ilvl="1" w:tplc="04190019" w:tentative="1">
+      <w:start w:val="1"/>
+      <w:numFmt w:val="lowerLetter"/>
+      <w:lvlText w:val="%2."/>
+      <w:lvlJc w:val="left"/>
+      <w:pPr>
+        <w:ind w:left="1494" w:hanging="360"/>
+      </w:pPr>
+    </w:lvl>
+    <w:lvl w:ilvl="2" w:tplc="0419001B" w:tentative="1">
+      <w:start w:val="1"/>
+      <w:numFmt w:val="lowerRoman"/>
+      <w:lvlText w:val="%3."/>
+      <w:lvlJc w:val="right"/>
+      <w:pPr>
+        <w:ind w:left="2214" w:hanging="180"/>
+      </w:pPr>
+    </w:lvl>
+    <w:lvl w:ilvl="3" w:tplc="0419000F" w:tentative="1">
+      <w:start w:val="1"/>
+      <w:numFmt w:val="decimal"/>
+      <w:lvlText w:val="%4."/>
+      <w:lvlJc w:val="left"/>
+      <w:pPr>
+        <w:ind w:left="2934" w:hanging="360"/>
+      </w:pPr>
+    </w:lvl>
+    <w:lvl w:ilvl="4" w:tplc="04190019" w:tentative="1">
+      <w:start w:val="1"/>
+      <w:numFmt w:val="lowerLetter"/>
+      <w:lvlText w:val="%5."/>
+      <w:lvlJc w:val="left"/>
+      <w:pPr>
+        <w:ind w:left="3654" w:hanging="360"/>
+      </w:pPr>
+    </w:lvl>
+    <w:lvl w:ilvl="5" w:tplc="0419001B" w:tentative="1">
+      <w:start w:val="1"/>
+      <w:numFmt w:val="lowerRoman"/>
+      <w:lvlText w:val="%6."/>
+      <w:lvlJc w:val="right"/>
+      <w:pPr>
+        <w:ind w:left="4374" w:hanging="180"/>
+      </w:pPr>
+    </w:lvl>
+    <w:lvl w:ilvl="6" w:tplc="0419000F" w:tentative="1">
+      <w:start w:val="1"/>
+      <w:numFmt w:val="decimal"/>
+      <w:lvlText w:val="%7."/>
+      <w:lvlJc w:val="left"/>
+      <w:pPr>
+        <w:ind w:left="5094" w:hanging="360"/>
+      </w:pPr>
+    </w:lvl>
+    <w:lvl w:ilvl="7" w:tplc="04190019" w:tentative="1">
+      <w:start w:val="1"/>
+      <w:numFmt w:val="lowerLetter"/>
+      <w:lvlText w:val="%8."/>
+      <w:lvlJc w:val="left"/>
+      <w:pPr>
+        <w:ind w:left="5814" w:hanging="360"/>
+      </w:pPr>
+    </w:lvl>
+    <w:lvl w:ilvl="8" w:tplc="0419001B" w:tentative="1">
+      <w:start w:val="1"/>
+      <w:numFmt w:val="lowerRoman"/>
+      <w:lvlText w:val="%9."/>
+      <w:lvlJc w:val="right"/>
+      <w:pPr>
+        <w:ind w:left="6534" w:hanging="180"/>
+      </w:pPr>
+    </w:lvl>
+  </w:abstractNum>
+  <w:abstractNum w:abstractNumId="2" w15:restartNumberingAfterBreak="0">
     <w:nsid w:val="109973E1"/>
     <w:multiLevelType w:val="hybridMultilevel"/>
     <w:tmpl w:val="B468AE42"/>
@@ -8119,7 +13762,7 @@
       </w:rPr>
     </w:lvl>
   </w:abstractNum>
-  <w:abstractNum w:abstractNumId="1" w15:restartNumberingAfterBreak="0">
+  <w:abstractNum w:abstractNumId="3" w15:restartNumberingAfterBreak="0">
     <w:nsid w:val="122E1AAA"/>
     <w:multiLevelType w:val="hybridMultilevel"/>
     <w:tmpl w:val="3D10F7D4"/>
@@ -8232,10 +13875,10 @@
       </w:rPr>
     </w:lvl>
   </w:abstractNum>
-  <w:abstractNum w:abstractNumId="2" w15:restartNumberingAfterBreak="0">
+  <w:abstractNum w:abstractNumId="4" w15:restartNumberingAfterBreak="0">
     <w:nsid w:val="1A305D59"/>
     <w:multiLevelType w:val="hybridMultilevel"/>
-    <w:tmpl w:val="1184676C"/>
+    <w:tmpl w:val="E092C246"/>
     <w:lvl w:ilvl="0" w:tplc="3A8ED3AC">
       <w:start w:val="1"/>
       <w:numFmt w:val="bullet"/>
@@ -8345,7 +13988,7 @@
       </w:rPr>
     </w:lvl>
   </w:abstractNum>
-  <w:abstractNum w:abstractNumId="3" w15:restartNumberingAfterBreak="0">
+  <w:abstractNum w:abstractNumId="5" w15:restartNumberingAfterBreak="0">
     <w:nsid w:val="1B8E53FB"/>
     <w:multiLevelType w:val="hybridMultilevel"/>
     <w:tmpl w:val="82FECF6E"/>
@@ -8458,7 +14101,7 @@
       </w:rPr>
     </w:lvl>
   </w:abstractNum>
-  <w:abstractNum w:abstractNumId="4" w15:restartNumberingAfterBreak="0">
+  <w:abstractNum w:abstractNumId="6" w15:restartNumberingAfterBreak="0">
     <w:nsid w:val="1E83366E"/>
     <w:multiLevelType w:val="hybridMultilevel"/>
     <w:tmpl w:val="A80689FC"/>
@@ -8571,7 +14214,7 @@
       </w:rPr>
     </w:lvl>
   </w:abstractNum>
-  <w:abstractNum w:abstractNumId="5" w15:restartNumberingAfterBreak="0">
+  <w:abstractNum w:abstractNumId="7" w15:restartNumberingAfterBreak="0">
     <w:nsid w:val="272A4348"/>
     <w:multiLevelType w:val="hybridMultilevel"/>
     <w:tmpl w:val="CF36DE14"/>
@@ -8657,7 +14300,7 @@
       </w:pPr>
     </w:lvl>
   </w:abstractNum>
-  <w:abstractNum w:abstractNumId="6" w15:restartNumberingAfterBreak="0">
+  <w:abstractNum w:abstractNumId="8" w15:restartNumberingAfterBreak="0">
     <w:nsid w:val="2A460A27"/>
     <w:multiLevelType w:val="hybridMultilevel"/>
     <w:tmpl w:val="6562E57E"/>
@@ -8770,7 +14413,7 @@
       </w:rPr>
     </w:lvl>
   </w:abstractNum>
-  <w:abstractNum w:abstractNumId="7" w15:restartNumberingAfterBreak="0">
+  <w:abstractNum w:abstractNumId="9" w15:restartNumberingAfterBreak="0">
     <w:nsid w:val="30707546"/>
     <w:multiLevelType w:val="hybridMultilevel"/>
     <w:tmpl w:val="F33CEB20"/>
@@ -8882,7 +14525,7 @@
       </w:rPr>
     </w:lvl>
   </w:abstractNum>
-  <w:abstractNum w:abstractNumId="8" w15:restartNumberingAfterBreak="0">
+  <w:abstractNum w:abstractNumId="10" w15:restartNumberingAfterBreak="0">
     <w:nsid w:val="34433797"/>
     <w:multiLevelType w:val="hybridMultilevel"/>
     <w:tmpl w:val="B448BEDA"/>
@@ -8995,7 +14638,7 @@
       </w:rPr>
     </w:lvl>
   </w:abstractNum>
-  <w:abstractNum w:abstractNumId="9" w15:restartNumberingAfterBreak="0">
+  <w:abstractNum w:abstractNumId="11" w15:restartNumberingAfterBreak="0">
     <w:nsid w:val="38042FA5"/>
     <w:multiLevelType w:val="hybridMultilevel"/>
     <w:tmpl w:val="1C6CBE8E"/>
@@ -9108,7 +14751,120 @@
       </w:rPr>
     </w:lvl>
   </w:abstractNum>
-  <w:abstractNum w:abstractNumId="10" w15:restartNumberingAfterBreak="0">
+  <w:abstractNum w:abstractNumId="12" w15:restartNumberingAfterBreak="0">
+    <w:nsid w:val="386B2502"/>
+    <w:multiLevelType w:val="hybridMultilevel"/>
+    <w:tmpl w:val="CF3CE780"/>
+    <w:lvl w:ilvl="0" w:tplc="C78E27AE">
+      <w:start w:val="1"/>
+      <w:numFmt w:val="bullet"/>
+      <w:lvlText w:val=""/>
+      <w:lvlJc w:val="left"/>
+      <w:pPr>
+        <w:ind w:left="720" w:hanging="360"/>
+      </w:pPr>
+      <w:rPr>
+        <w:rFonts w:ascii="Symbol" w:eastAsiaTheme="minorHAnsi" w:hAnsi="Symbol" w:cstheme="minorBidi" w:hint="default"/>
+      </w:rPr>
+    </w:lvl>
+    <w:lvl w:ilvl="1" w:tplc="04190003" w:tentative="1">
+      <w:start w:val="1"/>
+      <w:numFmt w:val="bullet"/>
+      <w:lvlText w:val="o"/>
+      <w:lvlJc w:val="left"/>
+      <w:pPr>
+        <w:ind w:left="1440" w:hanging="360"/>
+      </w:pPr>
+      <w:rPr>
+        <w:rFonts w:ascii="Courier New" w:hAnsi="Courier New" w:cs="Courier New" w:hint="default"/>
+      </w:rPr>
+    </w:lvl>
+    <w:lvl w:ilvl="2" w:tplc="04190005" w:tentative="1">
+      <w:start w:val="1"/>
+      <w:numFmt w:val="bullet"/>
+      <w:lvlText w:val=""/>
+      <w:lvlJc w:val="left"/>
+      <w:pPr>
+        <w:ind w:left="2160" w:hanging="360"/>
+      </w:pPr>
+      <w:rPr>
+        <w:rFonts w:ascii="Wingdings" w:hAnsi="Wingdings" w:hint="default"/>
+      </w:rPr>
+    </w:lvl>
+    <w:lvl w:ilvl="3" w:tplc="04190001" w:tentative="1">
+      <w:start w:val="1"/>
+      <w:numFmt w:val="bullet"/>
+      <w:lvlText w:val=""/>
+      <w:lvlJc w:val="left"/>
+      <w:pPr>
+        <w:ind w:left="2880" w:hanging="360"/>
+      </w:pPr>
+      <w:rPr>
+        <w:rFonts w:ascii="Symbol" w:hAnsi="Symbol" w:hint="default"/>
+      </w:rPr>
+    </w:lvl>
+    <w:lvl w:ilvl="4" w:tplc="04190003" w:tentative="1">
+      <w:start w:val="1"/>
+      <w:numFmt w:val="bullet"/>
+      <w:lvlText w:val="o"/>
+      <w:lvlJc w:val="left"/>
+      <w:pPr>
+        <w:ind w:left="3600" w:hanging="360"/>
+      </w:pPr>
+      <w:rPr>
+        <w:rFonts w:ascii="Courier New" w:hAnsi="Courier New" w:cs="Courier New" w:hint="default"/>
+      </w:rPr>
+    </w:lvl>
+    <w:lvl w:ilvl="5" w:tplc="04190005" w:tentative="1">
+      <w:start w:val="1"/>
+      <w:numFmt w:val="bullet"/>
+      <w:lvlText w:val=""/>
+      <w:lvlJc w:val="left"/>
+      <w:pPr>
+        <w:ind w:left="4320" w:hanging="360"/>
+      </w:pPr>
+      <w:rPr>
+        <w:rFonts w:ascii="Wingdings" w:hAnsi="Wingdings" w:hint="default"/>
+      </w:rPr>
+    </w:lvl>
+    <w:lvl w:ilvl="6" w:tplc="04190001" w:tentative="1">
+      <w:start w:val="1"/>
+      <w:numFmt w:val="bullet"/>
+      <w:lvlText w:val=""/>
+      <w:lvlJc w:val="left"/>
+      <w:pPr>
+        <w:ind w:left="5040" w:hanging="360"/>
+      </w:pPr>
+      <w:rPr>
+        <w:rFonts w:ascii="Symbol" w:hAnsi="Symbol" w:hint="default"/>
+      </w:rPr>
+    </w:lvl>
+    <w:lvl w:ilvl="7" w:tplc="04190003" w:tentative="1">
+      <w:start w:val="1"/>
+      <w:numFmt w:val="bullet"/>
+      <w:lvlText w:val="o"/>
+      <w:lvlJc w:val="left"/>
+      <w:pPr>
+        <w:ind w:left="5760" w:hanging="360"/>
+      </w:pPr>
+      <w:rPr>
+        <w:rFonts w:ascii="Courier New" w:hAnsi="Courier New" w:cs="Courier New" w:hint="default"/>
+      </w:rPr>
+    </w:lvl>
+    <w:lvl w:ilvl="8" w:tplc="04190005" w:tentative="1">
+      <w:start w:val="1"/>
+      <w:numFmt w:val="bullet"/>
+      <w:lvlText w:val=""/>
+      <w:lvlJc w:val="left"/>
+      <w:pPr>
+        <w:ind w:left="6480" w:hanging="360"/>
+      </w:pPr>
+      <w:rPr>
+        <w:rFonts w:ascii="Wingdings" w:hAnsi="Wingdings" w:hint="default"/>
+      </w:rPr>
+    </w:lvl>
+  </w:abstractNum>
+  <w:abstractNum w:abstractNumId="13" w15:restartNumberingAfterBreak="0">
     <w:nsid w:val="3A755E27"/>
     <w:multiLevelType w:val="hybridMultilevel"/>
     <w:tmpl w:val="753E687A"/>
@@ -9221,7 +14977,7 @@
       </w:rPr>
     </w:lvl>
   </w:abstractNum>
-  <w:abstractNum w:abstractNumId="11" w15:restartNumberingAfterBreak="0">
+  <w:abstractNum w:abstractNumId="14" w15:restartNumberingAfterBreak="0">
     <w:nsid w:val="40397B38"/>
     <w:multiLevelType w:val="hybridMultilevel"/>
     <w:tmpl w:val="6E7E3148"/>
@@ -9334,7 +15090,120 @@
       </w:rPr>
     </w:lvl>
   </w:abstractNum>
-  <w:abstractNum w:abstractNumId="12" w15:restartNumberingAfterBreak="0">
+  <w:abstractNum w:abstractNumId="15" w15:restartNumberingAfterBreak="0">
+    <w:nsid w:val="48227D17"/>
+    <w:multiLevelType w:val="hybridMultilevel"/>
+    <w:tmpl w:val="ED86EBF4"/>
+    <w:lvl w:ilvl="0" w:tplc="3A8ED3AC">
+      <w:start w:val="1"/>
+      <w:numFmt w:val="bullet"/>
+      <w:lvlText w:val="o"/>
+      <w:lvlJc w:val="left"/>
+      <w:pPr>
+        <w:ind w:left="1494" w:hanging="360"/>
+      </w:pPr>
+      <w:rPr>
+        <w:rFonts w:ascii="Courier New" w:hAnsi="Courier New" w:hint="default"/>
+      </w:rPr>
+    </w:lvl>
+    <w:lvl w:ilvl="1" w:tplc="04190003" w:tentative="1">
+      <w:start w:val="1"/>
+      <w:numFmt w:val="bullet"/>
+      <w:lvlText w:val="o"/>
+      <w:lvlJc w:val="left"/>
+      <w:pPr>
+        <w:ind w:left="2214" w:hanging="360"/>
+      </w:pPr>
+      <w:rPr>
+        <w:rFonts w:ascii="Courier New" w:hAnsi="Courier New" w:cs="Courier New" w:hint="default"/>
+      </w:rPr>
+    </w:lvl>
+    <w:lvl w:ilvl="2" w:tplc="04190005" w:tentative="1">
+      <w:start w:val="1"/>
+      <w:numFmt w:val="bullet"/>
+      <w:lvlText w:val=""/>
+      <w:lvlJc w:val="left"/>
+      <w:pPr>
+        <w:ind w:left="2934" w:hanging="360"/>
+      </w:pPr>
+      <w:rPr>
+        <w:rFonts w:ascii="Wingdings" w:hAnsi="Wingdings" w:hint="default"/>
+      </w:rPr>
+    </w:lvl>
+    <w:lvl w:ilvl="3" w:tplc="04190001" w:tentative="1">
+      <w:start w:val="1"/>
+      <w:numFmt w:val="bullet"/>
+      <w:lvlText w:val=""/>
+      <w:lvlJc w:val="left"/>
+      <w:pPr>
+        <w:ind w:left="3654" w:hanging="360"/>
+      </w:pPr>
+      <w:rPr>
+        <w:rFonts w:ascii="Symbol" w:hAnsi="Symbol" w:hint="default"/>
+      </w:rPr>
+    </w:lvl>
+    <w:lvl w:ilvl="4" w:tplc="04190003" w:tentative="1">
+      <w:start w:val="1"/>
+      <w:numFmt w:val="bullet"/>
+      <w:lvlText w:val="o"/>
+      <w:lvlJc w:val="left"/>
+      <w:pPr>
+        <w:ind w:left="4374" w:hanging="360"/>
+      </w:pPr>
+      <w:rPr>
+        <w:rFonts w:ascii="Courier New" w:hAnsi="Courier New" w:cs="Courier New" w:hint="default"/>
+      </w:rPr>
+    </w:lvl>
+    <w:lvl w:ilvl="5" w:tplc="04190005" w:tentative="1">
+      <w:start w:val="1"/>
+      <w:numFmt w:val="bullet"/>
+      <w:lvlText w:val=""/>
+      <w:lvlJc w:val="left"/>
+      <w:pPr>
+        <w:ind w:left="5094" w:hanging="360"/>
+      </w:pPr>
+      <w:rPr>
+        <w:rFonts w:ascii="Wingdings" w:hAnsi="Wingdings" w:hint="default"/>
+      </w:rPr>
+    </w:lvl>
+    <w:lvl w:ilvl="6" w:tplc="04190001" w:tentative="1">
+      <w:start w:val="1"/>
+      <w:numFmt w:val="bullet"/>
+      <w:lvlText w:val=""/>
+      <w:lvlJc w:val="left"/>
+      <w:pPr>
+        <w:ind w:left="5814" w:hanging="360"/>
+      </w:pPr>
+      <w:rPr>
+        <w:rFonts w:ascii="Symbol" w:hAnsi="Symbol" w:hint="default"/>
+      </w:rPr>
+    </w:lvl>
+    <w:lvl w:ilvl="7" w:tplc="04190003" w:tentative="1">
+      <w:start w:val="1"/>
+      <w:numFmt w:val="bullet"/>
+      <w:lvlText w:val="o"/>
+      <w:lvlJc w:val="left"/>
+      <w:pPr>
+        <w:ind w:left="6534" w:hanging="360"/>
+      </w:pPr>
+      <w:rPr>
+        <w:rFonts w:ascii="Courier New" w:hAnsi="Courier New" w:cs="Courier New" w:hint="default"/>
+      </w:rPr>
+    </w:lvl>
+    <w:lvl w:ilvl="8" w:tplc="04190005" w:tentative="1">
+      <w:start w:val="1"/>
+      <w:numFmt w:val="bullet"/>
+      <w:lvlText w:val=""/>
+      <w:lvlJc w:val="left"/>
+      <w:pPr>
+        <w:ind w:left="7254" w:hanging="360"/>
+      </w:pPr>
+      <w:rPr>
+        <w:rFonts w:ascii="Wingdings" w:hAnsi="Wingdings" w:hint="default"/>
+      </w:rPr>
+    </w:lvl>
+  </w:abstractNum>
+  <w:abstractNum w:abstractNumId="16" w15:restartNumberingAfterBreak="0">
     <w:nsid w:val="4B8E4498"/>
     <w:multiLevelType w:val="hybridMultilevel"/>
     <w:tmpl w:val="8856EA1C"/>
@@ -9447,7 +15316,7 @@
       </w:rPr>
     </w:lvl>
   </w:abstractNum>
-  <w:abstractNum w:abstractNumId="13" w15:restartNumberingAfterBreak="0">
+  <w:abstractNum w:abstractNumId="17" w15:restartNumberingAfterBreak="0">
     <w:nsid w:val="553174AD"/>
     <w:multiLevelType w:val="hybridMultilevel"/>
     <w:tmpl w:val="B186FBF2"/>
@@ -9560,7 +15429,7 @@
       </w:rPr>
     </w:lvl>
   </w:abstractNum>
-  <w:abstractNum w:abstractNumId="14" w15:restartNumberingAfterBreak="0">
+  <w:abstractNum w:abstractNumId="18" w15:restartNumberingAfterBreak="0">
     <w:nsid w:val="69507280"/>
     <w:multiLevelType w:val="hybridMultilevel"/>
     <w:tmpl w:val="BDFE60EC"/>
@@ -9673,7 +15542,7 @@
       </w:rPr>
     </w:lvl>
   </w:abstractNum>
-  <w:abstractNum w:abstractNumId="15" w15:restartNumberingAfterBreak="0">
+  <w:abstractNum w:abstractNumId="19" w15:restartNumberingAfterBreak="0">
     <w:nsid w:val="6A9E0B22"/>
     <w:multiLevelType w:val="hybridMultilevel"/>
     <w:tmpl w:val="061CC256"/>
@@ -9786,7 +15655,7 @@
       </w:rPr>
     </w:lvl>
   </w:abstractNum>
-  <w:abstractNum w:abstractNumId="16" w15:restartNumberingAfterBreak="0">
+  <w:abstractNum w:abstractNumId="20" w15:restartNumberingAfterBreak="0">
     <w:nsid w:val="6BF43381"/>
     <w:multiLevelType w:val="hybridMultilevel"/>
     <w:tmpl w:val="3228B2BC"/>
@@ -9899,7 +15768,7 @@
       </w:rPr>
     </w:lvl>
   </w:abstractNum>
-  <w:abstractNum w:abstractNumId="17" w15:restartNumberingAfterBreak="0">
+  <w:abstractNum w:abstractNumId="21" w15:restartNumberingAfterBreak="0">
     <w:nsid w:val="731704C3"/>
     <w:multiLevelType w:val="hybridMultilevel"/>
     <w:tmpl w:val="C0E81D18"/>
@@ -10012,7 +15881,7 @@
       </w:rPr>
     </w:lvl>
   </w:abstractNum>
-  <w:abstractNum w:abstractNumId="18" w15:restartNumberingAfterBreak="0">
+  <w:abstractNum w:abstractNumId="22" w15:restartNumberingAfterBreak="0">
     <w:nsid w:val="7AF424BD"/>
     <w:multiLevelType w:val="hybridMultilevel"/>
     <w:tmpl w:val="50646F1C"/>
@@ -10124,7 +15993,7 @@
       </w:rPr>
     </w:lvl>
   </w:abstractNum>
-  <w:abstractNum w:abstractNumId="19" w15:restartNumberingAfterBreak="0">
+  <w:abstractNum w:abstractNumId="23" w15:restartNumberingAfterBreak="0">
     <w:nsid w:val="7F873B20"/>
     <w:multiLevelType w:val="hybridMultilevel"/>
     <w:tmpl w:val="A1E8EE60"/>
@@ -10238,64 +16107,76 @@
     </w:lvl>
   </w:abstractNum>
   <w:num w:numId="1">
+    <w:abstractNumId w:val="9"/>
+  </w:num>
+  <w:num w:numId="2">
+    <w:abstractNumId w:val="19"/>
+  </w:num>
+  <w:num w:numId="3">
+    <w:abstractNumId w:val="22"/>
+  </w:num>
+  <w:num w:numId="4">
+    <w:abstractNumId w:val="18"/>
+  </w:num>
+  <w:num w:numId="5">
+    <w:abstractNumId w:val="13"/>
+  </w:num>
+  <w:num w:numId="6">
+    <w:abstractNumId w:val="3"/>
+  </w:num>
+  <w:num w:numId="7">
+    <w:abstractNumId w:val="2"/>
+  </w:num>
+  <w:num w:numId="8">
+    <w:abstractNumId w:val="20"/>
+  </w:num>
+  <w:num w:numId="9">
+    <w:abstractNumId w:val="11"/>
+  </w:num>
+  <w:num w:numId="10">
+    <w:abstractNumId w:val="14"/>
+  </w:num>
+  <w:num w:numId="11">
+    <w:abstractNumId w:val="21"/>
+  </w:num>
+  <w:num w:numId="12">
+    <w:abstractNumId w:val="16"/>
+  </w:num>
+  <w:num w:numId="13">
+    <w:abstractNumId w:val="17"/>
+  </w:num>
+  <w:num w:numId="14">
+    <w:abstractNumId w:val="6"/>
+  </w:num>
+  <w:num w:numId="15">
+    <w:abstractNumId w:val="23"/>
+  </w:num>
+  <w:num w:numId="16">
+    <w:abstractNumId w:val="5"/>
+  </w:num>
+  <w:num w:numId="17">
+    <w:abstractNumId w:val="10"/>
+  </w:num>
+  <w:num w:numId="18">
     <w:abstractNumId w:val="7"/>
   </w:num>
-  <w:num w:numId="2">
+  <w:num w:numId="19">
+    <w:abstractNumId w:val="8"/>
+  </w:num>
+  <w:num w:numId="20">
+    <w:abstractNumId w:val="4"/>
+  </w:num>
+  <w:num w:numId="21">
+    <w:abstractNumId w:val="12"/>
+  </w:num>
+  <w:num w:numId="22">
     <w:abstractNumId w:val="15"/>
   </w:num>
-  <w:num w:numId="3">
-    <w:abstractNumId w:val="18"/>
-  </w:num>
-  <w:num w:numId="4">
-    <w:abstractNumId w:val="14"/>
-  </w:num>
-  <w:num w:numId="5">
-    <w:abstractNumId w:val="10"/>
-  </w:num>
-  <w:num w:numId="6">
+  <w:num w:numId="23">
     <w:abstractNumId w:val="1"/>
   </w:num>
-  <w:num w:numId="7">
+  <w:num w:numId="24">
     <w:abstractNumId w:val="0"/>
-  </w:num>
-  <w:num w:numId="8">
-    <w:abstractNumId w:val="16"/>
-  </w:num>
-  <w:num w:numId="9">
-    <w:abstractNumId w:val="9"/>
-  </w:num>
-  <w:num w:numId="10">
-    <w:abstractNumId w:val="11"/>
-  </w:num>
-  <w:num w:numId="11">
-    <w:abstractNumId w:val="17"/>
-  </w:num>
-  <w:num w:numId="12">
-    <w:abstractNumId w:val="12"/>
-  </w:num>
-  <w:num w:numId="13">
-    <w:abstractNumId w:val="13"/>
-  </w:num>
-  <w:num w:numId="14">
-    <w:abstractNumId w:val="4"/>
-  </w:num>
-  <w:num w:numId="15">
-    <w:abstractNumId w:val="19"/>
-  </w:num>
-  <w:num w:numId="16">
-    <w:abstractNumId w:val="3"/>
-  </w:num>
-  <w:num w:numId="17">
-    <w:abstractNumId w:val="8"/>
-  </w:num>
-  <w:num w:numId="18">
-    <w:abstractNumId w:val="5"/>
-  </w:num>
-  <w:num w:numId="19">
-    <w:abstractNumId w:val="6"/>
-  </w:num>
-  <w:num w:numId="20">
-    <w:abstractNumId w:val="2"/>
   </w:num>
 </w:numbering>
 </file>
@@ -11135,7 +17016,7 @@
 </file>
 
 <file path=customXml/itemProps1.xml><?xml version="1.0" encoding="utf-8"?>
-<ds:datastoreItem xmlns:ds="http://schemas.openxmlformats.org/officeDocument/2006/customXml" ds:itemID="{1C230EFB-4A65-44F5-94A8-9F1B417E866B}">
+<ds:datastoreItem xmlns:ds="http://schemas.openxmlformats.org/officeDocument/2006/customXml" ds:itemID="{28CBFCCD-A4B0-41F3-B00E-4A8FCE94A1A0}">
   <ds:schemaRefs>
     <ds:schemaRef ds:uri="http://schemas.openxmlformats.org/officeDocument/2006/bibliography"/>
   </ds:schemaRefs>

--- a/Administrative/Report/Documentation-of-things.docx
+++ b/Administrative/Report/Documentation-of-things.docx
@@ -1427,7 +1427,7 @@
             <v:path o:extrusionok="f" gradientshapeok="t" o:connecttype="rect"/>
             <o:lock v:ext="edit" aspectratio="t"/>
           </v:shapetype>
-          <v:shape id="_x0000_i1025" type="#_x0000_t75" style="width:112.5pt;height:196.55pt">
+          <v:shape id="_x0000_i1025" type="#_x0000_t75" style="width:112.75pt;height:196.3pt">
             <v:imagedata r:id="rId8" o:title="Screenshot (127)"/>
           </v:shape>
         </w:pict>
@@ -5126,8 +5126,36 @@
       <w:r>
         <w:t xml:space="preserve"> refer to the code and comments.</w:t>
       </w:r>
-    </w:p>
-    <w:p>
+      <w:r>
+        <w:br/>
+        <w:t>**The website</w:t>
+      </w:r>
+      <w:r>
+        <w:t xml:space="preserve"> visual</w:t>
+      </w:r>
+      <w:r>
+        <w:t xml:space="preserve"> design</w:t>
+      </w:r>
+      <w:r>
+        <w:t>, sitemap, and processes</w:t>
+      </w:r>
+      <w:r>
+        <w:t xml:space="preserve"> </w:t>
+      </w:r>
+      <w:proofErr w:type="gramStart"/>
+      <w:r>
+        <w:t>are</w:t>
+      </w:r>
+      <w:r>
+        <w:t xml:space="preserve"> discussed</w:t>
+      </w:r>
+      <w:proofErr w:type="gramEnd"/>
+      <w:r>
+        <w:t xml:space="preserve"> in the according appendix document.</w:t>
+      </w:r>
+      <w:r>
+        <w:t xml:space="preserve"> This is the initial concept so the real user experience can differ.</w:t>
+      </w:r>
       <w:r>
         <w:br w:type="page"/>
       </w:r>
@@ -7680,13 +7708,23 @@
       </w:r>
       <w:proofErr w:type="spellEnd"/>
       <w:r>
-        <w:t xml:space="preserve">, </w:t>
-      </w:r>
-      <w:proofErr w:type="spellStart"/>
-      <w:r>
-        <w:t>ps.STORE_ID</w:t>
-      </w:r>
-      <w:proofErr w:type="spellEnd"/>
+        <w:t>, ps.STORE_ID</w:t>
+      </w:r>
+      <w:r>
+        <w:br/>
+      </w:r>
+      <w:r>
+        <w:br/>
+        <w:t xml:space="preserve">*The event </w:t>
+      </w:r>
+      <w:proofErr w:type="spellStart"/>
+      <w:r>
+        <w:t>can not</w:t>
+      </w:r>
+      <w:proofErr w:type="spellEnd"/>
+      <w:r>
+        <w:t xml:space="preserve"> be run in the Athena due to the lack of rights to set the event scheduler on.</w:t>
+      </w:r>
     </w:p>
     <w:p>
       <w:r>
@@ -7698,12 +7736,17 @@
       </w:r>
       <w:proofErr w:type="gramEnd"/>
     </w:p>
-    <w:p/>
+    <w:p>
+      <w:r>
+        <w:br w:type="page"/>
+      </w:r>
+    </w:p>
     <w:p>
       <w:pPr>
         <w:pStyle w:val="Heading2"/>
       </w:pPr>
       <w:r>
+        <w:lastRenderedPageBreak/>
         <w:t>Applications</w:t>
       </w:r>
     </w:p>
@@ -7724,11 +7767,21 @@
         <w:t xml:space="preserve"> </w:t>
       </w:r>
       <w:r>
+        <w:t>It covers it in a more or less general way pointing out the most relevant features</w:t>
+      </w:r>
+      <w:r>
         <w:br/>
       </w:r>
       <w:r>
         <w:br/>
-        <w:t>The following applies to all the applications:</w:t>
+      </w:r>
+      <w:proofErr w:type="gramStart"/>
+      <w:r>
+        <w:t>The</w:t>
+      </w:r>
+      <w:proofErr w:type="gramEnd"/>
+      <w:r>
+        <w:t xml:space="preserve"> following applies to all the applications:</w:t>
       </w:r>
     </w:p>
     <w:p>
@@ -7770,6 +7823,26 @@
       <w:r>
         <w:t xml:space="preserve"> by the applications.</w:t>
       </w:r>
+    </w:p>
+    <w:p>
+      <w:pPr>
+        <w:pStyle w:val="ListParagraph"/>
+        <w:numPr>
+          <w:ilvl w:val="0"/>
+          <w:numId w:val="21"/>
+        </w:numPr>
+      </w:pPr>
+      <w:r>
+        <w:t xml:space="preserve">For the additional information and </w:t>
+      </w:r>
+      <w:proofErr w:type="gramStart"/>
+      <w:r>
+        <w:t>details</w:t>
+      </w:r>
+      <w:proofErr w:type="gramEnd"/>
+      <w:r>
+        <w:t xml:space="preserve"> see the source codes and comments.</w:t>
+      </w:r>
       <w:r>
         <w:br/>
       </w:r>
@@ -7800,16 +7873,7 @@
       </w:r>
       <w:proofErr w:type="gramEnd"/>
       <w:r>
-        <w:t xml:space="preserve"> in the support/bracelet </w:t>
-      </w:r>
-      <w:r>
-        <w:t>management</w:t>
-      </w:r>
-      <w:r>
-        <w:t xml:space="preserve"> booths.</w:t>
-      </w:r>
-      <w:r>
-        <w:t xml:space="preserve"> </w:t>
+        <w:t xml:space="preserve"> in the support/bracelet management booths. </w:t>
       </w:r>
       <w:proofErr w:type="gramStart"/>
       <w:r>
@@ -7817,10 +7881,7 @@
       </w:r>
       <w:proofErr w:type="gramEnd"/>
       <w:r>
-        <w:t xml:space="preserve"> main functionality is to manage the bracelets: assign, issue, deactivate and change the</w:t>
-      </w:r>
-      <w:r>
-        <w:t xml:space="preserve"> bracelets for certain visitors. It </w:t>
+        <w:t xml:space="preserve"> main functionality is to manage the bracelets: assign, issue, deactivate and change the bracelets for certain visitors. It </w:t>
       </w:r>
       <w:proofErr w:type="gramStart"/>
       <w:r>
@@ -7958,7 +8019,6 @@
         </w:numPr>
       </w:pPr>
       <w:r>
-        <w:lastRenderedPageBreak/>
         <w:t>V</w:t>
       </w:r>
       <w:r>
@@ -7987,10 +8047,7 @@
       </w:r>
       <w:r>
         <w:br/>
-        <w:t>The</w:t>
-      </w:r>
-      <w:r>
-        <w:t xml:space="preserve"> information </w:t>
+        <w:t xml:space="preserve">The information </w:t>
       </w:r>
       <w:proofErr w:type="gramStart"/>
       <w:r>
@@ -7998,10 +8055,7 @@
       </w:r>
       <w:proofErr w:type="gramEnd"/>
       <w:r>
-        <w:t xml:space="preserve"> by searching for a visitor via email/secret code input.</w:t>
-      </w:r>
-      <w:r>
-        <w:t xml:space="preserve"> The following method is used to retrieve the respective data: </w:t>
+        <w:t xml:space="preserve"> by searching for a visitor via email/secret code input. The following method is used to retrieve the respective data: </w:t>
       </w:r>
       <w:r>
         <w:br/>
@@ -8025,7 +8079,125 @@
           <w:highlight w:val="white"/>
         </w:rPr>
         <w:tab/>
-        <w:t>p</w:t>
+        <w:t>public</w:t>
+      </w:r>
+      <w:r>
+        <w:rPr>
+          <w:rFonts w:ascii="Consolas" w:hAnsi="Consolas" w:cs="Consolas"/>
+          <w:color w:val="000000"/>
+          <w:sz w:val="19"/>
+          <w:szCs w:val="19"/>
+          <w:highlight w:val="white"/>
+        </w:rPr>
+        <w:t xml:space="preserve"> </w:t>
+      </w:r>
+      <w:proofErr w:type="spellStart"/>
+      <w:r>
+        <w:rPr>
+          <w:rFonts w:ascii="Consolas" w:hAnsi="Consolas" w:cs="Consolas"/>
+          <w:color w:val="2B91AF"/>
+          <w:sz w:val="19"/>
+          <w:szCs w:val="19"/>
+          <w:highlight w:val="white"/>
+        </w:rPr>
+        <w:t>VisitorData</w:t>
+      </w:r>
+      <w:proofErr w:type="spellEnd"/>
+      <w:r>
+        <w:rPr>
+          <w:rFonts w:ascii="Consolas" w:hAnsi="Consolas" w:cs="Consolas"/>
+          <w:color w:val="000000"/>
+          <w:sz w:val="19"/>
+          <w:szCs w:val="19"/>
+          <w:highlight w:val="white"/>
+        </w:rPr>
+        <w:t xml:space="preserve"> </w:t>
+      </w:r>
+      <w:proofErr w:type="spellStart"/>
+      <w:r>
+        <w:rPr>
+          <w:rFonts w:ascii="Consolas" w:hAnsi="Consolas" w:cs="Consolas"/>
+          <w:color w:val="000000"/>
+          <w:sz w:val="19"/>
+          <w:szCs w:val="19"/>
+          <w:highlight w:val="white"/>
+        </w:rPr>
+        <w:t>getVisitorData</w:t>
+      </w:r>
+      <w:proofErr w:type="spellEnd"/>
+      <w:r>
+        <w:rPr>
+          <w:rFonts w:ascii="Consolas" w:hAnsi="Consolas" w:cs="Consolas"/>
+          <w:color w:val="000000"/>
+          <w:sz w:val="19"/>
+          <w:szCs w:val="19"/>
+          <w:highlight w:val="white"/>
+        </w:rPr>
+        <w:t>(</w:t>
+      </w:r>
+      <w:proofErr w:type="spellStart"/>
+      <w:r>
+        <w:rPr>
+          <w:rFonts w:ascii="Consolas" w:hAnsi="Consolas" w:cs="Consolas"/>
+          <w:color w:val="2B91AF"/>
+          <w:sz w:val="19"/>
+          <w:szCs w:val="19"/>
+          <w:highlight w:val="white"/>
+        </w:rPr>
+        <w:t>StatusTypes</w:t>
+      </w:r>
+      <w:r>
+        <w:rPr>
+          <w:rFonts w:ascii="Consolas" w:hAnsi="Consolas" w:cs="Consolas"/>
+          <w:color w:val="000000"/>
+          <w:sz w:val="19"/>
+          <w:szCs w:val="19"/>
+          <w:highlight w:val="white"/>
+        </w:rPr>
+        <w:t>.</w:t>
+      </w:r>
+      <w:r>
+        <w:rPr>
+          <w:rFonts w:ascii="Consolas" w:hAnsi="Consolas" w:cs="Consolas"/>
+          <w:color w:val="2B91AF"/>
+          <w:sz w:val="19"/>
+          <w:szCs w:val="19"/>
+          <w:highlight w:val="white"/>
+        </w:rPr>
+        <w:t>SearchType</w:t>
+      </w:r>
+      <w:proofErr w:type="spellEnd"/>
+      <w:r>
+        <w:rPr>
+          <w:rFonts w:ascii="Consolas" w:hAnsi="Consolas" w:cs="Consolas"/>
+          <w:color w:val="000000"/>
+          <w:sz w:val="19"/>
+          <w:szCs w:val="19"/>
+          <w:highlight w:val="white"/>
+        </w:rPr>
+        <w:t xml:space="preserve"> </w:t>
+      </w:r>
+      <w:proofErr w:type="spellStart"/>
+      <w:r>
+        <w:rPr>
+          <w:rFonts w:ascii="Consolas" w:hAnsi="Consolas" w:cs="Consolas"/>
+          <w:color w:val="000000"/>
+          <w:sz w:val="19"/>
+          <w:szCs w:val="19"/>
+          <w:highlight w:val="white"/>
+        </w:rPr>
+        <w:t>searchAttribute</w:t>
+      </w:r>
+      <w:proofErr w:type="spellEnd"/>
+      <w:r>
+        <w:rPr>
+          <w:rFonts w:ascii="Consolas" w:hAnsi="Consolas" w:cs="Consolas"/>
+          <w:color w:val="000000"/>
+          <w:sz w:val="19"/>
+          <w:szCs w:val="19"/>
+          <w:highlight w:val="white"/>
+        </w:rPr>
+        <w:t xml:space="preserve">, </w:t>
       </w:r>
       <w:r>
         <w:rPr>
@@ -8035,7 +8207,7 @@
           <w:szCs w:val="19"/>
           <w:highlight w:val="white"/>
         </w:rPr>
-        <w:t>ublic</w:t>
+        <w:t>string</w:t>
       </w:r>
       <w:r>
         <w:rPr>
@@ -8047,210 +8219,83 @@
         </w:rPr>
         <w:t xml:space="preserve"> </w:t>
       </w:r>
-      <w:proofErr w:type="spellStart"/>
-      <w:r>
-        <w:rPr>
-          <w:rFonts w:ascii="Consolas" w:hAnsi="Consolas" w:cs="Consolas"/>
-          <w:color w:val="2B91AF"/>
-          <w:sz w:val="19"/>
-          <w:szCs w:val="19"/>
-          <w:highlight w:val="white"/>
-        </w:rPr>
-        <w:t>VisitorData</w:t>
-      </w:r>
-      <w:proofErr w:type="spellEnd"/>
-      <w:r>
-        <w:rPr>
-          <w:rFonts w:ascii="Consolas" w:hAnsi="Consolas" w:cs="Consolas"/>
-          <w:color w:val="000000"/>
-          <w:sz w:val="19"/>
-          <w:szCs w:val="19"/>
-          <w:highlight w:val="white"/>
-        </w:rPr>
+      <w:r>
+        <w:rPr>
+          <w:rFonts w:ascii="Consolas" w:hAnsi="Consolas" w:cs="Consolas"/>
+          <w:color w:val="000000"/>
+          <w:sz w:val="19"/>
+          <w:szCs w:val="19"/>
+          <w:highlight w:val="white"/>
+        </w:rPr>
+        <w:tab/>
+      </w:r>
+      <w:r>
+        <w:rPr>
+          <w:rFonts w:ascii="Consolas" w:hAnsi="Consolas" w:cs="Consolas"/>
+          <w:color w:val="000000"/>
+          <w:sz w:val="19"/>
+          <w:szCs w:val="19"/>
+          <w:highlight w:val="white"/>
+        </w:rPr>
+        <w:tab/>
+      </w:r>
+      <w:r>
+        <w:rPr>
+          <w:rFonts w:ascii="Consolas" w:hAnsi="Consolas" w:cs="Consolas"/>
+          <w:color w:val="000000"/>
+          <w:sz w:val="19"/>
+          <w:szCs w:val="19"/>
+          <w:highlight w:val="white"/>
+        </w:rPr>
+        <w:tab/>
+      </w:r>
+      <w:r>
+        <w:rPr>
+          <w:rFonts w:ascii="Consolas" w:hAnsi="Consolas" w:cs="Consolas"/>
+          <w:color w:val="000000"/>
+          <w:sz w:val="19"/>
+          <w:szCs w:val="19"/>
+          <w:highlight w:val="white"/>
+        </w:rPr>
+        <w:tab/>
+      </w:r>
+      <w:proofErr w:type="spellStart"/>
+      <w:r>
+        <w:rPr>
+          <w:rFonts w:ascii="Consolas" w:hAnsi="Consolas" w:cs="Consolas"/>
+          <w:color w:val="000000"/>
+          <w:sz w:val="19"/>
+          <w:szCs w:val="19"/>
+          <w:highlight w:val="white"/>
+        </w:rPr>
+        <w:t>whereClauseValue</w:t>
+      </w:r>
+      <w:proofErr w:type="spellEnd"/>
+      <w:r>
+        <w:rPr>
+          <w:rFonts w:ascii="Consolas" w:hAnsi="Consolas" w:cs="Consolas"/>
+          <w:color w:val="000000"/>
+          <w:sz w:val="19"/>
+          <w:szCs w:val="19"/>
+          <w:highlight w:val="white"/>
+        </w:rPr>
+        <w:t>)</w:t>
+      </w:r>
+      <w:r>
         <w:t xml:space="preserve"> </w:t>
       </w:r>
-      <w:proofErr w:type="spellStart"/>
-      <w:r>
-        <w:rPr>
-          <w:rFonts w:ascii="Consolas" w:hAnsi="Consolas" w:cs="Consolas"/>
-          <w:color w:val="000000"/>
-          <w:sz w:val="19"/>
-          <w:szCs w:val="19"/>
-          <w:highlight w:val="white"/>
-        </w:rPr>
-        <w:t>getVisitorData</w:t>
-      </w:r>
-      <w:proofErr w:type="spellEnd"/>
-      <w:r>
-        <w:rPr>
-          <w:rFonts w:ascii="Consolas" w:hAnsi="Consolas" w:cs="Consolas"/>
-          <w:color w:val="000000"/>
-          <w:sz w:val="19"/>
-          <w:szCs w:val="19"/>
-          <w:highlight w:val="white"/>
-        </w:rPr>
-        <w:t>(</w:t>
-      </w:r>
-      <w:proofErr w:type="spellStart"/>
-      <w:r>
-        <w:rPr>
-          <w:rFonts w:ascii="Consolas" w:hAnsi="Consolas" w:cs="Consolas"/>
-          <w:color w:val="2B91AF"/>
-          <w:sz w:val="19"/>
-          <w:szCs w:val="19"/>
-          <w:highlight w:val="white"/>
-        </w:rPr>
-        <w:t>StatusTypes</w:t>
-      </w:r>
-      <w:r>
-        <w:rPr>
-          <w:rFonts w:ascii="Consolas" w:hAnsi="Consolas" w:cs="Consolas"/>
-          <w:color w:val="000000"/>
-          <w:sz w:val="19"/>
-          <w:szCs w:val="19"/>
-          <w:highlight w:val="white"/>
-        </w:rPr>
-        <w:t>.</w:t>
-      </w:r>
-      <w:r>
-        <w:rPr>
-          <w:rFonts w:ascii="Consolas" w:hAnsi="Consolas" w:cs="Consolas"/>
-          <w:color w:val="2B91AF"/>
-          <w:sz w:val="19"/>
-          <w:szCs w:val="19"/>
-          <w:highlight w:val="white"/>
-        </w:rPr>
-        <w:t>SearchType</w:t>
-      </w:r>
-      <w:proofErr w:type="spellEnd"/>
-      <w:r>
-        <w:rPr>
-          <w:rFonts w:ascii="Consolas" w:hAnsi="Consolas" w:cs="Consolas"/>
-          <w:color w:val="000000"/>
-          <w:sz w:val="19"/>
-          <w:szCs w:val="19"/>
-          <w:highlight w:val="white"/>
-        </w:rPr>
-        <w:t xml:space="preserve"> </w:t>
-      </w:r>
-      <w:proofErr w:type="spellStart"/>
-      <w:r>
-        <w:rPr>
-          <w:rFonts w:ascii="Consolas" w:hAnsi="Consolas" w:cs="Consolas"/>
-          <w:color w:val="000000"/>
-          <w:sz w:val="19"/>
-          <w:szCs w:val="19"/>
-          <w:highlight w:val="white"/>
-        </w:rPr>
-        <w:t>searchAttribute</w:t>
-      </w:r>
-      <w:proofErr w:type="spellEnd"/>
-      <w:r>
-        <w:rPr>
-          <w:rFonts w:ascii="Consolas" w:hAnsi="Consolas" w:cs="Consolas"/>
-          <w:color w:val="000000"/>
-          <w:sz w:val="19"/>
-          <w:szCs w:val="19"/>
-          <w:highlight w:val="white"/>
-        </w:rPr>
-        <w:t xml:space="preserve">, </w:t>
-      </w:r>
-      <w:r>
-        <w:rPr>
-          <w:rFonts w:ascii="Consolas" w:hAnsi="Consolas" w:cs="Consolas"/>
-          <w:color w:val="0000FF"/>
-          <w:sz w:val="19"/>
-          <w:szCs w:val="19"/>
-          <w:highlight w:val="white"/>
-        </w:rPr>
-        <w:t>string</w:t>
-      </w:r>
-      <w:r>
-        <w:rPr>
-          <w:rFonts w:ascii="Consolas" w:hAnsi="Consolas" w:cs="Consolas"/>
-          <w:color w:val="000000"/>
-          <w:sz w:val="19"/>
-          <w:szCs w:val="19"/>
-          <w:highlight w:val="white"/>
-        </w:rPr>
-        <w:t xml:space="preserve"> </w:t>
-      </w:r>
-      <w:r>
-        <w:rPr>
-          <w:rFonts w:ascii="Consolas" w:hAnsi="Consolas" w:cs="Consolas"/>
-          <w:color w:val="000000"/>
-          <w:sz w:val="19"/>
-          <w:szCs w:val="19"/>
-          <w:highlight w:val="white"/>
-        </w:rPr>
+      <w:r>
+        <w:br/>
+      </w:r>
+      <w:r>
+        <w:lastRenderedPageBreak/>
+        <w:t xml:space="preserve">In the body of this method the following query is executed: </w:t>
+      </w:r>
+      <w:r>
+        <w:br/>
+      </w:r>
+      <w:r>
         <w:tab/>
-      </w:r>
-      <w:r>
-        <w:rPr>
-          <w:rFonts w:ascii="Consolas" w:hAnsi="Consolas" w:cs="Consolas"/>
-          <w:color w:val="000000"/>
-          <w:sz w:val="19"/>
-          <w:szCs w:val="19"/>
-          <w:highlight w:val="white"/>
-        </w:rPr>
-        <w:tab/>
-      </w:r>
-      <w:r>
-        <w:rPr>
-          <w:rFonts w:ascii="Consolas" w:hAnsi="Consolas" w:cs="Consolas"/>
-          <w:color w:val="000000"/>
-          <w:sz w:val="19"/>
-          <w:szCs w:val="19"/>
-          <w:highlight w:val="white"/>
-        </w:rPr>
-        <w:tab/>
-      </w:r>
-      <w:r>
-        <w:rPr>
-          <w:rFonts w:ascii="Consolas" w:hAnsi="Consolas" w:cs="Consolas"/>
-          <w:color w:val="000000"/>
-          <w:sz w:val="19"/>
-          <w:szCs w:val="19"/>
-          <w:highlight w:val="white"/>
-        </w:rPr>
-        <w:tab/>
-      </w:r>
-      <w:proofErr w:type="spellStart"/>
-      <w:r>
-        <w:rPr>
-          <w:rFonts w:ascii="Consolas" w:hAnsi="Consolas" w:cs="Consolas"/>
-          <w:color w:val="000000"/>
-          <w:sz w:val="19"/>
-          <w:szCs w:val="19"/>
-          <w:highlight w:val="white"/>
-        </w:rPr>
-        <w:t>whereClauseValue</w:t>
-      </w:r>
-      <w:proofErr w:type="spellEnd"/>
-      <w:r>
-        <w:rPr>
-          <w:rFonts w:ascii="Consolas" w:hAnsi="Consolas" w:cs="Consolas"/>
-          <w:color w:val="000000"/>
-          <w:sz w:val="19"/>
-          <w:szCs w:val="19"/>
-          <w:highlight w:val="white"/>
-        </w:rPr>
-        <w:t>)</w:t>
-      </w:r>
-      <w:r>
-        <w:t xml:space="preserve"> </w:t>
-      </w:r>
-      <w:r>
-        <w:br/>
-        <w:t xml:space="preserve">In the body of this method the following query is executed: </w:t>
-      </w:r>
-      <w:r>
-        <w:br/>
-      </w:r>
-      <w:r>
-        <w:tab/>
-      </w:r>
-      <w:r>
         <w:t xml:space="preserve">            </w:t>
       </w:r>
       <w:r>
@@ -8504,7 +8549,7 @@
           <w:lang w:val="ru-RU" w:eastAsia="ru-RU"/>
         </w:rPr>
         <w:pict>
-          <v:shape id="_x0000_i1026" type="#_x0000_t75" style="width:401.25pt;height:318.05pt">
+          <v:shape id="_x0000_i1026" type="#_x0000_t75" style="width:401.45pt;height:317.9pt">
             <v:imagedata r:id="rId22" o:title="ClassDiagram1"/>
           </v:shape>
         </w:pict>
@@ -8519,7 +8564,6 @@
         </w:numPr>
       </w:pPr>
       <w:r>
-        <w:lastRenderedPageBreak/>
         <w:t>V</w:t>
       </w:r>
       <w:r>
@@ -8586,6 +8630,7 @@
         <w:br/>
       </w:r>
       <w:r>
+        <w:lastRenderedPageBreak/>
         <w:br/>
       </w:r>
       <w:r>
@@ -10594,7 +10639,7 @@
       </w:r>
       <w:r>
         <w:pict>
-          <v:shape id="_x0000_i1027" type="#_x0000_t75" style="width:248.3pt;height:211.55pt">
+          <v:shape id="_x0000_i1027" type="#_x0000_t75" style="width:248.6pt;height:211.9pt">
             <v:imagedata r:id="rId23" o:title="ClassDiagram1"/>
           </v:shape>
         </w:pict>
@@ -10616,7 +10661,7 @@
     <w:p>
       <w:r>
         <w:pict>
-          <v:shape id="_x0000_i1028" type="#_x0000_t75" style="width:539.45pt;height:336.15pt">
+          <v:shape id="_x0000_i1028" type="#_x0000_t75" style="width:539.3pt;height:335.55pt">
             <v:imagedata r:id="rId24" o:title="ClassDiagram1"/>
           </v:shape>
         </w:pict>
@@ -10710,7 +10755,7 @@
     <w:p>
       <w:r>
         <w:pict>
-          <v:shape id="_x0000_i1029" type="#_x0000_t75" style="width:539.85pt;height:277.4pt">
+          <v:shape id="_x0000_i1029" type="#_x0000_t75" style="width:418.4pt;height:215.3pt">
             <v:imagedata r:id="rId25" o:title="Screenshot (138)"/>
           </v:shape>
         </w:pict>
@@ -10987,7 +11032,7 @@
     <w:p>
       <w:r>
         <w:pict>
-          <v:shape id="_x0000_i1030" type="#_x0000_t75" style="width:422.8pt;height:152.6pt">
+          <v:shape id="_x0000_i1030" type="#_x0000_t75" style="width:422.5pt;height:152.15pt">
             <v:imagedata r:id="rId26" o:title="ClassDiagram1"/>
           </v:shape>
         </w:pict>
@@ -10995,64 +11040,61 @@
     </w:p>
     <w:p>
       <w:r>
+        <w:t>Above is the</w:t>
+      </w:r>
+      <w:r>
+        <w:t xml:space="preserve"> class diagram of the classes used in the </w:t>
+      </w:r>
+      <w:proofErr w:type="spellStart"/>
+      <w:r>
+        <w:t>Modules.csproj</w:t>
+      </w:r>
+      <w:proofErr w:type="spellEnd"/>
+      <w:r>
+        <w:t xml:space="preserve"> for the ‘Visitors’ modules. The </w:t>
+      </w:r>
+      <w:proofErr w:type="spellStart"/>
+      <w:r>
+        <w:t>VisitorsCnrl</w:t>
+      </w:r>
+      <w:proofErr w:type="spellEnd"/>
+      <w:r>
+        <w:t xml:space="preserve"> </w:t>
+      </w:r>
+      <w:proofErr w:type="gramStart"/>
+      <w:r>
+        <w:t>is used</w:t>
+      </w:r>
+      <w:proofErr w:type="gramEnd"/>
+      <w:r>
+        <w:t xml:space="preserve"> to populate the data by using the methods that take the according components as the parameters and then, by retrieving the data from the database using the methods of </w:t>
+      </w:r>
+      <w:proofErr w:type="spellStart"/>
+      <w:r>
+        <w:t>VisitorsDB</w:t>
+      </w:r>
+      <w:proofErr w:type="spellEnd"/>
+      <w:r>
+        <w:t>, populates the controls. Below is an example of a pair of methods that popu</w:t>
+      </w:r>
+      <w:r>
+        <w:t>lates the numbers for the three</w:t>
+      </w:r>
+      <w:r>
+        <w:t xml:space="preserve"> following</w:t>
+      </w:r>
+      <w:r>
+        <w:t xml:space="preserve"> labels.</w:t>
+      </w:r>
+      <w:r>
+        <w:t xml:space="preserve"> “Present Visitors”</w:t>
+      </w:r>
+      <w:r>
+        <w:t xml:space="preserve">(the difference from the current </w:t>
+      </w:r>
+      <w:r>
         <w:lastRenderedPageBreak/>
-        <w:t>Above is the</w:t>
-      </w:r>
-      <w:r>
-        <w:t xml:space="preserve"> class diagram of the classes used in the </w:t>
-      </w:r>
-      <w:proofErr w:type="spellStart"/>
-      <w:r>
-        <w:t>Modules.csproj</w:t>
-      </w:r>
-      <w:proofErr w:type="spellEnd"/>
-      <w:r>
-        <w:t xml:space="preserve"> for the ‘Visitors’ modules. The </w:t>
-      </w:r>
-      <w:proofErr w:type="spellStart"/>
-      <w:r>
-        <w:t>VisitorsCnrl</w:t>
-      </w:r>
-      <w:proofErr w:type="spellEnd"/>
-      <w:r>
-        <w:t xml:space="preserve"> </w:t>
-      </w:r>
-      <w:proofErr w:type="gramStart"/>
-      <w:r>
-        <w:t>is used</w:t>
-      </w:r>
-      <w:proofErr w:type="gramEnd"/>
-      <w:r>
-        <w:t xml:space="preserve"> to populate the data by using the methods that take </w:t>
-      </w:r>
-      <w:r>
-        <w:t>the according components</w:t>
-      </w:r>
-      <w:r>
-        <w:t xml:space="preserve"> as the parameters and then, by retrieving the data from the database using the methods of </w:t>
-      </w:r>
-      <w:proofErr w:type="spellStart"/>
-      <w:r>
-        <w:t>VisitorsDB</w:t>
-      </w:r>
-      <w:proofErr w:type="spellEnd"/>
-      <w:r>
-        <w:t>, populates the controls. Below is an example of a pair of methods that popu</w:t>
-      </w:r>
-      <w:r>
-        <w:t>lates the numbers for the three</w:t>
-      </w:r>
-      <w:r>
-        <w:t xml:space="preserve"> following</w:t>
-      </w:r>
-      <w:r>
-        <w:t xml:space="preserve"> labels.</w:t>
-      </w:r>
-      <w:r>
-        <w:t xml:space="preserve"> “Present Visitors”</w:t>
-      </w:r>
-      <w:r>
-        <w:t>(the difference from the current users – is that this n</w:t>
+        <w:t>users – is that this n</w:t>
       </w:r>
       <w:r>
         <w:t>u</w:t>
@@ -12337,7 +12379,6 @@
                 <w:sz w:val="19"/>
                 <w:szCs w:val="19"/>
                 <w:highlight w:val="white"/>
-                <w:lang w:val="ru-RU"/>
               </w:rPr>
             </w:pPr>
             <w:r>
@@ -12357,7 +12398,6 @@
                 <w:sz w:val="19"/>
                 <w:szCs w:val="19"/>
                 <w:highlight w:val="white"/>
-                <w:lang w:val="ru-RU"/>
               </w:rPr>
               <w:t>{</w:t>
             </w:r>
@@ -12373,7 +12413,6 @@
                 <w:sz w:val="19"/>
                 <w:szCs w:val="19"/>
                 <w:highlight w:val="white"/>
-                <w:lang w:val="ru-RU"/>
               </w:rPr>
             </w:pPr>
             <w:r>
@@ -12383,7 +12422,6 @@
                 <w:sz w:val="19"/>
                 <w:szCs w:val="19"/>
                 <w:highlight w:val="white"/>
-                <w:lang w:val="ru-RU"/>
               </w:rPr>
               <w:t xml:space="preserve">            </w:t>
             </w:r>
@@ -12395,7 +12433,6 @@
                 <w:sz w:val="19"/>
                 <w:szCs w:val="19"/>
                 <w:highlight w:val="white"/>
-                <w:lang w:val="ru-RU"/>
               </w:rPr>
               <w:t>nmbrTotal</w:t>
             </w:r>
@@ -12407,7 +12444,6 @@
                 <w:sz w:val="19"/>
                 <w:szCs w:val="19"/>
                 <w:highlight w:val="white"/>
-                <w:lang w:val="ru-RU"/>
               </w:rPr>
               <w:t xml:space="preserve"> = 0;</w:t>
             </w:r>
@@ -12423,7 +12459,6 @@
                 <w:sz w:val="19"/>
                 <w:szCs w:val="19"/>
                 <w:highlight w:val="white"/>
-                <w:lang w:val="ru-RU"/>
               </w:rPr>
             </w:pPr>
             <w:r>
@@ -12433,7 +12468,6 @@
                 <w:sz w:val="19"/>
                 <w:szCs w:val="19"/>
                 <w:highlight w:val="white"/>
-                <w:lang w:val="ru-RU"/>
               </w:rPr>
               <w:t xml:space="preserve">            </w:t>
             </w:r>
@@ -12445,7 +12479,6 @@
                 <w:sz w:val="19"/>
                 <w:szCs w:val="19"/>
                 <w:highlight w:val="white"/>
-                <w:lang w:val="ru-RU"/>
               </w:rPr>
               <w:t>nmbrExp</w:t>
             </w:r>
@@ -12457,7 +12490,6 @@
                 <w:sz w:val="19"/>
                 <w:szCs w:val="19"/>
                 <w:highlight w:val="white"/>
-                <w:lang w:val="ru-RU"/>
               </w:rPr>
               <w:t xml:space="preserve"> = 0;</w:t>
             </w:r>
@@ -12469,7 +12501,6 @@
                 <w:color w:val="000000"/>
                 <w:sz w:val="19"/>
                 <w:szCs w:val="19"/>
-                <w:lang w:val="ru-RU"/>
               </w:rPr>
             </w:pPr>
             <w:r>
@@ -12479,7 +12510,6 @@
                 <w:sz w:val="19"/>
                 <w:szCs w:val="19"/>
                 <w:highlight w:val="white"/>
-                <w:lang w:val="ru-RU"/>
               </w:rPr>
               <w:t xml:space="preserve">            </w:t>
             </w:r>
@@ -12491,7 +12521,6 @@
                 <w:sz w:val="19"/>
                 <w:szCs w:val="19"/>
                 <w:highlight w:val="white"/>
-                <w:lang w:val="ru-RU"/>
               </w:rPr>
               <w:t>nmbrPres</w:t>
             </w:r>
@@ -12503,7 +12532,6 @@
                 <w:sz w:val="19"/>
                 <w:szCs w:val="19"/>
                 <w:highlight w:val="white"/>
-                <w:lang w:val="ru-RU"/>
               </w:rPr>
               <w:t xml:space="preserve"> = 0;</w:t>
             </w:r>
@@ -13267,204 +13295,4784 @@
         </w:tc>
       </w:tr>
     </w:tbl>
-    <w:p>
+    <w:p/>
+    <w:p>
+      <w:r>
+        <w:t xml:space="preserve">The data in the left panel </w:t>
+      </w:r>
       <w:proofErr w:type="gramStart"/>
       <w:r>
-        <w:t>*For the further details</w:t>
+        <w:t>is updated</w:t>
       </w:r>
       <w:proofErr w:type="gramEnd"/>
       <w:r>
-        <w:t xml:space="preserve"> refer to the source code and </w:t>
-      </w:r>
-      <w:r>
-        <w:t>the comments</w:t>
+        <w:t xml:space="preserve"> on every timer tick and the information about the bracelets can be only force refreshed.</w:t>
       </w:r>
     </w:p>
     <w:p>
       <w:pPr>
         <w:pStyle w:val="Heading4"/>
       </w:pPr>
+      <w:r>
+        <w:t>Products/Warehouse module</w:t>
+      </w:r>
+    </w:p>
+    <w:p>
+      <w:r>
+        <w:t xml:space="preserve">This module </w:t>
+      </w:r>
+      <w:proofErr w:type="gramStart"/>
+      <w:r>
+        <w:t>is used</w:t>
+      </w:r>
+      <w:proofErr w:type="gramEnd"/>
+      <w:r>
+        <w:t xml:space="preserve"> to keep track of the sales and the product storage conditions – it covers the quantity, number of sales and other statistical data.</w:t>
+      </w:r>
+    </w:p>
+    <w:p>
+      <w:r>
+        <w:pict>
+          <v:shape id="_x0000_i1031" type="#_x0000_t75" style="width:497.2pt;height:253.35pt">
+            <v:imagedata r:id="rId27" o:title="Screenshot (141)"/>
+          </v:shape>
+        </w:pict>
+      </w:r>
+    </w:p>
+    <w:p>
+      <w:r>
+        <w:lastRenderedPageBreak/>
+        <w:t xml:space="preserve">The main concept of the separation of tasks between the database interacting and the view populating methods is the same as in the second part of the Visitors Module. This tab makes use of such controls as </w:t>
+      </w:r>
+      <w:proofErr w:type="spellStart"/>
+      <w:r>
+        <w:t>dataGridView</w:t>
+      </w:r>
+      <w:proofErr w:type="spellEnd"/>
+      <w:r>
+        <w:t xml:space="preserve"> and chart, which makes the tab load a little bit slower. </w:t>
+      </w:r>
+    </w:p>
+    <w:p>
+      <w:r>
+        <w:t xml:space="preserve">The left part – the largest data grid view </w:t>
+      </w:r>
+      <w:proofErr w:type="gramStart"/>
+      <w:r>
+        <w:t>is meant</w:t>
+      </w:r>
+      <w:proofErr w:type="gramEnd"/>
+      <w:r>
+        <w:t xml:space="preserve"> for checking the overview of the products distributed per store or stored in the warehouse globally. The latter one retrieves the data of the </w:t>
+      </w:r>
+      <w:proofErr w:type="spellStart"/>
+      <w:r>
+        <w:t>foodproducts</w:t>
+      </w:r>
+      <w:proofErr w:type="spellEnd"/>
+      <w:r>
+        <w:t xml:space="preserve"> table and the former – of the </w:t>
+      </w:r>
+      <w:proofErr w:type="spellStart"/>
+      <w:r>
+        <w:t>storeprodinfo</w:t>
+      </w:r>
+      <w:proofErr w:type="spellEnd"/>
+      <w:r>
+        <w:t xml:space="preserve"> view. </w:t>
+      </w:r>
+    </w:p>
+    <w:p>
+      <w:r>
+        <w:t xml:space="preserve">The lower grid </w:t>
+      </w:r>
+      <w:proofErr w:type="gramStart"/>
+      <w:r>
+        <w:t>is populated</w:t>
+      </w:r>
+      <w:proofErr w:type="gramEnd"/>
+      <w:r>
+        <w:t xml:space="preserve"> when the stock of a certain product in the </w:t>
+      </w:r>
+      <w:proofErr w:type="spellStart"/>
+      <w:r>
+        <w:t>foodproducts</w:t>
+      </w:r>
+      <w:proofErr w:type="spellEnd"/>
+      <w:r>
+        <w:t xml:space="preserve"> table gets too low. </w:t>
+      </w:r>
+      <w:r>
+        <w:pict>
+          <v:shape id="_x0000_i1032" type="#_x0000_t75" style="width:518.25pt;height:406.2pt">
+            <v:imagedata r:id="rId28" o:title="ClassDiagram1"/>
+          </v:shape>
+        </w:pict>
+      </w:r>
+    </w:p>
+    <w:p>
+      <w:r>
+        <w:t xml:space="preserve">The chart on the right </w:t>
+      </w:r>
+      <w:proofErr w:type="gramStart"/>
+      <w:r>
+        <w:t>is built</w:t>
+      </w:r>
+      <w:proofErr w:type="gramEnd"/>
+      <w:r>
+        <w:t xml:space="preserve"> upon the data of the </w:t>
+      </w:r>
+      <w:proofErr w:type="spellStart"/>
+      <w:r>
+        <w:t>saleslices</w:t>
+      </w:r>
+      <w:proofErr w:type="spellEnd"/>
+      <w:r>
+        <w:t xml:space="preserve"> stored in the </w:t>
+      </w:r>
+      <w:proofErr w:type="spellStart"/>
+      <w:r>
+        <w:t>storeperfarchive</w:t>
+      </w:r>
+      <w:proofErr w:type="spellEnd"/>
+      <w:r>
+        <w:t xml:space="preserve"> and the data from the </w:t>
+      </w:r>
+      <w:proofErr w:type="spellStart"/>
+      <w:r>
+        <w:t>current_quan_view</w:t>
+      </w:r>
+      <w:proofErr w:type="spellEnd"/>
+      <w:r>
+        <w:t xml:space="preserve">. </w:t>
+      </w:r>
+      <w:r>
+        <w:t xml:space="preserve">For this purpose two types of the product objects are present – two </w:t>
+      </w:r>
+      <w:proofErr w:type="gramStart"/>
+      <w:r>
+        <w:t>classes:</w:t>
+      </w:r>
+      <w:proofErr w:type="gramEnd"/>
+      <w:r>
+        <w:t xml:space="preserve"> </w:t>
+      </w:r>
+      <w:proofErr w:type="spellStart"/>
+      <w:r>
+        <w:t>ProductArchive</w:t>
+      </w:r>
+      <w:proofErr w:type="spellEnd"/>
+      <w:r>
+        <w:t xml:space="preserve"> and </w:t>
+      </w:r>
+      <w:proofErr w:type="spellStart"/>
+      <w:r>
+        <w:t>ProductTotSell</w:t>
+      </w:r>
+      <w:proofErr w:type="spellEnd"/>
+      <w:r>
+        <w:t xml:space="preserve"> are used. They both </w:t>
+      </w:r>
+      <w:r>
+        <w:t>inherit</w:t>
+      </w:r>
+      <w:r>
+        <w:t xml:space="preserve"> from the main class Product that </w:t>
+      </w:r>
+      <w:r>
+        <w:t>inherits</w:t>
+      </w:r>
+      <w:r>
+        <w:t xml:space="preserve"> from the </w:t>
+      </w:r>
+      <w:proofErr w:type="spellStart"/>
+      <w:r>
+        <w:t>IComparable</w:t>
+      </w:r>
+      <w:proofErr w:type="spellEnd"/>
+      <w:r>
+        <w:t xml:space="preserve"> interface.</w:t>
+      </w:r>
+    </w:p>
+    <w:p>
+      <w:pPr>
+        <w:pStyle w:val="Heading4"/>
+      </w:pPr>
+      <w:r>
+        <w:t>Finance module</w:t>
+      </w:r>
+    </w:p>
+    <w:p>
+      <w:r>
+        <w:t xml:space="preserve">This module is devoted to keeping the track of the financial data. It presents </w:t>
+      </w:r>
+      <w:proofErr w:type="gramStart"/>
+      <w:r>
+        <w:t>the  overview</w:t>
+      </w:r>
+      <w:proofErr w:type="gramEnd"/>
+      <w:r>
+        <w:t xml:space="preserve"> of the total money earned from the events, shows the data relevant to each type of payment – store and service (divided into both tents and tickets).</w:t>
+      </w:r>
+    </w:p>
+    <w:p>
+      <w:r>
+        <w:lastRenderedPageBreak/>
+        <w:pict>
+          <v:shape id="_x0000_i1033" type="#_x0000_t75" style="width:538.65pt;height:273.75pt">
+            <v:imagedata r:id="rId29" o:title="Screenshot (140)"/>
+          </v:shape>
+        </w:pict>
+      </w:r>
+    </w:p>
+    <w:p>
+      <w:r>
+        <w:t xml:space="preserve">The left part </w:t>
+      </w:r>
+      <w:proofErr w:type="gramStart"/>
+      <w:r>
+        <w:t>is refreshed</w:t>
+      </w:r>
+      <w:proofErr w:type="gramEnd"/>
+      <w:r>
+        <w:t xml:space="preserve"> every time a finance tab is opened or the button refresh is pressed.</w:t>
+      </w:r>
+      <w:r>
+        <w:br/>
+        <w:t xml:space="preserve">The lower panel featuring the </w:t>
+      </w:r>
+      <w:proofErr w:type="spellStart"/>
+      <w:r>
+        <w:t>combobox</w:t>
+      </w:r>
+      <w:proofErr w:type="spellEnd"/>
+      <w:r>
+        <w:t xml:space="preserve"> with three options: </w:t>
+      </w:r>
+      <w:r>
+        <w:t xml:space="preserve">Sales, Tickets and Tents </w:t>
+      </w:r>
+      <w:proofErr w:type="gramStart"/>
+      <w:r>
+        <w:t>is used</w:t>
+      </w:r>
+      <w:proofErr w:type="gramEnd"/>
+      <w:r>
+        <w:t xml:space="preserve"> to show the data about the chosen type of payments in the textboxes below. </w:t>
+      </w:r>
+      <w:r>
+        <w:t>T</w:t>
+      </w:r>
+      <w:r>
+        <w:t xml:space="preserve">he log on the right </w:t>
+      </w:r>
+      <w:proofErr w:type="gramStart"/>
+      <w:r>
+        <w:t>is used</w:t>
+      </w:r>
+      <w:proofErr w:type="gramEnd"/>
+      <w:r>
+        <w:t xml:space="preserve"> to present the data about all the payments ever performed at the event (of all kind). The method used </w:t>
+      </w:r>
+      <w:proofErr w:type="gramStart"/>
+      <w:r>
+        <w:t xml:space="preserve">is </w:t>
+      </w:r>
+      <w:proofErr w:type="spellStart"/>
+      <w:r>
+        <w:t>deprived</w:t>
+      </w:r>
+      <w:proofErr w:type="spellEnd"/>
+      <w:proofErr w:type="gramEnd"/>
+      <w:r>
+        <w:t xml:space="preserve"> from the Visitor Support application as well as the payment class.</w:t>
+      </w:r>
+    </w:p>
+    <w:p>
+      <w:r>
+        <w:t>This module is more concise in terms of classes used grace to using the MySQL transactions to retrieve most of the grouped data at once.</w:t>
+      </w:r>
+      <w:r>
+        <w:t xml:space="preserve"> This facilitates the work with the data retrieved from the database and the way it </w:t>
+      </w:r>
+      <w:proofErr w:type="gramStart"/>
+      <w:r>
+        <w:t>is retrieved</w:t>
+      </w:r>
+      <w:proofErr w:type="gramEnd"/>
+      <w:r>
+        <w:t>.</w:t>
+      </w:r>
+    </w:p>
+    <w:p>
+      <w:r>
+        <w:t xml:space="preserve"> </w:t>
+      </w:r>
+      <w:r>
+        <w:pict>
+          <v:shape id="_x0000_i1034" type="#_x0000_t75" style="width:248.6pt;height:218.7pt">
+            <v:imagedata r:id="rId30" o:title="ClassDiagram1"/>
+          </v:shape>
+        </w:pict>
+      </w:r>
+    </w:p>
+    <w:p>
+      <w:r>
+        <w:t xml:space="preserve">Below </w:t>
+      </w:r>
+      <w:r>
+        <w:t>is</w:t>
+      </w:r>
+      <w:r>
+        <w:t xml:space="preserve"> the example of the codes that </w:t>
+      </w:r>
+      <w:proofErr w:type="gramStart"/>
+      <w:r>
+        <w:t>are used</w:t>
+      </w:r>
+      <w:proofErr w:type="gramEnd"/>
+      <w:r>
+        <w:t xml:space="preserve"> to retrieve the data about the tents</w:t>
+      </w:r>
+      <w:r>
+        <w:t xml:space="preserve"> from the database:</w:t>
+      </w:r>
+    </w:p>
+    <w:p>
+      <w:pPr>
+        <w:autoSpaceDE w:val="0"/>
+        <w:autoSpaceDN w:val="0"/>
+        <w:adjustRightInd w:val="0"/>
+        <w:spacing w:after="0" w:line="240" w:lineRule="auto"/>
+        <w:rPr>
+          <w:rFonts w:ascii="Consolas" w:hAnsi="Consolas" w:cs="Consolas"/>
+          <w:color w:val="000000"/>
+          <w:sz w:val="19"/>
+          <w:szCs w:val="19"/>
+          <w:highlight w:val="white"/>
+        </w:rPr>
+      </w:pPr>
+      <w:proofErr w:type="gramStart"/>
+      <w:r>
+        <w:rPr>
+          <w:rFonts w:ascii="Consolas" w:hAnsi="Consolas" w:cs="Consolas"/>
+          <w:color w:val="0000FF"/>
+          <w:sz w:val="19"/>
+          <w:szCs w:val="19"/>
+          <w:highlight w:val="white"/>
+        </w:rPr>
+        <w:t>private</w:t>
+      </w:r>
+      <w:proofErr w:type="gramEnd"/>
+      <w:r>
+        <w:rPr>
+          <w:rFonts w:ascii="Consolas" w:hAnsi="Consolas" w:cs="Consolas"/>
+          <w:color w:val="000000"/>
+          <w:sz w:val="19"/>
+          <w:szCs w:val="19"/>
+          <w:highlight w:val="white"/>
+        </w:rPr>
+        <w:t xml:space="preserve"> </w:t>
+      </w:r>
+      <w:r>
+        <w:rPr>
+          <w:rFonts w:ascii="Consolas" w:hAnsi="Consolas" w:cs="Consolas"/>
+          <w:color w:val="0000FF"/>
+          <w:sz w:val="19"/>
+          <w:szCs w:val="19"/>
+          <w:highlight w:val="white"/>
+        </w:rPr>
+        <w:t>static</w:t>
+      </w:r>
+      <w:r>
+        <w:rPr>
+          <w:rFonts w:ascii="Consolas" w:hAnsi="Consolas" w:cs="Consolas"/>
+          <w:color w:val="000000"/>
+          <w:sz w:val="19"/>
+          <w:szCs w:val="19"/>
+          <w:highlight w:val="white"/>
+        </w:rPr>
+        <w:t xml:space="preserve"> </w:t>
+      </w:r>
+      <w:r>
+        <w:rPr>
+          <w:rFonts w:ascii="Consolas" w:hAnsi="Consolas" w:cs="Consolas"/>
+          <w:color w:val="2B91AF"/>
+          <w:sz w:val="19"/>
+          <w:szCs w:val="19"/>
+          <w:highlight w:val="white"/>
+        </w:rPr>
+        <w:t>List</w:t>
+      </w:r>
+      <w:r>
+        <w:rPr>
+          <w:rFonts w:ascii="Consolas" w:hAnsi="Consolas" w:cs="Consolas"/>
+          <w:color w:val="000000"/>
+          <w:sz w:val="19"/>
+          <w:szCs w:val="19"/>
+          <w:highlight w:val="white"/>
+        </w:rPr>
+        <w:t>&lt;</w:t>
+      </w:r>
+      <w:r>
+        <w:rPr>
+          <w:rFonts w:ascii="Consolas" w:hAnsi="Consolas" w:cs="Consolas"/>
+          <w:color w:val="0000FF"/>
+          <w:sz w:val="19"/>
+          <w:szCs w:val="19"/>
+          <w:highlight w:val="white"/>
+        </w:rPr>
+        <w:t>string</w:t>
+      </w:r>
+      <w:r>
+        <w:rPr>
+          <w:rFonts w:ascii="Consolas" w:hAnsi="Consolas" w:cs="Consolas"/>
+          <w:color w:val="000000"/>
+          <w:sz w:val="19"/>
+          <w:szCs w:val="19"/>
+          <w:highlight w:val="white"/>
+        </w:rPr>
+        <w:t xml:space="preserve">&gt; </w:t>
+      </w:r>
+      <w:proofErr w:type="spellStart"/>
+      <w:r>
+        <w:rPr>
+          <w:rFonts w:ascii="Consolas" w:hAnsi="Consolas" w:cs="Consolas"/>
+          <w:color w:val="000000"/>
+          <w:sz w:val="19"/>
+          <w:szCs w:val="19"/>
+          <w:highlight w:val="white"/>
+        </w:rPr>
+        <w:t>TentsTransaction</w:t>
+      </w:r>
+      <w:proofErr w:type="spellEnd"/>
+      <w:r>
+        <w:rPr>
+          <w:rFonts w:ascii="Consolas" w:hAnsi="Consolas" w:cs="Consolas"/>
+          <w:color w:val="000000"/>
+          <w:sz w:val="19"/>
+          <w:szCs w:val="19"/>
+          <w:highlight w:val="white"/>
+        </w:rPr>
+        <w:t>()</w:t>
+      </w:r>
+    </w:p>
+    <w:p>
+      <w:pPr>
+        <w:autoSpaceDE w:val="0"/>
+        <w:autoSpaceDN w:val="0"/>
+        <w:adjustRightInd w:val="0"/>
+        <w:spacing w:after="0" w:line="240" w:lineRule="auto"/>
+        <w:rPr>
+          <w:rFonts w:ascii="Consolas" w:hAnsi="Consolas" w:cs="Consolas"/>
+          <w:color w:val="000000"/>
+          <w:sz w:val="19"/>
+          <w:szCs w:val="19"/>
+          <w:highlight w:val="white"/>
+        </w:rPr>
+      </w:pPr>
+      <w:r>
+        <w:rPr>
+          <w:rFonts w:ascii="Consolas" w:hAnsi="Consolas" w:cs="Consolas"/>
+          <w:color w:val="000000"/>
+          <w:sz w:val="19"/>
+          <w:szCs w:val="19"/>
+          <w:highlight w:val="white"/>
+        </w:rPr>
+        <w:t xml:space="preserve">        {</w:t>
+      </w:r>
+    </w:p>
+    <w:p>
+      <w:pPr>
+        <w:autoSpaceDE w:val="0"/>
+        <w:autoSpaceDN w:val="0"/>
+        <w:adjustRightInd w:val="0"/>
+        <w:spacing w:after="0" w:line="240" w:lineRule="auto"/>
+        <w:rPr>
+          <w:rFonts w:ascii="Consolas" w:hAnsi="Consolas" w:cs="Consolas"/>
+          <w:color w:val="000000"/>
+          <w:sz w:val="19"/>
+          <w:szCs w:val="19"/>
+          <w:highlight w:val="white"/>
+        </w:rPr>
+      </w:pPr>
+      <w:r>
+        <w:rPr>
+          <w:rFonts w:ascii="Consolas" w:hAnsi="Consolas" w:cs="Consolas"/>
+          <w:color w:val="000000"/>
+          <w:sz w:val="19"/>
+          <w:szCs w:val="19"/>
+          <w:highlight w:val="white"/>
+        </w:rPr>
+        <w:t xml:space="preserve">            </w:t>
+      </w:r>
+      <w:r>
+        <w:rPr>
+          <w:rFonts w:ascii="Consolas" w:hAnsi="Consolas" w:cs="Consolas"/>
+          <w:color w:val="2B91AF"/>
+          <w:sz w:val="19"/>
+          <w:szCs w:val="19"/>
+          <w:highlight w:val="white"/>
+        </w:rPr>
+        <w:t>List</w:t>
+      </w:r>
+      <w:r>
+        <w:rPr>
+          <w:rFonts w:ascii="Consolas" w:hAnsi="Consolas" w:cs="Consolas"/>
+          <w:color w:val="000000"/>
+          <w:sz w:val="19"/>
+          <w:szCs w:val="19"/>
+          <w:highlight w:val="white"/>
+        </w:rPr>
+        <w:t>&lt;</w:t>
+      </w:r>
+      <w:r>
+        <w:rPr>
+          <w:rFonts w:ascii="Consolas" w:hAnsi="Consolas" w:cs="Consolas"/>
+          <w:color w:val="0000FF"/>
+          <w:sz w:val="19"/>
+          <w:szCs w:val="19"/>
+          <w:highlight w:val="white"/>
+        </w:rPr>
+        <w:t>string</w:t>
+      </w:r>
+      <w:r>
+        <w:rPr>
+          <w:rFonts w:ascii="Consolas" w:hAnsi="Consolas" w:cs="Consolas"/>
+          <w:color w:val="000000"/>
+          <w:sz w:val="19"/>
+          <w:szCs w:val="19"/>
+          <w:highlight w:val="white"/>
+        </w:rPr>
+        <w:t xml:space="preserve">&gt; </w:t>
+      </w:r>
+      <w:proofErr w:type="spellStart"/>
+      <w:r>
+        <w:rPr>
+          <w:rFonts w:ascii="Consolas" w:hAnsi="Consolas" w:cs="Consolas"/>
+          <w:color w:val="000000"/>
+          <w:sz w:val="19"/>
+          <w:szCs w:val="19"/>
+          <w:highlight w:val="white"/>
+        </w:rPr>
+        <w:t>financialTentsValues</w:t>
+      </w:r>
+      <w:proofErr w:type="spellEnd"/>
+      <w:r>
+        <w:rPr>
+          <w:rFonts w:ascii="Consolas" w:hAnsi="Consolas" w:cs="Consolas"/>
+          <w:color w:val="000000"/>
+          <w:sz w:val="19"/>
+          <w:szCs w:val="19"/>
+          <w:highlight w:val="white"/>
+        </w:rPr>
+        <w:t xml:space="preserve"> = </w:t>
+      </w:r>
+      <w:r>
+        <w:rPr>
+          <w:rFonts w:ascii="Consolas" w:hAnsi="Consolas" w:cs="Consolas"/>
+          <w:color w:val="0000FF"/>
+          <w:sz w:val="19"/>
+          <w:szCs w:val="19"/>
+          <w:highlight w:val="white"/>
+        </w:rPr>
+        <w:t>new</w:t>
+      </w:r>
+      <w:r>
+        <w:rPr>
+          <w:rFonts w:ascii="Consolas" w:hAnsi="Consolas" w:cs="Consolas"/>
+          <w:color w:val="000000"/>
+          <w:sz w:val="19"/>
+          <w:szCs w:val="19"/>
+          <w:highlight w:val="white"/>
+        </w:rPr>
+        <w:t xml:space="preserve"> </w:t>
+      </w:r>
+      <w:r>
+        <w:rPr>
+          <w:rFonts w:ascii="Consolas" w:hAnsi="Consolas" w:cs="Consolas"/>
+          <w:color w:val="2B91AF"/>
+          <w:sz w:val="19"/>
+          <w:szCs w:val="19"/>
+          <w:highlight w:val="white"/>
+        </w:rPr>
+        <w:t>List</w:t>
+      </w:r>
+      <w:r>
+        <w:rPr>
+          <w:rFonts w:ascii="Consolas" w:hAnsi="Consolas" w:cs="Consolas"/>
+          <w:color w:val="000000"/>
+          <w:sz w:val="19"/>
+          <w:szCs w:val="19"/>
+          <w:highlight w:val="white"/>
+        </w:rPr>
+        <w:t>&lt;</w:t>
+      </w:r>
+      <w:r>
+        <w:rPr>
+          <w:rFonts w:ascii="Consolas" w:hAnsi="Consolas" w:cs="Consolas"/>
+          <w:color w:val="0000FF"/>
+          <w:sz w:val="19"/>
+          <w:szCs w:val="19"/>
+          <w:highlight w:val="white"/>
+        </w:rPr>
+        <w:t>string</w:t>
+      </w:r>
+      <w:proofErr w:type="gramStart"/>
+      <w:r>
+        <w:rPr>
+          <w:rFonts w:ascii="Consolas" w:hAnsi="Consolas" w:cs="Consolas"/>
+          <w:color w:val="000000"/>
+          <w:sz w:val="19"/>
+          <w:szCs w:val="19"/>
+          <w:highlight w:val="white"/>
+        </w:rPr>
+        <w:t>&gt;(</w:t>
+      </w:r>
+      <w:proofErr w:type="gramEnd"/>
+      <w:r>
+        <w:rPr>
+          <w:rFonts w:ascii="Consolas" w:hAnsi="Consolas" w:cs="Consolas"/>
+          <w:color w:val="000000"/>
+          <w:sz w:val="19"/>
+          <w:szCs w:val="19"/>
+          <w:highlight w:val="white"/>
+        </w:rPr>
+        <w:t>);</w:t>
+      </w:r>
+    </w:p>
+    <w:p>
+      <w:pPr>
+        <w:autoSpaceDE w:val="0"/>
+        <w:autoSpaceDN w:val="0"/>
+        <w:adjustRightInd w:val="0"/>
+        <w:spacing w:after="0" w:line="240" w:lineRule="auto"/>
+        <w:rPr>
+          <w:rFonts w:ascii="Consolas" w:hAnsi="Consolas" w:cs="Consolas"/>
+          <w:color w:val="000000"/>
+          <w:sz w:val="19"/>
+          <w:szCs w:val="19"/>
+          <w:highlight w:val="white"/>
+        </w:rPr>
+      </w:pPr>
+    </w:p>
+    <w:p>
+      <w:pPr>
+        <w:autoSpaceDE w:val="0"/>
+        <w:autoSpaceDN w:val="0"/>
+        <w:adjustRightInd w:val="0"/>
+        <w:spacing w:after="0" w:line="240" w:lineRule="auto"/>
+        <w:rPr>
+          <w:rFonts w:ascii="Consolas" w:hAnsi="Consolas" w:cs="Consolas"/>
+          <w:color w:val="000000"/>
+          <w:sz w:val="19"/>
+          <w:szCs w:val="19"/>
+          <w:highlight w:val="white"/>
+        </w:rPr>
+      </w:pPr>
+    </w:p>
+    <w:p>
+      <w:pPr>
+        <w:autoSpaceDE w:val="0"/>
+        <w:autoSpaceDN w:val="0"/>
+        <w:adjustRightInd w:val="0"/>
+        <w:spacing w:after="0" w:line="240" w:lineRule="auto"/>
+        <w:rPr>
+          <w:rFonts w:ascii="Consolas" w:hAnsi="Consolas" w:cs="Consolas"/>
+          <w:color w:val="000000"/>
+          <w:sz w:val="19"/>
+          <w:szCs w:val="19"/>
+          <w:highlight w:val="white"/>
+        </w:rPr>
+      </w:pPr>
+      <w:r>
+        <w:rPr>
+          <w:rFonts w:ascii="Consolas" w:hAnsi="Consolas" w:cs="Consolas"/>
+          <w:color w:val="000000"/>
+          <w:sz w:val="19"/>
+          <w:szCs w:val="19"/>
+          <w:highlight w:val="white"/>
+        </w:rPr>
+        <w:t xml:space="preserve">            </w:t>
+      </w:r>
+      <w:proofErr w:type="gramStart"/>
+      <w:r>
+        <w:rPr>
+          <w:rFonts w:ascii="Consolas" w:hAnsi="Consolas" w:cs="Consolas"/>
+          <w:color w:val="0000FF"/>
+          <w:sz w:val="19"/>
+          <w:szCs w:val="19"/>
+          <w:highlight w:val="white"/>
+        </w:rPr>
+        <w:t>using</w:t>
+      </w:r>
+      <w:proofErr w:type="gramEnd"/>
+      <w:r>
+        <w:rPr>
+          <w:rFonts w:ascii="Consolas" w:hAnsi="Consolas" w:cs="Consolas"/>
+          <w:color w:val="000000"/>
+          <w:sz w:val="19"/>
+          <w:szCs w:val="19"/>
+          <w:highlight w:val="white"/>
+        </w:rPr>
+        <w:t xml:space="preserve"> (</w:t>
+      </w:r>
+      <w:proofErr w:type="spellStart"/>
+      <w:r>
+        <w:rPr>
+          <w:rFonts w:ascii="Consolas" w:hAnsi="Consolas" w:cs="Consolas"/>
+          <w:color w:val="2B91AF"/>
+          <w:sz w:val="19"/>
+          <w:szCs w:val="19"/>
+          <w:highlight w:val="white"/>
+        </w:rPr>
+        <w:t>MySqlConnection</w:t>
+      </w:r>
+      <w:proofErr w:type="spellEnd"/>
+      <w:r>
+        <w:rPr>
+          <w:rFonts w:ascii="Consolas" w:hAnsi="Consolas" w:cs="Consolas"/>
+          <w:color w:val="000000"/>
+          <w:sz w:val="19"/>
+          <w:szCs w:val="19"/>
+          <w:highlight w:val="white"/>
+        </w:rPr>
+        <w:t xml:space="preserve"> connection = </w:t>
+      </w:r>
+      <w:proofErr w:type="spellStart"/>
+      <w:r>
+        <w:rPr>
+          <w:rFonts w:ascii="Consolas" w:hAnsi="Consolas" w:cs="Consolas"/>
+          <w:color w:val="000000"/>
+          <w:sz w:val="19"/>
+          <w:szCs w:val="19"/>
+          <w:highlight w:val="white"/>
+        </w:rPr>
+        <w:t>DBConnectionDll.</w:t>
+      </w:r>
+      <w:r>
+        <w:rPr>
+          <w:rFonts w:ascii="Consolas" w:hAnsi="Consolas" w:cs="Consolas"/>
+          <w:color w:val="2B91AF"/>
+          <w:sz w:val="19"/>
+          <w:szCs w:val="19"/>
+          <w:highlight w:val="white"/>
+        </w:rPr>
+        <w:t>Connection</w:t>
+      </w:r>
+      <w:r>
+        <w:rPr>
+          <w:rFonts w:ascii="Consolas" w:hAnsi="Consolas" w:cs="Consolas"/>
+          <w:color w:val="000000"/>
+          <w:sz w:val="19"/>
+          <w:szCs w:val="19"/>
+          <w:highlight w:val="white"/>
+        </w:rPr>
+        <w:t>.connection</w:t>
+      </w:r>
+      <w:proofErr w:type="spellEnd"/>
+      <w:r>
+        <w:rPr>
+          <w:rFonts w:ascii="Consolas" w:hAnsi="Consolas" w:cs="Consolas"/>
+          <w:color w:val="000000"/>
+          <w:sz w:val="19"/>
+          <w:szCs w:val="19"/>
+          <w:highlight w:val="white"/>
+        </w:rPr>
+        <w:t>)</w:t>
+      </w:r>
+    </w:p>
+    <w:p>
+      <w:pPr>
+        <w:autoSpaceDE w:val="0"/>
+        <w:autoSpaceDN w:val="0"/>
+        <w:adjustRightInd w:val="0"/>
+        <w:spacing w:after="0" w:line="240" w:lineRule="auto"/>
+        <w:rPr>
+          <w:rFonts w:ascii="Consolas" w:hAnsi="Consolas" w:cs="Consolas"/>
+          <w:color w:val="000000"/>
+          <w:sz w:val="19"/>
+          <w:szCs w:val="19"/>
+          <w:highlight w:val="white"/>
+        </w:rPr>
+      </w:pPr>
+      <w:r>
+        <w:rPr>
+          <w:rFonts w:ascii="Consolas" w:hAnsi="Consolas" w:cs="Consolas"/>
+          <w:color w:val="000000"/>
+          <w:sz w:val="19"/>
+          <w:szCs w:val="19"/>
+          <w:highlight w:val="white"/>
+        </w:rPr>
+        <w:lastRenderedPageBreak/>
+        <w:t xml:space="preserve">            {</w:t>
+      </w:r>
+    </w:p>
+    <w:p>
+      <w:pPr>
+        <w:autoSpaceDE w:val="0"/>
+        <w:autoSpaceDN w:val="0"/>
+        <w:adjustRightInd w:val="0"/>
+        <w:spacing w:after="0" w:line="240" w:lineRule="auto"/>
+        <w:rPr>
+          <w:rFonts w:ascii="Consolas" w:hAnsi="Consolas" w:cs="Consolas"/>
+          <w:color w:val="000000"/>
+          <w:sz w:val="19"/>
+          <w:szCs w:val="19"/>
+          <w:highlight w:val="white"/>
+        </w:rPr>
+      </w:pPr>
+      <w:r>
+        <w:rPr>
+          <w:rFonts w:ascii="Consolas" w:hAnsi="Consolas" w:cs="Consolas"/>
+          <w:color w:val="000000"/>
+          <w:sz w:val="19"/>
+          <w:szCs w:val="19"/>
+          <w:highlight w:val="white"/>
+        </w:rPr>
+        <w:t xml:space="preserve">                </w:t>
+      </w:r>
+      <w:proofErr w:type="spellStart"/>
+      <w:proofErr w:type="gramStart"/>
+      <w:r>
+        <w:rPr>
+          <w:rFonts w:ascii="Consolas" w:hAnsi="Consolas" w:cs="Consolas"/>
+          <w:color w:val="000000"/>
+          <w:sz w:val="19"/>
+          <w:szCs w:val="19"/>
+          <w:highlight w:val="white"/>
+        </w:rPr>
+        <w:t>connection.Open</w:t>
+      </w:r>
+      <w:proofErr w:type="spellEnd"/>
+      <w:r>
+        <w:rPr>
+          <w:rFonts w:ascii="Consolas" w:hAnsi="Consolas" w:cs="Consolas"/>
+          <w:color w:val="000000"/>
+          <w:sz w:val="19"/>
+          <w:szCs w:val="19"/>
+          <w:highlight w:val="white"/>
+        </w:rPr>
+        <w:t>(</w:t>
+      </w:r>
+      <w:proofErr w:type="gramEnd"/>
+      <w:r>
+        <w:rPr>
+          <w:rFonts w:ascii="Consolas" w:hAnsi="Consolas" w:cs="Consolas"/>
+          <w:color w:val="000000"/>
+          <w:sz w:val="19"/>
+          <w:szCs w:val="19"/>
+          <w:highlight w:val="white"/>
+        </w:rPr>
+        <w:t>);</w:t>
+      </w:r>
+    </w:p>
+    <w:p>
+      <w:pPr>
+        <w:autoSpaceDE w:val="0"/>
+        <w:autoSpaceDN w:val="0"/>
+        <w:adjustRightInd w:val="0"/>
+        <w:spacing w:after="0" w:line="240" w:lineRule="auto"/>
+        <w:rPr>
+          <w:rFonts w:ascii="Consolas" w:hAnsi="Consolas" w:cs="Consolas"/>
+          <w:color w:val="000000"/>
+          <w:sz w:val="19"/>
+          <w:szCs w:val="19"/>
+          <w:highlight w:val="white"/>
+        </w:rPr>
+      </w:pPr>
+    </w:p>
+    <w:p>
+      <w:pPr>
+        <w:autoSpaceDE w:val="0"/>
+        <w:autoSpaceDN w:val="0"/>
+        <w:adjustRightInd w:val="0"/>
+        <w:spacing w:after="0" w:line="240" w:lineRule="auto"/>
+        <w:rPr>
+          <w:rFonts w:ascii="Consolas" w:hAnsi="Consolas" w:cs="Consolas"/>
+          <w:color w:val="000000"/>
+          <w:sz w:val="19"/>
+          <w:szCs w:val="19"/>
+          <w:highlight w:val="white"/>
+        </w:rPr>
+      </w:pPr>
+      <w:r>
+        <w:rPr>
+          <w:rFonts w:ascii="Consolas" w:hAnsi="Consolas" w:cs="Consolas"/>
+          <w:color w:val="000000"/>
+          <w:sz w:val="19"/>
+          <w:szCs w:val="19"/>
+          <w:highlight w:val="white"/>
+        </w:rPr>
+        <w:t xml:space="preserve">                </w:t>
+      </w:r>
+      <w:proofErr w:type="spellStart"/>
+      <w:r>
+        <w:rPr>
+          <w:rFonts w:ascii="Consolas" w:hAnsi="Consolas" w:cs="Consolas"/>
+          <w:color w:val="2B91AF"/>
+          <w:sz w:val="19"/>
+          <w:szCs w:val="19"/>
+          <w:highlight w:val="white"/>
+        </w:rPr>
+        <w:t>MySqlCommand</w:t>
+      </w:r>
+      <w:proofErr w:type="spellEnd"/>
+      <w:r>
+        <w:rPr>
+          <w:rFonts w:ascii="Consolas" w:hAnsi="Consolas" w:cs="Consolas"/>
+          <w:color w:val="000000"/>
+          <w:sz w:val="19"/>
+          <w:szCs w:val="19"/>
+          <w:highlight w:val="white"/>
+        </w:rPr>
+        <w:t xml:space="preserve"> command = </w:t>
+      </w:r>
+      <w:proofErr w:type="spellStart"/>
+      <w:proofErr w:type="gramStart"/>
+      <w:r>
+        <w:rPr>
+          <w:rFonts w:ascii="Consolas" w:hAnsi="Consolas" w:cs="Consolas"/>
+          <w:color w:val="000000"/>
+          <w:sz w:val="19"/>
+          <w:szCs w:val="19"/>
+          <w:highlight w:val="white"/>
+        </w:rPr>
+        <w:t>connection.CreateCommand</w:t>
+      </w:r>
+      <w:proofErr w:type="spellEnd"/>
+      <w:r>
+        <w:rPr>
+          <w:rFonts w:ascii="Consolas" w:hAnsi="Consolas" w:cs="Consolas"/>
+          <w:color w:val="000000"/>
+          <w:sz w:val="19"/>
+          <w:szCs w:val="19"/>
+          <w:highlight w:val="white"/>
+        </w:rPr>
+        <w:t>(</w:t>
+      </w:r>
+      <w:proofErr w:type="gramEnd"/>
+      <w:r>
+        <w:rPr>
+          <w:rFonts w:ascii="Consolas" w:hAnsi="Consolas" w:cs="Consolas"/>
+          <w:color w:val="000000"/>
+          <w:sz w:val="19"/>
+          <w:szCs w:val="19"/>
+          <w:highlight w:val="white"/>
+        </w:rPr>
+        <w:t>);</w:t>
+      </w:r>
+    </w:p>
+    <w:p>
+      <w:pPr>
+        <w:autoSpaceDE w:val="0"/>
+        <w:autoSpaceDN w:val="0"/>
+        <w:adjustRightInd w:val="0"/>
+        <w:spacing w:after="0" w:line="240" w:lineRule="auto"/>
+        <w:rPr>
+          <w:rFonts w:ascii="Consolas" w:hAnsi="Consolas" w:cs="Consolas"/>
+          <w:color w:val="000000"/>
+          <w:sz w:val="19"/>
+          <w:szCs w:val="19"/>
+          <w:highlight w:val="white"/>
+        </w:rPr>
+      </w:pPr>
+      <w:r>
+        <w:rPr>
+          <w:rFonts w:ascii="Consolas" w:hAnsi="Consolas" w:cs="Consolas"/>
+          <w:color w:val="000000"/>
+          <w:sz w:val="19"/>
+          <w:szCs w:val="19"/>
+          <w:highlight w:val="white"/>
+        </w:rPr>
+        <w:t xml:space="preserve">                </w:t>
+      </w:r>
+      <w:proofErr w:type="spellStart"/>
+      <w:r>
+        <w:rPr>
+          <w:rFonts w:ascii="Consolas" w:hAnsi="Consolas" w:cs="Consolas"/>
+          <w:color w:val="2B91AF"/>
+          <w:sz w:val="19"/>
+          <w:szCs w:val="19"/>
+          <w:highlight w:val="white"/>
+        </w:rPr>
+        <w:t>MySqlTransaction</w:t>
+      </w:r>
+      <w:proofErr w:type="spellEnd"/>
+      <w:r>
+        <w:rPr>
+          <w:rFonts w:ascii="Consolas" w:hAnsi="Consolas" w:cs="Consolas"/>
+          <w:color w:val="000000"/>
+          <w:sz w:val="19"/>
+          <w:szCs w:val="19"/>
+          <w:highlight w:val="white"/>
+        </w:rPr>
+        <w:t xml:space="preserve"> transaction;</w:t>
+      </w:r>
+    </w:p>
+    <w:p>
+      <w:pPr>
+        <w:autoSpaceDE w:val="0"/>
+        <w:autoSpaceDN w:val="0"/>
+        <w:adjustRightInd w:val="0"/>
+        <w:spacing w:after="0" w:line="240" w:lineRule="auto"/>
+        <w:rPr>
+          <w:rFonts w:ascii="Consolas" w:hAnsi="Consolas" w:cs="Consolas"/>
+          <w:color w:val="000000"/>
+          <w:sz w:val="19"/>
+          <w:szCs w:val="19"/>
+          <w:highlight w:val="white"/>
+        </w:rPr>
+      </w:pPr>
+    </w:p>
+    <w:p>
+      <w:pPr>
+        <w:autoSpaceDE w:val="0"/>
+        <w:autoSpaceDN w:val="0"/>
+        <w:adjustRightInd w:val="0"/>
+        <w:spacing w:after="0" w:line="240" w:lineRule="auto"/>
+        <w:rPr>
+          <w:rFonts w:ascii="Consolas" w:hAnsi="Consolas" w:cs="Consolas"/>
+          <w:color w:val="000000"/>
+          <w:sz w:val="19"/>
+          <w:szCs w:val="19"/>
+          <w:highlight w:val="white"/>
+        </w:rPr>
+      </w:pPr>
+      <w:r>
+        <w:rPr>
+          <w:rFonts w:ascii="Consolas" w:hAnsi="Consolas" w:cs="Consolas"/>
+          <w:color w:val="000000"/>
+          <w:sz w:val="19"/>
+          <w:szCs w:val="19"/>
+          <w:highlight w:val="white"/>
+        </w:rPr>
+        <w:t xml:space="preserve">                </w:t>
+      </w:r>
+      <w:r>
+        <w:rPr>
+          <w:rFonts w:ascii="Consolas" w:hAnsi="Consolas" w:cs="Consolas"/>
+          <w:color w:val="008000"/>
+          <w:sz w:val="19"/>
+          <w:szCs w:val="19"/>
+          <w:highlight w:val="white"/>
+        </w:rPr>
+        <w:t>// Start a local transaction.</w:t>
+      </w:r>
+    </w:p>
+    <w:p>
+      <w:pPr>
+        <w:autoSpaceDE w:val="0"/>
+        <w:autoSpaceDN w:val="0"/>
+        <w:adjustRightInd w:val="0"/>
+        <w:spacing w:after="0" w:line="240" w:lineRule="auto"/>
+        <w:rPr>
+          <w:rFonts w:ascii="Consolas" w:hAnsi="Consolas" w:cs="Consolas"/>
+          <w:color w:val="000000"/>
+          <w:sz w:val="19"/>
+          <w:szCs w:val="19"/>
+          <w:highlight w:val="white"/>
+        </w:rPr>
+      </w:pPr>
+      <w:r>
+        <w:rPr>
+          <w:rFonts w:ascii="Consolas" w:hAnsi="Consolas" w:cs="Consolas"/>
+          <w:color w:val="000000"/>
+          <w:sz w:val="19"/>
+          <w:szCs w:val="19"/>
+          <w:highlight w:val="white"/>
+        </w:rPr>
+        <w:t xml:space="preserve">                </w:t>
+      </w:r>
+      <w:proofErr w:type="gramStart"/>
+      <w:r>
+        <w:rPr>
+          <w:rFonts w:ascii="Consolas" w:hAnsi="Consolas" w:cs="Consolas"/>
+          <w:color w:val="000000"/>
+          <w:sz w:val="19"/>
+          <w:szCs w:val="19"/>
+          <w:highlight w:val="white"/>
+        </w:rPr>
+        <w:t>transaction</w:t>
+      </w:r>
+      <w:proofErr w:type="gramEnd"/>
+      <w:r>
+        <w:rPr>
+          <w:rFonts w:ascii="Consolas" w:hAnsi="Consolas" w:cs="Consolas"/>
+          <w:color w:val="000000"/>
+          <w:sz w:val="19"/>
+          <w:szCs w:val="19"/>
+          <w:highlight w:val="white"/>
+        </w:rPr>
+        <w:t xml:space="preserve"> = </w:t>
+      </w:r>
+      <w:proofErr w:type="spellStart"/>
+      <w:r>
+        <w:rPr>
+          <w:rFonts w:ascii="Consolas" w:hAnsi="Consolas" w:cs="Consolas"/>
+          <w:color w:val="000000"/>
+          <w:sz w:val="19"/>
+          <w:szCs w:val="19"/>
+          <w:highlight w:val="white"/>
+        </w:rPr>
+        <w:t>connection.BeginTransaction</w:t>
+      </w:r>
+      <w:proofErr w:type="spellEnd"/>
+      <w:r>
+        <w:rPr>
+          <w:rFonts w:ascii="Consolas" w:hAnsi="Consolas" w:cs="Consolas"/>
+          <w:color w:val="000000"/>
+          <w:sz w:val="19"/>
+          <w:szCs w:val="19"/>
+          <w:highlight w:val="white"/>
+        </w:rPr>
+        <w:t>();</w:t>
+      </w:r>
+    </w:p>
+    <w:p>
+      <w:pPr>
+        <w:autoSpaceDE w:val="0"/>
+        <w:autoSpaceDN w:val="0"/>
+        <w:adjustRightInd w:val="0"/>
+        <w:spacing w:after="0" w:line="240" w:lineRule="auto"/>
+        <w:rPr>
+          <w:rFonts w:ascii="Consolas" w:hAnsi="Consolas" w:cs="Consolas"/>
+          <w:color w:val="000000"/>
+          <w:sz w:val="19"/>
+          <w:szCs w:val="19"/>
+          <w:highlight w:val="white"/>
+        </w:rPr>
+      </w:pPr>
+    </w:p>
+    <w:p>
+      <w:pPr>
+        <w:autoSpaceDE w:val="0"/>
+        <w:autoSpaceDN w:val="0"/>
+        <w:adjustRightInd w:val="0"/>
+        <w:spacing w:after="0" w:line="240" w:lineRule="auto"/>
+        <w:rPr>
+          <w:rFonts w:ascii="Consolas" w:hAnsi="Consolas" w:cs="Consolas"/>
+          <w:color w:val="000000"/>
+          <w:sz w:val="19"/>
+          <w:szCs w:val="19"/>
+          <w:highlight w:val="white"/>
+        </w:rPr>
+      </w:pPr>
+      <w:r>
+        <w:rPr>
+          <w:rFonts w:ascii="Consolas" w:hAnsi="Consolas" w:cs="Consolas"/>
+          <w:color w:val="000000"/>
+          <w:sz w:val="19"/>
+          <w:szCs w:val="19"/>
+          <w:highlight w:val="white"/>
+        </w:rPr>
+        <w:t xml:space="preserve">                </w:t>
+      </w:r>
+      <w:r>
+        <w:rPr>
+          <w:rFonts w:ascii="Consolas" w:hAnsi="Consolas" w:cs="Consolas"/>
+          <w:color w:val="008000"/>
+          <w:sz w:val="19"/>
+          <w:szCs w:val="19"/>
+          <w:highlight w:val="white"/>
+        </w:rPr>
+        <w:t>// Must assign both transaction object and connection</w:t>
+      </w:r>
+    </w:p>
+    <w:p>
+      <w:pPr>
+        <w:autoSpaceDE w:val="0"/>
+        <w:autoSpaceDN w:val="0"/>
+        <w:adjustRightInd w:val="0"/>
+        <w:spacing w:after="0" w:line="240" w:lineRule="auto"/>
+        <w:rPr>
+          <w:rFonts w:ascii="Consolas" w:hAnsi="Consolas" w:cs="Consolas"/>
+          <w:color w:val="000000"/>
+          <w:sz w:val="19"/>
+          <w:szCs w:val="19"/>
+          <w:highlight w:val="white"/>
+        </w:rPr>
+      </w:pPr>
+      <w:r>
+        <w:rPr>
+          <w:rFonts w:ascii="Consolas" w:hAnsi="Consolas" w:cs="Consolas"/>
+          <w:color w:val="000000"/>
+          <w:sz w:val="19"/>
+          <w:szCs w:val="19"/>
+          <w:highlight w:val="white"/>
+        </w:rPr>
+        <w:t xml:space="preserve">                </w:t>
+      </w:r>
+      <w:r>
+        <w:rPr>
+          <w:rFonts w:ascii="Consolas" w:hAnsi="Consolas" w:cs="Consolas"/>
+          <w:color w:val="008000"/>
+          <w:sz w:val="19"/>
+          <w:szCs w:val="19"/>
+          <w:highlight w:val="white"/>
+        </w:rPr>
+        <w:t>// to Command object for a pending local transaction</w:t>
+      </w:r>
+    </w:p>
+    <w:p>
+      <w:pPr>
+        <w:autoSpaceDE w:val="0"/>
+        <w:autoSpaceDN w:val="0"/>
+        <w:adjustRightInd w:val="0"/>
+        <w:spacing w:after="0" w:line="240" w:lineRule="auto"/>
+        <w:rPr>
+          <w:rFonts w:ascii="Consolas" w:hAnsi="Consolas" w:cs="Consolas"/>
+          <w:color w:val="000000"/>
+          <w:sz w:val="19"/>
+          <w:szCs w:val="19"/>
+          <w:highlight w:val="white"/>
+        </w:rPr>
+      </w:pPr>
+      <w:r>
+        <w:rPr>
+          <w:rFonts w:ascii="Consolas" w:hAnsi="Consolas" w:cs="Consolas"/>
+          <w:color w:val="000000"/>
+          <w:sz w:val="19"/>
+          <w:szCs w:val="19"/>
+          <w:highlight w:val="white"/>
+        </w:rPr>
+        <w:t xml:space="preserve">                </w:t>
+      </w:r>
+      <w:proofErr w:type="spellStart"/>
+      <w:r>
+        <w:rPr>
+          <w:rFonts w:ascii="Consolas" w:hAnsi="Consolas" w:cs="Consolas"/>
+          <w:color w:val="000000"/>
+          <w:sz w:val="19"/>
+          <w:szCs w:val="19"/>
+          <w:highlight w:val="white"/>
+        </w:rPr>
+        <w:t>command.Connection</w:t>
+      </w:r>
+      <w:proofErr w:type="spellEnd"/>
+      <w:r>
+        <w:rPr>
+          <w:rFonts w:ascii="Consolas" w:hAnsi="Consolas" w:cs="Consolas"/>
+          <w:color w:val="000000"/>
+          <w:sz w:val="19"/>
+          <w:szCs w:val="19"/>
+          <w:highlight w:val="white"/>
+        </w:rPr>
+        <w:t xml:space="preserve"> = connection;</w:t>
+      </w:r>
+    </w:p>
+    <w:p>
+      <w:pPr>
+        <w:autoSpaceDE w:val="0"/>
+        <w:autoSpaceDN w:val="0"/>
+        <w:adjustRightInd w:val="0"/>
+        <w:spacing w:after="0" w:line="240" w:lineRule="auto"/>
+        <w:rPr>
+          <w:rFonts w:ascii="Consolas" w:hAnsi="Consolas" w:cs="Consolas"/>
+          <w:color w:val="000000"/>
+          <w:sz w:val="19"/>
+          <w:szCs w:val="19"/>
+          <w:highlight w:val="white"/>
+        </w:rPr>
+      </w:pPr>
+      <w:r>
+        <w:rPr>
+          <w:rFonts w:ascii="Consolas" w:hAnsi="Consolas" w:cs="Consolas"/>
+          <w:color w:val="000000"/>
+          <w:sz w:val="19"/>
+          <w:szCs w:val="19"/>
+          <w:highlight w:val="white"/>
+        </w:rPr>
+        <w:t xml:space="preserve">                </w:t>
+      </w:r>
+      <w:proofErr w:type="spellStart"/>
+      <w:r>
+        <w:rPr>
+          <w:rFonts w:ascii="Consolas" w:hAnsi="Consolas" w:cs="Consolas"/>
+          <w:color w:val="000000"/>
+          <w:sz w:val="19"/>
+          <w:szCs w:val="19"/>
+          <w:highlight w:val="white"/>
+        </w:rPr>
+        <w:t>command.Transaction</w:t>
+      </w:r>
+      <w:proofErr w:type="spellEnd"/>
+      <w:r>
+        <w:rPr>
+          <w:rFonts w:ascii="Consolas" w:hAnsi="Consolas" w:cs="Consolas"/>
+          <w:color w:val="000000"/>
+          <w:sz w:val="19"/>
+          <w:szCs w:val="19"/>
+          <w:highlight w:val="white"/>
+        </w:rPr>
+        <w:t xml:space="preserve"> = transaction;</w:t>
+      </w:r>
+    </w:p>
+    <w:p>
+      <w:pPr>
+        <w:autoSpaceDE w:val="0"/>
+        <w:autoSpaceDN w:val="0"/>
+        <w:adjustRightInd w:val="0"/>
+        <w:spacing w:after="0" w:line="240" w:lineRule="auto"/>
+        <w:rPr>
+          <w:rFonts w:ascii="Consolas" w:hAnsi="Consolas" w:cs="Consolas"/>
+          <w:color w:val="000000"/>
+          <w:sz w:val="19"/>
+          <w:szCs w:val="19"/>
+          <w:highlight w:val="white"/>
+        </w:rPr>
+      </w:pPr>
+    </w:p>
+    <w:p>
+      <w:pPr>
+        <w:autoSpaceDE w:val="0"/>
+        <w:autoSpaceDN w:val="0"/>
+        <w:adjustRightInd w:val="0"/>
+        <w:spacing w:after="0" w:line="240" w:lineRule="auto"/>
+        <w:rPr>
+          <w:rFonts w:ascii="Consolas" w:hAnsi="Consolas" w:cs="Consolas"/>
+          <w:color w:val="000000"/>
+          <w:sz w:val="19"/>
+          <w:szCs w:val="19"/>
+          <w:highlight w:val="white"/>
+        </w:rPr>
+      </w:pPr>
+      <w:r>
+        <w:rPr>
+          <w:rFonts w:ascii="Consolas" w:hAnsi="Consolas" w:cs="Consolas"/>
+          <w:color w:val="000000"/>
+          <w:sz w:val="19"/>
+          <w:szCs w:val="19"/>
+          <w:highlight w:val="white"/>
+        </w:rPr>
+        <w:t xml:space="preserve">                </w:t>
+      </w:r>
+      <w:proofErr w:type="gramStart"/>
+      <w:r>
+        <w:rPr>
+          <w:rFonts w:ascii="Consolas" w:hAnsi="Consolas" w:cs="Consolas"/>
+          <w:color w:val="0000FF"/>
+          <w:sz w:val="19"/>
+          <w:szCs w:val="19"/>
+          <w:highlight w:val="white"/>
+        </w:rPr>
+        <w:t>try</w:t>
+      </w:r>
+      <w:proofErr w:type="gramEnd"/>
+    </w:p>
+    <w:p>
+      <w:pPr>
+        <w:autoSpaceDE w:val="0"/>
+        <w:autoSpaceDN w:val="0"/>
+        <w:adjustRightInd w:val="0"/>
+        <w:spacing w:after="0" w:line="240" w:lineRule="auto"/>
+        <w:rPr>
+          <w:rFonts w:ascii="Consolas" w:hAnsi="Consolas" w:cs="Consolas"/>
+          <w:color w:val="000000"/>
+          <w:sz w:val="19"/>
+          <w:szCs w:val="19"/>
+          <w:highlight w:val="white"/>
+        </w:rPr>
+      </w:pPr>
+      <w:r>
+        <w:rPr>
+          <w:rFonts w:ascii="Consolas" w:hAnsi="Consolas" w:cs="Consolas"/>
+          <w:color w:val="000000"/>
+          <w:sz w:val="19"/>
+          <w:szCs w:val="19"/>
+          <w:highlight w:val="white"/>
+        </w:rPr>
+        <w:t xml:space="preserve">                {</w:t>
+      </w:r>
+    </w:p>
+    <w:p>
+      <w:pPr>
+        <w:autoSpaceDE w:val="0"/>
+        <w:autoSpaceDN w:val="0"/>
+        <w:adjustRightInd w:val="0"/>
+        <w:spacing w:after="0" w:line="240" w:lineRule="auto"/>
+        <w:rPr>
+          <w:rFonts w:ascii="Consolas" w:hAnsi="Consolas" w:cs="Consolas"/>
+          <w:color w:val="000000"/>
+          <w:sz w:val="19"/>
+          <w:szCs w:val="19"/>
+          <w:highlight w:val="white"/>
+        </w:rPr>
+      </w:pPr>
+    </w:p>
+    <w:p>
+      <w:pPr>
+        <w:autoSpaceDE w:val="0"/>
+        <w:autoSpaceDN w:val="0"/>
+        <w:adjustRightInd w:val="0"/>
+        <w:spacing w:after="0" w:line="240" w:lineRule="auto"/>
+        <w:rPr>
+          <w:rFonts w:ascii="Consolas" w:hAnsi="Consolas" w:cs="Consolas"/>
+          <w:color w:val="000000"/>
+          <w:sz w:val="19"/>
+          <w:szCs w:val="19"/>
+          <w:highlight w:val="white"/>
+        </w:rPr>
+      </w:pPr>
+      <w:r>
+        <w:rPr>
+          <w:rFonts w:ascii="Consolas" w:hAnsi="Consolas" w:cs="Consolas"/>
+          <w:color w:val="000000"/>
+          <w:sz w:val="19"/>
+          <w:szCs w:val="19"/>
+          <w:highlight w:val="white"/>
+        </w:rPr>
+        <w:t xml:space="preserve">                    </w:t>
+      </w:r>
+      <w:proofErr w:type="spellStart"/>
+      <w:r>
+        <w:rPr>
+          <w:rFonts w:ascii="Consolas" w:hAnsi="Consolas" w:cs="Consolas"/>
+          <w:color w:val="000000"/>
+          <w:sz w:val="19"/>
+          <w:szCs w:val="19"/>
+          <w:highlight w:val="white"/>
+        </w:rPr>
+        <w:t>command.CommandText</w:t>
+      </w:r>
+      <w:proofErr w:type="spellEnd"/>
+      <w:r>
+        <w:rPr>
+          <w:rFonts w:ascii="Consolas" w:hAnsi="Consolas" w:cs="Consolas"/>
+          <w:color w:val="000000"/>
+          <w:sz w:val="19"/>
+          <w:szCs w:val="19"/>
+          <w:highlight w:val="white"/>
+        </w:rPr>
+        <w:t xml:space="preserve"> = </w:t>
+      </w:r>
+      <w:r>
+        <w:rPr>
+          <w:rFonts w:ascii="Consolas" w:hAnsi="Consolas" w:cs="Consolas"/>
+          <w:color w:val="800000"/>
+          <w:sz w:val="19"/>
+          <w:szCs w:val="19"/>
+          <w:highlight w:val="white"/>
+        </w:rPr>
+        <w:t xml:space="preserve">@"SELECT </w:t>
+      </w:r>
+      <w:proofErr w:type="gramStart"/>
+      <w:r>
+        <w:rPr>
+          <w:rFonts w:ascii="Consolas" w:hAnsi="Consolas" w:cs="Consolas"/>
+          <w:color w:val="800000"/>
+          <w:sz w:val="19"/>
+          <w:szCs w:val="19"/>
+          <w:highlight w:val="white"/>
+        </w:rPr>
+        <w:t>SUM(</w:t>
+      </w:r>
+      <w:proofErr w:type="gramEnd"/>
+      <w:r>
+        <w:rPr>
+          <w:rFonts w:ascii="Consolas" w:hAnsi="Consolas" w:cs="Consolas"/>
+          <w:color w:val="800000"/>
+          <w:sz w:val="19"/>
+          <w:szCs w:val="19"/>
+          <w:highlight w:val="white"/>
+        </w:rPr>
+        <w:t xml:space="preserve">PAYSUM) as tent FROM </w:t>
+      </w:r>
+      <w:proofErr w:type="spellStart"/>
+      <w:r>
+        <w:rPr>
+          <w:rFonts w:ascii="Consolas" w:hAnsi="Consolas" w:cs="Consolas"/>
+          <w:color w:val="800000"/>
+          <w:sz w:val="19"/>
+          <w:szCs w:val="19"/>
+          <w:highlight w:val="white"/>
+        </w:rPr>
+        <w:t>serpayments</w:t>
+      </w:r>
+      <w:proofErr w:type="spellEnd"/>
+      <w:r>
+        <w:rPr>
+          <w:rFonts w:ascii="Consolas" w:hAnsi="Consolas" w:cs="Consolas"/>
+          <w:color w:val="800000"/>
+          <w:sz w:val="19"/>
+          <w:szCs w:val="19"/>
+          <w:highlight w:val="white"/>
+        </w:rPr>
+        <w:t xml:space="preserve"> WHERE TYPE = 'TENT'; "</w:t>
+      </w:r>
+      <w:r>
+        <w:rPr>
+          <w:rFonts w:ascii="Consolas" w:hAnsi="Consolas" w:cs="Consolas"/>
+          <w:color w:val="000000"/>
+          <w:sz w:val="19"/>
+          <w:szCs w:val="19"/>
+          <w:highlight w:val="white"/>
+        </w:rPr>
+        <w:t>;</w:t>
+      </w:r>
+    </w:p>
+    <w:p>
+      <w:pPr>
+        <w:autoSpaceDE w:val="0"/>
+        <w:autoSpaceDN w:val="0"/>
+        <w:adjustRightInd w:val="0"/>
+        <w:spacing w:after="0" w:line="240" w:lineRule="auto"/>
+        <w:rPr>
+          <w:rFonts w:ascii="Consolas" w:hAnsi="Consolas" w:cs="Consolas"/>
+          <w:color w:val="000000"/>
+          <w:sz w:val="19"/>
+          <w:szCs w:val="19"/>
+          <w:highlight w:val="white"/>
+        </w:rPr>
+      </w:pPr>
+      <w:r>
+        <w:rPr>
+          <w:rFonts w:ascii="Consolas" w:hAnsi="Consolas" w:cs="Consolas"/>
+          <w:color w:val="000000"/>
+          <w:sz w:val="19"/>
+          <w:szCs w:val="19"/>
+          <w:highlight w:val="white"/>
+        </w:rPr>
+        <w:t xml:space="preserve">                    </w:t>
+      </w:r>
+      <w:proofErr w:type="spellStart"/>
+      <w:r>
+        <w:rPr>
+          <w:rFonts w:ascii="Consolas" w:hAnsi="Consolas" w:cs="Consolas"/>
+          <w:color w:val="2B91AF"/>
+          <w:sz w:val="19"/>
+          <w:szCs w:val="19"/>
+          <w:highlight w:val="white"/>
+        </w:rPr>
+        <w:t>MySqlDataReader</w:t>
+      </w:r>
+      <w:proofErr w:type="spellEnd"/>
+      <w:r>
+        <w:rPr>
+          <w:rFonts w:ascii="Consolas" w:hAnsi="Consolas" w:cs="Consolas"/>
+          <w:color w:val="000000"/>
+          <w:sz w:val="19"/>
+          <w:szCs w:val="19"/>
+          <w:highlight w:val="white"/>
+        </w:rPr>
+        <w:t xml:space="preserve"> reader = </w:t>
+      </w:r>
+      <w:proofErr w:type="spellStart"/>
+      <w:proofErr w:type="gramStart"/>
+      <w:r>
+        <w:rPr>
+          <w:rFonts w:ascii="Consolas" w:hAnsi="Consolas" w:cs="Consolas"/>
+          <w:color w:val="000000"/>
+          <w:sz w:val="19"/>
+          <w:szCs w:val="19"/>
+          <w:highlight w:val="white"/>
+        </w:rPr>
+        <w:t>command.ExecuteReader</w:t>
+      </w:r>
+      <w:proofErr w:type="spellEnd"/>
+      <w:r>
+        <w:rPr>
+          <w:rFonts w:ascii="Consolas" w:hAnsi="Consolas" w:cs="Consolas"/>
+          <w:color w:val="000000"/>
+          <w:sz w:val="19"/>
+          <w:szCs w:val="19"/>
+          <w:highlight w:val="white"/>
+        </w:rPr>
+        <w:t>(</w:t>
+      </w:r>
+      <w:proofErr w:type="gramEnd"/>
+      <w:r>
+        <w:rPr>
+          <w:rFonts w:ascii="Consolas" w:hAnsi="Consolas" w:cs="Consolas"/>
+          <w:color w:val="000000"/>
+          <w:sz w:val="19"/>
+          <w:szCs w:val="19"/>
+          <w:highlight w:val="white"/>
+        </w:rPr>
+        <w:t>);</w:t>
+      </w:r>
+    </w:p>
+    <w:p>
+      <w:pPr>
+        <w:autoSpaceDE w:val="0"/>
+        <w:autoSpaceDN w:val="0"/>
+        <w:adjustRightInd w:val="0"/>
+        <w:spacing w:after="0" w:line="240" w:lineRule="auto"/>
+        <w:rPr>
+          <w:rFonts w:ascii="Consolas" w:hAnsi="Consolas" w:cs="Consolas"/>
+          <w:color w:val="000000"/>
+          <w:sz w:val="19"/>
+          <w:szCs w:val="19"/>
+          <w:highlight w:val="white"/>
+        </w:rPr>
+      </w:pPr>
+      <w:r>
+        <w:rPr>
+          <w:rFonts w:ascii="Consolas" w:hAnsi="Consolas" w:cs="Consolas"/>
+          <w:color w:val="000000"/>
+          <w:sz w:val="19"/>
+          <w:szCs w:val="19"/>
+          <w:highlight w:val="white"/>
+        </w:rPr>
+        <w:t xml:space="preserve">                    </w:t>
+      </w:r>
+      <w:proofErr w:type="gramStart"/>
+      <w:r>
+        <w:rPr>
+          <w:rFonts w:ascii="Consolas" w:hAnsi="Consolas" w:cs="Consolas"/>
+          <w:color w:val="0000FF"/>
+          <w:sz w:val="19"/>
+          <w:szCs w:val="19"/>
+          <w:highlight w:val="white"/>
+        </w:rPr>
+        <w:t>if</w:t>
+      </w:r>
+      <w:proofErr w:type="gramEnd"/>
+      <w:r>
+        <w:rPr>
+          <w:rFonts w:ascii="Consolas" w:hAnsi="Consolas" w:cs="Consolas"/>
+          <w:color w:val="000000"/>
+          <w:sz w:val="19"/>
+          <w:szCs w:val="19"/>
+          <w:highlight w:val="white"/>
+        </w:rPr>
+        <w:t xml:space="preserve"> (</w:t>
+      </w:r>
+      <w:proofErr w:type="spellStart"/>
+      <w:r>
+        <w:rPr>
+          <w:rFonts w:ascii="Consolas" w:hAnsi="Consolas" w:cs="Consolas"/>
+          <w:color w:val="000000"/>
+          <w:sz w:val="19"/>
+          <w:szCs w:val="19"/>
+          <w:highlight w:val="white"/>
+        </w:rPr>
+        <w:t>reader.Read</w:t>
+      </w:r>
+      <w:proofErr w:type="spellEnd"/>
+      <w:r>
+        <w:rPr>
+          <w:rFonts w:ascii="Consolas" w:hAnsi="Consolas" w:cs="Consolas"/>
+          <w:color w:val="000000"/>
+          <w:sz w:val="19"/>
+          <w:szCs w:val="19"/>
+          <w:highlight w:val="white"/>
+        </w:rPr>
+        <w:t>())</w:t>
+      </w:r>
+    </w:p>
+    <w:p>
+      <w:pPr>
+        <w:autoSpaceDE w:val="0"/>
+        <w:autoSpaceDN w:val="0"/>
+        <w:adjustRightInd w:val="0"/>
+        <w:spacing w:after="0" w:line="240" w:lineRule="auto"/>
+        <w:rPr>
+          <w:rFonts w:ascii="Consolas" w:hAnsi="Consolas" w:cs="Consolas"/>
+          <w:color w:val="000000"/>
+          <w:sz w:val="19"/>
+          <w:szCs w:val="19"/>
+          <w:highlight w:val="white"/>
+        </w:rPr>
+      </w:pPr>
+      <w:r>
+        <w:rPr>
+          <w:rFonts w:ascii="Consolas" w:hAnsi="Consolas" w:cs="Consolas"/>
+          <w:color w:val="000000"/>
+          <w:sz w:val="19"/>
+          <w:szCs w:val="19"/>
+          <w:highlight w:val="white"/>
+        </w:rPr>
+        <w:t xml:space="preserve">                    {</w:t>
+      </w:r>
+    </w:p>
+    <w:p>
+      <w:pPr>
+        <w:autoSpaceDE w:val="0"/>
+        <w:autoSpaceDN w:val="0"/>
+        <w:adjustRightInd w:val="0"/>
+        <w:spacing w:after="0" w:line="240" w:lineRule="auto"/>
+        <w:rPr>
+          <w:rFonts w:ascii="Consolas" w:hAnsi="Consolas" w:cs="Consolas"/>
+          <w:color w:val="000000"/>
+          <w:sz w:val="19"/>
+          <w:szCs w:val="19"/>
+          <w:highlight w:val="white"/>
+        </w:rPr>
+      </w:pPr>
+      <w:r>
+        <w:rPr>
+          <w:rFonts w:ascii="Consolas" w:hAnsi="Consolas" w:cs="Consolas"/>
+          <w:color w:val="000000"/>
+          <w:sz w:val="19"/>
+          <w:szCs w:val="19"/>
+          <w:highlight w:val="white"/>
+        </w:rPr>
+        <w:t xml:space="preserve">                        </w:t>
+      </w:r>
+      <w:proofErr w:type="gramStart"/>
+      <w:r>
+        <w:rPr>
+          <w:rFonts w:ascii="Consolas" w:hAnsi="Consolas" w:cs="Consolas"/>
+          <w:color w:val="0000FF"/>
+          <w:sz w:val="19"/>
+          <w:szCs w:val="19"/>
+          <w:highlight w:val="white"/>
+        </w:rPr>
+        <w:t>string</w:t>
+      </w:r>
+      <w:proofErr w:type="gramEnd"/>
+      <w:r>
+        <w:rPr>
+          <w:rFonts w:ascii="Consolas" w:hAnsi="Consolas" w:cs="Consolas"/>
+          <w:color w:val="000000"/>
+          <w:sz w:val="19"/>
+          <w:szCs w:val="19"/>
+          <w:highlight w:val="white"/>
+        </w:rPr>
+        <w:t xml:space="preserve"> </w:t>
+      </w:r>
+      <w:proofErr w:type="spellStart"/>
+      <w:r>
+        <w:rPr>
+          <w:rFonts w:ascii="Consolas" w:hAnsi="Consolas" w:cs="Consolas"/>
+          <w:color w:val="000000"/>
+          <w:sz w:val="19"/>
+          <w:szCs w:val="19"/>
+          <w:highlight w:val="white"/>
+        </w:rPr>
+        <w:t>tentsTotalSum</w:t>
+      </w:r>
+      <w:proofErr w:type="spellEnd"/>
+      <w:r>
+        <w:rPr>
+          <w:rFonts w:ascii="Consolas" w:hAnsi="Consolas" w:cs="Consolas"/>
+          <w:color w:val="000000"/>
+          <w:sz w:val="19"/>
+          <w:szCs w:val="19"/>
+          <w:highlight w:val="white"/>
+        </w:rPr>
+        <w:t xml:space="preserve"> = </w:t>
+      </w:r>
+      <w:r>
+        <w:rPr>
+          <w:rFonts w:ascii="Consolas" w:hAnsi="Consolas" w:cs="Consolas"/>
+          <w:color w:val="A31515"/>
+          <w:sz w:val="19"/>
+          <w:szCs w:val="19"/>
+          <w:highlight w:val="white"/>
+        </w:rPr>
+        <w:t>"Total money sum of tents: "</w:t>
+      </w:r>
+      <w:r>
+        <w:rPr>
+          <w:rFonts w:ascii="Consolas" w:hAnsi="Consolas" w:cs="Consolas"/>
+          <w:color w:val="000000"/>
+          <w:sz w:val="19"/>
+          <w:szCs w:val="19"/>
+          <w:highlight w:val="white"/>
+        </w:rPr>
+        <w:t xml:space="preserve"> + reader[</w:t>
+      </w:r>
+      <w:r>
+        <w:rPr>
+          <w:rFonts w:ascii="Consolas" w:hAnsi="Consolas" w:cs="Consolas"/>
+          <w:color w:val="A31515"/>
+          <w:sz w:val="19"/>
+          <w:szCs w:val="19"/>
+          <w:highlight w:val="white"/>
+        </w:rPr>
+        <w:t>"tent"</w:t>
+      </w:r>
+      <w:r>
+        <w:rPr>
+          <w:rFonts w:ascii="Consolas" w:hAnsi="Consolas" w:cs="Consolas"/>
+          <w:color w:val="000000"/>
+          <w:sz w:val="19"/>
+          <w:szCs w:val="19"/>
+          <w:highlight w:val="white"/>
+        </w:rPr>
+        <w:t>].</w:t>
+      </w:r>
+      <w:proofErr w:type="spellStart"/>
+      <w:r>
+        <w:rPr>
+          <w:rFonts w:ascii="Consolas" w:hAnsi="Consolas" w:cs="Consolas"/>
+          <w:color w:val="000000"/>
+          <w:sz w:val="19"/>
+          <w:szCs w:val="19"/>
+          <w:highlight w:val="white"/>
+        </w:rPr>
+        <w:t>ToString</w:t>
+      </w:r>
+      <w:proofErr w:type="spellEnd"/>
+      <w:r>
+        <w:rPr>
+          <w:rFonts w:ascii="Consolas" w:hAnsi="Consolas" w:cs="Consolas"/>
+          <w:color w:val="000000"/>
+          <w:sz w:val="19"/>
+          <w:szCs w:val="19"/>
+          <w:highlight w:val="white"/>
+        </w:rPr>
+        <w:t>();</w:t>
+      </w:r>
+    </w:p>
+    <w:p>
+      <w:pPr>
+        <w:autoSpaceDE w:val="0"/>
+        <w:autoSpaceDN w:val="0"/>
+        <w:adjustRightInd w:val="0"/>
+        <w:spacing w:after="0" w:line="240" w:lineRule="auto"/>
+        <w:rPr>
+          <w:rFonts w:ascii="Consolas" w:hAnsi="Consolas" w:cs="Consolas"/>
+          <w:color w:val="000000"/>
+          <w:sz w:val="19"/>
+          <w:szCs w:val="19"/>
+          <w:highlight w:val="white"/>
+        </w:rPr>
+      </w:pPr>
+      <w:r>
+        <w:rPr>
+          <w:rFonts w:ascii="Consolas" w:hAnsi="Consolas" w:cs="Consolas"/>
+          <w:color w:val="000000"/>
+          <w:sz w:val="19"/>
+          <w:szCs w:val="19"/>
+          <w:highlight w:val="white"/>
+        </w:rPr>
+        <w:t xml:space="preserve">                        </w:t>
+      </w:r>
+      <w:proofErr w:type="spellStart"/>
+      <w:proofErr w:type="gramStart"/>
+      <w:r>
+        <w:rPr>
+          <w:rFonts w:ascii="Consolas" w:hAnsi="Consolas" w:cs="Consolas"/>
+          <w:color w:val="000000"/>
+          <w:sz w:val="19"/>
+          <w:szCs w:val="19"/>
+          <w:highlight w:val="white"/>
+        </w:rPr>
+        <w:t>financialTentsValues.Add</w:t>
+      </w:r>
+      <w:proofErr w:type="spellEnd"/>
+      <w:r>
+        <w:rPr>
+          <w:rFonts w:ascii="Consolas" w:hAnsi="Consolas" w:cs="Consolas"/>
+          <w:color w:val="000000"/>
+          <w:sz w:val="19"/>
+          <w:szCs w:val="19"/>
+          <w:highlight w:val="white"/>
+        </w:rPr>
+        <w:t>(</w:t>
+      </w:r>
+      <w:proofErr w:type="spellStart"/>
+      <w:proofErr w:type="gramEnd"/>
+      <w:r>
+        <w:rPr>
+          <w:rFonts w:ascii="Consolas" w:hAnsi="Consolas" w:cs="Consolas"/>
+          <w:color w:val="000000"/>
+          <w:sz w:val="19"/>
+          <w:szCs w:val="19"/>
+          <w:highlight w:val="white"/>
+        </w:rPr>
+        <w:t>tentsTotalSum</w:t>
+      </w:r>
+      <w:proofErr w:type="spellEnd"/>
+      <w:r>
+        <w:rPr>
+          <w:rFonts w:ascii="Consolas" w:hAnsi="Consolas" w:cs="Consolas"/>
+          <w:color w:val="000000"/>
+          <w:sz w:val="19"/>
+          <w:szCs w:val="19"/>
+          <w:highlight w:val="white"/>
+        </w:rPr>
+        <w:t>);</w:t>
+      </w:r>
+    </w:p>
+    <w:p>
+      <w:pPr>
+        <w:autoSpaceDE w:val="0"/>
+        <w:autoSpaceDN w:val="0"/>
+        <w:adjustRightInd w:val="0"/>
+        <w:spacing w:after="0" w:line="240" w:lineRule="auto"/>
+        <w:rPr>
+          <w:rFonts w:ascii="Consolas" w:hAnsi="Consolas" w:cs="Consolas"/>
+          <w:color w:val="000000"/>
+          <w:sz w:val="19"/>
+          <w:szCs w:val="19"/>
+          <w:highlight w:val="white"/>
+        </w:rPr>
+      </w:pPr>
+      <w:r>
+        <w:rPr>
+          <w:rFonts w:ascii="Consolas" w:hAnsi="Consolas" w:cs="Consolas"/>
+          <w:color w:val="000000"/>
+          <w:sz w:val="19"/>
+          <w:szCs w:val="19"/>
+          <w:highlight w:val="white"/>
+        </w:rPr>
+        <w:t xml:space="preserve">                    }</w:t>
+      </w:r>
+    </w:p>
+    <w:p>
+      <w:pPr>
+        <w:autoSpaceDE w:val="0"/>
+        <w:autoSpaceDN w:val="0"/>
+        <w:adjustRightInd w:val="0"/>
+        <w:spacing w:after="0" w:line="240" w:lineRule="auto"/>
+        <w:rPr>
+          <w:rFonts w:ascii="Consolas" w:hAnsi="Consolas" w:cs="Consolas"/>
+          <w:color w:val="000000"/>
+          <w:sz w:val="19"/>
+          <w:szCs w:val="19"/>
+          <w:highlight w:val="white"/>
+        </w:rPr>
+      </w:pPr>
+      <w:r>
+        <w:rPr>
+          <w:rFonts w:ascii="Consolas" w:hAnsi="Consolas" w:cs="Consolas"/>
+          <w:color w:val="000000"/>
+          <w:sz w:val="19"/>
+          <w:szCs w:val="19"/>
+          <w:highlight w:val="white"/>
+        </w:rPr>
+        <w:t xml:space="preserve">                    </w:t>
+      </w:r>
+      <w:proofErr w:type="spellStart"/>
+      <w:proofErr w:type="gramStart"/>
+      <w:r>
+        <w:rPr>
+          <w:rFonts w:ascii="Consolas" w:hAnsi="Consolas" w:cs="Consolas"/>
+          <w:color w:val="000000"/>
+          <w:sz w:val="19"/>
+          <w:szCs w:val="19"/>
+          <w:highlight w:val="white"/>
+        </w:rPr>
+        <w:t>reader.Close</w:t>
+      </w:r>
+      <w:proofErr w:type="spellEnd"/>
+      <w:r>
+        <w:rPr>
+          <w:rFonts w:ascii="Consolas" w:hAnsi="Consolas" w:cs="Consolas"/>
+          <w:color w:val="000000"/>
+          <w:sz w:val="19"/>
+          <w:szCs w:val="19"/>
+          <w:highlight w:val="white"/>
+        </w:rPr>
+        <w:t>(</w:t>
+      </w:r>
+      <w:proofErr w:type="gramEnd"/>
+      <w:r>
+        <w:rPr>
+          <w:rFonts w:ascii="Consolas" w:hAnsi="Consolas" w:cs="Consolas"/>
+          <w:color w:val="000000"/>
+          <w:sz w:val="19"/>
+          <w:szCs w:val="19"/>
+          <w:highlight w:val="white"/>
+        </w:rPr>
+        <w:t>);</w:t>
+      </w:r>
+    </w:p>
+    <w:p>
+      <w:pPr>
+        <w:autoSpaceDE w:val="0"/>
+        <w:autoSpaceDN w:val="0"/>
+        <w:adjustRightInd w:val="0"/>
+        <w:spacing w:after="0" w:line="240" w:lineRule="auto"/>
+        <w:rPr>
+          <w:rFonts w:ascii="Consolas" w:hAnsi="Consolas" w:cs="Consolas"/>
+          <w:color w:val="000000"/>
+          <w:sz w:val="19"/>
+          <w:szCs w:val="19"/>
+          <w:highlight w:val="white"/>
+        </w:rPr>
+      </w:pPr>
+      <w:r>
+        <w:rPr>
+          <w:rFonts w:ascii="Consolas" w:hAnsi="Consolas" w:cs="Consolas"/>
+          <w:color w:val="000000"/>
+          <w:sz w:val="19"/>
+          <w:szCs w:val="19"/>
+          <w:highlight w:val="white"/>
+        </w:rPr>
+        <w:t xml:space="preserve">                    </w:t>
+      </w:r>
+      <w:r>
+        <w:rPr>
+          <w:rFonts w:ascii="Consolas" w:hAnsi="Consolas" w:cs="Consolas"/>
+          <w:color w:val="008000"/>
+          <w:sz w:val="19"/>
+          <w:szCs w:val="19"/>
+          <w:highlight w:val="white"/>
+        </w:rPr>
+        <w:t xml:space="preserve">/////add number of updates </w:t>
+      </w:r>
+    </w:p>
+    <w:p>
+      <w:pPr>
+        <w:autoSpaceDE w:val="0"/>
+        <w:autoSpaceDN w:val="0"/>
+        <w:adjustRightInd w:val="0"/>
+        <w:spacing w:after="0" w:line="240" w:lineRule="auto"/>
+        <w:rPr>
+          <w:rFonts w:ascii="Consolas" w:hAnsi="Consolas" w:cs="Consolas"/>
+          <w:color w:val="000000"/>
+          <w:sz w:val="19"/>
+          <w:szCs w:val="19"/>
+          <w:highlight w:val="white"/>
+        </w:rPr>
+      </w:pPr>
+    </w:p>
+    <w:p>
+      <w:pPr>
+        <w:autoSpaceDE w:val="0"/>
+        <w:autoSpaceDN w:val="0"/>
+        <w:adjustRightInd w:val="0"/>
+        <w:spacing w:after="0" w:line="240" w:lineRule="auto"/>
+        <w:rPr>
+          <w:rFonts w:ascii="Consolas" w:hAnsi="Consolas" w:cs="Consolas"/>
+          <w:color w:val="000000"/>
+          <w:sz w:val="19"/>
+          <w:szCs w:val="19"/>
+          <w:highlight w:val="white"/>
+        </w:rPr>
+      </w:pPr>
+    </w:p>
+    <w:p>
+      <w:pPr>
+        <w:autoSpaceDE w:val="0"/>
+        <w:autoSpaceDN w:val="0"/>
+        <w:adjustRightInd w:val="0"/>
+        <w:spacing w:after="0" w:line="240" w:lineRule="auto"/>
+        <w:rPr>
+          <w:rFonts w:ascii="Consolas" w:hAnsi="Consolas" w:cs="Consolas"/>
+          <w:color w:val="000000"/>
+          <w:sz w:val="19"/>
+          <w:szCs w:val="19"/>
+          <w:highlight w:val="white"/>
+        </w:rPr>
+      </w:pPr>
+      <w:r>
+        <w:rPr>
+          <w:rFonts w:ascii="Consolas" w:hAnsi="Consolas" w:cs="Consolas"/>
+          <w:color w:val="000000"/>
+          <w:sz w:val="19"/>
+          <w:szCs w:val="19"/>
+          <w:highlight w:val="white"/>
+        </w:rPr>
+        <w:t xml:space="preserve">                    </w:t>
+      </w:r>
+      <w:r>
+        <w:rPr>
+          <w:rFonts w:ascii="Consolas" w:hAnsi="Consolas" w:cs="Consolas"/>
+          <w:color w:val="008000"/>
+          <w:sz w:val="19"/>
+          <w:szCs w:val="19"/>
+          <w:highlight w:val="white"/>
+        </w:rPr>
+        <w:t>// Attempt to commit the transaction.</w:t>
+      </w:r>
+    </w:p>
+    <w:p>
+      <w:pPr>
+        <w:autoSpaceDE w:val="0"/>
+        <w:autoSpaceDN w:val="0"/>
+        <w:adjustRightInd w:val="0"/>
+        <w:spacing w:after="0" w:line="240" w:lineRule="auto"/>
+        <w:rPr>
+          <w:rFonts w:ascii="Consolas" w:hAnsi="Consolas" w:cs="Consolas"/>
+          <w:color w:val="000000"/>
+          <w:sz w:val="19"/>
+          <w:szCs w:val="19"/>
+          <w:highlight w:val="white"/>
+        </w:rPr>
+      </w:pPr>
+      <w:r>
+        <w:rPr>
+          <w:rFonts w:ascii="Consolas" w:hAnsi="Consolas" w:cs="Consolas"/>
+          <w:color w:val="000000"/>
+          <w:sz w:val="19"/>
+          <w:szCs w:val="19"/>
+          <w:highlight w:val="white"/>
+        </w:rPr>
+        <w:t xml:space="preserve">                    </w:t>
+      </w:r>
+      <w:proofErr w:type="spellStart"/>
+      <w:proofErr w:type="gramStart"/>
+      <w:r>
+        <w:rPr>
+          <w:rFonts w:ascii="Consolas" w:hAnsi="Consolas" w:cs="Consolas"/>
+          <w:color w:val="000000"/>
+          <w:sz w:val="19"/>
+          <w:szCs w:val="19"/>
+          <w:highlight w:val="white"/>
+        </w:rPr>
+        <w:t>transaction.Commit</w:t>
+      </w:r>
+      <w:proofErr w:type="spellEnd"/>
+      <w:r>
+        <w:rPr>
+          <w:rFonts w:ascii="Consolas" w:hAnsi="Consolas" w:cs="Consolas"/>
+          <w:color w:val="000000"/>
+          <w:sz w:val="19"/>
+          <w:szCs w:val="19"/>
+          <w:highlight w:val="white"/>
+        </w:rPr>
+        <w:t>(</w:t>
+      </w:r>
+      <w:proofErr w:type="gramEnd"/>
+      <w:r>
+        <w:rPr>
+          <w:rFonts w:ascii="Consolas" w:hAnsi="Consolas" w:cs="Consolas"/>
+          <w:color w:val="000000"/>
+          <w:sz w:val="19"/>
+          <w:szCs w:val="19"/>
+          <w:highlight w:val="white"/>
+        </w:rPr>
+        <w:t>);</w:t>
+      </w:r>
+    </w:p>
+    <w:p>
+      <w:pPr>
+        <w:autoSpaceDE w:val="0"/>
+        <w:autoSpaceDN w:val="0"/>
+        <w:adjustRightInd w:val="0"/>
+        <w:spacing w:after="0" w:line="240" w:lineRule="auto"/>
+        <w:rPr>
+          <w:rFonts w:ascii="Consolas" w:hAnsi="Consolas" w:cs="Consolas"/>
+          <w:color w:val="000000"/>
+          <w:sz w:val="19"/>
+          <w:szCs w:val="19"/>
+          <w:highlight w:val="white"/>
+        </w:rPr>
+      </w:pPr>
+      <w:r>
+        <w:rPr>
+          <w:rFonts w:ascii="Consolas" w:hAnsi="Consolas" w:cs="Consolas"/>
+          <w:color w:val="000000"/>
+          <w:sz w:val="19"/>
+          <w:szCs w:val="19"/>
+          <w:highlight w:val="white"/>
+        </w:rPr>
+        <w:t xml:space="preserve">                    </w:t>
+      </w:r>
+      <w:proofErr w:type="spellStart"/>
+      <w:proofErr w:type="gramStart"/>
+      <w:r>
+        <w:rPr>
+          <w:rFonts w:ascii="Consolas" w:hAnsi="Consolas" w:cs="Consolas"/>
+          <w:color w:val="2B91AF"/>
+          <w:sz w:val="19"/>
+          <w:szCs w:val="19"/>
+          <w:highlight w:val="white"/>
+        </w:rPr>
+        <w:t>Console</w:t>
+      </w:r>
+      <w:r>
+        <w:rPr>
+          <w:rFonts w:ascii="Consolas" w:hAnsi="Consolas" w:cs="Consolas"/>
+          <w:color w:val="000000"/>
+          <w:sz w:val="19"/>
+          <w:szCs w:val="19"/>
+          <w:highlight w:val="white"/>
+        </w:rPr>
+        <w:t>.WriteLine</w:t>
+      </w:r>
+      <w:proofErr w:type="spellEnd"/>
+      <w:r>
+        <w:rPr>
+          <w:rFonts w:ascii="Consolas" w:hAnsi="Consolas" w:cs="Consolas"/>
+          <w:color w:val="000000"/>
+          <w:sz w:val="19"/>
+          <w:szCs w:val="19"/>
+          <w:highlight w:val="white"/>
+        </w:rPr>
+        <w:t>(</w:t>
+      </w:r>
+      <w:proofErr w:type="gramEnd"/>
+      <w:r>
+        <w:rPr>
+          <w:rFonts w:ascii="Consolas" w:hAnsi="Consolas" w:cs="Consolas"/>
+          <w:color w:val="A31515"/>
+          <w:sz w:val="19"/>
+          <w:szCs w:val="19"/>
+          <w:highlight w:val="white"/>
+        </w:rPr>
+        <w:t>"Both records are written to database."</w:t>
+      </w:r>
+      <w:r>
+        <w:rPr>
+          <w:rFonts w:ascii="Consolas" w:hAnsi="Consolas" w:cs="Consolas"/>
+          <w:color w:val="000000"/>
+          <w:sz w:val="19"/>
+          <w:szCs w:val="19"/>
+          <w:highlight w:val="white"/>
+        </w:rPr>
+        <w:t>);</w:t>
+      </w:r>
+    </w:p>
+    <w:p>
+      <w:pPr>
+        <w:autoSpaceDE w:val="0"/>
+        <w:autoSpaceDN w:val="0"/>
+        <w:adjustRightInd w:val="0"/>
+        <w:spacing w:after="0" w:line="240" w:lineRule="auto"/>
+        <w:rPr>
+          <w:rFonts w:ascii="Consolas" w:hAnsi="Consolas" w:cs="Consolas"/>
+          <w:color w:val="000000"/>
+          <w:sz w:val="19"/>
+          <w:szCs w:val="19"/>
+          <w:highlight w:val="white"/>
+        </w:rPr>
+      </w:pPr>
+      <w:r>
+        <w:rPr>
+          <w:rFonts w:ascii="Consolas" w:hAnsi="Consolas" w:cs="Consolas"/>
+          <w:color w:val="000000"/>
+          <w:sz w:val="19"/>
+          <w:szCs w:val="19"/>
+          <w:highlight w:val="white"/>
+        </w:rPr>
+        <w:t xml:space="preserve">                }</w:t>
+      </w:r>
+    </w:p>
+    <w:p>
+      <w:pPr>
+        <w:autoSpaceDE w:val="0"/>
+        <w:autoSpaceDN w:val="0"/>
+        <w:adjustRightInd w:val="0"/>
+        <w:spacing w:after="0" w:line="240" w:lineRule="auto"/>
+        <w:rPr>
+          <w:rFonts w:ascii="Consolas" w:hAnsi="Consolas" w:cs="Consolas"/>
+          <w:color w:val="000000"/>
+          <w:sz w:val="19"/>
+          <w:szCs w:val="19"/>
+          <w:highlight w:val="white"/>
+        </w:rPr>
+      </w:pPr>
+      <w:r>
+        <w:rPr>
+          <w:rFonts w:ascii="Consolas" w:hAnsi="Consolas" w:cs="Consolas"/>
+          <w:color w:val="000000"/>
+          <w:sz w:val="19"/>
+          <w:szCs w:val="19"/>
+          <w:highlight w:val="white"/>
+        </w:rPr>
+        <w:t xml:space="preserve">                </w:t>
+      </w:r>
+      <w:proofErr w:type="gramStart"/>
+      <w:r>
+        <w:rPr>
+          <w:rFonts w:ascii="Consolas" w:hAnsi="Consolas" w:cs="Consolas"/>
+          <w:color w:val="0000FF"/>
+          <w:sz w:val="19"/>
+          <w:szCs w:val="19"/>
+          <w:highlight w:val="white"/>
+        </w:rPr>
+        <w:t>catch</w:t>
+      </w:r>
+      <w:proofErr w:type="gramEnd"/>
+      <w:r>
+        <w:rPr>
+          <w:rFonts w:ascii="Consolas" w:hAnsi="Consolas" w:cs="Consolas"/>
+          <w:color w:val="000000"/>
+          <w:sz w:val="19"/>
+          <w:szCs w:val="19"/>
+          <w:highlight w:val="white"/>
+        </w:rPr>
+        <w:t xml:space="preserve"> (</w:t>
+      </w:r>
+      <w:r>
+        <w:rPr>
+          <w:rFonts w:ascii="Consolas" w:hAnsi="Consolas" w:cs="Consolas"/>
+          <w:color w:val="2B91AF"/>
+          <w:sz w:val="19"/>
+          <w:szCs w:val="19"/>
+          <w:highlight w:val="white"/>
+        </w:rPr>
+        <w:t>Exception</w:t>
+      </w:r>
+      <w:r>
+        <w:rPr>
+          <w:rFonts w:ascii="Consolas" w:hAnsi="Consolas" w:cs="Consolas"/>
+          <w:color w:val="000000"/>
+          <w:sz w:val="19"/>
+          <w:szCs w:val="19"/>
+          <w:highlight w:val="white"/>
+        </w:rPr>
+        <w:t xml:space="preserve"> ex)</w:t>
+      </w:r>
+    </w:p>
+    <w:p>
+      <w:pPr>
+        <w:autoSpaceDE w:val="0"/>
+        <w:autoSpaceDN w:val="0"/>
+        <w:adjustRightInd w:val="0"/>
+        <w:spacing w:after="0" w:line="240" w:lineRule="auto"/>
+        <w:rPr>
+          <w:rFonts w:ascii="Consolas" w:hAnsi="Consolas" w:cs="Consolas"/>
+          <w:color w:val="000000"/>
+          <w:sz w:val="19"/>
+          <w:szCs w:val="19"/>
+          <w:highlight w:val="white"/>
+        </w:rPr>
+      </w:pPr>
+      <w:r>
+        <w:rPr>
+          <w:rFonts w:ascii="Consolas" w:hAnsi="Consolas" w:cs="Consolas"/>
+          <w:color w:val="000000"/>
+          <w:sz w:val="19"/>
+          <w:szCs w:val="19"/>
+          <w:highlight w:val="white"/>
+        </w:rPr>
+        <w:t xml:space="preserve">                {</w:t>
+      </w:r>
+    </w:p>
+    <w:p>
+      <w:pPr>
+        <w:autoSpaceDE w:val="0"/>
+        <w:autoSpaceDN w:val="0"/>
+        <w:adjustRightInd w:val="0"/>
+        <w:spacing w:after="0" w:line="240" w:lineRule="auto"/>
+        <w:rPr>
+          <w:rFonts w:ascii="Consolas" w:hAnsi="Consolas" w:cs="Consolas"/>
+          <w:color w:val="000000"/>
+          <w:sz w:val="19"/>
+          <w:szCs w:val="19"/>
+          <w:highlight w:val="white"/>
+        </w:rPr>
+      </w:pPr>
+      <w:r>
+        <w:rPr>
+          <w:rFonts w:ascii="Consolas" w:hAnsi="Consolas" w:cs="Consolas"/>
+          <w:color w:val="000000"/>
+          <w:sz w:val="19"/>
+          <w:szCs w:val="19"/>
+          <w:highlight w:val="white"/>
+        </w:rPr>
+        <w:t xml:space="preserve">                    </w:t>
+      </w:r>
+      <w:proofErr w:type="spellStart"/>
+      <w:proofErr w:type="gramStart"/>
+      <w:r>
+        <w:rPr>
+          <w:rFonts w:ascii="Consolas" w:hAnsi="Consolas" w:cs="Consolas"/>
+          <w:color w:val="2B91AF"/>
+          <w:sz w:val="19"/>
+          <w:szCs w:val="19"/>
+          <w:highlight w:val="white"/>
+        </w:rPr>
+        <w:t>Console</w:t>
+      </w:r>
+      <w:r>
+        <w:rPr>
+          <w:rFonts w:ascii="Consolas" w:hAnsi="Consolas" w:cs="Consolas"/>
+          <w:color w:val="000000"/>
+          <w:sz w:val="19"/>
+          <w:szCs w:val="19"/>
+          <w:highlight w:val="white"/>
+        </w:rPr>
+        <w:t>.WriteLine</w:t>
+      </w:r>
+      <w:proofErr w:type="spellEnd"/>
+      <w:r>
+        <w:rPr>
+          <w:rFonts w:ascii="Consolas" w:hAnsi="Consolas" w:cs="Consolas"/>
+          <w:color w:val="000000"/>
+          <w:sz w:val="19"/>
+          <w:szCs w:val="19"/>
+          <w:highlight w:val="white"/>
+        </w:rPr>
+        <w:t>(</w:t>
+      </w:r>
+      <w:proofErr w:type="gramEnd"/>
+      <w:r>
+        <w:rPr>
+          <w:rFonts w:ascii="Consolas" w:hAnsi="Consolas" w:cs="Consolas"/>
+          <w:color w:val="A31515"/>
+          <w:sz w:val="19"/>
+          <w:szCs w:val="19"/>
+          <w:highlight w:val="white"/>
+        </w:rPr>
+        <w:t>"Commit Exception Type: {0}"</w:t>
+      </w:r>
+      <w:r>
+        <w:rPr>
+          <w:rFonts w:ascii="Consolas" w:hAnsi="Consolas" w:cs="Consolas"/>
+          <w:color w:val="000000"/>
+          <w:sz w:val="19"/>
+          <w:szCs w:val="19"/>
+          <w:highlight w:val="white"/>
+        </w:rPr>
+        <w:t xml:space="preserve">, </w:t>
+      </w:r>
+      <w:proofErr w:type="spellStart"/>
+      <w:r>
+        <w:rPr>
+          <w:rFonts w:ascii="Consolas" w:hAnsi="Consolas" w:cs="Consolas"/>
+          <w:color w:val="000000"/>
+          <w:sz w:val="19"/>
+          <w:szCs w:val="19"/>
+          <w:highlight w:val="white"/>
+        </w:rPr>
+        <w:t>ex.GetType</w:t>
+      </w:r>
+      <w:proofErr w:type="spellEnd"/>
+      <w:r>
+        <w:rPr>
+          <w:rFonts w:ascii="Consolas" w:hAnsi="Consolas" w:cs="Consolas"/>
+          <w:color w:val="000000"/>
+          <w:sz w:val="19"/>
+          <w:szCs w:val="19"/>
+          <w:highlight w:val="white"/>
+        </w:rPr>
+        <w:t>());</w:t>
+      </w:r>
+    </w:p>
+    <w:p>
+      <w:pPr>
+        <w:autoSpaceDE w:val="0"/>
+        <w:autoSpaceDN w:val="0"/>
+        <w:adjustRightInd w:val="0"/>
+        <w:spacing w:after="0" w:line="240" w:lineRule="auto"/>
+        <w:rPr>
+          <w:rFonts w:ascii="Consolas" w:hAnsi="Consolas" w:cs="Consolas"/>
+          <w:color w:val="000000"/>
+          <w:sz w:val="19"/>
+          <w:szCs w:val="19"/>
+          <w:highlight w:val="white"/>
+        </w:rPr>
+      </w:pPr>
+      <w:r>
+        <w:rPr>
+          <w:rFonts w:ascii="Consolas" w:hAnsi="Consolas" w:cs="Consolas"/>
+          <w:color w:val="000000"/>
+          <w:sz w:val="19"/>
+          <w:szCs w:val="19"/>
+          <w:highlight w:val="white"/>
+        </w:rPr>
+        <w:t xml:space="preserve">                    </w:t>
+      </w:r>
+      <w:proofErr w:type="spellStart"/>
+      <w:proofErr w:type="gramStart"/>
+      <w:r>
+        <w:rPr>
+          <w:rFonts w:ascii="Consolas" w:hAnsi="Consolas" w:cs="Consolas"/>
+          <w:color w:val="2B91AF"/>
+          <w:sz w:val="19"/>
+          <w:szCs w:val="19"/>
+          <w:highlight w:val="white"/>
+        </w:rPr>
+        <w:t>Console</w:t>
+      </w:r>
+      <w:r>
+        <w:rPr>
+          <w:rFonts w:ascii="Consolas" w:hAnsi="Consolas" w:cs="Consolas"/>
+          <w:color w:val="000000"/>
+          <w:sz w:val="19"/>
+          <w:szCs w:val="19"/>
+          <w:highlight w:val="white"/>
+        </w:rPr>
+        <w:t>.WriteLine</w:t>
+      </w:r>
+      <w:proofErr w:type="spellEnd"/>
+      <w:r>
+        <w:rPr>
+          <w:rFonts w:ascii="Consolas" w:hAnsi="Consolas" w:cs="Consolas"/>
+          <w:color w:val="000000"/>
+          <w:sz w:val="19"/>
+          <w:szCs w:val="19"/>
+          <w:highlight w:val="white"/>
+        </w:rPr>
+        <w:t>(</w:t>
+      </w:r>
+      <w:proofErr w:type="gramEnd"/>
+      <w:r>
+        <w:rPr>
+          <w:rFonts w:ascii="Consolas" w:hAnsi="Consolas" w:cs="Consolas"/>
+          <w:color w:val="A31515"/>
+          <w:sz w:val="19"/>
+          <w:szCs w:val="19"/>
+          <w:highlight w:val="white"/>
+        </w:rPr>
+        <w:t>"  Message: {0}"</w:t>
+      </w:r>
+      <w:r>
+        <w:rPr>
+          <w:rFonts w:ascii="Consolas" w:hAnsi="Consolas" w:cs="Consolas"/>
+          <w:color w:val="000000"/>
+          <w:sz w:val="19"/>
+          <w:szCs w:val="19"/>
+          <w:highlight w:val="white"/>
+        </w:rPr>
+        <w:t xml:space="preserve">, </w:t>
+      </w:r>
+      <w:proofErr w:type="spellStart"/>
+      <w:r>
+        <w:rPr>
+          <w:rFonts w:ascii="Consolas" w:hAnsi="Consolas" w:cs="Consolas"/>
+          <w:color w:val="000000"/>
+          <w:sz w:val="19"/>
+          <w:szCs w:val="19"/>
+          <w:highlight w:val="white"/>
+        </w:rPr>
+        <w:t>ex.Message</w:t>
+      </w:r>
+      <w:proofErr w:type="spellEnd"/>
+      <w:r>
+        <w:rPr>
+          <w:rFonts w:ascii="Consolas" w:hAnsi="Consolas" w:cs="Consolas"/>
+          <w:color w:val="000000"/>
+          <w:sz w:val="19"/>
+          <w:szCs w:val="19"/>
+          <w:highlight w:val="white"/>
+        </w:rPr>
+        <w:t>);</w:t>
+      </w:r>
+    </w:p>
+    <w:p>
+      <w:pPr>
+        <w:autoSpaceDE w:val="0"/>
+        <w:autoSpaceDN w:val="0"/>
+        <w:adjustRightInd w:val="0"/>
+        <w:spacing w:after="0" w:line="240" w:lineRule="auto"/>
+        <w:rPr>
+          <w:rFonts w:ascii="Consolas" w:hAnsi="Consolas" w:cs="Consolas"/>
+          <w:color w:val="000000"/>
+          <w:sz w:val="19"/>
+          <w:szCs w:val="19"/>
+          <w:highlight w:val="white"/>
+        </w:rPr>
+      </w:pPr>
+    </w:p>
+    <w:p>
+      <w:pPr>
+        <w:autoSpaceDE w:val="0"/>
+        <w:autoSpaceDN w:val="0"/>
+        <w:adjustRightInd w:val="0"/>
+        <w:spacing w:after="0" w:line="240" w:lineRule="auto"/>
+        <w:rPr>
+          <w:rFonts w:ascii="Consolas" w:hAnsi="Consolas" w:cs="Consolas"/>
+          <w:color w:val="000000"/>
+          <w:sz w:val="19"/>
+          <w:szCs w:val="19"/>
+          <w:highlight w:val="white"/>
+        </w:rPr>
+      </w:pPr>
+      <w:r>
+        <w:rPr>
+          <w:rFonts w:ascii="Consolas" w:hAnsi="Consolas" w:cs="Consolas"/>
+          <w:color w:val="000000"/>
+          <w:sz w:val="19"/>
+          <w:szCs w:val="19"/>
+          <w:highlight w:val="white"/>
+        </w:rPr>
+        <w:t xml:space="preserve">                    </w:t>
+      </w:r>
+      <w:r>
+        <w:rPr>
+          <w:rFonts w:ascii="Consolas" w:hAnsi="Consolas" w:cs="Consolas"/>
+          <w:color w:val="008000"/>
+          <w:sz w:val="19"/>
+          <w:szCs w:val="19"/>
+          <w:highlight w:val="white"/>
+        </w:rPr>
+        <w:t>// Attempt to roll back the transaction.</w:t>
+      </w:r>
+    </w:p>
+    <w:p>
+      <w:pPr>
+        <w:autoSpaceDE w:val="0"/>
+        <w:autoSpaceDN w:val="0"/>
+        <w:adjustRightInd w:val="0"/>
+        <w:spacing w:after="0" w:line="240" w:lineRule="auto"/>
+        <w:rPr>
+          <w:rFonts w:ascii="Consolas" w:hAnsi="Consolas" w:cs="Consolas"/>
+          <w:color w:val="000000"/>
+          <w:sz w:val="19"/>
+          <w:szCs w:val="19"/>
+          <w:highlight w:val="white"/>
+        </w:rPr>
+      </w:pPr>
+      <w:r>
+        <w:rPr>
+          <w:rFonts w:ascii="Consolas" w:hAnsi="Consolas" w:cs="Consolas"/>
+          <w:color w:val="000000"/>
+          <w:sz w:val="19"/>
+          <w:szCs w:val="19"/>
+          <w:highlight w:val="white"/>
+        </w:rPr>
+        <w:t xml:space="preserve">                    </w:t>
+      </w:r>
+      <w:proofErr w:type="gramStart"/>
+      <w:r>
+        <w:rPr>
+          <w:rFonts w:ascii="Consolas" w:hAnsi="Consolas" w:cs="Consolas"/>
+          <w:color w:val="0000FF"/>
+          <w:sz w:val="19"/>
+          <w:szCs w:val="19"/>
+          <w:highlight w:val="white"/>
+        </w:rPr>
+        <w:t>try</w:t>
+      </w:r>
+      <w:proofErr w:type="gramEnd"/>
+    </w:p>
+    <w:p>
+      <w:pPr>
+        <w:autoSpaceDE w:val="0"/>
+        <w:autoSpaceDN w:val="0"/>
+        <w:adjustRightInd w:val="0"/>
+        <w:spacing w:after="0" w:line="240" w:lineRule="auto"/>
+        <w:rPr>
+          <w:rFonts w:ascii="Consolas" w:hAnsi="Consolas" w:cs="Consolas"/>
+          <w:color w:val="000000"/>
+          <w:sz w:val="19"/>
+          <w:szCs w:val="19"/>
+          <w:highlight w:val="white"/>
+        </w:rPr>
+      </w:pPr>
+      <w:r>
+        <w:rPr>
+          <w:rFonts w:ascii="Consolas" w:hAnsi="Consolas" w:cs="Consolas"/>
+          <w:color w:val="000000"/>
+          <w:sz w:val="19"/>
+          <w:szCs w:val="19"/>
+          <w:highlight w:val="white"/>
+        </w:rPr>
+        <w:t xml:space="preserve">                    {</w:t>
+      </w:r>
+    </w:p>
+    <w:p>
+      <w:pPr>
+        <w:autoSpaceDE w:val="0"/>
+        <w:autoSpaceDN w:val="0"/>
+        <w:adjustRightInd w:val="0"/>
+        <w:spacing w:after="0" w:line="240" w:lineRule="auto"/>
+        <w:rPr>
+          <w:rFonts w:ascii="Consolas" w:hAnsi="Consolas" w:cs="Consolas"/>
+          <w:color w:val="000000"/>
+          <w:sz w:val="19"/>
+          <w:szCs w:val="19"/>
+          <w:highlight w:val="white"/>
+        </w:rPr>
+      </w:pPr>
+      <w:r>
+        <w:rPr>
+          <w:rFonts w:ascii="Consolas" w:hAnsi="Consolas" w:cs="Consolas"/>
+          <w:color w:val="000000"/>
+          <w:sz w:val="19"/>
+          <w:szCs w:val="19"/>
+          <w:highlight w:val="white"/>
+        </w:rPr>
+        <w:t xml:space="preserve">                        </w:t>
+      </w:r>
+      <w:proofErr w:type="spellStart"/>
+      <w:proofErr w:type="gramStart"/>
+      <w:r>
+        <w:rPr>
+          <w:rFonts w:ascii="Consolas" w:hAnsi="Consolas" w:cs="Consolas"/>
+          <w:color w:val="000000"/>
+          <w:sz w:val="19"/>
+          <w:szCs w:val="19"/>
+          <w:highlight w:val="white"/>
+        </w:rPr>
+        <w:t>transaction.Rollback</w:t>
+      </w:r>
+      <w:proofErr w:type="spellEnd"/>
+      <w:r>
+        <w:rPr>
+          <w:rFonts w:ascii="Consolas" w:hAnsi="Consolas" w:cs="Consolas"/>
+          <w:color w:val="000000"/>
+          <w:sz w:val="19"/>
+          <w:szCs w:val="19"/>
+          <w:highlight w:val="white"/>
+        </w:rPr>
+        <w:t>(</w:t>
+      </w:r>
+      <w:proofErr w:type="gramEnd"/>
+      <w:r>
+        <w:rPr>
+          <w:rFonts w:ascii="Consolas" w:hAnsi="Consolas" w:cs="Consolas"/>
+          <w:color w:val="000000"/>
+          <w:sz w:val="19"/>
+          <w:szCs w:val="19"/>
+          <w:highlight w:val="white"/>
+        </w:rPr>
+        <w:t>);</w:t>
+      </w:r>
+    </w:p>
+    <w:p>
+      <w:pPr>
+        <w:autoSpaceDE w:val="0"/>
+        <w:autoSpaceDN w:val="0"/>
+        <w:adjustRightInd w:val="0"/>
+        <w:spacing w:after="0" w:line="240" w:lineRule="auto"/>
+        <w:rPr>
+          <w:rFonts w:ascii="Consolas" w:hAnsi="Consolas" w:cs="Consolas"/>
+          <w:color w:val="000000"/>
+          <w:sz w:val="19"/>
+          <w:szCs w:val="19"/>
+          <w:highlight w:val="white"/>
+        </w:rPr>
+      </w:pPr>
+      <w:r>
+        <w:rPr>
+          <w:rFonts w:ascii="Consolas" w:hAnsi="Consolas" w:cs="Consolas"/>
+          <w:color w:val="000000"/>
+          <w:sz w:val="19"/>
+          <w:szCs w:val="19"/>
+          <w:highlight w:val="white"/>
+        </w:rPr>
+        <w:t xml:space="preserve">                    }</w:t>
+      </w:r>
+    </w:p>
+    <w:p>
+      <w:pPr>
+        <w:autoSpaceDE w:val="0"/>
+        <w:autoSpaceDN w:val="0"/>
+        <w:adjustRightInd w:val="0"/>
+        <w:spacing w:after="0" w:line="240" w:lineRule="auto"/>
+        <w:rPr>
+          <w:rFonts w:ascii="Consolas" w:hAnsi="Consolas" w:cs="Consolas"/>
+          <w:color w:val="000000"/>
+          <w:sz w:val="19"/>
+          <w:szCs w:val="19"/>
+          <w:highlight w:val="white"/>
+        </w:rPr>
+      </w:pPr>
+      <w:r>
+        <w:rPr>
+          <w:rFonts w:ascii="Consolas" w:hAnsi="Consolas" w:cs="Consolas"/>
+          <w:color w:val="000000"/>
+          <w:sz w:val="19"/>
+          <w:szCs w:val="19"/>
+          <w:highlight w:val="white"/>
+        </w:rPr>
+        <w:t xml:space="preserve">                    </w:t>
+      </w:r>
+      <w:proofErr w:type="gramStart"/>
+      <w:r>
+        <w:rPr>
+          <w:rFonts w:ascii="Consolas" w:hAnsi="Consolas" w:cs="Consolas"/>
+          <w:color w:val="0000FF"/>
+          <w:sz w:val="19"/>
+          <w:szCs w:val="19"/>
+          <w:highlight w:val="white"/>
+        </w:rPr>
+        <w:t>catch</w:t>
+      </w:r>
+      <w:proofErr w:type="gramEnd"/>
+      <w:r>
+        <w:rPr>
+          <w:rFonts w:ascii="Consolas" w:hAnsi="Consolas" w:cs="Consolas"/>
+          <w:color w:val="000000"/>
+          <w:sz w:val="19"/>
+          <w:szCs w:val="19"/>
+          <w:highlight w:val="white"/>
+        </w:rPr>
+        <w:t xml:space="preserve"> (</w:t>
+      </w:r>
+      <w:r>
+        <w:rPr>
+          <w:rFonts w:ascii="Consolas" w:hAnsi="Consolas" w:cs="Consolas"/>
+          <w:color w:val="2B91AF"/>
+          <w:sz w:val="19"/>
+          <w:szCs w:val="19"/>
+          <w:highlight w:val="white"/>
+        </w:rPr>
+        <w:t>Exception</w:t>
+      </w:r>
+      <w:r>
+        <w:rPr>
+          <w:rFonts w:ascii="Consolas" w:hAnsi="Consolas" w:cs="Consolas"/>
+          <w:color w:val="000000"/>
+          <w:sz w:val="19"/>
+          <w:szCs w:val="19"/>
+          <w:highlight w:val="white"/>
+        </w:rPr>
+        <w:t xml:space="preserve"> ex2)</w:t>
+      </w:r>
+    </w:p>
+    <w:p>
+      <w:pPr>
+        <w:autoSpaceDE w:val="0"/>
+        <w:autoSpaceDN w:val="0"/>
+        <w:adjustRightInd w:val="0"/>
+        <w:spacing w:after="0" w:line="240" w:lineRule="auto"/>
+        <w:rPr>
+          <w:rFonts w:ascii="Consolas" w:hAnsi="Consolas" w:cs="Consolas"/>
+          <w:color w:val="000000"/>
+          <w:sz w:val="19"/>
+          <w:szCs w:val="19"/>
+          <w:highlight w:val="white"/>
+        </w:rPr>
+      </w:pPr>
+      <w:r>
+        <w:rPr>
+          <w:rFonts w:ascii="Consolas" w:hAnsi="Consolas" w:cs="Consolas"/>
+          <w:color w:val="000000"/>
+          <w:sz w:val="19"/>
+          <w:szCs w:val="19"/>
+          <w:highlight w:val="white"/>
+        </w:rPr>
+        <w:t xml:space="preserve">                    {</w:t>
+      </w:r>
+    </w:p>
+    <w:p>
+      <w:pPr>
+        <w:autoSpaceDE w:val="0"/>
+        <w:autoSpaceDN w:val="0"/>
+        <w:adjustRightInd w:val="0"/>
+        <w:spacing w:after="0" w:line="240" w:lineRule="auto"/>
+        <w:rPr>
+          <w:rFonts w:ascii="Consolas" w:hAnsi="Consolas" w:cs="Consolas"/>
+          <w:color w:val="000000"/>
+          <w:sz w:val="19"/>
+          <w:szCs w:val="19"/>
+          <w:highlight w:val="white"/>
+        </w:rPr>
+      </w:pPr>
+      <w:r>
+        <w:rPr>
+          <w:rFonts w:ascii="Consolas" w:hAnsi="Consolas" w:cs="Consolas"/>
+          <w:color w:val="000000"/>
+          <w:sz w:val="19"/>
+          <w:szCs w:val="19"/>
+          <w:highlight w:val="white"/>
+        </w:rPr>
+        <w:t xml:space="preserve">                        </w:t>
+      </w:r>
+      <w:r>
+        <w:rPr>
+          <w:rFonts w:ascii="Consolas" w:hAnsi="Consolas" w:cs="Consolas"/>
+          <w:color w:val="008000"/>
+          <w:sz w:val="19"/>
+          <w:szCs w:val="19"/>
+          <w:highlight w:val="white"/>
+        </w:rPr>
+        <w:t xml:space="preserve">// </w:t>
+      </w:r>
+      <w:proofErr w:type="gramStart"/>
+      <w:r>
+        <w:rPr>
+          <w:rFonts w:ascii="Consolas" w:hAnsi="Consolas" w:cs="Consolas"/>
+          <w:color w:val="008000"/>
+          <w:sz w:val="19"/>
+          <w:szCs w:val="19"/>
+          <w:highlight w:val="white"/>
+        </w:rPr>
+        <w:t>This</w:t>
+      </w:r>
+      <w:proofErr w:type="gramEnd"/>
+      <w:r>
+        <w:rPr>
+          <w:rFonts w:ascii="Consolas" w:hAnsi="Consolas" w:cs="Consolas"/>
+          <w:color w:val="008000"/>
+          <w:sz w:val="19"/>
+          <w:szCs w:val="19"/>
+          <w:highlight w:val="white"/>
+        </w:rPr>
+        <w:t xml:space="preserve"> catch block will handle any errors that may have occurred</w:t>
+      </w:r>
+    </w:p>
+    <w:p>
+      <w:pPr>
+        <w:autoSpaceDE w:val="0"/>
+        <w:autoSpaceDN w:val="0"/>
+        <w:adjustRightInd w:val="0"/>
+        <w:spacing w:after="0" w:line="240" w:lineRule="auto"/>
+        <w:rPr>
+          <w:rFonts w:ascii="Consolas" w:hAnsi="Consolas" w:cs="Consolas"/>
+          <w:color w:val="000000"/>
+          <w:sz w:val="19"/>
+          <w:szCs w:val="19"/>
+          <w:highlight w:val="white"/>
+        </w:rPr>
+      </w:pPr>
+      <w:r>
+        <w:rPr>
+          <w:rFonts w:ascii="Consolas" w:hAnsi="Consolas" w:cs="Consolas"/>
+          <w:color w:val="000000"/>
+          <w:sz w:val="19"/>
+          <w:szCs w:val="19"/>
+          <w:highlight w:val="white"/>
+        </w:rPr>
+        <w:t xml:space="preserve">                        </w:t>
+      </w:r>
+      <w:r>
+        <w:rPr>
+          <w:rFonts w:ascii="Consolas" w:hAnsi="Consolas" w:cs="Consolas"/>
+          <w:color w:val="008000"/>
+          <w:sz w:val="19"/>
+          <w:szCs w:val="19"/>
+          <w:highlight w:val="white"/>
+        </w:rPr>
+        <w:t>// on the server that would cause the rollback to fail, such as</w:t>
+      </w:r>
+    </w:p>
+    <w:p>
+      <w:pPr>
+        <w:autoSpaceDE w:val="0"/>
+        <w:autoSpaceDN w:val="0"/>
+        <w:adjustRightInd w:val="0"/>
+        <w:spacing w:after="0" w:line="240" w:lineRule="auto"/>
+        <w:rPr>
+          <w:rFonts w:ascii="Consolas" w:hAnsi="Consolas" w:cs="Consolas"/>
+          <w:color w:val="000000"/>
+          <w:sz w:val="19"/>
+          <w:szCs w:val="19"/>
+          <w:highlight w:val="white"/>
+        </w:rPr>
+      </w:pPr>
+      <w:r>
+        <w:rPr>
+          <w:rFonts w:ascii="Consolas" w:hAnsi="Consolas" w:cs="Consolas"/>
+          <w:color w:val="000000"/>
+          <w:sz w:val="19"/>
+          <w:szCs w:val="19"/>
+          <w:highlight w:val="white"/>
+        </w:rPr>
+        <w:t xml:space="preserve">                        </w:t>
+      </w:r>
+      <w:r>
+        <w:rPr>
+          <w:rFonts w:ascii="Consolas" w:hAnsi="Consolas" w:cs="Consolas"/>
+          <w:color w:val="008000"/>
+          <w:sz w:val="19"/>
+          <w:szCs w:val="19"/>
+          <w:highlight w:val="white"/>
+        </w:rPr>
+        <w:t>// a closed connection.</w:t>
+      </w:r>
+    </w:p>
+    <w:p>
+      <w:pPr>
+        <w:autoSpaceDE w:val="0"/>
+        <w:autoSpaceDN w:val="0"/>
+        <w:adjustRightInd w:val="0"/>
+        <w:spacing w:after="0" w:line="240" w:lineRule="auto"/>
+        <w:rPr>
+          <w:rFonts w:ascii="Consolas" w:hAnsi="Consolas" w:cs="Consolas"/>
+          <w:color w:val="000000"/>
+          <w:sz w:val="19"/>
+          <w:szCs w:val="19"/>
+          <w:highlight w:val="white"/>
+        </w:rPr>
+      </w:pPr>
+      <w:r>
+        <w:rPr>
+          <w:rFonts w:ascii="Consolas" w:hAnsi="Consolas" w:cs="Consolas"/>
+          <w:color w:val="000000"/>
+          <w:sz w:val="19"/>
+          <w:szCs w:val="19"/>
+          <w:highlight w:val="white"/>
+        </w:rPr>
+        <w:t xml:space="preserve">                        </w:t>
+      </w:r>
+      <w:proofErr w:type="spellStart"/>
+      <w:proofErr w:type="gramStart"/>
+      <w:r>
+        <w:rPr>
+          <w:rFonts w:ascii="Consolas" w:hAnsi="Consolas" w:cs="Consolas"/>
+          <w:color w:val="2B91AF"/>
+          <w:sz w:val="19"/>
+          <w:szCs w:val="19"/>
+          <w:highlight w:val="white"/>
+        </w:rPr>
+        <w:t>Console</w:t>
+      </w:r>
+      <w:r>
+        <w:rPr>
+          <w:rFonts w:ascii="Consolas" w:hAnsi="Consolas" w:cs="Consolas"/>
+          <w:color w:val="000000"/>
+          <w:sz w:val="19"/>
+          <w:szCs w:val="19"/>
+          <w:highlight w:val="white"/>
+        </w:rPr>
+        <w:t>.WriteLine</w:t>
+      </w:r>
+      <w:proofErr w:type="spellEnd"/>
+      <w:r>
+        <w:rPr>
+          <w:rFonts w:ascii="Consolas" w:hAnsi="Consolas" w:cs="Consolas"/>
+          <w:color w:val="000000"/>
+          <w:sz w:val="19"/>
+          <w:szCs w:val="19"/>
+          <w:highlight w:val="white"/>
+        </w:rPr>
+        <w:t>(</w:t>
+      </w:r>
+      <w:proofErr w:type="gramEnd"/>
+      <w:r>
+        <w:rPr>
+          <w:rFonts w:ascii="Consolas" w:hAnsi="Consolas" w:cs="Consolas"/>
+          <w:color w:val="A31515"/>
+          <w:sz w:val="19"/>
+          <w:szCs w:val="19"/>
+          <w:highlight w:val="white"/>
+        </w:rPr>
+        <w:t>"Rollback Exception Type: {0}"</w:t>
+      </w:r>
+      <w:r>
+        <w:rPr>
+          <w:rFonts w:ascii="Consolas" w:hAnsi="Consolas" w:cs="Consolas"/>
+          <w:color w:val="000000"/>
+          <w:sz w:val="19"/>
+          <w:szCs w:val="19"/>
+          <w:highlight w:val="white"/>
+        </w:rPr>
+        <w:t>, ex2.GetType());</w:t>
+      </w:r>
+    </w:p>
+    <w:p>
+      <w:pPr>
+        <w:autoSpaceDE w:val="0"/>
+        <w:autoSpaceDN w:val="0"/>
+        <w:adjustRightInd w:val="0"/>
+        <w:spacing w:after="0" w:line="240" w:lineRule="auto"/>
+        <w:rPr>
+          <w:rFonts w:ascii="Consolas" w:hAnsi="Consolas" w:cs="Consolas"/>
+          <w:color w:val="000000"/>
+          <w:sz w:val="19"/>
+          <w:szCs w:val="19"/>
+          <w:highlight w:val="white"/>
+        </w:rPr>
+      </w:pPr>
+      <w:r>
+        <w:rPr>
+          <w:rFonts w:ascii="Consolas" w:hAnsi="Consolas" w:cs="Consolas"/>
+          <w:color w:val="000000"/>
+          <w:sz w:val="19"/>
+          <w:szCs w:val="19"/>
+          <w:highlight w:val="white"/>
+        </w:rPr>
+        <w:t xml:space="preserve">                        </w:t>
+      </w:r>
+      <w:proofErr w:type="spellStart"/>
+      <w:proofErr w:type="gramStart"/>
+      <w:r>
+        <w:rPr>
+          <w:rFonts w:ascii="Consolas" w:hAnsi="Consolas" w:cs="Consolas"/>
+          <w:color w:val="2B91AF"/>
+          <w:sz w:val="19"/>
+          <w:szCs w:val="19"/>
+          <w:highlight w:val="white"/>
+        </w:rPr>
+        <w:t>Console</w:t>
+      </w:r>
+      <w:r>
+        <w:rPr>
+          <w:rFonts w:ascii="Consolas" w:hAnsi="Consolas" w:cs="Consolas"/>
+          <w:color w:val="000000"/>
+          <w:sz w:val="19"/>
+          <w:szCs w:val="19"/>
+          <w:highlight w:val="white"/>
+        </w:rPr>
+        <w:t>.WriteLine</w:t>
+      </w:r>
+      <w:proofErr w:type="spellEnd"/>
+      <w:r>
+        <w:rPr>
+          <w:rFonts w:ascii="Consolas" w:hAnsi="Consolas" w:cs="Consolas"/>
+          <w:color w:val="000000"/>
+          <w:sz w:val="19"/>
+          <w:szCs w:val="19"/>
+          <w:highlight w:val="white"/>
+        </w:rPr>
+        <w:t>(</w:t>
+      </w:r>
+      <w:proofErr w:type="gramEnd"/>
+      <w:r>
+        <w:rPr>
+          <w:rFonts w:ascii="Consolas" w:hAnsi="Consolas" w:cs="Consolas"/>
+          <w:color w:val="A31515"/>
+          <w:sz w:val="19"/>
+          <w:szCs w:val="19"/>
+          <w:highlight w:val="white"/>
+        </w:rPr>
+        <w:t>"  Message: {0}"</w:t>
+      </w:r>
+      <w:r>
+        <w:rPr>
+          <w:rFonts w:ascii="Consolas" w:hAnsi="Consolas" w:cs="Consolas"/>
+          <w:color w:val="000000"/>
+          <w:sz w:val="19"/>
+          <w:szCs w:val="19"/>
+          <w:highlight w:val="white"/>
+        </w:rPr>
+        <w:t>, ex2.Message);</w:t>
+      </w:r>
+    </w:p>
+    <w:p>
+      <w:pPr>
+        <w:autoSpaceDE w:val="0"/>
+        <w:autoSpaceDN w:val="0"/>
+        <w:adjustRightInd w:val="0"/>
+        <w:spacing w:after="0" w:line="240" w:lineRule="auto"/>
+        <w:rPr>
+          <w:rFonts w:ascii="Consolas" w:hAnsi="Consolas" w:cs="Consolas"/>
+          <w:color w:val="000000"/>
+          <w:sz w:val="19"/>
+          <w:szCs w:val="19"/>
+          <w:highlight w:val="white"/>
+        </w:rPr>
+      </w:pPr>
+      <w:r>
+        <w:rPr>
+          <w:rFonts w:ascii="Consolas" w:hAnsi="Consolas" w:cs="Consolas"/>
+          <w:color w:val="000000"/>
+          <w:sz w:val="19"/>
+          <w:szCs w:val="19"/>
+          <w:highlight w:val="white"/>
+        </w:rPr>
+        <w:t xml:space="preserve">                    </w:t>
+      </w:r>
+      <w:r>
+        <w:rPr>
+          <w:rFonts w:ascii="Consolas" w:hAnsi="Consolas" w:cs="Consolas"/>
+          <w:color w:val="000000"/>
+          <w:sz w:val="19"/>
+          <w:szCs w:val="19"/>
+          <w:highlight w:val="white"/>
+        </w:rPr>
+        <w:t>}</w:t>
+      </w:r>
+    </w:p>
+    <w:p>
+      <w:pPr>
+        <w:autoSpaceDE w:val="0"/>
+        <w:autoSpaceDN w:val="0"/>
+        <w:adjustRightInd w:val="0"/>
+        <w:spacing w:after="0" w:line="240" w:lineRule="auto"/>
+        <w:rPr>
+          <w:rFonts w:ascii="Consolas" w:hAnsi="Consolas" w:cs="Consolas"/>
+          <w:color w:val="000000"/>
+          <w:sz w:val="19"/>
+          <w:szCs w:val="19"/>
+          <w:highlight w:val="white"/>
+        </w:rPr>
+      </w:pPr>
+      <w:r>
+        <w:rPr>
+          <w:rFonts w:ascii="Consolas" w:hAnsi="Consolas" w:cs="Consolas"/>
+          <w:color w:val="000000"/>
+          <w:sz w:val="19"/>
+          <w:szCs w:val="19"/>
+          <w:highlight w:val="white"/>
+        </w:rPr>
+        <w:t xml:space="preserve">                }</w:t>
+      </w:r>
+    </w:p>
+    <w:p>
+      <w:pPr>
+        <w:autoSpaceDE w:val="0"/>
+        <w:autoSpaceDN w:val="0"/>
+        <w:adjustRightInd w:val="0"/>
+        <w:spacing w:after="0" w:line="240" w:lineRule="auto"/>
+        <w:rPr>
+          <w:rFonts w:ascii="Consolas" w:hAnsi="Consolas" w:cs="Consolas"/>
+          <w:color w:val="000000"/>
+          <w:sz w:val="19"/>
+          <w:szCs w:val="19"/>
+          <w:highlight w:val="white"/>
+        </w:rPr>
+      </w:pPr>
+      <w:r>
+        <w:rPr>
+          <w:rFonts w:ascii="Consolas" w:hAnsi="Consolas" w:cs="Consolas"/>
+          <w:color w:val="000000"/>
+          <w:sz w:val="19"/>
+          <w:szCs w:val="19"/>
+          <w:highlight w:val="white"/>
+        </w:rPr>
+        <w:t xml:space="preserve">            }</w:t>
+      </w:r>
+    </w:p>
+    <w:p>
+      <w:pPr>
+        <w:autoSpaceDE w:val="0"/>
+        <w:autoSpaceDN w:val="0"/>
+        <w:adjustRightInd w:val="0"/>
+        <w:spacing w:after="0" w:line="240" w:lineRule="auto"/>
+        <w:rPr>
+          <w:rFonts w:ascii="Consolas" w:hAnsi="Consolas" w:cs="Consolas"/>
+          <w:color w:val="000000"/>
+          <w:sz w:val="19"/>
+          <w:szCs w:val="19"/>
+          <w:highlight w:val="white"/>
+        </w:rPr>
+      </w:pPr>
+      <w:r>
+        <w:rPr>
+          <w:rFonts w:ascii="Consolas" w:hAnsi="Consolas" w:cs="Consolas"/>
+          <w:color w:val="000000"/>
+          <w:sz w:val="19"/>
+          <w:szCs w:val="19"/>
+          <w:highlight w:val="white"/>
+        </w:rPr>
+        <w:t xml:space="preserve">            </w:t>
+      </w:r>
+      <w:proofErr w:type="gramStart"/>
+      <w:r>
+        <w:rPr>
+          <w:rFonts w:ascii="Consolas" w:hAnsi="Consolas" w:cs="Consolas"/>
+          <w:color w:val="0000FF"/>
+          <w:sz w:val="19"/>
+          <w:szCs w:val="19"/>
+          <w:highlight w:val="white"/>
+        </w:rPr>
+        <w:t>return</w:t>
+      </w:r>
+      <w:proofErr w:type="gramEnd"/>
+      <w:r>
+        <w:rPr>
+          <w:rFonts w:ascii="Consolas" w:hAnsi="Consolas" w:cs="Consolas"/>
+          <w:color w:val="000000"/>
+          <w:sz w:val="19"/>
+          <w:szCs w:val="19"/>
+          <w:highlight w:val="white"/>
+        </w:rPr>
+        <w:t xml:space="preserve"> </w:t>
+      </w:r>
+      <w:proofErr w:type="spellStart"/>
+      <w:r>
+        <w:rPr>
+          <w:rFonts w:ascii="Consolas" w:hAnsi="Consolas" w:cs="Consolas"/>
+          <w:color w:val="000000"/>
+          <w:sz w:val="19"/>
+          <w:szCs w:val="19"/>
+          <w:highlight w:val="white"/>
+        </w:rPr>
+        <w:t>financialTentsValues</w:t>
+      </w:r>
+      <w:proofErr w:type="spellEnd"/>
+      <w:r>
+        <w:rPr>
+          <w:rFonts w:ascii="Consolas" w:hAnsi="Consolas" w:cs="Consolas"/>
+          <w:color w:val="000000"/>
+          <w:sz w:val="19"/>
+          <w:szCs w:val="19"/>
+          <w:highlight w:val="white"/>
+        </w:rPr>
+        <w:t>;</w:t>
+      </w:r>
+    </w:p>
+    <w:p>
+      <w:r>
+        <w:rPr>
+          <w:rFonts w:ascii="Consolas" w:hAnsi="Consolas" w:cs="Consolas"/>
+          <w:color w:val="000000"/>
+          <w:sz w:val="19"/>
+          <w:szCs w:val="19"/>
+          <w:highlight w:val="white"/>
+        </w:rPr>
+        <w:t xml:space="preserve">        }</w:t>
+      </w:r>
+    </w:p>
+    <w:p>
+      <w:r>
+        <w:t xml:space="preserve">The method above returns the values to be </w:t>
+      </w:r>
+      <w:r>
+        <w:t>assigned</w:t>
+      </w:r>
+      <w:r>
+        <w:t xml:space="preserve"> to the labels in one of the populate data methods.</w:t>
+      </w:r>
+      <w:r>
+        <w:t xml:space="preserve"> Some of the transactions </w:t>
+      </w:r>
+      <w:proofErr w:type="gramStart"/>
+      <w:r>
+        <w:t>could be replaced</w:t>
+      </w:r>
+      <w:proofErr w:type="gramEnd"/>
+      <w:r>
+        <w:t xml:space="preserve"> by the simple queries as of the time being, but it was done in regards to the continuous development so that more queries could be added.</w:t>
+      </w:r>
+    </w:p>
+    <w:p>
+      <w:r>
+        <w:t>*The application is not yet in its potentially perfect state but has some room for easy development in the future.</w:t>
+      </w:r>
+      <w:r>
+        <w:br/>
+      </w:r>
+      <w:proofErr w:type="gramStart"/>
+      <w:r>
+        <w:t>**For the additional details and information</w:t>
+      </w:r>
+      <w:proofErr w:type="gramEnd"/>
+      <w:r>
+        <w:t xml:space="preserve"> refer to the source code and comments.</w:t>
+      </w:r>
+    </w:p>
+    <w:p>
+      <w:pPr>
+        <w:pStyle w:val="Heading3"/>
+      </w:pPr>
+      <w:r>
+        <w:lastRenderedPageBreak/>
+        <w:t>Shopping application</w:t>
+      </w:r>
+      <w:r>
+        <w:t xml:space="preserve"> </w:t>
+      </w:r>
+    </w:p>
+    <w:p>
+      <w:pPr>
+        <w:pStyle w:val="Heading4"/>
+      </w:pPr>
+      <w:r>
+        <w:t>Overview</w:t>
+      </w:r>
+    </w:p>
+    <w:p>
+      <w:r>
+        <w:t xml:space="preserve">This application </w:t>
+      </w:r>
+      <w:proofErr w:type="gramStart"/>
+      <w:r>
+        <w:t>is meant to be used</w:t>
+      </w:r>
+      <w:proofErr w:type="gramEnd"/>
+      <w:r>
+        <w:t xml:space="preserve"> at the shops and the other points of sales. It offers an easy way to sell products to the visitors. No cash </w:t>
+      </w:r>
+      <w:proofErr w:type="gramStart"/>
+      <w:r>
+        <w:t>is used</w:t>
+      </w:r>
+      <w:proofErr w:type="gramEnd"/>
+      <w:r>
+        <w:t xml:space="preserve"> during the payment – only the visitors’ balance is sufficient and required condition.</w:t>
+      </w:r>
+    </w:p>
+    <w:p>
+      <w:r>
+        <w:pict>
+          <v:shape id="_x0000_i1035" type="#_x0000_t75" style="width:540pt;height:313.15pt">
+            <v:imagedata r:id="rId31" o:title="Screenshot (142)"/>
+          </v:shape>
+        </w:pict>
+      </w:r>
+    </w:p>
+    <w:p>
+      <w:r>
+        <w:t xml:space="preserve">Above is the screenshot of the application at the runtime. As it can be </w:t>
+      </w:r>
+      <w:proofErr w:type="gramStart"/>
+      <w:r>
+        <w:t>seen</w:t>
+      </w:r>
+      <w:proofErr w:type="gramEnd"/>
+      <w:r>
+        <w:t xml:space="preserve"> the data about the project is retrieved from the database for the according shop chosen in the upper left corner. The upper right corner </w:t>
+      </w:r>
+      <w:proofErr w:type="gramStart"/>
+      <w:r>
+        <w:t>is used</w:t>
+      </w:r>
+      <w:proofErr w:type="gramEnd"/>
+      <w:r>
+        <w:t xml:space="preserve"> by the log </w:t>
+      </w:r>
+      <w:proofErr w:type="spellStart"/>
+      <w:r>
+        <w:t>listbox</w:t>
+      </w:r>
+      <w:proofErr w:type="spellEnd"/>
+      <w:r>
+        <w:t xml:space="preserve"> that logs all interactions with the application and the products. Current messages inform that: the “Lamb Burger” is out of stock, and it </w:t>
+      </w:r>
+      <w:proofErr w:type="gramStart"/>
+      <w:r>
+        <w:t>could not be added</w:t>
+      </w:r>
+      <w:proofErr w:type="gramEnd"/>
+      <w:r>
+        <w:t xml:space="preserve"> to the purchase.</w:t>
+      </w:r>
+    </w:p>
+    <w:p>
+      <w:r>
+        <w:t xml:space="preserve">The right panel “Checkout” </w:t>
+      </w:r>
+      <w:proofErr w:type="gramStart"/>
+      <w:r>
+        <w:t>is used</w:t>
+      </w:r>
+      <w:proofErr w:type="gramEnd"/>
+      <w:r>
+        <w:t xml:space="preserve"> to manage the payment session. The visitor scans the bracelet and his balance </w:t>
+      </w:r>
+      <w:proofErr w:type="gramStart"/>
+      <w:r>
+        <w:t>is displayed</w:t>
+      </w:r>
+      <w:proofErr w:type="gramEnd"/>
+      <w:r>
+        <w:t xml:space="preserve"> in the current balance text box. A new tag </w:t>
+      </w:r>
+      <w:proofErr w:type="gramStart"/>
+      <w:r>
+        <w:t>can be scanned</w:t>
+      </w:r>
+      <w:proofErr w:type="gramEnd"/>
+      <w:r>
+        <w:t xml:space="preserve"> only upon pressing “Cancel session” button. Button purchase </w:t>
+      </w:r>
+      <w:proofErr w:type="gramStart"/>
+      <w:r>
+        <w:t>is clearly used</w:t>
+      </w:r>
+      <w:proofErr w:type="gramEnd"/>
+      <w:r>
+        <w:t xml:space="preserve"> to proceed with a purchase and writes all the changes to the database. Buttons Undo and Redo </w:t>
+      </w:r>
+      <w:proofErr w:type="gramStart"/>
+      <w:r>
+        <w:t>are used</w:t>
+      </w:r>
+      <w:proofErr w:type="gramEnd"/>
+      <w:r>
+        <w:t xml:space="preserve"> to manage the additions and removals of products to and from the shopping cart. “Clear </w:t>
+      </w:r>
+      <w:proofErr w:type="spellStart"/>
+      <w:r>
+        <w:t>oder</w:t>
+      </w:r>
+      <w:proofErr w:type="spellEnd"/>
+      <w:r>
+        <w:t xml:space="preserve">” empties the cart and button “remove” </w:t>
+      </w:r>
+      <w:proofErr w:type="gramStart"/>
+      <w:r>
+        <w:t>is used</w:t>
+      </w:r>
+      <w:proofErr w:type="gramEnd"/>
+      <w:r>
+        <w:t xml:space="preserve"> to remove a selected item from the </w:t>
+      </w:r>
+      <w:r>
+        <w:t xml:space="preserve">basket. </w:t>
+      </w:r>
+    </w:p>
+    <w:p>
+      <w:r>
+        <w:t xml:space="preserve">The quantity of the products in the left panel “Products” </w:t>
+      </w:r>
+      <w:proofErr w:type="gramStart"/>
+      <w:r>
+        <w:t>is managed</w:t>
+      </w:r>
+      <w:proofErr w:type="gramEnd"/>
+      <w:r>
+        <w:t xml:space="preserve"> dynamically and responds to the actions during the session. Until the Purchase button is </w:t>
+      </w:r>
+      <w:proofErr w:type="gramStart"/>
+      <w:r>
+        <w:t>pressed</w:t>
+      </w:r>
+      <w:proofErr w:type="gramEnd"/>
+      <w:r>
+        <w:t xml:space="preserve"> no changes are written to the database.</w:t>
+      </w:r>
+      <w:r>
+        <w:t xml:space="preserve"> When it is </w:t>
+      </w:r>
+      <w:proofErr w:type="gramStart"/>
+      <w:r>
+        <w:t>pressed</w:t>
+      </w:r>
+      <w:proofErr w:type="gramEnd"/>
+      <w:r>
+        <w:t xml:space="preserve"> all the tables that were used in the payment are updated: </w:t>
+      </w:r>
+      <w:proofErr w:type="spellStart"/>
+      <w:r>
+        <w:t>storepayments</w:t>
+      </w:r>
+      <w:proofErr w:type="spellEnd"/>
+      <w:r>
+        <w:t xml:space="preserve">, </w:t>
+      </w:r>
+      <w:proofErr w:type="spellStart"/>
+      <w:r>
+        <w:t>salelines</w:t>
+      </w:r>
+      <w:proofErr w:type="spellEnd"/>
+      <w:r>
+        <w:t xml:space="preserve">, visitors (balance), </w:t>
+      </w:r>
+      <w:proofErr w:type="spellStart"/>
+      <w:r>
+        <w:t>productstorages</w:t>
+      </w:r>
+      <w:proofErr w:type="spellEnd"/>
+      <w:r>
+        <w:t>.</w:t>
+      </w:r>
+    </w:p>
+    <w:p>
+      <w:pPr>
+        <w:pStyle w:val="Heading4"/>
+      </w:pPr>
+      <w:r>
+        <w:lastRenderedPageBreak/>
+        <w:t>Class diagram</w:t>
+      </w:r>
+    </w:p>
+    <w:p>
+      <w:r>
+        <w:pict>
+          <v:shape id="_x0000_i1036" type="#_x0000_t75" style="width:500.6pt;height:429.95pt">
+            <v:imagedata r:id="rId32" o:title="ClassDiagram1"/>
+          </v:shape>
+        </w:pict>
+      </w:r>
+    </w:p>
+    <w:p>
+      <w:r>
+        <w:t xml:space="preserve">Above </w:t>
+      </w:r>
+      <w:proofErr w:type="gramStart"/>
+      <w:r>
+        <w:t>is presented</w:t>
+      </w:r>
+      <w:proofErr w:type="gramEnd"/>
+      <w:r>
+        <w:t xml:space="preserve"> the UML class diagram of the classes used in this application.</w:t>
+      </w:r>
+    </w:p>
+    <w:p>
+      <w:pPr>
+        <w:pStyle w:val="ListParagraph"/>
+        <w:numPr>
+          <w:ilvl w:val="0"/>
+          <w:numId w:val="26"/>
+        </w:numPr>
+        <w:autoSpaceDE w:val="0"/>
+        <w:autoSpaceDN w:val="0"/>
+        <w:adjustRightInd w:val="0"/>
+        <w:spacing w:after="0" w:line="240" w:lineRule="auto"/>
+        <w:rPr>
+          <w:rFonts w:ascii="Consolas" w:hAnsi="Consolas" w:cs="Consolas"/>
+          <w:color w:val="000000"/>
+          <w:sz w:val="19"/>
+          <w:szCs w:val="19"/>
+          <w:highlight w:val="white"/>
+        </w:rPr>
+      </w:pPr>
+      <w:r>
+        <w:t xml:space="preserve">Of a particular interest is the class Control factory that </w:t>
+      </w:r>
+      <w:proofErr w:type="gramStart"/>
+      <w:r>
+        <w:t>is used</w:t>
+      </w:r>
+      <w:proofErr w:type="gramEnd"/>
+      <w:r>
+        <w:t xml:space="preserve"> for creating the forms of products and populating them inside of the Products panel.</w:t>
+      </w:r>
+      <w:r>
+        <w:br/>
+        <w:t xml:space="preserve">The constant properties of this class </w:t>
+      </w:r>
+      <w:proofErr w:type="gramStart"/>
+      <w:r>
+        <w:t>are used</w:t>
+      </w:r>
+      <w:proofErr w:type="gramEnd"/>
+      <w:r>
+        <w:t xml:space="preserve"> for adjusting the properties of the created controls.  </w:t>
+      </w:r>
+      <w:r>
+        <w:br/>
+        <w:t>Below is an example of code used to create a panel for a product</w:t>
+      </w:r>
+      <w:r>
+        <w:br/>
+      </w:r>
+      <w:r>
+        <w:br/>
+      </w:r>
+      <w:r>
+        <w:rPr>
+          <w:rFonts w:ascii="Consolas" w:hAnsi="Consolas" w:cs="Consolas"/>
+          <w:color w:val="0000FF"/>
+          <w:sz w:val="19"/>
+          <w:szCs w:val="19"/>
+          <w:highlight w:val="white"/>
+        </w:rPr>
+        <w:t>public</w:t>
+      </w:r>
+      <w:r>
+        <w:rPr>
+          <w:rFonts w:ascii="Consolas" w:hAnsi="Consolas" w:cs="Consolas"/>
+          <w:color w:val="000000"/>
+          <w:sz w:val="19"/>
+          <w:szCs w:val="19"/>
+          <w:highlight w:val="white"/>
+        </w:rPr>
+        <w:t xml:space="preserve"> </w:t>
+      </w:r>
+      <w:r>
+        <w:rPr>
+          <w:rFonts w:ascii="Consolas" w:hAnsi="Consolas" w:cs="Consolas"/>
+          <w:color w:val="0000FF"/>
+          <w:sz w:val="19"/>
+          <w:szCs w:val="19"/>
+          <w:highlight w:val="white"/>
+        </w:rPr>
+        <w:t>static</w:t>
+      </w:r>
+      <w:r>
+        <w:rPr>
+          <w:rFonts w:ascii="Consolas" w:hAnsi="Consolas" w:cs="Consolas"/>
+          <w:color w:val="000000"/>
+          <w:sz w:val="19"/>
+          <w:szCs w:val="19"/>
+          <w:highlight w:val="white"/>
+        </w:rPr>
+        <w:t xml:space="preserve"> </w:t>
+      </w:r>
+      <w:r>
+        <w:rPr>
+          <w:rFonts w:ascii="Consolas" w:hAnsi="Consolas" w:cs="Consolas"/>
+          <w:color w:val="2B91AF"/>
+          <w:sz w:val="19"/>
+          <w:szCs w:val="19"/>
+          <w:highlight w:val="white"/>
+        </w:rPr>
+        <w:t>Panel</w:t>
+      </w:r>
+      <w:r>
+        <w:rPr>
+          <w:rFonts w:ascii="Consolas" w:hAnsi="Consolas" w:cs="Consolas"/>
+          <w:color w:val="000000"/>
+          <w:sz w:val="19"/>
+          <w:szCs w:val="19"/>
+          <w:highlight w:val="white"/>
+        </w:rPr>
+        <w:t xml:space="preserve"> </w:t>
+      </w:r>
+      <w:proofErr w:type="spellStart"/>
+      <w:r>
+        <w:rPr>
+          <w:rFonts w:ascii="Consolas" w:hAnsi="Consolas" w:cs="Consolas"/>
+          <w:color w:val="000000"/>
+          <w:sz w:val="19"/>
+          <w:szCs w:val="19"/>
+          <w:highlight w:val="white"/>
+        </w:rPr>
+        <w:t>ProducePanel</w:t>
+      </w:r>
+      <w:proofErr w:type="spellEnd"/>
+      <w:r>
+        <w:rPr>
+          <w:rFonts w:ascii="Consolas" w:hAnsi="Consolas" w:cs="Consolas"/>
+          <w:color w:val="000000"/>
+          <w:sz w:val="19"/>
+          <w:szCs w:val="19"/>
+          <w:highlight w:val="white"/>
+        </w:rPr>
+        <w:t>(</w:t>
+      </w:r>
+      <w:r>
+        <w:rPr>
+          <w:rFonts w:ascii="Consolas" w:hAnsi="Consolas" w:cs="Consolas"/>
+          <w:color w:val="0000FF"/>
+          <w:sz w:val="19"/>
+          <w:szCs w:val="19"/>
+          <w:highlight w:val="white"/>
+        </w:rPr>
+        <w:t>ref</w:t>
+      </w:r>
+      <w:r>
+        <w:rPr>
+          <w:rFonts w:ascii="Consolas" w:hAnsi="Consolas" w:cs="Consolas"/>
+          <w:color w:val="000000"/>
+          <w:sz w:val="19"/>
+          <w:szCs w:val="19"/>
+          <w:highlight w:val="white"/>
+        </w:rPr>
+        <w:t xml:space="preserve"> </w:t>
+      </w:r>
+      <w:proofErr w:type="spellStart"/>
+      <w:r>
+        <w:rPr>
+          <w:rFonts w:ascii="Consolas" w:hAnsi="Consolas" w:cs="Consolas"/>
+          <w:color w:val="0000FF"/>
+          <w:sz w:val="19"/>
+          <w:szCs w:val="19"/>
+          <w:highlight w:val="white"/>
+        </w:rPr>
+        <w:t>int</w:t>
+      </w:r>
+      <w:proofErr w:type="spellEnd"/>
+      <w:r>
+        <w:rPr>
+          <w:rFonts w:ascii="Consolas" w:hAnsi="Consolas" w:cs="Consolas"/>
+          <w:color w:val="000000"/>
+          <w:sz w:val="19"/>
+          <w:szCs w:val="19"/>
+          <w:highlight w:val="white"/>
+        </w:rPr>
+        <w:t xml:space="preserve"> </w:t>
+      </w:r>
+      <w:proofErr w:type="spellStart"/>
+      <w:r>
+        <w:rPr>
+          <w:rFonts w:ascii="Consolas" w:hAnsi="Consolas" w:cs="Consolas"/>
+          <w:color w:val="000000"/>
+          <w:sz w:val="19"/>
+          <w:szCs w:val="19"/>
+          <w:highlight w:val="white"/>
+        </w:rPr>
+        <w:t>X,</w:t>
+      </w:r>
+      <w:r>
+        <w:rPr>
+          <w:rFonts w:ascii="Consolas" w:hAnsi="Consolas" w:cs="Consolas"/>
+          <w:color w:val="0000FF"/>
+          <w:sz w:val="19"/>
+          <w:szCs w:val="19"/>
+          <w:highlight w:val="white"/>
+        </w:rPr>
+        <w:t>ref</w:t>
+      </w:r>
+      <w:proofErr w:type="spellEnd"/>
+      <w:r>
+        <w:rPr>
+          <w:rFonts w:ascii="Consolas" w:hAnsi="Consolas" w:cs="Consolas"/>
+          <w:color w:val="000000"/>
+          <w:sz w:val="19"/>
+          <w:szCs w:val="19"/>
+          <w:highlight w:val="white"/>
+        </w:rPr>
+        <w:t xml:space="preserve"> </w:t>
+      </w:r>
+      <w:proofErr w:type="spellStart"/>
+      <w:r>
+        <w:rPr>
+          <w:rFonts w:ascii="Consolas" w:hAnsi="Consolas" w:cs="Consolas"/>
+          <w:color w:val="0000FF"/>
+          <w:sz w:val="19"/>
+          <w:szCs w:val="19"/>
+          <w:highlight w:val="white"/>
+        </w:rPr>
+        <w:t>int</w:t>
+      </w:r>
+      <w:proofErr w:type="spellEnd"/>
+      <w:r>
+        <w:rPr>
+          <w:rFonts w:ascii="Consolas" w:hAnsi="Consolas" w:cs="Consolas"/>
+          <w:color w:val="000000"/>
+          <w:sz w:val="19"/>
+          <w:szCs w:val="19"/>
+          <w:highlight w:val="white"/>
+        </w:rPr>
+        <w:t xml:space="preserve"> Y)</w:t>
+      </w:r>
+    </w:p>
+    <w:p>
+      <w:pPr>
+        <w:autoSpaceDE w:val="0"/>
+        <w:autoSpaceDN w:val="0"/>
+        <w:adjustRightInd w:val="0"/>
+        <w:spacing w:after="0" w:line="240" w:lineRule="auto"/>
+        <w:rPr>
+          <w:rFonts w:ascii="Consolas" w:hAnsi="Consolas" w:cs="Consolas"/>
+          <w:color w:val="000000"/>
+          <w:sz w:val="19"/>
+          <w:szCs w:val="19"/>
+          <w:highlight w:val="white"/>
+        </w:rPr>
+      </w:pPr>
+      <w:r>
+        <w:rPr>
+          <w:rFonts w:ascii="Consolas" w:hAnsi="Consolas" w:cs="Consolas"/>
+          <w:color w:val="000000"/>
+          <w:sz w:val="19"/>
+          <w:szCs w:val="19"/>
+          <w:highlight w:val="white"/>
+        </w:rPr>
+        <w:t xml:space="preserve">        {</w:t>
+      </w:r>
+    </w:p>
+    <w:p>
+      <w:pPr>
+        <w:autoSpaceDE w:val="0"/>
+        <w:autoSpaceDN w:val="0"/>
+        <w:adjustRightInd w:val="0"/>
+        <w:spacing w:after="0" w:line="240" w:lineRule="auto"/>
+        <w:rPr>
+          <w:rFonts w:ascii="Consolas" w:hAnsi="Consolas" w:cs="Consolas"/>
+          <w:color w:val="000000"/>
+          <w:sz w:val="19"/>
+          <w:szCs w:val="19"/>
+          <w:highlight w:val="white"/>
+        </w:rPr>
+      </w:pPr>
+      <w:r>
+        <w:rPr>
+          <w:rFonts w:ascii="Consolas" w:hAnsi="Consolas" w:cs="Consolas"/>
+          <w:color w:val="000000"/>
+          <w:sz w:val="19"/>
+          <w:szCs w:val="19"/>
+          <w:highlight w:val="white"/>
+        </w:rPr>
+        <w:t xml:space="preserve">            </w:t>
+      </w:r>
+      <w:r>
+        <w:rPr>
+          <w:rFonts w:ascii="Consolas" w:hAnsi="Consolas" w:cs="Consolas"/>
+          <w:color w:val="2B91AF"/>
+          <w:sz w:val="19"/>
+          <w:szCs w:val="19"/>
+          <w:highlight w:val="white"/>
+        </w:rPr>
+        <w:t>Panel</w:t>
+      </w:r>
+      <w:r>
+        <w:rPr>
+          <w:rFonts w:ascii="Consolas" w:hAnsi="Consolas" w:cs="Consolas"/>
+          <w:color w:val="000000"/>
+          <w:sz w:val="19"/>
+          <w:szCs w:val="19"/>
+          <w:highlight w:val="white"/>
+        </w:rPr>
+        <w:t xml:space="preserve"> </w:t>
+      </w:r>
+      <w:proofErr w:type="spellStart"/>
+      <w:r>
+        <w:rPr>
+          <w:rFonts w:ascii="Consolas" w:hAnsi="Consolas" w:cs="Consolas"/>
+          <w:color w:val="000000"/>
+          <w:sz w:val="19"/>
+          <w:szCs w:val="19"/>
+          <w:highlight w:val="white"/>
+        </w:rPr>
+        <w:t>myPanel</w:t>
+      </w:r>
+      <w:proofErr w:type="spellEnd"/>
+      <w:r>
+        <w:rPr>
+          <w:rFonts w:ascii="Consolas" w:hAnsi="Consolas" w:cs="Consolas"/>
+          <w:color w:val="000000"/>
+          <w:sz w:val="19"/>
+          <w:szCs w:val="19"/>
+          <w:highlight w:val="white"/>
+        </w:rPr>
+        <w:t xml:space="preserve"> = </w:t>
+      </w:r>
+      <w:r>
+        <w:rPr>
+          <w:rFonts w:ascii="Consolas" w:hAnsi="Consolas" w:cs="Consolas"/>
+          <w:color w:val="0000FF"/>
+          <w:sz w:val="19"/>
+          <w:szCs w:val="19"/>
+          <w:highlight w:val="white"/>
+        </w:rPr>
+        <w:t>new</w:t>
+      </w:r>
+      <w:r>
+        <w:rPr>
+          <w:rFonts w:ascii="Consolas" w:hAnsi="Consolas" w:cs="Consolas"/>
+          <w:color w:val="000000"/>
+          <w:sz w:val="19"/>
+          <w:szCs w:val="19"/>
+          <w:highlight w:val="white"/>
+        </w:rPr>
+        <w:t xml:space="preserve"> </w:t>
+      </w:r>
+      <w:proofErr w:type="gramStart"/>
+      <w:r>
+        <w:rPr>
+          <w:rFonts w:ascii="Consolas" w:hAnsi="Consolas" w:cs="Consolas"/>
+          <w:color w:val="2B91AF"/>
+          <w:sz w:val="19"/>
+          <w:szCs w:val="19"/>
+          <w:highlight w:val="white"/>
+        </w:rPr>
+        <w:t>Panel</w:t>
+      </w:r>
+      <w:r>
+        <w:rPr>
+          <w:rFonts w:ascii="Consolas" w:hAnsi="Consolas" w:cs="Consolas"/>
+          <w:color w:val="000000"/>
+          <w:sz w:val="19"/>
+          <w:szCs w:val="19"/>
+          <w:highlight w:val="white"/>
+        </w:rPr>
+        <w:t>(</w:t>
+      </w:r>
+      <w:proofErr w:type="gramEnd"/>
+      <w:r>
+        <w:rPr>
+          <w:rFonts w:ascii="Consolas" w:hAnsi="Consolas" w:cs="Consolas"/>
+          <w:color w:val="000000"/>
+          <w:sz w:val="19"/>
+          <w:szCs w:val="19"/>
+          <w:highlight w:val="white"/>
+        </w:rPr>
+        <w:t>);</w:t>
+      </w:r>
+    </w:p>
+    <w:p>
+      <w:pPr>
+        <w:autoSpaceDE w:val="0"/>
+        <w:autoSpaceDN w:val="0"/>
+        <w:adjustRightInd w:val="0"/>
+        <w:spacing w:after="0" w:line="240" w:lineRule="auto"/>
+        <w:rPr>
+          <w:rFonts w:ascii="Consolas" w:hAnsi="Consolas" w:cs="Consolas"/>
+          <w:color w:val="000000"/>
+          <w:sz w:val="19"/>
+          <w:szCs w:val="19"/>
+          <w:highlight w:val="white"/>
+        </w:rPr>
+      </w:pPr>
+      <w:r>
+        <w:rPr>
+          <w:rFonts w:ascii="Consolas" w:hAnsi="Consolas" w:cs="Consolas"/>
+          <w:color w:val="000000"/>
+          <w:sz w:val="19"/>
+          <w:szCs w:val="19"/>
+          <w:highlight w:val="white"/>
+        </w:rPr>
+        <w:t xml:space="preserve">            </w:t>
+      </w:r>
+      <w:proofErr w:type="spellStart"/>
+      <w:r>
+        <w:rPr>
+          <w:rFonts w:ascii="Consolas" w:hAnsi="Consolas" w:cs="Consolas"/>
+          <w:color w:val="000000"/>
+          <w:sz w:val="19"/>
+          <w:szCs w:val="19"/>
+          <w:highlight w:val="white"/>
+        </w:rPr>
+        <w:t>myPanel.Location</w:t>
+      </w:r>
+      <w:proofErr w:type="spellEnd"/>
+      <w:r>
+        <w:rPr>
+          <w:rFonts w:ascii="Consolas" w:hAnsi="Consolas" w:cs="Consolas"/>
+          <w:color w:val="000000"/>
+          <w:sz w:val="19"/>
+          <w:szCs w:val="19"/>
+          <w:highlight w:val="white"/>
+        </w:rPr>
+        <w:t xml:space="preserve"> = </w:t>
+      </w:r>
+      <w:r>
+        <w:rPr>
+          <w:rFonts w:ascii="Consolas" w:hAnsi="Consolas" w:cs="Consolas"/>
+          <w:color w:val="0000FF"/>
+          <w:sz w:val="19"/>
+          <w:szCs w:val="19"/>
+          <w:highlight w:val="white"/>
+        </w:rPr>
+        <w:t>new</w:t>
+      </w:r>
+      <w:r>
+        <w:rPr>
+          <w:rFonts w:ascii="Consolas" w:hAnsi="Consolas" w:cs="Consolas"/>
+          <w:color w:val="000000"/>
+          <w:sz w:val="19"/>
+          <w:szCs w:val="19"/>
+          <w:highlight w:val="white"/>
+        </w:rPr>
+        <w:t xml:space="preserve"> </w:t>
+      </w:r>
+      <w:proofErr w:type="spellStart"/>
+      <w:r>
+        <w:rPr>
+          <w:rFonts w:ascii="Consolas" w:hAnsi="Consolas" w:cs="Consolas"/>
+          <w:color w:val="000000"/>
+          <w:sz w:val="19"/>
+          <w:szCs w:val="19"/>
+          <w:highlight w:val="white"/>
+        </w:rPr>
+        <w:t>System.Drawing.</w:t>
+      </w:r>
+      <w:r>
+        <w:rPr>
+          <w:rFonts w:ascii="Consolas" w:hAnsi="Consolas" w:cs="Consolas"/>
+          <w:color w:val="2B91AF"/>
+          <w:sz w:val="19"/>
+          <w:szCs w:val="19"/>
+          <w:highlight w:val="white"/>
+        </w:rPr>
+        <w:t>Point</w:t>
+      </w:r>
+      <w:proofErr w:type="spellEnd"/>
+      <w:r>
+        <w:rPr>
+          <w:rFonts w:ascii="Consolas" w:hAnsi="Consolas" w:cs="Consolas"/>
+          <w:color w:val="000000"/>
+          <w:sz w:val="19"/>
+          <w:szCs w:val="19"/>
+          <w:highlight w:val="white"/>
+        </w:rPr>
+        <w:t>(X, Y);</w:t>
+      </w:r>
+    </w:p>
+    <w:p>
+      <w:pPr>
+        <w:autoSpaceDE w:val="0"/>
+        <w:autoSpaceDN w:val="0"/>
+        <w:adjustRightInd w:val="0"/>
+        <w:spacing w:after="0" w:line="240" w:lineRule="auto"/>
+        <w:rPr>
+          <w:rFonts w:ascii="Consolas" w:hAnsi="Consolas" w:cs="Consolas"/>
+          <w:color w:val="000000"/>
+          <w:sz w:val="19"/>
+          <w:szCs w:val="19"/>
+          <w:highlight w:val="white"/>
+        </w:rPr>
+      </w:pPr>
+      <w:r>
+        <w:rPr>
+          <w:rFonts w:ascii="Consolas" w:hAnsi="Consolas" w:cs="Consolas"/>
+          <w:color w:val="000000"/>
+          <w:sz w:val="19"/>
+          <w:szCs w:val="19"/>
+          <w:highlight w:val="white"/>
+        </w:rPr>
+        <w:t xml:space="preserve">            </w:t>
+      </w:r>
+      <w:proofErr w:type="spellStart"/>
+      <w:r>
+        <w:rPr>
+          <w:rFonts w:ascii="Consolas" w:hAnsi="Consolas" w:cs="Consolas"/>
+          <w:color w:val="000000"/>
+          <w:sz w:val="19"/>
+          <w:szCs w:val="19"/>
+          <w:highlight w:val="white"/>
+        </w:rPr>
+        <w:t>myPanel.Size</w:t>
+      </w:r>
+      <w:proofErr w:type="spellEnd"/>
+      <w:r>
+        <w:rPr>
+          <w:rFonts w:ascii="Consolas" w:hAnsi="Consolas" w:cs="Consolas"/>
+          <w:color w:val="000000"/>
+          <w:sz w:val="19"/>
+          <w:szCs w:val="19"/>
+          <w:highlight w:val="white"/>
+        </w:rPr>
+        <w:t xml:space="preserve"> = </w:t>
+      </w:r>
+      <w:r>
+        <w:rPr>
+          <w:rFonts w:ascii="Consolas" w:hAnsi="Consolas" w:cs="Consolas"/>
+          <w:color w:val="0000FF"/>
+          <w:sz w:val="19"/>
+          <w:szCs w:val="19"/>
+          <w:highlight w:val="white"/>
+        </w:rPr>
+        <w:t>new</w:t>
+      </w:r>
+      <w:r>
+        <w:rPr>
+          <w:rFonts w:ascii="Consolas" w:hAnsi="Consolas" w:cs="Consolas"/>
+          <w:color w:val="000000"/>
+          <w:sz w:val="19"/>
+          <w:szCs w:val="19"/>
+          <w:highlight w:val="white"/>
+        </w:rPr>
+        <w:t xml:space="preserve"> </w:t>
+      </w:r>
+      <w:proofErr w:type="spellStart"/>
+      <w:proofErr w:type="gramStart"/>
+      <w:r>
+        <w:rPr>
+          <w:rFonts w:ascii="Consolas" w:hAnsi="Consolas" w:cs="Consolas"/>
+          <w:color w:val="000000"/>
+          <w:sz w:val="19"/>
+          <w:szCs w:val="19"/>
+          <w:highlight w:val="white"/>
+        </w:rPr>
+        <w:t>System.Drawing.</w:t>
+      </w:r>
+      <w:r>
+        <w:rPr>
+          <w:rFonts w:ascii="Consolas" w:hAnsi="Consolas" w:cs="Consolas"/>
+          <w:color w:val="2B91AF"/>
+          <w:sz w:val="19"/>
+          <w:szCs w:val="19"/>
+          <w:highlight w:val="white"/>
+        </w:rPr>
+        <w:t>Size</w:t>
+      </w:r>
+      <w:proofErr w:type="spellEnd"/>
+      <w:r>
+        <w:rPr>
+          <w:rFonts w:ascii="Consolas" w:hAnsi="Consolas" w:cs="Consolas"/>
+          <w:color w:val="000000"/>
+          <w:sz w:val="19"/>
+          <w:szCs w:val="19"/>
+          <w:highlight w:val="white"/>
+        </w:rPr>
+        <w:t>(</w:t>
+      </w:r>
+      <w:proofErr w:type="gramEnd"/>
+      <w:r>
+        <w:rPr>
+          <w:rFonts w:ascii="Consolas" w:hAnsi="Consolas" w:cs="Consolas"/>
+          <w:color w:val="000000"/>
+          <w:sz w:val="19"/>
+          <w:szCs w:val="19"/>
+          <w:highlight w:val="white"/>
+        </w:rPr>
+        <w:t>PANELWIDTH, PANELHEIGHT);</w:t>
+      </w:r>
+    </w:p>
+    <w:p>
+      <w:pPr>
+        <w:autoSpaceDE w:val="0"/>
+        <w:autoSpaceDN w:val="0"/>
+        <w:adjustRightInd w:val="0"/>
+        <w:spacing w:after="0" w:line="240" w:lineRule="auto"/>
+        <w:rPr>
+          <w:rFonts w:ascii="Consolas" w:hAnsi="Consolas" w:cs="Consolas"/>
+          <w:color w:val="000000"/>
+          <w:sz w:val="19"/>
+          <w:szCs w:val="19"/>
+          <w:highlight w:val="white"/>
+        </w:rPr>
+      </w:pPr>
+      <w:r>
+        <w:rPr>
+          <w:rFonts w:ascii="Consolas" w:hAnsi="Consolas" w:cs="Consolas"/>
+          <w:color w:val="000000"/>
+          <w:sz w:val="19"/>
+          <w:szCs w:val="19"/>
+          <w:highlight w:val="white"/>
+        </w:rPr>
+        <w:t xml:space="preserve">            </w:t>
+      </w:r>
+      <w:r>
+        <w:rPr>
+          <w:rFonts w:ascii="Consolas" w:hAnsi="Consolas" w:cs="Consolas"/>
+          <w:color w:val="008000"/>
+          <w:sz w:val="19"/>
+          <w:szCs w:val="19"/>
+          <w:highlight w:val="white"/>
+        </w:rPr>
+        <w:t>//</w:t>
+      </w:r>
+      <w:proofErr w:type="spellStart"/>
+      <w:r>
+        <w:rPr>
+          <w:rFonts w:ascii="Consolas" w:hAnsi="Consolas" w:cs="Consolas"/>
+          <w:color w:val="008000"/>
+          <w:sz w:val="19"/>
+          <w:szCs w:val="19"/>
+          <w:highlight w:val="white"/>
+        </w:rPr>
+        <w:t>myPanel.Name</w:t>
+      </w:r>
+      <w:proofErr w:type="spellEnd"/>
+      <w:r>
+        <w:rPr>
+          <w:rFonts w:ascii="Consolas" w:hAnsi="Consolas" w:cs="Consolas"/>
+          <w:color w:val="008000"/>
+          <w:sz w:val="19"/>
+          <w:szCs w:val="19"/>
+          <w:highlight w:val="white"/>
+        </w:rPr>
+        <w:t xml:space="preserve"> = "</w:t>
+      </w:r>
+      <w:proofErr w:type="spellStart"/>
+      <w:r>
+        <w:rPr>
+          <w:rFonts w:ascii="Consolas" w:hAnsi="Consolas" w:cs="Consolas"/>
+          <w:color w:val="008000"/>
+          <w:sz w:val="19"/>
+          <w:szCs w:val="19"/>
+          <w:highlight w:val="white"/>
+        </w:rPr>
+        <w:t>pnlTest</w:t>
+      </w:r>
+      <w:proofErr w:type="spellEnd"/>
+      <w:r>
+        <w:rPr>
+          <w:rFonts w:ascii="Consolas" w:hAnsi="Consolas" w:cs="Consolas"/>
+          <w:color w:val="008000"/>
+          <w:sz w:val="19"/>
+          <w:szCs w:val="19"/>
+          <w:highlight w:val="white"/>
+        </w:rPr>
+        <w:t>";</w:t>
+      </w:r>
+    </w:p>
+    <w:p>
+      <w:pPr>
+        <w:autoSpaceDE w:val="0"/>
+        <w:autoSpaceDN w:val="0"/>
+        <w:adjustRightInd w:val="0"/>
+        <w:spacing w:after="0" w:line="240" w:lineRule="auto"/>
+        <w:rPr>
+          <w:rFonts w:ascii="Consolas" w:hAnsi="Consolas" w:cs="Consolas"/>
+          <w:color w:val="000000"/>
+          <w:sz w:val="19"/>
+          <w:szCs w:val="19"/>
+          <w:highlight w:val="white"/>
+        </w:rPr>
+      </w:pPr>
+      <w:r>
+        <w:rPr>
+          <w:rFonts w:ascii="Consolas" w:hAnsi="Consolas" w:cs="Consolas"/>
+          <w:color w:val="000000"/>
+          <w:sz w:val="19"/>
+          <w:szCs w:val="19"/>
+          <w:highlight w:val="white"/>
+        </w:rPr>
+        <w:t xml:space="preserve">            </w:t>
+      </w:r>
+      <w:proofErr w:type="spellStart"/>
+      <w:r>
+        <w:rPr>
+          <w:rFonts w:ascii="Consolas" w:hAnsi="Consolas" w:cs="Consolas"/>
+          <w:color w:val="000000"/>
+          <w:sz w:val="19"/>
+          <w:szCs w:val="19"/>
+          <w:highlight w:val="white"/>
+        </w:rPr>
+        <w:t>myPanel.BackColor</w:t>
+      </w:r>
+      <w:proofErr w:type="spellEnd"/>
+      <w:r>
+        <w:rPr>
+          <w:rFonts w:ascii="Consolas" w:hAnsi="Consolas" w:cs="Consolas"/>
+          <w:color w:val="000000"/>
+          <w:sz w:val="19"/>
+          <w:szCs w:val="19"/>
+          <w:highlight w:val="white"/>
+        </w:rPr>
+        <w:t xml:space="preserve"> = </w:t>
+      </w:r>
+      <w:proofErr w:type="spellStart"/>
+      <w:r>
+        <w:rPr>
+          <w:rFonts w:ascii="Consolas" w:hAnsi="Consolas" w:cs="Consolas"/>
+          <w:color w:val="2B91AF"/>
+          <w:sz w:val="19"/>
+          <w:szCs w:val="19"/>
+          <w:highlight w:val="white"/>
+        </w:rPr>
+        <w:t>Color</w:t>
+      </w:r>
+      <w:r>
+        <w:rPr>
+          <w:rFonts w:ascii="Consolas" w:hAnsi="Consolas" w:cs="Consolas"/>
+          <w:color w:val="000000"/>
+          <w:sz w:val="19"/>
+          <w:szCs w:val="19"/>
+          <w:highlight w:val="white"/>
+        </w:rPr>
+        <w:t>.AliceBlue</w:t>
+      </w:r>
+      <w:proofErr w:type="spellEnd"/>
+      <w:r>
+        <w:rPr>
+          <w:rFonts w:ascii="Consolas" w:hAnsi="Consolas" w:cs="Consolas"/>
+          <w:color w:val="000000"/>
+          <w:sz w:val="19"/>
+          <w:szCs w:val="19"/>
+          <w:highlight w:val="white"/>
+        </w:rPr>
+        <w:t>;</w:t>
+      </w:r>
+    </w:p>
+    <w:p>
+      <w:pPr>
+        <w:autoSpaceDE w:val="0"/>
+        <w:autoSpaceDN w:val="0"/>
+        <w:adjustRightInd w:val="0"/>
+        <w:spacing w:after="0" w:line="240" w:lineRule="auto"/>
+        <w:rPr>
+          <w:rFonts w:ascii="Consolas" w:hAnsi="Consolas" w:cs="Consolas"/>
+          <w:color w:val="000000"/>
+          <w:sz w:val="19"/>
+          <w:szCs w:val="19"/>
+          <w:highlight w:val="white"/>
+        </w:rPr>
+      </w:pPr>
+      <w:r>
+        <w:rPr>
+          <w:rFonts w:ascii="Consolas" w:hAnsi="Consolas" w:cs="Consolas"/>
+          <w:color w:val="000000"/>
+          <w:sz w:val="19"/>
+          <w:szCs w:val="19"/>
+          <w:highlight w:val="white"/>
+        </w:rPr>
+        <w:t xml:space="preserve">            </w:t>
+      </w:r>
+      <w:proofErr w:type="spellStart"/>
+      <w:r>
+        <w:rPr>
+          <w:rFonts w:ascii="Consolas" w:hAnsi="Consolas" w:cs="Consolas"/>
+          <w:color w:val="000000"/>
+          <w:sz w:val="19"/>
+          <w:szCs w:val="19"/>
+          <w:highlight w:val="white"/>
+        </w:rPr>
+        <w:t>myPanel.Font</w:t>
+      </w:r>
+      <w:proofErr w:type="spellEnd"/>
+      <w:r>
+        <w:rPr>
+          <w:rFonts w:ascii="Consolas" w:hAnsi="Consolas" w:cs="Consolas"/>
+          <w:color w:val="000000"/>
+          <w:sz w:val="19"/>
+          <w:szCs w:val="19"/>
+          <w:highlight w:val="white"/>
+        </w:rPr>
+        <w:t xml:space="preserve"> = </w:t>
+      </w:r>
+      <w:r>
+        <w:rPr>
+          <w:rFonts w:ascii="Consolas" w:hAnsi="Consolas" w:cs="Consolas"/>
+          <w:color w:val="0000FF"/>
+          <w:sz w:val="19"/>
+          <w:szCs w:val="19"/>
+          <w:highlight w:val="white"/>
+        </w:rPr>
+        <w:t>new</w:t>
+      </w:r>
+      <w:r>
+        <w:rPr>
+          <w:rFonts w:ascii="Consolas" w:hAnsi="Consolas" w:cs="Consolas"/>
+          <w:color w:val="000000"/>
+          <w:sz w:val="19"/>
+          <w:szCs w:val="19"/>
+          <w:highlight w:val="white"/>
+        </w:rPr>
+        <w:t xml:space="preserve"> </w:t>
+      </w:r>
+      <w:proofErr w:type="gramStart"/>
+      <w:r>
+        <w:rPr>
+          <w:rFonts w:ascii="Consolas" w:hAnsi="Consolas" w:cs="Consolas"/>
+          <w:color w:val="2B91AF"/>
+          <w:sz w:val="19"/>
+          <w:szCs w:val="19"/>
+          <w:highlight w:val="white"/>
+        </w:rPr>
+        <w:t>Font</w:t>
+      </w:r>
+      <w:r>
+        <w:rPr>
+          <w:rFonts w:ascii="Consolas" w:hAnsi="Consolas" w:cs="Consolas"/>
+          <w:color w:val="000000"/>
+          <w:sz w:val="19"/>
+          <w:szCs w:val="19"/>
+          <w:highlight w:val="white"/>
+        </w:rPr>
+        <w:t>(</w:t>
+      </w:r>
+      <w:proofErr w:type="gramEnd"/>
+      <w:r>
+        <w:rPr>
+          <w:rFonts w:ascii="Consolas" w:hAnsi="Consolas" w:cs="Consolas"/>
+          <w:color w:val="0000FF"/>
+          <w:sz w:val="19"/>
+          <w:szCs w:val="19"/>
+          <w:highlight w:val="white"/>
+        </w:rPr>
+        <w:t>new</w:t>
+      </w:r>
+      <w:r>
+        <w:rPr>
+          <w:rFonts w:ascii="Consolas" w:hAnsi="Consolas" w:cs="Consolas"/>
+          <w:color w:val="000000"/>
+          <w:sz w:val="19"/>
+          <w:szCs w:val="19"/>
+          <w:highlight w:val="white"/>
+        </w:rPr>
+        <w:t xml:space="preserve"> </w:t>
+      </w:r>
+      <w:proofErr w:type="spellStart"/>
+      <w:r>
+        <w:rPr>
+          <w:rFonts w:ascii="Consolas" w:hAnsi="Consolas" w:cs="Consolas"/>
+          <w:color w:val="2B91AF"/>
+          <w:sz w:val="19"/>
+          <w:szCs w:val="19"/>
+          <w:highlight w:val="white"/>
+        </w:rPr>
+        <w:t>FontFamily</w:t>
+      </w:r>
+      <w:proofErr w:type="spellEnd"/>
+      <w:r>
+        <w:rPr>
+          <w:rFonts w:ascii="Consolas" w:hAnsi="Consolas" w:cs="Consolas"/>
+          <w:color w:val="000000"/>
+          <w:sz w:val="19"/>
+          <w:szCs w:val="19"/>
+          <w:highlight w:val="white"/>
+        </w:rPr>
+        <w:t>(</w:t>
+      </w:r>
+      <w:r>
+        <w:rPr>
+          <w:rFonts w:ascii="Consolas" w:hAnsi="Consolas" w:cs="Consolas"/>
+          <w:color w:val="A31515"/>
+          <w:sz w:val="19"/>
+          <w:szCs w:val="19"/>
+          <w:highlight w:val="white"/>
+        </w:rPr>
+        <w:t>"Microsoft Sans Serif"</w:t>
+      </w:r>
+      <w:r>
+        <w:rPr>
+          <w:rFonts w:ascii="Consolas" w:hAnsi="Consolas" w:cs="Consolas"/>
+          <w:color w:val="000000"/>
+          <w:sz w:val="19"/>
+          <w:szCs w:val="19"/>
+          <w:highlight w:val="white"/>
+        </w:rPr>
+        <w:t xml:space="preserve">), 9.75F, </w:t>
+      </w:r>
+      <w:proofErr w:type="spellStart"/>
+      <w:r>
+        <w:rPr>
+          <w:rFonts w:ascii="Consolas" w:hAnsi="Consolas" w:cs="Consolas"/>
+          <w:color w:val="2B91AF"/>
+          <w:sz w:val="19"/>
+          <w:szCs w:val="19"/>
+          <w:highlight w:val="white"/>
+        </w:rPr>
+        <w:t>FontStyle</w:t>
+      </w:r>
+      <w:r>
+        <w:rPr>
+          <w:rFonts w:ascii="Consolas" w:hAnsi="Consolas" w:cs="Consolas"/>
+          <w:color w:val="000000"/>
+          <w:sz w:val="19"/>
+          <w:szCs w:val="19"/>
+          <w:highlight w:val="white"/>
+        </w:rPr>
+        <w:t>.Bold</w:t>
+      </w:r>
+      <w:proofErr w:type="spellEnd"/>
+      <w:r>
+        <w:rPr>
+          <w:rFonts w:ascii="Consolas" w:hAnsi="Consolas" w:cs="Consolas"/>
+          <w:color w:val="000000"/>
+          <w:sz w:val="19"/>
+          <w:szCs w:val="19"/>
+          <w:highlight w:val="white"/>
+        </w:rPr>
+        <w:t>);</w:t>
+      </w:r>
+    </w:p>
+    <w:p>
+      <w:pPr>
+        <w:autoSpaceDE w:val="0"/>
+        <w:autoSpaceDN w:val="0"/>
+        <w:adjustRightInd w:val="0"/>
+        <w:spacing w:after="0" w:line="240" w:lineRule="auto"/>
+        <w:rPr>
+          <w:rFonts w:ascii="Consolas" w:hAnsi="Consolas" w:cs="Consolas"/>
+          <w:color w:val="000000"/>
+          <w:sz w:val="19"/>
+          <w:szCs w:val="19"/>
+          <w:highlight w:val="white"/>
+        </w:rPr>
+      </w:pPr>
+      <w:r>
+        <w:rPr>
+          <w:rFonts w:ascii="Consolas" w:hAnsi="Consolas" w:cs="Consolas"/>
+          <w:color w:val="000000"/>
+          <w:sz w:val="19"/>
+          <w:szCs w:val="19"/>
+          <w:highlight w:val="white"/>
+        </w:rPr>
+        <w:t xml:space="preserve">            </w:t>
+      </w:r>
+      <w:r>
+        <w:rPr>
+          <w:rFonts w:ascii="Consolas" w:hAnsi="Consolas" w:cs="Consolas"/>
+          <w:color w:val="008000"/>
+          <w:sz w:val="19"/>
+          <w:szCs w:val="19"/>
+          <w:highlight w:val="white"/>
+        </w:rPr>
+        <w:t xml:space="preserve">// moves the starting point of a next panel to the right on an </w:t>
+      </w:r>
+      <w:proofErr w:type="spellStart"/>
+      <w:r>
+        <w:rPr>
+          <w:rFonts w:ascii="Consolas" w:hAnsi="Consolas" w:cs="Consolas"/>
+          <w:color w:val="008000"/>
+          <w:sz w:val="19"/>
+          <w:szCs w:val="19"/>
+          <w:highlight w:val="white"/>
+        </w:rPr>
+        <w:t>accodring</w:t>
+      </w:r>
+      <w:proofErr w:type="spellEnd"/>
+      <w:r>
+        <w:rPr>
+          <w:rFonts w:ascii="Consolas" w:hAnsi="Consolas" w:cs="Consolas"/>
+          <w:color w:val="008000"/>
+          <w:sz w:val="19"/>
+          <w:szCs w:val="19"/>
+          <w:highlight w:val="white"/>
+        </w:rPr>
+        <w:t xml:space="preserve"> distance</w:t>
+      </w:r>
+    </w:p>
+    <w:p>
+      <w:pPr>
+        <w:autoSpaceDE w:val="0"/>
+        <w:autoSpaceDN w:val="0"/>
+        <w:adjustRightInd w:val="0"/>
+        <w:spacing w:after="0" w:line="240" w:lineRule="auto"/>
+        <w:rPr>
+          <w:rFonts w:ascii="Consolas" w:hAnsi="Consolas" w:cs="Consolas"/>
+          <w:color w:val="000000"/>
+          <w:sz w:val="19"/>
+          <w:szCs w:val="19"/>
+          <w:highlight w:val="white"/>
+        </w:rPr>
+      </w:pPr>
+      <w:r>
+        <w:rPr>
+          <w:rFonts w:ascii="Consolas" w:hAnsi="Consolas" w:cs="Consolas"/>
+          <w:color w:val="000000"/>
+          <w:sz w:val="19"/>
+          <w:szCs w:val="19"/>
+          <w:highlight w:val="white"/>
+        </w:rPr>
+        <w:t xml:space="preserve">            X = X + PANELWIDTH + LEFTMARGIN;</w:t>
+      </w:r>
+    </w:p>
+    <w:p>
+      <w:pPr>
+        <w:autoSpaceDE w:val="0"/>
+        <w:autoSpaceDN w:val="0"/>
+        <w:adjustRightInd w:val="0"/>
+        <w:spacing w:after="0" w:line="240" w:lineRule="auto"/>
+        <w:rPr>
+          <w:rFonts w:ascii="Consolas" w:hAnsi="Consolas" w:cs="Consolas"/>
+          <w:color w:val="000000"/>
+          <w:sz w:val="19"/>
+          <w:szCs w:val="19"/>
+          <w:highlight w:val="white"/>
+        </w:rPr>
+      </w:pPr>
+      <w:r>
+        <w:rPr>
+          <w:rFonts w:ascii="Consolas" w:hAnsi="Consolas" w:cs="Consolas"/>
+          <w:color w:val="000000"/>
+          <w:sz w:val="19"/>
+          <w:szCs w:val="19"/>
+          <w:highlight w:val="white"/>
+        </w:rPr>
+        <w:t xml:space="preserve">            </w:t>
+      </w:r>
+      <w:proofErr w:type="gramStart"/>
+      <w:r>
+        <w:rPr>
+          <w:rFonts w:ascii="Consolas" w:hAnsi="Consolas" w:cs="Consolas"/>
+          <w:color w:val="0000FF"/>
+          <w:sz w:val="19"/>
+          <w:szCs w:val="19"/>
+          <w:highlight w:val="white"/>
+        </w:rPr>
+        <w:t>return</w:t>
+      </w:r>
+      <w:proofErr w:type="gramEnd"/>
+      <w:r>
+        <w:rPr>
+          <w:rFonts w:ascii="Consolas" w:hAnsi="Consolas" w:cs="Consolas"/>
+          <w:color w:val="000000"/>
+          <w:sz w:val="19"/>
+          <w:szCs w:val="19"/>
+          <w:highlight w:val="white"/>
+        </w:rPr>
+        <w:t xml:space="preserve"> </w:t>
+      </w:r>
+      <w:proofErr w:type="spellStart"/>
+      <w:r>
+        <w:rPr>
+          <w:rFonts w:ascii="Consolas" w:hAnsi="Consolas" w:cs="Consolas"/>
+          <w:color w:val="000000"/>
+          <w:sz w:val="19"/>
+          <w:szCs w:val="19"/>
+          <w:highlight w:val="white"/>
+        </w:rPr>
+        <w:t>myPanel</w:t>
+      </w:r>
+      <w:proofErr w:type="spellEnd"/>
+      <w:r>
+        <w:rPr>
+          <w:rFonts w:ascii="Consolas" w:hAnsi="Consolas" w:cs="Consolas"/>
+          <w:color w:val="000000"/>
+          <w:sz w:val="19"/>
+          <w:szCs w:val="19"/>
+          <w:highlight w:val="white"/>
+        </w:rPr>
+        <w:t>;</w:t>
+      </w:r>
+    </w:p>
+    <w:p>
+      <w:pPr>
+        <w:pStyle w:val="ListParagraph"/>
+        <w:rPr>
+          <w:rFonts w:ascii="Consolas" w:hAnsi="Consolas" w:cs="Consolas"/>
+          <w:color w:val="000000"/>
+          <w:sz w:val="19"/>
+          <w:szCs w:val="19"/>
+          <w:lang w:val="ru-RU"/>
+        </w:rPr>
+      </w:pPr>
+      <w:r>
+        <w:rPr>
+          <w:rFonts w:ascii="Consolas" w:hAnsi="Consolas" w:cs="Consolas"/>
+          <w:color w:val="000000"/>
+          <w:sz w:val="19"/>
+          <w:szCs w:val="19"/>
+          <w:highlight w:val="white"/>
+        </w:rPr>
+        <w:t xml:space="preserve">        </w:t>
+      </w:r>
+      <w:r>
+        <w:rPr>
+          <w:rFonts w:ascii="Consolas" w:hAnsi="Consolas" w:cs="Consolas"/>
+          <w:color w:val="000000"/>
+          <w:sz w:val="19"/>
+          <w:szCs w:val="19"/>
+          <w:highlight w:val="white"/>
+          <w:lang w:val="ru-RU"/>
+        </w:rPr>
+        <w:t>}</w:t>
+      </w:r>
+    </w:p>
+    <w:p>
+      <w:pPr>
+        <w:pStyle w:val="ListParagraph"/>
+        <w:numPr>
+          <w:ilvl w:val="0"/>
+          <w:numId w:val="26"/>
+        </w:numPr>
+      </w:pPr>
+      <w:r>
+        <w:t xml:space="preserve">The difference between a normal product class and a history product </w:t>
+      </w:r>
+      <w:proofErr w:type="gramStart"/>
+      <w:r>
+        <w:t>is done</w:t>
+      </w:r>
+      <w:proofErr w:type="gramEnd"/>
+      <w:r>
+        <w:t xml:space="preserve"> using the inheritance. The history products </w:t>
+      </w:r>
+      <w:proofErr w:type="gramStart"/>
+      <w:r>
+        <w:t>are used</w:t>
+      </w:r>
+      <w:proofErr w:type="gramEnd"/>
+      <w:r>
+        <w:t xml:space="preserve"> for redo and undo buttons. </w:t>
+      </w:r>
+      <w:r>
+        <w:br/>
+      </w:r>
+      <w:r>
+        <w:lastRenderedPageBreak/>
+        <w:t xml:space="preserve">For instance when the product was first added and then ‘undone’, when the button redo was pressed it would be restored and added back to the basket – thus the original product has a constructor that creates a copy based on the history product: </w:t>
+      </w:r>
+      <w:r>
+        <w:rPr>
+          <w:rFonts w:ascii="Consolas" w:hAnsi="Consolas" w:cs="Consolas"/>
+          <w:color w:val="0000FF"/>
+          <w:sz w:val="19"/>
+          <w:szCs w:val="19"/>
+          <w:highlight w:val="white"/>
+        </w:rPr>
+        <w:t>public</w:t>
+      </w:r>
+      <w:r>
+        <w:rPr>
+          <w:rFonts w:ascii="Consolas" w:hAnsi="Consolas" w:cs="Consolas"/>
+          <w:color w:val="000000"/>
+          <w:sz w:val="19"/>
+          <w:szCs w:val="19"/>
+          <w:highlight w:val="white"/>
+        </w:rPr>
+        <w:t xml:space="preserve"> Product(</w:t>
+      </w:r>
+      <w:proofErr w:type="spellStart"/>
+      <w:r>
+        <w:rPr>
+          <w:rFonts w:ascii="Consolas" w:hAnsi="Consolas" w:cs="Consolas"/>
+          <w:color w:val="2B91AF"/>
+          <w:sz w:val="19"/>
+          <w:szCs w:val="19"/>
+          <w:highlight w:val="white"/>
+        </w:rPr>
+        <w:t>HistoryProduct</w:t>
+      </w:r>
+      <w:proofErr w:type="spellEnd"/>
+      <w:r>
+        <w:rPr>
+          <w:rFonts w:ascii="Consolas" w:hAnsi="Consolas" w:cs="Consolas"/>
+          <w:color w:val="000000"/>
+          <w:sz w:val="19"/>
+          <w:szCs w:val="19"/>
+          <w:highlight w:val="white"/>
+        </w:rPr>
+        <w:t xml:space="preserve"> </w:t>
+      </w:r>
+      <w:proofErr w:type="spellStart"/>
+      <w:r>
+        <w:rPr>
+          <w:rFonts w:ascii="Consolas" w:hAnsi="Consolas" w:cs="Consolas"/>
+          <w:color w:val="000000"/>
+          <w:sz w:val="19"/>
+          <w:szCs w:val="19"/>
+          <w:highlight w:val="white"/>
+        </w:rPr>
+        <w:t>hp</w:t>
+      </w:r>
+      <w:proofErr w:type="spellEnd"/>
+      <w:r>
+        <w:rPr>
+          <w:rFonts w:ascii="Consolas" w:hAnsi="Consolas" w:cs="Consolas"/>
+          <w:color w:val="000000"/>
+          <w:sz w:val="19"/>
+          <w:szCs w:val="19"/>
+          <w:highlight w:val="white"/>
+        </w:rPr>
+        <w:t>)</w:t>
+      </w:r>
+    </w:p>
+    <w:p>
+      <w:pPr>
+        <w:pStyle w:val="ListParagraph"/>
+        <w:numPr>
+          <w:ilvl w:val="0"/>
+          <w:numId w:val="26"/>
+        </w:numPr>
+      </w:pPr>
+      <w:r>
+        <w:t>In the searching and sorting of products the binary search methods are utilized.</w:t>
+      </w:r>
+    </w:p>
+    <w:p>
       <w:bookmarkStart w:id="0" w:name="_GoBack"/>
-      <w:r>
-        <w:t>Products/Warehouse module</w:t>
-      </w:r>
-    </w:p>
-    <w:bookmarkEnd w:id="0"/>
+      <w:bookmarkEnd w:id="0"/>
+      <w:r>
+        <w:br/>
+      </w:r>
+    </w:p>
     <w:p/>
-    <w:p/>
-    <w:p/>
-    <w:p/>
-    <w:p>
-      <w:proofErr w:type="spellStart"/>
-      <w:r>
-        <w:t>Asdasdja</w:t>
-      </w:r>
-      <w:proofErr w:type="spellEnd"/>
-      <w:r>
-        <w:t xml:space="preserve"> – </w:t>
-      </w:r>
-      <w:proofErr w:type="spellStart"/>
-      <w:r>
-        <w:t>asd</w:t>
-      </w:r>
-      <w:proofErr w:type="spellEnd"/>
-      <w:r>
-        <w:t xml:space="preserve"> </w:t>
-      </w:r>
-      <w:proofErr w:type="spellStart"/>
-      <w:r>
-        <w:t>asd</w:t>
-      </w:r>
-      <w:proofErr w:type="spellEnd"/>
-    </w:p>
-    <w:p/>
-    <w:p>
-      <w:proofErr w:type="spellStart"/>
-      <w:r>
-        <w:t>Asdasdja</w:t>
-      </w:r>
-      <w:proofErr w:type="spellEnd"/>
-      <w:r>
-        <w:t xml:space="preserve"> – </w:t>
-      </w:r>
-      <w:proofErr w:type="spellStart"/>
-      <w:r>
-        <w:t>asd</w:t>
-      </w:r>
-      <w:proofErr w:type="spellEnd"/>
-      <w:r>
-        <w:t xml:space="preserve"> </w:t>
-      </w:r>
-      <w:proofErr w:type="spellStart"/>
-      <w:r>
-        <w:t>asd</w:t>
-      </w:r>
-      <w:proofErr w:type="spellEnd"/>
-    </w:p>
-    <w:p/>
-    <w:p>
-      <w:proofErr w:type="spellStart"/>
-      <w:r>
-        <w:t>Asdasdja</w:t>
-      </w:r>
-      <w:proofErr w:type="spellEnd"/>
-      <w:r>
-        <w:t xml:space="preserve"> – </w:t>
-      </w:r>
-      <w:proofErr w:type="spellStart"/>
-      <w:r>
-        <w:t>asd</w:t>
-      </w:r>
-      <w:proofErr w:type="spellEnd"/>
-      <w:r>
-        <w:t xml:space="preserve"> </w:t>
-      </w:r>
-      <w:proofErr w:type="spellStart"/>
-      <w:r>
-        <w:t>asd</w:t>
-      </w:r>
-      <w:proofErr w:type="spellEnd"/>
-    </w:p>
-    <w:p/>
-    <w:p>
-      <w:proofErr w:type="spellStart"/>
-      <w:r>
-        <w:t>Asdasdja</w:t>
-      </w:r>
-      <w:proofErr w:type="spellEnd"/>
-      <w:r>
-        <w:t xml:space="preserve"> – </w:t>
-      </w:r>
-      <w:proofErr w:type="spellStart"/>
-      <w:r>
-        <w:t>asd</w:t>
-      </w:r>
-      <w:proofErr w:type="spellEnd"/>
-      <w:r>
-        <w:t xml:space="preserve"> </w:t>
-      </w:r>
-      <w:proofErr w:type="spellStart"/>
-      <w:r>
-        <w:t>asd</w:t>
-      </w:r>
-      <w:proofErr w:type="spellEnd"/>
-    </w:p>
-    <w:p/>
-    <w:p>
-      <w:proofErr w:type="spellStart"/>
-      <w:r>
-        <w:t>Asdasdja</w:t>
-      </w:r>
-      <w:proofErr w:type="spellEnd"/>
-      <w:r>
-        <w:t xml:space="preserve"> – </w:t>
-      </w:r>
-      <w:proofErr w:type="spellStart"/>
-      <w:r>
-        <w:t>asd</w:t>
-      </w:r>
-      <w:proofErr w:type="spellEnd"/>
-      <w:r>
-        <w:t xml:space="preserve"> </w:t>
-      </w:r>
-      <w:proofErr w:type="spellStart"/>
-      <w:r>
-        <w:t>asd</w:t>
-      </w:r>
-      <w:proofErr w:type="spellEnd"/>
-    </w:p>
-    <w:p/>
-    <w:p/>
-    <w:p>
-      <w:proofErr w:type="gramStart"/>
-      <w:r>
-        <w:t>1.Applications</w:t>
-      </w:r>
-      <w:proofErr w:type="gramEnd"/>
-      <w:r>
-        <w:t xml:space="preserve"> overview</w:t>
-      </w:r>
-    </w:p>
-    <w:p>
-      <w:proofErr w:type="gramStart"/>
-      <w:r>
-        <w:t>2.Maybe</w:t>
-      </w:r>
-      <w:proofErr w:type="gramEnd"/>
-      <w:r>
-        <w:t xml:space="preserve"> details for every particular application </w:t>
-      </w:r>
-    </w:p>
-    <w:p>
-      <w:proofErr w:type="gramStart"/>
-      <w:r>
-        <w:t>3.Class</w:t>
-      </w:r>
-      <w:proofErr w:type="gramEnd"/>
-      <w:r>
-        <w:t xml:space="preserve"> </w:t>
-      </w:r>
-      <w:proofErr w:type="spellStart"/>
-      <w:r>
-        <w:t>diagramm</w:t>
-      </w:r>
-      <w:proofErr w:type="spellEnd"/>
-    </w:p>
-    <w:p>
-      <w:proofErr w:type="gramStart"/>
-      <w:r>
-        <w:t>4.Uml</w:t>
-      </w:r>
-      <w:proofErr w:type="gramEnd"/>
-      <w:r>
-        <w:t xml:space="preserve"> diagrams </w:t>
-      </w:r>
-    </w:p>
-    <w:p>
-      <w:r>
-        <w:t>5.</w:t>
-      </w:r>
-    </w:p>
     <w:sectPr>
       <w:pgSz w:w="12240" w:h="15840"/>
       <w:pgMar w:top="720" w:right="720" w:bottom="720" w:left="720" w:header="720" w:footer="720" w:gutter="0"/>
@@ -13564,6 +18172,119 @@
     </w:lvl>
   </w:abstractNum>
   <w:abstractNum w:abstractNumId="1" w15:restartNumberingAfterBreak="0">
+    <w:nsid w:val="0745015B"/>
+    <w:multiLevelType w:val="hybridMultilevel"/>
+    <w:tmpl w:val="643CBBAA"/>
+    <w:lvl w:ilvl="0" w:tplc="04190001">
+      <w:start w:val="1"/>
+      <w:numFmt w:val="bullet"/>
+      <w:lvlText w:val=""/>
+      <w:lvlJc w:val="left"/>
+      <w:pPr>
+        <w:ind w:left="720" w:hanging="360"/>
+      </w:pPr>
+      <w:rPr>
+        <w:rFonts w:ascii="Symbol" w:hAnsi="Symbol" w:hint="default"/>
+      </w:rPr>
+    </w:lvl>
+    <w:lvl w:ilvl="1" w:tplc="04190003" w:tentative="1">
+      <w:start w:val="1"/>
+      <w:numFmt w:val="bullet"/>
+      <w:lvlText w:val="o"/>
+      <w:lvlJc w:val="left"/>
+      <w:pPr>
+        <w:ind w:left="1440" w:hanging="360"/>
+      </w:pPr>
+      <w:rPr>
+        <w:rFonts w:ascii="Courier New" w:hAnsi="Courier New" w:cs="Courier New" w:hint="default"/>
+      </w:rPr>
+    </w:lvl>
+    <w:lvl w:ilvl="2" w:tplc="04190005" w:tentative="1">
+      <w:start w:val="1"/>
+      <w:numFmt w:val="bullet"/>
+      <w:lvlText w:val=""/>
+      <w:lvlJc w:val="left"/>
+      <w:pPr>
+        <w:ind w:left="2160" w:hanging="360"/>
+      </w:pPr>
+      <w:rPr>
+        <w:rFonts w:ascii="Wingdings" w:hAnsi="Wingdings" w:hint="default"/>
+      </w:rPr>
+    </w:lvl>
+    <w:lvl w:ilvl="3" w:tplc="04190001" w:tentative="1">
+      <w:start w:val="1"/>
+      <w:numFmt w:val="bullet"/>
+      <w:lvlText w:val=""/>
+      <w:lvlJc w:val="left"/>
+      <w:pPr>
+        <w:ind w:left="2880" w:hanging="360"/>
+      </w:pPr>
+      <w:rPr>
+        <w:rFonts w:ascii="Symbol" w:hAnsi="Symbol" w:hint="default"/>
+      </w:rPr>
+    </w:lvl>
+    <w:lvl w:ilvl="4" w:tplc="04190003" w:tentative="1">
+      <w:start w:val="1"/>
+      <w:numFmt w:val="bullet"/>
+      <w:lvlText w:val="o"/>
+      <w:lvlJc w:val="left"/>
+      <w:pPr>
+        <w:ind w:left="3600" w:hanging="360"/>
+      </w:pPr>
+      <w:rPr>
+        <w:rFonts w:ascii="Courier New" w:hAnsi="Courier New" w:cs="Courier New" w:hint="default"/>
+      </w:rPr>
+    </w:lvl>
+    <w:lvl w:ilvl="5" w:tplc="04190005" w:tentative="1">
+      <w:start w:val="1"/>
+      <w:numFmt w:val="bullet"/>
+      <w:lvlText w:val=""/>
+      <w:lvlJc w:val="left"/>
+      <w:pPr>
+        <w:ind w:left="4320" w:hanging="360"/>
+      </w:pPr>
+      <w:rPr>
+        <w:rFonts w:ascii="Wingdings" w:hAnsi="Wingdings" w:hint="default"/>
+      </w:rPr>
+    </w:lvl>
+    <w:lvl w:ilvl="6" w:tplc="04190001" w:tentative="1">
+      <w:start w:val="1"/>
+      <w:numFmt w:val="bullet"/>
+      <w:lvlText w:val=""/>
+      <w:lvlJc w:val="left"/>
+      <w:pPr>
+        <w:ind w:left="5040" w:hanging="360"/>
+      </w:pPr>
+      <w:rPr>
+        <w:rFonts w:ascii="Symbol" w:hAnsi="Symbol" w:hint="default"/>
+      </w:rPr>
+    </w:lvl>
+    <w:lvl w:ilvl="7" w:tplc="04190003" w:tentative="1">
+      <w:start w:val="1"/>
+      <w:numFmt w:val="bullet"/>
+      <w:lvlText w:val="o"/>
+      <w:lvlJc w:val="left"/>
+      <w:pPr>
+        <w:ind w:left="5760" w:hanging="360"/>
+      </w:pPr>
+      <w:rPr>
+        <w:rFonts w:ascii="Courier New" w:hAnsi="Courier New" w:cs="Courier New" w:hint="default"/>
+      </w:rPr>
+    </w:lvl>
+    <w:lvl w:ilvl="8" w:tplc="04190005" w:tentative="1">
+      <w:start w:val="1"/>
+      <w:numFmt w:val="bullet"/>
+      <w:lvlText w:val=""/>
+      <w:lvlJc w:val="left"/>
+      <w:pPr>
+        <w:ind w:left="6480" w:hanging="360"/>
+      </w:pPr>
+      <w:rPr>
+        <w:rFonts w:ascii="Wingdings" w:hAnsi="Wingdings" w:hint="default"/>
+      </w:rPr>
+    </w:lvl>
+  </w:abstractNum>
+  <w:abstractNum w:abstractNumId="2" w15:restartNumberingAfterBreak="0">
     <w:nsid w:val="0D2321B9"/>
     <w:multiLevelType w:val="hybridMultilevel"/>
     <w:tmpl w:val="D478AAEA"/>
@@ -13649,7 +18370,7 @@
       </w:pPr>
     </w:lvl>
   </w:abstractNum>
-  <w:abstractNum w:abstractNumId="2" w15:restartNumberingAfterBreak="0">
+  <w:abstractNum w:abstractNumId="3" w15:restartNumberingAfterBreak="0">
     <w:nsid w:val="109973E1"/>
     <w:multiLevelType w:val="hybridMultilevel"/>
     <w:tmpl w:val="B468AE42"/>
@@ -13762,7 +18483,7 @@
       </w:rPr>
     </w:lvl>
   </w:abstractNum>
-  <w:abstractNum w:abstractNumId="3" w15:restartNumberingAfterBreak="0">
+  <w:abstractNum w:abstractNumId="4" w15:restartNumberingAfterBreak="0">
     <w:nsid w:val="122E1AAA"/>
     <w:multiLevelType w:val="hybridMultilevel"/>
     <w:tmpl w:val="3D10F7D4"/>
@@ -13875,7 +18596,7 @@
       </w:rPr>
     </w:lvl>
   </w:abstractNum>
-  <w:abstractNum w:abstractNumId="4" w15:restartNumberingAfterBreak="0">
+  <w:abstractNum w:abstractNumId="5" w15:restartNumberingAfterBreak="0">
     <w:nsid w:val="1A305D59"/>
     <w:multiLevelType w:val="hybridMultilevel"/>
     <w:tmpl w:val="E092C246"/>
@@ -13988,7 +18709,7 @@
       </w:rPr>
     </w:lvl>
   </w:abstractNum>
-  <w:abstractNum w:abstractNumId="5" w15:restartNumberingAfterBreak="0">
+  <w:abstractNum w:abstractNumId="6" w15:restartNumberingAfterBreak="0">
     <w:nsid w:val="1B8E53FB"/>
     <w:multiLevelType w:val="hybridMultilevel"/>
     <w:tmpl w:val="82FECF6E"/>
@@ -14101,7 +18822,7 @@
       </w:rPr>
     </w:lvl>
   </w:abstractNum>
-  <w:abstractNum w:abstractNumId="6" w15:restartNumberingAfterBreak="0">
+  <w:abstractNum w:abstractNumId="7" w15:restartNumberingAfterBreak="0">
     <w:nsid w:val="1E83366E"/>
     <w:multiLevelType w:val="hybridMultilevel"/>
     <w:tmpl w:val="A80689FC"/>
@@ -14214,7 +18935,7 @@
       </w:rPr>
     </w:lvl>
   </w:abstractNum>
-  <w:abstractNum w:abstractNumId="7" w15:restartNumberingAfterBreak="0">
+  <w:abstractNum w:abstractNumId="8" w15:restartNumberingAfterBreak="0">
     <w:nsid w:val="272A4348"/>
     <w:multiLevelType w:val="hybridMultilevel"/>
     <w:tmpl w:val="CF36DE14"/>
@@ -14300,7 +19021,120 @@
       </w:pPr>
     </w:lvl>
   </w:abstractNum>
-  <w:abstractNum w:abstractNumId="8" w15:restartNumberingAfterBreak="0">
+  <w:abstractNum w:abstractNumId="9" w15:restartNumberingAfterBreak="0">
+    <w:nsid w:val="29F019C5"/>
+    <w:multiLevelType w:val="hybridMultilevel"/>
+    <w:tmpl w:val="A70AD16A"/>
+    <w:lvl w:ilvl="0" w:tplc="04190001">
+      <w:start w:val="1"/>
+      <w:numFmt w:val="bullet"/>
+      <w:lvlText w:val=""/>
+      <w:lvlJc w:val="left"/>
+      <w:pPr>
+        <w:ind w:left="720" w:hanging="360"/>
+      </w:pPr>
+      <w:rPr>
+        <w:rFonts w:ascii="Symbol" w:hAnsi="Symbol" w:hint="default"/>
+      </w:rPr>
+    </w:lvl>
+    <w:lvl w:ilvl="1" w:tplc="04190003" w:tentative="1">
+      <w:start w:val="1"/>
+      <w:numFmt w:val="bullet"/>
+      <w:lvlText w:val="o"/>
+      <w:lvlJc w:val="left"/>
+      <w:pPr>
+        <w:ind w:left="1440" w:hanging="360"/>
+      </w:pPr>
+      <w:rPr>
+        <w:rFonts w:ascii="Courier New" w:hAnsi="Courier New" w:cs="Courier New" w:hint="default"/>
+      </w:rPr>
+    </w:lvl>
+    <w:lvl w:ilvl="2" w:tplc="04190005" w:tentative="1">
+      <w:start w:val="1"/>
+      <w:numFmt w:val="bullet"/>
+      <w:lvlText w:val=""/>
+      <w:lvlJc w:val="left"/>
+      <w:pPr>
+        <w:ind w:left="2160" w:hanging="360"/>
+      </w:pPr>
+      <w:rPr>
+        <w:rFonts w:ascii="Wingdings" w:hAnsi="Wingdings" w:hint="default"/>
+      </w:rPr>
+    </w:lvl>
+    <w:lvl w:ilvl="3" w:tplc="04190001" w:tentative="1">
+      <w:start w:val="1"/>
+      <w:numFmt w:val="bullet"/>
+      <w:lvlText w:val=""/>
+      <w:lvlJc w:val="left"/>
+      <w:pPr>
+        <w:ind w:left="2880" w:hanging="360"/>
+      </w:pPr>
+      <w:rPr>
+        <w:rFonts w:ascii="Symbol" w:hAnsi="Symbol" w:hint="default"/>
+      </w:rPr>
+    </w:lvl>
+    <w:lvl w:ilvl="4" w:tplc="04190003" w:tentative="1">
+      <w:start w:val="1"/>
+      <w:numFmt w:val="bullet"/>
+      <w:lvlText w:val="o"/>
+      <w:lvlJc w:val="left"/>
+      <w:pPr>
+        <w:ind w:left="3600" w:hanging="360"/>
+      </w:pPr>
+      <w:rPr>
+        <w:rFonts w:ascii="Courier New" w:hAnsi="Courier New" w:cs="Courier New" w:hint="default"/>
+      </w:rPr>
+    </w:lvl>
+    <w:lvl w:ilvl="5" w:tplc="04190005" w:tentative="1">
+      <w:start w:val="1"/>
+      <w:numFmt w:val="bullet"/>
+      <w:lvlText w:val=""/>
+      <w:lvlJc w:val="left"/>
+      <w:pPr>
+        <w:ind w:left="4320" w:hanging="360"/>
+      </w:pPr>
+      <w:rPr>
+        <w:rFonts w:ascii="Wingdings" w:hAnsi="Wingdings" w:hint="default"/>
+      </w:rPr>
+    </w:lvl>
+    <w:lvl w:ilvl="6" w:tplc="04190001" w:tentative="1">
+      <w:start w:val="1"/>
+      <w:numFmt w:val="bullet"/>
+      <w:lvlText w:val=""/>
+      <w:lvlJc w:val="left"/>
+      <w:pPr>
+        <w:ind w:left="5040" w:hanging="360"/>
+      </w:pPr>
+      <w:rPr>
+        <w:rFonts w:ascii="Symbol" w:hAnsi="Symbol" w:hint="default"/>
+      </w:rPr>
+    </w:lvl>
+    <w:lvl w:ilvl="7" w:tplc="04190003" w:tentative="1">
+      <w:start w:val="1"/>
+      <w:numFmt w:val="bullet"/>
+      <w:lvlText w:val="o"/>
+      <w:lvlJc w:val="left"/>
+      <w:pPr>
+        <w:ind w:left="5760" w:hanging="360"/>
+      </w:pPr>
+      <w:rPr>
+        <w:rFonts w:ascii="Courier New" w:hAnsi="Courier New" w:cs="Courier New" w:hint="default"/>
+      </w:rPr>
+    </w:lvl>
+    <w:lvl w:ilvl="8" w:tplc="04190005" w:tentative="1">
+      <w:start w:val="1"/>
+      <w:numFmt w:val="bullet"/>
+      <w:lvlText w:val=""/>
+      <w:lvlJc w:val="left"/>
+      <w:pPr>
+        <w:ind w:left="6480" w:hanging="360"/>
+      </w:pPr>
+      <w:rPr>
+        <w:rFonts w:ascii="Wingdings" w:hAnsi="Wingdings" w:hint="default"/>
+      </w:rPr>
+    </w:lvl>
+  </w:abstractNum>
+  <w:abstractNum w:abstractNumId="10" w15:restartNumberingAfterBreak="0">
     <w:nsid w:val="2A460A27"/>
     <w:multiLevelType w:val="hybridMultilevel"/>
     <w:tmpl w:val="6562E57E"/>
@@ -14413,7 +19247,7 @@
       </w:rPr>
     </w:lvl>
   </w:abstractNum>
-  <w:abstractNum w:abstractNumId="9" w15:restartNumberingAfterBreak="0">
+  <w:abstractNum w:abstractNumId="11" w15:restartNumberingAfterBreak="0">
     <w:nsid w:val="30707546"/>
     <w:multiLevelType w:val="hybridMultilevel"/>
     <w:tmpl w:val="F33CEB20"/>
@@ -14525,7 +19359,7 @@
       </w:rPr>
     </w:lvl>
   </w:abstractNum>
-  <w:abstractNum w:abstractNumId="10" w15:restartNumberingAfterBreak="0">
+  <w:abstractNum w:abstractNumId="12" w15:restartNumberingAfterBreak="0">
     <w:nsid w:val="34433797"/>
     <w:multiLevelType w:val="hybridMultilevel"/>
     <w:tmpl w:val="B448BEDA"/>
@@ -14638,7 +19472,7 @@
       </w:rPr>
     </w:lvl>
   </w:abstractNum>
-  <w:abstractNum w:abstractNumId="11" w15:restartNumberingAfterBreak="0">
+  <w:abstractNum w:abstractNumId="13" w15:restartNumberingAfterBreak="0">
     <w:nsid w:val="38042FA5"/>
     <w:multiLevelType w:val="hybridMultilevel"/>
     <w:tmpl w:val="1C6CBE8E"/>
@@ -14751,7 +19585,7 @@
       </w:rPr>
     </w:lvl>
   </w:abstractNum>
-  <w:abstractNum w:abstractNumId="12" w15:restartNumberingAfterBreak="0">
+  <w:abstractNum w:abstractNumId="14" w15:restartNumberingAfterBreak="0">
     <w:nsid w:val="386B2502"/>
     <w:multiLevelType w:val="hybridMultilevel"/>
     <w:tmpl w:val="CF3CE780"/>
@@ -14864,7 +19698,7 @@
       </w:rPr>
     </w:lvl>
   </w:abstractNum>
-  <w:abstractNum w:abstractNumId="13" w15:restartNumberingAfterBreak="0">
+  <w:abstractNum w:abstractNumId="15" w15:restartNumberingAfterBreak="0">
     <w:nsid w:val="3A755E27"/>
     <w:multiLevelType w:val="hybridMultilevel"/>
     <w:tmpl w:val="753E687A"/>
@@ -14977,7 +19811,7 @@
       </w:rPr>
     </w:lvl>
   </w:abstractNum>
-  <w:abstractNum w:abstractNumId="14" w15:restartNumberingAfterBreak="0">
+  <w:abstractNum w:abstractNumId="16" w15:restartNumberingAfterBreak="0">
     <w:nsid w:val="40397B38"/>
     <w:multiLevelType w:val="hybridMultilevel"/>
     <w:tmpl w:val="6E7E3148"/>
@@ -15090,7 +19924,7 @@
       </w:rPr>
     </w:lvl>
   </w:abstractNum>
-  <w:abstractNum w:abstractNumId="15" w15:restartNumberingAfterBreak="0">
+  <w:abstractNum w:abstractNumId="17" w15:restartNumberingAfterBreak="0">
     <w:nsid w:val="48227D17"/>
     <w:multiLevelType w:val="hybridMultilevel"/>
     <w:tmpl w:val="ED86EBF4"/>
@@ -15203,7 +20037,7 @@
       </w:rPr>
     </w:lvl>
   </w:abstractNum>
-  <w:abstractNum w:abstractNumId="16" w15:restartNumberingAfterBreak="0">
+  <w:abstractNum w:abstractNumId="18" w15:restartNumberingAfterBreak="0">
     <w:nsid w:val="4B8E4498"/>
     <w:multiLevelType w:val="hybridMultilevel"/>
     <w:tmpl w:val="8856EA1C"/>
@@ -15316,7 +20150,7 @@
       </w:rPr>
     </w:lvl>
   </w:abstractNum>
-  <w:abstractNum w:abstractNumId="17" w15:restartNumberingAfterBreak="0">
+  <w:abstractNum w:abstractNumId="19" w15:restartNumberingAfterBreak="0">
     <w:nsid w:val="553174AD"/>
     <w:multiLevelType w:val="hybridMultilevel"/>
     <w:tmpl w:val="B186FBF2"/>
@@ -15429,7 +20263,7 @@
       </w:rPr>
     </w:lvl>
   </w:abstractNum>
-  <w:abstractNum w:abstractNumId="18" w15:restartNumberingAfterBreak="0">
+  <w:abstractNum w:abstractNumId="20" w15:restartNumberingAfterBreak="0">
     <w:nsid w:val="69507280"/>
     <w:multiLevelType w:val="hybridMultilevel"/>
     <w:tmpl w:val="BDFE60EC"/>
@@ -15542,7 +20376,7 @@
       </w:rPr>
     </w:lvl>
   </w:abstractNum>
-  <w:abstractNum w:abstractNumId="19" w15:restartNumberingAfterBreak="0">
+  <w:abstractNum w:abstractNumId="21" w15:restartNumberingAfterBreak="0">
     <w:nsid w:val="6A9E0B22"/>
     <w:multiLevelType w:val="hybridMultilevel"/>
     <w:tmpl w:val="061CC256"/>
@@ -15655,7 +20489,7 @@
       </w:rPr>
     </w:lvl>
   </w:abstractNum>
-  <w:abstractNum w:abstractNumId="20" w15:restartNumberingAfterBreak="0">
+  <w:abstractNum w:abstractNumId="22" w15:restartNumberingAfterBreak="0">
     <w:nsid w:val="6BF43381"/>
     <w:multiLevelType w:val="hybridMultilevel"/>
     <w:tmpl w:val="3228B2BC"/>
@@ -15768,7 +20602,7 @@
       </w:rPr>
     </w:lvl>
   </w:abstractNum>
-  <w:abstractNum w:abstractNumId="21" w15:restartNumberingAfterBreak="0">
+  <w:abstractNum w:abstractNumId="23" w15:restartNumberingAfterBreak="0">
     <w:nsid w:val="731704C3"/>
     <w:multiLevelType w:val="hybridMultilevel"/>
     <w:tmpl w:val="C0E81D18"/>
@@ -15881,7 +20715,7 @@
       </w:rPr>
     </w:lvl>
   </w:abstractNum>
-  <w:abstractNum w:abstractNumId="22" w15:restartNumberingAfterBreak="0">
+  <w:abstractNum w:abstractNumId="24" w15:restartNumberingAfterBreak="0">
     <w:nsid w:val="7AF424BD"/>
     <w:multiLevelType w:val="hybridMultilevel"/>
     <w:tmpl w:val="50646F1C"/>
@@ -15993,7 +20827,7 @@
       </w:rPr>
     </w:lvl>
   </w:abstractNum>
-  <w:abstractNum w:abstractNumId="23" w15:restartNumberingAfterBreak="0">
+  <w:abstractNum w:abstractNumId="25" w15:restartNumberingAfterBreak="0">
     <w:nsid w:val="7F873B20"/>
     <w:multiLevelType w:val="hybridMultilevel"/>
     <w:tmpl w:val="A1E8EE60"/>
@@ -16107,76 +20941,82 @@
     </w:lvl>
   </w:abstractNum>
   <w:num w:numId="1">
-    <w:abstractNumId w:val="9"/>
+    <w:abstractNumId w:val="11"/>
   </w:num>
   <w:num w:numId="2">
+    <w:abstractNumId w:val="21"/>
+  </w:num>
+  <w:num w:numId="3">
+    <w:abstractNumId w:val="24"/>
+  </w:num>
+  <w:num w:numId="4">
+    <w:abstractNumId w:val="20"/>
+  </w:num>
+  <w:num w:numId="5">
+    <w:abstractNumId w:val="15"/>
+  </w:num>
+  <w:num w:numId="6">
+    <w:abstractNumId w:val="4"/>
+  </w:num>
+  <w:num w:numId="7">
+    <w:abstractNumId w:val="3"/>
+  </w:num>
+  <w:num w:numId="8">
+    <w:abstractNumId w:val="22"/>
+  </w:num>
+  <w:num w:numId="9">
+    <w:abstractNumId w:val="13"/>
+  </w:num>
+  <w:num w:numId="10">
+    <w:abstractNumId w:val="16"/>
+  </w:num>
+  <w:num w:numId="11">
+    <w:abstractNumId w:val="23"/>
+  </w:num>
+  <w:num w:numId="12">
+    <w:abstractNumId w:val="18"/>
+  </w:num>
+  <w:num w:numId="13">
     <w:abstractNumId w:val="19"/>
   </w:num>
-  <w:num w:numId="3">
-    <w:abstractNumId w:val="22"/>
+  <w:num w:numId="14">
+    <w:abstractNumId w:val="7"/>
   </w:num>
-  <w:num w:numId="4">
-    <w:abstractNumId w:val="18"/>
+  <w:num w:numId="15">
+    <w:abstractNumId w:val="25"/>
   </w:num>
-  <w:num w:numId="5">
-    <w:abstractNumId w:val="13"/>
+  <w:num w:numId="16">
+    <w:abstractNumId w:val="6"/>
   </w:num>
-  <w:num w:numId="6">
-    <w:abstractNumId w:val="3"/>
+  <w:num w:numId="17">
+    <w:abstractNumId w:val="12"/>
   </w:num>
-  <w:num w:numId="7">
-    <w:abstractNumId w:val="2"/>
+  <w:num w:numId="18">
+    <w:abstractNumId w:val="8"/>
   </w:num>
-  <w:num w:numId="8">
-    <w:abstractNumId w:val="20"/>
+  <w:num w:numId="19">
+    <w:abstractNumId w:val="10"/>
   </w:num>
-  <w:num w:numId="9">
-    <w:abstractNumId w:val="11"/>
+  <w:num w:numId="20">
+    <w:abstractNumId w:val="5"/>
   </w:num>
-  <w:num w:numId="10">
+  <w:num w:numId="21">
     <w:abstractNumId w:val="14"/>
   </w:num>
-  <w:num w:numId="11">
-    <w:abstractNumId w:val="21"/>
-  </w:num>
-  <w:num w:numId="12">
-    <w:abstractNumId w:val="16"/>
-  </w:num>
-  <w:num w:numId="13">
+  <w:num w:numId="22">
     <w:abstractNumId w:val="17"/>
   </w:num>
-  <w:num w:numId="14">
-    <w:abstractNumId w:val="6"/>
-  </w:num>
-  <w:num w:numId="15">
-    <w:abstractNumId w:val="23"/>
-  </w:num>
-  <w:num w:numId="16">
-    <w:abstractNumId w:val="5"/>
-  </w:num>
-  <w:num w:numId="17">
-    <w:abstractNumId w:val="10"/>
-  </w:num>
-  <w:num w:numId="18">
-    <w:abstractNumId w:val="7"/>
-  </w:num>
-  <w:num w:numId="19">
-    <w:abstractNumId w:val="8"/>
-  </w:num>
-  <w:num w:numId="20">
-    <w:abstractNumId w:val="4"/>
-  </w:num>
-  <w:num w:numId="21">
-    <w:abstractNumId w:val="12"/>
-  </w:num>
-  <w:num w:numId="22">
-    <w:abstractNumId w:val="15"/>
-  </w:num>
   <w:num w:numId="23">
-    <w:abstractNumId w:val="1"/>
+    <w:abstractNumId w:val="2"/>
   </w:num>
   <w:num w:numId="24">
     <w:abstractNumId w:val="0"/>
+  </w:num>
+  <w:num w:numId="25">
+    <w:abstractNumId w:val="9"/>
+  </w:num>
+  <w:num w:numId="26">
+    <w:abstractNumId w:val="1"/>
   </w:num>
 </w:numbering>
 </file>
@@ -16644,6 +21484,7 @@
   <w:style w:type="character" w:default="1" w:styleId="DefaultParagraphFont">
     <w:name w:val="Default Paragraph Font"/>
     <w:uiPriority w:val="1"/>
+    <w:semiHidden/>
     <w:unhideWhenUsed/>
   </w:style>
   <w:style w:type="table" w:default="1" w:styleId="TableNormal">
@@ -17016,7 +21857,7 @@
 </file>
 
 <file path=customXml/itemProps1.xml><?xml version="1.0" encoding="utf-8"?>
-<ds:datastoreItem xmlns:ds="http://schemas.openxmlformats.org/officeDocument/2006/customXml" ds:itemID="{28CBFCCD-A4B0-41F3-B00E-4A8FCE94A1A0}">
+<ds:datastoreItem xmlns:ds="http://schemas.openxmlformats.org/officeDocument/2006/customXml" ds:itemID="{ED2F522C-64DF-4988-AFDF-FB14BBB92D51}">
   <ds:schemaRefs>
     <ds:schemaRef ds:uri="http://schemas.openxmlformats.org/officeDocument/2006/bibliography"/>
   </ds:schemaRefs>
